--- a/《学在华大》第二期(学生端)20191125.docx
+++ b/《学在华大》第二期(学生端)20191125.docx
@@ -95,7 +95,7 @@
           </mc:Choice>
           <mc:Fallback>
             <w:pict>
-              <v:line w14:anchorId="627D597C" id="直接连接符 1" o:spid="_x0000_s1026" style="position:absolute;left:0;text-align:left;z-index:251659264;visibility:visible;mso-wrap-style:square;mso-width-percent:0;mso-height-percent:0;mso-wrap-distance-left:9pt;mso-wrap-distance-top:0;mso-wrap-distance-right:9pt;mso-wrap-distance-bottom:0;mso-position-horizontal:absolute;mso-position-horizontal-relative:margin;mso-position-vertical:absolute;mso-position-vertical-relative:text;mso-width-percent:0;mso-height-percent:0;mso-width-relative:margin;mso-height-relative:margin" from="0,12.3pt" to="414pt,12.3pt" o:gfxdata="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" strokecolor="#4579b8 [3044]">
+              <v:line w14:anchorId="52DA875F" id="直接连接符 1" o:spid="_x0000_s1026" style="position:absolute;left:0;text-align:left;z-index:251659264;visibility:visible;mso-wrap-style:square;mso-width-percent:0;mso-height-percent:0;mso-wrap-distance-left:9pt;mso-wrap-distance-top:0;mso-wrap-distance-right:9pt;mso-wrap-distance-bottom:0;mso-position-horizontal:absolute;mso-position-horizontal-relative:margin;mso-position-vertical:absolute;mso-position-vertical-relative:text;mso-width-percent:0;mso-height-percent:0;mso-width-relative:margin;mso-height-relative:margin" from="0,12.3pt" to="414pt,12.3pt" o:gfxdata="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" strokecolor="#4579b8 [3044]">
                 <w10:wrap anchorx="margin"/>
               </v:line>
             </w:pict>
@@ -739,7 +739,6 @@
     <w:p>
       <w:pPr>
         <w:widowControl/>
-        <w:spacing w:line="240" w:lineRule="auto"/>
         <w:jc w:val="left"/>
       </w:pPr>
       <w:r>
@@ -1478,7 +1477,6 @@
         <w:rPr>
           <w:rFonts w:hint="eastAsia"/>
         </w:rPr>
-        <w:lastRenderedPageBreak/>
         <w:t>弹层提示</w:t>
       </w:r>
       <w:proofErr w:type="gramEnd"/>
@@ -1541,6 +1539,7 @@
         <w:rPr>
           <w:rFonts w:hint="eastAsia"/>
         </w:rPr>
+        <w:lastRenderedPageBreak/>
         <w:t>3</w:t>
       </w:r>
       <w:r>
@@ -1730,7 +1729,6 @@
         <w:rPr>
           <w:rFonts w:hint="eastAsia"/>
         </w:rPr>
-        <w:lastRenderedPageBreak/>
         <w:t>文字左对齐显示；或以特殊规则为准。</w:t>
       </w:r>
     </w:p>
@@ -1818,6 +1816,7 @@
         <w:rPr>
           <w:noProof/>
         </w:rPr>
+        <w:lastRenderedPageBreak/>
         <w:drawing>
           <wp:inline distT="0" distB="0" distL="0" distR="0" wp14:anchorId="35A98AC8" wp14:editId="394351F1">
             <wp:extent cx="2119630" cy="3748767"/>
@@ -2071,6 +2070,7 @@
         <w:pStyle w:val="3"/>
       </w:pPr>
       <w:r>
+        <w:lastRenderedPageBreak/>
         <w:t>4.2</w:t>
       </w:r>
       <w:r>
@@ -2273,14 +2273,7 @@
         <w:rPr>
           <w:rFonts w:hint="eastAsia"/>
         </w:rPr>
-        <w:t>。如未输入数据，则可以直接</w:t>
-      </w:r>
-      <w:r>
-        <w:rPr>
-          <w:rFonts w:hint="eastAsia"/>
-        </w:rPr>
-        <w:lastRenderedPageBreak/>
-        <w:t>返回。</w:t>
+        <w:t>。如未输入数据，则可以直接返回。</w:t>
       </w:r>
     </w:p>
     <w:p>
@@ -2355,6 +2348,7 @@
         <w:rPr>
           <w:rFonts w:hint="eastAsia"/>
         </w:rPr>
+        <w:lastRenderedPageBreak/>
         <w:t>五、</w:t>
       </w:r>
       <w:r>
@@ -2366,16 +2360,10 @@
     </w:p>
     <w:p>
       <w:pPr>
-        <w:pStyle w:val="2"/>
+        <w:pStyle w:val="3"/>
       </w:pPr>
       <w:r>
-        <w:rPr>
-          <w:rFonts w:hint="eastAsia"/>
-        </w:rPr>
-        <w:t>1</w:t>
-      </w:r>
-      <w:r>
-        <w:t>.</w:t>
+        <w:t>P0000</w:t>
       </w:r>
       <w:r>
         <w:rPr>
@@ -2390,9 +2378,9 @@
           <w:noProof/>
         </w:rPr>
         <w:drawing>
-          <wp:inline distT="0" distB="0" distL="0" distR="0" wp14:anchorId="4CD86EB5" wp14:editId="761301E7">
-            <wp:extent cx="2066214" cy="3689668"/>
-            <wp:effectExtent l="0" t="0" r="0" b="6350"/>
+          <wp:inline distT="0" distB="0" distL="0" distR="0" wp14:anchorId="4CD86EB5" wp14:editId="7295D41D">
+            <wp:extent cx="1411200" cy="2520000"/>
+            <wp:effectExtent l="0" t="0" r="0" b="0"/>
             <wp:docPr id="5" name="图片 5"/>
             <wp:cNvGraphicFramePr>
               <a:graphicFrameLocks xmlns:a="http://schemas.openxmlformats.org/drawingml/2006/main" noChangeAspect="1"/>
@@ -2413,7 +2401,7 @@
                   <pic:spPr>
                     <a:xfrm>
                       <a:off x="0" y="0"/>
-                      <a:ext cx="2082078" cy="3717997"/>
+                      <a:ext cx="1411200" cy="2520000"/>
                     </a:xfrm>
                     <a:prstGeom prst="rect">
                       <a:avLst/>
@@ -2429,8 +2417,16 @@
     </w:p>
     <w:tbl>
       <w:tblPr>
-        <w:tblStyle w:val="a8"/>
+        <w:tblStyle w:val="3-1"/>
         <w:tblW w:w="0" w:type="auto"/>
+        <w:tblBorders>
+          <w:top w:val="single" w:sz="4" w:space="0" w:color="auto"/>
+          <w:left w:val="single" w:sz="4" w:space="0" w:color="auto"/>
+          <w:bottom w:val="single" w:sz="4" w:space="0" w:color="auto"/>
+          <w:right w:val="single" w:sz="4" w:space="0" w:color="auto"/>
+          <w:insideH w:val="single" w:sz="4" w:space="0" w:color="auto"/>
+          <w:insideV w:val="single" w:sz="4" w:space="0" w:color="auto"/>
+        </w:tblBorders>
         <w:tblLook w:val="04A0" w:firstRow="1" w:lastRow="0" w:firstColumn="1" w:lastColumn="0" w:noHBand="0" w:noVBand="1"/>
       </w:tblPr>
       <w:tblGrid>
@@ -2439,22 +2435,31 @@
         <w:gridCol w:w="3736"/>
       </w:tblGrid>
       <w:tr>
-        <w:tc>
-          <w:tcPr>
+        <w:trPr>
+          <w:cnfStyle w:val="100000000000" w:firstRow="1" w:lastRow="0" w:firstColumn="0" w:lastColumn="0" w:oddVBand="0" w:evenVBand="0" w:oddHBand="0" w:evenHBand="0" w:firstRowFirstColumn="0" w:firstRowLastColumn="0" w:lastRowFirstColumn="0" w:lastRowLastColumn="0"/>
+        </w:trPr>
+        <w:tc>
+          <w:tcPr>
+            <w:cnfStyle w:val="001000000100" w:firstRow="0" w:lastRow="0" w:firstColumn="1" w:lastColumn="0" w:oddVBand="0" w:evenVBand="0" w:oddHBand="0" w:evenHBand="0" w:firstRowFirstColumn="1" w:firstRowLastColumn="0" w:lastRowFirstColumn="0" w:lastRowLastColumn="0"/>
             <w:tcW w:w="959" w:type="dxa"/>
-          </w:tcPr>
-          <w:p>
-            <w:pPr>
-              <w:rPr>
-                <w:sz w:val="18"/>
-                <w:szCs w:val="18"/>
-              </w:rPr>
-            </w:pPr>
-            <w:r>
-              <w:rPr>
-                <w:rFonts w:hint="eastAsia"/>
-                <w:sz w:val="18"/>
-                <w:szCs w:val="18"/>
+            <w:tcBorders>
+              <w:bottom w:val="none" w:sz="0" w:space="0" w:color="auto"/>
+              <w:right w:val="none" w:sz="0" w:space="0" w:color="auto"/>
+            </w:tcBorders>
+          </w:tcPr>
+          <w:p>
+            <w:pPr>
+              <w:rPr>
+                <w:sz w:val="13"/>
+                <w:szCs w:val="13"/>
+              </w:rPr>
+            </w:pPr>
+            <w:bookmarkStart w:id="1" w:name="_Hlk26716384"/>
+            <w:r>
+              <w:rPr>
+                <w:rFonts w:hint="eastAsia"/>
+                <w:sz w:val="13"/>
+                <w:szCs w:val="13"/>
               </w:rPr>
               <w:t>序号</w:t>
             </w:r>
@@ -2466,16 +2471,17 @@
           </w:tcPr>
           <w:p>
             <w:pPr>
-              <w:rPr>
-                <w:sz w:val="18"/>
-                <w:szCs w:val="18"/>
-              </w:rPr>
-            </w:pPr>
-            <w:r>
-              <w:rPr>
-                <w:rFonts w:hint="eastAsia"/>
-                <w:sz w:val="18"/>
-                <w:szCs w:val="18"/>
+              <w:cnfStyle w:val="100000000000" w:firstRow="1" w:lastRow="0" w:firstColumn="0" w:lastColumn="0" w:oddVBand="0" w:evenVBand="0" w:oddHBand="0" w:evenHBand="0" w:firstRowFirstColumn="0" w:firstRowLastColumn="0" w:lastRowFirstColumn="0" w:lastRowLastColumn="0"/>
+              <w:rPr>
+                <w:sz w:val="13"/>
+                <w:szCs w:val="13"/>
+              </w:rPr>
+            </w:pPr>
+            <w:r>
+              <w:rPr>
+                <w:rFonts w:hint="eastAsia"/>
+                <w:sz w:val="13"/>
+                <w:szCs w:val="13"/>
               </w:rPr>
               <w:t>规则</w:t>
             </w:r>
@@ -2487,18 +2493,104 @@
           </w:tcPr>
           <w:p>
             <w:pPr>
-              <w:rPr>
-                <w:sz w:val="18"/>
-                <w:szCs w:val="18"/>
-              </w:rPr>
-            </w:pPr>
-            <w:r>
-              <w:rPr>
-                <w:rFonts w:hint="eastAsia"/>
-                <w:sz w:val="18"/>
-                <w:szCs w:val="18"/>
+              <w:cnfStyle w:val="100000000000" w:firstRow="1" w:lastRow="0" w:firstColumn="0" w:lastColumn="0" w:oddVBand="0" w:evenVBand="0" w:oddHBand="0" w:evenHBand="0" w:firstRowFirstColumn="0" w:firstRowLastColumn="0" w:lastRowFirstColumn="0" w:lastRowLastColumn="0"/>
+              <w:rPr>
+                <w:sz w:val="13"/>
+                <w:szCs w:val="13"/>
+              </w:rPr>
+            </w:pPr>
+            <w:r>
+              <w:rPr>
+                <w:rFonts w:hint="eastAsia"/>
+                <w:sz w:val="13"/>
+                <w:szCs w:val="13"/>
               </w:rPr>
               <w:t>交互</w:t>
+            </w:r>
+          </w:p>
+        </w:tc>
+      </w:tr>
+      <w:bookmarkEnd w:id="1"/>
+      <w:tr>
+        <w:trPr>
+          <w:cnfStyle w:val="000000100000" w:firstRow="0" w:lastRow="0" w:firstColumn="0" w:lastColumn="0" w:oddVBand="0" w:evenVBand="0" w:oddHBand="1" w:evenHBand="0" w:firstRowFirstColumn="0" w:firstRowLastColumn="0" w:lastRowFirstColumn="0" w:lastRowLastColumn="0"/>
+        </w:trPr>
+        <w:tc>
+          <w:tcPr>
+            <w:cnfStyle w:val="001000000000" w:firstRow="0" w:lastRow="0" w:firstColumn="1" w:lastColumn="0" w:oddVBand="0" w:evenVBand="0" w:oddHBand="0" w:evenHBand="0" w:firstRowFirstColumn="0" w:firstRowLastColumn="0" w:lastRowFirstColumn="0" w:lastRowLastColumn="0"/>
+            <w:tcW w:w="959" w:type="dxa"/>
+            <w:tcBorders>
+              <w:top w:val="none" w:sz="0" w:space="0" w:color="auto"/>
+              <w:bottom w:val="none" w:sz="0" w:space="0" w:color="auto"/>
+              <w:right w:val="none" w:sz="0" w:space="0" w:color="auto"/>
+            </w:tcBorders>
+          </w:tcPr>
+          <w:p>
+            <w:pPr>
+              <w:rPr>
+                <w:sz w:val="13"/>
+                <w:szCs w:val="13"/>
+              </w:rPr>
+            </w:pPr>
+            <w:r>
+              <w:rPr>
+                <w:rFonts w:hint="eastAsia"/>
+                <w:sz w:val="13"/>
+                <w:szCs w:val="13"/>
+              </w:rPr>
+              <w:t>1</w:t>
+            </w:r>
+          </w:p>
+        </w:tc>
+        <w:tc>
+          <w:tcPr>
+            <w:tcW w:w="3827" w:type="dxa"/>
+            <w:tcBorders>
+              <w:top w:val="none" w:sz="0" w:space="0" w:color="auto"/>
+              <w:bottom w:val="none" w:sz="0" w:space="0" w:color="auto"/>
+            </w:tcBorders>
+          </w:tcPr>
+          <w:p>
+            <w:pPr>
+              <w:cnfStyle w:val="000000100000" w:firstRow="0" w:lastRow="0" w:firstColumn="0" w:lastColumn="0" w:oddVBand="0" w:evenVBand="0" w:oddHBand="1" w:evenHBand="0" w:firstRowFirstColumn="0" w:firstRowLastColumn="0" w:lastRowFirstColumn="0" w:lastRowLastColumn="0"/>
+              <w:rPr>
+                <w:sz w:val="13"/>
+                <w:szCs w:val="13"/>
+              </w:rPr>
+            </w:pPr>
+            <w:r>
+              <w:rPr>
+                <w:rFonts w:hint="eastAsia"/>
+                <w:sz w:val="13"/>
+                <w:szCs w:val="13"/>
+              </w:rPr>
+              <w:t>输入学号</w:t>
+            </w:r>
+          </w:p>
+        </w:tc>
+        <w:tc>
+          <w:tcPr>
+            <w:tcW w:w="3736" w:type="dxa"/>
+            <w:tcBorders>
+              <w:top w:val="none" w:sz="0" w:space="0" w:color="auto"/>
+              <w:bottom w:val="none" w:sz="0" w:space="0" w:color="auto"/>
+            </w:tcBorders>
+          </w:tcPr>
+          <w:p>
+            <w:pPr>
+              <w:cnfStyle w:val="000000100000" w:firstRow="0" w:lastRow="0" w:firstColumn="0" w:lastColumn="0" w:oddVBand="0" w:evenVBand="0" w:oddHBand="1" w:evenHBand="0" w:firstRowFirstColumn="0" w:firstRowLastColumn="0" w:lastRowFirstColumn="0" w:lastRowLastColumn="0"/>
+              <w:rPr>
+                <w:sz w:val="13"/>
+                <w:szCs w:val="13"/>
+              </w:rPr>
+            </w:pPr>
+            <w:r>
+              <w:rPr>
+                <w:rFonts w:hint="eastAsia"/>
+                <w:sz w:val="13"/>
+                <w:szCs w:val="13"/>
+              </w:rPr>
+              <w:t>只能输入数字</w:t>
             </w:r>
           </w:p>
         </w:tc>
@@ -2506,22 +2598,26 @@
       <w:tr>
         <w:tc>
           <w:tcPr>
+            <w:cnfStyle w:val="001000000000" w:firstRow="0" w:lastRow="0" w:firstColumn="1" w:lastColumn="0" w:oddVBand="0" w:evenVBand="0" w:oddHBand="0" w:evenHBand="0" w:firstRowFirstColumn="0" w:firstRowLastColumn="0" w:lastRowFirstColumn="0" w:lastRowLastColumn="0"/>
             <w:tcW w:w="959" w:type="dxa"/>
-          </w:tcPr>
-          <w:p>
-            <w:pPr>
-              <w:rPr>
-                <w:sz w:val="18"/>
-                <w:szCs w:val="18"/>
-              </w:rPr>
-            </w:pPr>
-            <w:r>
-              <w:rPr>
-                <w:rFonts w:hint="eastAsia"/>
-                <w:sz w:val="18"/>
-                <w:szCs w:val="18"/>
-              </w:rPr>
-              <w:t>1</w:t>
+            <w:tcBorders>
+              <w:right w:val="none" w:sz="0" w:space="0" w:color="auto"/>
+            </w:tcBorders>
+          </w:tcPr>
+          <w:p>
+            <w:pPr>
+              <w:rPr>
+                <w:sz w:val="13"/>
+                <w:szCs w:val="13"/>
+              </w:rPr>
+            </w:pPr>
+            <w:r>
+              <w:rPr>
+                <w:rFonts w:hint="eastAsia"/>
+                <w:sz w:val="13"/>
+                <w:szCs w:val="13"/>
+              </w:rPr>
+              <w:t>2</w:t>
             </w:r>
           </w:p>
         </w:tc>
@@ -2531,19 +2627,19 @@
           </w:tcPr>
           <w:p>
             <w:pPr>
-              <w:rPr>
-                <w:rFonts w:hint="eastAsia"/>
-                <w:sz w:val="18"/>
-                <w:szCs w:val="18"/>
-              </w:rPr>
-            </w:pPr>
-            <w:r>
-              <w:rPr>
-                <w:rFonts w:hint="eastAsia"/>
-                <w:sz w:val="18"/>
-                <w:szCs w:val="18"/>
-              </w:rPr>
-              <w:t>输入学号</w:t>
+              <w:cnfStyle w:val="000000000000" w:firstRow="0" w:lastRow="0" w:firstColumn="0" w:lastColumn="0" w:oddVBand="0" w:evenVBand="0" w:oddHBand="0" w:evenHBand="0" w:firstRowFirstColumn="0" w:firstRowLastColumn="0" w:lastRowFirstColumn="0" w:lastRowLastColumn="0"/>
+              <w:rPr>
+                <w:sz w:val="13"/>
+                <w:szCs w:val="13"/>
+              </w:rPr>
+            </w:pPr>
+            <w:r>
+              <w:rPr>
+                <w:rFonts w:hint="eastAsia"/>
+                <w:sz w:val="13"/>
+                <w:szCs w:val="13"/>
+              </w:rPr>
+              <w:t>输入密码</w:t>
             </w:r>
           </w:p>
         </w:tc>
@@ -2553,86 +2649,204 @@
           </w:tcPr>
           <w:p>
             <w:pPr>
-              <w:rPr>
-                <w:sz w:val="18"/>
-                <w:szCs w:val="18"/>
-              </w:rPr>
-            </w:pPr>
-            <w:r>
-              <w:rPr>
-                <w:rFonts w:hint="eastAsia"/>
-                <w:sz w:val="18"/>
-                <w:szCs w:val="18"/>
-              </w:rPr>
-              <w:t>只能输入数字</w:t>
+              <w:cnfStyle w:val="000000000000" w:firstRow="0" w:lastRow="0" w:firstColumn="0" w:lastColumn="0" w:oddVBand="0" w:evenVBand="0" w:oddHBand="0" w:evenHBand="0" w:firstRowFirstColumn="0" w:firstRowLastColumn="0" w:lastRowFirstColumn="0" w:lastRowLastColumn="0"/>
+              <w:rPr>
+                <w:sz w:val="13"/>
+                <w:szCs w:val="13"/>
+              </w:rPr>
+            </w:pPr>
+            <w:r>
+              <w:rPr>
+                <w:rFonts w:hint="eastAsia"/>
+                <w:sz w:val="13"/>
+                <w:szCs w:val="13"/>
+              </w:rPr>
+              <w:t>默认密文格式，可切换</w:t>
             </w:r>
           </w:p>
         </w:tc>
       </w:tr>
       <w:tr>
-        <w:tc>
-          <w:tcPr>
+        <w:trPr>
+          <w:cnfStyle w:val="000000100000" w:firstRow="0" w:lastRow="0" w:firstColumn="0" w:lastColumn="0" w:oddVBand="0" w:evenVBand="0" w:oddHBand="1" w:evenHBand="0" w:firstRowFirstColumn="0" w:firstRowLastColumn="0" w:lastRowFirstColumn="0" w:lastRowLastColumn="0"/>
+        </w:trPr>
+        <w:tc>
+          <w:tcPr>
+            <w:cnfStyle w:val="001000000000" w:firstRow="0" w:lastRow="0" w:firstColumn="1" w:lastColumn="0" w:oddVBand="0" w:evenVBand="0" w:oddHBand="0" w:evenHBand="0" w:firstRowFirstColumn="0" w:firstRowLastColumn="0" w:lastRowFirstColumn="0" w:lastRowLastColumn="0"/>
             <w:tcW w:w="959" w:type="dxa"/>
-          </w:tcPr>
-          <w:p>
-            <w:pPr>
-              <w:rPr>
-                <w:rFonts w:hint="eastAsia"/>
-                <w:sz w:val="18"/>
-                <w:szCs w:val="18"/>
-              </w:rPr>
-            </w:pPr>
-            <w:r>
-              <w:rPr>
-                <w:rFonts w:hint="eastAsia"/>
-                <w:sz w:val="18"/>
-                <w:szCs w:val="18"/>
-              </w:rPr>
-              <w:t>2</w:t>
+            <w:tcBorders>
+              <w:top w:val="none" w:sz="0" w:space="0" w:color="auto"/>
+              <w:bottom w:val="none" w:sz="0" w:space="0" w:color="auto"/>
+              <w:right w:val="none" w:sz="0" w:space="0" w:color="auto"/>
+            </w:tcBorders>
+          </w:tcPr>
+          <w:p>
+            <w:pPr>
+              <w:rPr>
+                <w:sz w:val="13"/>
+                <w:szCs w:val="13"/>
+              </w:rPr>
+            </w:pPr>
+            <w:r>
+              <w:rPr>
+                <w:rFonts w:hint="eastAsia"/>
+                <w:sz w:val="13"/>
+                <w:szCs w:val="13"/>
+              </w:rPr>
+              <w:t>3</w:t>
             </w:r>
           </w:p>
         </w:tc>
         <w:tc>
           <w:tcPr>
             <w:tcW w:w="3827" w:type="dxa"/>
-          </w:tcPr>
-          <w:p>
-            <w:pPr>
-              <w:rPr>
-                <w:rFonts w:hint="eastAsia"/>
-                <w:sz w:val="18"/>
-                <w:szCs w:val="18"/>
-              </w:rPr>
-            </w:pPr>
-            <w:r>
-              <w:rPr>
-                <w:rFonts w:hint="eastAsia"/>
-                <w:sz w:val="18"/>
-                <w:szCs w:val="18"/>
-              </w:rPr>
-              <w:t>输入密码</w:t>
+            <w:tcBorders>
+              <w:top w:val="none" w:sz="0" w:space="0" w:color="auto"/>
+              <w:bottom w:val="none" w:sz="0" w:space="0" w:color="auto"/>
+            </w:tcBorders>
+          </w:tcPr>
+          <w:p>
+            <w:pPr>
+              <w:cnfStyle w:val="000000100000" w:firstRow="0" w:lastRow="0" w:firstColumn="0" w:lastColumn="0" w:oddVBand="0" w:evenVBand="0" w:oddHBand="1" w:evenHBand="0" w:firstRowFirstColumn="0" w:firstRowLastColumn="0" w:lastRowFirstColumn="0" w:lastRowLastColumn="0"/>
+              <w:rPr>
+                <w:sz w:val="13"/>
+                <w:szCs w:val="13"/>
+              </w:rPr>
+            </w:pPr>
+            <w:r>
+              <w:rPr>
+                <w:rFonts w:hint="eastAsia"/>
+                <w:sz w:val="13"/>
+                <w:szCs w:val="13"/>
+              </w:rPr>
+              <w:t>请求接口</w:t>
+            </w:r>
+            <w:r>
+              <w:rPr>
+                <w:rFonts w:hint="eastAsia"/>
+                <w:sz w:val="13"/>
+                <w:szCs w:val="13"/>
+              </w:rPr>
+              <w:t>校验账号密码</w:t>
+            </w:r>
+          </w:p>
+          <w:p>
+            <w:pPr>
+              <w:cnfStyle w:val="000000100000" w:firstRow="0" w:lastRow="0" w:firstColumn="0" w:lastColumn="0" w:oddVBand="0" w:evenVBand="0" w:oddHBand="1" w:evenHBand="0" w:firstRowFirstColumn="0" w:firstRowLastColumn="0" w:lastRowFirstColumn="0" w:lastRowLastColumn="0"/>
+              <w:rPr>
+                <w:sz w:val="13"/>
+                <w:szCs w:val="13"/>
+              </w:rPr>
+            </w:pPr>
+            <w:r>
+              <w:rPr>
+                <w:rFonts w:hint="eastAsia"/>
+                <w:sz w:val="13"/>
+                <w:szCs w:val="13"/>
+              </w:rPr>
+              <w:t>接口：登录接口</w:t>
             </w:r>
           </w:p>
         </w:tc>
         <w:tc>
           <w:tcPr>
             <w:tcW w:w="3736" w:type="dxa"/>
-          </w:tcPr>
-          <w:p>
-            <w:pPr>
-              <w:rPr>
-                <w:rFonts w:hint="eastAsia"/>
-                <w:sz w:val="18"/>
-                <w:szCs w:val="18"/>
-              </w:rPr>
-            </w:pPr>
-            <w:r>
-              <w:rPr>
-                <w:rFonts w:hint="eastAsia"/>
-                <w:sz w:val="18"/>
-                <w:szCs w:val="18"/>
-              </w:rPr>
-              <w:t>默认密文格式，可切换</w:t>
+            <w:tcBorders>
+              <w:top w:val="none" w:sz="0" w:space="0" w:color="auto"/>
+              <w:bottom w:val="none" w:sz="0" w:space="0" w:color="auto"/>
+            </w:tcBorders>
+          </w:tcPr>
+          <w:p>
+            <w:pPr>
+              <w:cnfStyle w:val="000000100000" w:firstRow="0" w:lastRow="0" w:firstColumn="0" w:lastColumn="0" w:oddVBand="0" w:evenVBand="0" w:oddHBand="1" w:evenHBand="0" w:firstRowFirstColumn="0" w:firstRowLastColumn="0" w:lastRowFirstColumn="0" w:lastRowLastColumn="0"/>
+              <w:rPr>
+                <w:sz w:val="13"/>
+                <w:szCs w:val="13"/>
+              </w:rPr>
+            </w:pPr>
+            <w:r>
+              <w:rPr>
+                <w:rFonts w:hint="eastAsia"/>
+                <w:sz w:val="13"/>
+                <w:szCs w:val="13"/>
+              </w:rPr>
+              <w:t>判断当前账号是否存在</w:t>
+            </w:r>
+          </w:p>
+          <w:p>
+            <w:pPr>
+              <w:cnfStyle w:val="000000100000" w:firstRow="0" w:lastRow="0" w:firstColumn="0" w:lastColumn="0" w:oddVBand="0" w:evenVBand="0" w:oddHBand="1" w:evenHBand="0" w:firstRowFirstColumn="0" w:firstRowLastColumn="0" w:lastRowFirstColumn="0" w:lastRowLastColumn="0"/>
+              <w:rPr>
+                <w:sz w:val="13"/>
+                <w:szCs w:val="13"/>
+              </w:rPr>
+            </w:pPr>
+            <w:r>
+              <w:rPr>
+                <w:rFonts w:hint="eastAsia"/>
+                <w:sz w:val="13"/>
+                <w:szCs w:val="13"/>
+              </w:rPr>
+              <w:t>判断当前账号状态是否非</w:t>
+            </w:r>
+            <w:r>
+              <w:rPr>
+                <w:rFonts w:hint="eastAsia"/>
+                <w:sz w:val="13"/>
+                <w:szCs w:val="13"/>
+              </w:rPr>
+              <w:t>冻结</w:t>
+            </w:r>
+          </w:p>
+          <w:p>
+            <w:pPr>
+              <w:cnfStyle w:val="000000100000" w:firstRow="0" w:lastRow="0" w:firstColumn="0" w:lastColumn="0" w:oddVBand="0" w:evenVBand="0" w:oddHBand="1" w:evenHBand="0" w:firstRowFirstColumn="0" w:firstRowLastColumn="0" w:lastRowFirstColumn="0" w:lastRowLastColumn="0"/>
+              <w:rPr>
+                <w:sz w:val="13"/>
+                <w:szCs w:val="13"/>
+              </w:rPr>
+            </w:pPr>
+            <w:r>
+              <w:rPr>
+                <w:rFonts w:hint="eastAsia"/>
+                <w:sz w:val="13"/>
+                <w:szCs w:val="13"/>
+              </w:rPr>
+              <w:t>校验成功跳转到</w:t>
+            </w:r>
+            <w:proofErr w:type="gramStart"/>
+            <w:r>
+              <w:rPr>
+                <w:sz w:val="13"/>
+                <w:szCs w:val="13"/>
+              </w:rPr>
+              <w:t>”</w:t>
+            </w:r>
+            <w:proofErr w:type="gramEnd"/>
+            <w:r>
+              <w:rPr>
+                <w:rFonts w:hint="eastAsia"/>
+                <w:sz w:val="13"/>
+                <w:szCs w:val="13"/>
+              </w:rPr>
+              <w:t>我的</w:t>
+            </w:r>
+            <w:proofErr w:type="gramStart"/>
+            <w:r>
+              <w:rPr>
+                <w:sz w:val="13"/>
+                <w:szCs w:val="13"/>
+              </w:rPr>
+              <w:t>”</w:t>
+            </w:r>
+            <w:proofErr w:type="gramEnd"/>
+            <w:r>
+              <w:rPr>
+                <w:rFonts w:hint="eastAsia"/>
+                <w:sz w:val="13"/>
+                <w:szCs w:val="13"/>
+              </w:rPr>
+              <w:t>界面</w:t>
             </w:r>
           </w:p>
         </w:tc>
@@ -2640,24 +2854,19 @@
       <w:tr>
         <w:tc>
           <w:tcPr>
+            <w:cnfStyle w:val="001000000000" w:firstRow="0" w:lastRow="0" w:firstColumn="1" w:lastColumn="0" w:oddVBand="0" w:evenVBand="0" w:oddHBand="0" w:evenHBand="0" w:firstRowFirstColumn="0" w:firstRowLastColumn="0" w:lastRowFirstColumn="0" w:lastRowLastColumn="0"/>
             <w:tcW w:w="959" w:type="dxa"/>
-          </w:tcPr>
-          <w:p>
-            <w:pPr>
-              <w:rPr>
-                <w:rFonts w:hint="eastAsia"/>
-                <w:sz w:val="18"/>
-                <w:szCs w:val="18"/>
-              </w:rPr>
-            </w:pPr>
-            <w:r>
-              <w:rPr>
-                <w:rFonts w:hint="eastAsia"/>
-                <w:sz w:val="18"/>
-                <w:szCs w:val="18"/>
-              </w:rPr>
-              <w:t>3</w:t>
-            </w:r>
+            <w:tcBorders>
+              <w:right w:val="none" w:sz="0" w:space="0" w:color="auto"/>
+            </w:tcBorders>
+          </w:tcPr>
+          <w:p>
+            <w:pPr>
+              <w:rPr>
+                <w:sz w:val="13"/>
+                <w:szCs w:val="13"/>
+              </w:rPr>
+            </w:pPr>
           </w:p>
         </w:tc>
         <w:tc>
@@ -2666,43 +2875,61 @@
           </w:tcPr>
           <w:p>
             <w:pPr>
-              <w:rPr>
-                <w:sz w:val="18"/>
-                <w:szCs w:val="18"/>
-              </w:rPr>
-            </w:pPr>
-            <w:r>
-              <w:rPr>
-                <w:rFonts w:hint="eastAsia"/>
-                <w:sz w:val="18"/>
-                <w:szCs w:val="18"/>
-              </w:rPr>
-              <w:t>请求接口</w:t>
-            </w:r>
-            <w:r>
-              <w:rPr>
-                <w:rFonts w:hint="eastAsia"/>
-                <w:sz w:val="18"/>
-                <w:szCs w:val="18"/>
-              </w:rPr>
-              <w:t>校验账号密码</w:t>
-            </w:r>
-          </w:p>
-          <w:p>
-            <w:pPr>
-              <w:rPr>
-                <w:rFonts w:hint="eastAsia"/>
-                <w:sz w:val="18"/>
-                <w:szCs w:val="18"/>
-              </w:rPr>
-            </w:pPr>
-            <w:r>
-              <w:rPr>
-                <w:rFonts w:hint="eastAsia"/>
-                <w:sz w:val="18"/>
-                <w:szCs w:val="18"/>
-              </w:rPr>
-              <w:t>接口：登录接口</w:t>
+              <w:cnfStyle w:val="000000000000" w:firstRow="0" w:lastRow="0" w:firstColumn="0" w:lastColumn="0" w:oddVBand="0" w:evenVBand="0" w:oddHBand="0" w:evenHBand="0" w:firstRowFirstColumn="0" w:firstRowLastColumn="0" w:lastRowFirstColumn="0" w:lastRowLastColumn="0"/>
+              <w:rPr>
+                <w:sz w:val="13"/>
+                <w:szCs w:val="13"/>
+              </w:rPr>
+            </w:pPr>
+            <w:r>
+              <w:rPr>
+                <w:rFonts w:hint="eastAsia"/>
+                <w:sz w:val="13"/>
+                <w:szCs w:val="13"/>
+              </w:rPr>
+              <w:t>校验失败，</w:t>
+            </w:r>
+            <w:r>
+              <w:rPr>
+                <w:rFonts w:hint="eastAsia"/>
+                <w:sz w:val="13"/>
+                <w:szCs w:val="13"/>
+              </w:rPr>
+              <w:t>根据后台接口验证结果</w:t>
+            </w:r>
+            <w:r>
+              <w:rPr>
+                <w:rFonts w:hint="eastAsia"/>
+                <w:sz w:val="13"/>
+                <w:szCs w:val="13"/>
+              </w:rPr>
+              <w:t>，吐</w:t>
+            </w:r>
+            <w:proofErr w:type="gramStart"/>
+            <w:r>
+              <w:rPr>
+                <w:rFonts w:hint="eastAsia"/>
+                <w:sz w:val="13"/>
+                <w:szCs w:val="13"/>
+              </w:rPr>
+              <w:t>司</w:t>
+            </w:r>
+            <w:r>
+              <w:rPr>
+                <w:rFonts w:hint="eastAsia"/>
+                <w:sz w:val="13"/>
+                <w:szCs w:val="13"/>
+              </w:rPr>
+              <w:t>显示</w:t>
+            </w:r>
+            <w:proofErr w:type="gramEnd"/>
+            <w:r>
+              <w:rPr>
+                <w:rFonts w:hint="eastAsia"/>
+                <w:sz w:val="13"/>
+                <w:szCs w:val="13"/>
+              </w:rPr>
+              <w:t>错误信息</w:t>
             </w:r>
           </w:p>
         </w:tc>
@@ -2712,165 +2939,16 @@
           </w:tcPr>
           <w:p>
             <w:pPr>
-              <w:rPr>
-                <w:sz w:val="18"/>
-                <w:szCs w:val="18"/>
-              </w:rPr>
-            </w:pPr>
-            <w:r>
-              <w:rPr>
-                <w:rFonts w:hint="eastAsia"/>
-                <w:sz w:val="18"/>
-                <w:szCs w:val="18"/>
-              </w:rPr>
-              <w:t>判断当前账号是否存在</w:t>
-            </w:r>
-          </w:p>
-          <w:p>
-            <w:pPr>
-              <w:rPr>
-                <w:sz w:val="18"/>
-                <w:szCs w:val="18"/>
-              </w:rPr>
-            </w:pPr>
-            <w:r>
-              <w:rPr>
-                <w:rFonts w:hint="eastAsia"/>
-                <w:sz w:val="18"/>
-                <w:szCs w:val="18"/>
-              </w:rPr>
-              <w:t>判断当前账号状态是否非</w:t>
-            </w:r>
-            <w:r>
-              <w:rPr>
-                <w:rFonts w:hint="eastAsia"/>
-                <w:sz w:val="18"/>
-                <w:szCs w:val="18"/>
-              </w:rPr>
-              <w:t>冻结</w:t>
-            </w:r>
-          </w:p>
-          <w:p>
-            <w:pPr>
-              <w:rPr>
-                <w:rFonts w:hint="eastAsia"/>
-                <w:sz w:val="18"/>
-                <w:szCs w:val="18"/>
-              </w:rPr>
-            </w:pPr>
-            <w:r>
-              <w:rPr>
-                <w:rFonts w:hint="eastAsia"/>
-                <w:sz w:val="18"/>
-                <w:szCs w:val="18"/>
-              </w:rPr>
-              <w:t>校验成功跳转到</w:t>
-            </w:r>
-            <w:proofErr w:type="gramStart"/>
-            <w:r>
-              <w:rPr>
-                <w:sz w:val="18"/>
-                <w:szCs w:val="18"/>
-              </w:rPr>
-              <w:t>”</w:t>
-            </w:r>
-            <w:proofErr w:type="gramEnd"/>
-            <w:r>
-              <w:rPr>
-                <w:rFonts w:hint="eastAsia"/>
-                <w:sz w:val="18"/>
-                <w:szCs w:val="18"/>
-              </w:rPr>
-              <w:t>我的</w:t>
-            </w:r>
-            <w:r>
-              <w:rPr>
-                <w:sz w:val="18"/>
-                <w:szCs w:val="18"/>
-              </w:rPr>
-              <w:t>”</w:t>
-            </w:r>
-            <w:r>
-              <w:rPr>
-                <w:rFonts w:hint="eastAsia"/>
-                <w:sz w:val="18"/>
-                <w:szCs w:val="18"/>
-              </w:rPr>
-              <w:t>界面</w:t>
-            </w:r>
-          </w:p>
-        </w:tc>
-      </w:tr>
-      <w:tr>
-        <w:tc>
-          <w:tcPr>
-            <w:tcW w:w="959" w:type="dxa"/>
-          </w:tcPr>
-          <w:p>
-            <w:pPr>
-              <w:rPr>
-                <w:rFonts w:hint="eastAsia"/>
-                <w:sz w:val="18"/>
-                <w:szCs w:val="18"/>
-              </w:rPr>
-            </w:pPr>
-          </w:p>
-        </w:tc>
-        <w:tc>
-          <w:tcPr>
-            <w:tcW w:w="3827" w:type="dxa"/>
-          </w:tcPr>
-          <w:p>
-            <w:pPr>
-              <w:rPr>
-                <w:rFonts w:hint="eastAsia"/>
-                <w:sz w:val="18"/>
-                <w:szCs w:val="18"/>
-              </w:rPr>
-            </w:pPr>
-            <w:r>
-              <w:rPr>
-                <w:rFonts w:hint="eastAsia"/>
-                <w:sz w:val="18"/>
-                <w:szCs w:val="18"/>
-              </w:rPr>
-              <w:t>校验失败，</w:t>
-            </w:r>
-            <w:r>
-              <w:rPr>
-                <w:rFonts w:hint="eastAsia"/>
-                <w:sz w:val="18"/>
-                <w:szCs w:val="18"/>
-              </w:rPr>
-              <w:t>根据后台接口验证结果</w:t>
-            </w:r>
-            <w:r>
-              <w:rPr>
-                <w:rFonts w:hint="eastAsia"/>
-                <w:sz w:val="18"/>
-                <w:szCs w:val="18"/>
-              </w:rPr>
-              <w:t>，显示吐司</w:t>
-            </w:r>
-          </w:p>
-        </w:tc>
-        <w:tc>
-          <w:tcPr>
-            <w:tcW w:w="3736" w:type="dxa"/>
-          </w:tcPr>
-          <w:p>
-            <w:pPr>
-              <w:rPr>
-                <w:sz w:val="18"/>
-                <w:szCs w:val="18"/>
+              <w:cnfStyle w:val="000000000000" w:firstRow="0" w:lastRow="0" w:firstColumn="0" w:lastColumn="0" w:oddVBand="0" w:evenVBand="0" w:oddHBand="0" w:evenHBand="0" w:firstRowFirstColumn="0" w:firstRowLastColumn="0" w:lastRowFirstColumn="0" w:lastRowLastColumn="0"/>
+              <w:rPr>
+                <w:sz w:val="13"/>
+                <w:szCs w:val="13"/>
               </w:rPr>
             </w:pPr>
           </w:p>
         </w:tc>
       </w:tr>
     </w:tbl>
-    <w:p/>
-    <w:bookmarkEnd w:id="0"/>
     <w:p>
       <w:pPr>
         <w:pStyle w:val="2"/>
@@ -2879,17 +2957,39 @@
         <w:rPr>
           <w:rFonts w:hint="eastAsia"/>
         </w:rPr>
-        <w:lastRenderedPageBreak/>
-        <w:t>2</w:t>
-      </w:r>
-      <w:r>
-        <w:t>.</w:t>
-      </w:r>
-      <w:r>
-        <w:rPr>
-          <w:rFonts w:hint="eastAsia"/>
-        </w:rPr>
-        <w:t>个人信息</w:t>
+        <w:t>1.</w:t>
+      </w:r>
+      <w:r>
+        <w:rPr>
+          <w:rFonts w:hint="eastAsia"/>
+        </w:rPr>
+        <w:t>我的</w:t>
+      </w:r>
+    </w:p>
+    <w:p>
+      <w:pPr>
+        <w:pStyle w:val="3"/>
+      </w:pPr>
+      <w:r>
+        <w:rPr>
+          <w:rFonts w:hint="eastAsia"/>
+        </w:rPr>
+        <w:t>P</w:t>
+      </w:r>
+      <w:r>
+        <w:t>0</w:t>
+      </w:r>
+      <w:r>
+        <w:t>1</w:t>
+      </w:r>
+      <w:r>
+        <w:t>00</w:t>
+      </w:r>
+      <w:r>
+        <w:rPr>
+          <w:rFonts w:hint="eastAsia"/>
+        </w:rPr>
+        <w:t>个人中心首页</w:t>
       </w:r>
     </w:p>
     <w:p>
@@ -2898,10 +2998,10 @@
           <w:noProof/>
         </w:rPr>
         <w:drawing>
-          <wp:inline distT="0" distB="0" distL="0" distR="0" wp14:anchorId="61C63B14" wp14:editId="219F478F">
-            <wp:extent cx="2666095" cy="4320000"/>
-            <wp:effectExtent l="0" t="0" r="1270" b="4445"/>
-            <wp:docPr id="16" name="图片 16"/>
+          <wp:inline distT="0" distB="0" distL="0" distR="0" wp14:anchorId="4CB2161C" wp14:editId="0C9811DE">
+            <wp:extent cx="1604203" cy="2520000"/>
+            <wp:effectExtent l="0" t="0" r="0" b="0"/>
+            <wp:docPr id="21" name="图片 21"/>
             <wp:cNvGraphicFramePr>
               <a:graphicFrameLocks xmlns:a="http://schemas.openxmlformats.org/drawingml/2006/main" noChangeAspect="1"/>
             </wp:cNvGraphicFramePr>
@@ -2921,7 +3021,846 @@
                   <pic:spPr>
                     <a:xfrm>
                       <a:off x="0" y="0"/>
-                      <a:ext cx="2666095" cy="4320000"/>
+                      <a:ext cx="1604203" cy="2520000"/>
+                    </a:xfrm>
+                    <a:prstGeom prst="rect">
+                      <a:avLst/>
+                    </a:prstGeom>
+                  </pic:spPr>
+                </pic:pic>
+              </a:graphicData>
+            </a:graphic>
+          </wp:inline>
+        </w:drawing>
+      </w:r>
+    </w:p>
+    <w:tbl>
+      <w:tblPr>
+        <w:tblStyle w:val="3-1"/>
+        <w:tblW w:w="0" w:type="auto"/>
+        <w:tblBorders>
+          <w:top w:val="single" w:sz="4" w:space="0" w:color="auto"/>
+          <w:left w:val="single" w:sz="4" w:space="0" w:color="auto"/>
+          <w:bottom w:val="single" w:sz="4" w:space="0" w:color="auto"/>
+          <w:right w:val="single" w:sz="4" w:space="0" w:color="auto"/>
+          <w:insideH w:val="single" w:sz="4" w:space="0" w:color="auto"/>
+          <w:insideV w:val="single" w:sz="4" w:space="0" w:color="auto"/>
+        </w:tblBorders>
+        <w:tblLook w:val="04A0" w:firstRow="1" w:lastRow="0" w:firstColumn="1" w:lastColumn="0" w:noHBand="0" w:noVBand="1"/>
+      </w:tblPr>
+      <w:tblGrid>
+        <w:gridCol w:w="959"/>
+        <w:gridCol w:w="3827"/>
+        <w:gridCol w:w="3736"/>
+      </w:tblGrid>
+      <w:tr>
+        <w:trPr>
+          <w:cnfStyle w:val="100000000000" w:firstRow="1" w:lastRow="0" w:firstColumn="0" w:lastColumn="0" w:oddVBand="0" w:evenVBand="0" w:oddHBand="0" w:evenHBand="0" w:firstRowFirstColumn="0" w:firstRowLastColumn="0" w:lastRowFirstColumn="0" w:lastRowLastColumn="0"/>
+        </w:trPr>
+        <w:tc>
+          <w:tcPr>
+            <w:cnfStyle w:val="001000000100" w:firstRow="0" w:lastRow="0" w:firstColumn="1" w:lastColumn="0" w:oddVBand="0" w:evenVBand="0" w:oddHBand="0" w:evenHBand="0" w:firstRowFirstColumn="1" w:firstRowLastColumn="0" w:lastRowFirstColumn="0" w:lastRowLastColumn="0"/>
+            <w:tcW w:w="959" w:type="dxa"/>
+          </w:tcPr>
+          <w:p>
+            <w:pPr>
+              <w:rPr>
+                <w:sz w:val="13"/>
+                <w:szCs w:val="13"/>
+              </w:rPr>
+            </w:pPr>
+            <w:r>
+              <w:rPr>
+                <w:rFonts w:hint="eastAsia"/>
+                <w:sz w:val="13"/>
+                <w:szCs w:val="13"/>
+              </w:rPr>
+              <w:t>序号</w:t>
+            </w:r>
+          </w:p>
+        </w:tc>
+        <w:tc>
+          <w:tcPr>
+            <w:tcW w:w="3827" w:type="dxa"/>
+          </w:tcPr>
+          <w:p>
+            <w:pPr>
+              <w:cnfStyle w:val="100000000000" w:firstRow="1" w:lastRow="0" w:firstColumn="0" w:lastColumn="0" w:oddVBand="0" w:evenVBand="0" w:oddHBand="0" w:evenHBand="0" w:firstRowFirstColumn="0" w:firstRowLastColumn="0" w:lastRowFirstColumn="0" w:lastRowLastColumn="0"/>
+              <w:rPr>
+                <w:sz w:val="13"/>
+                <w:szCs w:val="13"/>
+              </w:rPr>
+            </w:pPr>
+            <w:r>
+              <w:rPr>
+                <w:rFonts w:hint="eastAsia"/>
+                <w:sz w:val="13"/>
+                <w:szCs w:val="13"/>
+              </w:rPr>
+              <w:t>规则</w:t>
+            </w:r>
+          </w:p>
+        </w:tc>
+        <w:tc>
+          <w:tcPr>
+            <w:tcW w:w="3736" w:type="dxa"/>
+          </w:tcPr>
+          <w:p>
+            <w:pPr>
+              <w:cnfStyle w:val="100000000000" w:firstRow="1" w:lastRow="0" w:firstColumn="0" w:lastColumn="0" w:oddVBand="0" w:evenVBand="0" w:oddHBand="0" w:evenHBand="0" w:firstRowFirstColumn="0" w:firstRowLastColumn="0" w:lastRowFirstColumn="0" w:lastRowLastColumn="0"/>
+              <w:rPr>
+                <w:sz w:val="13"/>
+                <w:szCs w:val="13"/>
+              </w:rPr>
+            </w:pPr>
+            <w:r>
+              <w:rPr>
+                <w:rFonts w:hint="eastAsia"/>
+                <w:sz w:val="13"/>
+                <w:szCs w:val="13"/>
+              </w:rPr>
+              <w:t>交互</w:t>
+            </w:r>
+          </w:p>
+        </w:tc>
+      </w:tr>
+      <w:tr>
+        <w:trPr>
+          <w:cnfStyle w:val="000000100000" w:firstRow="0" w:lastRow="0" w:firstColumn="0" w:lastColumn="0" w:oddVBand="0" w:evenVBand="0" w:oddHBand="1" w:evenHBand="0" w:firstRowFirstColumn="0" w:firstRowLastColumn="0" w:lastRowFirstColumn="0" w:lastRowLastColumn="0"/>
+        </w:trPr>
+        <w:tc>
+          <w:tcPr>
+            <w:cnfStyle w:val="001000000000" w:firstRow="0" w:lastRow="0" w:firstColumn="1" w:lastColumn="0" w:oddVBand="0" w:evenVBand="0" w:oddHBand="0" w:evenHBand="0" w:firstRowFirstColumn="0" w:firstRowLastColumn="0" w:lastRowFirstColumn="0" w:lastRowLastColumn="0"/>
+            <w:tcW w:w="959" w:type="dxa"/>
+          </w:tcPr>
+          <w:p>
+            <w:pPr>
+              <w:rPr>
+                <w:sz w:val="13"/>
+                <w:szCs w:val="13"/>
+              </w:rPr>
+            </w:pPr>
+            <w:r>
+              <w:rPr>
+                <w:rFonts w:hint="eastAsia"/>
+                <w:sz w:val="13"/>
+                <w:szCs w:val="13"/>
+              </w:rPr>
+              <w:t>1</w:t>
+            </w:r>
+          </w:p>
+        </w:tc>
+        <w:tc>
+          <w:tcPr>
+            <w:tcW w:w="3827" w:type="dxa"/>
+          </w:tcPr>
+          <w:p>
+            <w:pPr>
+              <w:cnfStyle w:val="000000100000" w:firstRow="0" w:lastRow="0" w:firstColumn="0" w:lastColumn="0" w:oddVBand="0" w:evenVBand="0" w:oddHBand="1" w:evenHBand="0" w:firstRowFirstColumn="0" w:firstRowLastColumn="0" w:lastRowFirstColumn="0" w:lastRowLastColumn="0"/>
+              <w:rPr>
+                <w:sz w:val="13"/>
+                <w:szCs w:val="13"/>
+              </w:rPr>
+            </w:pPr>
+            <w:r>
+              <w:rPr>
+                <w:noProof/>
+              </w:rPr>
+              <w:drawing>
+                <wp:inline distT="0" distB="0" distL="0" distR="0" wp14:anchorId="1753399E" wp14:editId="11782904">
+                  <wp:extent cx="2084776" cy="452120"/>
+                  <wp:effectExtent l="0" t="0" r="0" b="5080"/>
+                  <wp:docPr id="22" name="图片 22"/>
+                  <wp:cNvGraphicFramePr>
+                    <a:graphicFrameLocks xmlns:a="http://schemas.openxmlformats.org/drawingml/2006/main" noChangeAspect="1"/>
+                  </wp:cNvGraphicFramePr>
+                  <a:graphic xmlns:a="http://schemas.openxmlformats.org/drawingml/2006/main">
+                    <a:graphicData uri="http://schemas.openxmlformats.org/drawingml/2006/picture">
+                      <pic:pic xmlns:pic="http://schemas.openxmlformats.org/drawingml/2006/picture">
+                        <pic:nvPicPr>
+                          <pic:cNvPr id="1" name=""/>
+                          <pic:cNvPicPr/>
+                        </pic:nvPicPr>
+                        <pic:blipFill>
+                          <a:blip r:embed="rId17"/>
+                          <a:stretch>
+                            <a:fillRect/>
+                          </a:stretch>
+                        </pic:blipFill>
+                        <pic:spPr>
+                          <a:xfrm>
+                            <a:off x="0" y="0"/>
+                            <a:ext cx="2096687" cy="454703"/>
+                          </a:xfrm>
+                          <a:prstGeom prst="rect">
+                            <a:avLst/>
+                          </a:prstGeom>
+                        </pic:spPr>
+                      </pic:pic>
+                    </a:graphicData>
+                  </a:graphic>
+                </wp:inline>
+              </w:drawing>
+            </w:r>
+          </w:p>
+          <w:p>
+            <w:pPr>
+              <w:cnfStyle w:val="000000100000" w:firstRow="0" w:lastRow="0" w:firstColumn="0" w:lastColumn="0" w:oddVBand="0" w:evenVBand="0" w:oddHBand="1" w:evenHBand="0" w:firstRowFirstColumn="0" w:firstRowLastColumn="0" w:lastRowFirstColumn="0" w:lastRowLastColumn="0"/>
+              <w:rPr>
+                <w:rFonts w:hint="eastAsia"/>
+                <w:sz w:val="13"/>
+                <w:szCs w:val="13"/>
+              </w:rPr>
+            </w:pPr>
+            <w:r>
+              <w:rPr>
+                <w:rFonts w:hint="eastAsia"/>
+                <w:sz w:val="13"/>
+                <w:szCs w:val="13"/>
+              </w:rPr>
+              <w:t>个人信息模块</w:t>
+            </w:r>
+          </w:p>
+        </w:tc>
+        <w:tc>
+          <w:tcPr>
+            <w:tcW w:w="3736" w:type="dxa"/>
+          </w:tcPr>
+          <w:p>
+            <w:pPr>
+              <w:cnfStyle w:val="000000100000" w:firstRow="0" w:lastRow="0" w:firstColumn="0" w:lastColumn="0" w:oddVBand="0" w:evenVBand="0" w:oddHBand="1" w:evenHBand="0" w:firstRowFirstColumn="0" w:firstRowLastColumn="0" w:lastRowFirstColumn="0" w:lastRowLastColumn="0"/>
+              <w:rPr>
+                <w:sz w:val="13"/>
+                <w:szCs w:val="13"/>
+              </w:rPr>
+            </w:pPr>
+            <w:r>
+              <w:rPr>
+                <w:rFonts w:hint="eastAsia"/>
+                <w:sz w:val="13"/>
+                <w:szCs w:val="13"/>
+              </w:rPr>
+              <w:t>点击</w:t>
+            </w:r>
+            <w:r>
+              <w:rPr>
+                <w:rFonts w:hint="eastAsia"/>
+                <w:sz w:val="13"/>
+                <w:szCs w:val="13"/>
+              </w:rPr>
+              <w:t>模块跳转到</w:t>
+            </w:r>
+            <w:r>
+              <w:rPr>
+                <w:rFonts w:hint="eastAsia"/>
+                <w:sz w:val="13"/>
+                <w:szCs w:val="13"/>
+              </w:rPr>
+              <w:t>P</w:t>
+            </w:r>
+            <w:r>
+              <w:rPr>
+                <w:sz w:val="13"/>
+                <w:szCs w:val="13"/>
+              </w:rPr>
+              <w:t>0101</w:t>
+            </w:r>
+            <w:r>
+              <w:rPr>
+                <w:rFonts w:hint="eastAsia"/>
+                <w:sz w:val="13"/>
+                <w:szCs w:val="13"/>
+              </w:rPr>
+              <w:t>个人信息</w:t>
+            </w:r>
+          </w:p>
+          <w:p>
+            <w:pPr>
+              <w:cnfStyle w:val="000000100000" w:firstRow="0" w:lastRow="0" w:firstColumn="0" w:lastColumn="0" w:oddVBand="0" w:evenVBand="0" w:oddHBand="1" w:evenHBand="0" w:firstRowFirstColumn="0" w:firstRowLastColumn="0" w:lastRowFirstColumn="0" w:lastRowLastColumn="0"/>
+              <w:rPr>
+                <w:sz w:val="13"/>
+                <w:szCs w:val="13"/>
+              </w:rPr>
+            </w:pPr>
+            <w:r>
+              <w:rPr>
+                <w:rFonts w:hint="eastAsia"/>
+                <w:sz w:val="13"/>
+                <w:szCs w:val="13"/>
+              </w:rPr>
+              <w:t>点击分析图标跳转到</w:t>
+            </w:r>
+            <w:r>
+              <w:rPr>
+                <w:rFonts w:hint="eastAsia"/>
+                <w:sz w:val="13"/>
+                <w:szCs w:val="13"/>
+              </w:rPr>
+              <w:t>P</w:t>
+            </w:r>
+            <w:r>
+              <w:rPr>
+                <w:sz w:val="13"/>
+                <w:szCs w:val="13"/>
+              </w:rPr>
+              <w:t>010</w:t>
+            </w:r>
+            <w:r>
+              <w:rPr>
+                <w:sz w:val="13"/>
+                <w:szCs w:val="13"/>
+              </w:rPr>
+              <w:t>9</w:t>
+            </w:r>
+            <w:r>
+              <w:rPr>
+                <w:rFonts w:hint="eastAsia"/>
+                <w:sz w:val="13"/>
+                <w:szCs w:val="13"/>
+              </w:rPr>
+              <w:t>学生分析</w:t>
+            </w:r>
+          </w:p>
+          <w:p>
+            <w:pPr>
+              <w:cnfStyle w:val="000000100000" w:firstRow="0" w:lastRow="0" w:firstColumn="0" w:lastColumn="0" w:oddVBand="0" w:evenVBand="0" w:oddHBand="1" w:evenHBand="0" w:firstRowFirstColumn="0" w:firstRowLastColumn="0" w:lastRowFirstColumn="0" w:lastRowLastColumn="0"/>
+              <w:rPr>
+                <w:rFonts w:hint="eastAsia"/>
+                <w:sz w:val="13"/>
+                <w:szCs w:val="13"/>
+              </w:rPr>
+            </w:pPr>
+            <w:r>
+              <w:rPr>
+                <w:rFonts w:hint="eastAsia"/>
+                <w:sz w:val="13"/>
+                <w:szCs w:val="13"/>
+              </w:rPr>
+              <w:t>点击头像可查看大图，</w:t>
+            </w:r>
+            <w:proofErr w:type="gramStart"/>
+            <w:r>
+              <w:rPr>
+                <w:rFonts w:hint="eastAsia"/>
+                <w:sz w:val="13"/>
+                <w:szCs w:val="13"/>
+              </w:rPr>
+              <w:t>长按保存</w:t>
+            </w:r>
+            <w:proofErr w:type="gramEnd"/>
+          </w:p>
+        </w:tc>
+      </w:tr>
+      <w:tr>
+        <w:tc>
+          <w:tcPr>
+            <w:cnfStyle w:val="001000000000" w:firstRow="0" w:lastRow="0" w:firstColumn="1" w:lastColumn="0" w:oddVBand="0" w:evenVBand="0" w:oddHBand="0" w:evenHBand="0" w:firstRowFirstColumn="0" w:firstRowLastColumn="0" w:lastRowFirstColumn="0" w:lastRowLastColumn="0"/>
+            <w:tcW w:w="959" w:type="dxa"/>
+          </w:tcPr>
+          <w:p>
+            <w:pPr>
+              <w:rPr>
+                <w:sz w:val="13"/>
+                <w:szCs w:val="13"/>
+              </w:rPr>
+            </w:pPr>
+            <w:r>
+              <w:rPr>
+                <w:rFonts w:hint="eastAsia"/>
+                <w:sz w:val="13"/>
+                <w:szCs w:val="13"/>
+              </w:rPr>
+              <w:lastRenderedPageBreak/>
+              <w:t>2</w:t>
+            </w:r>
+          </w:p>
+        </w:tc>
+        <w:tc>
+          <w:tcPr>
+            <w:tcW w:w="3827" w:type="dxa"/>
+          </w:tcPr>
+          <w:p>
+            <w:pPr>
+              <w:cnfStyle w:val="000000000000" w:firstRow="0" w:lastRow="0" w:firstColumn="0" w:lastColumn="0" w:oddVBand="0" w:evenVBand="0" w:oddHBand="0" w:evenHBand="0" w:firstRowFirstColumn="0" w:firstRowLastColumn="0" w:lastRowFirstColumn="0" w:lastRowLastColumn="0"/>
+              <w:rPr>
+                <w:rFonts w:hint="eastAsia"/>
+                <w:sz w:val="13"/>
+                <w:szCs w:val="13"/>
+              </w:rPr>
+            </w:pPr>
+          </w:p>
+        </w:tc>
+        <w:tc>
+          <w:tcPr>
+            <w:tcW w:w="3736" w:type="dxa"/>
+          </w:tcPr>
+          <w:p>
+            <w:pPr>
+              <w:cnfStyle w:val="000000000000" w:firstRow="0" w:lastRow="0" w:firstColumn="0" w:lastColumn="0" w:oddVBand="0" w:evenVBand="0" w:oddHBand="0" w:evenHBand="0" w:firstRowFirstColumn="0" w:firstRowLastColumn="0" w:lastRowFirstColumn="0" w:lastRowLastColumn="0"/>
+              <w:rPr>
+                <w:sz w:val="13"/>
+                <w:szCs w:val="13"/>
+              </w:rPr>
+            </w:pPr>
+            <w:r>
+              <w:rPr>
+                <w:rFonts w:hint="eastAsia"/>
+                <w:sz w:val="13"/>
+                <w:szCs w:val="13"/>
+              </w:rPr>
+              <w:t>点击跳转到</w:t>
+            </w:r>
+            <w:r>
+              <w:rPr>
+                <w:rFonts w:hint="eastAsia"/>
+                <w:sz w:val="13"/>
+                <w:szCs w:val="13"/>
+              </w:rPr>
+              <w:t>P</w:t>
+            </w:r>
+            <w:r>
+              <w:rPr>
+                <w:sz w:val="13"/>
+                <w:szCs w:val="13"/>
+              </w:rPr>
+              <w:t>0104</w:t>
+            </w:r>
+            <w:r>
+              <w:rPr>
+                <w:rFonts w:hint="eastAsia"/>
+                <w:sz w:val="13"/>
+                <w:szCs w:val="13"/>
+              </w:rPr>
+              <w:t>我做过的</w:t>
+            </w:r>
+          </w:p>
+        </w:tc>
+      </w:tr>
+      <w:tr>
+        <w:trPr>
+          <w:cnfStyle w:val="000000100000" w:firstRow="0" w:lastRow="0" w:firstColumn="0" w:lastColumn="0" w:oddVBand="0" w:evenVBand="0" w:oddHBand="1" w:evenHBand="0" w:firstRowFirstColumn="0" w:firstRowLastColumn="0" w:lastRowFirstColumn="0" w:lastRowLastColumn="0"/>
+        </w:trPr>
+        <w:tc>
+          <w:tcPr>
+            <w:cnfStyle w:val="001000000000" w:firstRow="0" w:lastRow="0" w:firstColumn="1" w:lastColumn="0" w:oddVBand="0" w:evenVBand="0" w:oddHBand="0" w:evenHBand="0" w:firstRowFirstColumn="0" w:firstRowLastColumn="0" w:lastRowFirstColumn="0" w:lastRowLastColumn="0"/>
+            <w:tcW w:w="959" w:type="dxa"/>
+          </w:tcPr>
+          <w:p>
+            <w:pPr>
+              <w:rPr>
+                <w:sz w:val="13"/>
+                <w:szCs w:val="13"/>
+              </w:rPr>
+            </w:pPr>
+            <w:r>
+              <w:rPr>
+                <w:rFonts w:hint="eastAsia"/>
+                <w:sz w:val="13"/>
+                <w:szCs w:val="13"/>
+              </w:rPr>
+              <w:t>3</w:t>
+            </w:r>
+          </w:p>
+        </w:tc>
+        <w:tc>
+          <w:tcPr>
+            <w:tcW w:w="3827" w:type="dxa"/>
+          </w:tcPr>
+          <w:p>
+            <w:pPr>
+              <w:cnfStyle w:val="000000100000" w:firstRow="0" w:lastRow="0" w:firstColumn="0" w:lastColumn="0" w:oddVBand="0" w:evenVBand="0" w:oddHBand="1" w:evenHBand="0" w:firstRowFirstColumn="0" w:firstRowLastColumn="0" w:lastRowFirstColumn="0" w:lastRowLastColumn="0"/>
+              <w:rPr>
+                <w:sz w:val="13"/>
+                <w:szCs w:val="13"/>
+              </w:rPr>
+            </w:pPr>
+          </w:p>
+        </w:tc>
+        <w:tc>
+          <w:tcPr>
+            <w:tcW w:w="3736" w:type="dxa"/>
+          </w:tcPr>
+          <w:p>
+            <w:pPr>
+              <w:cnfStyle w:val="000000100000" w:firstRow="0" w:lastRow="0" w:firstColumn="0" w:lastColumn="0" w:oddVBand="0" w:evenVBand="0" w:oddHBand="1" w:evenHBand="0" w:firstRowFirstColumn="0" w:firstRowLastColumn="0" w:lastRowFirstColumn="0" w:lastRowLastColumn="0"/>
+              <w:rPr>
+                <w:sz w:val="13"/>
+                <w:szCs w:val="13"/>
+              </w:rPr>
+            </w:pPr>
+            <w:r>
+              <w:rPr>
+                <w:rFonts w:hint="eastAsia"/>
+                <w:sz w:val="13"/>
+                <w:szCs w:val="13"/>
+              </w:rPr>
+              <w:t>点击跳转到</w:t>
+            </w:r>
+            <w:r>
+              <w:rPr>
+                <w:rFonts w:hint="eastAsia"/>
+                <w:sz w:val="13"/>
+                <w:szCs w:val="13"/>
+              </w:rPr>
+              <w:t>P</w:t>
+            </w:r>
+            <w:r>
+              <w:rPr>
+                <w:sz w:val="13"/>
+                <w:szCs w:val="13"/>
+              </w:rPr>
+              <w:t>010</w:t>
+            </w:r>
+            <w:r>
+              <w:rPr>
+                <w:sz w:val="13"/>
+                <w:szCs w:val="13"/>
+              </w:rPr>
+              <w:t>5</w:t>
+            </w:r>
+            <w:r>
+              <w:rPr>
+                <w:rFonts w:hint="eastAsia"/>
+                <w:sz w:val="13"/>
+                <w:szCs w:val="13"/>
+              </w:rPr>
+              <w:t>收藏</w:t>
+            </w:r>
+          </w:p>
+        </w:tc>
+      </w:tr>
+      <w:tr>
+        <w:tc>
+          <w:tcPr>
+            <w:cnfStyle w:val="001000000000" w:firstRow="0" w:lastRow="0" w:firstColumn="1" w:lastColumn="0" w:oddVBand="0" w:evenVBand="0" w:oddHBand="0" w:evenHBand="0" w:firstRowFirstColumn="0" w:firstRowLastColumn="0" w:lastRowFirstColumn="0" w:lastRowLastColumn="0"/>
+            <w:tcW w:w="959" w:type="dxa"/>
+          </w:tcPr>
+          <w:p>
+            <w:pPr>
+              <w:rPr>
+                <w:sz w:val="13"/>
+                <w:szCs w:val="13"/>
+              </w:rPr>
+            </w:pPr>
+            <w:r>
+              <w:rPr>
+                <w:rFonts w:hint="eastAsia"/>
+                <w:sz w:val="13"/>
+                <w:szCs w:val="13"/>
+              </w:rPr>
+              <w:t>4</w:t>
+            </w:r>
+          </w:p>
+        </w:tc>
+        <w:tc>
+          <w:tcPr>
+            <w:tcW w:w="3827" w:type="dxa"/>
+          </w:tcPr>
+          <w:p>
+            <w:pPr>
+              <w:cnfStyle w:val="000000000000" w:firstRow="0" w:lastRow="0" w:firstColumn="0" w:lastColumn="0" w:oddVBand="0" w:evenVBand="0" w:oddHBand="0" w:evenHBand="0" w:firstRowFirstColumn="0" w:firstRowLastColumn="0" w:lastRowFirstColumn="0" w:lastRowLastColumn="0"/>
+              <w:rPr>
+                <w:sz w:val="13"/>
+                <w:szCs w:val="13"/>
+              </w:rPr>
+            </w:pPr>
+          </w:p>
+        </w:tc>
+        <w:tc>
+          <w:tcPr>
+            <w:tcW w:w="3736" w:type="dxa"/>
+          </w:tcPr>
+          <w:p>
+            <w:pPr>
+              <w:cnfStyle w:val="000000000000" w:firstRow="0" w:lastRow="0" w:firstColumn="0" w:lastColumn="0" w:oddVBand="0" w:evenVBand="0" w:oddHBand="0" w:evenHBand="0" w:firstRowFirstColumn="0" w:firstRowLastColumn="0" w:lastRowFirstColumn="0" w:lastRowLastColumn="0"/>
+              <w:rPr>
+                <w:rFonts w:hint="eastAsia"/>
+                <w:sz w:val="13"/>
+                <w:szCs w:val="13"/>
+              </w:rPr>
+            </w:pPr>
+            <w:r>
+              <w:rPr>
+                <w:rFonts w:hint="eastAsia"/>
+                <w:sz w:val="13"/>
+                <w:szCs w:val="13"/>
+              </w:rPr>
+              <w:t>点击跳转到</w:t>
+            </w:r>
+            <w:r>
+              <w:rPr>
+                <w:rFonts w:hint="eastAsia"/>
+                <w:sz w:val="13"/>
+                <w:szCs w:val="13"/>
+              </w:rPr>
+              <w:t>P</w:t>
+            </w:r>
+            <w:r>
+              <w:rPr>
+                <w:sz w:val="13"/>
+                <w:szCs w:val="13"/>
+              </w:rPr>
+              <w:t>010</w:t>
+            </w:r>
+            <w:r>
+              <w:rPr>
+                <w:sz w:val="13"/>
+                <w:szCs w:val="13"/>
+              </w:rPr>
+              <w:t>6</w:t>
+            </w:r>
+            <w:r>
+              <w:rPr>
+                <w:rFonts w:hint="eastAsia"/>
+                <w:sz w:val="13"/>
+                <w:szCs w:val="13"/>
+              </w:rPr>
+              <w:t>错题本</w:t>
+            </w:r>
+          </w:p>
+        </w:tc>
+      </w:tr>
+      <w:tr>
+        <w:trPr>
+          <w:cnfStyle w:val="000000100000" w:firstRow="0" w:lastRow="0" w:firstColumn="0" w:lastColumn="0" w:oddVBand="0" w:evenVBand="0" w:oddHBand="1" w:evenHBand="0" w:firstRowFirstColumn="0" w:firstRowLastColumn="0" w:lastRowFirstColumn="0" w:lastRowLastColumn="0"/>
+        </w:trPr>
+        <w:tc>
+          <w:tcPr>
+            <w:cnfStyle w:val="001000000000" w:firstRow="0" w:lastRow="0" w:firstColumn="1" w:lastColumn="0" w:oddVBand="0" w:evenVBand="0" w:oddHBand="0" w:evenHBand="0" w:firstRowFirstColumn="0" w:firstRowLastColumn="0" w:lastRowFirstColumn="0" w:lastRowLastColumn="0"/>
+            <w:tcW w:w="959" w:type="dxa"/>
+          </w:tcPr>
+          <w:p>
+            <w:pPr>
+              <w:rPr>
+                <w:rFonts w:hint="eastAsia"/>
+                <w:sz w:val="13"/>
+                <w:szCs w:val="13"/>
+              </w:rPr>
+            </w:pPr>
+            <w:r>
+              <w:rPr>
+                <w:rFonts w:hint="eastAsia"/>
+                <w:sz w:val="13"/>
+                <w:szCs w:val="13"/>
+              </w:rPr>
+              <w:t>5</w:t>
+            </w:r>
+          </w:p>
+        </w:tc>
+        <w:tc>
+          <w:tcPr>
+            <w:tcW w:w="3827" w:type="dxa"/>
+          </w:tcPr>
+          <w:p>
+            <w:pPr>
+              <w:cnfStyle w:val="000000100000" w:firstRow="0" w:lastRow="0" w:firstColumn="0" w:lastColumn="0" w:oddVBand="0" w:evenVBand="0" w:oddHBand="1" w:evenHBand="0" w:firstRowFirstColumn="0" w:firstRowLastColumn="0" w:lastRowFirstColumn="0" w:lastRowLastColumn="0"/>
+              <w:rPr>
+                <w:sz w:val="13"/>
+                <w:szCs w:val="13"/>
+              </w:rPr>
+            </w:pPr>
+          </w:p>
+        </w:tc>
+        <w:tc>
+          <w:tcPr>
+            <w:tcW w:w="3736" w:type="dxa"/>
+          </w:tcPr>
+          <w:p>
+            <w:pPr>
+              <w:cnfStyle w:val="000000100000" w:firstRow="0" w:lastRow="0" w:firstColumn="0" w:lastColumn="0" w:oddVBand="0" w:evenVBand="0" w:oddHBand="1" w:evenHBand="0" w:firstRowFirstColumn="0" w:firstRowLastColumn="0" w:lastRowFirstColumn="0" w:lastRowLastColumn="0"/>
+              <w:rPr>
+                <w:rFonts w:hint="eastAsia"/>
+                <w:sz w:val="13"/>
+                <w:szCs w:val="13"/>
+              </w:rPr>
+            </w:pPr>
+            <w:r>
+              <w:rPr>
+                <w:rFonts w:hint="eastAsia"/>
+                <w:sz w:val="13"/>
+                <w:szCs w:val="13"/>
+              </w:rPr>
+              <w:t>点击跳转到</w:t>
+            </w:r>
+            <w:r>
+              <w:rPr>
+                <w:rFonts w:hint="eastAsia"/>
+                <w:sz w:val="13"/>
+                <w:szCs w:val="13"/>
+              </w:rPr>
+              <w:t>P</w:t>
+            </w:r>
+            <w:r>
+              <w:rPr>
+                <w:sz w:val="13"/>
+                <w:szCs w:val="13"/>
+              </w:rPr>
+              <w:t>010</w:t>
+            </w:r>
+            <w:r>
+              <w:rPr>
+                <w:sz w:val="13"/>
+                <w:szCs w:val="13"/>
+              </w:rPr>
+              <w:t>7</w:t>
+            </w:r>
+            <w:r>
+              <w:rPr>
+                <w:rFonts w:hint="eastAsia"/>
+                <w:sz w:val="13"/>
+                <w:szCs w:val="13"/>
+              </w:rPr>
+              <w:t>识字量在线测试</w:t>
+            </w:r>
+          </w:p>
+        </w:tc>
+      </w:tr>
+      <w:tr>
+        <w:tc>
+          <w:tcPr>
+            <w:cnfStyle w:val="001000000000" w:firstRow="0" w:lastRow="0" w:firstColumn="1" w:lastColumn="0" w:oddVBand="0" w:evenVBand="0" w:oddHBand="0" w:evenHBand="0" w:firstRowFirstColumn="0" w:firstRowLastColumn="0" w:lastRowFirstColumn="0" w:lastRowLastColumn="0"/>
+            <w:tcW w:w="959" w:type="dxa"/>
+          </w:tcPr>
+          <w:p>
+            <w:pPr>
+              <w:rPr>
+                <w:rFonts w:hint="eastAsia"/>
+                <w:sz w:val="13"/>
+                <w:szCs w:val="13"/>
+              </w:rPr>
+            </w:pPr>
+            <w:r>
+              <w:rPr>
+                <w:rFonts w:hint="eastAsia"/>
+                <w:sz w:val="13"/>
+                <w:szCs w:val="13"/>
+              </w:rPr>
+              <w:t>6</w:t>
+            </w:r>
+            <w:bookmarkStart w:id="2" w:name="_GoBack"/>
+            <w:bookmarkEnd w:id="2"/>
+          </w:p>
+        </w:tc>
+        <w:tc>
+          <w:tcPr>
+            <w:tcW w:w="3827" w:type="dxa"/>
+          </w:tcPr>
+          <w:p>
+            <w:pPr>
+              <w:cnfStyle w:val="000000000000" w:firstRow="0" w:lastRow="0" w:firstColumn="0" w:lastColumn="0" w:oddVBand="0" w:evenVBand="0" w:oddHBand="0" w:evenHBand="0" w:firstRowFirstColumn="0" w:firstRowLastColumn="0" w:lastRowFirstColumn="0" w:lastRowLastColumn="0"/>
+              <w:rPr>
+                <w:sz w:val="13"/>
+                <w:szCs w:val="13"/>
+              </w:rPr>
+            </w:pPr>
+          </w:p>
+        </w:tc>
+        <w:tc>
+          <w:tcPr>
+            <w:tcW w:w="3736" w:type="dxa"/>
+          </w:tcPr>
+          <w:p>
+            <w:pPr>
+              <w:cnfStyle w:val="000000000000" w:firstRow="0" w:lastRow="0" w:firstColumn="0" w:lastColumn="0" w:oddVBand="0" w:evenVBand="0" w:oddHBand="0" w:evenHBand="0" w:firstRowFirstColumn="0" w:firstRowLastColumn="0" w:lastRowFirstColumn="0" w:lastRowLastColumn="0"/>
+              <w:rPr>
+                <w:rFonts w:hint="eastAsia"/>
+                <w:sz w:val="13"/>
+                <w:szCs w:val="13"/>
+              </w:rPr>
+            </w:pPr>
+            <w:r>
+              <w:rPr>
+                <w:rFonts w:hint="eastAsia"/>
+                <w:sz w:val="13"/>
+                <w:szCs w:val="13"/>
+              </w:rPr>
+              <w:t>点击跳转到</w:t>
+            </w:r>
+            <w:r>
+              <w:rPr>
+                <w:rFonts w:hint="eastAsia"/>
+                <w:sz w:val="13"/>
+                <w:szCs w:val="13"/>
+              </w:rPr>
+              <w:t>P010</w:t>
+            </w:r>
+            <w:r>
+              <w:rPr>
+                <w:sz w:val="13"/>
+                <w:szCs w:val="13"/>
+              </w:rPr>
+              <w:t>8</w:t>
+            </w:r>
+            <w:r>
+              <w:rPr>
+                <w:rFonts w:hint="eastAsia"/>
+                <w:sz w:val="13"/>
+                <w:szCs w:val="13"/>
+              </w:rPr>
+              <w:t>设置</w:t>
+            </w:r>
+          </w:p>
+        </w:tc>
+      </w:tr>
+    </w:tbl>
+    <w:p>
+      <w:pPr>
+        <w:rPr>
+          <w:rFonts w:hint="eastAsia"/>
+        </w:rPr>
+      </w:pPr>
+    </w:p>
+    <w:bookmarkEnd w:id="0"/>
+    <w:p>
+      <w:pPr>
+        <w:pStyle w:val="3"/>
+      </w:pPr>
+      <w:r>
+        <w:t>P0</w:t>
+      </w:r>
+      <w:r>
+        <w:t>10</w:t>
+      </w:r>
+      <w:r>
+        <w:t>1</w:t>
+      </w:r>
+      <w:r>
+        <w:rPr>
+          <w:rFonts w:hint="eastAsia"/>
+        </w:rPr>
+        <w:t>个人信息</w:t>
+      </w:r>
+    </w:p>
+    <w:p>
+      <w:r>
+        <w:rPr>
+          <w:noProof/>
+        </w:rPr>
+        <w:drawing>
+          <wp:inline distT="0" distB="0" distL="0" distR="0" wp14:anchorId="41534F3B" wp14:editId="47031E89">
+            <wp:extent cx="1427723" cy="2520000"/>
+            <wp:effectExtent l="0" t="0" r="1270" b="0"/>
+            <wp:docPr id="6" name="图片 6"/>
+            <wp:cNvGraphicFramePr>
+              <a:graphicFrameLocks xmlns:a="http://schemas.openxmlformats.org/drawingml/2006/main" noChangeAspect="1"/>
+            </wp:cNvGraphicFramePr>
+            <a:graphic xmlns:a="http://schemas.openxmlformats.org/drawingml/2006/main">
+              <a:graphicData uri="http://schemas.openxmlformats.org/drawingml/2006/picture">
+                <pic:pic xmlns:pic="http://schemas.openxmlformats.org/drawingml/2006/picture">
+                  <pic:nvPicPr>
+                    <pic:cNvPr id="1" name=""/>
+                    <pic:cNvPicPr/>
+                  </pic:nvPicPr>
+                  <pic:blipFill>
+                    <a:blip r:embed="rId18"/>
+                    <a:stretch>
+                      <a:fillRect/>
+                    </a:stretch>
+                  </pic:blipFill>
+                  <pic:spPr>
+                    <a:xfrm>
+                      <a:off x="0" y="0"/>
+                      <a:ext cx="1427723" cy="2520000"/>
                     </a:xfrm>
                     <a:prstGeom prst="rect">
                       <a:avLst/>
@@ -2954,15 +3893,15 @@
           <w:p>
             <w:pPr>
               <w:rPr>
-                <w:sz w:val="18"/>
-                <w:szCs w:val="18"/>
-              </w:rPr>
-            </w:pPr>
-            <w:r>
-              <w:rPr>
-                <w:rFonts w:hint="eastAsia"/>
-                <w:sz w:val="18"/>
-                <w:szCs w:val="18"/>
+                <w:sz w:val="15"/>
+                <w:szCs w:val="15"/>
+              </w:rPr>
+            </w:pPr>
+            <w:r>
+              <w:rPr>
+                <w:rFonts w:hint="eastAsia"/>
+                <w:sz w:val="15"/>
+                <w:szCs w:val="15"/>
               </w:rPr>
               <w:t>序号</w:t>
             </w:r>
@@ -2975,15 +3914,15 @@
           <w:p>
             <w:pPr>
               <w:rPr>
-                <w:sz w:val="18"/>
-                <w:szCs w:val="18"/>
-              </w:rPr>
-            </w:pPr>
-            <w:r>
-              <w:rPr>
-                <w:rFonts w:hint="eastAsia"/>
-                <w:sz w:val="18"/>
-                <w:szCs w:val="18"/>
+                <w:sz w:val="15"/>
+                <w:szCs w:val="15"/>
+              </w:rPr>
+            </w:pPr>
+            <w:r>
+              <w:rPr>
+                <w:rFonts w:hint="eastAsia"/>
+                <w:sz w:val="15"/>
+                <w:szCs w:val="15"/>
               </w:rPr>
               <w:t>规则</w:t>
             </w:r>
@@ -2996,15 +3935,15 @@
           <w:p>
             <w:pPr>
               <w:rPr>
-                <w:sz w:val="18"/>
-                <w:szCs w:val="18"/>
-              </w:rPr>
-            </w:pPr>
-            <w:r>
-              <w:rPr>
-                <w:rFonts w:hint="eastAsia"/>
-                <w:sz w:val="18"/>
-                <w:szCs w:val="18"/>
+                <w:sz w:val="15"/>
+                <w:szCs w:val="15"/>
+              </w:rPr>
+            </w:pPr>
+            <w:r>
+              <w:rPr>
+                <w:rFonts w:hint="eastAsia"/>
+                <w:sz w:val="15"/>
+                <w:szCs w:val="15"/>
               </w:rPr>
               <w:t>交互</w:t>
             </w:r>
@@ -3020,18 +3959,10 @@
             <w:pPr>
               <w:rPr>
                 <w:rFonts w:hint="eastAsia"/>
-                <w:sz w:val="18"/>
-                <w:szCs w:val="18"/>
-              </w:rPr>
-            </w:pPr>
-            <w:r>
-              <w:rPr>
-                <w:rFonts w:hint="eastAsia"/>
-                <w:sz w:val="18"/>
-                <w:szCs w:val="18"/>
-              </w:rPr>
-              <w:t>0</w:t>
-            </w:r>
+                <w:sz w:val="15"/>
+                <w:szCs w:val="15"/>
+              </w:rPr>
+            </w:pPr>
           </w:p>
         </w:tc>
         <w:tc>
@@ -3042,52 +3973,56 @@
             <w:pPr>
               <w:rPr>
                 <w:rFonts w:hint="eastAsia"/>
-                <w:sz w:val="18"/>
-                <w:szCs w:val="18"/>
-              </w:rPr>
-            </w:pPr>
-            <w:r>
-              <w:rPr>
-                <w:rFonts w:hint="eastAsia"/>
-                <w:sz w:val="18"/>
-                <w:szCs w:val="18"/>
-              </w:rPr>
-              <w:t>左侧返回按钮，标题</w:t>
-            </w:r>
-            <w:proofErr w:type="gramStart"/>
-            <w:r>
-              <w:rPr>
-                <w:sz w:val="18"/>
-                <w:szCs w:val="18"/>
-              </w:rPr>
-              <w:t>”</w:t>
-            </w:r>
-            <w:proofErr w:type="gramEnd"/>
-            <w:r>
-              <w:rPr>
-                <w:rFonts w:hint="eastAsia"/>
-                <w:sz w:val="18"/>
-                <w:szCs w:val="18"/>
+                <w:sz w:val="15"/>
+                <w:szCs w:val="15"/>
+                <w:highlight w:val="yellow"/>
+              </w:rPr>
+            </w:pPr>
+            <w:r>
+              <w:rPr>
+                <w:rFonts w:hint="eastAsia"/>
+                <w:sz w:val="15"/>
+                <w:szCs w:val="15"/>
+                <w:highlight w:val="yellow"/>
+              </w:rPr>
+              <w:t>接口</w:t>
+            </w:r>
+            <w:r>
+              <w:rPr>
+                <w:rFonts w:hint="eastAsia"/>
+                <w:sz w:val="15"/>
+                <w:szCs w:val="15"/>
+                <w:highlight w:val="yellow"/>
+              </w:rPr>
+              <w:t>:</w:t>
+            </w:r>
+            <w:r>
+              <w:rPr>
+                <w:rFonts w:hint="eastAsia"/>
+                <w:sz w:val="15"/>
+                <w:szCs w:val="15"/>
+                <w:highlight w:val="yellow"/>
+              </w:rPr>
+              <w:t>获取</w:t>
+            </w:r>
+            <w:r>
+              <w:rPr>
+                <w:rFonts w:hint="eastAsia"/>
+                <w:sz w:val="15"/>
+                <w:szCs w:val="15"/>
+                <w:highlight w:val="yellow"/>
+              </w:rPr>
+              <w:t>学生</w:t>
+            </w:r>
+            <w:r>
+              <w:rPr>
+                <w:rFonts w:hint="eastAsia"/>
+                <w:sz w:val="15"/>
+                <w:szCs w:val="15"/>
+                <w:highlight w:val="yellow"/>
               </w:rPr>
               <w:t>个人信息</w:t>
             </w:r>
-            <w:proofErr w:type="gramStart"/>
-            <w:r>
-              <w:rPr>
-                <w:sz w:val="18"/>
-                <w:szCs w:val="18"/>
-              </w:rPr>
-              <w:t>”</w:t>
-            </w:r>
-            <w:proofErr w:type="gramEnd"/>
-            <w:r>
-              <w:rPr>
-                <w:rFonts w:hint="eastAsia"/>
-                <w:sz w:val="18"/>
-                <w:szCs w:val="18"/>
-              </w:rPr>
-              <w:t>，居中</w:t>
-            </w:r>
           </w:p>
         </w:tc>
         <w:tc>
@@ -3098,18 +4033,10 @@
             <w:pPr>
               <w:rPr>
                 <w:rFonts w:hint="eastAsia"/>
-                <w:sz w:val="18"/>
-                <w:szCs w:val="18"/>
-              </w:rPr>
-            </w:pPr>
-            <w:r>
-              <w:rPr>
-                <w:rFonts w:hint="eastAsia"/>
-                <w:sz w:val="18"/>
-                <w:szCs w:val="18"/>
-              </w:rPr>
-              <w:t>点击返回按钮返回上一页</w:t>
-            </w:r>
+                <w:sz w:val="15"/>
+                <w:szCs w:val="15"/>
+              </w:rPr>
+            </w:pPr>
           </w:p>
         </w:tc>
       </w:tr>
@@ -3121,17 +4048,17 @@
           <w:p>
             <w:pPr>
               <w:rPr>
-                <w:sz w:val="18"/>
-                <w:szCs w:val="18"/>
-              </w:rPr>
-            </w:pPr>
-            <w:r>
-              <w:rPr>
-                <w:rFonts w:hint="eastAsia"/>
-                <w:sz w:val="18"/>
-                <w:szCs w:val="18"/>
-              </w:rPr>
-              <w:t>1</w:t>
+                <w:sz w:val="15"/>
+                <w:szCs w:val="15"/>
+              </w:rPr>
+            </w:pPr>
+            <w:r>
+              <w:rPr>
+                <w:rFonts w:hint="eastAsia"/>
+                <w:sz w:val="15"/>
+                <w:szCs w:val="15"/>
+              </w:rPr>
+              <w:t>0</w:t>
             </w:r>
           </w:p>
         </w:tc>
@@ -3142,34 +4069,51 @@
           <w:p>
             <w:pPr>
               <w:rPr>
-                <w:rFonts w:hint="eastAsia"/>
-                <w:sz w:val="18"/>
-                <w:szCs w:val="18"/>
-              </w:rPr>
-            </w:pPr>
-            <w:r>
-              <w:rPr>
-                <w:rFonts w:hint="eastAsia"/>
-                <w:sz w:val="18"/>
-                <w:szCs w:val="18"/>
-              </w:rPr>
-              <w:t>调取学生用户信息</w:t>
-            </w:r>
-            <w:r>
-              <w:rPr>
-                <w:rFonts w:hint="eastAsia"/>
-                <w:sz w:val="18"/>
-                <w:szCs w:val="18"/>
-              </w:rPr>
-              <w:t>：</w:t>
-            </w:r>
-            <w:r>
-              <w:rPr>
-                <w:rFonts w:hint="eastAsia"/>
-                <w:sz w:val="18"/>
-                <w:szCs w:val="18"/>
-              </w:rPr>
-              <w:t>学号</w:t>
+                <w:sz w:val="15"/>
+                <w:szCs w:val="15"/>
+              </w:rPr>
+            </w:pPr>
+            <w:r>
+              <w:rPr>
+                <w:rFonts w:hint="eastAsia"/>
+                <w:sz w:val="15"/>
+                <w:szCs w:val="15"/>
+              </w:rPr>
+              <w:t>左侧返回按钮，标题</w:t>
+            </w:r>
+            <w:proofErr w:type="gramStart"/>
+            <w:r>
+              <w:rPr>
+                <w:sz w:val="15"/>
+                <w:szCs w:val="15"/>
+              </w:rPr>
+              <w:t>”</w:t>
+            </w:r>
+            <w:proofErr w:type="gramEnd"/>
+            <w:r>
+              <w:rPr>
+                <w:rFonts w:hint="eastAsia"/>
+                <w:sz w:val="15"/>
+                <w:szCs w:val="15"/>
+              </w:rPr>
+              <w:t>个人信息</w:t>
+            </w:r>
+            <w:proofErr w:type="gramStart"/>
+            <w:r>
+              <w:rPr>
+                <w:sz w:val="15"/>
+                <w:szCs w:val="15"/>
+              </w:rPr>
+              <w:t>”</w:t>
+            </w:r>
+            <w:proofErr w:type="gramEnd"/>
+            <w:r>
+              <w:rPr>
+                <w:rFonts w:hint="eastAsia"/>
+                <w:sz w:val="15"/>
+                <w:szCs w:val="15"/>
+              </w:rPr>
+              <w:t>，居中</w:t>
             </w:r>
           </w:p>
         </w:tc>
@@ -3180,12 +4124,18 @@
           <w:p>
             <w:pPr>
               <w:rPr>
-                <w:sz w:val="18"/>
-                <w:szCs w:val="18"/>
-              </w:rPr>
-            </w:pPr>
-            <w:bookmarkStart w:id="1" w:name="_GoBack"/>
-            <w:bookmarkEnd w:id="1"/>
+                <w:sz w:val="15"/>
+                <w:szCs w:val="15"/>
+              </w:rPr>
+            </w:pPr>
+            <w:r>
+              <w:rPr>
+                <w:rFonts w:hint="eastAsia"/>
+                <w:sz w:val="15"/>
+                <w:szCs w:val="15"/>
+              </w:rPr>
+              <w:t>点击返回按钮返回上一页</w:t>
+            </w:r>
           </w:p>
         </w:tc>
       </w:tr>
@@ -3197,18 +4147,17 @@
           <w:p>
             <w:pPr>
               <w:rPr>
-                <w:rFonts w:hint="eastAsia"/>
-                <w:sz w:val="18"/>
-                <w:szCs w:val="18"/>
-              </w:rPr>
-            </w:pPr>
-            <w:r>
-              <w:rPr>
-                <w:rFonts w:hint="eastAsia"/>
-                <w:sz w:val="18"/>
-                <w:szCs w:val="18"/>
-              </w:rPr>
-              <w:t>2</w:t>
+                <w:sz w:val="15"/>
+                <w:szCs w:val="15"/>
+              </w:rPr>
+            </w:pPr>
+            <w:r>
+              <w:rPr>
+                <w:rFonts w:hint="eastAsia"/>
+                <w:sz w:val="15"/>
+                <w:szCs w:val="15"/>
+              </w:rPr>
+              <w:t>1</w:t>
             </w:r>
           </w:p>
         </w:tc>
@@ -3219,26 +4168,41 @@
           <w:p>
             <w:pPr>
               <w:rPr>
-                <w:rFonts w:hint="eastAsia"/>
-                <w:sz w:val="18"/>
-                <w:szCs w:val="18"/>
-              </w:rPr>
-            </w:pPr>
-            <w:r>
-              <w:rPr>
-                <w:rFonts w:hint="eastAsia"/>
-                <w:sz w:val="18"/>
-                <w:szCs w:val="18"/>
-              </w:rPr>
-              <w:t>调取学生用户信息：</w:t>
-            </w:r>
-            <w:r>
-              <w:rPr>
-                <w:rFonts w:hint="eastAsia"/>
-                <w:sz w:val="18"/>
-                <w:szCs w:val="18"/>
-              </w:rPr>
-              <w:t>姓名</w:t>
+                <w:sz w:val="15"/>
+                <w:szCs w:val="15"/>
+              </w:rPr>
+            </w:pPr>
+            <w:r>
+              <w:rPr>
+                <w:rFonts w:hint="eastAsia"/>
+                <w:sz w:val="15"/>
+                <w:szCs w:val="15"/>
+              </w:rPr>
+              <w:t>调取学生用户信息</w:t>
+            </w:r>
+            <w:r>
+              <w:rPr>
+                <w:rFonts w:hint="eastAsia"/>
+                <w:sz w:val="15"/>
+                <w:szCs w:val="15"/>
+              </w:rPr>
+              <w:t>字段</w:t>
+            </w:r>
+            <w:r>
+              <w:rPr>
+                <w:rFonts w:hint="eastAsia"/>
+                <w:sz w:val="15"/>
+                <w:szCs w:val="15"/>
+              </w:rPr>
+              <w:t>：</w:t>
+            </w:r>
+            <w:r>
+              <w:rPr>
+                <w:rFonts w:hint="eastAsia"/>
+                <w:sz w:val="15"/>
+                <w:szCs w:val="15"/>
+              </w:rPr>
+              <w:t>学号</w:t>
             </w:r>
           </w:p>
         </w:tc>
@@ -3249,9 +4213,8 @@
           <w:p>
             <w:pPr>
               <w:rPr>
-                <w:rFonts w:hint="eastAsia"/>
-                <w:sz w:val="18"/>
-                <w:szCs w:val="18"/>
+                <w:sz w:val="15"/>
+                <w:szCs w:val="15"/>
               </w:rPr>
             </w:pPr>
           </w:p>
@@ -3265,18 +4228,17 @@
           <w:p>
             <w:pPr>
               <w:rPr>
-                <w:rFonts w:hint="eastAsia"/>
-                <w:sz w:val="18"/>
-                <w:szCs w:val="18"/>
-              </w:rPr>
-            </w:pPr>
-            <w:r>
-              <w:rPr>
-                <w:rFonts w:hint="eastAsia"/>
-                <w:sz w:val="18"/>
-                <w:szCs w:val="18"/>
-              </w:rPr>
-              <w:t>3</w:t>
+                <w:sz w:val="15"/>
+                <w:szCs w:val="15"/>
+              </w:rPr>
+            </w:pPr>
+            <w:r>
+              <w:rPr>
+                <w:rFonts w:hint="eastAsia"/>
+                <w:sz w:val="15"/>
+                <w:szCs w:val="15"/>
+              </w:rPr>
+              <w:t>2</w:t>
             </w:r>
           </w:p>
         </w:tc>
@@ -3287,26 +4249,17 @@
           <w:p>
             <w:pPr>
               <w:rPr>
-                <w:rFonts w:hint="eastAsia"/>
-                <w:sz w:val="18"/>
-                <w:szCs w:val="18"/>
-              </w:rPr>
-            </w:pPr>
-            <w:r>
-              <w:rPr>
-                <w:rFonts w:hint="eastAsia"/>
-                <w:sz w:val="18"/>
-                <w:szCs w:val="18"/>
-              </w:rPr>
-              <w:t>调取学生用户信息：</w:t>
-            </w:r>
-            <w:r>
-              <w:rPr>
-                <w:rFonts w:hint="eastAsia"/>
-                <w:sz w:val="18"/>
-                <w:szCs w:val="18"/>
-              </w:rPr>
-              <w:t>手机号</w:t>
+                <w:sz w:val="15"/>
+                <w:szCs w:val="15"/>
+              </w:rPr>
+            </w:pPr>
+            <w:r>
+              <w:rPr>
+                <w:rFonts w:hint="eastAsia"/>
+                <w:sz w:val="15"/>
+                <w:szCs w:val="15"/>
+              </w:rPr>
+              <w:t>调取学生用户信息字段：姓名</w:t>
             </w:r>
           </w:p>
         </w:tc>
@@ -3317,11 +4270,41 @@
           <w:p>
             <w:pPr>
               <w:rPr>
-                <w:rFonts w:hint="eastAsia"/>
-                <w:sz w:val="18"/>
-                <w:szCs w:val="18"/>
-              </w:rPr>
-            </w:pPr>
+                <w:sz w:val="15"/>
+                <w:szCs w:val="15"/>
+              </w:rPr>
+            </w:pPr>
+            <w:r>
+              <w:rPr>
+                <w:rFonts w:hint="eastAsia"/>
+                <w:sz w:val="15"/>
+                <w:szCs w:val="15"/>
+              </w:rPr>
+              <w:t>点击跳转到</w:t>
+            </w:r>
+            <w:r>
+              <w:rPr>
+                <w:rFonts w:hint="eastAsia"/>
+                <w:sz w:val="15"/>
+                <w:szCs w:val="15"/>
+              </w:rPr>
+              <w:t>P</w:t>
+            </w:r>
+            <w:r>
+              <w:rPr>
+                <w:sz w:val="15"/>
+                <w:szCs w:val="15"/>
+              </w:rPr>
+              <w:t>0101</w:t>
+            </w:r>
+            <w:r>
+              <w:rPr>
+                <w:rFonts w:hint="eastAsia"/>
+                <w:sz w:val="15"/>
+                <w:szCs w:val="15"/>
+              </w:rPr>
+              <w:t>页</w:t>
+            </w:r>
           </w:p>
         </w:tc>
       </w:tr>
@@ -3333,18 +4316,17 @@
           <w:p>
             <w:pPr>
               <w:rPr>
-                <w:rFonts w:hint="eastAsia"/>
-                <w:sz w:val="18"/>
-                <w:szCs w:val="18"/>
-              </w:rPr>
-            </w:pPr>
-            <w:r>
-              <w:rPr>
-                <w:rFonts w:hint="eastAsia"/>
-                <w:sz w:val="18"/>
-                <w:szCs w:val="18"/>
-              </w:rPr>
-              <w:t>4</w:t>
+                <w:sz w:val="15"/>
+                <w:szCs w:val="15"/>
+              </w:rPr>
+            </w:pPr>
+            <w:r>
+              <w:rPr>
+                <w:rFonts w:hint="eastAsia"/>
+                <w:sz w:val="15"/>
+                <w:szCs w:val="15"/>
+              </w:rPr>
+              <w:t>3</w:t>
             </w:r>
           </w:p>
         </w:tc>
@@ -3355,26 +4337,17 @@
           <w:p>
             <w:pPr>
               <w:rPr>
-                <w:rFonts w:hint="eastAsia"/>
-                <w:sz w:val="18"/>
-                <w:szCs w:val="18"/>
-              </w:rPr>
-            </w:pPr>
-            <w:r>
-              <w:rPr>
-                <w:rFonts w:hint="eastAsia"/>
-                <w:sz w:val="18"/>
-                <w:szCs w:val="18"/>
-              </w:rPr>
-              <w:t>调取学生用户信息：</w:t>
-            </w:r>
-            <w:r>
-              <w:rPr>
-                <w:rFonts w:hint="eastAsia"/>
-                <w:sz w:val="18"/>
-                <w:szCs w:val="18"/>
-              </w:rPr>
-              <w:t>班级</w:t>
+                <w:sz w:val="15"/>
+                <w:szCs w:val="15"/>
+              </w:rPr>
+            </w:pPr>
+            <w:r>
+              <w:rPr>
+                <w:rFonts w:hint="eastAsia"/>
+                <w:sz w:val="15"/>
+                <w:szCs w:val="15"/>
+              </w:rPr>
+              <w:t>调取学生用户信息字段：手机号</w:t>
             </w:r>
           </w:p>
         </w:tc>
@@ -3385,10 +4358,41 @@
           <w:p>
             <w:pPr>
               <w:rPr>
-                <w:sz w:val="18"/>
-                <w:szCs w:val="18"/>
-              </w:rPr>
-            </w:pPr>
+                <w:sz w:val="15"/>
+                <w:szCs w:val="15"/>
+              </w:rPr>
+            </w:pPr>
+            <w:r>
+              <w:rPr>
+                <w:rFonts w:hint="eastAsia"/>
+                <w:sz w:val="15"/>
+                <w:szCs w:val="15"/>
+              </w:rPr>
+              <w:t>点击跳转到</w:t>
+            </w:r>
+            <w:r>
+              <w:rPr>
+                <w:rFonts w:hint="eastAsia"/>
+                <w:sz w:val="15"/>
+                <w:szCs w:val="15"/>
+              </w:rPr>
+              <w:t>P</w:t>
+            </w:r>
+            <w:r>
+              <w:rPr>
+                <w:sz w:val="15"/>
+                <w:szCs w:val="15"/>
+              </w:rPr>
+              <w:t>0101</w:t>
+            </w:r>
+            <w:r>
+              <w:rPr>
+                <w:rFonts w:hint="eastAsia"/>
+                <w:sz w:val="15"/>
+                <w:szCs w:val="15"/>
+              </w:rPr>
+              <w:t>页</w:t>
+            </w:r>
           </w:p>
         </w:tc>
       </w:tr>
@@ -3400,18 +4404,17 @@
           <w:p>
             <w:pPr>
               <w:rPr>
-                <w:rFonts w:hint="eastAsia"/>
-                <w:sz w:val="18"/>
-                <w:szCs w:val="18"/>
-              </w:rPr>
-            </w:pPr>
-            <w:r>
-              <w:rPr>
-                <w:rFonts w:hint="eastAsia"/>
-                <w:sz w:val="18"/>
-                <w:szCs w:val="18"/>
-              </w:rPr>
-              <w:t>5</w:t>
+                <w:sz w:val="15"/>
+                <w:szCs w:val="15"/>
+              </w:rPr>
+            </w:pPr>
+            <w:r>
+              <w:rPr>
+                <w:rFonts w:hint="eastAsia"/>
+                <w:sz w:val="15"/>
+                <w:szCs w:val="15"/>
+              </w:rPr>
+              <w:t>4</w:t>
             </w:r>
           </w:p>
         </w:tc>
@@ -3422,26 +4425,17 @@
           <w:p>
             <w:pPr>
               <w:rPr>
-                <w:rFonts w:hint="eastAsia"/>
-                <w:sz w:val="18"/>
-                <w:szCs w:val="18"/>
-              </w:rPr>
-            </w:pPr>
-            <w:r>
-              <w:rPr>
-                <w:rFonts w:hint="eastAsia"/>
-                <w:sz w:val="18"/>
-                <w:szCs w:val="18"/>
-              </w:rPr>
-              <w:t>调取学生用户信息：</w:t>
-            </w:r>
-            <w:r>
-              <w:rPr>
-                <w:rFonts w:hint="eastAsia"/>
-                <w:sz w:val="18"/>
-                <w:szCs w:val="18"/>
-              </w:rPr>
-              <w:t>年级</w:t>
+                <w:sz w:val="15"/>
+                <w:szCs w:val="15"/>
+              </w:rPr>
+            </w:pPr>
+            <w:r>
+              <w:rPr>
+                <w:rFonts w:hint="eastAsia"/>
+                <w:sz w:val="15"/>
+                <w:szCs w:val="15"/>
+              </w:rPr>
+              <w:t>调取学生用户信息字段：班级</w:t>
             </w:r>
           </w:p>
         </w:tc>
@@ -3452,8 +4446,8 @@
           <w:p>
             <w:pPr>
               <w:rPr>
-                <w:sz w:val="18"/>
-                <w:szCs w:val="18"/>
+                <w:sz w:val="15"/>
+                <w:szCs w:val="15"/>
               </w:rPr>
             </w:pPr>
           </w:p>
@@ -3467,18 +4461,17 @@
           <w:p>
             <w:pPr>
               <w:rPr>
-                <w:rFonts w:hint="eastAsia"/>
-                <w:sz w:val="18"/>
-                <w:szCs w:val="18"/>
-              </w:rPr>
-            </w:pPr>
-            <w:r>
-              <w:rPr>
-                <w:rFonts w:hint="eastAsia"/>
-                <w:sz w:val="18"/>
-                <w:szCs w:val="18"/>
-              </w:rPr>
-              <w:t>6</w:t>
+                <w:sz w:val="15"/>
+                <w:szCs w:val="15"/>
+              </w:rPr>
+            </w:pPr>
+            <w:r>
+              <w:rPr>
+                <w:rFonts w:hint="eastAsia"/>
+                <w:sz w:val="15"/>
+                <w:szCs w:val="15"/>
+              </w:rPr>
+              <w:t>5</w:t>
             </w:r>
           </w:p>
         </w:tc>
@@ -3489,26 +4482,17 @@
           <w:p>
             <w:pPr>
               <w:rPr>
-                <w:rFonts w:hint="eastAsia"/>
-                <w:sz w:val="18"/>
-                <w:szCs w:val="18"/>
-              </w:rPr>
-            </w:pPr>
-            <w:r>
-              <w:rPr>
-                <w:rFonts w:hint="eastAsia"/>
-                <w:sz w:val="18"/>
-                <w:szCs w:val="18"/>
-              </w:rPr>
-              <w:t>调取学生用户信息</w:t>
-            </w:r>
-            <w:r>
-              <w:rPr>
-                <w:rFonts w:hint="eastAsia"/>
-                <w:sz w:val="18"/>
-                <w:szCs w:val="18"/>
-              </w:rPr>
-              <w:t>：学院</w:t>
+                <w:sz w:val="15"/>
+                <w:szCs w:val="15"/>
+              </w:rPr>
+            </w:pPr>
+            <w:r>
+              <w:rPr>
+                <w:rFonts w:hint="eastAsia"/>
+                <w:sz w:val="15"/>
+                <w:szCs w:val="15"/>
+              </w:rPr>
+              <w:t>调取学生用户信息字段：年级</w:t>
             </w:r>
           </w:p>
         </w:tc>
@@ -3519,8 +4503,8 @@
           <w:p>
             <w:pPr>
               <w:rPr>
-                <w:sz w:val="18"/>
-                <w:szCs w:val="18"/>
+                <w:sz w:val="15"/>
+                <w:szCs w:val="15"/>
               </w:rPr>
             </w:pPr>
           </w:p>
@@ -3534,18 +4518,17 @@
           <w:p>
             <w:pPr>
               <w:rPr>
-                <w:rFonts w:hint="eastAsia"/>
-                <w:sz w:val="18"/>
-                <w:szCs w:val="18"/>
-              </w:rPr>
-            </w:pPr>
-            <w:r>
-              <w:rPr>
-                <w:rFonts w:hint="eastAsia"/>
-                <w:sz w:val="18"/>
-                <w:szCs w:val="18"/>
-              </w:rPr>
-              <w:t>7</w:t>
+                <w:sz w:val="15"/>
+                <w:szCs w:val="15"/>
+              </w:rPr>
+            </w:pPr>
+            <w:r>
+              <w:rPr>
+                <w:rFonts w:hint="eastAsia"/>
+                <w:sz w:val="15"/>
+                <w:szCs w:val="15"/>
+              </w:rPr>
+              <w:t>6</w:t>
             </w:r>
           </w:p>
         </w:tc>
@@ -3556,26 +4539,17 @@
           <w:p>
             <w:pPr>
               <w:rPr>
-                <w:rFonts w:hint="eastAsia"/>
-                <w:sz w:val="18"/>
-                <w:szCs w:val="18"/>
-              </w:rPr>
-            </w:pPr>
-            <w:r>
-              <w:rPr>
-                <w:rFonts w:hint="eastAsia"/>
-                <w:sz w:val="18"/>
-                <w:szCs w:val="18"/>
-              </w:rPr>
-              <w:t>调取学生用户信息：</w:t>
-            </w:r>
-            <w:r>
-              <w:rPr>
-                <w:rFonts w:hint="eastAsia"/>
-                <w:sz w:val="18"/>
-                <w:szCs w:val="18"/>
-              </w:rPr>
-              <w:t>分科</w:t>
+                <w:sz w:val="15"/>
+                <w:szCs w:val="15"/>
+              </w:rPr>
+            </w:pPr>
+            <w:r>
+              <w:rPr>
+                <w:rFonts w:hint="eastAsia"/>
+                <w:sz w:val="15"/>
+                <w:szCs w:val="15"/>
+              </w:rPr>
+              <w:t>调取学生用户信息字段：国家或地区</w:t>
             </w:r>
           </w:p>
         </w:tc>
@@ -3586,10 +4560,48 @@
           <w:p>
             <w:pPr>
               <w:rPr>
-                <w:sz w:val="18"/>
-                <w:szCs w:val="18"/>
-              </w:rPr>
-            </w:pPr>
+                <w:sz w:val="15"/>
+                <w:szCs w:val="15"/>
+              </w:rPr>
+            </w:pPr>
+            <w:r>
+              <w:rPr>
+                <w:rFonts w:hint="eastAsia"/>
+                <w:sz w:val="15"/>
+                <w:szCs w:val="15"/>
+              </w:rPr>
+              <w:t>点击跳转到</w:t>
+            </w:r>
+            <w:r>
+              <w:rPr>
+                <w:rFonts w:hint="eastAsia"/>
+                <w:sz w:val="15"/>
+                <w:szCs w:val="15"/>
+              </w:rPr>
+              <w:t>P</w:t>
+            </w:r>
+            <w:r>
+              <w:rPr>
+                <w:sz w:val="15"/>
+                <w:szCs w:val="15"/>
+              </w:rPr>
+              <w:t>010</w:t>
+            </w:r>
+            <w:r>
+              <w:rPr>
+                <w:sz w:val="15"/>
+                <w:szCs w:val="15"/>
+              </w:rPr>
+              <w:t>2</w:t>
+            </w:r>
+            <w:r>
+              <w:rPr>
+                <w:rFonts w:hint="eastAsia"/>
+                <w:sz w:val="15"/>
+                <w:szCs w:val="15"/>
+              </w:rPr>
+              <w:t>页</w:t>
+            </w:r>
           </w:p>
         </w:tc>
       </w:tr>
@@ -3601,18 +4613,17 @@
           <w:p>
             <w:pPr>
               <w:rPr>
-                <w:rFonts w:hint="eastAsia"/>
-                <w:sz w:val="18"/>
-                <w:szCs w:val="18"/>
-              </w:rPr>
-            </w:pPr>
-            <w:r>
-              <w:rPr>
-                <w:rFonts w:hint="eastAsia"/>
-                <w:sz w:val="18"/>
-                <w:szCs w:val="18"/>
-              </w:rPr>
-              <w:t>8</w:t>
+                <w:sz w:val="15"/>
+                <w:szCs w:val="15"/>
+              </w:rPr>
+            </w:pPr>
+            <w:r>
+              <w:rPr>
+                <w:rFonts w:hint="eastAsia"/>
+                <w:sz w:val="15"/>
+                <w:szCs w:val="15"/>
+              </w:rPr>
+              <w:t>7</w:t>
             </w:r>
           </w:p>
         </w:tc>
@@ -3623,26 +4634,17 @@
           <w:p>
             <w:pPr>
               <w:rPr>
-                <w:rFonts w:hint="eastAsia"/>
-                <w:sz w:val="18"/>
-                <w:szCs w:val="18"/>
-              </w:rPr>
-            </w:pPr>
-            <w:r>
-              <w:rPr>
-                <w:rFonts w:hint="eastAsia"/>
-                <w:sz w:val="18"/>
-                <w:szCs w:val="18"/>
-              </w:rPr>
-              <w:t>调取学生用户信息：</w:t>
-            </w:r>
-            <w:r>
-              <w:rPr>
-                <w:rFonts w:hint="eastAsia"/>
-                <w:sz w:val="18"/>
-                <w:szCs w:val="18"/>
-              </w:rPr>
-              <w:t>指导老师</w:t>
+                <w:sz w:val="15"/>
+                <w:szCs w:val="15"/>
+              </w:rPr>
+            </w:pPr>
+            <w:r>
+              <w:rPr>
+                <w:rFonts w:hint="eastAsia"/>
+                <w:sz w:val="15"/>
+                <w:szCs w:val="15"/>
+              </w:rPr>
+              <w:t>调取学生用户信息字段：语言</w:t>
             </w:r>
           </w:p>
         </w:tc>
@@ -3653,10 +4655,41 @@
           <w:p>
             <w:pPr>
               <w:rPr>
-                <w:sz w:val="18"/>
-                <w:szCs w:val="18"/>
-              </w:rPr>
-            </w:pPr>
+                <w:sz w:val="15"/>
+                <w:szCs w:val="15"/>
+              </w:rPr>
+            </w:pPr>
+            <w:r>
+              <w:rPr>
+                <w:rFonts w:hint="eastAsia"/>
+                <w:sz w:val="15"/>
+                <w:szCs w:val="15"/>
+              </w:rPr>
+              <w:t>点击跳转到</w:t>
+            </w:r>
+            <w:r>
+              <w:rPr>
+                <w:rFonts w:hint="eastAsia"/>
+                <w:sz w:val="15"/>
+                <w:szCs w:val="15"/>
+              </w:rPr>
+              <w:t>P</w:t>
+            </w:r>
+            <w:r>
+              <w:rPr>
+                <w:sz w:val="15"/>
+                <w:szCs w:val="15"/>
+              </w:rPr>
+              <w:t>0102</w:t>
+            </w:r>
+            <w:r>
+              <w:rPr>
+                <w:rFonts w:hint="eastAsia"/>
+                <w:sz w:val="15"/>
+                <w:szCs w:val="15"/>
+              </w:rPr>
+              <w:t>页</w:t>
+            </w:r>
           </w:p>
         </w:tc>
       </w:tr>
@@ -3668,18 +4701,17 @@
           <w:p>
             <w:pPr>
               <w:rPr>
-                <w:rFonts w:hint="eastAsia"/>
-                <w:sz w:val="18"/>
-                <w:szCs w:val="18"/>
-              </w:rPr>
-            </w:pPr>
-            <w:r>
-              <w:rPr>
-                <w:rFonts w:hint="eastAsia"/>
-                <w:sz w:val="18"/>
-                <w:szCs w:val="18"/>
-              </w:rPr>
-              <w:t>9</w:t>
+                <w:sz w:val="15"/>
+                <w:szCs w:val="15"/>
+              </w:rPr>
+            </w:pPr>
+            <w:r>
+              <w:rPr>
+                <w:rFonts w:hint="eastAsia"/>
+                <w:sz w:val="15"/>
+                <w:szCs w:val="15"/>
+              </w:rPr>
+              <w:t>8</w:t>
             </w:r>
           </w:p>
         </w:tc>
@@ -3690,26 +4722,17 @@
           <w:p>
             <w:pPr>
               <w:rPr>
-                <w:rFonts w:hint="eastAsia"/>
-                <w:sz w:val="18"/>
-                <w:szCs w:val="18"/>
-              </w:rPr>
-            </w:pPr>
-            <w:r>
-              <w:rPr>
-                <w:rFonts w:hint="eastAsia"/>
-                <w:sz w:val="18"/>
-                <w:szCs w:val="18"/>
-              </w:rPr>
-              <w:t>调取学生用户信息：</w:t>
-            </w:r>
-            <w:r>
-              <w:rPr>
-                <w:rFonts w:hint="eastAsia"/>
-                <w:sz w:val="18"/>
-                <w:szCs w:val="18"/>
-              </w:rPr>
-              <w:t>注册时间</w:t>
+                <w:sz w:val="15"/>
+                <w:szCs w:val="15"/>
+              </w:rPr>
+            </w:pPr>
+            <w:r>
+              <w:rPr>
+                <w:rFonts w:hint="eastAsia"/>
+                <w:sz w:val="15"/>
+                <w:szCs w:val="15"/>
+              </w:rPr>
+              <w:t>调取学生用户信息字段：账号角色</w:t>
             </w:r>
           </w:p>
         </w:tc>
@@ -3720,8 +4743,8 @@
           <w:p>
             <w:pPr>
               <w:rPr>
-                <w:sz w:val="18"/>
-                <w:szCs w:val="18"/>
+                <w:sz w:val="15"/>
+                <w:szCs w:val="15"/>
               </w:rPr>
             </w:pPr>
           </w:p>
@@ -3735,23 +4758,79 @@
           <w:p>
             <w:pPr>
               <w:rPr>
-                <w:rFonts w:hint="eastAsia"/>
-                <w:sz w:val="18"/>
-                <w:szCs w:val="18"/>
-              </w:rPr>
-            </w:pPr>
-            <w:r>
-              <w:rPr>
-                <w:rFonts w:hint="eastAsia"/>
-                <w:sz w:val="18"/>
-                <w:szCs w:val="18"/>
+                <w:sz w:val="15"/>
+                <w:szCs w:val="15"/>
+              </w:rPr>
+            </w:pPr>
+            <w:r>
+              <w:rPr>
+                <w:rFonts w:hint="eastAsia"/>
+                <w:sz w:val="15"/>
+                <w:szCs w:val="15"/>
+              </w:rPr>
+              <w:t>9</w:t>
+            </w:r>
+          </w:p>
+        </w:tc>
+        <w:tc>
+          <w:tcPr>
+            <w:tcW w:w="3827" w:type="dxa"/>
+          </w:tcPr>
+          <w:p>
+            <w:pPr>
+              <w:rPr>
+                <w:sz w:val="15"/>
+                <w:szCs w:val="15"/>
+              </w:rPr>
+            </w:pPr>
+            <w:r>
+              <w:rPr>
+                <w:rFonts w:hint="eastAsia"/>
+                <w:sz w:val="15"/>
+                <w:szCs w:val="15"/>
+              </w:rPr>
+              <w:t>调取学生用户信息字段：学院</w:t>
+            </w:r>
+          </w:p>
+        </w:tc>
+        <w:tc>
+          <w:tcPr>
+            <w:tcW w:w="3736" w:type="dxa"/>
+          </w:tcPr>
+          <w:p>
+            <w:pPr>
+              <w:rPr>
+                <w:sz w:val="15"/>
+                <w:szCs w:val="15"/>
+              </w:rPr>
+            </w:pPr>
+          </w:p>
+        </w:tc>
+      </w:tr>
+      <w:tr>
+        <w:tc>
+          <w:tcPr>
+            <w:tcW w:w="959" w:type="dxa"/>
+          </w:tcPr>
+          <w:p>
+            <w:pPr>
+              <w:rPr>
+                <w:sz w:val="15"/>
+                <w:szCs w:val="15"/>
+              </w:rPr>
+            </w:pPr>
+            <w:r>
+              <w:rPr>
+                <w:rFonts w:hint="eastAsia"/>
+                <w:sz w:val="15"/>
+                <w:szCs w:val="15"/>
               </w:rPr>
               <w:t>1</w:t>
             </w:r>
             <w:r>
               <w:rPr>
-                <w:sz w:val="18"/>
-                <w:szCs w:val="18"/>
+                <w:sz w:val="15"/>
+                <w:szCs w:val="15"/>
               </w:rPr>
               <w:t>0</w:t>
             </w:r>
@@ -3764,26 +4843,17 @@
           <w:p>
             <w:pPr>
               <w:rPr>
-                <w:rFonts w:hint="eastAsia"/>
-                <w:sz w:val="18"/>
-                <w:szCs w:val="18"/>
-              </w:rPr>
-            </w:pPr>
-            <w:r>
-              <w:rPr>
-                <w:rFonts w:hint="eastAsia"/>
-                <w:sz w:val="18"/>
-                <w:szCs w:val="18"/>
-              </w:rPr>
-              <w:t>调取学生用户信息：</w:t>
-            </w:r>
-            <w:r>
-              <w:rPr>
-                <w:rFonts w:hint="eastAsia"/>
-                <w:sz w:val="18"/>
-                <w:szCs w:val="18"/>
-              </w:rPr>
-              <w:t>累计学习时间</w:t>
+                <w:sz w:val="15"/>
+                <w:szCs w:val="15"/>
+              </w:rPr>
+            </w:pPr>
+            <w:r>
+              <w:rPr>
+                <w:rFonts w:hint="eastAsia"/>
+                <w:sz w:val="15"/>
+                <w:szCs w:val="15"/>
+              </w:rPr>
+              <w:t>调取学生用户信息字段：分科</w:t>
             </w:r>
           </w:p>
         </w:tc>
@@ -3794,21 +4864,1623 @@
           <w:p>
             <w:pPr>
               <w:rPr>
-                <w:sz w:val="18"/>
-                <w:szCs w:val="18"/>
-              </w:rPr>
-            </w:pPr>
+                <w:sz w:val="15"/>
+                <w:szCs w:val="15"/>
+              </w:rPr>
+            </w:pPr>
+          </w:p>
+        </w:tc>
+      </w:tr>
+      <w:tr>
+        <w:tc>
+          <w:tcPr>
+            <w:tcW w:w="959" w:type="dxa"/>
+          </w:tcPr>
+          <w:p>
+            <w:pPr>
+              <w:rPr>
+                <w:sz w:val="15"/>
+                <w:szCs w:val="15"/>
+              </w:rPr>
+            </w:pPr>
+            <w:r>
+              <w:rPr>
+                <w:rFonts w:hint="eastAsia"/>
+                <w:sz w:val="15"/>
+                <w:szCs w:val="15"/>
+              </w:rPr>
+              <w:t>1</w:t>
+            </w:r>
+            <w:r>
+              <w:rPr>
+                <w:sz w:val="15"/>
+                <w:szCs w:val="15"/>
+              </w:rPr>
+              <w:t>1</w:t>
+            </w:r>
+          </w:p>
+        </w:tc>
+        <w:tc>
+          <w:tcPr>
+            <w:tcW w:w="3827" w:type="dxa"/>
+          </w:tcPr>
+          <w:p>
+            <w:pPr>
+              <w:rPr>
+                <w:sz w:val="15"/>
+                <w:szCs w:val="15"/>
+              </w:rPr>
+            </w:pPr>
+            <w:r>
+              <w:rPr>
+                <w:rFonts w:hint="eastAsia"/>
+                <w:sz w:val="15"/>
+                <w:szCs w:val="15"/>
+              </w:rPr>
+              <w:t>调取学生用户信息字段：注册时间</w:t>
+            </w:r>
+          </w:p>
+        </w:tc>
+        <w:tc>
+          <w:tcPr>
+            <w:tcW w:w="3736" w:type="dxa"/>
+          </w:tcPr>
+          <w:p>
+            <w:pPr>
+              <w:rPr>
+                <w:sz w:val="15"/>
+                <w:szCs w:val="15"/>
+              </w:rPr>
+            </w:pPr>
+          </w:p>
+        </w:tc>
+      </w:tr>
+      <w:tr>
+        <w:tc>
+          <w:tcPr>
+            <w:tcW w:w="959" w:type="dxa"/>
+          </w:tcPr>
+          <w:p>
+            <w:pPr>
+              <w:rPr>
+                <w:sz w:val="15"/>
+                <w:szCs w:val="15"/>
+              </w:rPr>
+            </w:pPr>
+            <w:r>
+              <w:rPr>
+                <w:rFonts w:hint="eastAsia"/>
+                <w:sz w:val="15"/>
+                <w:szCs w:val="15"/>
+              </w:rPr>
+              <w:t>1</w:t>
+            </w:r>
+            <w:r>
+              <w:rPr>
+                <w:sz w:val="15"/>
+                <w:szCs w:val="15"/>
+              </w:rPr>
+              <w:t>2</w:t>
+            </w:r>
+          </w:p>
+        </w:tc>
+        <w:tc>
+          <w:tcPr>
+            <w:tcW w:w="3827" w:type="dxa"/>
+          </w:tcPr>
+          <w:p>
+            <w:pPr>
+              <w:rPr>
+                <w:sz w:val="15"/>
+                <w:szCs w:val="15"/>
+              </w:rPr>
+            </w:pPr>
+            <w:r>
+              <w:rPr>
+                <w:rFonts w:hint="eastAsia"/>
+                <w:sz w:val="15"/>
+                <w:szCs w:val="15"/>
+              </w:rPr>
+              <w:t>调取学生用户信息字段：累计学习时间</w:t>
+            </w:r>
+          </w:p>
+        </w:tc>
+        <w:tc>
+          <w:tcPr>
+            <w:tcW w:w="3736" w:type="dxa"/>
+          </w:tcPr>
+          <w:p>
+            <w:pPr>
+              <w:rPr>
+                <w:sz w:val="15"/>
+                <w:szCs w:val="15"/>
+              </w:rPr>
+            </w:pPr>
+          </w:p>
+        </w:tc>
+      </w:tr>
+      <w:tr>
+        <w:tc>
+          <w:tcPr>
+            <w:tcW w:w="959" w:type="dxa"/>
+          </w:tcPr>
+          <w:p>
+            <w:pPr>
+              <w:rPr>
+                <w:sz w:val="15"/>
+                <w:szCs w:val="15"/>
+              </w:rPr>
+            </w:pPr>
+            <w:r>
+              <w:rPr>
+                <w:rFonts w:hint="eastAsia"/>
+                <w:sz w:val="15"/>
+                <w:szCs w:val="15"/>
+              </w:rPr>
+              <w:t>1</w:t>
+            </w:r>
+            <w:r>
+              <w:rPr>
+                <w:sz w:val="15"/>
+                <w:szCs w:val="15"/>
+              </w:rPr>
+              <w:t>3</w:t>
+            </w:r>
+          </w:p>
+        </w:tc>
+        <w:tc>
+          <w:tcPr>
+            <w:tcW w:w="3827" w:type="dxa"/>
+          </w:tcPr>
+          <w:p>
+            <w:pPr>
+              <w:rPr>
+                <w:sz w:val="15"/>
+                <w:szCs w:val="15"/>
+              </w:rPr>
+            </w:pPr>
+            <w:r>
+              <w:rPr>
+                <w:rFonts w:hint="eastAsia"/>
+                <w:sz w:val="15"/>
+                <w:szCs w:val="15"/>
+              </w:rPr>
+              <w:t>调取学生用户信息字段：兴趣爱好</w:t>
+            </w:r>
+          </w:p>
+        </w:tc>
+        <w:tc>
+          <w:tcPr>
+            <w:tcW w:w="3736" w:type="dxa"/>
+          </w:tcPr>
+          <w:p>
+            <w:pPr>
+              <w:rPr>
+                <w:sz w:val="15"/>
+                <w:szCs w:val="15"/>
+              </w:rPr>
+            </w:pPr>
+            <w:r>
+              <w:rPr>
+                <w:rFonts w:hint="eastAsia"/>
+                <w:sz w:val="15"/>
+                <w:szCs w:val="15"/>
+              </w:rPr>
+              <w:t>点击跳转到</w:t>
+            </w:r>
+            <w:r>
+              <w:rPr>
+                <w:rFonts w:hint="eastAsia"/>
+                <w:sz w:val="15"/>
+                <w:szCs w:val="15"/>
+              </w:rPr>
+              <w:t>P</w:t>
+            </w:r>
+            <w:r>
+              <w:rPr>
+                <w:sz w:val="15"/>
+                <w:szCs w:val="15"/>
+              </w:rPr>
+              <w:t>0102</w:t>
+            </w:r>
+            <w:r>
+              <w:rPr>
+                <w:rFonts w:hint="eastAsia"/>
+                <w:sz w:val="15"/>
+                <w:szCs w:val="15"/>
+              </w:rPr>
+              <w:t>页</w:t>
+            </w:r>
           </w:p>
         </w:tc>
       </w:tr>
     </w:tbl>
+    <w:p>
+      <w:pPr>
+        <w:pStyle w:val="3"/>
+        <w:rPr>
+          <w:rFonts w:hint="eastAsia"/>
+        </w:rPr>
+      </w:pPr>
+      <w:r>
+        <w:lastRenderedPageBreak/>
+        <w:t>P010</w:t>
+      </w:r>
+      <w:r>
+        <w:t>2</w:t>
+      </w:r>
+      <w:r>
+        <w:rPr>
+          <w:rFonts w:hint="eastAsia"/>
+        </w:rPr>
+        <w:t>个人信息编辑</w:t>
+      </w:r>
+      <w:r>
+        <w:rPr>
+          <w:rFonts w:hint="eastAsia"/>
+        </w:rPr>
+        <w:t>-</w:t>
+      </w:r>
+      <w:r>
+        <w:rPr>
+          <w:rFonts w:hint="eastAsia"/>
+        </w:rPr>
+        <w:t>文本</w:t>
+      </w:r>
+    </w:p>
+    <w:p>
+      <w:r>
+        <w:rPr>
+          <w:noProof/>
+        </w:rPr>
+        <w:drawing>
+          <wp:inline distT="0" distB="0" distL="0" distR="0" wp14:anchorId="4C29F63E" wp14:editId="68497172">
+            <wp:extent cx="1568823" cy="2520000"/>
+            <wp:effectExtent l="0" t="0" r="0" b="0"/>
+            <wp:docPr id="15" name="图片 15"/>
+            <wp:cNvGraphicFramePr>
+              <a:graphicFrameLocks xmlns:a="http://schemas.openxmlformats.org/drawingml/2006/main" noChangeAspect="1"/>
+            </wp:cNvGraphicFramePr>
+            <a:graphic xmlns:a="http://schemas.openxmlformats.org/drawingml/2006/main">
+              <a:graphicData uri="http://schemas.openxmlformats.org/drawingml/2006/picture">
+                <pic:pic xmlns:pic="http://schemas.openxmlformats.org/drawingml/2006/picture">
+                  <pic:nvPicPr>
+                    <pic:cNvPr id="1" name=""/>
+                    <pic:cNvPicPr/>
+                  </pic:nvPicPr>
+                  <pic:blipFill>
+                    <a:blip r:embed="rId19"/>
+                    <a:stretch>
+                      <a:fillRect/>
+                    </a:stretch>
+                  </pic:blipFill>
+                  <pic:spPr>
+                    <a:xfrm>
+                      <a:off x="0" y="0"/>
+                      <a:ext cx="1568823" cy="2520000"/>
+                    </a:xfrm>
+                    <a:prstGeom prst="rect">
+                      <a:avLst/>
+                    </a:prstGeom>
+                  </pic:spPr>
+                </pic:pic>
+              </a:graphicData>
+            </a:graphic>
+          </wp:inline>
+        </w:drawing>
+      </w:r>
+    </w:p>
+    <w:tbl>
+      <w:tblPr>
+        <w:tblStyle w:val="3-11"/>
+        <w:tblW w:w="0" w:type="auto"/>
+        <w:tblBorders>
+          <w:top w:val="single" w:sz="4" w:space="0" w:color="auto"/>
+          <w:left w:val="single" w:sz="4" w:space="0" w:color="auto"/>
+          <w:bottom w:val="single" w:sz="4" w:space="0" w:color="auto"/>
+          <w:right w:val="single" w:sz="4" w:space="0" w:color="auto"/>
+          <w:insideH w:val="single" w:sz="4" w:space="0" w:color="auto"/>
+          <w:insideV w:val="single" w:sz="4" w:space="0" w:color="auto"/>
+        </w:tblBorders>
+        <w:tblLook w:val="04A0" w:firstRow="1" w:lastRow="0" w:firstColumn="1" w:lastColumn="0" w:noHBand="0" w:noVBand="1"/>
+      </w:tblPr>
+      <w:tblGrid>
+        <w:gridCol w:w="959"/>
+        <w:gridCol w:w="3827"/>
+        <w:gridCol w:w="3736"/>
+      </w:tblGrid>
+      <w:tr>
+        <w:trPr>
+          <w:cnfStyle w:val="100000000000" w:firstRow="1" w:lastRow="0" w:firstColumn="0" w:lastColumn="0" w:oddVBand="0" w:evenVBand="0" w:oddHBand="0" w:evenHBand="0" w:firstRowFirstColumn="0" w:firstRowLastColumn="0" w:lastRowFirstColumn="0" w:lastRowLastColumn="0"/>
+        </w:trPr>
+        <w:tc>
+          <w:tcPr>
+            <w:cnfStyle w:val="001000000100" w:firstRow="0" w:lastRow="0" w:firstColumn="1" w:lastColumn="0" w:oddVBand="0" w:evenVBand="0" w:oddHBand="0" w:evenHBand="0" w:firstRowFirstColumn="1" w:firstRowLastColumn="0" w:lastRowFirstColumn="0" w:lastRowLastColumn="0"/>
+            <w:tcW w:w="959" w:type="dxa"/>
+          </w:tcPr>
+          <w:p>
+            <w:pPr>
+              <w:rPr>
+                <w:sz w:val="13"/>
+                <w:szCs w:val="13"/>
+              </w:rPr>
+            </w:pPr>
+            <w:r>
+              <w:rPr>
+                <w:rFonts w:hint="eastAsia"/>
+                <w:sz w:val="13"/>
+                <w:szCs w:val="13"/>
+              </w:rPr>
+              <w:t>序号</w:t>
+            </w:r>
+          </w:p>
+        </w:tc>
+        <w:tc>
+          <w:tcPr>
+            <w:tcW w:w="3827" w:type="dxa"/>
+          </w:tcPr>
+          <w:p>
+            <w:pPr>
+              <w:cnfStyle w:val="100000000000" w:firstRow="1" w:lastRow="0" w:firstColumn="0" w:lastColumn="0" w:oddVBand="0" w:evenVBand="0" w:oddHBand="0" w:evenHBand="0" w:firstRowFirstColumn="0" w:firstRowLastColumn="0" w:lastRowFirstColumn="0" w:lastRowLastColumn="0"/>
+              <w:rPr>
+                <w:sz w:val="13"/>
+                <w:szCs w:val="13"/>
+              </w:rPr>
+            </w:pPr>
+            <w:r>
+              <w:rPr>
+                <w:rFonts w:hint="eastAsia"/>
+                <w:sz w:val="13"/>
+                <w:szCs w:val="13"/>
+              </w:rPr>
+              <w:t>规则</w:t>
+            </w:r>
+          </w:p>
+        </w:tc>
+        <w:tc>
+          <w:tcPr>
+            <w:tcW w:w="3736" w:type="dxa"/>
+          </w:tcPr>
+          <w:p>
+            <w:pPr>
+              <w:cnfStyle w:val="100000000000" w:firstRow="1" w:lastRow="0" w:firstColumn="0" w:lastColumn="0" w:oddVBand="0" w:evenVBand="0" w:oddHBand="0" w:evenHBand="0" w:firstRowFirstColumn="0" w:firstRowLastColumn="0" w:lastRowFirstColumn="0" w:lastRowLastColumn="0"/>
+              <w:rPr>
+                <w:sz w:val="13"/>
+                <w:szCs w:val="13"/>
+              </w:rPr>
+            </w:pPr>
+            <w:r>
+              <w:rPr>
+                <w:rFonts w:hint="eastAsia"/>
+                <w:sz w:val="13"/>
+                <w:szCs w:val="13"/>
+              </w:rPr>
+              <w:t>交互</w:t>
+            </w:r>
+          </w:p>
+        </w:tc>
+      </w:tr>
+      <w:tr>
+        <w:trPr>
+          <w:cnfStyle w:val="000000100000" w:firstRow="0" w:lastRow="0" w:firstColumn="0" w:lastColumn="0" w:oddVBand="0" w:evenVBand="0" w:oddHBand="1" w:evenHBand="0" w:firstRowFirstColumn="0" w:firstRowLastColumn="0" w:lastRowFirstColumn="0" w:lastRowLastColumn="0"/>
+        </w:trPr>
+        <w:tc>
+          <w:tcPr>
+            <w:cnfStyle w:val="001000000000" w:firstRow="0" w:lastRow="0" w:firstColumn="1" w:lastColumn="0" w:oddVBand="0" w:evenVBand="0" w:oddHBand="0" w:evenHBand="0" w:firstRowFirstColumn="0" w:firstRowLastColumn="0" w:lastRowFirstColumn="0" w:lastRowLastColumn="0"/>
+            <w:tcW w:w="959" w:type="dxa"/>
+          </w:tcPr>
+          <w:p>
+            <w:pPr>
+              <w:rPr>
+                <w:sz w:val="13"/>
+                <w:szCs w:val="13"/>
+              </w:rPr>
+            </w:pPr>
+            <w:r>
+              <w:rPr>
+                <w:rFonts w:hint="eastAsia"/>
+                <w:sz w:val="13"/>
+                <w:szCs w:val="13"/>
+              </w:rPr>
+              <w:t>0</w:t>
+            </w:r>
+          </w:p>
+        </w:tc>
+        <w:tc>
+          <w:tcPr>
+            <w:tcW w:w="3827" w:type="dxa"/>
+          </w:tcPr>
+          <w:p>
+            <w:pPr>
+              <w:cnfStyle w:val="000000100000" w:firstRow="0" w:lastRow="0" w:firstColumn="0" w:lastColumn="0" w:oddVBand="0" w:evenVBand="0" w:oddHBand="1" w:evenHBand="0" w:firstRowFirstColumn="0" w:firstRowLastColumn="0" w:lastRowFirstColumn="0" w:lastRowLastColumn="0"/>
+              <w:rPr>
+                <w:sz w:val="13"/>
+                <w:szCs w:val="13"/>
+              </w:rPr>
+            </w:pPr>
+            <w:r>
+              <w:rPr>
+                <w:rFonts w:hint="eastAsia"/>
+                <w:sz w:val="13"/>
+                <w:szCs w:val="13"/>
+              </w:rPr>
+              <w:t>标题显示为</w:t>
+            </w:r>
+            <w:proofErr w:type="gramStart"/>
+            <w:r>
+              <w:rPr>
+                <w:sz w:val="13"/>
+                <w:szCs w:val="13"/>
+              </w:rPr>
+              <w:t>”</w:t>
+            </w:r>
+            <w:proofErr w:type="gramEnd"/>
+            <w:r>
+              <w:rPr>
+                <w:rFonts w:hint="eastAsia"/>
+                <w:sz w:val="13"/>
+                <w:szCs w:val="13"/>
+              </w:rPr>
+              <w:t>修改</w:t>
+            </w:r>
+            <w:proofErr w:type="gramStart"/>
+            <w:r>
+              <w:rPr>
+                <w:sz w:val="13"/>
+                <w:szCs w:val="13"/>
+              </w:rPr>
+              <w:t>”</w:t>
+            </w:r>
+            <w:proofErr w:type="gramEnd"/>
+            <w:r>
+              <w:rPr>
+                <w:sz w:val="13"/>
+                <w:szCs w:val="13"/>
+              </w:rPr>
+              <w:t>+</w:t>
+            </w:r>
+            <w:r>
+              <w:rPr>
+                <w:rFonts w:hint="eastAsia"/>
+                <w:sz w:val="13"/>
+                <w:szCs w:val="13"/>
+              </w:rPr>
+              <w:t>要修改的字段</w:t>
+            </w:r>
+          </w:p>
+          <w:p>
+            <w:pPr>
+              <w:cnfStyle w:val="000000100000" w:firstRow="0" w:lastRow="0" w:firstColumn="0" w:lastColumn="0" w:oddVBand="0" w:evenVBand="0" w:oddHBand="1" w:evenHBand="0" w:firstRowFirstColumn="0" w:firstRowLastColumn="0" w:lastRowFirstColumn="0" w:lastRowLastColumn="0"/>
+              <w:rPr>
+                <w:sz w:val="13"/>
+                <w:szCs w:val="13"/>
+              </w:rPr>
+            </w:pPr>
+            <w:r>
+              <w:rPr>
+                <w:rFonts w:hint="eastAsia"/>
+                <w:sz w:val="13"/>
+                <w:szCs w:val="13"/>
+              </w:rPr>
+              <w:t>点击保存请求接口，修改字段内容</w:t>
+            </w:r>
+          </w:p>
+          <w:p>
+            <w:pPr>
+              <w:cnfStyle w:val="000000100000" w:firstRow="0" w:lastRow="0" w:firstColumn="0" w:lastColumn="0" w:oddVBand="0" w:evenVBand="0" w:oddHBand="1" w:evenHBand="0" w:firstRowFirstColumn="0" w:firstRowLastColumn="0" w:lastRowFirstColumn="0" w:lastRowLastColumn="0"/>
+              <w:rPr>
+                <w:rFonts w:hint="eastAsia"/>
+                <w:sz w:val="13"/>
+                <w:szCs w:val="13"/>
+              </w:rPr>
+            </w:pPr>
+            <w:r>
+              <w:rPr>
+                <w:rFonts w:hint="eastAsia"/>
+                <w:sz w:val="13"/>
+                <w:szCs w:val="13"/>
+                <w:highlight w:val="yellow"/>
+              </w:rPr>
+              <w:t>接口</w:t>
+            </w:r>
+            <w:r>
+              <w:rPr>
+                <w:rFonts w:hint="eastAsia"/>
+                <w:sz w:val="13"/>
+                <w:szCs w:val="13"/>
+                <w:highlight w:val="yellow"/>
+              </w:rPr>
+              <w:t>:</w:t>
+            </w:r>
+            <w:r>
+              <w:rPr>
+                <w:rFonts w:hint="eastAsia"/>
+                <w:sz w:val="13"/>
+                <w:szCs w:val="13"/>
+                <w:highlight w:val="yellow"/>
+              </w:rPr>
+              <w:t>修改个人信息接口</w:t>
+            </w:r>
+          </w:p>
+        </w:tc>
+        <w:tc>
+          <w:tcPr>
+            <w:tcW w:w="3736" w:type="dxa"/>
+          </w:tcPr>
+          <w:p>
+            <w:pPr>
+              <w:cnfStyle w:val="000000100000" w:firstRow="0" w:lastRow="0" w:firstColumn="0" w:lastColumn="0" w:oddVBand="0" w:evenVBand="0" w:oddHBand="1" w:evenHBand="0" w:firstRowFirstColumn="0" w:firstRowLastColumn="0" w:lastRowFirstColumn="0" w:lastRowLastColumn="0"/>
+              <w:rPr>
+                <w:sz w:val="13"/>
+                <w:szCs w:val="13"/>
+              </w:rPr>
+            </w:pPr>
+          </w:p>
+        </w:tc>
+      </w:tr>
+      <w:tr>
+        <w:tc>
+          <w:tcPr>
+            <w:cnfStyle w:val="001000000000" w:firstRow="0" w:lastRow="0" w:firstColumn="1" w:lastColumn="0" w:oddVBand="0" w:evenVBand="0" w:oddHBand="0" w:evenHBand="0" w:firstRowFirstColumn="0" w:firstRowLastColumn="0" w:lastRowFirstColumn="0" w:lastRowLastColumn="0"/>
+            <w:tcW w:w="959" w:type="dxa"/>
+          </w:tcPr>
+          <w:p>
+            <w:pPr>
+              <w:rPr>
+                <w:rFonts w:hint="eastAsia"/>
+                <w:sz w:val="13"/>
+                <w:szCs w:val="13"/>
+              </w:rPr>
+            </w:pPr>
+          </w:p>
+        </w:tc>
+        <w:tc>
+          <w:tcPr>
+            <w:tcW w:w="3827" w:type="dxa"/>
+          </w:tcPr>
+          <w:p>
+            <w:pPr>
+              <w:cnfStyle w:val="000000000000" w:firstRow="0" w:lastRow="0" w:firstColumn="0" w:lastColumn="0" w:oddVBand="0" w:evenVBand="0" w:oddHBand="0" w:evenHBand="0" w:firstRowFirstColumn="0" w:firstRowLastColumn="0" w:lastRowFirstColumn="0" w:lastRowLastColumn="0"/>
+              <w:rPr>
+                <w:rFonts w:hint="eastAsia"/>
+                <w:sz w:val="13"/>
+                <w:szCs w:val="13"/>
+              </w:rPr>
+            </w:pPr>
+            <w:r>
+              <w:rPr>
+                <w:rFonts w:hint="eastAsia"/>
+                <w:sz w:val="13"/>
+                <w:szCs w:val="13"/>
+              </w:rPr>
+              <w:t>修改</w:t>
+            </w:r>
+            <w:r>
+              <w:rPr>
+                <w:rFonts w:hint="eastAsia"/>
+                <w:sz w:val="13"/>
+                <w:szCs w:val="13"/>
+              </w:rPr>
+              <w:t>失败，根据后台接口验证结果，吐</w:t>
+            </w:r>
+            <w:proofErr w:type="gramStart"/>
+            <w:r>
+              <w:rPr>
+                <w:rFonts w:hint="eastAsia"/>
+                <w:sz w:val="13"/>
+                <w:szCs w:val="13"/>
+              </w:rPr>
+              <w:t>司显示</w:t>
+            </w:r>
+            <w:proofErr w:type="gramEnd"/>
+            <w:r>
+              <w:rPr>
+                <w:rFonts w:hint="eastAsia"/>
+                <w:sz w:val="13"/>
+                <w:szCs w:val="13"/>
+              </w:rPr>
+              <w:t>错误信息</w:t>
+            </w:r>
+          </w:p>
+        </w:tc>
+        <w:tc>
+          <w:tcPr>
+            <w:tcW w:w="3736" w:type="dxa"/>
+          </w:tcPr>
+          <w:p>
+            <w:pPr>
+              <w:cnfStyle w:val="000000000000" w:firstRow="0" w:lastRow="0" w:firstColumn="0" w:lastColumn="0" w:oddVBand="0" w:evenVBand="0" w:oddHBand="0" w:evenHBand="0" w:firstRowFirstColumn="0" w:firstRowLastColumn="0" w:lastRowFirstColumn="0" w:lastRowLastColumn="0"/>
+              <w:rPr>
+                <w:sz w:val="13"/>
+                <w:szCs w:val="13"/>
+              </w:rPr>
+            </w:pPr>
+          </w:p>
+        </w:tc>
+      </w:tr>
+      <w:tr>
+        <w:trPr>
+          <w:cnfStyle w:val="000000100000" w:firstRow="0" w:lastRow="0" w:firstColumn="0" w:lastColumn="0" w:oddVBand="0" w:evenVBand="0" w:oddHBand="1" w:evenHBand="0" w:firstRowFirstColumn="0" w:firstRowLastColumn="0" w:lastRowFirstColumn="0" w:lastRowLastColumn="0"/>
+        </w:trPr>
+        <w:tc>
+          <w:tcPr>
+            <w:cnfStyle w:val="001000000000" w:firstRow="0" w:lastRow="0" w:firstColumn="1" w:lastColumn="0" w:oddVBand="0" w:evenVBand="0" w:oddHBand="0" w:evenHBand="0" w:firstRowFirstColumn="0" w:firstRowLastColumn="0" w:lastRowFirstColumn="0" w:lastRowLastColumn="0"/>
+            <w:tcW w:w="959" w:type="dxa"/>
+          </w:tcPr>
+          <w:p>
+            <w:pPr>
+              <w:rPr>
+                <w:sz w:val="13"/>
+                <w:szCs w:val="13"/>
+              </w:rPr>
+            </w:pPr>
+            <w:r>
+              <w:rPr>
+                <w:rFonts w:hint="eastAsia"/>
+                <w:sz w:val="13"/>
+                <w:szCs w:val="13"/>
+              </w:rPr>
+              <w:t>1</w:t>
+            </w:r>
+          </w:p>
+        </w:tc>
+        <w:tc>
+          <w:tcPr>
+            <w:tcW w:w="3827" w:type="dxa"/>
+          </w:tcPr>
+          <w:p>
+            <w:pPr>
+              <w:cnfStyle w:val="000000100000" w:firstRow="0" w:lastRow="0" w:firstColumn="0" w:lastColumn="0" w:oddVBand="0" w:evenVBand="0" w:oddHBand="1" w:evenHBand="0" w:firstRowFirstColumn="0" w:firstRowLastColumn="0" w:lastRowFirstColumn="0" w:lastRowLastColumn="0"/>
+              <w:rPr>
+                <w:sz w:val="13"/>
+                <w:szCs w:val="13"/>
+              </w:rPr>
+            </w:pPr>
+            <w:r>
+              <w:rPr>
+                <w:rFonts w:hint="eastAsia"/>
+                <w:sz w:val="13"/>
+                <w:szCs w:val="13"/>
+              </w:rPr>
+              <w:t>输入修改后的字段内容</w:t>
+            </w:r>
+          </w:p>
+        </w:tc>
+        <w:tc>
+          <w:tcPr>
+            <w:tcW w:w="3736" w:type="dxa"/>
+          </w:tcPr>
+          <w:p>
+            <w:pPr>
+              <w:cnfStyle w:val="000000100000" w:firstRow="0" w:lastRow="0" w:firstColumn="0" w:lastColumn="0" w:oddVBand="0" w:evenVBand="0" w:oddHBand="1" w:evenHBand="0" w:firstRowFirstColumn="0" w:firstRowLastColumn="0" w:lastRowFirstColumn="0" w:lastRowLastColumn="0"/>
+              <w:rPr>
+                <w:rFonts w:hint="eastAsia"/>
+                <w:sz w:val="13"/>
+                <w:szCs w:val="13"/>
+              </w:rPr>
+            </w:pPr>
+            <w:r>
+              <w:rPr>
+                <w:rFonts w:hint="eastAsia"/>
+                <w:sz w:val="13"/>
+                <w:szCs w:val="13"/>
+              </w:rPr>
+              <w:t>暗提示</w:t>
+            </w:r>
+            <w:r>
+              <w:rPr>
+                <w:rFonts w:hint="eastAsia"/>
+                <w:sz w:val="13"/>
+                <w:szCs w:val="13"/>
+              </w:rPr>
+              <w:t>:</w:t>
+            </w:r>
+            <w:r>
+              <w:rPr>
+                <w:rFonts w:hint="eastAsia"/>
+                <w:sz w:val="13"/>
+                <w:szCs w:val="13"/>
+              </w:rPr>
+              <w:t>请输入</w:t>
+            </w:r>
+          </w:p>
+          <w:p>
+            <w:pPr>
+              <w:cnfStyle w:val="000000100000" w:firstRow="0" w:lastRow="0" w:firstColumn="0" w:lastColumn="0" w:oddVBand="0" w:evenVBand="0" w:oddHBand="1" w:evenHBand="0" w:firstRowFirstColumn="0" w:firstRowLastColumn="0" w:lastRowFirstColumn="0" w:lastRowLastColumn="0"/>
+              <w:rPr>
+                <w:sz w:val="13"/>
+                <w:szCs w:val="13"/>
+              </w:rPr>
+            </w:pPr>
+            <w:r>
+              <w:rPr>
+                <w:rFonts w:hint="eastAsia"/>
+                <w:sz w:val="13"/>
+                <w:szCs w:val="13"/>
+              </w:rPr>
+              <w:t>禁止输入表情、空格、换行符</w:t>
+            </w:r>
+          </w:p>
+        </w:tc>
+      </w:tr>
+      <w:tr>
+        <w:tc>
+          <w:tcPr>
+            <w:cnfStyle w:val="001000000000" w:firstRow="0" w:lastRow="0" w:firstColumn="1" w:lastColumn="0" w:oddVBand="0" w:evenVBand="0" w:oddHBand="0" w:evenHBand="0" w:firstRowFirstColumn="0" w:firstRowLastColumn="0" w:lastRowFirstColumn="0" w:lastRowLastColumn="0"/>
+            <w:tcW w:w="959" w:type="dxa"/>
+          </w:tcPr>
+          <w:p>
+            <w:pPr>
+              <w:rPr>
+                <w:sz w:val="13"/>
+                <w:szCs w:val="13"/>
+              </w:rPr>
+            </w:pPr>
+          </w:p>
+        </w:tc>
+        <w:tc>
+          <w:tcPr>
+            <w:tcW w:w="3827" w:type="dxa"/>
+          </w:tcPr>
+          <w:p>
+            <w:pPr>
+              <w:cnfStyle w:val="000000000000" w:firstRow="0" w:lastRow="0" w:firstColumn="0" w:lastColumn="0" w:oddVBand="0" w:evenVBand="0" w:oddHBand="0" w:evenHBand="0" w:firstRowFirstColumn="0" w:firstRowLastColumn="0" w:lastRowFirstColumn="0" w:lastRowLastColumn="0"/>
+              <w:rPr>
+                <w:sz w:val="13"/>
+                <w:szCs w:val="13"/>
+              </w:rPr>
+            </w:pPr>
+          </w:p>
+        </w:tc>
+        <w:tc>
+          <w:tcPr>
+            <w:tcW w:w="3736" w:type="dxa"/>
+          </w:tcPr>
+          <w:p>
+            <w:pPr>
+              <w:cnfStyle w:val="000000000000" w:firstRow="0" w:lastRow="0" w:firstColumn="0" w:lastColumn="0" w:oddVBand="0" w:evenVBand="0" w:oddHBand="0" w:evenHBand="0" w:firstRowFirstColumn="0" w:firstRowLastColumn="0" w:lastRowFirstColumn="0" w:lastRowLastColumn="0"/>
+              <w:rPr>
+                <w:sz w:val="13"/>
+                <w:szCs w:val="13"/>
+              </w:rPr>
+            </w:pPr>
+          </w:p>
+        </w:tc>
+      </w:tr>
+    </w:tbl>
+    <w:p>
+      <w:pPr>
+        <w:pStyle w:val="3"/>
+      </w:pPr>
+      <w:r>
+        <w:rPr>
+          <w:rFonts w:hint="eastAsia"/>
+        </w:rPr>
+        <w:t>P</w:t>
+      </w:r>
+      <w:r>
+        <w:t>010</w:t>
+      </w:r>
+      <w:r>
+        <w:t>3</w:t>
+      </w:r>
+      <w:r>
+        <w:rPr>
+          <w:rFonts w:hint="eastAsia"/>
+        </w:rPr>
+        <w:t>个人信息编辑</w:t>
+      </w:r>
+      <w:r>
+        <w:rPr>
+          <w:rFonts w:hint="eastAsia"/>
+        </w:rPr>
+        <w:t>-</w:t>
+      </w:r>
+      <w:r>
+        <w:rPr>
+          <w:rFonts w:hint="eastAsia"/>
+        </w:rPr>
+        <w:t>选择</w:t>
+      </w:r>
+    </w:p>
+    <w:p>
+      <w:pPr>
+        <w:rPr>
+          <w:rFonts w:hint="eastAsia"/>
+        </w:rPr>
+      </w:pPr>
+      <w:r>
+        <w:drawing>
+          <wp:inline distT="0" distB="0" distL="0" distR="0" wp14:anchorId="314C4B86" wp14:editId="0C668C11">
+            <wp:extent cx="1578870" cy="2520000"/>
+            <wp:effectExtent l="0" t="0" r="2540" b="0"/>
+            <wp:docPr id="16" name="图片 16"/>
+            <wp:cNvGraphicFramePr>
+              <a:graphicFrameLocks xmlns:a="http://schemas.openxmlformats.org/drawingml/2006/main" noChangeAspect="1"/>
+            </wp:cNvGraphicFramePr>
+            <a:graphic xmlns:a="http://schemas.openxmlformats.org/drawingml/2006/main">
+              <a:graphicData uri="http://schemas.openxmlformats.org/drawingml/2006/picture">
+                <pic:pic xmlns:pic="http://schemas.openxmlformats.org/drawingml/2006/picture">
+                  <pic:nvPicPr>
+                    <pic:cNvPr id="1" name=""/>
+                    <pic:cNvPicPr/>
+                  </pic:nvPicPr>
+                  <pic:blipFill>
+                    <a:blip r:embed="rId20"/>
+                    <a:stretch>
+                      <a:fillRect/>
+                    </a:stretch>
+                  </pic:blipFill>
+                  <pic:spPr>
+                    <a:xfrm>
+                      <a:off x="0" y="0"/>
+                      <a:ext cx="1578870" cy="2520000"/>
+                    </a:xfrm>
+                    <a:prstGeom prst="rect">
+                      <a:avLst/>
+                    </a:prstGeom>
+                  </pic:spPr>
+                </pic:pic>
+              </a:graphicData>
+            </a:graphic>
+          </wp:inline>
+        </w:drawing>
+      </w:r>
+      <w:r>
+        <w:rPr>
+          <w:noProof/>
+        </w:rPr>
+        <w:drawing>
+          <wp:inline distT="0" distB="0" distL="0" distR="0" wp14:anchorId="6970A690" wp14:editId="21B2D135">
+            <wp:extent cx="1556287" cy="2520000"/>
+            <wp:effectExtent l="0" t="0" r="6350" b="0"/>
+            <wp:docPr id="19" name="图片 19"/>
+            <wp:cNvGraphicFramePr>
+              <a:graphicFrameLocks xmlns:a="http://schemas.openxmlformats.org/drawingml/2006/main" noChangeAspect="1"/>
+            </wp:cNvGraphicFramePr>
+            <a:graphic xmlns:a="http://schemas.openxmlformats.org/drawingml/2006/main">
+              <a:graphicData uri="http://schemas.openxmlformats.org/drawingml/2006/picture">
+                <pic:pic xmlns:pic="http://schemas.openxmlformats.org/drawingml/2006/picture">
+                  <pic:nvPicPr>
+                    <pic:cNvPr id="1" name=""/>
+                    <pic:cNvPicPr/>
+                  </pic:nvPicPr>
+                  <pic:blipFill>
+                    <a:blip r:embed="rId21"/>
+                    <a:stretch>
+                      <a:fillRect/>
+                    </a:stretch>
+                  </pic:blipFill>
+                  <pic:spPr>
+                    <a:xfrm>
+                      <a:off x="0" y="0"/>
+                      <a:ext cx="1556287" cy="2520000"/>
+                    </a:xfrm>
+                    <a:prstGeom prst="rect">
+                      <a:avLst/>
+                    </a:prstGeom>
+                  </pic:spPr>
+                </pic:pic>
+              </a:graphicData>
+            </a:graphic>
+          </wp:inline>
+        </w:drawing>
+      </w:r>
+      <w:r>
+        <w:rPr>
+          <w:noProof/>
+        </w:rPr>
+        <w:t xml:space="preserve"> </w:t>
+      </w:r>
+      <w:r>
+        <w:rPr>
+          <w:noProof/>
+        </w:rPr>
+        <w:drawing>
+          <wp:inline distT="0" distB="0" distL="0" distR="0" wp14:anchorId="3ADC137D" wp14:editId="2C05CAC5">
+            <wp:extent cx="1541720" cy="2520000"/>
+            <wp:effectExtent l="0" t="0" r="1905" b="0"/>
+            <wp:docPr id="20" name="图片 20"/>
+            <wp:cNvGraphicFramePr>
+              <a:graphicFrameLocks xmlns:a="http://schemas.openxmlformats.org/drawingml/2006/main" noChangeAspect="1"/>
+            </wp:cNvGraphicFramePr>
+            <a:graphic xmlns:a="http://schemas.openxmlformats.org/drawingml/2006/main">
+              <a:graphicData uri="http://schemas.openxmlformats.org/drawingml/2006/picture">
+                <pic:pic xmlns:pic="http://schemas.openxmlformats.org/drawingml/2006/picture">
+                  <pic:nvPicPr>
+                    <pic:cNvPr id="1" name=""/>
+                    <pic:cNvPicPr/>
+                  </pic:nvPicPr>
+                  <pic:blipFill>
+                    <a:blip r:embed="rId22"/>
+                    <a:stretch>
+                      <a:fillRect/>
+                    </a:stretch>
+                  </pic:blipFill>
+                  <pic:spPr>
+                    <a:xfrm>
+                      <a:off x="0" y="0"/>
+                      <a:ext cx="1541720" cy="2520000"/>
+                    </a:xfrm>
+                    <a:prstGeom prst="rect">
+                      <a:avLst/>
+                    </a:prstGeom>
+                  </pic:spPr>
+                </pic:pic>
+              </a:graphicData>
+            </a:graphic>
+          </wp:inline>
+        </w:drawing>
+      </w:r>
+      <w:r>
+        <w:rPr>
+          <w:noProof/>
+        </w:rPr>
+        <w:t xml:space="preserve"> </w:t>
+      </w:r>
+    </w:p>
+    <w:tbl>
+      <w:tblPr>
+        <w:tblStyle w:val="3-111"/>
+        <w:tblW w:w="0" w:type="auto"/>
+        <w:tblBorders>
+          <w:top w:val="single" w:sz="4" w:space="0" w:color="auto"/>
+          <w:left w:val="single" w:sz="4" w:space="0" w:color="auto"/>
+          <w:bottom w:val="single" w:sz="4" w:space="0" w:color="auto"/>
+          <w:right w:val="single" w:sz="4" w:space="0" w:color="auto"/>
+          <w:insideH w:val="single" w:sz="4" w:space="0" w:color="auto"/>
+          <w:insideV w:val="single" w:sz="4" w:space="0" w:color="auto"/>
+        </w:tblBorders>
+        <w:tblLook w:val="04A0" w:firstRow="1" w:lastRow="0" w:firstColumn="1" w:lastColumn="0" w:noHBand="0" w:noVBand="1"/>
+      </w:tblPr>
+      <w:tblGrid>
+        <w:gridCol w:w="959"/>
+        <w:gridCol w:w="3827"/>
+        <w:gridCol w:w="3736"/>
+      </w:tblGrid>
+      <w:tr>
+        <w:trPr>
+          <w:cnfStyle w:val="100000000000" w:firstRow="1" w:lastRow="0" w:firstColumn="0" w:lastColumn="0" w:oddVBand="0" w:evenVBand="0" w:oddHBand="0" w:evenHBand="0" w:firstRowFirstColumn="0" w:firstRowLastColumn="0" w:lastRowFirstColumn="0" w:lastRowLastColumn="0"/>
+        </w:trPr>
+        <w:tc>
+          <w:tcPr>
+            <w:cnfStyle w:val="001000000100" w:firstRow="0" w:lastRow="0" w:firstColumn="1" w:lastColumn="0" w:oddVBand="0" w:evenVBand="0" w:oddHBand="0" w:evenHBand="0" w:firstRowFirstColumn="1" w:firstRowLastColumn="0" w:lastRowFirstColumn="0" w:lastRowLastColumn="0"/>
+            <w:tcW w:w="959" w:type="dxa"/>
+          </w:tcPr>
+          <w:p>
+            <w:pPr>
+              <w:rPr>
+                <w:sz w:val="13"/>
+                <w:szCs w:val="13"/>
+              </w:rPr>
+            </w:pPr>
+            <w:r>
+              <w:rPr>
+                <w:rFonts w:hint="eastAsia"/>
+                <w:sz w:val="13"/>
+                <w:szCs w:val="13"/>
+              </w:rPr>
+              <w:t>序号</w:t>
+            </w:r>
+          </w:p>
+        </w:tc>
+        <w:tc>
+          <w:tcPr>
+            <w:tcW w:w="3827" w:type="dxa"/>
+          </w:tcPr>
+          <w:p>
+            <w:pPr>
+              <w:cnfStyle w:val="100000000000" w:firstRow="1" w:lastRow="0" w:firstColumn="0" w:lastColumn="0" w:oddVBand="0" w:evenVBand="0" w:oddHBand="0" w:evenHBand="0" w:firstRowFirstColumn="0" w:firstRowLastColumn="0" w:lastRowFirstColumn="0" w:lastRowLastColumn="0"/>
+              <w:rPr>
+                <w:sz w:val="13"/>
+                <w:szCs w:val="13"/>
+              </w:rPr>
+            </w:pPr>
+            <w:r>
+              <w:rPr>
+                <w:rFonts w:hint="eastAsia"/>
+                <w:sz w:val="13"/>
+                <w:szCs w:val="13"/>
+              </w:rPr>
+              <w:t>规则</w:t>
+            </w:r>
+          </w:p>
+        </w:tc>
+        <w:tc>
+          <w:tcPr>
+            <w:tcW w:w="3736" w:type="dxa"/>
+          </w:tcPr>
+          <w:p>
+            <w:pPr>
+              <w:cnfStyle w:val="100000000000" w:firstRow="1" w:lastRow="0" w:firstColumn="0" w:lastColumn="0" w:oddVBand="0" w:evenVBand="0" w:oddHBand="0" w:evenHBand="0" w:firstRowFirstColumn="0" w:firstRowLastColumn="0" w:lastRowFirstColumn="0" w:lastRowLastColumn="0"/>
+              <w:rPr>
+                <w:sz w:val="13"/>
+                <w:szCs w:val="13"/>
+              </w:rPr>
+            </w:pPr>
+            <w:r>
+              <w:rPr>
+                <w:rFonts w:hint="eastAsia"/>
+                <w:sz w:val="13"/>
+                <w:szCs w:val="13"/>
+              </w:rPr>
+              <w:t>交互</w:t>
+            </w:r>
+          </w:p>
+        </w:tc>
+      </w:tr>
+      <w:tr>
+        <w:trPr>
+          <w:cnfStyle w:val="000000100000" w:firstRow="0" w:lastRow="0" w:firstColumn="0" w:lastColumn="0" w:oddVBand="0" w:evenVBand="0" w:oddHBand="1" w:evenHBand="0" w:firstRowFirstColumn="0" w:firstRowLastColumn="0" w:lastRowFirstColumn="0" w:lastRowLastColumn="0"/>
+        </w:trPr>
+        <w:tc>
+          <w:tcPr>
+            <w:cnfStyle w:val="001000000000" w:firstRow="0" w:lastRow="0" w:firstColumn="1" w:lastColumn="0" w:oddVBand="0" w:evenVBand="0" w:oddHBand="0" w:evenHBand="0" w:firstRowFirstColumn="0" w:firstRowLastColumn="0" w:lastRowFirstColumn="0" w:lastRowLastColumn="0"/>
+            <w:tcW w:w="959" w:type="dxa"/>
+          </w:tcPr>
+          <w:p>
+            <w:pPr>
+              <w:rPr>
+                <w:sz w:val="13"/>
+                <w:szCs w:val="13"/>
+              </w:rPr>
+            </w:pPr>
+            <w:r>
+              <w:rPr>
+                <w:rFonts w:hint="eastAsia"/>
+                <w:sz w:val="13"/>
+                <w:szCs w:val="13"/>
+              </w:rPr>
+              <w:t>0</w:t>
+            </w:r>
+          </w:p>
+        </w:tc>
+        <w:tc>
+          <w:tcPr>
+            <w:tcW w:w="3827" w:type="dxa"/>
+          </w:tcPr>
+          <w:p>
+            <w:pPr>
+              <w:cnfStyle w:val="000000100000" w:firstRow="0" w:lastRow="0" w:firstColumn="0" w:lastColumn="0" w:oddVBand="0" w:evenVBand="0" w:oddHBand="1" w:evenHBand="0" w:firstRowFirstColumn="0" w:firstRowLastColumn="0" w:lastRowFirstColumn="0" w:lastRowLastColumn="0"/>
+              <w:rPr>
+                <w:sz w:val="13"/>
+                <w:szCs w:val="13"/>
+              </w:rPr>
+            </w:pPr>
+            <w:r>
+              <w:rPr>
+                <w:sz w:val="13"/>
+                <w:szCs w:val="13"/>
+              </w:rPr>
+              <w:t>标题显示为</w:t>
+            </w:r>
+            <w:proofErr w:type="gramStart"/>
+            <w:r>
+              <w:rPr>
+                <w:sz w:val="13"/>
+                <w:szCs w:val="13"/>
+              </w:rPr>
+              <w:t>”</w:t>
+            </w:r>
+            <w:proofErr w:type="gramEnd"/>
+            <w:r>
+              <w:rPr>
+                <w:rFonts w:hint="eastAsia"/>
+                <w:sz w:val="13"/>
+                <w:szCs w:val="13"/>
+              </w:rPr>
+              <w:t>选择</w:t>
+            </w:r>
+            <w:proofErr w:type="gramStart"/>
+            <w:r>
+              <w:rPr>
+                <w:sz w:val="13"/>
+                <w:szCs w:val="13"/>
+              </w:rPr>
+              <w:t>”</w:t>
+            </w:r>
+            <w:proofErr w:type="gramEnd"/>
+            <w:r>
+              <w:rPr>
+                <w:sz w:val="13"/>
+                <w:szCs w:val="13"/>
+              </w:rPr>
+              <w:t>+</w:t>
+            </w:r>
+            <w:r>
+              <w:rPr>
+                <w:sz w:val="13"/>
+                <w:szCs w:val="13"/>
+              </w:rPr>
+              <w:t>要</w:t>
+            </w:r>
+            <w:r>
+              <w:rPr>
+                <w:rFonts w:hint="eastAsia"/>
+                <w:sz w:val="13"/>
+                <w:szCs w:val="13"/>
+              </w:rPr>
+              <w:t>修改的字段</w:t>
+            </w:r>
+          </w:p>
+          <w:p>
+            <w:pPr>
+              <w:cnfStyle w:val="000000100000" w:firstRow="0" w:lastRow="0" w:firstColumn="0" w:lastColumn="0" w:oddVBand="0" w:evenVBand="0" w:oddHBand="1" w:evenHBand="0" w:firstRowFirstColumn="0" w:firstRowLastColumn="0" w:lastRowFirstColumn="0" w:lastRowLastColumn="0"/>
+              <w:rPr>
+                <w:sz w:val="13"/>
+                <w:szCs w:val="13"/>
+              </w:rPr>
+            </w:pPr>
+            <w:r>
+              <w:rPr>
+                <w:sz w:val="13"/>
+                <w:szCs w:val="13"/>
+              </w:rPr>
+              <w:t>点击保存请求接口，修改字段内容</w:t>
+            </w:r>
+          </w:p>
+          <w:p>
+            <w:pPr>
+              <w:cnfStyle w:val="000000100000" w:firstRow="0" w:lastRow="0" w:firstColumn="0" w:lastColumn="0" w:oddVBand="0" w:evenVBand="0" w:oddHBand="1" w:evenHBand="0" w:firstRowFirstColumn="0" w:firstRowLastColumn="0" w:lastRowFirstColumn="0" w:lastRowLastColumn="0"/>
+              <w:rPr>
+                <w:rFonts w:hint="eastAsia"/>
+                <w:sz w:val="13"/>
+                <w:szCs w:val="13"/>
+              </w:rPr>
+            </w:pPr>
+            <w:r>
+              <w:rPr>
+                <w:rFonts w:hint="eastAsia"/>
+                <w:sz w:val="13"/>
+                <w:szCs w:val="13"/>
+                <w:highlight w:val="yellow"/>
+              </w:rPr>
+              <w:t>接口</w:t>
+            </w:r>
+            <w:r>
+              <w:rPr>
+                <w:rFonts w:hint="eastAsia"/>
+                <w:sz w:val="13"/>
+                <w:szCs w:val="13"/>
+                <w:highlight w:val="yellow"/>
+              </w:rPr>
+              <w:t>:</w:t>
+            </w:r>
+            <w:r>
+              <w:rPr>
+                <w:rFonts w:hint="eastAsia"/>
+                <w:sz w:val="13"/>
+                <w:szCs w:val="13"/>
+                <w:highlight w:val="yellow"/>
+              </w:rPr>
+              <w:t>修改个人信息接口</w:t>
+            </w:r>
+          </w:p>
+        </w:tc>
+        <w:tc>
+          <w:tcPr>
+            <w:tcW w:w="3736" w:type="dxa"/>
+          </w:tcPr>
+          <w:p>
+            <w:pPr>
+              <w:cnfStyle w:val="000000100000" w:firstRow="0" w:lastRow="0" w:firstColumn="0" w:lastColumn="0" w:oddVBand="0" w:evenVBand="0" w:oddHBand="1" w:evenHBand="0" w:firstRowFirstColumn="0" w:firstRowLastColumn="0" w:lastRowFirstColumn="0" w:lastRowLastColumn="0"/>
+              <w:rPr>
+                <w:sz w:val="13"/>
+                <w:szCs w:val="13"/>
+              </w:rPr>
+            </w:pPr>
+          </w:p>
+        </w:tc>
+      </w:tr>
+      <w:tr>
+        <w:tc>
+          <w:tcPr>
+            <w:cnfStyle w:val="001000000000" w:firstRow="0" w:lastRow="0" w:firstColumn="1" w:lastColumn="0" w:oddVBand="0" w:evenVBand="0" w:oddHBand="0" w:evenHBand="0" w:firstRowFirstColumn="0" w:firstRowLastColumn="0" w:lastRowFirstColumn="0" w:lastRowLastColumn="0"/>
+            <w:tcW w:w="959" w:type="dxa"/>
+          </w:tcPr>
+          <w:p>
+            <w:pPr>
+              <w:rPr>
+                <w:rFonts w:hint="eastAsia"/>
+                <w:sz w:val="13"/>
+                <w:szCs w:val="13"/>
+              </w:rPr>
+            </w:pPr>
+          </w:p>
+        </w:tc>
+        <w:tc>
+          <w:tcPr>
+            <w:tcW w:w="3827" w:type="dxa"/>
+          </w:tcPr>
+          <w:p>
+            <w:pPr>
+              <w:cnfStyle w:val="000000000000" w:firstRow="0" w:lastRow="0" w:firstColumn="0" w:lastColumn="0" w:oddVBand="0" w:evenVBand="0" w:oddHBand="0" w:evenHBand="0" w:firstRowFirstColumn="0" w:firstRowLastColumn="0" w:lastRowFirstColumn="0" w:lastRowLastColumn="0"/>
+              <w:rPr>
+                <w:rFonts w:hint="eastAsia"/>
+                <w:sz w:val="13"/>
+                <w:szCs w:val="13"/>
+              </w:rPr>
+            </w:pPr>
+            <w:r>
+              <w:rPr>
+                <w:rFonts w:hint="eastAsia"/>
+                <w:sz w:val="13"/>
+                <w:szCs w:val="13"/>
+              </w:rPr>
+              <w:t>修改失败，根据后台接口验证结果，吐</w:t>
+            </w:r>
+            <w:proofErr w:type="gramStart"/>
+            <w:r>
+              <w:rPr>
+                <w:rFonts w:hint="eastAsia"/>
+                <w:sz w:val="13"/>
+                <w:szCs w:val="13"/>
+              </w:rPr>
+              <w:t>司显示</w:t>
+            </w:r>
+            <w:proofErr w:type="gramEnd"/>
+            <w:r>
+              <w:rPr>
+                <w:rFonts w:hint="eastAsia"/>
+                <w:sz w:val="13"/>
+                <w:szCs w:val="13"/>
+              </w:rPr>
+              <w:t>错误信息</w:t>
+            </w:r>
+          </w:p>
+        </w:tc>
+        <w:tc>
+          <w:tcPr>
+            <w:tcW w:w="3736" w:type="dxa"/>
+          </w:tcPr>
+          <w:p>
+            <w:pPr>
+              <w:cnfStyle w:val="000000000000" w:firstRow="0" w:lastRow="0" w:firstColumn="0" w:lastColumn="0" w:oddVBand="0" w:evenVBand="0" w:oddHBand="0" w:evenHBand="0" w:firstRowFirstColumn="0" w:firstRowLastColumn="0" w:lastRowFirstColumn="0" w:lastRowLastColumn="0"/>
+              <w:rPr>
+                <w:sz w:val="13"/>
+                <w:szCs w:val="13"/>
+              </w:rPr>
+            </w:pPr>
+          </w:p>
+        </w:tc>
+      </w:tr>
+      <w:tr>
+        <w:trPr>
+          <w:cnfStyle w:val="000000100000" w:firstRow="0" w:lastRow="0" w:firstColumn="0" w:lastColumn="0" w:oddVBand="0" w:evenVBand="0" w:oddHBand="1" w:evenHBand="0" w:firstRowFirstColumn="0" w:firstRowLastColumn="0" w:lastRowFirstColumn="0" w:lastRowLastColumn="0"/>
+        </w:trPr>
+        <w:tc>
+          <w:tcPr>
+            <w:cnfStyle w:val="001000000000" w:firstRow="0" w:lastRow="0" w:firstColumn="1" w:lastColumn="0" w:oddVBand="0" w:evenVBand="0" w:oddHBand="0" w:evenHBand="0" w:firstRowFirstColumn="0" w:firstRowLastColumn="0" w:lastRowFirstColumn="0" w:lastRowLastColumn="0"/>
+            <w:tcW w:w="959" w:type="dxa"/>
+          </w:tcPr>
+          <w:p>
+            <w:pPr>
+              <w:rPr>
+                <w:sz w:val="13"/>
+                <w:szCs w:val="13"/>
+              </w:rPr>
+            </w:pPr>
+            <w:r>
+              <w:rPr>
+                <w:rFonts w:hint="eastAsia"/>
+                <w:sz w:val="13"/>
+                <w:szCs w:val="13"/>
+              </w:rPr>
+              <w:t>1</w:t>
+            </w:r>
+          </w:p>
+        </w:tc>
+        <w:tc>
+          <w:tcPr>
+            <w:tcW w:w="3827" w:type="dxa"/>
+          </w:tcPr>
+          <w:p>
+            <w:pPr>
+              <w:cnfStyle w:val="000000100000" w:firstRow="0" w:lastRow="0" w:firstColumn="0" w:lastColumn="0" w:oddVBand="0" w:evenVBand="0" w:oddHBand="1" w:evenHBand="0" w:firstRowFirstColumn="0" w:firstRowLastColumn="0" w:lastRowFirstColumn="0" w:lastRowLastColumn="0"/>
+              <w:rPr>
+                <w:sz w:val="13"/>
+                <w:szCs w:val="13"/>
+              </w:rPr>
+            </w:pPr>
+            <w:r>
+              <w:rPr>
+                <w:rFonts w:hint="eastAsia"/>
+                <w:sz w:val="13"/>
+                <w:szCs w:val="13"/>
+              </w:rPr>
+              <w:t>请求接口获取可选择的内容</w:t>
+            </w:r>
+          </w:p>
+          <w:p>
+            <w:pPr>
+              <w:cnfStyle w:val="000000100000" w:firstRow="0" w:lastRow="0" w:firstColumn="0" w:lastColumn="0" w:oddVBand="0" w:evenVBand="0" w:oddHBand="1" w:evenHBand="0" w:firstRowFirstColumn="0" w:firstRowLastColumn="0" w:lastRowFirstColumn="0" w:lastRowLastColumn="0"/>
+              <w:rPr>
+                <w:rFonts w:hint="eastAsia"/>
+                <w:sz w:val="13"/>
+                <w:szCs w:val="13"/>
+              </w:rPr>
+            </w:pPr>
+            <w:r>
+              <w:rPr>
+                <w:rFonts w:hint="eastAsia"/>
+                <w:sz w:val="13"/>
+                <w:szCs w:val="13"/>
+                <w:highlight w:val="yellow"/>
+              </w:rPr>
+              <w:t>接口</w:t>
+            </w:r>
+            <w:r>
+              <w:rPr>
+                <w:rFonts w:hint="eastAsia"/>
+                <w:sz w:val="13"/>
+                <w:szCs w:val="13"/>
+                <w:highlight w:val="yellow"/>
+              </w:rPr>
+              <w:t>:</w:t>
+            </w:r>
+            <w:r>
+              <w:rPr>
+                <w:rFonts w:hint="eastAsia"/>
+                <w:sz w:val="13"/>
+                <w:szCs w:val="13"/>
+                <w:highlight w:val="yellow"/>
+              </w:rPr>
+              <w:t>获取</w:t>
+            </w:r>
+            <w:r>
+              <w:rPr>
+                <w:rFonts w:hint="eastAsia"/>
+                <w:sz w:val="13"/>
+                <w:szCs w:val="13"/>
+                <w:highlight w:val="yellow"/>
+              </w:rPr>
+              <w:t>个人信息选项</w:t>
+            </w:r>
+            <w:r>
+              <w:rPr>
+                <w:rFonts w:hint="eastAsia"/>
+                <w:sz w:val="13"/>
+                <w:szCs w:val="13"/>
+                <w:highlight w:val="yellow"/>
+              </w:rPr>
+              <w:t>列表</w:t>
+            </w:r>
+          </w:p>
+        </w:tc>
+        <w:tc>
+          <w:tcPr>
+            <w:tcW w:w="3736" w:type="dxa"/>
+          </w:tcPr>
+          <w:p>
+            <w:pPr>
+              <w:cnfStyle w:val="000000100000" w:firstRow="0" w:lastRow="0" w:firstColumn="0" w:lastColumn="0" w:oddVBand="0" w:evenVBand="0" w:oddHBand="1" w:evenHBand="0" w:firstRowFirstColumn="0" w:firstRowLastColumn="0" w:lastRowFirstColumn="0" w:lastRowLastColumn="0"/>
+              <w:rPr>
+                <w:sz w:val="13"/>
+                <w:szCs w:val="13"/>
+              </w:rPr>
+            </w:pPr>
+            <w:r>
+              <w:rPr>
+                <w:rFonts w:hint="eastAsia"/>
+                <w:sz w:val="13"/>
+                <w:szCs w:val="13"/>
+              </w:rPr>
+              <w:t>国家或地区、语言单选</w:t>
+            </w:r>
+            <w:r>
+              <w:rPr>
+                <w:rFonts w:hint="eastAsia"/>
+                <w:sz w:val="13"/>
+                <w:szCs w:val="13"/>
+              </w:rPr>
+              <w:t>，</w:t>
+            </w:r>
+            <w:r>
+              <w:rPr>
+                <w:rFonts w:hint="eastAsia"/>
+                <w:sz w:val="13"/>
+                <w:szCs w:val="13"/>
+              </w:rPr>
+              <w:t>兴趣爱好可多选</w:t>
+            </w:r>
+          </w:p>
+          <w:p>
+            <w:pPr>
+              <w:cnfStyle w:val="000000100000" w:firstRow="0" w:lastRow="0" w:firstColumn="0" w:lastColumn="0" w:oddVBand="0" w:evenVBand="0" w:oddHBand="1" w:evenHBand="0" w:firstRowFirstColumn="0" w:firstRowLastColumn="0" w:lastRowFirstColumn="0" w:lastRowLastColumn="0"/>
+              <w:rPr>
+                <w:rFonts w:hint="eastAsia"/>
+                <w:sz w:val="13"/>
+                <w:szCs w:val="13"/>
+              </w:rPr>
+            </w:pPr>
+          </w:p>
+        </w:tc>
+      </w:tr>
+      <w:tr>
+        <w:tc>
+          <w:tcPr>
+            <w:cnfStyle w:val="001000000000" w:firstRow="0" w:lastRow="0" w:firstColumn="1" w:lastColumn="0" w:oddVBand="0" w:evenVBand="0" w:oddHBand="0" w:evenHBand="0" w:firstRowFirstColumn="0" w:firstRowLastColumn="0" w:lastRowFirstColumn="0" w:lastRowLastColumn="0"/>
+            <w:tcW w:w="959" w:type="dxa"/>
+          </w:tcPr>
+          <w:p>
+            <w:pPr>
+              <w:rPr>
+                <w:sz w:val="13"/>
+                <w:szCs w:val="13"/>
+              </w:rPr>
+            </w:pPr>
+          </w:p>
+        </w:tc>
+        <w:tc>
+          <w:tcPr>
+            <w:tcW w:w="3827" w:type="dxa"/>
+          </w:tcPr>
+          <w:p>
+            <w:pPr>
+              <w:cnfStyle w:val="000000000000" w:firstRow="0" w:lastRow="0" w:firstColumn="0" w:lastColumn="0" w:oddVBand="0" w:evenVBand="0" w:oddHBand="0" w:evenHBand="0" w:firstRowFirstColumn="0" w:firstRowLastColumn="0" w:lastRowFirstColumn="0" w:lastRowLastColumn="0"/>
+              <w:rPr>
+                <w:sz w:val="13"/>
+                <w:szCs w:val="13"/>
+              </w:rPr>
+            </w:pPr>
+          </w:p>
+        </w:tc>
+        <w:tc>
+          <w:tcPr>
+            <w:tcW w:w="3736" w:type="dxa"/>
+          </w:tcPr>
+          <w:p>
+            <w:pPr>
+              <w:cnfStyle w:val="000000000000" w:firstRow="0" w:lastRow="0" w:firstColumn="0" w:lastColumn="0" w:oddVBand="0" w:evenVBand="0" w:oddHBand="0" w:evenHBand="0" w:firstRowFirstColumn="0" w:firstRowLastColumn="0" w:lastRowFirstColumn="0" w:lastRowLastColumn="0"/>
+              <w:rPr>
+                <w:sz w:val="13"/>
+                <w:szCs w:val="13"/>
+              </w:rPr>
+            </w:pPr>
+          </w:p>
+        </w:tc>
+      </w:tr>
+    </w:tbl>
+    <w:p>
+      <w:pPr>
+        <w:pStyle w:val="3"/>
+      </w:pPr>
+      <w:r>
+        <w:rPr>
+          <w:rFonts w:hint="eastAsia"/>
+        </w:rPr>
+        <w:lastRenderedPageBreak/>
+        <w:t>P</w:t>
+      </w:r>
+      <w:r>
+        <w:t>0104</w:t>
+      </w:r>
+      <w:r>
+        <w:rPr>
+          <w:rFonts w:hint="eastAsia"/>
+        </w:rPr>
+        <w:t>我做过的</w:t>
+      </w:r>
+    </w:p>
+    <w:p>
+      <w:pPr>
+        <w:rPr>
+          <w:rFonts w:hint="eastAsia"/>
+        </w:rPr>
+      </w:pPr>
+    </w:p>
+    <w:p>
+      <w:pPr>
+        <w:pStyle w:val="3"/>
+      </w:pPr>
+      <w:r>
+        <w:rPr>
+          <w:rFonts w:hint="eastAsia"/>
+        </w:rPr>
+        <w:t>P</w:t>
+      </w:r>
+      <w:r>
+        <w:t>010</w:t>
+      </w:r>
+      <w:r>
+        <w:t>5</w:t>
+      </w:r>
+      <w:r>
+        <w:rPr>
+          <w:rFonts w:hint="eastAsia"/>
+        </w:rPr>
+        <w:t>收藏</w:t>
+      </w:r>
+    </w:p>
+    <w:p>
+      <w:pPr>
+        <w:rPr>
+          <w:rFonts w:hint="eastAsia"/>
+        </w:rPr>
+      </w:pPr>
+    </w:p>
+    <w:p>
+      <w:pPr>
+        <w:pStyle w:val="3"/>
+      </w:pPr>
+      <w:r>
+        <w:t>P010</w:t>
+      </w:r>
+      <w:r>
+        <w:t>6</w:t>
+      </w:r>
+      <w:r>
+        <w:rPr>
+          <w:rFonts w:hint="eastAsia"/>
+        </w:rPr>
+        <w:t>错题本</w:t>
+      </w:r>
+    </w:p>
+    <w:p>
+      <w:pPr>
+        <w:rPr>
+          <w:rFonts w:hint="eastAsia"/>
+        </w:rPr>
+      </w:pPr>
+    </w:p>
+    <w:p>
+      <w:pPr>
+        <w:pStyle w:val="3"/>
+      </w:pPr>
+      <w:r>
+        <w:t>P0107</w:t>
+      </w:r>
+      <w:r>
+        <w:rPr>
+          <w:rFonts w:hint="eastAsia"/>
+        </w:rPr>
+        <w:t>识字量在线测试</w:t>
+      </w:r>
+    </w:p>
     <w:p/>
     <w:p>
       <w:pPr>
-        <w:rPr>
-          <w:rFonts w:hint="eastAsia"/>
-        </w:rPr>
+        <w:pStyle w:val="3"/>
       </w:pPr>
+      <w:r>
+        <w:rPr>
+          <w:rFonts w:hint="eastAsia"/>
+        </w:rPr>
+        <w:t>P010</w:t>
+      </w:r>
+      <w:r>
+        <w:t>8</w:t>
+      </w:r>
+      <w:r>
+        <w:rPr>
+          <w:rFonts w:hint="eastAsia"/>
+        </w:rPr>
+        <w:t>设置</w:t>
+      </w:r>
+    </w:p>
+    <w:p/>
+    <w:p>
+      <w:pPr>
+        <w:pStyle w:val="3"/>
+        <w:rPr>
+          <w:rFonts w:hint="eastAsia"/>
+        </w:rPr>
+      </w:pPr>
+      <w:r>
+        <w:rPr>
+          <w:rFonts w:hint="eastAsia"/>
+        </w:rPr>
+        <w:t>P010</w:t>
+      </w:r>
+      <w:r>
+        <w:t>9</w:t>
+      </w:r>
+      <w:r>
+        <w:rPr>
+          <w:rFonts w:hint="eastAsia"/>
+        </w:rPr>
+        <w:t>学生分析</w:t>
+      </w:r>
     </w:p>
     <w:sectPr>
       <w:pgSz w:w="11906" w:h="16838"/>
@@ -4516,15 +7188,11 @@
   <w:style w:type="paragraph" w:default="1" w:styleId="a">
     <w:name w:val="Normal"/>
     <w:qFormat/>
-    <w:rsid w:val="00A468F6"/>
+    <w:rsid w:val="0003478F"/>
     <w:pPr>
       <w:widowControl w:val="0"/>
-      <w:spacing w:line="360" w:lineRule="auto"/>
       <w:jc w:val="both"/>
     </w:pPr>
-    <w:rPr>
-      <w:sz w:val="24"/>
-    </w:rPr>
   </w:style>
   <w:style w:type="paragraph" w:styleId="1">
     <w:name w:val="heading 1"/>
@@ -4537,7 +7205,6 @@
     <w:pPr>
       <w:keepNext/>
       <w:keepLines/>
-      <w:spacing w:line="240" w:lineRule="auto"/>
       <w:outlineLvl w:val="0"/>
     </w:pPr>
     <w:rPr>
@@ -4560,7 +7227,6 @@
     <w:pPr>
       <w:keepNext/>
       <w:keepLines/>
-      <w:spacing w:line="240" w:lineRule="auto"/>
       <w:outlineLvl w:val="1"/>
     </w:pPr>
     <w:rPr>
@@ -4594,7 +7260,6 @@
   <w:style w:type="character" w:default="1" w:styleId="a0">
     <w:name w:val="Default Paragraph Font"/>
     <w:uiPriority w:val="1"/>
-    <w:semiHidden/>
     <w:unhideWhenUsed/>
   </w:style>
   <w:style w:type="table" w:default="1" w:styleId="a1">
@@ -4626,7 +7291,6 @@
     <w:rsid w:val="002A418D"/>
     <w:pPr>
       <w:widowControl/>
-      <w:spacing w:line="240" w:lineRule="auto"/>
       <w:ind w:firstLineChars="200" w:firstLine="420"/>
       <w:jc w:val="left"/>
     </w:pPr>
@@ -4879,6 +7543,371 @@
       <w:sz w:val="24"/>
       <w:szCs w:val="32"/>
     </w:rPr>
+  </w:style>
+  <w:style w:type="table" w:styleId="3-1">
+    <w:name w:val="List Table 3 Accent 1"/>
+    <w:basedOn w:val="a1"/>
+    <w:uiPriority w:val="48"/>
+    <w:rsid w:val="00DD3ADA"/>
+    <w:tblPr>
+      <w:tblStyleRowBandSize w:val="1"/>
+      <w:tblStyleColBandSize w:val="1"/>
+      <w:tblBorders>
+        <w:top w:val="single" w:sz="4" w:space="0" w:color="4F81BD" w:themeColor="accent1"/>
+        <w:left w:val="single" w:sz="4" w:space="0" w:color="4F81BD" w:themeColor="accent1"/>
+        <w:bottom w:val="single" w:sz="4" w:space="0" w:color="4F81BD" w:themeColor="accent1"/>
+        <w:right w:val="single" w:sz="4" w:space="0" w:color="4F81BD" w:themeColor="accent1"/>
+      </w:tblBorders>
+    </w:tblPr>
+    <w:tblStylePr w:type="firstRow">
+      <w:rPr>
+        <w:b/>
+        <w:bCs/>
+        <w:color w:val="FFFFFF" w:themeColor="background1"/>
+      </w:rPr>
+      <w:tblPr/>
+      <w:tcPr>
+        <w:shd w:val="clear" w:color="auto" w:fill="4F81BD" w:themeFill="accent1"/>
+      </w:tcPr>
+    </w:tblStylePr>
+    <w:tblStylePr w:type="lastRow">
+      <w:rPr>
+        <w:b/>
+        <w:bCs/>
+      </w:rPr>
+      <w:tblPr/>
+      <w:tcPr>
+        <w:tcBorders>
+          <w:top w:val="double" w:sz="4" w:space="0" w:color="4F81BD" w:themeColor="accent1"/>
+        </w:tcBorders>
+        <w:shd w:val="clear" w:color="auto" w:fill="FFFFFF" w:themeFill="background1"/>
+      </w:tcPr>
+    </w:tblStylePr>
+    <w:tblStylePr w:type="firstCol">
+      <w:rPr>
+        <w:b/>
+        <w:bCs/>
+      </w:rPr>
+      <w:tblPr/>
+      <w:tcPr>
+        <w:tcBorders>
+          <w:right w:val="nil"/>
+        </w:tcBorders>
+        <w:shd w:val="clear" w:color="auto" w:fill="FFFFFF" w:themeFill="background1"/>
+      </w:tcPr>
+    </w:tblStylePr>
+    <w:tblStylePr w:type="lastCol">
+      <w:rPr>
+        <w:b/>
+        <w:bCs/>
+      </w:rPr>
+      <w:tblPr/>
+      <w:tcPr>
+        <w:tcBorders>
+          <w:left w:val="nil"/>
+        </w:tcBorders>
+        <w:shd w:val="clear" w:color="auto" w:fill="FFFFFF" w:themeFill="background1"/>
+      </w:tcPr>
+    </w:tblStylePr>
+    <w:tblStylePr w:type="band1Vert">
+      <w:tblPr/>
+      <w:tcPr>
+        <w:tcBorders>
+          <w:left w:val="single" w:sz="4" w:space="0" w:color="4F81BD" w:themeColor="accent1"/>
+          <w:right w:val="single" w:sz="4" w:space="0" w:color="4F81BD" w:themeColor="accent1"/>
+        </w:tcBorders>
+      </w:tcPr>
+    </w:tblStylePr>
+    <w:tblStylePr w:type="band1Horz">
+      <w:tblPr/>
+      <w:tcPr>
+        <w:tcBorders>
+          <w:top w:val="single" w:sz="4" w:space="0" w:color="4F81BD" w:themeColor="accent1"/>
+          <w:bottom w:val="single" w:sz="4" w:space="0" w:color="4F81BD" w:themeColor="accent1"/>
+          <w:insideH w:val="nil"/>
+        </w:tcBorders>
+      </w:tcPr>
+    </w:tblStylePr>
+    <w:tblStylePr w:type="neCell">
+      <w:tblPr/>
+      <w:tcPr>
+        <w:tcBorders>
+          <w:left w:val="nil"/>
+          <w:bottom w:val="nil"/>
+        </w:tcBorders>
+      </w:tcPr>
+    </w:tblStylePr>
+    <w:tblStylePr w:type="nwCell">
+      <w:tblPr/>
+      <w:tcPr>
+        <w:tcBorders>
+          <w:bottom w:val="nil"/>
+          <w:right w:val="nil"/>
+        </w:tcBorders>
+      </w:tcPr>
+    </w:tblStylePr>
+    <w:tblStylePr w:type="seCell">
+      <w:tblPr/>
+      <w:tcPr>
+        <w:tcBorders>
+          <w:top w:val="double" w:sz="4" w:space="0" w:color="4F81BD" w:themeColor="accent1"/>
+          <w:left w:val="nil"/>
+        </w:tcBorders>
+      </w:tcPr>
+    </w:tblStylePr>
+    <w:tblStylePr w:type="swCell">
+      <w:tblPr/>
+      <w:tcPr>
+        <w:tcBorders>
+          <w:top w:val="double" w:sz="4" w:space="0" w:color="4F81BD" w:themeColor="accent1"/>
+          <w:right w:val="nil"/>
+        </w:tcBorders>
+      </w:tcPr>
+    </w:tblStylePr>
+  </w:style>
+  <w:style w:type="table" w:customStyle="1" w:styleId="3-11">
+    <w:name w:val="清单表 3 - 着色 11"/>
+    <w:basedOn w:val="a1"/>
+    <w:next w:val="3-1"/>
+    <w:uiPriority w:val="48"/>
+    <w:rsid w:val="00986F61"/>
+    <w:tblPr>
+      <w:tblStyleRowBandSize w:val="1"/>
+      <w:tblStyleColBandSize w:val="1"/>
+      <w:tblBorders>
+        <w:top w:val="single" w:sz="4" w:space="0" w:color="4F81BD" w:themeColor="accent1"/>
+        <w:left w:val="single" w:sz="4" w:space="0" w:color="4F81BD" w:themeColor="accent1"/>
+        <w:bottom w:val="single" w:sz="4" w:space="0" w:color="4F81BD" w:themeColor="accent1"/>
+        <w:right w:val="single" w:sz="4" w:space="0" w:color="4F81BD" w:themeColor="accent1"/>
+      </w:tblBorders>
+    </w:tblPr>
+    <w:tblStylePr w:type="firstRow">
+      <w:rPr>
+        <w:b/>
+        <w:bCs/>
+        <w:color w:val="FFFFFF" w:themeColor="background1"/>
+      </w:rPr>
+      <w:tblPr/>
+      <w:tcPr>
+        <w:shd w:val="clear" w:color="auto" w:fill="4F81BD" w:themeFill="accent1"/>
+      </w:tcPr>
+    </w:tblStylePr>
+    <w:tblStylePr w:type="lastRow">
+      <w:rPr>
+        <w:b/>
+        <w:bCs/>
+      </w:rPr>
+      <w:tblPr/>
+      <w:tcPr>
+        <w:tcBorders>
+          <w:top w:val="double" w:sz="4" w:space="0" w:color="4F81BD" w:themeColor="accent1"/>
+        </w:tcBorders>
+        <w:shd w:val="clear" w:color="auto" w:fill="FFFFFF" w:themeFill="background1"/>
+      </w:tcPr>
+    </w:tblStylePr>
+    <w:tblStylePr w:type="firstCol">
+      <w:rPr>
+        <w:b/>
+        <w:bCs/>
+      </w:rPr>
+      <w:tblPr/>
+      <w:tcPr>
+        <w:tcBorders>
+          <w:right w:val="nil"/>
+        </w:tcBorders>
+        <w:shd w:val="clear" w:color="auto" w:fill="FFFFFF" w:themeFill="background1"/>
+      </w:tcPr>
+    </w:tblStylePr>
+    <w:tblStylePr w:type="lastCol">
+      <w:rPr>
+        <w:b/>
+        <w:bCs/>
+      </w:rPr>
+      <w:tblPr/>
+      <w:tcPr>
+        <w:tcBorders>
+          <w:left w:val="nil"/>
+        </w:tcBorders>
+        <w:shd w:val="clear" w:color="auto" w:fill="FFFFFF" w:themeFill="background1"/>
+      </w:tcPr>
+    </w:tblStylePr>
+    <w:tblStylePr w:type="band1Vert">
+      <w:tblPr/>
+      <w:tcPr>
+        <w:tcBorders>
+          <w:left w:val="single" w:sz="4" w:space="0" w:color="4F81BD" w:themeColor="accent1"/>
+          <w:right w:val="single" w:sz="4" w:space="0" w:color="4F81BD" w:themeColor="accent1"/>
+        </w:tcBorders>
+      </w:tcPr>
+    </w:tblStylePr>
+    <w:tblStylePr w:type="band1Horz">
+      <w:tblPr/>
+      <w:tcPr>
+        <w:tcBorders>
+          <w:top w:val="single" w:sz="4" w:space="0" w:color="4F81BD" w:themeColor="accent1"/>
+          <w:bottom w:val="single" w:sz="4" w:space="0" w:color="4F81BD" w:themeColor="accent1"/>
+          <w:insideH w:val="nil"/>
+        </w:tcBorders>
+      </w:tcPr>
+    </w:tblStylePr>
+    <w:tblStylePr w:type="neCell">
+      <w:tblPr/>
+      <w:tcPr>
+        <w:tcBorders>
+          <w:left w:val="nil"/>
+          <w:bottom w:val="nil"/>
+        </w:tcBorders>
+      </w:tcPr>
+    </w:tblStylePr>
+    <w:tblStylePr w:type="nwCell">
+      <w:tblPr/>
+      <w:tcPr>
+        <w:tcBorders>
+          <w:bottom w:val="nil"/>
+          <w:right w:val="nil"/>
+        </w:tcBorders>
+      </w:tcPr>
+    </w:tblStylePr>
+    <w:tblStylePr w:type="seCell">
+      <w:tblPr/>
+      <w:tcPr>
+        <w:tcBorders>
+          <w:top w:val="double" w:sz="4" w:space="0" w:color="4F81BD" w:themeColor="accent1"/>
+          <w:left w:val="nil"/>
+        </w:tcBorders>
+      </w:tcPr>
+    </w:tblStylePr>
+    <w:tblStylePr w:type="swCell">
+      <w:tblPr/>
+      <w:tcPr>
+        <w:tcBorders>
+          <w:top w:val="double" w:sz="4" w:space="0" w:color="4F81BD" w:themeColor="accent1"/>
+          <w:right w:val="nil"/>
+        </w:tcBorders>
+      </w:tcPr>
+    </w:tblStylePr>
+  </w:style>
+  <w:style w:type="table" w:customStyle="1" w:styleId="3-111">
+    <w:name w:val="清单表 3 - 着色 111"/>
+    <w:basedOn w:val="a1"/>
+    <w:next w:val="3-1"/>
+    <w:uiPriority w:val="48"/>
+    <w:rsid w:val="001C3438"/>
+    <w:tblPr>
+      <w:tblStyleRowBandSize w:val="1"/>
+      <w:tblStyleColBandSize w:val="1"/>
+      <w:tblBorders>
+        <w:top w:val="single" w:sz="4" w:space="0" w:color="4F81BD" w:themeColor="accent1"/>
+        <w:left w:val="single" w:sz="4" w:space="0" w:color="4F81BD" w:themeColor="accent1"/>
+        <w:bottom w:val="single" w:sz="4" w:space="0" w:color="4F81BD" w:themeColor="accent1"/>
+        <w:right w:val="single" w:sz="4" w:space="0" w:color="4F81BD" w:themeColor="accent1"/>
+      </w:tblBorders>
+    </w:tblPr>
+    <w:tblStylePr w:type="firstRow">
+      <w:rPr>
+        <w:b/>
+        <w:bCs/>
+        <w:color w:val="FFFFFF" w:themeColor="background1"/>
+      </w:rPr>
+      <w:tblPr/>
+      <w:tcPr>
+        <w:shd w:val="clear" w:color="auto" w:fill="4F81BD" w:themeFill="accent1"/>
+      </w:tcPr>
+    </w:tblStylePr>
+    <w:tblStylePr w:type="lastRow">
+      <w:rPr>
+        <w:b/>
+        <w:bCs/>
+      </w:rPr>
+      <w:tblPr/>
+      <w:tcPr>
+        <w:tcBorders>
+          <w:top w:val="double" w:sz="4" w:space="0" w:color="4F81BD" w:themeColor="accent1"/>
+        </w:tcBorders>
+        <w:shd w:val="clear" w:color="auto" w:fill="FFFFFF" w:themeFill="background1"/>
+      </w:tcPr>
+    </w:tblStylePr>
+    <w:tblStylePr w:type="firstCol">
+      <w:rPr>
+        <w:b/>
+        <w:bCs/>
+      </w:rPr>
+      <w:tblPr/>
+      <w:tcPr>
+        <w:tcBorders>
+          <w:right w:val="nil"/>
+        </w:tcBorders>
+        <w:shd w:val="clear" w:color="auto" w:fill="FFFFFF" w:themeFill="background1"/>
+      </w:tcPr>
+    </w:tblStylePr>
+    <w:tblStylePr w:type="lastCol">
+      <w:rPr>
+        <w:b/>
+        <w:bCs/>
+      </w:rPr>
+      <w:tblPr/>
+      <w:tcPr>
+        <w:tcBorders>
+          <w:left w:val="nil"/>
+        </w:tcBorders>
+        <w:shd w:val="clear" w:color="auto" w:fill="FFFFFF" w:themeFill="background1"/>
+      </w:tcPr>
+    </w:tblStylePr>
+    <w:tblStylePr w:type="band1Vert">
+      <w:tblPr/>
+      <w:tcPr>
+        <w:tcBorders>
+          <w:left w:val="single" w:sz="4" w:space="0" w:color="4F81BD" w:themeColor="accent1"/>
+          <w:right w:val="single" w:sz="4" w:space="0" w:color="4F81BD" w:themeColor="accent1"/>
+        </w:tcBorders>
+      </w:tcPr>
+    </w:tblStylePr>
+    <w:tblStylePr w:type="band1Horz">
+      <w:tblPr/>
+      <w:tcPr>
+        <w:tcBorders>
+          <w:top w:val="single" w:sz="4" w:space="0" w:color="4F81BD" w:themeColor="accent1"/>
+          <w:bottom w:val="single" w:sz="4" w:space="0" w:color="4F81BD" w:themeColor="accent1"/>
+          <w:insideH w:val="nil"/>
+        </w:tcBorders>
+      </w:tcPr>
+    </w:tblStylePr>
+    <w:tblStylePr w:type="neCell">
+      <w:tblPr/>
+      <w:tcPr>
+        <w:tcBorders>
+          <w:left w:val="nil"/>
+          <w:bottom w:val="nil"/>
+        </w:tcBorders>
+      </w:tcPr>
+    </w:tblStylePr>
+    <w:tblStylePr w:type="nwCell">
+      <w:tblPr/>
+      <w:tcPr>
+        <w:tcBorders>
+          <w:bottom w:val="nil"/>
+          <w:right w:val="nil"/>
+        </w:tcBorders>
+      </w:tcPr>
+    </w:tblStylePr>
+    <w:tblStylePr w:type="seCell">
+      <w:tblPr/>
+      <w:tcPr>
+        <w:tcBorders>
+          <w:top w:val="double" w:sz="4" w:space="0" w:color="4F81BD" w:themeColor="accent1"/>
+          <w:left w:val="nil"/>
+        </w:tcBorders>
+      </w:tcPr>
+    </w:tblStylePr>
+    <w:tblStylePr w:type="swCell">
+      <w:tblPr/>
+      <w:tcPr>
+        <w:tcBorders>
+          <w:top w:val="double" w:sz="4" w:space="0" w:color="4F81BD" w:themeColor="accent1"/>
+          <w:right w:val="nil"/>
+        </w:tcBorders>
+      </w:tcPr>
+    </w:tblStylePr>
   </w:style>
 </w:styles>
 </file>

--- a/《学在华大》第二期(学生端)20191125.docx
+++ b/《学在华大》第二期(学生端)20191125.docx
@@ -95,7 +95,7 @@
           </mc:Choice>
           <mc:Fallback>
             <w:pict>
-              <v:line w14:anchorId="52DA875F" id="直接连接符 1" o:spid="_x0000_s1026" style="position:absolute;left:0;text-align:left;z-index:251659264;visibility:visible;mso-wrap-style:square;mso-width-percent:0;mso-height-percent:0;mso-wrap-distance-left:9pt;mso-wrap-distance-top:0;mso-wrap-distance-right:9pt;mso-wrap-distance-bottom:0;mso-position-horizontal:absolute;mso-position-horizontal-relative:margin;mso-position-vertical:absolute;mso-position-vertical-relative:text;mso-width-percent:0;mso-height-percent:0;mso-width-relative:margin;mso-height-relative:margin" from="0,12.3pt" to="414pt,12.3pt" o:gfxdata="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" strokecolor="#4579b8 [3044]">
+              <v:line w14:anchorId="54E7D37B" id="直接连接符 1" o:spid="_x0000_s1026" style="position:absolute;left:0;text-align:left;z-index:251659264;visibility:visible;mso-wrap-style:square;mso-width-percent:0;mso-height-percent:0;mso-wrap-distance-left:9pt;mso-wrap-distance-top:0;mso-wrap-distance-right:9pt;mso-wrap-distance-bottom:0;mso-position-horizontal:absolute;mso-position-horizontal-relative:margin;mso-position-vertical:absolute;mso-position-vertical-relative:text;mso-width-percent:0;mso-height-percent:0;mso-width-relative:margin;mso-height-relative:margin" from="0,12.3pt" to="414pt,12.3pt" o:gfxdata="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" strokecolor="#4579b8 [3044]">
                 <w10:wrap anchorx="margin"/>
               </v:line>
             </w:pict>
@@ -3207,7 +3207,6 @@
             <w:pPr>
               <w:cnfStyle w:val="000000100000" w:firstRow="0" w:lastRow="0" w:firstColumn="0" w:lastColumn="0" w:oddVBand="0" w:evenVBand="0" w:oddHBand="1" w:evenHBand="0" w:firstRowFirstColumn="0" w:firstRowLastColumn="0" w:lastRowFirstColumn="0" w:lastRowLastColumn="0"/>
               <w:rPr>
-                <w:rFonts w:hint="eastAsia"/>
                 <w:sz w:val="13"/>
                 <w:szCs w:val="13"/>
               </w:rPr>
@@ -3325,7 +3324,6 @@
             <w:pPr>
               <w:cnfStyle w:val="000000100000" w:firstRow="0" w:lastRow="0" w:firstColumn="0" w:lastColumn="0" w:oddVBand="0" w:evenVBand="0" w:oddHBand="1" w:evenHBand="0" w:firstRowFirstColumn="0" w:firstRowLastColumn="0" w:lastRowFirstColumn="0" w:lastRowLastColumn="0"/>
               <w:rPr>
-                <w:rFonts w:hint="eastAsia"/>
                 <w:sz w:val="13"/>
                 <w:szCs w:val="13"/>
               </w:rPr>
@@ -3383,7 +3381,6 @@
             <w:pPr>
               <w:cnfStyle w:val="000000000000" w:firstRow="0" w:lastRow="0" w:firstColumn="0" w:lastColumn="0" w:oddVBand="0" w:evenVBand="0" w:oddHBand="0" w:evenHBand="0" w:firstRowFirstColumn="0" w:firstRowLastColumn="0" w:lastRowFirstColumn="0" w:lastRowLastColumn="0"/>
               <w:rPr>
-                <w:rFonts w:hint="eastAsia"/>
                 <w:sz w:val="13"/>
                 <w:szCs w:val="13"/>
               </w:rPr>
@@ -3509,14 +3506,7 @@
                 <w:sz w:val="13"/>
                 <w:szCs w:val="13"/>
               </w:rPr>
-              <w:t>010</w:t>
-            </w:r>
-            <w:r>
-              <w:rPr>
-                <w:sz w:val="13"/>
-                <w:szCs w:val="13"/>
-              </w:rPr>
-              <w:t>5</w:t>
+              <w:t>0105</w:t>
             </w:r>
             <w:r>
               <w:rPr>
@@ -3574,7 +3564,6 @@
             <w:pPr>
               <w:cnfStyle w:val="000000000000" w:firstRow="0" w:lastRow="0" w:firstColumn="0" w:lastColumn="0" w:oddVBand="0" w:evenVBand="0" w:oddHBand="0" w:evenHBand="0" w:firstRowFirstColumn="0" w:firstRowLastColumn="0" w:lastRowFirstColumn="0" w:lastRowLastColumn="0"/>
               <w:rPr>
-                <w:rFonts w:hint="eastAsia"/>
                 <w:sz w:val="13"/>
                 <w:szCs w:val="13"/>
               </w:rPr>
@@ -3600,14 +3589,7 @@
                 <w:sz w:val="13"/>
                 <w:szCs w:val="13"/>
               </w:rPr>
-              <w:t>010</w:t>
-            </w:r>
-            <w:r>
-              <w:rPr>
-                <w:sz w:val="13"/>
-                <w:szCs w:val="13"/>
-              </w:rPr>
-              <w:t>6</w:t>
+              <w:t>0106</w:t>
             </w:r>
             <w:r>
               <w:rPr>
@@ -3632,7 +3614,6 @@
           <w:p>
             <w:pPr>
               <w:rPr>
-                <w:rFonts w:hint="eastAsia"/>
                 <w:sz w:val="13"/>
                 <w:szCs w:val="13"/>
               </w:rPr>
@@ -3669,7 +3650,6 @@
             <w:pPr>
               <w:cnfStyle w:val="000000100000" w:firstRow="0" w:lastRow="0" w:firstColumn="0" w:lastColumn="0" w:oddVBand="0" w:evenVBand="0" w:oddHBand="1" w:evenHBand="0" w:firstRowFirstColumn="0" w:firstRowLastColumn="0" w:lastRowFirstColumn="0" w:lastRowLastColumn="0"/>
               <w:rPr>
-                <w:rFonts w:hint="eastAsia"/>
                 <w:sz w:val="13"/>
                 <w:szCs w:val="13"/>
               </w:rPr>
@@ -3695,14 +3675,7 @@
                 <w:sz w:val="13"/>
                 <w:szCs w:val="13"/>
               </w:rPr>
-              <w:t>010</w:t>
-            </w:r>
-            <w:r>
-              <w:rPr>
-                <w:sz w:val="13"/>
-                <w:szCs w:val="13"/>
-              </w:rPr>
-              <w:t>7</w:t>
+              <w:t>0107</w:t>
             </w:r>
             <w:r>
               <w:rPr>
@@ -3724,7 +3697,6 @@
           <w:p>
             <w:pPr>
               <w:rPr>
-                <w:rFonts w:hint="eastAsia"/>
                 <w:sz w:val="13"/>
                 <w:szCs w:val="13"/>
               </w:rPr>
@@ -3737,8 +3709,6 @@
               </w:rPr>
               <w:t>6</w:t>
             </w:r>
-            <w:bookmarkStart w:id="2" w:name="_GoBack"/>
-            <w:bookmarkEnd w:id="2"/>
           </w:p>
         </w:tc>
         <w:tc>
@@ -3763,7 +3733,6 @@
             <w:pPr>
               <w:cnfStyle w:val="000000000000" w:firstRow="0" w:lastRow="0" w:firstColumn="0" w:lastColumn="0" w:oddVBand="0" w:evenVBand="0" w:oddHBand="0" w:evenHBand="0" w:firstRowFirstColumn="0" w:firstRowLastColumn="0" w:lastRowFirstColumn="0" w:lastRowLastColumn="0"/>
               <w:rPr>
-                <w:rFonts w:hint="eastAsia"/>
                 <w:sz w:val="13"/>
                 <w:szCs w:val="13"/>
               </w:rPr>
@@ -3803,13 +3772,7 @@
         </w:tc>
       </w:tr>
     </w:tbl>
-    <w:p>
-      <w:pPr>
-        <w:rPr>
-          <w:rFonts w:hint="eastAsia"/>
-        </w:rPr>
-      </w:pPr>
-    </w:p>
+    <w:p/>
     <w:bookmarkEnd w:id="0"/>
     <w:p>
       <w:pPr>
@@ -3958,7 +3921,6 @@
           <w:p>
             <w:pPr>
               <w:rPr>
-                <w:rFonts w:hint="eastAsia"/>
                 <w:sz w:val="15"/>
                 <w:szCs w:val="15"/>
               </w:rPr>
@@ -3972,7 +3934,6 @@
           <w:p>
             <w:pPr>
               <w:rPr>
-                <w:rFonts w:hint="eastAsia"/>
                 <w:sz w:val="15"/>
                 <w:szCs w:val="15"/>
                 <w:highlight w:val="yellow"/>
@@ -4003,25 +3964,7 @@
                 <w:szCs w:val="15"/>
                 <w:highlight w:val="yellow"/>
               </w:rPr>
-              <w:t>获取</w:t>
-            </w:r>
-            <w:r>
-              <w:rPr>
-                <w:rFonts w:hint="eastAsia"/>
-                <w:sz w:val="15"/>
-                <w:szCs w:val="15"/>
-                <w:highlight w:val="yellow"/>
-              </w:rPr>
-              <w:t>学生</w:t>
-            </w:r>
-            <w:r>
-              <w:rPr>
-                <w:rFonts w:hint="eastAsia"/>
-                <w:sz w:val="15"/>
-                <w:szCs w:val="15"/>
-                <w:highlight w:val="yellow"/>
-              </w:rPr>
-              <w:t>个人信息</w:t>
+              <w:t>获取学生个人信息</w:t>
             </w:r>
           </w:p>
         </w:tc>
@@ -4032,7 +3975,6 @@
           <w:p>
             <w:pPr>
               <w:rPr>
-                <w:rFonts w:hint="eastAsia"/>
                 <w:sz w:val="15"/>
                 <w:szCs w:val="15"/>
               </w:rPr>
@@ -4585,14 +4527,7 @@
                 <w:sz w:val="15"/>
                 <w:szCs w:val="15"/>
               </w:rPr>
-              <w:t>010</w:t>
-            </w:r>
-            <w:r>
-              <w:rPr>
-                <w:sz w:val="15"/>
-                <w:szCs w:val="15"/>
-              </w:rPr>
-              <w:t>2</w:t>
+              <w:t>0102</w:t>
             </w:r>
             <w:r>
               <w:rPr>
@@ -5098,9 +5033,6 @@
     <w:p>
       <w:pPr>
         <w:pStyle w:val="3"/>
-        <w:rPr>
-          <w:rFonts w:hint="eastAsia"/>
-        </w:rPr>
       </w:pPr>
       <w:r>
         <w:lastRenderedPageBreak/>
@@ -5369,7 +5301,6 @@
             <w:pPr>
               <w:cnfStyle w:val="000000100000" w:firstRow="0" w:lastRow="0" w:firstColumn="0" w:lastColumn="0" w:oddVBand="0" w:evenVBand="0" w:oddHBand="1" w:evenHBand="0" w:firstRowFirstColumn="0" w:firstRowLastColumn="0" w:lastRowFirstColumn="0" w:lastRowLastColumn="0"/>
               <w:rPr>
-                <w:rFonts w:hint="eastAsia"/>
                 <w:sz w:val="13"/>
                 <w:szCs w:val="13"/>
               </w:rPr>
@@ -5427,7 +5358,6 @@
           <w:p>
             <w:pPr>
               <w:rPr>
-                <w:rFonts w:hint="eastAsia"/>
                 <w:sz w:val="13"/>
                 <w:szCs w:val="13"/>
               </w:rPr>
@@ -5442,7 +5372,6 @@
             <w:pPr>
               <w:cnfStyle w:val="000000000000" w:firstRow="0" w:lastRow="0" w:firstColumn="0" w:lastColumn="0" w:oddVBand="0" w:evenVBand="0" w:oddHBand="0" w:evenHBand="0" w:firstRowFirstColumn="0" w:firstRowLastColumn="0" w:lastRowFirstColumn="0" w:lastRowLastColumn="0"/>
               <w:rPr>
-                <w:rFonts w:hint="eastAsia"/>
                 <w:sz w:val="13"/>
                 <w:szCs w:val="13"/>
               </w:rPr>
@@ -5554,7 +5483,6 @@
             <w:pPr>
               <w:cnfStyle w:val="000000100000" w:firstRow="0" w:lastRow="0" w:firstColumn="0" w:lastColumn="0" w:oddVBand="0" w:evenVBand="0" w:oddHBand="1" w:evenHBand="0" w:firstRowFirstColumn="0" w:firstRowLastColumn="0" w:lastRowFirstColumn="0" w:lastRowLastColumn="0"/>
               <w:rPr>
-                <w:rFonts w:hint="eastAsia"/>
                 <w:sz w:val="13"/>
                 <w:szCs w:val="13"/>
               </w:rPr>
@@ -5684,12 +5612,10 @@
       </w:r>
     </w:p>
     <w:p>
-      <w:pPr>
-        <w:rPr>
-          <w:rFonts w:hint="eastAsia"/>
-        </w:rPr>
-      </w:pPr>
-      <w:r>
+      <w:r>
+        <w:rPr>
+          <w:noProof/>
+        </w:rPr>
         <w:drawing>
           <wp:inline distT="0" distB="0" distL="0" distR="0" wp14:anchorId="314C4B86" wp14:editId="0C668C11">
             <wp:extent cx="1578870" cy="2520000"/>
@@ -5854,6 +5780,7 @@
                 <w:szCs w:val="13"/>
               </w:rPr>
             </w:pPr>
+            <w:bookmarkStart w:id="2" w:name="_Hlk27078404"/>
             <w:r>
               <w:rPr>
                 <w:rFonts w:hint="eastAsia"/>
@@ -6023,7 +5950,6 @@
             <w:pPr>
               <w:cnfStyle w:val="000000100000" w:firstRow="0" w:lastRow="0" w:firstColumn="0" w:lastColumn="0" w:oddVBand="0" w:evenVBand="0" w:oddHBand="1" w:evenHBand="0" w:firstRowFirstColumn="0" w:firstRowLastColumn="0" w:lastRowFirstColumn="0" w:lastRowLastColumn="0"/>
               <w:rPr>
-                <w:rFonts w:hint="eastAsia"/>
                 <w:sz w:val="13"/>
                 <w:szCs w:val="13"/>
               </w:rPr>
@@ -6081,7 +6007,6 @@
           <w:p>
             <w:pPr>
               <w:rPr>
-                <w:rFonts w:hint="eastAsia"/>
                 <w:sz w:val="13"/>
                 <w:szCs w:val="13"/>
               </w:rPr>
@@ -6096,7 +6021,6 @@
             <w:pPr>
               <w:cnfStyle w:val="000000000000" w:firstRow="0" w:lastRow="0" w:firstColumn="0" w:lastColumn="0" w:oddVBand="0" w:evenVBand="0" w:oddHBand="0" w:evenHBand="0" w:firstRowFirstColumn="0" w:firstRowLastColumn="0" w:lastRowFirstColumn="0" w:lastRowLastColumn="0"/>
               <w:rPr>
-                <w:rFonts w:hint="eastAsia"/>
                 <w:sz w:val="13"/>
                 <w:szCs w:val="13"/>
               </w:rPr>
@@ -6195,7 +6119,6 @@
             <w:pPr>
               <w:cnfStyle w:val="000000100000" w:firstRow="0" w:lastRow="0" w:firstColumn="0" w:lastColumn="0" w:oddVBand="0" w:evenVBand="0" w:oddHBand="1" w:evenHBand="0" w:firstRowFirstColumn="0" w:firstRowLastColumn="0" w:lastRowFirstColumn="0" w:lastRowLastColumn="0"/>
               <w:rPr>
-                <w:rFonts w:hint="eastAsia"/>
                 <w:sz w:val="13"/>
                 <w:szCs w:val="13"/>
               </w:rPr>
@@ -6288,7 +6211,6 @@
             <w:pPr>
               <w:cnfStyle w:val="000000100000" w:firstRow="0" w:lastRow="0" w:firstColumn="0" w:lastColumn="0" w:oddVBand="0" w:evenVBand="0" w:oddHBand="1" w:evenHBand="0" w:firstRowFirstColumn="0" w:firstRowLastColumn="0" w:lastRowFirstColumn="0" w:lastRowLastColumn="0"/>
               <w:rPr>
-                <w:rFonts w:hint="eastAsia"/>
                 <w:sz w:val="13"/>
                 <w:szCs w:val="13"/>
               </w:rPr>
@@ -6341,6 +6263,7 @@
         </w:tc>
       </w:tr>
     </w:tbl>
+    <w:bookmarkEnd w:id="2"/>
     <w:p>
       <w:pPr>
         <w:pStyle w:val="3"/>
@@ -6362,13 +6285,7 @@
         <w:t>我做过的</w:t>
       </w:r>
     </w:p>
-    <w:p>
-      <w:pPr>
-        <w:rPr>
-          <w:rFonts w:hint="eastAsia"/>
-        </w:rPr>
-      </w:pPr>
-    </w:p>
+    <w:p/>
     <w:p>
       <w:pPr>
         <w:pStyle w:val="3"/>
@@ -6392,13 +6309,7 @@
         <w:t>收藏</w:t>
       </w:r>
     </w:p>
-    <w:p>
-      <w:pPr>
-        <w:rPr>
-          <w:rFonts w:hint="eastAsia"/>
-        </w:rPr>
-      </w:pPr>
-    </w:p>
+    <w:p/>
     <w:p>
       <w:pPr>
         <w:pStyle w:val="3"/>
@@ -6416,13 +6327,7 @@
         <w:t>错题本</w:t>
       </w:r>
     </w:p>
-    <w:p>
-      <w:pPr>
-        <w:rPr>
-          <w:rFonts w:hint="eastAsia"/>
-        </w:rPr>
-      </w:pPr>
-    </w:p>
+    <w:p/>
     <w:p>
       <w:pPr>
         <w:pStyle w:val="3"/>
@@ -6437,7 +6342,889 @@
         <w:t>识字量在线测试</w:t>
       </w:r>
     </w:p>
-    <w:p/>
+    <w:p>
+      <w:r>
+        <w:rPr>
+          <w:noProof/>
+        </w:rPr>
+        <w:drawing>
+          <wp:inline distT="0" distB="0" distL="0" distR="0" wp14:anchorId="27010E2C" wp14:editId="18D21923">
+            <wp:extent cx="1672732" cy="2520000"/>
+            <wp:effectExtent l="0" t="0" r="3810" b="0"/>
+            <wp:docPr id="25" name="图片 25"/>
+            <wp:cNvGraphicFramePr>
+              <a:graphicFrameLocks xmlns:a="http://schemas.openxmlformats.org/drawingml/2006/main" noChangeAspect="1"/>
+            </wp:cNvGraphicFramePr>
+            <a:graphic xmlns:a="http://schemas.openxmlformats.org/drawingml/2006/main">
+              <a:graphicData uri="http://schemas.openxmlformats.org/drawingml/2006/picture">
+                <pic:pic xmlns:pic="http://schemas.openxmlformats.org/drawingml/2006/picture">
+                  <pic:nvPicPr>
+                    <pic:cNvPr id="1" name=""/>
+                    <pic:cNvPicPr/>
+                  </pic:nvPicPr>
+                  <pic:blipFill>
+                    <a:blip r:embed="rId23"/>
+                    <a:stretch>
+                      <a:fillRect/>
+                    </a:stretch>
+                  </pic:blipFill>
+                  <pic:spPr>
+                    <a:xfrm>
+                      <a:off x="0" y="0"/>
+                      <a:ext cx="1672732" cy="2520000"/>
+                    </a:xfrm>
+                    <a:prstGeom prst="rect">
+                      <a:avLst/>
+                    </a:prstGeom>
+                  </pic:spPr>
+                </pic:pic>
+              </a:graphicData>
+            </a:graphic>
+          </wp:inline>
+        </w:drawing>
+      </w:r>
+      <w:r>
+        <w:rPr>
+          <w:noProof/>
+        </w:rPr>
+        <w:t xml:space="preserve"> </w:t>
+      </w:r>
+      <w:r>
+        <w:rPr>
+          <w:noProof/>
+        </w:rPr>
+        <w:drawing>
+          <wp:inline distT="0" distB="0" distL="0" distR="0" wp14:anchorId="2DB938B7" wp14:editId="459EB9C5">
+            <wp:extent cx="1558380" cy="2520000"/>
+            <wp:effectExtent l="0" t="0" r="3810" b="0"/>
+            <wp:docPr id="23" name="图片 23"/>
+            <wp:cNvGraphicFramePr>
+              <a:graphicFrameLocks xmlns:a="http://schemas.openxmlformats.org/drawingml/2006/main" noChangeAspect="1"/>
+            </wp:cNvGraphicFramePr>
+            <a:graphic xmlns:a="http://schemas.openxmlformats.org/drawingml/2006/main">
+              <a:graphicData uri="http://schemas.openxmlformats.org/drawingml/2006/picture">
+                <pic:pic xmlns:pic="http://schemas.openxmlformats.org/drawingml/2006/picture">
+                  <pic:nvPicPr>
+                    <pic:cNvPr id="1" name=""/>
+                    <pic:cNvPicPr/>
+                  </pic:nvPicPr>
+                  <pic:blipFill>
+                    <a:blip r:embed="rId24"/>
+                    <a:stretch>
+                      <a:fillRect/>
+                    </a:stretch>
+                  </pic:blipFill>
+                  <pic:spPr>
+                    <a:xfrm>
+                      <a:off x="0" y="0"/>
+                      <a:ext cx="1558380" cy="2520000"/>
+                    </a:xfrm>
+                    <a:prstGeom prst="rect">
+                      <a:avLst/>
+                    </a:prstGeom>
+                  </pic:spPr>
+                </pic:pic>
+              </a:graphicData>
+            </a:graphic>
+          </wp:inline>
+        </w:drawing>
+      </w:r>
+      <w:r>
+        <w:rPr>
+          <w:noProof/>
+        </w:rPr>
+        <w:t xml:space="preserve"> </w:t>
+      </w:r>
+      <w:r>
+        <w:rPr>
+          <w:noProof/>
+        </w:rPr>
+        <w:drawing>
+          <wp:inline distT="0" distB="0" distL="0" distR="0" wp14:anchorId="29B356C1" wp14:editId="69304515">
+            <wp:extent cx="1016000" cy="748100"/>
+            <wp:effectExtent l="0" t="0" r="0" b="0"/>
+            <wp:docPr id="24" name="图片 24"/>
+            <wp:cNvGraphicFramePr>
+              <a:graphicFrameLocks xmlns:a="http://schemas.openxmlformats.org/drawingml/2006/main" noChangeAspect="1"/>
+            </wp:cNvGraphicFramePr>
+            <a:graphic xmlns:a="http://schemas.openxmlformats.org/drawingml/2006/main">
+              <a:graphicData uri="http://schemas.openxmlformats.org/drawingml/2006/picture">
+                <pic:pic xmlns:pic="http://schemas.openxmlformats.org/drawingml/2006/picture">
+                  <pic:nvPicPr>
+                    <pic:cNvPr id="1" name=""/>
+                    <pic:cNvPicPr/>
+                  </pic:nvPicPr>
+                  <pic:blipFill>
+                    <a:blip r:embed="rId25"/>
+                    <a:stretch>
+                      <a:fillRect/>
+                    </a:stretch>
+                  </pic:blipFill>
+                  <pic:spPr>
+                    <a:xfrm>
+                      <a:off x="0" y="0"/>
+                      <a:ext cx="1089260" cy="802043"/>
+                    </a:xfrm>
+                    <a:prstGeom prst="rect">
+                      <a:avLst/>
+                    </a:prstGeom>
+                  </pic:spPr>
+                </pic:pic>
+              </a:graphicData>
+            </a:graphic>
+          </wp:inline>
+        </w:drawing>
+      </w:r>
+    </w:p>
+    <w:tbl>
+      <w:tblPr>
+        <w:tblStyle w:val="3-111"/>
+        <w:tblW w:w="0" w:type="auto"/>
+        <w:tblBorders>
+          <w:top w:val="single" w:sz="4" w:space="0" w:color="auto"/>
+          <w:left w:val="single" w:sz="4" w:space="0" w:color="auto"/>
+          <w:bottom w:val="single" w:sz="4" w:space="0" w:color="auto"/>
+          <w:right w:val="single" w:sz="4" w:space="0" w:color="auto"/>
+          <w:insideH w:val="single" w:sz="4" w:space="0" w:color="auto"/>
+          <w:insideV w:val="single" w:sz="4" w:space="0" w:color="auto"/>
+        </w:tblBorders>
+        <w:tblLook w:val="04A0" w:firstRow="1" w:lastRow="0" w:firstColumn="1" w:lastColumn="0" w:noHBand="0" w:noVBand="1"/>
+      </w:tblPr>
+      <w:tblGrid>
+        <w:gridCol w:w="959"/>
+        <w:gridCol w:w="3827"/>
+        <w:gridCol w:w="3736"/>
+      </w:tblGrid>
+      <w:tr>
+        <w:trPr>
+          <w:cnfStyle w:val="100000000000" w:firstRow="1" w:lastRow="0" w:firstColumn="0" w:lastColumn="0" w:oddVBand="0" w:evenVBand="0" w:oddHBand="0" w:evenHBand="0" w:firstRowFirstColumn="0" w:firstRowLastColumn="0" w:lastRowFirstColumn="0" w:lastRowLastColumn="0"/>
+        </w:trPr>
+        <w:tc>
+          <w:tcPr>
+            <w:cnfStyle w:val="001000000100" w:firstRow="0" w:lastRow="0" w:firstColumn="1" w:lastColumn="0" w:oddVBand="0" w:evenVBand="0" w:oddHBand="0" w:evenHBand="0" w:firstRowFirstColumn="1" w:firstRowLastColumn="0" w:lastRowFirstColumn="0" w:lastRowLastColumn="0"/>
+            <w:tcW w:w="959" w:type="dxa"/>
+          </w:tcPr>
+          <w:p>
+            <w:pPr>
+              <w:jc w:val="center"/>
+              <w:rPr>
+                <w:sz w:val="13"/>
+                <w:szCs w:val="13"/>
+              </w:rPr>
+            </w:pPr>
+            <w:r>
+              <w:rPr>
+                <w:rFonts w:hint="eastAsia"/>
+                <w:sz w:val="13"/>
+                <w:szCs w:val="13"/>
+              </w:rPr>
+              <w:t>序号</w:t>
+            </w:r>
+          </w:p>
+        </w:tc>
+        <w:tc>
+          <w:tcPr>
+            <w:tcW w:w="3827" w:type="dxa"/>
+          </w:tcPr>
+          <w:p>
+            <w:pPr>
+              <w:cnfStyle w:val="100000000000" w:firstRow="1" w:lastRow="0" w:firstColumn="0" w:lastColumn="0" w:oddVBand="0" w:evenVBand="0" w:oddHBand="0" w:evenHBand="0" w:firstRowFirstColumn="0" w:firstRowLastColumn="0" w:lastRowFirstColumn="0" w:lastRowLastColumn="0"/>
+              <w:rPr>
+                <w:sz w:val="13"/>
+                <w:szCs w:val="13"/>
+              </w:rPr>
+            </w:pPr>
+            <w:r>
+              <w:rPr>
+                <w:rFonts w:hint="eastAsia"/>
+                <w:sz w:val="13"/>
+                <w:szCs w:val="13"/>
+              </w:rPr>
+              <w:t>规则</w:t>
+            </w:r>
+          </w:p>
+        </w:tc>
+        <w:tc>
+          <w:tcPr>
+            <w:tcW w:w="3736" w:type="dxa"/>
+          </w:tcPr>
+          <w:p>
+            <w:pPr>
+              <w:cnfStyle w:val="100000000000" w:firstRow="1" w:lastRow="0" w:firstColumn="0" w:lastColumn="0" w:oddVBand="0" w:evenVBand="0" w:oddHBand="0" w:evenHBand="0" w:firstRowFirstColumn="0" w:firstRowLastColumn="0" w:lastRowFirstColumn="0" w:lastRowLastColumn="0"/>
+              <w:rPr>
+                <w:sz w:val="13"/>
+                <w:szCs w:val="13"/>
+              </w:rPr>
+            </w:pPr>
+            <w:r>
+              <w:rPr>
+                <w:rFonts w:hint="eastAsia"/>
+                <w:sz w:val="13"/>
+                <w:szCs w:val="13"/>
+              </w:rPr>
+              <w:t>交互</w:t>
+            </w:r>
+          </w:p>
+        </w:tc>
+      </w:tr>
+      <w:tr>
+        <w:trPr>
+          <w:cnfStyle w:val="000000100000" w:firstRow="0" w:lastRow="0" w:firstColumn="0" w:lastColumn="0" w:oddVBand="0" w:evenVBand="0" w:oddHBand="1" w:evenHBand="0" w:firstRowFirstColumn="0" w:firstRowLastColumn="0" w:lastRowFirstColumn="0" w:lastRowLastColumn="0"/>
+        </w:trPr>
+        <w:tc>
+          <w:tcPr>
+            <w:cnfStyle w:val="001000000000" w:firstRow="0" w:lastRow="0" w:firstColumn="1" w:lastColumn="0" w:oddVBand="0" w:evenVBand="0" w:oddHBand="0" w:evenHBand="0" w:firstRowFirstColumn="0" w:firstRowLastColumn="0" w:lastRowFirstColumn="0" w:lastRowLastColumn="0"/>
+            <w:tcW w:w="959" w:type="dxa"/>
+          </w:tcPr>
+          <w:p>
+            <w:pPr>
+              <w:jc w:val="center"/>
+              <w:rPr>
+                <w:sz w:val="13"/>
+                <w:szCs w:val="13"/>
+              </w:rPr>
+            </w:pPr>
+            <w:r>
+              <w:rPr>
+                <w:rFonts w:hint="eastAsia"/>
+                <w:sz w:val="13"/>
+                <w:szCs w:val="13"/>
+              </w:rPr>
+              <w:t>0</w:t>
+            </w:r>
+          </w:p>
+        </w:tc>
+        <w:tc>
+          <w:tcPr>
+            <w:tcW w:w="3827" w:type="dxa"/>
+          </w:tcPr>
+          <w:p>
+            <w:pPr>
+              <w:cnfStyle w:val="000000100000" w:firstRow="0" w:lastRow="0" w:firstColumn="0" w:lastColumn="0" w:oddVBand="0" w:evenVBand="0" w:oddHBand="1" w:evenHBand="0" w:firstRowFirstColumn="0" w:firstRowLastColumn="0" w:lastRowFirstColumn="0" w:lastRowLastColumn="0"/>
+              <w:rPr>
+                <w:sz w:val="13"/>
+                <w:szCs w:val="13"/>
+              </w:rPr>
+            </w:pPr>
+            <w:r>
+              <w:rPr>
+                <w:rFonts w:hint="eastAsia"/>
+                <w:sz w:val="13"/>
+                <w:szCs w:val="13"/>
+              </w:rPr>
+              <w:t>点击重置按钮，弹框二次确认，</w:t>
+            </w:r>
+            <w:r>
+              <w:rPr>
+                <w:rFonts w:hint="eastAsia"/>
+                <w:sz w:val="13"/>
+                <w:szCs w:val="13"/>
+              </w:rPr>
+              <w:t>调取接口</w:t>
+            </w:r>
+            <w:r>
+              <w:rPr>
+                <w:rFonts w:hint="eastAsia"/>
+                <w:sz w:val="13"/>
+                <w:szCs w:val="13"/>
+              </w:rPr>
+              <w:t>重置预计识字量</w:t>
+            </w:r>
+            <w:r>
+              <w:rPr>
+                <w:rFonts w:hint="eastAsia"/>
+                <w:sz w:val="13"/>
+                <w:szCs w:val="13"/>
+              </w:rPr>
+              <w:t>、百分比、</w:t>
+            </w:r>
+            <w:r>
+              <w:rPr>
+                <w:rFonts w:hint="eastAsia"/>
+                <w:sz w:val="13"/>
+                <w:szCs w:val="13"/>
+              </w:rPr>
+              <w:t>测试进度</w:t>
+            </w:r>
+          </w:p>
+          <w:p>
+            <w:pPr>
+              <w:cnfStyle w:val="000000100000" w:firstRow="0" w:lastRow="0" w:firstColumn="0" w:lastColumn="0" w:oddVBand="0" w:evenVBand="0" w:oddHBand="1" w:evenHBand="0" w:firstRowFirstColumn="0" w:firstRowLastColumn="0" w:lastRowFirstColumn="0" w:lastRowLastColumn="0"/>
+              <w:rPr>
+                <w:rFonts w:hint="eastAsia"/>
+                <w:sz w:val="13"/>
+                <w:szCs w:val="13"/>
+              </w:rPr>
+            </w:pPr>
+            <w:r>
+              <w:rPr>
+                <w:rFonts w:hint="eastAsia"/>
+                <w:sz w:val="13"/>
+                <w:szCs w:val="13"/>
+                <w:highlight w:val="yellow"/>
+              </w:rPr>
+              <w:t>接口</w:t>
+            </w:r>
+            <w:r>
+              <w:rPr>
+                <w:rFonts w:hint="eastAsia"/>
+                <w:sz w:val="13"/>
+                <w:szCs w:val="13"/>
+                <w:highlight w:val="yellow"/>
+              </w:rPr>
+              <w:t>:</w:t>
+            </w:r>
+            <w:r>
+              <w:rPr>
+                <w:rFonts w:hint="eastAsia"/>
+                <w:sz w:val="13"/>
+                <w:szCs w:val="13"/>
+                <w:highlight w:val="yellow"/>
+              </w:rPr>
+              <w:t>重置识字量数据</w:t>
+            </w:r>
+            <w:bookmarkStart w:id="3" w:name="_GoBack"/>
+            <w:bookmarkEnd w:id="3"/>
+          </w:p>
+        </w:tc>
+        <w:tc>
+          <w:tcPr>
+            <w:tcW w:w="3736" w:type="dxa"/>
+          </w:tcPr>
+          <w:p>
+            <w:pPr>
+              <w:cnfStyle w:val="000000100000" w:firstRow="0" w:lastRow="0" w:firstColumn="0" w:lastColumn="0" w:oddVBand="0" w:evenVBand="0" w:oddHBand="1" w:evenHBand="0" w:firstRowFirstColumn="0" w:firstRowLastColumn="0" w:lastRowFirstColumn="0" w:lastRowLastColumn="0"/>
+              <w:rPr>
+                <w:rFonts w:hint="eastAsia"/>
+                <w:sz w:val="13"/>
+                <w:szCs w:val="13"/>
+              </w:rPr>
+            </w:pPr>
+          </w:p>
+        </w:tc>
+      </w:tr>
+      <w:tr>
+        <w:tc>
+          <w:tcPr>
+            <w:cnfStyle w:val="001000000000" w:firstRow="0" w:lastRow="0" w:firstColumn="1" w:lastColumn="0" w:oddVBand="0" w:evenVBand="0" w:oddHBand="0" w:evenHBand="0" w:firstRowFirstColumn="0" w:firstRowLastColumn="0" w:lastRowFirstColumn="0" w:lastRowLastColumn="0"/>
+            <w:tcW w:w="959" w:type="dxa"/>
+          </w:tcPr>
+          <w:p>
+            <w:pPr>
+              <w:jc w:val="center"/>
+              <w:rPr>
+                <w:rFonts w:hint="eastAsia"/>
+                <w:sz w:val="13"/>
+                <w:szCs w:val="13"/>
+              </w:rPr>
+            </w:pPr>
+            <w:r>
+              <w:rPr>
+                <w:rFonts w:hint="eastAsia"/>
+                <w:sz w:val="13"/>
+                <w:szCs w:val="13"/>
+              </w:rPr>
+              <w:t>1</w:t>
+            </w:r>
+          </w:p>
+        </w:tc>
+        <w:tc>
+          <w:tcPr>
+            <w:tcW w:w="3827" w:type="dxa"/>
+          </w:tcPr>
+          <w:p>
+            <w:pPr>
+              <w:cnfStyle w:val="000000000000" w:firstRow="0" w:lastRow="0" w:firstColumn="0" w:lastColumn="0" w:oddVBand="0" w:evenVBand="0" w:oddHBand="0" w:evenHBand="0" w:firstRowFirstColumn="0" w:firstRowLastColumn="0" w:lastRowFirstColumn="0" w:lastRowLastColumn="0"/>
+              <w:rPr>
+                <w:sz w:val="13"/>
+                <w:szCs w:val="13"/>
+              </w:rPr>
+            </w:pPr>
+            <w:r>
+              <w:rPr>
+                <w:rFonts w:hint="eastAsia"/>
+                <w:sz w:val="13"/>
+                <w:szCs w:val="13"/>
+              </w:rPr>
+              <w:t>调取接口字段</w:t>
+            </w:r>
+            <w:r>
+              <w:rPr>
+                <w:rFonts w:hint="eastAsia"/>
+                <w:sz w:val="13"/>
+                <w:szCs w:val="13"/>
+              </w:rPr>
+              <w:t>：预计词汇量</w:t>
+            </w:r>
+          </w:p>
+        </w:tc>
+        <w:tc>
+          <w:tcPr>
+            <w:tcW w:w="3736" w:type="dxa"/>
+          </w:tcPr>
+          <w:p>
+            <w:pPr>
+              <w:cnfStyle w:val="000000000000" w:firstRow="0" w:lastRow="0" w:firstColumn="0" w:lastColumn="0" w:oddVBand="0" w:evenVBand="0" w:oddHBand="0" w:evenHBand="0" w:firstRowFirstColumn="0" w:firstRowLastColumn="0" w:lastRowFirstColumn="0" w:lastRowLastColumn="0"/>
+              <w:rPr>
+                <w:rFonts w:hint="eastAsia"/>
+                <w:sz w:val="13"/>
+                <w:szCs w:val="13"/>
+              </w:rPr>
+            </w:pPr>
+          </w:p>
+        </w:tc>
+      </w:tr>
+      <w:tr>
+        <w:trPr>
+          <w:cnfStyle w:val="000000100000" w:firstRow="0" w:lastRow="0" w:firstColumn="0" w:lastColumn="0" w:oddVBand="0" w:evenVBand="0" w:oddHBand="1" w:evenHBand="0" w:firstRowFirstColumn="0" w:firstRowLastColumn="0" w:lastRowFirstColumn="0" w:lastRowLastColumn="0"/>
+        </w:trPr>
+        <w:tc>
+          <w:tcPr>
+            <w:cnfStyle w:val="001000000000" w:firstRow="0" w:lastRow="0" w:firstColumn="1" w:lastColumn="0" w:oddVBand="0" w:evenVBand="0" w:oddHBand="0" w:evenHBand="0" w:firstRowFirstColumn="0" w:firstRowLastColumn="0" w:lastRowFirstColumn="0" w:lastRowLastColumn="0"/>
+            <w:tcW w:w="959" w:type="dxa"/>
+          </w:tcPr>
+          <w:p>
+            <w:pPr>
+              <w:jc w:val="center"/>
+              <w:rPr>
+                <w:sz w:val="13"/>
+                <w:szCs w:val="13"/>
+              </w:rPr>
+            </w:pPr>
+            <w:r>
+              <w:rPr>
+                <w:rFonts w:hint="eastAsia"/>
+                <w:sz w:val="13"/>
+                <w:szCs w:val="13"/>
+              </w:rPr>
+              <w:t>2</w:t>
+            </w:r>
+          </w:p>
+        </w:tc>
+        <w:tc>
+          <w:tcPr>
+            <w:tcW w:w="3827" w:type="dxa"/>
+          </w:tcPr>
+          <w:p>
+            <w:pPr>
+              <w:cnfStyle w:val="000000100000" w:firstRow="0" w:lastRow="0" w:firstColumn="0" w:lastColumn="0" w:oddVBand="0" w:evenVBand="0" w:oddHBand="1" w:evenHBand="0" w:firstRowFirstColumn="0" w:firstRowLastColumn="0" w:lastRowFirstColumn="0" w:lastRowLastColumn="0"/>
+              <w:rPr>
+                <w:sz w:val="13"/>
+                <w:szCs w:val="13"/>
+              </w:rPr>
+            </w:pPr>
+            <w:r>
+              <w:rPr>
+                <w:rFonts w:hint="eastAsia"/>
+                <w:sz w:val="13"/>
+                <w:szCs w:val="13"/>
+              </w:rPr>
+              <w:t>计算当前</w:t>
+            </w:r>
+            <w:r>
+              <w:rPr>
+                <w:rFonts w:hint="eastAsia"/>
+                <w:sz w:val="13"/>
+                <w:szCs w:val="13"/>
+              </w:rPr>
+              <w:t>进度</w:t>
+            </w:r>
+            <w:r>
+              <w:rPr>
+                <w:rFonts w:hint="eastAsia"/>
+                <w:sz w:val="13"/>
+                <w:szCs w:val="13"/>
+              </w:rPr>
+              <w:t>百分比：预计词汇量</w:t>
+            </w:r>
+            <w:r>
+              <w:rPr>
+                <w:rFonts w:hint="eastAsia"/>
+                <w:sz w:val="13"/>
+                <w:szCs w:val="13"/>
+              </w:rPr>
+              <w:t>/</w:t>
+            </w:r>
+            <w:r>
+              <w:rPr>
+                <w:rFonts w:hint="eastAsia"/>
+                <w:sz w:val="13"/>
+                <w:szCs w:val="13"/>
+              </w:rPr>
+              <w:t>总测试词汇</w:t>
+            </w:r>
+          </w:p>
+        </w:tc>
+        <w:tc>
+          <w:tcPr>
+            <w:tcW w:w="3736" w:type="dxa"/>
+          </w:tcPr>
+          <w:p>
+            <w:pPr>
+              <w:cnfStyle w:val="000000100000" w:firstRow="0" w:lastRow="0" w:firstColumn="0" w:lastColumn="0" w:oddVBand="0" w:evenVBand="0" w:oddHBand="1" w:evenHBand="0" w:firstRowFirstColumn="0" w:firstRowLastColumn="0" w:lastRowFirstColumn="0" w:lastRowLastColumn="0"/>
+              <w:rPr>
+                <w:rFonts w:hint="eastAsia"/>
+                <w:sz w:val="13"/>
+                <w:szCs w:val="13"/>
+              </w:rPr>
+            </w:pPr>
+          </w:p>
+        </w:tc>
+      </w:tr>
+      <w:tr>
+        <w:tc>
+          <w:tcPr>
+            <w:cnfStyle w:val="001000000000" w:firstRow="0" w:lastRow="0" w:firstColumn="1" w:lastColumn="0" w:oddVBand="0" w:evenVBand="0" w:oddHBand="0" w:evenHBand="0" w:firstRowFirstColumn="0" w:firstRowLastColumn="0" w:lastRowFirstColumn="0" w:lastRowLastColumn="0"/>
+            <w:tcW w:w="959" w:type="dxa"/>
+          </w:tcPr>
+          <w:p>
+            <w:pPr>
+              <w:jc w:val="center"/>
+              <w:rPr>
+                <w:rFonts w:hint="eastAsia"/>
+                <w:sz w:val="13"/>
+                <w:szCs w:val="13"/>
+              </w:rPr>
+            </w:pPr>
+            <w:r>
+              <w:rPr>
+                <w:rFonts w:hint="eastAsia"/>
+                <w:sz w:val="13"/>
+                <w:szCs w:val="13"/>
+              </w:rPr>
+              <w:t>3</w:t>
+            </w:r>
+          </w:p>
+        </w:tc>
+        <w:tc>
+          <w:tcPr>
+            <w:tcW w:w="3827" w:type="dxa"/>
+          </w:tcPr>
+          <w:p>
+            <w:pPr>
+              <w:cnfStyle w:val="000000000000" w:firstRow="0" w:lastRow="0" w:firstColumn="0" w:lastColumn="0" w:oddVBand="0" w:evenVBand="0" w:oddHBand="0" w:evenHBand="0" w:firstRowFirstColumn="0" w:firstRowLastColumn="0" w:lastRowFirstColumn="0" w:lastRowLastColumn="0"/>
+              <w:rPr>
+                <w:rFonts w:hint="eastAsia"/>
+                <w:sz w:val="13"/>
+                <w:szCs w:val="13"/>
+              </w:rPr>
+            </w:pPr>
+            <w:r>
+              <w:rPr>
+                <w:rFonts w:hint="eastAsia"/>
+                <w:sz w:val="13"/>
+                <w:szCs w:val="13"/>
+              </w:rPr>
+              <w:t>获取接口字段</w:t>
+            </w:r>
+            <w:r>
+              <w:rPr>
+                <w:rFonts w:hint="eastAsia"/>
+                <w:sz w:val="13"/>
+                <w:szCs w:val="13"/>
+              </w:rPr>
+              <w:t>：拼音与字词</w:t>
+            </w:r>
+          </w:p>
+        </w:tc>
+        <w:tc>
+          <w:tcPr>
+            <w:tcW w:w="3736" w:type="dxa"/>
+          </w:tcPr>
+          <w:p>
+            <w:pPr>
+              <w:cnfStyle w:val="000000000000" w:firstRow="0" w:lastRow="0" w:firstColumn="0" w:lastColumn="0" w:oddVBand="0" w:evenVBand="0" w:oddHBand="0" w:evenHBand="0" w:firstRowFirstColumn="0" w:firstRowLastColumn="0" w:lastRowFirstColumn="0" w:lastRowLastColumn="0"/>
+              <w:rPr>
+                <w:rFonts w:hint="eastAsia"/>
+                <w:sz w:val="13"/>
+                <w:szCs w:val="13"/>
+              </w:rPr>
+            </w:pPr>
+          </w:p>
+        </w:tc>
+      </w:tr>
+      <w:tr>
+        <w:trPr>
+          <w:cnfStyle w:val="000000100000" w:firstRow="0" w:lastRow="0" w:firstColumn="0" w:lastColumn="0" w:oddVBand="0" w:evenVBand="0" w:oddHBand="1" w:evenHBand="0" w:firstRowFirstColumn="0" w:firstRowLastColumn="0" w:lastRowFirstColumn="0" w:lastRowLastColumn="0"/>
+        </w:trPr>
+        <w:tc>
+          <w:tcPr>
+            <w:cnfStyle w:val="001000000000" w:firstRow="0" w:lastRow="0" w:firstColumn="1" w:lastColumn="0" w:oddVBand="0" w:evenVBand="0" w:oddHBand="0" w:evenHBand="0" w:firstRowFirstColumn="0" w:firstRowLastColumn="0" w:lastRowFirstColumn="0" w:lastRowLastColumn="0"/>
+            <w:tcW w:w="959" w:type="dxa"/>
+          </w:tcPr>
+          <w:p>
+            <w:pPr>
+              <w:jc w:val="center"/>
+              <w:rPr>
+                <w:rFonts w:hint="eastAsia"/>
+                <w:sz w:val="13"/>
+                <w:szCs w:val="13"/>
+              </w:rPr>
+            </w:pPr>
+            <w:r>
+              <w:rPr>
+                <w:rFonts w:hint="eastAsia"/>
+                <w:sz w:val="13"/>
+                <w:szCs w:val="13"/>
+              </w:rPr>
+              <w:t>4</w:t>
+            </w:r>
+          </w:p>
+        </w:tc>
+        <w:tc>
+          <w:tcPr>
+            <w:tcW w:w="3827" w:type="dxa"/>
+          </w:tcPr>
+          <w:p>
+            <w:pPr>
+              <w:cnfStyle w:val="000000100000" w:firstRow="0" w:lastRow="0" w:firstColumn="0" w:lastColumn="0" w:oddVBand="0" w:evenVBand="0" w:oddHBand="1" w:evenHBand="0" w:firstRowFirstColumn="0" w:firstRowLastColumn="0" w:lastRowFirstColumn="0" w:lastRowLastColumn="0"/>
+              <w:rPr>
+                <w:sz w:val="13"/>
+                <w:szCs w:val="13"/>
+              </w:rPr>
+            </w:pPr>
+            <w:r>
+              <w:rPr>
+                <w:rFonts w:hint="eastAsia"/>
+                <w:sz w:val="13"/>
+                <w:szCs w:val="13"/>
+              </w:rPr>
+              <w:t>点击按钮调取接口更新预计词汇量、百分比，获取新字词</w:t>
+            </w:r>
+          </w:p>
+          <w:p>
+            <w:pPr>
+              <w:cnfStyle w:val="000000100000" w:firstRow="0" w:lastRow="0" w:firstColumn="0" w:lastColumn="0" w:oddVBand="0" w:evenVBand="0" w:oddHBand="1" w:evenHBand="0" w:firstRowFirstColumn="0" w:firstRowLastColumn="0" w:lastRowFirstColumn="0" w:lastRowLastColumn="0"/>
+              <w:rPr>
+                <w:rFonts w:hint="eastAsia"/>
+                <w:sz w:val="13"/>
+                <w:szCs w:val="13"/>
+              </w:rPr>
+            </w:pPr>
+            <w:r>
+              <w:rPr>
+                <w:rFonts w:hint="eastAsia"/>
+                <w:sz w:val="13"/>
+                <w:szCs w:val="13"/>
+                <w:highlight w:val="yellow"/>
+              </w:rPr>
+              <w:t>接口：</w:t>
+            </w:r>
+            <w:r>
+              <w:rPr>
+                <w:rFonts w:hint="eastAsia"/>
+                <w:sz w:val="13"/>
+                <w:szCs w:val="13"/>
+                <w:highlight w:val="yellow"/>
+              </w:rPr>
+              <w:t>根据识字结果</w:t>
+            </w:r>
+            <w:r>
+              <w:rPr>
+                <w:rFonts w:hint="eastAsia"/>
+                <w:sz w:val="13"/>
+                <w:szCs w:val="13"/>
+                <w:highlight w:val="yellow"/>
+              </w:rPr>
+              <w:t>获取新字词</w:t>
+            </w:r>
+          </w:p>
+        </w:tc>
+        <w:tc>
+          <w:tcPr>
+            <w:tcW w:w="3736" w:type="dxa"/>
+          </w:tcPr>
+          <w:p>
+            <w:pPr>
+              <w:cnfStyle w:val="000000100000" w:firstRow="0" w:lastRow="0" w:firstColumn="0" w:lastColumn="0" w:oddVBand="0" w:evenVBand="0" w:oddHBand="1" w:evenHBand="0" w:firstRowFirstColumn="0" w:firstRowLastColumn="0" w:lastRowFirstColumn="0" w:lastRowLastColumn="0"/>
+              <w:rPr>
+                <w:rFonts w:hint="eastAsia"/>
+                <w:sz w:val="13"/>
+                <w:szCs w:val="13"/>
+              </w:rPr>
+            </w:pPr>
+          </w:p>
+        </w:tc>
+      </w:tr>
+      <w:tr>
+        <w:tc>
+          <w:tcPr>
+            <w:cnfStyle w:val="001000000000" w:firstRow="0" w:lastRow="0" w:firstColumn="1" w:lastColumn="0" w:oddVBand="0" w:evenVBand="0" w:oddHBand="0" w:evenHBand="0" w:firstRowFirstColumn="0" w:firstRowLastColumn="0" w:lastRowFirstColumn="0" w:lastRowLastColumn="0"/>
+            <w:tcW w:w="959" w:type="dxa"/>
+          </w:tcPr>
+          <w:p>
+            <w:pPr>
+              <w:jc w:val="center"/>
+              <w:rPr>
+                <w:rFonts w:hint="eastAsia"/>
+                <w:sz w:val="13"/>
+                <w:szCs w:val="13"/>
+              </w:rPr>
+            </w:pPr>
+            <w:r>
+              <w:rPr>
+                <w:rFonts w:hint="eastAsia"/>
+                <w:sz w:val="13"/>
+                <w:szCs w:val="13"/>
+              </w:rPr>
+              <w:t>5</w:t>
+            </w:r>
+          </w:p>
+        </w:tc>
+        <w:tc>
+          <w:tcPr>
+            <w:tcW w:w="3827" w:type="dxa"/>
+          </w:tcPr>
+          <w:p>
+            <w:pPr>
+              <w:cnfStyle w:val="000000000000" w:firstRow="0" w:lastRow="0" w:firstColumn="0" w:lastColumn="0" w:oddVBand="0" w:evenVBand="0" w:oddHBand="0" w:evenHBand="0" w:firstRowFirstColumn="0" w:firstRowLastColumn="0" w:lastRowFirstColumn="0" w:lastRowLastColumn="0"/>
+              <w:rPr>
+                <w:rFonts w:hint="eastAsia"/>
+                <w:sz w:val="13"/>
+                <w:szCs w:val="13"/>
+              </w:rPr>
+            </w:pPr>
+          </w:p>
+        </w:tc>
+        <w:tc>
+          <w:tcPr>
+            <w:tcW w:w="3736" w:type="dxa"/>
+          </w:tcPr>
+          <w:p>
+            <w:pPr>
+              <w:cnfStyle w:val="000000000000" w:firstRow="0" w:lastRow="0" w:firstColumn="0" w:lastColumn="0" w:oddVBand="0" w:evenVBand="0" w:oddHBand="0" w:evenHBand="0" w:firstRowFirstColumn="0" w:firstRowLastColumn="0" w:lastRowFirstColumn="0" w:lastRowLastColumn="0"/>
+              <w:rPr>
+                <w:rFonts w:hint="eastAsia"/>
+                <w:sz w:val="13"/>
+                <w:szCs w:val="13"/>
+              </w:rPr>
+            </w:pPr>
+          </w:p>
+        </w:tc>
+      </w:tr>
+      <w:tr>
+        <w:trPr>
+          <w:cnfStyle w:val="000000100000" w:firstRow="0" w:lastRow="0" w:firstColumn="0" w:lastColumn="0" w:oddVBand="0" w:evenVBand="0" w:oddHBand="1" w:evenHBand="0" w:firstRowFirstColumn="0" w:firstRowLastColumn="0" w:lastRowFirstColumn="0" w:lastRowLastColumn="0"/>
+        </w:trPr>
+        <w:tc>
+          <w:tcPr>
+            <w:cnfStyle w:val="001000000000" w:firstRow="0" w:lastRow="0" w:firstColumn="1" w:lastColumn="0" w:oddVBand="0" w:evenVBand="0" w:oddHBand="0" w:evenHBand="0" w:firstRowFirstColumn="0" w:firstRowLastColumn="0" w:lastRowFirstColumn="0" w:lastRowLastColumn="0"/>
+            <w:tcW w:w="959" w:type="dxa"/>
+          </w:tcPr>
+          <w:p>
+            <w:pPr>
+              <w:jc w:val="center"/>
+              <w:rPr>
+                <w:rFonts w:hint="eastAsia"/>
+                <w:sz w:val="13"/>
+                <w:szCs w:val="13"/>
+              </w:rPr>
+            </w:pPr>
+            <w:r>
+              <w:rPr>
+                <w:rFonts w:hint="eastAsia"/>
+                <w:sz w:val="13"/>
+                <w:szCs w:val="13"/>
+              </w:rPr>
+              <w:t>6</w:t>
+            </w:r>
+          </w:p>
+        </w:tc>
+        <w:tc>
+          <w:tcPr>
+            <w:tcW w:w="3827" w:type="dxa"/>
+          </w:tcPr>
+          <w:p>
+            <w:pPr>
+              <w:cnfStyle w:val="000000100000" w:firstRow="0" w:lastRow="0" w:firstColumn="0" w:lastColumn="0" w:oddVBand="0" w:evenVBand="0" w:oddHBand="1" w:evenHBand="0" w:firstRowFirstColumn="0" w:firstRowLastColumn="0" w:lastRowFirstColumn="0" w:lastRowLastColumn="0"/>
+              <w:rPr>
+                <w:rFonts w:hint="eastAsia"/>
+                <w:sz w:val="13"/>
+                <w:szCs w:val="13"/>
+              </w:rPr>
+            </w:pPr>
+          </w:p>
+        </w:tc>
+        <w:tc>
+          <w:tcPr>
+            <w:tcW w:w="3736" w:type="dxa"/>
+          </w:tcPr>
+          <w:p>
+            <w:pPr>
+              <w:cnfStyle w:val="000000100000" w:firstRow="0" w:lastRow="0" w:firstColumn="0" w:lastColumn="0" w:oddVBand="0" w:evenVBand="0" w:oddHBand="1" w:evenHBand="0" w:firstRowFirstColumn="0" w:firstRowLastColumn="0" w:lastRowFirstColumn="0" w:lastRowLastColumn="0"/>
+              <w:rPr>
+                <w:rFonts w:hint="eastAsia"/>
+                <w:sz w:val="13"/>
+                <w:szCs w:val="13"/>
+              </w:rPr>
+            </w:pPr>
+          </w:p>
+        </w:tc>
+      </w:tr>
+      <w:tr>
+        <w:tc>
+          <w:tcPr>
+            <w:cnfStyle w:val="001000000000" w:firstRow="0" w:lastRow="0" w:firstColumn="1" w:lastColumn="0" w:oddVBand="0" w:evenVBand="0" w:oddHBand="0" w:evenHBand="0" w:firstRowFirstColumn="0" w:firstRowLastColumn="0" w:lastRowFirstColumn="0" w:lastRowLastColumn="0"/>
+            <w:tcW w:w="959" w:type="dxa"/>
+          </w:tcPr>
+          <w:p>
+            <w:pPr>
+              <w:jc w:val="center"/>
+              <w:rPr>
+                <w:rFonts w:hint="eastAsia"/>
+                <w:sz w:val="13"/>
+                <w:szCs w:val="13"/>
+              </w:rPr>
+            </w:pPr>
+            <w:r>
+              <w:rPr>
+                <w:rFonts w:hint="eastAsia"/>
+                <w:sz w:val="13"/>
+                <w:szCs w:val="13"/>
+              </w:rPr>
+              <w:t>7</w:t>
+            </w:r>
+          </w:p>
+        </w:tc>
+        <w:tc>
+          <w:tcPr>
+            <w:tcW w:w="3827" w:type="dxa"/>
+          </w:tcPr>
+          <w:p>
+            <w:pPr>
+              <w:cnfStyle w:val="000000000000" w:firstRow="0" w:lastRow="0" w:firstColumn="0" w:lastColumn="0" w:oddVBand="0" w:evenVBand="0" w:oddHBand="0" w:evenHBand="0" w:firstRowFirstColumn="0" w:firstRowLastColumn="0" w:lastRowFirstColumn="0" w:lastRowLastColumn="0"/>
+              <w:rPr>
+                <w:rFonts w:hint="eastAsia"/>
+                <w:sz w:val="13"/>
+                <w:szCs w:val="13"/>
+              </w:rPr>
+            </w:pPr>
+          </w:p>
+        </w:tc>
+        <w:tc>
+          <w:tcPr>
+            <w:tcW w:w="3736" w:type="dxa"/>
+          </w:tcPr>
+          <w:p>
+            <w:pPr>
+              <w:cnfStyle w:val="000000000000" w:firstRow="0" w:lastRow="0" w:firstColumn="0" w:lastColumn="0" w:oddVBand="0" w:evenVBand="0" w:oddHBand="0" w:evenHBand="0" w:firstRowFirstColumn="0" w:firstRowLastColumn="0" w:lastRowFirstColumn="0" w:lastRowLastColumn="0"/>
+              <w:rPr>
+                <w:rFonts w:hint="eastAsia"/>
+                <w:sz w:val="13"/>
+                <w:szCs w:val="13"/>
+              </w:rPr>
+            </w:pPr>
+          </w:p>
+        </w:tc>
+      </w:tr>
+    </w:tbl>
+    <w:p>
+      <w:pPr>
+        <w:rPr>
+          <w:rFonts w:hint="eastAsia"/>
+        </w:rPr>
+      </w:pPr>
+    </w:p>
     <w:p>
       <w:pPr>
         <w:pStyle w:val="3"/>
@@ -6462,9 +7249,6 @@
     <w:p>
       <w:pPr>
         <w:pStyle w:val="3"/>
-        <w:rPr>
-          <w:rFonts w:hint="eastAsia"/>
-        </w:rPr>
       </w:pPr>
       <w:r>
         <w:rPr>
@@ -7188,7 +7972,7 @@
   <w:style w:type="paragraph" w:default="1" w:styleId="a">
     <w:name w:val="Normal"/>
     <w:qFormat/>
-    <w:rsid w:val="0003478F"/>
+    <w:rsid w:val="00141E75"/>
     <w:pPr>
       <w:widowControl w:val="0"/>
       <w:jc w:val="both"/>
@@ -7260,6 +8044,7 @@
   <w:style w:type="character" w:default="1" w:styleId="a0">
     <w:name w:val="Default Paragraph Font"/>
     <w:uiPriority w:val="1"/>
+    <w:semiHidden/>
     <w:unhideWhenUsed/>
   </w:style>
   <w:style w:type="table" w:default="1" w:styleId="a1">

--- a/《学在华大》第二期(学生端)20191125.docx
+++ b/《学在华大》第二期(学生端)20191125.docx
@@ -9,29 +9,14 @@
     <w:p/>
     <w:p/>
     <w:p>
-      <w:pPr>
-        <w:jc w:val="center"/>
-        <w:rPr>
-          <w:rFonts w:asciiTheme="majorEastAsia" w:eastAsiaTheme="majorEastAsia" w:hAnsiTheme="majorEastAsia"/>
-          <w:b/>
-          <w:sz w:val="48"/>
-          <w:szCs w:val="48"/>
-        </w:rPr>
-      </w:pPr>
-      <w:r>
-        <w:rPr>
-          <w:rFonts w:asciiTheme="majorEastAsia" w:eastAsiaTheme="majorEastAsia" w:hAnsiTheme="majorEastAsia" w:hint="eastAsia"/>
-          <w:b/>
-          <w:sz w:val="48"/>
-          <w:szCs w:val="48"/>
+      <w:r>
+        <w:rPr>
+          <w:rFonts w:hint="eastAsia"/>
         </w:rPr>
         <w:t>学在华大第二期</w:t>
       </w:r>
     </w:p>
     <w:p>
-      <w:pPr>
-        <w:spacing w:line="720" w:lineRule="auto"/>
-      </w:pPr>
       <w:r>
         <w:rPr>
           <w:rFonts w:hint="eastAsia"/>
@@ -95,7 +80,7 @@
           </mc:Choice>
           <mc:Fallback>
             <w:pict>
-              <v:line w14:anchorId="54E7D37B" id="直接连接符 1" o:spid="_x0000_s1026" style="position:absolute;left:0;text-align:left;z-index:251659264;visibility:visible;mso-wrap-style:square;mso-width-percent:0;mso-height-percent:0;mso-wrap-distance-left:9pt;mso-wrap-distance-top:0;mso-wrap-distance-right:9pt;mso-wrap-distance-bottom:0;mso-position-horizontal:absolute;mso-position-horizontal-relative:margin;mso-position-vertical:absolute;mso-position-vertical-relative:text;mso-width-percent:0;mso-height-percent:0;mso-width-relative:margin;mso-height-relative:margin" from="0,12.3pt" to="414pt,12.3pt" o:gfxdata="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" strokecolor="#4579b8 [3044]">
+              <v:line w14:anchorId="0AE5D16C" id="直接连接符 1" o:spid="_x0000_s1026" style="position:absolute;left:0;text-align:left;z-index:251659264;visibility:visible;mso-wrap-style:square;mso-width-percent:0;mso-height-percent:0;mso-wrap-distance-left:9pt;mso-wrap-distance-top:0;mso-wrap-distance-right:9pt;mso-wrap-distance-bottom:0;mso-position-horizontal:absolute;mso-position-horizontal-relative:margin;mso-position-vertical:absolute;mso-position-vertical-relative:text;mso-width-percent:0;mso-height-percent:0;mso-width-relative:margin;mso-height-relative:margin" from="0,12.3pt" to="414pt,12.3pt" o:gfxdata="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" strokecolor="#4579b8 [3044]">
                 <w10:wrap anchorx="margin"/>
               </v:line>
             </w:pict>
@@ -104,84 +89,47 @@
       </w:r>
     </w:p>
     <w:p>
-      <w:pPr>
-        <w:jc w:val="center"/>
-        <w:rPr>
-          <w:rFonts w:asciiTheme="majorEastAsia" w:eastAsiaTheme="majorEastAsia" w:hAnsiTheme="majorEastAsia"/>
-          <w:b/>
-          <w:szCs w:val="24"/>
-        </w:rPr>
-      </w:pPr>
-      <w:r>
-        <w:rPr>
-          <w:rFonts w:asciiTheme="majorEastAsia" w:eastAsiaTheme="majorEastAsia" w:hAnsiTheme="majorEastAsia" w:hint="eastAsia"/>
-          <w:b/>
-          <w:szCs w:val="24"/>
+      <w:r>
+        <w:rPr>
+          <w:rFonts w:hint="eastAsia"/>
         </w:rPr>
         <w:t>学生端</w:t>
       </w:r>
     </w:p>
     <w:p>
-      <w:pPr>
-        <w:spacing w:line="720" w:lineRule="auto"/>
-        <w:jc w:val="center"/>
-        <w:rPr>
-          <w:b/>
-        </w:rPr>
-      </w:pPr>
-      <w:r>
-        <w:rPr>
-          <w:rFonts w:hint="eastAsia"/>
-          <w:b/>
+      <w:r>
+        <w:rPr>
+          <w:rFonts w:hint="eastAsia"/>
         </w:rPr>
         <w:t>吕彤</w:t>
       </w:r>
     </w:p>
     <w:p>
-      <w:pPr>
-        <w:spacing w:line="720" w:lineRule="auto"/>
-        <w:jc w:val="center"/>
-        <w:rPr>
-          <w:b/>
-        </w:rPr>
-      </w:pPr>
-      <w:r>
-        <w:rPr>
-          <w:rFonts w:hint="eastAsia"/>
-          <w:b/>
+      <w:r>
+        <w:rPr>
+          <w:rFonts w:hint="eastAsia"/>
         </w:rPr>
         <w:t>2</w:t>
       </w:r>
       <w:r>
-        <w:rPr>
-          <w:b/>
-        </w:rPr>
         <w:t>019</w:t>
       </w:r>
       <w:r>
         <w:rPr>
           <w:rFonts w:hint="eastAsia"/>
-          <w:b/>
         </w:rPr>
         <w:t>/</w:t>
       </w:r>
       <w:r>
-        <w:rPr>
-          <w:b/>
-        </w:rPr>
         <w:t>11</w:t>
       </w:r>
       <w:r>
         <w:rPr>
           <w:rFonts w:hint="eastAsia"/>
-          <w:b/>
         </w:rPr>
         <w:t>/</w:t>
       </w:r>
       <w:r>
-        <w:rPr>
-          <w:b/>
-        </w:rPr>
         <w:t>25</w:t>
       </w:r>
     </w:p>
@@ -220,19 +168,9 @@
             </w:tcBorders>
           </w:tcPr>
           <w:p>
-            <w:pPr>
-              <w:rPr>
-                <w:b w:val="0"/>
-                <w:sz w:val="18"/>
-                <w:szCs w:val="18"/>
-              </w:rPr>
-            </w:pPr>
-            <w:r>
-              <w:rPr>
-                <w:rFonts w:hint="eastAsia"/>
-                <w:b w:val="0"/>
-                <w:sz w:val="18"/>
-                <w:szCs w:val="18"/>
+            <w:r>
+              <w:rPr>
+                <w:rFonts w:hint="eastAsia"/>
               </w:rPr>
               <w:t>状态</w:t>
             </w:r>
@@ -249,18 +187,10 @@
           <w:p>
             <w:pPr>
               <w:cnfStyle w:val="100000000000" w:firstRow="1" w:lastRow="0" w:firstColumn="0" w:lastColumn="0" w:oddVBand="0" w:evenVBand="0" w:oddHBand="0" w:evenHBand="0" w:firstRowFirstColumn="0" w:firstRowLastColumn="0" w:lastRowFirstColumn="0" w:lastRowLastColumn="0"/>
-              <w:rPr>
-                <w:b w:val="0"/>
-                <w:sz w:val="18"/>
-                <w:szCs w:val="18"/>
-              </w:rPr>
-            </w:pPr>
-            <w:r>
-              <w:rPr>
-                <w:rFonts w:hint="eastAsia"/>
-                <w:b w:val="0"/>
-                <w:sz w:val="18"/>
-                <w:szCs w:val="18"/>
+            </w:pPr>
+            <w:r>
+              <w:rPr>
+                <w:rFonts w:hint="eastAsia"/>
               </w:rPr>
               <w:t>操作人</w:t>
             </w:r>
@@ -277,18 +207,10 @@
           <w:p>
             <w:pPr>
               <w:cnfStyle w:val="100000000000" w:firstRow="1" w:lastRow="0" w:firstColumn="0" w:lastColumn="0" w:oddVBand="0" w:evenVBand="0" w:oddHBand="0" w:evenHBand="0" w:firstRowFirstColumn="0" w:firstRowLastColumn="0" w:lastRowFirstColumn="0" w:lastRowLastColumn="0"/>
-              <w:rPr>
-                <w:b w:val="0"/>
-                <w:sz w:val="18"/>
-                <w:szCs w:val="18"/>
-              </w:rPr>
-            </w:pPr>
-            <w:r>
-              <w:rPr>
-                <w:rFonts w:hint="eastAsia"/>
-                <w:b w:val="0"/>
-                <w:sz w:val="18"/>
-                <w:szCs w:val="18"/>
+            </w:pPr>
+            <w:r>
+              <w:rPr>
+                <w:rFonts w:hint="eastAsia"/>
               </w:rPr>
               <w:t>时间</w:t>
             </w:r>
@@ -306,18 +228,10 @@
           <w:p>
             <w:pPr>
               <w:cnfStyle w:val="100000000000" w:firstRow="1" w:lastRow="0" w:firstColumn="0" w:lastColumn="0" w:oddVBand="0" w:evenVBand="0" w:oddHBand="0" w:evenHBand="0" w:firstRowFirstColumn="0" w:firstRowLastColumn="0" w:lastRowFirstColumn="0" w:lastRowLastColumn="0"/>
-              <w:rPr>
-                <w:b w:val="0"/>
-                <w:sz w:val="18"/>
-                <w:szCs w:val="18"/>
-              </w:rPr>
-            </w:pPr>
-            <w:r>
-              <w:rPr>
-                <w:rFonts w:hint="eastAsia"/>
-                <w:b w:val="0"/>
-                <w:sz w:val="18"/>
-                <w:szCs w:val="18"/>
+            </w:pPr>
+            <w:r>
+              <w:rPr>
+                <w:rFonts w:hint="eastAsia"/>
               </w:rPr>
               <w:t>说明</w:t>
             </w:r>
@@ -334,19 +248,9 @@
             <w:tcW w:w="1242" w:type="dxa"/>
           </w:tcPr>
           <w:p>
-            <w:pPr>
-              <w:rPr>
-                <w:b w:val="0"/>
-                <w:sz w:val="18"/>
-                <w:szCs w:val="18"/>
-              </w:rPr>
-            </w:pPr>
-            <w:r>
-              <w:rPr>
-                <w:rFonts w:hint="eastAsia"/>
-                <w:b w:val="0"/>
-                <w:sz w:val="18"/>
-                <w:szCs w:val="18"/>
+            <w:r>
+              <w:rPr>
+                <w:rFonts w:hint="eastAsia"/>
               </w:rPr>
               <w:t>文档开始</w:t>
             </w:r>
@@ -359,16 +263,10 @@
           <w:p>
             <w:pPr>
               <w:cnfStyle w:val="000000100000" w:firstRow="0" w:lastRow="0" w:firstColumn="0" w:lastColumn="0" w:oddVBand="0" w:evenVBand="0" w:oddHBand="1" w:evenHBand="0" w:firstRowFirstColumn="0" w:firstRowLastColumn="0" w:lastRowFirstColumn="0" w:lastRowLastColumn="0"/>
-              <w:rPr>
-                <w:sz w:val="18"/>
-                <w:szCs w:val="18"/>
-              </w:rPr>
-            </w:pPr>
-            <w:r>
-              <w:rPr>
-                <w:rFonts w:hint="eastAsia"/>
-                <w:sz w:val="18"/>
-                <w:szCs w:val="18"/>
+            </w:pPr>
+            <w:r>
+              <w:rPr>
+                <w:rFonts w:hint="eastAsia"/>
               </w:rPr>
               <w:t>吕彤</w:t>
             </w:r>
@@ -381,39 +279,23 @@
           <w:p>
             <w:pPr>
               <w:cnfStyle w:val="000000100000" w:firstRow="0" w:lastRow="0" w:firstColumn="0" w:lastColumn="0" w:oddVBand="0" w:evenVBand="0" w:oddHBand="1" w:evenHBand="0" w:firstRowFirstColumn="0" w:firstRowLastColumn="0" w:lastRowFirstColumn="0" w:lastRowLastColumn="0"/>
-              <w:rPr>
-                <w:sz w:val="18"/>
-                <w:szCs w:val="18"/>
-              </w:rPr>
-            </w:pPr>
-            <w:r>
-              <w:rPr>
-                <w:rFonts w:hint="eastAsia"/>
-                <w:sz w:val="18"/>
-                <w:szCs w:val="18"/>
+            </w:pPr>
+            <w:r>
+              <w:rPr>
+                <w:rFonts w:hint="eastAsia"/>
               </w:rPr>
               <w:t>2</w:t>
             </w:r>
             <w:r>
-              <w:rPr>
-                <w:sz w:val="18"/>
-                <w:szCs w:val="18"/>
-              </w:rPr>
               <w:t>019</w:t>
             </w:r>
             <w:r>
               <w:rPr>
                 <w:rFonts w:hint="eastAsia"/>
-                <w:sz w:val="18"/>
-                <w:szCs w:val="18"/>
               </w:rPr>
               <w:t>/</w:t>
             </w:r>
             <w:r>
-              <w:rPr>
-                <w:sz w:val="18"/>
-                <w:szCs w:val="18"/>
-              </w:rPr>
               <w:t>11/25</w:t>
             </w:r>
           </w:p>
@@ -425,10 +307,6 @@
           <w:p>
             <w:pPr>
               <w:cnfStyle w:val="000000100000" w:firstRow="0" w:lastRow="0" w:firstColumn="0" w:lastColumn="0" w:oddVBand="0" w:evenVBand="0" w:oddHBand="1" w:evenHBand="0" w:firstRowFirstColumn="0" w:firstRowLastColumn="0" w:lastRowFirstColumn="0" w:lastRowLastColumn="0"/>
-              <w:rPr>
-                <w:sz w:val="18"/>
-                <w:szCs w:val="18"/>
-              </w:rPr>
             </w:pPr>
           </w:p>
         </w:tc>
@@ -440,13 +318,12 @@
             <w:tcW w:w="1242" w:type="dxa"/>
           </w:tcPr>
           <w:p>
-            <w:pPr>
-              <w:rPr>
-                <w:b w:val="0"/>
-                <w:sz w:val="18"/>
-                <w:szCs w:val="18"/>
-              </w:rPr>
-            </w:pPr>
+            <w:r>
+              <w:rPr>
+                <w:rFonts w:hint="eastAsia"/>
+              </w:rPr>
+              <w:t>新增</w:t>
+            </w:r>
           </w:p>
         </w:tc>
         <w:tc>
@@ -456,11 +333,13 @@
           <w:p>
             <w:pPr>
               <w:cnfStyle w:val="000000000000" w:firstRow="0" w:lastRow="0" w:firstColumn="0" w:lastColumn="0" w:oddVBand="0" w:evenVBand="0" w:oddHBand="0" w:evenHBand="0" w:firstRowFirstColumn="0" w:firstRowLastColumn="0" w:lastRowFirstColumn="0" w:lastRowLastColumn="0"/>
-              <w:rPr>
-                <w:sz w:val="18"/>
-                <w:szCs w:val="18"/>
-              </w:rPr>
-            </w:pPr>
+            </w:pPr>
+            <w:r>
+              <w:rPr>
+                <w:rFonts w:hint="eastAsia"/>
+              </w:rPr>
+              <w:t>吕彤</w:t>
+            </w:r>
           </w:p>
         </w:tc>
         <w:tc>
@@ -471,10 +350,27 @@
             <w:pPr>
               <w:cnfStyle w:val="000000000000" w:firstRow="0" w:lastRow="0" w:firstColumn="0" w:lastColumn="0" w:oddVBand="0" w:evenVBand="0" w:oddHBand="0" w:evenHBand="0" w:firstRowFirstColumn="0" w:firstRowLastColumn="0" w:lastRowFirstColumn="0" w:lastRowLastColumn="0"/>
               <w:rPr>
-                <w:sz w:val="18"/>
-                <w:szCs w:val="18"/>
-              </w:rPr>
-            </w:pPr>
+                <w:rFonts w:hint="eastAsia"/>
+              </w:rPr>
+            </w:pPr>
+            <w:r>
+              <w:rPr>
+                <w:rFonts w:hint="eastAsia"/>
+              </w:rPr>
+              <w:t>2</w:t>
+            </w:r>
+            <w:r>
+              <w:t>019</w:t>
+            </w:r>
+            <w:r>
+              <w:rPr>
+                <w:rFonts w:hint="eastAsia"/>
+              </w:rPr>
+              <w:t>/</w:t>
+            </w:r>
+            <w:r>
+              <w:t>12/07</w:t>
+            </w:r>
           </w:p>
         </w:tc>
         <w:tc>
@@ -485,10 +381,15 @@
             <w:pPr>
               <w:cnfStyle w:val="000000000000" w:firstRow="0" w:lastRow="0" w:firstColumn="0" w:lastColumn="0" w:oddVBand="0" w:evenVBand="0" w:oddHBand="0" w:evenHBand="0" w:firstRowFirstColumn="0" w:firstRowLastColumn="0" w:lastRowFirstColumn="0" w:lastRowLastColumn="0"/>
               <w:rPr>
-                <w:sz w:val="18"/>
-                <w:szCs w:val="18"/>
-              </w:rPr>
-            </w:pPr>
+                <w:rFonts w:hint="eastAsia"/>
+              </w:rPr>
+            </w:pPr>
+            <w:r>
+              <w:rPr>
+                <w:rFonts w:hint="eastAsia"/>
+              </w:rPr>
+              <w:t>修改个人信息部分</w:t>
+            </w:r>
           </w:p>
         </w:tc>
       </w:tr>
@@ -501,15 +402,7 @@
             <w:cnfStyle w:val="001000000000" w:firstRow="0" w:lastRow="0" w:firstColumn="1" w:lastColumn="0" w:oddVBand="0" w:evenVBand="0" w:oddHBand="0" w:evenHBand="0" w:firstRowFirstColumn="0" w:firstRowLastColumn="0" w:lastRowFirstColumn="0" w:lastRowLastColumn="0"/>
             <w:tcW w:w="1242" w:type="dxa"/>
           </w:tcPr>
-          <w:p>
-            <w:pPr>
-              <w:rPr>
-                <w:b w:val="0"/>
-                <w:sz w:val="18"/>
-                <w:szCs w:val="18"/>
-              </w:rPr>
-            </w:pPr>
-          </w:p>
+          <w:p/>
         </w:tc>
         <w:tc>
           <w:tcPr>
@@ -518,10 +411,6 @@
           <w:p>
             <w:pPr>
               <w:cnfStyle w:val="000000100000" w:firstRow="0" w:lastRow="0" w:firstColumn="0" w:lastColumn="0" w:oddVBand="0" w:evenVBand="0" w:oddHBand="1" w:evenHBand="0" w:firstRowFirstColumn="0" w:firstRowLastColumn="0" w:lastRowFirstColumn="0" w:lastRowLastColumn="0"/>
-              <w:rPr>
-                <w:sz w:val="18"/>
-                <w:szCs w:val="18"/>
-              </w:rPr>
             </w:pPr>
           </w:p>
         </w:tc>
@@ -532,10 +421,6 @@
           <w:p>
             <w:pPr>
               <w:cnfStyle w:val="000000100000" w:firstRow="0" w:lastRow="0" w:firstColumn="0" w:lastColumn="0" w:oddVBand="0" w:evenVBand="0" w:oddHBand="1" w:evenHBand="0" w:firstRowFirstColumn="0" w:firstRowLastColumn="0" w:lastRowFirstColumn="0" w:lastRowLastColumn="0"/>
-              <w:rPr>
-                <w:sz w:val="18"/>
-                <w:szCs w:val="18"/>
-              </w:rPr>
             </w:pPr>
           </w:p>
         </w:tc>
@@ -546,10 +431,6 @@
           <w:p>
             <w:pPr>
               <w:cnfStyle w:val="000000100000" w:firstRow="0" w:lastRow="0" w:firstColumn="0" w:lastColumn="0" w:oddVBand="0" w:evenVBand="0" w:oddHBand="1" w:evenHBand="0" w:firstRowFirstColumn="0" w:firstRowLastColumn="0" w:lastRowFirstColumn="0" w:lastRowLastColumn="0"/>
-              <w:rPr>
-                <w:sz w:val="18"/>
-                <w:szCs w:val="18"/>
-              </w:rPr>
             </w:pPr>
           </w:p>
         </w:tc>
@@ -560,15 +441,7 @@
             <w:cnfStyle w:val="001000000000" w:firstRow="0" w:lastRow="0" w:firstColumn="1" w:lastColumn="0" w:oddVBand="0" w:evenVBand="0" w:oddHBand="0" w:evenHBand="0" w:firstRowFirstColumn="0" w:firstRowLastColumn="0" w:lastRowFirstColumn="0" w:lastRowLastColumn="0"/>
             <w:tcW w:w="1242" w:type="dxa"/>
           </w:tcPr>
-          <w:p>
-            <w:pPr>
-              <w:rPr>
-                <w:b w:val="0"/>
-                <w:sz w:val="18"/>
-                <w:szCs w:val="18"/>
-              </w:rPr>
-            </w:pPr>
-          </w:p>
+          <w:p/>
         </w:tc>
         <w:tc>
           <w:tcPr>
@@ -577,10 +450,6 @@
           <w:p>
             <w:pPr>
               <w:cnfStyle w:val="000000000000" w:firstRow="0" w:lastRow="0" w:firstColumn="0" w:lastColumn="0" w:oddVBand="0" w:evenVBand="0" w:oddHBand="0" w:evenHBand="0" w:firstRowFirstColumn="0" w:firstRowLastColumn="0" w:lastRowFirstColumn="0" w:lastRowLastColumn="0"/>
-              <w:rPr>
-                <w:sz w:val="18"/>
-                <w:szCs w:val="18"/>
-              </w:rPr>
             </w:pPr>
           </w:p>
         </w:tc>
@@ -591,10 +460,6 @@
           <w:p>
             <w:pPr>
               <w:cnfStyle w:val="000000000000" w:firstRow="0" w:lastRow="0" w:firstColumn="0" w:lastColumn="0" w:oddVBand="0" w:evenVBand="0" w:oddHBand="0" w:evenHBand="0" w:firstRowFirstColumn="0" w:firstRowLastColumn="0" w:lastRowFirstColumn="0" w:lastRowLastColumn="0"/>
-              <w:rPr>
-                <w:sz w:val="18"/>
-                <w:szCs w:val="18"/>
-              </w:rPr>
             </w:pPr>
           </w:p>
         </w:tc>
@@ -605,10 +470,6 @@
           <w:p>
             <w:pPr>
               <w:cnfStyle w:val="000000000000" w:firstRow="0" w:lastRow="0" w:firstColumn="0" w:lastColumn="0" w:oddVBand="0" w:evenVBand="0" w:oddHBand="0" w:evenHBand="0" w:firstRowFirstColumn="0" w:firstRowLastColumn="0" w:lastRowFirstColumn="0" w:lastRowLastColumn="0"/>
-              <w:rPr>
-                <w:sz w:val="18"/>
-                <w:szCs w:val="18"/>
-              </w:rPr>
             </w:pPr>
           </w:p>
         </w:tc>
@@ -622,15 +483,7 @@
             <w:cnfStyle w:val="001000000000" w:firstRow="0" w:lastRow="0" w:firstColumn="1" w:lastColumn="0" w:oddVBand="0" w:evenVBand="0" w:oddHBand="0" w:evenHBand="0" w:firstRowFirstColumn="0" w:firstRowLastColumn="0" w:lastRowFirstColumn="0" w:lastRowLastColumn="0"/>
             <w:tcW w:w="1242" w:type="dxa"/>
           </w:tcPr>
-          <w:p>
-            <w:pPr>
-              <w:rPr>
-                <w:b w:val="0"/>
-                <w:sz w:val="18"/>
-                <w:szCs w:val="18"/>
-              </w:rPr>
-            </w:pPr>
-          </w:p>
+          <w:p/>
         </w:tc>
         <w:tc>
           <w:tcPr>
@@ -639,10 +492,6 @@
           <w:p>
             <w:pPr>
               <w:cnfStyle w:val="000000100000" w:firstRow="0" w:lastRow="0" w:firstColumn="0" w:lastColumn="0" w:oddVBand="0" w:evenVBand="0" w:oddHBand="1" w:evenHBand="0" w:firstRowFirstColumn="0" w:firstRowLastColumn="0" w:lastRowFirstColumn="0" w:lastRowLastColumn="0"/>
-              <w:rPr>
-                <w:sz w:val="18"/>
-                <w:szCs w:val="18"/>
-              </w:rPr>
             </w:pPr>
           </w:p>
         </w:tc>
@@ -653,10 +502,6 @@
           <w:p>
             <w:pPr>
               <w:cnfStyle w:val="000000100000" w:firstRow="0" w:lastRow="0" w:firstColumn="0" w:lastColumn="0" w:oddVBand="0" w:evenVBand="0" w:oddHBand="1" w:evenHBand="0" w:firstRowFirstColumn="0" w:firstRowLastColumn="0" w:lastRowFirstColumn="0" w:lastRowLastColumn="0"/>
-              <w:rPr>
-                <w:sz w:val="18"/>
-                <w:szCs w:val="18"/>
-              </w:rPr>
             </w:pPr>
           </w:p>
         </w:tc>
@@ -667,10 +512,6 @@
           <w:p>
             <w:pPr>
               <w:cnfStyle w:val="000000100000" w:firstRow="0" w:lastRow="0" w:firstColumn="0" w:lastColumn="0" w:oddVBand="0" w:evenVBand="0" w:oddHBand="1" w:evenHBand="0" w:firstRowFirstColumn="0" w:firstRowLastColumn="0" w:lastRowFirstColumn="0" w:lastRowLastColumn="0"/>
-              <w:rPr>
-                <w:sz w:val="18"/>
-                <w:szCs w:val="18"/>
-              </w:rPr>
             </w:pPr>
           </w:p>
         </w:tc>
@@ -681,15 +522,7 @@
             <w:cnfStyle w:val="001000000000" w:firstRow="0" w:lastRow="0" w:firstColumn="1" w:lastColumn="0" w:oddVBand="0" w:evenVBand="0" w:oddHBand="0" w:evenHBand="0" w:firstRowFirstColumn="0" w:firstRowLastColumn="0" w:lastRowFirstColumn="0" w:lastRowLastColumn="0"/>
             <w:tcW w:w="1242" w:type="dxa"/>
           </w:tcPr>
-          <w:p>
-            <w:pPr>
-              <w:rPr>
-                <w:b w:val="0"/>
-                <w:sz w:val="18"/>
-                <w:szCs w:val="18"/>
-              </w:rPr>
-            </w:pPr>
-          </w:p>
+          <w:p/>
         </w:tc>
         <w:tc>
           <w:tcPr>
@@ -698,10 +531,6 @@
           <w:p>
             <w:pPr>
               <w:cnfStyle w:val="000000000000" w:firstRow="0" w:lastRow="0" w:firstColumn="0" w:lastColumn="0" w:oddVBand="0" w:evenVBand="0" w:oddHBand="0" w:evenHBand="0" w:firstRowFirstColumn="0" w:firstRowLastColumn="0" w:lastRowFirstColumn="0" w:lastRowLastColumn="0"/>
-              <w:rPr>
-                <w:sz w:val="18"/>
-                <w:szCs w:val="18"/>
-              </w:rPr>
             </w:pPr>
           </w:p>
         </w:tc>
@@ -712,10 +541,6 @@
           <w:p>
             <w:pPr>
               <w:cnfStyle w:val="000000000000" w:firstRow="0" w:lastRow="0" w:firstColumn="0" w:lastColumn="0" w:oddVBand="0" w:evenVBand="0" w:oddHBand="0" w:evenHBand="0" w:firstRowFirstColumn="0" w:firstRowLastColumn="0" w:lastRowFirstColumn="0" w:lastRowLastColumn="0"/>
-              <w:rPr>
-                <w:sz w:val="18"/>
-                <w:szCs w:val="18"/>
-              </w:rPr>
             </w:pPr>
           </w:p>
         </w:tc>
@@ -726,21 +551,269 @@
           <w:p>
             <w:pPr>
               <w:cnfStyle w:val="000000000000" w:firstRow="0" w:lastRow="0" w:firstColumn="0" w:lastColumn="0" w:oddVBand="0" w:evenVBand="0" w:oddHBand="0" w:evenHBand="0" w:firstRowFirstColumn="0" w:firstRowLastColumn="0" w:lastRowFirstColumn="0" w:lastRowLastColumn="0"/>
-              <w:rPr>
-                <w:sz w:val="18"/>
-                <w:szCs w:val="18"/>
-              </w:rPr>
             </w:pPr>
           </w:p>
         </w:tc>
       </w:tr>
     </w:tbl>
     <w:p/>
+    <w:tbl>
+      <w:tblPr>
+        <w:tblStyle w:val="3-11111"/>
+        <w:tblW w:w="0" w:type="auto"/>
+        <w:tblBorders>
+          <w:top w:val="single" w:sz="4" w:space="0" w:color="auto"/>
+          <w:left w:val="single" w:sz="4" w:space="0" w:color="auto"/>
+          <w:bottom w:val="single" w:sz="4" w:space="0" w:color="auto"/>
+          <w:right w:val="single" w:sz="4" w:space="0" w:color="auto"/>
+          <w:insideH w:val="single" w:sz="4" w:space="0" w:color="auto"/>
+          <w:insideV w:val="single" w:sz="4" w:space="0" w:color="auto"/>
+        </w:tblBorders>
+        <w:tblLook w:val="04A0" w:firstRow="1" w:lastRow="0" w:firstColumn="1" w:lastColumn="0" w:noHBand="0" w:noVBand="1"/>
+      </w:tblPr>
+      <w:tblGrid>
+        <w:gridCol w:w="952"/>
+        <w:gridCol w:w="3876"/>
+        <w:gridCol w:w="3694"/>
+      </w:tblGrid>
+      <w:tr>
+        <w:trPr>
+          <w:cnfStyle w:val="100000000000" w:firstRow="1" w:lastRow="0" w:firstColumn="0" w:lastColumn="0" w:oddVBand="0" w:evenVBand="0" w:oddHBand="0" w:evenHBand="0" w:firstRowFirstColumn="0" w:firstRowLastColumn="0" w:lastRowFirstColumn="0" w:lastRowLastColumn="0"/>
+        </w:trPr>
+        <w:tc>
+          <w:tcPr>
+            <w:cnfStyle w:val="001000000100" w:firstRow="0" w:lastRow="0" w:firstColumn="1" w:lastColumn="0" w:oddVBand="0" w:evenVBand="0" w:oddHBand="0" w:evenHBand="0" w:firstRowFirstColumn="1" w:firstRowLastColumn="0" w:lastRowFirstColumn="0" w:lastRowLastColumn="0"/>
+            <w:tcW w:w="952" w:type="dxa"/>
+            <w:tcBorders>
+              <w:bottom w:val="none" w:sz="0" w:space="0" w:color="auto"/>
+              <w:right w:val="none" w:sz="0" w:space="0" w:color="auto"/>
+            </w:tcBorders>
+          </w:tcPr>
+          <w:p>
+            <w:r>
+              <w:rPr>
+                <w:rFonts w:hint="eastAsia"/>
+              </w:rPr>
+              <w:t>序号</w:t>
+            </w:r>
+          </w:p>
+        </w:tc>
+        <w:tc>
+          <w:tcPr>
+            <w:tcW w:w="3876" w:type="dxa"/>
+          </w:tcPr>
+          <w:p>
+            <w:pPr>
+              <w:cnfStyle w:val="100000000000" w:firstRow="1" w:lastRow="0" w:firstColumn="0" w:lastColumn="0" w:oddVBand="0" w:evenVBand="0" w:oddHBand="0" w:evenHBand="0" w:firstRowFirstColumn="0" w:firstRowLastColumn="0" w:lastRowFirstColumn="0" w:lastRowLastColumn="0"/>
+            </w:pPr>
+            <w:r>
+              <w:rPr>
+                <w:rFonts w:hint="eastAsia"/>
+              </w:rPr>
+              <w:t>规则</w:t>
+            </w:r>
+          </w:p>
+        </w:tc>
+        <w:tc>
+          <w:tcPr>
+            <w:tcW w:w="3694" w:type="dxa"/>
+          </w:tcPr>
+          <w:p>
+            <w:pPr>
+              <w:cnfStyle w:val="100000000000" w:firstRow="1" w:lastRow="0" w:firstColumn="0" w:lastColumn="0" w:oddVBand="0" w:evenVBand="0" w:oddHBand="0" w:evenHBand="0" w:firstRowFirstColumn="0" w:firstRowLastColumn="0" w:lastRowFirstColumn="0" w:lastRowLastColumn="0"/>
+            </w:pPr>
+            <w:r>
+              <w:rPr>
+                <w:rFonts w:hint="eastAsia"/>
+              </w:rPr>
+              <w:t>交互</w:t>
+            </w:r>
+          </w:p>
+        </w:tc>
+      </w:tr>
+      <w:tr>
+        <w:trPr>
+          <w:cnfStyle w:val="000000100000" w:firstRow="0" w:lastRow="0" w:firstColumn="0" w:lastColumn="0" w:oddVBand="0" w:evenVBand="0" w:oddHBand="1" w:evenHBand="0" w:firstRowFirstColumn="0" w:firstRowLastColumn="0" w:lastRowFirstColumn="0" w:lastRowLastColumn="0"/>
+        </w:trPr>
+        <w:tc>
+          <w:tcPr>
+            <w:cnfStyle w:val="001000000000" w:firstRow="0" w:lastRow="0" w:firstColumn="1" w:lastColumn="0" w:oddVBand="0" w:evenVBand="0" w:oddHBand="0" w:evenHBand="0" w:firstRowFirstColumn="0" w:firstRowLastColumn="0" w:lastRowFirstColumn="0" w:lastRowLastColumn="0"/>
+            <w:tcW w:w="952" w:type="dxa"/>
+          </w:tcPr>
+          <w:p>
+            <w:pPr>
+              <w:rPr>
+                <w:b w:val="0"/>
+                <w:bCs w:val="0"/>
+              </w:rPr>
+            </w:pPr>
+            <w:r>
+              <w:rPr>
+                <w:rFonts w:hint="eastAsia"/>
+              </w:rPr>
+              <w:t>0</w:t>
+            </w:r>
+          </w:p>
+        </w:tc>
+        <w:tc>
+          <w:tcPr>
+            <w:tcW w:w="3876" w:type="dxa"/>
+          </w:tcPr>
+          <w:p>
+            <w:pPr>
+              <w:cnfStyle w:val="000000100000" w:firstRow="0" w:lastRow="0" w:firstColumn="0" w:lastColumn="0" w:oddVBand="0" w:evenVBand="0" w:oddHBand="1" w:evenHBand="0" w:firstRowFirstColumn="0" w:firstRowLastColumn="0" w:lastRowFirstColumn="0" w:lastRowLastColumn="0"/>
+            </w:pPr>
+          </w:p>
+        </w:tc>
+        <w:tc>
+          <w:tcPr>
+            <w:tcW w:w="3694" w:type="dxa"/>
+          </w:tcPr>
+          <w:p>
+            <w:pPr>
+              <w:cnfStyle w:val="000000100000" w:firstRow="0" w:lastRow="0" w:firstColumn="0" w:lastColumn="0" w:oddVBand="0" w:evenVBand="0" w:oddHBand="1" w:evenHBand="0" w:firstRowFirstColumn="0" w:firstRowLastColumn="0" w:lastRowFirstColumn="0" w:lastRowLastColumn="0"/>
+            </w:pPr>
+          </w:p>
+        </w:tc>
+      </w:tr>
+      <w:tr>
+        <w:tc>
+          <w:tcPr>
+            <w:cnfStyle w:val="001000000000" w:firstRow="0" w:lastRow="0" w:firstColumn="1" w:lastColumn="0" w:oddVBand="0" w:evenVBand="0" w:oddHBand="0" w:evenHBand="0" w:firstRowFirstColumn="0" w:firstRowLastColumn="0" w:lastRowFirstColumn="0" w:lastRowLastColumn="0"/>
+            <w:tcW w:w="952" w:type="dxa"/>
+          </w:tcPr>
+          <w:p>
+            <w:pPr>
+              <w:rPr>
+                <w:b w:val="0"/>
+                <w:bCs w:val="0"/>
+              </w:rPr>
+            </w:pPr>
+            <w:r>
+              <w:rPr>
+                <w:rFonts w:hint="eastAsia"/>
+              </w:rPr>
+              <w:t>1</w:t>
+            </w:r>
+          </w:p>
+        </w:tc>
+        <w:tc>
+          <w:tcPr>
+            <w:tcW w:w="3876" w:type="dxa"/>
+          </w:tcPr>
+          <w:p>
+            <w:pPr>
+              <w:cnfStyle w:val="000000000000" w:firstRow="0" w:lastRow="0" w:firstColumn="0" w:lastColumn="0" w:oddVBand="0" w:evenVBand="0" w:oddHBand="0" w:evenHBand="0" w:firstRowFirstColumn="0" w:firstRowLastColumn="0" w:lastRowFirstColumn="0" w:lastRowLastColumn="0"/>
+            </w:pPr>
+          </w:p>
+        </w:tc>
+        <w:tc>
+          <w:tcPr>
+            <w:tcW w:w="3694" w:type="dxa"/>
+          </w:tcPr>
+          <w:p>
+            <w:pPr>
+              <w:cnfStyle w:val="000000000000" w:firstRow="0" w:lastRow="0" w:firstColumn="0" w:lastColumn="0" w:oddVBand="0" w:evenVBand="0" w:oddHBand="0" w:evenHBand="0" w:firstRowFirstColumn="0" w:firstRowLastColumn="0" w:lastRowFirstColumn="0" w:lastRowLastColumn="0"/>
+            </w:pPr>
+          </w:p>
+        </w:tc>
+      </w:tr>
+      <w:tr>
+        <w:trPr>
+          <w:cnfStyle w:val="000000100000" w:firstRow="0" w:lastRow="0" w:firstColumn="0" w:lastColumn="0" w:oddVBand="0" w:evenVBand="0" w:oddHBand="1" w:evenHBand="0" w:firstRowFirstColumn="0" w:firstRowLastColumn="0" w:lastRowFirstColumn="0" w:lastRowLastColumn="0"/>
+        </w:trPr>
+        <w:tc>
+          <w:tcPr>
+            <w:cnfStyle w:val="001000000000" w:firstRow="0" w:lastRow="0" w:firstColumn="1" w:lastColumn="0" w:oddVBand="0" w:evenVBand="0" w:oddHBand="0" w:evenHBand="0" w:firstRowFirstColumn="0" w:firstRowLastColumn="0" w:lastRowFirstColumn="0" w:lastRowLastColumn="0"/>
+            <w:tcW w:w="952" w:type="dxa"/>
+          </w:tcPr>
+          <w:p>
+            <w:pPr>
+              <w:rPr>
+                <w:rFonts w:hint="eastAsia"/>
+                <w:b w:val="0"/>
+                <w:bCs w:val="0"/>
+              </w:rPr>
+            </w:pPr>
+            <w:r>
+              <w:rPr>
+                <w:rFonts w:hint="eastAsia"/>
+              </w:rPr>
+              <w:t>2</w:t>
+            </w:r>
+          </w:p>
+        </w:tc>
+        <w:tc>
+          <w:tcPr>
+            <w:tcW w:w="3876" w:type="dxa"/>
+          </w:tcPr>
+          <w:p>
+            <w:pPr>
+              <w:cnfStyle w:val="000000100000" w:firstRow="0" w:lastRow="0" w:firstColumn="0" w:lastColumn="0" w:oddVBand="0" w:evenVBand="0" w:oddHBand="1" w:evenHBand="0" w:firstRowFirstColumn="0" w:firstRowLastColumn="0" w:lastRowFirstColumn="0" w:lastRowLastColumn="0"/>
+            </w:pPr>
+          </w:p>
+        </w:tc>
+        <w:tc>
+          <w:tcPr>
+            <w:tcW w:w="3694" w:type="dxa"/>
+          </w:tcPr>
+          <w:p>
+            <w:pPr>
+              <w:cnfStyle w:val="000000100000" w:firstRow="0" w:lastRow="0" w:firstColumn="0" w:lastColumn="0" w:oddVBand="0" w:evenVBand="0" w:oddHBand="1" w:evenHBand="0" w:firstRowFirstColumn="0" w:firstRowLastColumn="0" w:lastRowFirstColumn="0" w:lastRowLastColumn="0"/>
+            </w:pPr>
+          </w:p>
+        </w:tc>
+      </w:tr>
+      <w:tr>
+        <w:tc>
+          <w:tcPr>
+            <w:cnfStyle w:val="001000000000" w:firstRow="0" w:lastRow="0" w:firstColumn="1" w:lastColumn="0" w:oddVBand="0" w:evenVBand="0" w:oddHBand="0" w:evenHBand="0" w:firstRowFirstColumn="0" w:firstRowLastColumn="0" w:lastRowFirstColumn="0" w:lastRowLastColumn="0"/>
+            <w:tcW w:w="952" w:type="dxa"/>
+          </w:tcPr>
+          <w:p>
+            <w:pPr>
+              <w:rPr>
+                <w:rFonts w:hint="eastAsia"/>
+              </w:rPr>
+            </w:pPr>
+            <w:r>
+              <w:rPr>
+                <w:rFonts w:hint="eastAsia"/>
+              </w:rPr>
+              <w:t>3</w:t>
+            </w:r>
+          </w:p>
+        </w:tc>
+        <w:tc>
+          <w:tcPr>
+            <w:tcW w:w="3876" w:type="dxa"/>
+          </w:tcPr>
+          <w:p>
+            <w:pPr>
+              <w:cnfStyle w:val="000000000000" w:firstRow="0" w:lastRow="0" w:firstColumn="0" w:lastColumn="0" w:oddVBand="0" w:evenVBand="0" w:oddHBand="0" w:evenHBand="0" w:firstRowFirstColumn="0" w:firstRowLastColumn="0" w:lastRowFirstColumn="0" w:lastRowLastColumn="0"/>
+            </w:pPr>
+          </w:p>
+        </w:tc>
+        <w:tc>
+          <w:tcPr>
+            <w:tcW w:w="3694" w:type="dxa"/>
+          </w:tcPr>
+          <w:p>
+            <w:pPr>
+              <w:cnfStyle w:val="000000000000" w:firstRow="0" w:lastRow="0" w:firstColumn="0" w:lastColumn="0" w:oddVBand="0" w:evenVBand="0" w:oddHBand="0" w:evenHBand="0" w:firstRowFirstColumn="0" w:firstRowLastColumn="0" w:lastRowFirstColumn="0" w:lastRowLastColumn="0"/>
+            </w:pPr>
+          </w:p>
+        </w:tc>
+      </w:tr>
+    </w:tbl>
     <w:p>
       <w:pPr>
-        <w:widowControl/>
-        <w:jc w:val="left"/>
+        <w:rPr>
+          <w:rFonts w:hint="eastAsia"/>
+        </w:rPr>
       </w:pPr>
+    </w:p>
+    <w:p>
       <w:r>
         <w:br w:type="page"/>
       </w:r>
@@ -1855,15 +1928,9 @@
       </w:r>
     </w:p>
     <w:p>
-      <w:pPr>
-        <w:rPr>
-          <w:b/>
-        </w:rPr>
-      </w:pPr>
-      <w:r>
-        <w:rPr>
-          <w:rFonts w:hint="eastAsia"/>
-          <w:b/>
+      <w:r>
+        <w:rPr>
+          <w:rFonts w:hint="eastAsia"/>
         </w:rPr>
         <w:t>点选交互</w:t>
       </w:r>
@@ -1967,15 +2034,9 @@
       </w:r>
     </w:p>
     <w:p>
-      <w:pPr>
-        <w:rPr>
-          <w:b/>
-        </w:rPr>
-      </w:pPr>
-      <w:r>
-        <w:rPr>
-          <w:rFonts w:hint="eastAsia"/>
-          <w:b/>
+      <w:r>
+        <w:rPr>
+          <w:rFonts w:hint="eastAsia"/>
         </w:rPr>
         <w:t>按钮</w:t>
       </w:r>
@@ -2448,18 +2509,10 @@
             </w:tcBorders>
           </w:tcPr>
           <w:p>
-            <w:pPr>
-              <w:rPr>
-                <w:sz w:val="13"/>
-                <w:szCs w:val="13"/>
-              </w:rPr>
-            </w:pPr>
             <w:bookmarkStart w:id="1" w:name="_Hlk26716384"/>
             <w:r>
               <w:rPr>
                 <w:rFonts w:hint="eastAsia"/>
-                <w:sz w:val="13"/>
-                <w:szCs w:val="13"/>
               </w:rPr>
               <w:t>序号</w:t>
             </w:r>
@@ -2472,16 +2525,10 @@
           <w:p>
             <w:pPr>
               <w:cnfStyle w:val="100000000000" w:firstRow="1" w:lastRow="0" w:firstColumn="0" w:lastColumn="0" w:oddVBand="0" w:evenVBand="0" w:oddHBand="0" w:evenHBand="0" w:firstRowFirstColumn="0" w:firstRowLastColumn="0" w:lastRowFirstColumn="0" w:lastRowLastColumn="0"/>
-              <w:rPr>
-                <w:sz w:val="13"/>
-                <w:szCs w:val="13"/>
-              </w:rPr>
-            </w:pPr>
-            <w:r>
-              <w:rPr>
-                <w:rFonts w:hint="eastAsia"/>
-                <w:sz w:val="13"/>
-                <w:szCs w:val="13"/>
+            </w:pPr>
+            <w:r>
+              <w:rPr>
+                <w:rFonts w:hint="eastAsia"/>
               </w:rPr>
               <w:t>规则</w:t>
             </w:r>
@@ -2494,16 +2541,10 @@
           <w:p>
             <w:pPr>
               <w:cnfStyle w:val="100000000000" w:firstRow="1" w:lastRow="0" w:firstColumn="0" w:lastColumn="0" w:oddVBand="0" w:evenVBand="0" w:oddHBand="0" w:evenHBand="0" w:firstRowFirstColumn="0" w:firstRowLastColumn="0" w:lastRowFirstColumn="0" w:lastRowLastColumn="0"/>
-              <w:rPr>
-                <w:sz w:val="13"/>
-                <w:szCs w:val="13"/>
-              </w:rPr>
-            </w:pPr>
-            <w:r>
-              <w:rPr>
-                <w:rFonts w:hint="eastAsia"/>
-                <w:sz w:val="13"/>
-                <w:szCs w:val="13"/>
+            </w:pPr>
+            <w:r>
+              <w:rPr>
+                <w:rFonts w:hint="eastAsia"/>
               </w:rPr>
               <w:t>交互</w:t>
             </w:r>
@@ -2526,17 +2567,9 @@
             </w:tcBorders>
           </w:tcPr>
           <w:p>
-            <w:pPr>
-              <w:rPr>
-                <w:sz w:val="13"/>
-                <w:szCs w:val="13"/>
-              </w:rPr>
-            </w:pPr>
-            <w:r>
-              <w:rPr>
-                <w:rFonts w:hint="eastAsia"/>
-                <w:sz w:val="13"/>
-                <w:szCs w:val="13"/>
+            <w:r>
+              <w:rPr>
+                <w:rFonts w:hint="eastAsia"/>
               </w:rPr>
               <w:t>1</w:t>
             </w:r>
@@ -2553,16 +2586,10 @@
           <w:p>
             <w:pPr>
               <w:cnfStyle w:val="000000100000" w:firstRow="0" w:lastRow="0" w:firstColumn="0" w:lastColumn="0" w:oddVBand="0" w:evenVBand="0" w:oddHBand="1" w:evenHBand="0" w:firstRowFirstColumn="0" w:firstRowLastColumn="0" w:lastRowFirstColumn="0" w:lastRowLastColumn="0"/>
-              <w:rPr>
-                <w:sz w:val="13"/>
-                <w:szCs w:val="13"/>
-              </w:rPr>
-            </w:pPr>
-            <w:r>
-              <w:rPr>
-                <w:rFonts w:hint="eastAsia"/>
-                <w:sz w:val="13"/>
-                <w:szCs w:val="13"/>
+            </w:pPr>
+            <w:r>
+              <w:rPr>
+                <w:rFonts w:hint="eastAsia"/>
               </w:rPr>
               <w:t>输入学号</w:t>
             </w:r>
@@ -2579,16 +2606,10 @@
           <w:p>
             <w:pPr>
               <w:cnfStyle w:val="000000100000" w:firstRow="0" w:lastRow="0" w:firstColumn="0" w:lastColumn="0" w:oddVBand="0" w:evenVBand="0" w:oddHBand="1" w:evenHBand="0" w:firstRowFirstColumn="0" w:firstRowLastColumn="0" w:lastRowFirstColumn="0" w:lastRowLastColumn="0"/>
-              <w:rPr>
-                <w:sz w:val="13"/>
-                <w:szCs w:val="13"/>
-              </w:rPr>
-            </w:pPr>
-            <w:r>
-              <w:rPr>
-                <w:rFonts w:hint="eastAsia"/>
-                <w:sz w:val="13"/>
-                <w:szCs w:val="13"/>
+            </w:pPr>
+            <w:r>
+              <w:rPr>
+                <w:rFonts w:hint="eastAsia"/>
               </w:rPr>
               <w:t>只能输入数字</w:t>
             </w:r>
@@ -2605,17 +2626,9 @@
             </w:tcBorders>
           </w:tcPr>
           <w:p>
-            <w:pPr>
-              <w:rPr>
-                <w:sz w:val="13"/>
-                <w:szCs w:val="13"/>
-              </w:rPr>
-            </w:pPr>
-            <w:r>
-              <w:rPr>
-                <w:rFonts w:hint="eastAsia"/>
-                <w:sz w:val="13"/>
-                <w:szCs w:val="13"/>
+            <w:r>
+              <w:rPr>
+                <w:rFonts w:hint="eastAsia"/>
               </w:rPr>
               <w:t>2</w:t>
             </w:r>
@@ -2628,16 +2641,10 @@
           <w:p>
             <w:pPr>
               <w:cnfStyle w:val="000000000000" w:firstRow="0" w:lastRow="0" w:firstColumn="0" w:lastColumn="0" w:oddVBand="0" w:evenVBand="0" w:oddHBand="0" w:evenHBand="0" w:firstRowFirstColumn="0" w:firstRowLastColumn="0" w:lastRowFirstColumn="0" w:lastRowLastColumn="0"/>
-              <w:rPr>
-                <w:sz w:val="13"/>
-                <w:szCs w:val="13"/>
-              </w:rPr>
-            </w:pPr>
-            <w:r>
-              <w:rPr>
-                <w:rFonts w:hint="eastAsia"/>
-                <w:sz w:val="13"/>
-                <w:szCs w:val="13"/>
+            </w:pPr>
+            <w:r>
+              <w:rPr>
+                <w:rFonts w:hint="eastAsia"/>
               </w:rPr>
               <w:t>输入密码</w:t>
             </w:r>
@@ -2650,16 +2657,10 @@
           <w:p>
             <w:pPr>
               <w:cnfStyle w:val="000000000000" w:firstRow="0" w:lastRow="0" w:firstColumn="0" w:lastColumn="0" w:oddVBand="0" w:evenVBand="0" w:oddHBand="0" w:evenHBand="0" w:firstRowFirstColumn="0" w:firstRowLastColumn="0" w:lastRowFirstColumn="0" w:lastRowLastColumn="0"/>
-              <w:rPr>
-                <w:sz w:val="13"/>
-                <w:szCs w:val="13"/>
-              </w:rPr>
-            </w:pPr>
-            <w:r>
-              <w:rPr>
-                <w:rFonts w:hint="eastAsia"/>
-                <w:sz w:val="13"/>
-                <w:szCs w:val="13"/>
+            </w:pPr>
+            <w:r>
+              <w:rPr>
+                <w:rFonts w:hint="eastAsia"/>
               </w:rPr>
               <w:t>默认密文格式，可切换</w:t>
             </w:r>
@@ -2681,17 +2682,9 @@
             </w:tcBorders>
           </w:tcPr>
           <w:p>
-            <w:pPr>
-              <w:rPr>
-                <w:sz w:val="13"/>
-                <w:szCs w:val="13"/>
-              </w:rPr>
-            </w:pPr>
-            <w:r>
-              <w:rPr>
-                <w:rFonts w:hint="eastAsia"/>
-                <w:sz w:val="13"/>
-                <w:szCs w:val="13"/>
+            <w:r>
+              <w:rPr>
+                <w:rFonts w:hint="eastAsia"/>
               </w:rPr>
               <w:t>3</w:t>
             </w:r>
@@ -2708,24 +2701,16 @@
           <w:p>
             <w:pPr>
               <w:cnfStyle w:val="000000100000" w:firstRow="0" w:lastRow="0" w:firstColumn="0" w:lastColumn="0" w:oddVBand="0" w:evenVBand="0" w:oddHBand="1" w:evenHBand="0" w:firstRowFirstColumn="0" w:firstRowLastColumn="0" w:lastRowFirstColumn="0" w:lastRowLastColumn="0"/>
-              <w:rPr>
-                <w:sz w:val="13"/>
-                <w:szCs w:val="13"/>
-              </w:rPr>
-            </w:pPr>
-            <w:r>
-              <w:rPr>
-                <w:rFonts w:hint="eastAsia"/>
-                <w:sz w:val="13"/>
-                <w:szCs w:val="13"/>
+            </w:pPr>
+            <w:r>
+              <w:rPr>
+                <w:rFonts w:hint="eastAsia"/>
               </w:rPr>
               <w:t>请求接口</w:t>
             </w:r>
             <w:r>
               <w:rPr>
                 <w:rFonts w:hint="eastAsia"/>
-                <w:sz w:val="13"/>
-                <w:szCs w:val="13"/>
               </w:rPr>
               <w:t>校验账号密码</w:t>
             </w:r>
@@ -2733,16 +2718,10 @@
           <w:p>
             <w:pPr>
               <w:cnfStyle w:val="000000100000" w:firstRow="0" w:lastRow="0" w:firstColumn="0" w:lastColumn="0" w:oddVBand="0" w:evenVBand="0" w:oddHBand="1" w:evenHBand="0" w:firstRowFirstColumn="0" w:firstRowLastColumn="0" w:lastRowFirstColumn="0" w:lastRowLastColumn="0"/>
-              <w:rPr>
-                <w:sz w:val="13"/>
-                <w:szCs w:val="13"/>
-              </w:rPr>
-            </w:pPr>
-            <w:r>
-              <w:rPr>
-                <w:rFonts w:hint="eastAsia"/>
-                <w:sz w:val="13"/>
-                <w:szCs w:val="13"/>
+            </w:pPr>
+            <w:r>
+              <w:rPr>
+                <w:rFonts w:hint="eastAsia"/>
               </w:rPr>
               <w:t>接口：登录接口</w:t>
             </w:r>
@@ -2759,16 +2738,10 @@
           <w:p>
             <w:pPr>
               <w:cnfStyle w:val="000000100000" w:firstRow="0" w:lastRow="0" w:firstColumn="0" w:lastColumn="0" w:oddVBand="0" w:evenVBand="0" w:oddHBand="1" w:evenHBand="0" w:firstRowFirstColumn="0" w:firstRowLastColumn="0" w:lastRowFirstColumn="0" w:lastRowLastColumn="0"/>
-              <w:rPr>
-                <w:sz w:val="13"/>
-                <w:szCs w:val="13"/>
-              </w:rPr>
-            </w:pPr>
-            <w:r>
-              <w:rPr>
-                <w:rFonts w:hint="eastAsia"/>
-                <w:sz w:val="13"/>
-                <w:szCs w:val="13"/>
+            </w:pPr>
+            <w:r>
+              <w:rPr>
+                <w:rFonts w:hint="eastAsia"/>
               </w:rPr>
               <w:t>判断当前账号是否存在</w:t>
             </w:r>
@@ -2776,24 +2749,16 @@
           <w:p>
             <w:pPr>
               <w:cnfStyle w:val="000000100000" w:firstRow="0" w:lastRow="0" w:firstColumn="0" w:lastColumn="0" w:oddVBand="0" w:evenVBand="0" w:oddHBand="1" w:evenHBand="0" w:firstRowFirstColumn="0" w:firstRowLastColumn="0" w:lastRowFirstColumn="0" w:lastRowLastColumn="0"/>
-              <w:rPr>
-                <w:sz w:val="13"/>
-                <w:szCs w:val="13"/>
-              </w:rPr>
-            </w:pPr>
-            <w:r>
-              <w:rPr>
-                <w:rFonts w:hint="eastAsia"/>
-                <w:sz w:val="13"/>
-                <w:szCs w:val="13"/>
+            </w:pPr>
+            <w:r>
+              <w:rPr>
+                <w:rFonts w:hint="eastAsia"/>
               </w:rPr>
               <w:t>判断当前账号状态是否非</w:t>
             </w:r>
             <w:r>
               <w:rPr>
                 <w:rFonts w:hint="eastAsia"/>
-                <w:sz w:val="13"/>
-                <w:szCs w:val="13"/>
               </w:rPr>
               <w:t>冻结</w:t>
             </w:r>
@@ -2801,50 +2766,30 @@
           <w:p>
             <w:pPr>
               <w:cnfStyle w:val="000000100000" w:firstRow="0" w:lastRow="0" w:firstColumn="0" w:lastColumn="0" w:oddVBand="0" w:evenVBand="0" w:oddHBand="1" w:evenHBand="0" w:firstRowFirstColumn="0" w:firstRowLastColumn="0" w:lastRowFirstColumn="0" w:lastRowLastColumn="0"/>
-              <w:rPr>
-                <w:sz w:val="13"/>
-                <w:szCs w:val="13"/>
-              </w:rPr>
-            </w:pPr>
-            <w:r>
-              <w:rPr>
-                <w:rFonts w:hint="eastAsia"/>
-                <w:sz w:val="13"/>
-                <w:szCs w:val="13"/>
+            </w:pPr>
+            <w:r>
+              <w:rPr>
+                <w:rFonts w:hint="eastAsia"/>
               </w:rPr>
               <w:t>校验成功跳转到</w:t>
             </w:r>
             <w:proofErr w:type="gramStart"/>
             <w:r>
-              <w:rPr>
-                <w:sz w:val="13"/>
-                <w:szCs w:val="13"/>
-              </w:rPr>
               <w:t>”</w:t>
             </w:r>
             <w:proofErr w:type="gramEnd"/>
             <w:r>
               <w:rPr>
                 <w:rFonts w:hint="eastAsia"/>
-                <w:sz w:val="13"/>
-                <w:szCs w:val="13"/>
               </w:rPr>
               <w:t>我的</w:t>
             </w:r>
-            <w:proofErr w:type="gramStart"/>
-            <w:r>
-              <w:rPr>
-                <w:sz w:val="13"/>
-                <w:szCs w:val="13"/>
-              </w:rPr>
+            <w:r>
               <w:t>”</w:t>
             </w:r>
-            <w:proofErr w:type="gramEnd"/>
-            <w:r>
-              <w:rPr>
-                <w:rFonts w:hint="eastAsia"/>
-                <w:sz w:val="13"/>
-                <w:szCs w:val="13"/>
+            <w:r>
+              <w:rPr>
+                <w:rFonts w:hint="eastAsia"/>
               </w:rPr>
               <w:t>界面</w:t>
             </w:r>
@@ -2860,14 +2805,7 @@
               <w:right w:val="none" w:sz="0" w:space="0" w:color="auto"/>
             </w:tcBorders>
           </w:tcPr>
-          <w:p>
-            <w:pPr>
-              <w:rPr>
-                <w:sz w:val="13"/>
-                <w:szCs w:val="13"/>
-              </w:rPr>
-            </w:pPr>
-          </w:p>
+          <w:p/>
         </w:tc>
         <w:tc>
           <w:tcPr>
@@ -2876,32 +2814,22 @@
           <w:p>
             <w:pPr>
               <w:cnfStyle w:val="000000000000" w:firstRow="0" w:lastRow="0" w:firstColumn="0" w:lastColumn="0" w:oddVBand="0" w:evenVBand="0" w:oddHBand="0" w:evenHBand="0" w:firstRowFirstColumn="0" w:firstRowLastColumn="0" w:lastRowFirstColumn="0" w:lastRowLastColumn="0"/>
-              <w:rPr>
-                <w:sz w:val="13"/>
-                <w:szCs w:val="13"/>
-              </w:rPr>
-            </w:pPr>
-            <w:r>
-              <w:rPr>
-                <w:rFonts w:hint="eastAsia"/>
-                <w:sz w:val="13"/>
-                <w:szCs w:val="13"/>
+            </w:pPr>
+            <w:r>
+              <w:rPr>
+                <w:rFonts w:hint="eastAsia"/>
               </w:rPr>
               <w:t>校验失败，</w:t>
             </w:r>
             <w:r>
               <w:rPr>
                 <w:rFonts w:hint="eastAsia"/>
-                <w:sz w:val="13"/>
-                <w:szCs w:val="13"/>
               </w:rPr>
               <w:t>根据后台接口验证结果</w:t>
             </w:r>
             <w:r>
               <w:rPr>
                 <w:rFonts w:hint="eastAsia"/>
-                <w:sz w:val="13"/>
-                <w:szCs w:val="13"/>
               </w:rPr>
               <w:t>，吐</w:t>
             </w:r>
@@ -2909,16 +2837,12 @@
             <w:r>
               <w:rPr>
                 <w:rFonts w:hint="eastAsia"/>
-                <w:sz w:val="13"/>
-                <w:szCs w:val="13"/>
               </w:rPr>
               <w:t>司</w:t>
             </w:r>
             <w:r>
               <w:rPr>
                 <w:rFonts w:hint="eastAsia"/>
-                <w:sz w:val="13"/>
-                <w:szCs w:val="13"/>
               </w:rPr>
               <w:t>显示</w:t>
             </w:r>
@@ -2926,8 +2850,6 @@
             <w:r>
               <w:rPr>
                 <w:rFonts w:hint="eastAsia"/>
-                <w:sz w:val="13"/>
-                <w:szCs w:val="13"/>
               </w:rPr>
               <w:t>错误信息</w:t>
             </w:r>
@@ -2940,10 +2862,6 @@
           <w:p>
             <w:pPr>
               <w:cnfStyle w:val="000000000000" w:firstRow="0" w:lastRow="0" w:firstColumn="0" w:lastColumn="0" w:oddVBand="0" w:evenVBand="0" w:oddHBand="0" w:evenHBand="0" w:firstRowFirstColumn="0" w:firstRowLastColumn="0" w:lastRowFirstColumn="0" w:lastRowLastColumn="0"/>
-              <w:rPr>
-                <w:sz w:val="13"/>
-                <w:szCs w:val="13"/>
-              </w:rPr>
             </w:pPr>
           </w:p>
         </w:tc>
@@ -3063,17 +2981,9 @@
             <w:tcW w:w="959" w:type="dxa"/>
           </w:tcPr>
           <w:p>
-            <w:pPr>
-              <w:rPr>
-                <w:sz w:val="13"/>
-                <w:szCs w:val="13"/>
-              </w:rPr>
-            </w:pPr>
-            <w:r>
-              <w:rPr>
-                <w:rFonts w:hint="eastAsia"/>
-                <w:sz w:val="13"/>
-                <w:szCs w:val="13"/>
+            <w:r>
+              <w:rPr>
+                <w:rFonts w:hint="eastAsia"/>
               </w:rPr>
               <w:t>序号</w:t>
             </w:r>
@@ -3086,16 +2996,10 @@
           <w:p>
             <w:pPr>
               <w:cnfStyle w:val="100000000000" w:firstRow="1" w:lastRow="0" w:firstColumn="0" w:lastColumn="0" w:oddVBand="0" w:evenVBand="0" w:oddHBand="0" w:evenHBand="0" w:firstRowFirstColumn="0" w:firstRowLastColumn="0" w:lastRowFirstColumn="0" w:lastRowLastColumn="0"/>
-              <w:rPr>
-                <w:sz w:val="13"/>
-                <w:szCs w:val="13"/>
-              </w:rPr>
-            </w:pPr>
-            <w:r>
-              <w:rPr>
-                <w:rFonts w:hint="eastAsia"/>
-                <w:sz w:val="13"/>
-                <w:szCs w:val="13"/>
+            </w:pPr>
+            <w:r>
+              <w:rPr>
+                <w:rFonts w:hint="eastAsia"/>
               </w:rPr>
               <w:t>规则</w:t>
             </w:r>
@@ -3108,16 +3012,10 @@
           <w:p>
             <w:pPr>
               <w:cnfStyle w:val="100000000000" w:firstRow="1" w:lastRow="0" w:firstColumn="0" w:lastColumn="0" w:oddVBand="0" w:evenVBand="0" w:oddHBand="0" w:evenHBand="0" w:firstRowFirstColumn="0" w:firstRowLastColumn="0" w:lastRowFirstColumn="0" w:lastRowLastColumn="0"/>
-              <w:rPr>
-                <w:sz w:val="13"/>
-                <w:szCs w:val="13"/>
-              </w:rPr>
-            </w:pPr>
-            <w:r>
-              <w:rPr>
-                <w:rFonts w:hint="eastAsia"/>
-                <w:sz w:val="13"/>
-                <w:szCs w:val="13"/>
+            </w:pPr>
+            <w:r>
+              <w:rPr>
+                <w:rFonts w:hint="eastAsia"/>
               </w:rPr>
               <w:t>交互</w:t>
             </w:r>
@@ -3134,17 +3032,9 @@
             <w:tcW w:w="959" w:type="dxa"/>
           </w:tcPr>
           <w:p>
-            <w:pPr>
-              <w:rPr>
-                <w:sz w:val="13"/>
-                <w:szCs w:val="13"/>
-              </w:rPr>
-            </w:pPr>
-            <w:r>
-              <w:rPr>
-                <w:rFonts w:hint="eastAsia"/>
-                <w:sz w:val="13"/>
-                <w:szCs w:val="13"/>
+            <w:r>
+              <w:rPr>
+                <w:rFonts w:hint="eastAsia"/>
               </w:rPr>
               <w:t>1</w:t>
             </w:r>
@@ -3157,10 +3047,6 @@
           <w:p>
             <w:pPr>
               <w:cnfStyle w:val="000000100000" w:firstRow="0" w:lastRow="0" w:firstColumn="0" w:lastColumn="0" w:oddVBand="0" w:evenVBand="0" w:oddHBand="1" w:evenHBand="0" w:firstRowFirstColumn="0" w:firstRowLastColumn="0" w:lastRowFirstColumn="0" w:lastRowLastColumn="0"/>
-              <w:rPr>
-                <w:sz w:val="13"/>
-                <w:szCs w:val="13"/>
-              </w:rPr>
             </w:pPr>
             <w:r>
               <w:rPr>
@@ -3206,17 +3092,12 @@
           <w:p>
             <w:pPr>
               <w:cnfStyle w:val="000000100000" w:firstRow="0" w:lastRow="0" w:firstColumn="0" w:lastColumn="0" w:oddVBand="0" w:evenVBand="0" w:oddHBand="1" w:evenHBand="0" w:firstRowFirstColumn="0" w:firstRowLastColumn="0" w:lastRowFirstColumn="0" w:lastRowLastColumn="0"/>
-              <w:rPr>
-                <w:sz w:val="13"/>
-                <w:szCs w:val="13"/>
-              </w:rPr>
-            </w:pPr>
-            <w:r>
-              <w:rPr>
-                <w:rFonts w:hint="eastAsia"/>
-                <w:sz w:val="13"/>
-                <w:szCs w:val="13"/>
-              </w:rPr>
+            </w:pPr>
+            <w:r>
+              <w:rPr>
+                <w:rFonts w:hint="eastAsia"/>
+              </w:rPr>
+              <w:lastRenderedPageBreak/>
               <w:t>个人信息模块</w:t>
             </w:r>
           </w:p>
@@ -3228,47 +3109,32 @@
           <w:p>
             <w:pPr>
               <w:cnfStyle w:val="000000100000" w:firstRow="0" w:lastRow="0" w:firstColumn="0" w:lastColumn="0" w:oddVBand="0" w:evenVBand="0" w:oddHBand="1" w:evenHBand="0" w:firstRowFirstColumn="0" w:firstRowLastColumn="0" w:lastRowFirstColumn="0" w:lastRowLastColumn="0"/>
-              <w:rPr>
-                <w:sz w:val="13"/>
-                <w:szCs w:val="13"/>
-              </w:rPr>
-            </w:pPr>
-            <w:r>
-              <w:rPr>
-                <w:rFonts w:hint="eastAsia"/>
-                <w:sz w:val="13"/>
-                <w:szCs w:val="13"/>
-              </w:rPr>
+            </w:pPr>
+            <w:r>
+              <w:rPr>
+                <w:rFonts w:hint="eastAsia"/>
+              </w:rPr>
+              <w:lastRenderedPageBreak/>
               <w:t>点击</w:t>
             </w:r>
             <w:r>
               <w:rPr>
                 <w:rFonts w:hint="eastAsia"/>
-                <w:sz w:val="13"/>
-                <w:szCs w:val="13"/>
               </w:rPr>
               <w:t>模块跳转到</w:t>
             </w:r>
             <w:r>
               <w:rPr>
                 <w:rFonts w:hint="eastAsia"/>
-                <w:sz w:val="13"/>
-                <w:szCs w:val="13"/>
               </w:rPr>
               <w:t>P</w:t>
             </w:r>
             <w:r>
-              <w:rPr>
-                <w:sz w:val="13"/>
-                <w:szCs w:val="13"/>
-              </w:rPr>
               <w:t>0101</w:t>
             </w:r>
             <w:r>
               <w:rPr>
                 <w:rFonts w:hint="eastAsia"/>
-                <w:sz w:val="13"/>
-                <w:szCs w:val="13"/>
               </w:rPr>
               <w:t>个人信息</w:t>
             </w:r>
@@ -3276,46 +3142,28 @@
           <w:p>
             <w:pPr>
               <w:cnfStyle w:val="000000100000" w:firstRow="0" w:lastRow="0" w:firstColumn="0" w:lastColumn="0" w:oddVBand="0" w:evenVBand="0" w:oddHBand="1" w:evenHBand="0" w:firstRowFirstColumn="0" w:firstRowLastColumn="0" w:lastRowFirstColumn="0" w:lastRowLastColumn="0"/>
-              <w:rPr>
-                <w:sz w:val="13"/>
-                <w:szCs w:val="13"/>
-              </w:rPr>
-            </w:pPr>
-            <w:r>
-              <w:rPr>
-                <w:rFonts w:hint="eastAsia"/>
-                <w:sz w:val="13"/>
-                <w:szCs w:val="13"/>
+            </w:pPr>
+            <w:r>
+              <w:rPr>
+                <w:rFonts w:hint="eastAsia"/>
               </w:rPr>
               <w:t>点击分析图标跳转到</w:t>
             </w:r>
             <w:r>
               <w:rPr>
                 <w:rFonts w:hint="eastAsia"/>
-                <w:sz w:val="13"/>
-                <w:szCs w:val="13"/>
               </w:rPr>
               <w:t>P</w:t>
             </w:r>
             <w:r>
-              <w:rPr>
-                <w:sz w:val="13"/>
-                <w:szCs w:val="13"/>
-              </w:rPr>
               <w:t>010</w:t>
             </w:r>
             <w:r>
-              <w:rPr>
-                <w:sz w:val="13"/>
-                <w:szCs w:val="13"/>
-              </w:rPr>
               <w:t>9</w:t>
             </w:r>
             <w:r>
               <w:rPr>
                 <w:rFonts w:hint="eastAsia"/>
-                <w:sz w:val="13"/>
-                <w:szCs w:val="13"/>
               </w:rPr>
               <w:t>学生分析</w:t>
             </w:r>
@@ -3323,16 +3171,10 @@
           <w:p>
             <w:pPr>
               <w:cnfStyle w:val="000000100000" w:firstRow="0" w:lastRow="0" w:firstColumn="0" w:lastColumn="0" w:oddVBand="0" w:evenVBand="0" w:oddHBand="1" w:evenHBand="0" w:firstRowFirstColumn="0" w:firstRowLastColumn="0" w:lastRowFirstColumn="0" w:lastRowLastColumn="0"/>
-              <w:rPr>
-                <w:sz w:val="13"/>
-                <w:szCs w:val="13"/>
-              </w:rPr>
-            </w:pPr>
-            <w:r>
-              <w:rPr>
-                <w:rFonts w:hint="eastAsia"/>
-                <w:sz w:val="13"/>
-                <w:szCs w:val="13"/>
+            </w:pPr>
+            <w:r>
+              <w:rPr>
+                <w:rFonts w:hint="eastAsia"/>
               </w:rPr>
               <w:t>点击头像可查看大图，</w:t>
             </w:r>
@@ -3340,8 +3182,6 @@
             <w:r>
               <w:rPr>
                 <w:rFonts w:hint="eastAsia"/>
-                <w:sz w:val="13"/>
-                <w:szCs w:val="13"/>
               </w:rPr>
               <w:t>长按保存</w:t>
             </w:r>
@@ -3356,19 +3196,10 @@
             <w:tcW w:w="959" w:type="dxa"/>
           </w:tcPr>
           <w:p>
-            <w:pPr>
-              <w:rPr>
-                <w:sz w:val="13"/>
-                <w:szCs w:val="13"/>
-              </w:rPr>
-            </w:pPr>
-            <w:r>
-              <w:rPr>
-                <w:rFonts w:hint="eastAsia"/>
-                <w:sz w:val="13"/>
-                <w:szCs w:val="13"/>
-              </w:rPr>
-              <w:lastRenderedPageBreak/>
+            <w:r>
+              <w:rPr>
+                <w:rFonts w:hint="eastAsia"/>
+              </w:rPr>
               <w:t>2</w:t>
             </w:r>
           </w:p>
@@ -3380,10 +3211,6 @@
           <w:p>
             <w:pPr>
               <w:cnfStyle w:val="000000000000" w:firstRow="0" w:lastRow="0" w:firstColumn="0" w:lastColumn="0" w:oddVBand="0" w:evenVBand="0" w:oddHBand="0" w:evenHBand="0" w:firstRowFirstColumn="0" w:firstRowLastColumn="0" w:lastRowFirstColumn="0" w:lastRowLastColumn="0"/>
-              <w:rPr>
-                <w:sz w:val="13"/>
-                <w:szCs w:val="13"/>
-              </w:rPr>
             </w:pPr>
           </w:p>
         </w:tc>
@@ -3394,39 +3221,25 @@
           <w:p>
             <w:pPr>
               <w:cnfStyle w:val="000000000000" w:firstRow="0" w:lastRow="0" w:firstColumn="0" w:lastColumn="0" w:oddVBand="0" w:evenVBand="0" w:oddHBand="0" w:evenHBand="0" w:firstRowFirstColumn="0" w:firstRowLastColumn="0" w:lastRowFirstColumn="0" w:lastRowLastColumn="0"/>
-              <w:rPr>
-                <w:sz w:val="13"/>
-                <w:szCs w:val="13"/>
-              </w:rPr>
-            </w:pPr>
-            <w:r>
-              <w:rPr>
-                <w:rFonts w:hint="eastAsia"/>
-                <w:sz w:val="13"/>
-                <w:szCs w:val="13"/>
+            </w:pPr>
+            <w:r>
+              <w:rPr>
+                <w:rFonts w:hint="eastAsia"/>
               </w:rPr>
               <w:t>点击跳转到</w:t>
             </w:r>
             <w:r>
               <w:rPr>
                 <w:rFonts w:hint="eastAsia"/>
-                <w:sz w:val="13"/>
-                <w:szCs w:val="13"/>
               </w:rPr>
               <w:t>P</w:t>
             </w:r>
             <w:r>
-              <w:rPr>
-                <w:sz w:val="13"/>
-                <w:szCs w:val="13"/>
-              </w:rPr>
               <w:t>0104</w:t>
             </w:r>
             <w:r>
               <w:rPr>
                 <w:rFonts w:hint="eastAsia"/>
-                <w:sz w:val="13"/>
-                <w:szCs w:val="13"/>
               </w:rPr>
               <w:t>我做过的</w:t>
             </w:r>
@@ -3443,17 +3256,9 @@
             <w:tcW w:w="959" w:type="dxa"/>
           </w:tcPr>
           <w:p>
-            <w:pPr>
-              <w:rPr>
-                <w:sz w:val="13"/>
-                <w:szCs w:val="13"/>
-              </w:rPr>
-            </w:pPr>
-            <w:r>
-              <w:rPr>
-                <w:rFonts w:hint="eastAsia"/>
-                <w:sz w:val="13"/>
-                <w:szCs w:val="13"/>
+            <w:r>
+              <w:rPr>
+                <w:rFonts w:hint="eastAsia"/>
               </w:rPr>
               <w:t>3</w:t>
             </w:r>
@@ -3466,10 +3271,6 @@
           <w:p>
             <w:pPr>
               <w:cnfStyle w:val="000000100000" w:firstRow="0" w:lastRow="0" w:firstColumn="0" w:lastColumn="0" w:oddVBand="0" w:evenVBand="0" w:oddHBand="1" w:evenHBand="0" w:firstRowFirstColumn="0" w:firstRowLastColumn="0" w:lastRowFirstColumn="0" w:lastRowLastColumn="0"/>
-              <w:rPr>
-                <w:sz w:val="13"/>
-                <w:szCs w:val="13"/>
-              </w:rPr>
             </w:pPr>
           </w:p>
         </w:tc>
@@ -3480,39 +3281,25 @@
           <w:p>
             <w:pPr>
               <w:cnfStyle w:val="000000100000" w:firstRow="0" w:lastRow="0" w:firstColumn="0" w:lastColumn="0" w:oddVBand="0" w:evenVBand="0" w:oddHBand="1" w:evenHBand="0" w:firstRowFirstColumn="0" w:firstRowLastColumn="0" w:lastRowFirstColumn="0" w:lastRowLastColumn="0"/>
-              <w:rPr>
-                <w:sz w:val="13"/>
-                <w:szCs w:val="13"/>
-              </w:rPr>
-            </w:pPr>
-            <w:r>
-              <w:rPr>
-                <w:rFonts w:hint="eastAsia"/>
-                <w:sz w:val="13"/>
-                <w:szCs w:val="13"/>
+            </w:pPr>
+            <w:r>
+              <w:rPr>
+                <w:rFonts w:hint="eastAsia"/>
               </w:rPr>
               <w:t>点击跳转到</w:t>
             </w:r>
             <w:r>
               <w:rPr>
                 <w:rFonts w:hint="eastAsia"/>
-                <w:sz w:val="13"/>
-                <w:szCs w:val="13"/>
               </w:rPr>
               <w:t>P</w:t>
             </w:r>
             <w:r>
-              <w:rPr>
-                <w:sz w:val="13"/>
-                <w:szCs w:val="13"/>
-              </w:rPr>
               <w:t>0105</w:t>
             </w:r>
             <w:r>
               <w:rPr>
                 <w:rFonts w:hint="eastAsia"/>
-                <w:sz w:val="13"/>
-                <w:szCs w:val="13"/>
               </w:rPr>
               <w:t>收藏</w:t>
             </w:r>
@@ -3526,17 +3313,9 @@
             <w:tcW w:w="959" w:type="dxa"/>
           </w:tcPr>
           <w:p>
-            <w:pPr>
-              <w:rPr>
-                <w:sz w:val="13"/>
-                <w:szCs w:val="13"/>
-              </w:rPr>
-            </w:pPr>
-            <w:r>
-              <w:rPr>
-                <w:rFonts w:hint="eastAsia"/>
-                <w:sz w:val="13"/>
-                <w:szCs w:val="13"/>
+            <w:r>
+              <w:rPr>
+                <w:rFonts w:hint="eastAsia"/>
               </w:rPr>
               <w:t>4</w:t>
             </w:r>
@@ -3549,10 +3328,6 @@
           <w:p>
             <w:pPr>
               <w:cnfStyle w:val="000000000000" w:firstRow="0" w:lastRow="0" w:firstColumn="0" w:lastColumn="0" w:oddVBand="0" w:evenVBand="0" w:oddHBand="0" w:evenHBand="0" w:firstRowFirstColumn="0" w:firstRowLastColumn="0" w:lastRowFirstColumn="0" w:lastRowLastColumn="0"/>
-              <w:rPr>
-                <w:sz w:val="13"/>
-                <w:szCs w:val="13"/>
-              </w:rPr>
             </w:pPr>
           </w:p>
         </w:tc>
@@ -3563,39 +3338,25 @@
           <w:p>
             <w:pPr>
               <w:cnfStyle w:val="000000000000" w:firstRow="0" w:lastRow="0" w:firstColumn="0" w:lastColumn="0" w:oddVBand="0" w:evenVBand="0" w:oddHBand="0" w:evenHBand="0" w:firstRowFirstColumn="0" w:firstRowLastColumn="0" w:lastRowFirstColumn="0" w:lastRowLastColumn="0"/>
-              <w:rPr>
-                <w:sz w:val="13"/>
-                <w:szCs w:val="13"/>
-              </w:rPr>
-            </w:pPr>
-            <w:r>
-              <w:rPr>
-                <w:rFonts w:hint="eastAsia"/>
-                <w:sz w:val="13"/>
-                <w:szCs w:val="13"/>
+            </w:pPr>
+            <w:r>
+              <w:rPr>
+                <w:rFonts w:hint="eastAsia"/>
               </w:rPr>
               <w:t>点击跳转到</w:t>
             </w:r>
             <w:r>
               <w:rPr>
                 <w:rFonts w:hint="eastAsia"/>
-                <w:sz w:val="13"/>
-                <w:szCs w:val="13"/>
               </w:rPr>
               <w:t>P</w:t>
             </w:r>
             <w:r>
-              <w:rPr>
-                <w:sz w:val="13"/>
-                <w:szCs w:val="13"/>
-              </w:rPr>
               <w:t>0106</w:t>
             </w:r>
             <w:r>
               <w:rPr>
                 <w:rFonts w:hint="eastAsia"/>
-                <w:sz w:val="13"/>
-                <w:szCs w:val="13"/>
               </w:rPr>
               <w:t>错题本</w:t>
             </w:r>
@@ -3612,17 +3373,9 @@
             <w:tcW w:w="959" w:type="dxa"/>
           </w:tcPr>
           <w:p>
-            <w:pPr>
-              <w:rPr>
-                <w:sz w:val="13"/>
-                <w:szCs w:val="13"/>
-              </w:rPr>
-            </w:pPr>
-            <w:r>
-              <w:rPr>
-                <w:rFonts w:hint="eastAsia"/>
-                <w:sz w:val="13"/>
-                <w:szCs w:val="13"/>
+            <w:r>
+              <w:rPr>
+                <w:rFonts w:hint="eastAsia"/>
               </w:rPr>
               <w:t>5</w:t>
             </w:r>
@@ -3635,10 +3388,6 @@
           <w:p>
             <w:pPr>
               <w:cnfStyle w:val="000000100000" w:firstRow="0" w:lastRow="0" w:firstColumn="0" w:lastColumn="0" w:oddVBand="0" w:evenVBand="0" w:oddHBand="1" w:evenHBand="0" w:firstRowFirstColumn="0" w:firstRowLastColumn="0" w:lastRowFirstColumn="0" w:lastRowLastColumn="0"/>
-              <w:rPr>
-                <w:sz w:val="13"/>
-                <w:szCs w:val="13"/>
-              </w:rPr>
             </w:pPr>
           </w:p>
         </w:tc>
@@ -3649,39 +3398,25 @@
           <w:p>
             <w:pPr>
               <w:cnfStyle w:val="000000100000" w:firstRow="0" w:lastRow="0" w:firstColumn="0" w:lastColumn="0" w:oddVBand="0" w:evenVBand="0" w:oddHBand="1" w:evenHBand="0" w:firstRowFirstColumn="0" w:firstRowLastColumn="0" w:lastRowFirstColumn="0" w:lastRowLastColumn="0"/>
-              <w:rPr>
-                <w:sz w:val="13"/>
-                <w:szCs w:val="13"/>
-              </w:rPr>
-            </w:pPr>
-            <w:r>
-              <w:rPr>
-                <w:rFonts w:hint="eastAsia"/>
-                <w:sz w:val="13"/>
-                <w:szCs w:val="13"/>
+            </w:pPr>
+            <w:r>
+              <w:rPr>
+                <w:rFonts w:hint="eastAsia"/>
               </w:rPr>
               <w:t>点击跳转到</w:t>
             </w:r>
             <w:r>
               <w:rPr>
                 <w:rFonts w:hint="eastAsia"/>
-                <w:sz w:val="13"/>
-                <w:szCs w:val="13"/>
               </w:rPr>
               <w:t>P</w:t>
             </w:r>
             <w:r>
-              <w:rPr>
-                <w:sz w:val="13"/>
-                <w:szCs w:val="13"/>
-              </w:rPr>
               <w:t>0107</w:t>
             </w:r>
             <w:r>
               <w:rPr>
                 <w:rFonts w:hint="eastAsia"/>
-                <w:sz w:val="13"/>
-                <w:szCs w:val="13"/>
               </w:rPr>
               <w:t>识字量在线测试</w:t>
             </w:r>
@@ -3695,17 +3430,9 @@
             <w:tcW w:w="959" w:type="dxa"/>
           </w:tcPr>
           <w:p>
-            <w:pPr>
-              <w:rPr>
-                <w:sz w:val="13"/>
-                <w:szCs w:val="13"/>
-              </w:rPr>
-            </w:pPr>
-            <w:r>
-              <w:rPr>
-                <w:rFonts w:hint="eastAsia"/>
-                <w:sz w:val="13"/>
-                <w:szCs w:val="13"/>
+            <w:r>
+              <w:rPr>
+                <w:rFonts w:hint="eastAsia"/>
               </w:rPr>
               <w:t>6</w:t>
             </w:r>
@@ -3718,10 +3445,6 @@
           <w:p>
             <w:pPr>
               <w:cnfStyle w:val="000000000000" w:firstRow="0" w:lastRow="0" w:firstColumn="0" w:lastColumn="0" w:oddVBand="0" w:evenVBand="0" w:oddHBand="0" w:evenHBand="0" w:firstRowFirstColumn="0" w:firstRowLastColumn="0" w:lastRowFirstColumn="0" w:lastRowLastColumn="0"/>
-              <w:rPr>
-                <w:sz w:val="13"/>
-                <w:szCs w:val="13"/>
-              </w:rPr>
             </w:pPr>
           </w:p>
         </w:tc>
@@ -3732,39 +3455,25 @@
           <w:p>
             <w:pPr>
               <w:cnfStyle w:val="000000000000" w:firstRow="0" w:lastRow="0" w:firstColumn="0" w:lastColumn="0" w:oddVBand="0" w:evenVBand="0" w:oddHBand="0" w:evenHBand="0" w:firstRowFirstColumn="0" w:firstRowLastColumn="0" w:lastRowFirstColumn="0" w:lastRowLastColumn="0"/>
-              <w:rPr>
-                <w:sz w:val="13"/>
-                <w:szCs w:val="13"/>
-              </w:rPr>
-            </w:pPr>
-            <w:r>
-              <w:rPr>
-                <w:rFonts w:hint="eastAsia"/>
-                <w:sz w:val="13"/>
-                <w:szCs w:val="13"/>
+            </w:pPr>
+            <w:r>
+              <w:rPr>
+                <w:rFonts w:hint="eastAsia"/>
               </w:rPr>
               <w:t>点击跳转到</w:t>
             </w:r>
             <w:r>
               <w:rPr>
                 <w:rFonts w:hint="eastAsia"/>
-                <w:sz w:val="13"/>
-                <w:szCs w:val="13"/>
               </w:rPr>
               <w:t>P010</w:t>
             </w:r>
             <w:r>
-              <w:rPr>
-                <w:sz w:val="13"/>
-                <w:szCs w:val="13"/>
-              </w:rPr>
               <w:t>8</w:t>
             </w:r>
             <w:r>
               <w:rPr>
                 <w:rFonts w:hint="eastAsia"/>
-                <w:sz w:val="13"/>
-                <w:szCs w:val="13"/>
               </w:rPr>
               <w:t>设置</w:t>
             </w:r>
@@ -3854,17 +3563,9 @@
             <w:tcW w:w="959" w:type="dxa"/>
           </w:tcPr>
           <w:p>
-            <w:pPr>
-              <w:rPr>
-                <w:sz w:val="15"/>
-                <w:szCs w:val="15"/>
-              </w:rPr>
-            </w:pPr>
-            <w:r>
-              <w:rPr>
-                <w:rFonts w:hint="eastAsia"/>
-                <w:sz w:val="15"/>
-                <w:szCs w:val="15"/>
+            <w:r>
+              <w:rPr>
+                <w:rFonts w:hint="eastAsia"/>
               </w:rPr>
               <w:t>序号</w:t>
             </w:r>
@@ -3875,17 +3576,9 @@
             <w:tcW w:w="3827" w:type="dxa"/>
           </w:tcPr>
           <w:p>
-            <w:pPr>
-              <w:rPr>
-                <w:sz w:val="15"/>
-                <w:szCs w:val="15"/>
-              </w:rPr>
-            </w:pPr>
-            <w:r>
-              <w:rPr>
-                <w:rFonts w:hint="eastAsia"/>
-                <w:sz w:val="15"/>
-                <w:szCs w:val="15"/>
+            <w:r>
+              <w:rPr>
+                <w:rFonts w:hint="eastAsia"/>
               </w:rPr>
               <w:t>规则</w:t>
             </w:r>
@@ -3896,17 +3589,9 @@
             <w:tcW w:w="3736" w:type="dxa"/>
           </w:tcPr>
           <w:p>
-            <w:pPr>
-              <w:rPr>
-                <w:sz w:val="15"/>
-                <w:szCs w:val="15"/>
-              </w:rPr>
-            </w:pPr>
-            <w:r>
-              <w:rPr>
-                <w:rFonts w:hint="eastAsia"/>
-                <w:sz w:val="15"/>
-                <w:szCs w:val="15"/>
+            <w:r>
+              <w:rPr>
+                <w:rFonts w:hint="eastAsia"/>
               </w:rPr>
               <w:t>交互</w:t>
             </w:r>
@@ -3918,14 +3603,7 @@
           <w:tcPr>
             <w:tcW w:w="959" w:type="dxa"/>
           </w:tcPr>
-          <w:p>
-            <w:pPr>
-              <w:rPr>
-                <w:sz w:val="15"/>
-                <w:szCs w:val="15"/>
-              </w:rPr>
-            </w:pPr>
-          </w:p>
+          <w:p/>
         </w:tc>
         <w:tc>
           <w:tcPr>
@@ -3934,16 +3612,12 @@
           <w:p>
             <w:pPr>
               <w:rPr>
-                <w:sz w:val="15"/>
-                <w:szCs w:val="15"/>
                 <w:highlight w:val="yellow"/>
               </w:rPr>
             </w:pPr>
             <w:r>
               <w:rPr>
                 <w:rFonts w:hint="eastAsia"/>
-                <w:sz w:val="15"/>
-                <w:szCs w:val="15"/>
                 <w:highlight w:val="yellow"/>
               </w:rPr>
               <w:t>接口</w:t>
@@ -3951,8 +3625,6 @@
             <w:r>
               <w:rPr>
                 <w:rFonts w:hint="eastAsia"/>
-                <w:sz w:val="15"/>
-                <w:szCs w:val="15"/>
                 <w:highlight w:val="yellow"/>
               </w:rPr>
               <w:t>:</w:t>
@@ -3960,8 +3632,6 @@
             <w:r>
               <w:rPr>
                 <w:rFonts w:hint="eastAsia"/>
-                <w:sz w:val="15"/>
-                <w:szCs w:val="15"/>
                 <w:highlight w:val="yellow"/>
               </w:rPr>
               <w:t>获取学生个人信息</w:t>
@@ -3972,14 +3642,7 @@
           <w:tcPr>
             <w:tcW w:w="3736" w:type="dxa"/>
           </w:tcPr>
-          <w:p>
-            <w:pPr>
-              <w:rPr>
-                <w:sz w:val="15"/>
-                <w:szCs w:val="15"/>
-              </w:rPr>
-            </w:pPr>
-          </w:p>
+          <w:p/>
         </w:tc>
       </w:tr>
       <w:tr>
@@ -3988,17 +3651,9 @@
             <w:tcW w:w="959" w:type="dxa"/>
           </w:tcPr>
           <w:p>
-            <w:pPr>
-              <w:rPr>
-                <w:sz w:val="15"/>
-                <w:szCs w:val="15"/>
-              </w:rPr>
-            </w:pPr>
-            <w:r>
-              <w:rPr>
-                <w:rFonts w:hint="eastAsia"/>
-                <w:sz w:val="15"/>
-                <w:szCs w:val="15"/>
+            <w:r>
+              <w:rPr>
+                <w:rFonts w:hint="eastAsia"/>
               </w:rPr>
               <w:t>0</w:t>
             </w:r>
@@ -4009,51 +3664,29 @@
             <w:tcW w:w="3827" w:type="dxa"/>
           </w:tcPr>
           <w:p>
-            <w:pPr>
-              <w:rPr>
-                <w:sz w:val="15"/>
-                <w:szCs w:val="15"/>
-              </w:rPr>
-            </w:pPr>
-            <w:r>
-              <w:rPr>
-                <w:rFonts w:hint="eastAsia"/>
-                <w:sz w:val="15"/>
-                <w:szCs w:val="15"/>
+            <w:r>
+              <w:rPr>
+                <w:rFonts w:hint="eastAsia"/>
               </w:rPr>
               <w:t>左侧返回按钮，标题</w:t>
             </w:r>
             <w:proofErr w:type="gramStart"/>
             <w:r>
-              <w:rPr>
-                <w:sz w:val="15"/>
-                <w:szCs w:val="15"/>
-              </w:rPr>
               <w:t>”</w:t>
             </w:r>
             <w:proofErr w:type="gramEnd"/>
             <w:r>
               <w:rPr>
                 <w:rFonts w:hint="eastAsia"/>
-                <w:sz w:val="15"/>
-                <w:szCs w:val="15"/>
               </w:rPr>
               <w:t>个人信息</w:t>
             </w:r>
-            <w:proofErr w:type="gramStart"/>
-            <w:r>
-              <w:rPr>
-                <w:sz w:val="15"/>
-                <w:szCs w:val="15"/>
-              </w:rPr>
+            <w:r>
               <w:t>”</w:t>
             </w:r>
-            <w:proofErr w:type="gramEnd"/>
-            <w:r>
-              <w:rPr>
-                <w:rFonts w:hint="eastAsia"/>
-                <w:sz w:val="15"/>
-                <w:szCs w:val="15"/>
+            <w:r>
+              <w:rPr>
+                <w:rFonts w:hint="eastAsia"/>
               </w:rPr>
               <w:t>，居中</w:t>
             </w:r>
@@ -4064,17 +3697,9 @@
             <w:tcW w:w="3736" w:type="dxa"/>
           </w:tcPr>
           <w:p>
-            <w:pPr>
-              <w:rPr>
-                <w:sz w:val="15"/>
-                <w:szCs w:val="15"/>
-              </w:rPr>
-            </w:pPr>
-            <w:r>
-              <w:rPr>
-                <w:rFonts w:hint="eastAsia"/>
-                <w:sz w:val="15"/>
-                <w:szCs w:val="15"/>
+            <w:r>
+              <w:rPr>
+                <w:rFonts w:hint="eastAsia"/>
               </w:rPr>
               <w:t>点击返回按钮返回上一页</w:t>
             </w:r>
@@ -4087,17 +3712,9 @@
             <w:tcW w:w="959" w:type="dxa"/>
           </w:tcPr>
           <w:p>
-            <w:pPr>
-              <w:rPr>
-                <w:sz w:val="15"/>
-                <w:szCs w:val="15"/>
-              </w:rPr>
-            </w:pPr>
-            <w:r>
-              <w:rPr>
-                <w:rFonts w:hint="eastAsia"/>
-                <w:sz w:val="15"/>
-                <w:szCs w:val="15"/>
+            <w:r>
+              <w:rPr>
+                <w:rFonts w:hint="eastAsia"/>
               </w:rPr>
               <w:t>1</w:t>
             </w:r>
@@ -4108,41 +3725,27 @@
             <w:tcW w:w="3827" w:type="dxa"/>
           </w:tcPr>
           <w:p>
-            <w:pPr>
-              <w:rPr>
-                <w:sz w:val="15"/>
-                <w:szCs w:val="15"/>
-              </w:rPr>
-            </w:pPr>
-            <w:r>
-              <w:rPr>
-                <w:rFonts w:hint="eastAsia"/>
-                <w:sz w:val="15"/>
-                <w:szCs w:val="15"/>
+            <w:r>
+              <w:rPr>
+                <w:rFonts w:hint="eastAsia"/>
               </w:rPr>
               <w:t>调取学生用户信息</w:t>
             </w:r>
             <w:r>
               <w:rPr>
                 <w:rFonts w:hint="eastAsia"/>
-                <w:sz w:val="15"/>
-                <w:szCs w:val="15"/>
               </w:rPr>
               <w:t>字段</w:t>
             </w:r>
             <w:r>
               <w:rPr>
                 <w:rFonts w:hint="eastAsia"/>
-                <w:sz w:val="15"/>
-                <w:szCs w:val="15"/>
               </w:rPr>
               <w:t>：</w:t>
             </w:r>
             <w:r>
               <w:rPr>
                 <w:rFonts w:hint="eastAsia"/>
-                <w:sz w:val="15"/>
-                <w:szCs w:val="15"/>
               </w:rPr>
               <w:t>学号</w:t>
             </w:r>
@@ -4152,14 +3755,7 @@
           <w:tcPr>
             <w:tcW w:w="3736" w:type="dxa"/>
           </w:tcPr>
-          <w:p>
-            <w:pPr>
-              <w:rPr>
-                <w:sz w:val="15"/>
-                <w:szCs w:val="15"/>
-              </w:rPr>
-            </w:pPr>
-          </w:p>
+          <w:p/>
         </w:tc>
       </w:tr>
       <w:tr>
@@ -4168,17 +3764,9 @@
             <w:tcW w:w="959" w:type="dxa"/>
           </w:tcPr>
           <w:p>
-            <w:pPr>
-              <w:rPr>
-                <w:sz w:val="15"/>
-                <w:szCs w:val="15"/>
-              </w:rPr>
-            </w:pPr>
-            <w:r>
-              <w:rPr>
-                <w:rFonts w:hint="eastAsia"/>
-                <w:sz w:val="15"/>
-                <w:szCs w:val="15"/>
+            <w:r>
+              <w:rPr>
+                <w:rFonts w:hint="eastAsia"/>
               </w:rPr>
               <w:t>2</w:t>
             </w:r>
@@ -4189,17 +3777,9 @@
             <w:tcW w:w="3827" w:type="dxa"/>
           </w:tcPr>
           <w:p>
-            <w:pPr>
-              <w:rPr>
-                <w:sz w:val="15"/>
-                <w:szCs w:val="15"/>
-              </w:rPr>
-            </w:pPr>
-            <w:r>
-              <w:rPr>
-                <w:rFonts w:hint="eastAsia"/>
-                <w:sz w:val="15"/>
-                <w:szCs w:val="15"/>
+            <w:r>
+              <w:rPr>
+                <w:rFonts w:hint="eastAsia"/>
               </w:rPr>
               <w:t>调取学生用户信息字段：姓名</w:t>
             </w:r>
@@ -4210,40 +3790,24 @@
             <w:tcW w:w="3736" w:type="dxa"/>
           </w:tcPr>
           <w:p>
-            <w:pPr>
-              <w:rPr>
-                <w:sz w:val="15"/>
-                <w:szCs w:val="15"/>
-              </w:rPr>
-            </w:pPr>
-            <w:r>
-              <w:rPr>
-                <w:rFonts w:hint="eastAsia"/>
-                <w:sz w:val="15"/>
-                <w:szCs w:val="15"/>
+            <w:r>
+              <w:rPr>
+                <w:rFonts w:hint="eastAsia"/>
               </w:rPr>
               <w:t>点击跳转到</w:t>
             </w:r>
             <w:r>
               <w:rPr>
                 <w:rFonts w:hint="eastAsia"/>
-                <w:sz w:val="15"/>
-                <w:szCs w:val="15"/>
               </w:rPr>
               <w:t>P</w:t>
             </w:r>
             <w:r>
-              <w:rPr>
-                <w:sz w:val="15"/>
-                <w:szCs w:val="15"/>
-              </w:rPr>
               <w:t>0101</w:t>
             </w:r>
             <w:r>
               <w:rPr>
                 <w:rFonts w:hint="eastAsia"/>
-                <w:sz w:val="15"/>
-                <w:szCs w:val="15"/>
               </w:rPr>
               <w:t>页</w:t>
             </w:r>
@@ -4256,17 +3820,9 @@
             <w:tcW w:w="959" w:type="dxa"/>
           </w:tcPr>
           <w:p>
-            <w:pPr>
-              <w:rPr>
-                <w:sz w:val="15"/>
-                <w:szCs w:val="15"/>
-              </w:rPr>
-            </w:pPr>
-            <w:r>
-              <w:rPr>
-                <w:rFonts w:hint="eastAsia"/>
-                <w:sz w:val="15"/>
-                <w:szCs w:val="15"/>
+            <w:r>
+              <w:rPr>
+                <w:rFonts w:hint="eastAsia"/>
               </w:rPr>
               <w:t>3</w:t>
             </w:r>
@@ -4277,17 +3833,9 @@
             <w:tcW w:w="3827" w:type="dxa"/>
           </w:tcPr>
           <w:p>
-            <w:pPr>
-              <w:rPr>
-                <w:sz w:val="15"/>
-                <w:szCs w:val="15"/>
-              </w:rPr>
-            </w:pPr>
-            <w:r>
-              <w:rPr>
-                <w:rFonts w:hint="eastAsia"/>
-                <w:sz w:val="15"/>
-                <w:szCs w:val="15"/>
+            <w:r>
+              <w:rPr>
+                <w:rFonts w:hint="eastAsia"/>
               </w:rPr>
               <w:t>调取学生用户信息字段：手机号</w:t>
             </w:r>
@@ -4298,40 +3846,24 @@
             <w:tcW w:w="3736" w:type="dxa"/>
           </w:tcPr>
           <w:p>
-            <w:pPr>
-              <w:rPr>
-                <w:sz w:val="15"/>
-                <w:szCs w:val="15"/>
-              </w:rPr>
-            </w:pPr>
-            <w:r>
-              <w:rPr>
-                <w:rFonts w:hint="eastAsia"/>
-                <w:sz w:val="15"/>
-                <w:szCs w:val="15"/>
+            <w:r>
+              <w:rPr>
+                <w:rFonts w:hint="eastAsia"/>
               </w:rPr>
               <w:t>点击跳转到</w:t>
             </w:r>
             <w:r>
               <w:rPr>
                 <w:rFonts w:hint="eastAsia"/>
-                <w:sz w:val="15"/>
-                <w:szCs w:val="15"/>
               </w:rPr>
               <w:t>P</w:t>
             </w:r>
             <w:r>
-              <w:rPr>
-                <w:sz w:val="15"/>
-                <w:szCs w:val="15"/>
-              </w:rPr>
               <w:t>0101</w:t>
             </w:r>
             <w:r>
               <w:rPr>
                 <w:rFonts w:hint="eastAsia"/>
-                <w:sz w:val="15"/>
-                <w:szCs w:val="15"/>
               </w:rPr>
               <w:t>页</w:t>
             </w:r>
@@ -4344,17 +3876,9 @@
             <w:tcW w:w="959" w:type="dxa"/>
           </w:tcPr>
           <w:p>
-            <w:pPr>
-              <w:rPr>
-                <w:sz w:val="15"/>
-                <w:szCs w:val="15"/>
-              </w:rPr>
-            </w:pPr>
-            <w:r>
-              <w:rPr>
-                <w:rFonts w:hint="eastAsia"/>
-                <w:sz w:val="15"/>
-                <w:szCs w:val="15"/>
+            <w:r>
+              <w:rPr>
+                <w:rFonts w:hint="eastAsia"/>
               </w:rPr>
               <w:t>4</w:t>
             </w:r>
@@ -4365,17 +3889,9 @@
             <w:tcW w:w="3827" w:type="dxa"/>
           </w:tcPr>
           <w:p>
-            <w:pPr>
-              <w:rPr>
-                <w:sz w:val="15"/>
-                <w:szCs w:val="15"/>
-              </w:rPr>
-            </w:pPr>
-            <w:r>
-              <w:rPr>
-                <w:rFonts w:hint="eastAsia"/>
-                <w:sz w:val="15"/>
-                <w:szCs w:val="15"/>
+            <w:r>
+              <w:rPr>
+                <w:rFonts w:hint="eastAsia"/>
               </w:rPr>
               <w:t>调取学生用户信息字段：班级</w:t>
             </w:r>
@@ -4385,14 +3901,7 @@
           <w:tcPr>
             <w:tcW w:w="3736" w:type="dxa"/>
           </w:tcPr>
-          <w:p>
-            <w:pPr>
-              <w:rPr>
-                <w:sz w:val="15"/>
-                <w:szCs w:val="15"/>
-              </w:rPr>
-            </w:pPr>
-          </w:p>
+          <w:p/>
         </w:tc>
       </w:tr>
       <w:tr>
@@ -4401,17 +3910,9 @@
             <w:tcW w:w="959" w:type="dxa"/>
           </w:tcPr>
           <w:p>
-            <w:pPr>
-              <w:rPr>
-                <w:sz w:val="15"/>
-                <w:szCs w:val="15"/>
-              </w:rPr>
-            </w:pPr>
-            <w:r>
-              <w:rPr>
-                <w:rFonts w:hint="eastAsia"/>
-                <w:sz w:val="15"/>
-                <w:szCs w:val="15"/>
+            <w:r>
+              <w:rPr>
+                <w:rFonts w:hint="eastAsia"/>
               </w:rPr>
               <w:t>5</w:t>
             </w:r>
@@ -4422,17 +3923,9 @@
             <w:tcW w:w="3827" w:type="dxa"/>
           </w:tcPr>
           <w:p>
-            <w:pPr>
-              <w:rPr>
-                <w:sz w:val="15"/>
-                <w:szCs w:val="15"/>
-              </w:rPr>
-            </w:pPr>
-            <w:r>
-              <w:rPr>
-                <w:rFonts w:hint="eastAsia"/>
-                <w:sz w:val="15"/>
-                <w:szCs w:val="15"/>
+            <w:r>
+              <w:rPr>
+                <w:rFonts w:hint="eastAsia"/>
               </w:rPr>
               <w:t>调取学生用户信息字段：年级</w:t>
             </w:r>
@@ -4442,14 +3935,7 @@
           <w:tcPr>
             <w:tcW w:w="3736" w:type="dxa"/>
           </w:tcPr>
-          <w:p>
-            <w:pPr>
-              <w:rPr>
-                <w:sz w:val="15"/>
-                <w:szCs w:val="15"/>
-              </w:rPr>
-            </w:pPr>
-          </w:p>
+          <w:p/>
         </w:tc>
       </w:tr>
       <w:tr>
@@ -4458,17 +3944,9 @@
             <w:tcW w:w="959" w:type="dxa"/>
           </w:tcPr>
           <w:p>
-            <w:pPr>
-              <w:rPr>
-                <w:sz w:val="15"/>
-                <w:szCs w:val="15"/>
-              </w:rPr>
-            </w:pPr>
-            <w:r>
-              <w:rPr>
-                <w:rFonts w:hint="eastAsia"/>
-                <w:sz w:val="15"/>
-                <w:szCs w:val="15"/>
+            <w:r>
+              <w:rPr>
+                <w:rFonts w:hint="eastAsia"/>
               </w:rPr>
               <w:t>6</w:t>
             </w:r>
@@ -4479,17 +3957,9 @@
             <w:tcW w:w="3827" w:type="dxa"/>
           </w:tcPr>
           <w:p>
-            <w:pPr>
-              <w:rPr>
-                <w:sz w:val="15"/>
-                <w:szCs w:val="15"/>
-              </w:rPr>
-            </w:pPr>
-            <w:r>
-              <w:rPr>
-                <w:rFonts w:hint="eastAsia"/>
-                <w:sz w:val="15"/>
-                <w:szCs w:val="15"/>
+            <w:r>
+              <w:rPr>
+                <w:rFonts w:hint="eastAsia"/>
               </w:rPr>
               <w:t>调取学生用户信息字段：国家或地区</w:t>
             </w:r>
@@ -4500,40 +3970,24 @@
             <w:tcW w:w="3736" w:type="dxa"/>
           </w:tcPr>
           <w:p>
-            <w:pPr>
-              <w:rPr>
-                <w:sz w:val="15"/>
-                <w:szCs w:val="15"/>
-              </w:rPr>
-            </w:pPr>
-            <w:r>
-              <w:rPr>
-                <w:rFonts w:hint="eastAsia"/>
-                <w:sz w:val="15"/>
-                <w:szCs w:val="15"/>
+            <w:r>
+              <w:rPr>
+                <w:rFonts w:hint="eastAsia"/>
               </w:rPr>
               <w:t>点击跳转到</w:t>
             </w:r>
             <w:r>
               <w:rPr>
                 <w:rFonts w:hint="eastAsia"/>
-                <w:sz w:val="15"/>
-                <w:szCs w:val="15"/>
               </w:rPr>
               <w:t>P</w:t>
             </w:r>
             <w:r>
-              <w:rPr>
-                <w:sz w:val="15"/>
-                <w:szCs w:val="15"/>
-              </w:rPr>
               <w:t>0102</w:t>
             </w:r>
             <w:r>
               <w:rPr>
                 <w:rFonts w:hint="eastAsia"/>
-                <w:sz w:val="15"/>
-                <w:szCs w:val="15"/>
               </w:rPr>
               <w:t>页</w:t>
             </w:r>
@@ -4546,17 +4000,9 @@
             <w:tcW w:w="959" w:type="dxa"/>
           </w:tcPr>
           <w:p>
-            <w:pPr>
-              <w:rPr>
-                <w:sz w:val="15"/>
-                <w:szCs w:val="15"/>
-              </w:rPr>
-            </w:pPr>
-            <w:r>
-              <w:rPr>
-                <w:rFonts w:hint="eastAsia"/>
-                <w:sz w:val="15"/>
-                <w:szCs w:val="15"/>
+            <w:r>
+              <w:rPr>
+                <w:rFonts w:hint="eastAsia"/>
               </w:rPr>
               <w:t>7</w:t>
             </w:r>
@@ -4567,17 +4013,9 @@
             <w:tcW w:w="3827" w:type="dxa"/>
           </w:tcPr>
           <w:p>
-            <w:pPr>
-              <w:rPr>
-                <w:sz w:val="15"/>
-                <w:szCs w:val="15"/>
-              </w:rPr>
-            </w:pPr>
-            <w:r>
-              <w:rPr>
-                <w:rFonts w:hint="eastAsia"/>
-                <w:sz w:val="15"/>
-                <w:szCs w:val="15"/>
+            <w:r>
+              <w:rPr>
+                <w:rFonts w:hint="eastAsia"/>
               </w:rPr>
               <w:t>调取学生用户信息字段：语言</w:t>
             </w:r>
@@ -4588,40 +4026,24 @@
             <w:tcW w:w="3736" w:type="dxa"/>
           </w:tcPr>
           <w:p>
-            <w:pPr>
-              <w:rPr>
-                <w:sz w:val="15"/>
-                <w:szCs w:val="15"/>
-              </w:rPr>
-            </w:pPr>
-            <w:r>
-              <w:rPr>
-                <w:rFonts w:hint="eastAsia"/>
-                <w:sz w:val="15"/>
-                <w:szCs w:val="15"/>
+            <w:r>
+              <w:rPr>
+                <w:rFonts w:hint="eastAsia"/>
               </w:rPr>
               <w:t>点击跳转到</w:t>
             </w:r>
             <w:r>
               <w:rPr>
                 <w:rFonts w:hint="eastAsia"/>
-                <w:sz w:val="15"/>
-                <w:szCs w:val="15"/>
               </w:rPr>
               <w:t>P</w:t>
             </w:r>
             <w:r>
-              <w:rPr>
-                <w:sz w:val="15"/>
-                <w:szCs w:val="15"/>
-              </w:rPr>
               <w:t>0102</w:t>
             </w:r>
             <w:r>
               <w:rPr>
                 <w:rFonts w:hint="eastAsia"/>
-                <w:sz w:val="15"/>
-                <w:szCs w:val="15"/>
               </w:rPr>
               <w:t>页</w:t>
             </w:r>
@@ -4634,17 +4056,9 @@
             <w:tcW w:w="959" w:type="dxa"/>
           </w:tcPr>
           <w:p>
-            <w:pPr>
-              <w:rPr>
-                <w:sz w:val="15"/>
-                <w:szCs w:val="15"/>
-              </w:rPr>
-            </w:pPr>
-            <w:r>
-              <w:rPr>
-                <w:rFonts w:hint="eastAsia"/>
-                <w:sz w:val="15"/>
-                <w:szCs w:val="15"/>
+            <w:r>
+              <w:rPr>
+                <w:rFonts w:hint="eastAsia"/>
               </w:rPr>
               <w:t>8</w:t>
             </w:r>
@@ -4655,17 +4069,9 @@
             <w:tcW w:w="3827" w:type="dxa"/>
           </w:tcPr>
           <w:p>
-            <w:pPr>
-              <w:rPr>
-                <w:sz w:val="15"/>
-                <w:szCs w:val="15"/>
-              </w:rPr>
-            </w:pPr>
-            <w:r>
-              <w:rPr>
-                <w:rFonts w:hint="eastAsia"/>
-                <w:sz w:val="15"/>
-                <w:szCs w:val="15"/>
+            <w:r>
+              <w:rPr>
+                <w:rFonts w:hint="eastAsia"/>
               </w:rPr>
               <w:t>调取学生用户信息字段：账号角色</w:t>
             </w:r>
@@ -4675,14 +4081,7 @@
           <w:tcPr>
             <w:tcW w:w="3736" w:type="dxa"/>
           </w:tcPr>
-          <w:p>
-            <w:pPr>
-              <w:rPr>
-                <w:sz w:val="15"/>
-                <w:szCs w:val="15"/>
-              </w:rPr>
-            </w:pPr>
-          </w:p>
+          <w:p/>
         </w:tc>
       </w:tr>
       <w:tr>
@@ -4691,17 +4090,9 @@
             <w:tcW w:w="959" w:type="dxa"/>
           </w:tcPr>
           <w:p>
-            <w:pPr>
-              <w:rPr>
-                <w:sz w:val="15"/>
-                <w:szCs w:val="15"/>
-              </w:rPr>
-            </w:pPr>
-            <w:r>
-              <w:rPr>
-                <w:rFonts w:hint="eastAsia"/>
-                <w:sz w:val="15"/>
-                <w:szCs w:val="15"/>
+            <w:r>
+              <w:rPr>
+                <w:rFonts w:hint="eastAsia"/>
               </w:rPr>
               <w:t>9</w:t>
             </w:r>
@@ -4712,17 +4103,9 @@
             <w:tcW w:w="3827" w:type="dxa"/>
           </w:tcPr>
           <w:p>
-            <w:pPr>
-              <w:rPr>
-                <w:sz w:val="15"/>
-                <w:szCs w:val="15"/>
-              </w:rPr>
-            </w:pPr>
-            <w:r>
-              <w:rPr>
-                <w:rFonts w:hint="eastAsia"/>
-                <w:sz w:val="15"/>
-                <w:szCs w:val="15"/>
+            <w:r>
+              <w:rPr>
+                <w:rFonts w:hint="eastAsia"/>
               </w:rPr>
               <w:t>调取学生用户信息字段：学院</w:t>
             </w:r>
@@ -4732,14 +4115,7 @@
           <w:tcPr>
             <w:tcW w:w="3736" w:type="dxa"/>
           </w:tcPr>
-          <w:p>
-            <w:pPr>
-              <w:rPr>
-                <w:sz w:val="15"/>
-                <w:szCs w:val="15"/>
-              </w:rPr>
-            </w:pPr>
-          </w:p>
+          <w:p/>
         </w:tc>
       </w:tr>
       <w:tr>
@@ -4748,25 +4124,13 @@
             <w:tcW w:w="959" w:type="dxa"/>
           </w:tcPr>
           <w:p>
-            <w:pPr>
-              <w:rPr>
-                <w:sz w:val="15"/>
-                <w:szCs w:val="15"/>
-              </w:rPr>
-            </w:pPr>
-            <w:r>
-              <w:rPr>
-                <w:rFonts w:hint="eastAsia"/>
-                <w:sz w:val="15"/>
-                <w:szCs w:val="15"/>
+            <w:r>
+              <w:rPr>
+                <w:rFonts w:hint="eastAsia"/>
               </w:rPr>
               <w:t>1</w:t>
             </w:r>
             <w:r>
-              <w:rPr>
-                <w:sz w:val="15"/>
-                <w:szCs w:val="15"/>
-              </w:rPr>
               <w:t>0</w:t>
             </w:r>
           </w:p>
@@ -4776,17 +4140,9 @@
             <w:tcW w:w="3827" w:type="dxa"/>
           </w:tcPr>
           <w:p>
-            <w:pPr>
-              <w:rPr>
-                <w:sz w:val="15"/>
-                <w:szCs w:val="15"/>
-              </w:rPr>
-            </w:pPr>
-            <w:r>
-              <w:rPr>
-                <w:rFonts w:hint="eastAsia"/>
-                <w:sz w:val="15"/>
-                <w:szCs w:val="15"/>
+            <w:r>
+              <w:rPr>
+                <w:rFonts w:hint="eastAsia"/>
               </w:rPr>
               <w:t>调取学生用户信息字段：分科</w:t>
             </w:r>
@@ -4796,14 +4152,7 @@
           <w:tcPr>
             <w:tcW w:w="3736" w:type="dxa"/>
           </w:tcPr>
-          <w:p>
-            <w:pPr>
-              <w:rPr>
-                <w:sz w:val="15"/>
-                <w:szCs w:val="15"/>
-              </w:rPr>
-            </w:pPr>
-          </w:p>
+          <w:p/>
         </w:tc>
       </w:tr>
       <w:tr>
@@ -4812,25 +4161,13 @@
             <w:tcW w:w="959" w:type="dxa"/>
           </w:tcPr>
           <w:p>
-            <w:pPr>
-              <w:rPr>
-                <w:sz w:val="15"/>
-                <w:szCs w:val="15"/>
-              </w:rPr>
-            </w:pPr>
-            <w:r>
-              <w:rPr>
-                <w:rFonts w:hint="eastAsia"/>
-                <w:sz w:val="15"/>
-                <w:szCs w:val="15"/>
+            <w:r>
+              <w:rPr>
+                <w:rFonts w:hint="eastAsia"/>
               </w:rPr>
               <w:t>1</w:t>
             </w:r>
             <w:r>
-              <w:rPr>
-                <w:sz w:val="15"/>
-                <w:szCs w:val="15"/>
-              </w:rPr>
               <w:t>1</w:t>
             </w:r>
           </w:p>
@@ -4840,17 +4177,9 @@
             <w:tcW w:w="3827" w:type="dxa"/>
           </w:tcPr>
           <w:p>
-            <w:pPr>
-              <w:rPr>
-                <w:sz w:val="15"/>
-                <w:szCs w:val="15"/>
-              </w:rPr>
-            </w:pPr>
-            <w:r>
-              <w:rPr>
-                <w:rFonts w:hint="eastAsia"/>
-                <w:sz w:val="15"/>
-                <w:szCs w:val="15"/>
+            <w:r>
+              <w:rPr>
+                <w:rFonts w:hint="eastAsia"/>
               </w:rPr>
               <w:t>调取学生用户信息字段：注册时间</w:t>
             </w:r>
@@ -4860,14 +4189,7 @@
           <w:tcPr>
             <w:tcW w:w="3736" w:type="dxa"/>
           </w:tcPr>
-          <w:p>
-            <w:pPr>
-              <w:rPr>
-                <w:sz w:val="15"/>
-                <w:szCs w:val="15"/>
-              </w:rPr>
-            </w:pPr>
-          </w:p>
+          <w:p/>
         </w:tc>
       </w:tr>
       <w:tr>
@@ -4876,25 +4198,13 @@
             <w:tcW w:w="959" w:type="dxa"/>
           </w:tcPr>
           <w:p>
-            <w:pPr>
-              <w:rPr>
-                <w:sz w:val="15"/>
-                <w:szCs w:val="15"/>
-              </w:rPr>
-            </w:pPr>
-            <w:r>
-              <w:rPr>
-                <w:rFonts w:hint="eastAsia"/>
-                <w:sz w:val="15"/>
-                <w:szCs w:val="15"/>
+            <w:r>
+              <w:rPr>
+                <w:rFonts w:hint="eastAsia"/>
               </w:rPr>
               <w:t>1</w:t>
             </w:r>
             <w:r>
-              <w:rPr>
-                <w:sz w:val="15"/>
-                <w:szCs w:val="15"/>
-              </w:rPr>
               <w:t>2</w:t>
             </w:r>
           </w:p>
@@ -4904,17 +4214,9 @@
             <w:tcW w:w="3827" w:type="dxa"/>
           </w:tcPr>
           <w:p>
-            <w:pPr>
-              <w:rPr>
-                <w:sz w:val="15"/>
-                <w:szCs w:val="15"/>
-              </w:rPr>
-            </w:pPr>
-            <w:r>
-              <w:rPr>
-                <w:rFonts w:hint="eastAsia"/>
-                <w:sz w:val="15"/>
-                <w:szCs w:val="15"/>
+            <w:r>
+              <w:rPr>
+                <w:rFonts w:hint="eastAsia"/>
               </w:rPr>
               <w:t>调取学生用户信息字段：累计学习时间</w:t>
             </w:r>
@@ -4924,14 +4226,7 @@
           <w:tcPr>
             <w:tcW w:w="3736" w:type="dxa"/>
           </w:tcPr>
-          <w:p>
-            <w:pPr>
-              <w:rPr>
-                <w:sz w:val="15"/>
-                <w:szCs w:val="15"/>
-              </w:rPr>
-            </w:pPr>
-          </w:p>
+          <w:p/>
         </w:tc>
       </w:tr>
       <w:tr>
@@ -4940,25 +4235,13 @@
             <w:tcW w:w="959" w:type="dxa"/>
           </w:tcPr>
           <w:p>
-            <w:pPr>
-              <w:rPr>
-                <w:sz w:val="15"/>
-                <w:szCs w:val="15"/>
-              </w:rPr>
-            </w:pPr>
-            <w:r>
-              <w:rPr>
-                <w:rFonts w:hint="eastAsia"/>
-                <w:sz w:val="15"/>
-                <w:szCs w:val="15"/>
+            <w:r>
+              <w:rPr>
+                <w:rFonts w:hint="eastAsia"/>
               </w:rPr>
               <w:t>1</w:t>
             </w:r>
             <w:r>
-              <w:rPr>
-                <w:sz w:val="15"/>
-                <w:szCs w:val="15"/>
-              </w:rPr>
               <w:t>3</w:t>
             </w:r>
           </w:p>
@@ -4968,17 +4251,9 @@
             <w:tcW w:w="3827" w:type="dxa"/>
           </w:tcPr>
           <w:p>
-            <w:pPr>
-              <w:rPr>
-                <w:sz w:val="15"/>
-                <w:szCs w:val="15"/>
-              </w:rPr>
-            </w:pPr>
-            <w:r>
-              <w:rPr>
-                <w:rFonts w:hint="eastAsia"/>
-                <w:sz w:val="15"/>
-                <w:szCs w:val="15"/>
+            <w:r>
+              <w:rPr>
+                <w:rFonts w:hint="eastAsia"/>
               </w:rPr>
               <w:t>调取学生用户信息字段：兴趣爱好</w:t>
             </w:r>
@@ -4989,40 +4264,24 @@
             <w:tcW w:w="3736" w:type="dxa"/>
           </w:tcPr>
           <w:p>
-            <w:pPr>
-              <w:rPr>
-                <w:sz w:val="15"/>
-                <w:szCs w:val="15"/>
-              </w:rPr>
-            </w:pPr>
-            <w:r>
-              <w:rPr>
-                <w:rFonts w:hint="eastAsia"/>
-                <w:sz w:val="15"/>
-                <w:szCs w:val="15"/>
+            <w:r>
+              <w:rPr>
+                <w:rFonts w:hint="eastAsia"/>
               </w:rPr>
               <w:t>点击跳转到</w:t>
             </w:r>
             <w:r>
               <w:rPr>
                 <w:rFonts w:hint="eastAsia"/>
-                <w:sz w:val="15"/>
-                <w:szCs w:val="15"/>
               </w:rPr>
               <w:t>P</w:t>
             </w:r>
             <w:r>
-              <w:rPr>
-                <w:sz w:val="15"/>
-                <w:szCs w:val="15"/>
-              </w:rPr>
               <w:t>0102</w:t>
             </w:r>
             <w:r>
               <w:rPr>
                 <w:rFonts w:hint="eastAsia"/>
-                <w:sz w:val="15"/>
-                <w:szCs w:val="15"/>
               </w:rPr>
               <w:t>页</w:t>
             </w:r>
@@ -5131,17 +4390,9 @@
             <w:tcW w:w="959" w:type="dxa"/>
           </w:tcPr>
           <w:p>
-            <w:pPr>
-              <w:rPr>
-                <w:sz w:val="13"/>
-                <w:szCs w:val="13"/>
-              </w:rPr>
-            </w:pPr>
-            <w:r>
-              <w:rPr>
-                <w:rFonts w:hint="eastAsia"/>
-                <w:sz w:val="13"/>
-                <w:szCs w:val="13"/>
+            <w:r>
+              <w:rPr>
+                <w:rFonts w:hint="eastAsia"/>
               </w:rPr>
               <w:t>序号</w:t>
             </w:r>
@@ -5154,16 +4405,10 @@
           <w:p>
             <w:pPr>
               <w:cnfStyle w:val="100000000000" w:firstRow="1" w:lastRow="0" w:firstColumn="0" w:lastColumn="0" w:oddVBand="0" w:evenVBand="0" w:oddHBand="0" w:evenHBand="0" w:firstRowFirstColumn="0" w:firstRowLastColumn="0" w:lastRowFirstColumn="0" w:lastRowLastColumn="0"/>
-              <w:rPr>
-                <w:sz w:val="13"/>
-                <w:szCs w:val="13"/>
-              </w:rPr>
-            </w:pPr>
-            <w:r>
-              <w:rPr>
-                <w:rFonts w:hint="eastAsia"/>
-                <w:sz w:val="13"/>
-                <w:szCs w:val="13"/>
+            </w:pPr>
+            <w:r>
+              <w:rPr>
+                <w:rFonts w:hint="eastAsia"/>
               </w:rPr>
               <w:t>规则</w:t>
             </w:r>
@@ -5176,16 +4421,10 @@
           <w:p>
             <w:pPr>
               <w:cnfStyle w:val="100000000000" w:firstRow="1" w:lastRow="0" w:firstColumn="0" w:lastColumn="0" w:oddVBand="0" w:evenVBand="0" w:oddHBand="0" w:evenHBand="0" w:firstRowFirstColumn="0" w:firstRowLastColumn="0" w:lastRowFirstColumn="0" w:lastRowLastColumn="0"/>
-              <w:rPr>
-                <w:sz w:val="13"/>
-                <w:szCs w:val="13"/>
-              </w:rPr>
-            </w:pPr>
-            <w:r>
-              <w:rPr>
-                <w:rFonts w:hint="eastAsia"/>
-                <w:sz w:val="13"/>
-                <w:szCs w:val="13"/>
+            </w:pPr>
+            <w:r>
+              <w:rPr>
+                <w:rFonts w:hint="eastAsia"/>
               </w:rPr>
               <w:t>交互</w:t>
             </w:r>
@@ -5202,17 +4441,9 @@
             <w:tcW w:w="959" w:type="dxa"/>
           </w:tcPr>
           <w:p>
-            <w:pPr>
-              <w:rPr>
-                <w:sz w:val="13"/>
-                <w:szCs w:val="13"/>
-              </w:rPr>
-            </w:pPr>
-            <w:r>
-              <w:rPr>
-                <w:rFonts w:hint="eastAsia"/>
-                <w:sz w:val="13"/>
-                <w:szCs w:val="13"/>
+            <w:r>
+              <w:rPr>
+                <w:rFonts w:hint="eastAsia"/>
               </w:rPr>
               <w:t>0</w:t>
             </w:r>
@@ -5225,57 +4456,30 @@
           <w:p>
             <w:pPr>
               <w:cnfStyle w:val="000000100000" w:firstRow="0" w:lastRow="0" w:firstColumn="0" w:lastColumn="0" w:oddVBand="0" w:evenVBand="0" w:oddHBand="1" w:evenHBand="0" w:firstRowFirstColumn="0" w:firstRowLastColumn="0" w:lastRowFirstColumn="0" w:lastRowLastColumn="0"/>
-              <w:rPr>
-                <w:sz w:val="13"/>
-                <w:szCs w:val="13"/>
-              </w:rPr>
-            </w:pPr>
-            <w:r>
-              <w:rPr>
-                <w:rFonts w:hint="eastAsia"/>
-                <w:sz w:val="13"/>
-                <w:szCs w:val="13"/>
+            </w:pPr>
+            <w:r>
+              <w:rPr>
+                <w:rFonts w:hint="eastAsia"/>
               </w:rPr>
               <w:t>标题显示为</w:t>
             </w:r>
             <w:proofErr w:type="gramStart"/>
             <w:r>
-              <w:rPr>
-                <w:sz w:val="13"/>
-                <w:szCs w:val="13"/>
-              </w:rPr>
               <w:t>”</w:t>
             </w:r>
             <w:proofErr w:type="gramEnd"/>
             <w:r>
               <w:rPr>
                 <w:rFonts w:hint="eastAsia"/>
-                <w:sz w:val="13"/>
-                <w:szCs w:val="13"/>
               </w:rPr>
               <w:t>修改</w:t>
             </w:r>
-            <w:proofErr w:type="gramStart"/>
-            <w:r>
-              <w:rPr>
-                <w:sz w:val="13"/>
-                <w:szCs w:val="13"/>
-              </w:rPr>
-              <w:t>”</w:t>
-            </w:r>
-            <w:proofErr w:type="gramEnd"/>
-            <w:r>
-              <w:rPr>
-                <w:sz w:val="13"/>
-                <w:szCs w:val="13"/>
-              </w:rPr>
-              <w:t>+</w:t>
-            </w:r>
-            <w:r>
-              <w:rPr>
-                <w:rFonts w:hint="eastAsia"/>
-                <w:sz w:val="13"/>
-                <w:szCs w:val="13"/>
+            <w:r>
+              <w:t>”+</w:t>
+            </w:r>
+            <w:r>
+              <w:rPr>
+                <w:rFonts w:hint="eastAsia"/>
               </w:rPr>
               <w:t>要修改的字段</w:t>
             </w:r>
@@ -5283,16 +4487,10 @@
           <w:p>
             <w:pPr>
               <w:cnfStyle w:val="000000100000" w:firstRow="0" w:lastRow="0" w:firstColumn="0" w:lastColumn="0" w:oddVBand="0" w:evenVBand="0" w:oddHBand="1" w:evenHBand="0" w:firstRowFirstColumn="0" w:firstRowLastColumn="0" w:lastRowFirstColumn="0" w:lastRowLastColumn="0"/>
-              <w:rPr>
-                <w:sz w:val="13"/>
-                <w:szCs w:val="13"/>
-              </w:rPr>
-            </w:pPr>
-            <w:r>
-              <w:rPr>
-                <w:rFonts w:hint="eastAsia"/>
-                <w:sz w:val="13"/>
-                <w:szCs w:val="13"/>
+            </w:pPr>
+            <w:r>
+              <w:rPr>
+                <w:rFonts w:hint="eastAsia"/>
               </w:rPr>
               <w:t>点击保存请求接口，修改字段内容</w:t>
             </w:r>
@@ -5300,16 +4498,10 @@
           <w:p>
             <w:pPr>
               <w:cnfStyle w:val="000000100000" w:firstRow="0" w:lastRow="0" w:firstColumn="0" w:lastColumn="0" w:oddVBand="0" w:evenVBand="0" w:oddHBand="1" w:evenHBand="0" w:firstRowFirstColumn="0" w:firstRowLastColumn="0" w:lastRowFirstColumn="0" w:lastRowLastColumn="0"/>
-              <w:rPr>
-                <w:sz w:val="13"/>
-                <w:szCs w:val="13"/>
-              </w:rPr>
-            </w:pPr>
-            <w:r>
-              <w:rPr>
-                <w:rFonts w:hint="eastAsia"/>
-                <w:sz w:val="13"/>
-                <w:szCs w:val="13"/>
+            </w:pPr>
+            <w:r>
+              <w:rPr>
+                <w:rFonts w:hint="eastAsia"/>
                 <w:highlight w:val="yellow"/>
               </w:rPr>
               <w:t>接口</w:t>
@@ -5317,8 +4509,6 @@
             <w:r>
               <w:rPr>
                 <w:rFonts w:hint="eastAsia"/>
-                <w:sz w:val="13"/>
-                <w:szCs w:val="13"/>
                 <w:highlight w:val="yellow"/>
               </w:rPr>
               <w:t>:</w:t>
@@ -5326,8 +4516,6 @@
             <w:r>
               <w:rPr>
                 <w:rFonts w:hint="eastAsia"/>
-                <w:sz w:val="13"/>
-                <w:szCs w:val="13"/>
                 <w:highlight w:val="yellow"/>
               </w:rPr>
               <w:t>修改个人信息接口</w:t>
@@ -5341,10 +4529,6 @@
           <w:p>
             <w:pPr>
               <w:cnfStyle w:val="000000100000" w:firstRow="0" w:lastRow="0" w:firstColumn="0" w:lastColumn="0" w:oddVBand="0" w:evenVBand="0" w:oddHBand="1" w:evenHBand="0" w:firstRowFirstColumn="0" w:firstRowLastColumn="0" w:lastRowFirstColumn="0" w:lastRowLastColumn="0"/>
-              <w:rPr>
-                <w:sz w:val="13"/>
-                <w:szCs w:val="13"/>
-              </w:rPr>
             </w:pPr>
           </w:p>
         </w:tc>
@@ -5355,14 +4539,7 @@
             <w:cnfStyle w:val="001000000000" w:firstRow="0" w:lastRow="0" w:firstColumn="1" w:lastColumn="0" w:oddVBand="0" w:evenVBand="0" w:oddHBand="0" w:evenHBand="0" w:firstRowFirstColumn="0" w:firstRowLastColumn="0" w:lastRowFirstColumn="0" w:lastRowLastColumn="0"/>
             <w:tcW w:w="959" w:type="dxa"/>
           </w:tcPr>
-          <w:p>
-            <w:pPr>
-              <w:rPr>
-                <w:sz w:val="13"/>
-                <w:szCs w:val="13"/>
-              </w:rPr>
-            </w:pPr>
-          </w:p>
+          <w:p/>
         </w:tc>
         <w:tc>
           <w:tcPr>
@@ -5371,24 +4548,16 @@
           <w:p>
             <w:pPr>
               <w:cnfStyle w:val="000000000000" w:firstRow="0" w:lastRow="0" w:firstColumn="0" w:lastColumn="0" w:oddVBand="0" w:evenVBand="0" w:oddHBand="0" w:evenHBand="0" w:firstRowFirstColumn="0" w:firstRowLastColumn="0" w:lastRowFirstColumn="0" w:lastRowLastColumn="0"/>
-              <w:rPr>
-                <w:sz w:val="13"/>
-                <w:szCs w:val="13"/>
-              </w:rPr>
-            </w:pPr>
-            <w:r>
-              <w:rPr>
-                <w:rFonts w:hint="eastAsia"/>
-                <w:sz w:val="13"/>
-                <w:szCs w:val="13"/>
+            </w:pPr>
+            <w:r>
+              <w:rPr>
+                <w:rFonts w:hint="eastAsia"/>
               </w:rPr>
               <w:t>修改</w:t>
             </w:r>
             <w:r>
               <w:rPr>
                 <w:rFonts w:hint="eastAsia"/>
-                <w:sz w:val="13"/>
-                <w:szCs w:val="13"/>
               </w:rPr>
               <w:t>失败，根据后台接口验证结果，吐</w:t>
             </w:r>
@@ -5396,8 +4565,6 @@
             <w:r>
               <w:rPr>
                 <w:rFonts w:hint="eastAsia"/>
-                <w:sz w:val="13"/>
-                <w:szCs w:val="13"/>
               </w:rPr>
               <w:t>司显示</w:t>
             </w:r>
@@ -5405,8 +4572,6 @@
             <w:r>
               <w:rPr>
                 <w:rFonts w:hint="eastAsia"/>
-                <w:sz w:val="13"/>
-                <w:szCs w:val="13"/>
               </w:rPr>
               <w:t>错误信息</w:t>
             </w:r>
@@ -5419,10 +4584,6 @@
           <w:p>
             <w:pPr>
               <w:cnfStyle w:val="000000000000" w:firstRow="0" w:lastRow="0" w:firstColumn="0" w:lastColumn="0" w:oddVBand="0" w:evenVBand="0" w:oddHBand="0" w:evenHBand="0" w:firstRowFirstColumn="0" w:firstRowLastColumn="0" w:lastRowFirstColumn="0" w:lastRowLastColumn="0"/>
-              <w:rPr>
-                <w:sz w:val="13"/>
-                <w:szCs w:val="13"/>
-              </w:rPr>
             </w:pPr>
           </w:p>
         </w:tc>
@@ -5437,17 +4598,9 @@
             <w:tcW w:w="959" w:type="dxa"/>
           </w:tcPr>
           <w:p>
-            <w:pPr>
-              <w:rPr>
-                <w:sz w:val="13"/>
-                <w:szCs w:val="13"/>
-              </w:rPr>
-            </w:pPr>
-            <w:r>
-              <w:rPr>
-                <w:rFonts w:hint="eastAsia"/>
-                <w:sz w:val="13"/>
-                <w:szCs w:val="13"/>
+            <w:r>
+              <w:rPr>
+                <w:rFonts w:hint="eastAsia"/>
               </w:rPr>
               <w:t>1</w:t>
             </w:r>
@@ -5460,16 +4613,10 @@
           <w:p>
             <w:pPr>
               <w:cnfStyle w:val="000000100000" w:firstRow="0" w:lastRow="0" w:firstColumn="0" w:lastColumn="0" w:oddVBand="0" w:evenVBand="0" w:oddHBand="1" w:evenHBand="0" w:firstRowFirstColumn="0" w:firstRowLastColumn="0" w:lastRowFirstColumn="0" w:lastRowLastColumn="0"/>
-              <w:rPr>
-                <w:sz w:val="13"/>
-                <w:szCs w:val="13"/>
-              </w:rPr>
-            </w:pPr>
-            <w:r>
-              <w:rPr>
-                <w:rFonts w:hint="eastAsia"/>
-                <w:sz w:val="13"/>
-                <w:szCs w:val="13"/>
+            </w:pPr>
+            <w:r>
+              <w:rPr>
+                <w:rFonts w:hint="eastAsia"/>
               </w:rPr>
               <w:t>输入修改后的字段内容</w:t>
             </w:r>
@@ -5482,32 +4629,22 @@
           <w:p>
             <w:pPr>
               <w:cnfStyle w:val="000000100000" w:firstRow="0" w:lastRow="0" w:firstColumn="0" w:lastColumn="0" w:oddVBand="0" w:evenVBand="0" w:oddHBand="1" w:evenHBand="0" w:firstRowFirstColumn="0" w:firstRowLastColumn="0" w:lastRowFirstColumn="0" w:lastRowLastColumn="0"/>
-              <w:rPr>
-                <w:sz w:val="13"/>
-                <w:szCs w:val="13"/>
-              </w:rPr>
-            </w:pPr>
-            <w:r>
-              <w:rPr>
-                <w:rFonts w:hint="eastAsia"/>
-                <w:sz w:val="13"/>
-                <w:szCs w:val="13"/>
+            </w:pPr>
+            <w:r>
+              <w:rPr>
+                <w:rFonts w:hint="eastAsia"/>
               </w:rPr>
               <w:t>暗提示</w:t>
             </w:r>
             <w:r>
               <w:rPr>
                 <w:rFonts w:hint="eastAsia"/>
-                <w:sz w:val="13"/>
-                <w:szCs w:val="13"/>
               </w:rPr>
               <w:t>:</w:t>
             </w:r>
             <w:r>
               <w:rPr>
                 <w:rFonts w:hint="eastAsia"/>
-                <w:sz w:val="13"/>
-                <w:szCs w:val="13"/>
               </w:rPr>
               <w:t>请输入</w:t>
             </w:r>
@@ -5515,16 +4652,10 @@
           <w:p>
             <w:pPr>
               <w:cnfStyle w:val="000000100000" w:firstRow="0" w:lastRow="0" w:firstColumn="0" w:lastColumn="0" w:oddVBand="0" w:evenVBand="0" w:oddHBand="1" w:evenHBand="0" w:firstRowFirstColumn="0" w:firstRowLastColumn="0" w:lastRowFirstColumn="0" w:lastRowLastColumn="0"/>
-              <w:rPr>
-                <w:sz w:val="13"/>
-                <w:szCs w:val="13"/>
-              </w:rPr>
-            </w:pPr>
-            <w:r>
-              <w:rPr>
-                <w:rFonts w:hint="eastAsia"/>
-                <w:sz w:val="13"/>
-                <w:szCs w:val="13"/>
+            </w:pPr>
+            <w:r>
+              <w:rPr>
+                <w:rFonts w:hint="eastAsia"/>
               </w:rPr>
               <w:t>禁止输入表情、空格、换行符</w:t>
             </w:r>
@@ -5537,14 +4668,7 @@
             <w:cnfStyle w:val="001000000000" w:firstRow="0" w:lastRow="0" w:firstColumn="1" w:lastColumn="0" w:oddVBand="0" w:evenVBand="0" w:oddHBand="0" w:evenHBand="0" w:firstRowFirstColumn="0" w:firstRowLastColumn="0" w:lastRowFirstColumn="0" w:lastRowLastColumn="0"/>
             <w:tcW w:w="959" w:type="dxa"/>
           </w:tcPr>
-          <w:p>
-            <w:pPr>
-              <w:rPr>
-                <w:sz w:val="13"/>
-                <w:szCs w:val="13"/>
-              </w:rPr>
-            </w:pPr>
-          </w:p>
+          <w:p/>
         </w:tc>
         <w:tc>
           <w:tcPr>
@@ -5553,10 +4677,6 @@
           <w:p>
             <w:pPr>
               <w:cnfStyle w:val="000000000000" w:firstRow="0" w:lastRow="0" w:firstColumn="0" w:lastColumn="0" w:oddVBand="0" w:evenVBand="0" w:oddHBand="0" w:evenHBand="0" w:firstRowFirstColumn="0" w:firstRowLastColumn="0" w:lastRowFirstColumn="0" w:lastRowLastColumn="0"/>
-              <w:rPr>
-                <w:sz w:val="13"/>
-                <w:szCs w:val="13"/>
-              </w:rPr>
             </w:pPr>
           </w:p>
         </w:tc>
@@ -5567,10 +4687,6 @@
           <w:p>
             <w:pPr>
               <w:cnfStyle w:val="000000000000" w:firstRow="0" w:lastRow="0" w:firstColumn="0" w:lastColumn="0" w:oddVBand="0" w:evenVBand="0" w:oddHBand="0" w:evenHBand="0" w:firstRowFirstColumn="0" w:firstRowLastColumn="0" w:lastRowFirstColumn="0" w:lastRowLastColumn="0"/>
-              <w:rPr>
-                <w:sz w:val="13"/>
-                <w:szCs w:val="13"/>
-              </w:rPr>
             </w:pPr>
           </w:p>
         </w:tc>
@@ -5774,18 +4890,10 @@
             <w:tcW w:w="959" w:type="dxa"/>
           </w:tcPr>
           <w:p>
-            <w:pPr>
-              <w:rPr>
-                <w:sz w:val="13"/>
-                <w:szCs w:val="13"/>
-              </w:rPr>
-            </w:pPr>
             <w:bookmarkStart w:id="2" w:name="_Hlk27078404"/>
             <w:r>
               <w:rPr>
                 <w:rFonts w:hint="eastAsia"/>
-                <w:sz w:val="13"/>
-                <w:szCs w:val="13"/>
               </w:rPr>
               <w:t>序号</w:t>
             </w:r>
@@ -5798,16 +4906,10 @@
           <w:p>
             <w:pPr>
               <w:cnfStyle w:val="100000000000" w:firstRow="1" w:lastRow="0" w:firstColumn="0" w:lastColumn="0" w:oddVBand="0" w:evenVBand="0" w:oddHBand="0" w:evenHBand="0" w:firstRowFirstColumn="0" w:firstRowLastColumn="0" w:lastRowFirstColumn="0" w:lastRowLastColumn="0"/>
-              <w:rPr>
-                <w:sz w:val="13"/>
-                <w:szCs w:val="13"/>
-              </w:rPr>
-            </w:pPr>
-            <w:r>
-              <w:rPr>
-                <w:rFonts w:hint="eastAsia"/>
-                <w:sz w:val="13"/>
-                <w:szCs w:val="13"/>
+            </w:pPr>
+            <w:r>
+              <w:rPr>
+                <w:rFonts w:hint="eastAsia"/>
               </w:rPr>
               <w:t>规则</w:t>
             </w:r>
@@ -5820,16 +4922,10 @@
           <w:p>
             <w:pPr>
               <w:cnfStyle w:val="100000000000" w:firstRow="1" w:lastRow="0" w:firstColumn="0" w:lastColumn="0" w:oddVBand="0" w:evenVBand="0" w:oddHBand="0" w:evenHBand="0" w:firstRowFirstColumn="0" w:firstRowLastColumn="0" w:lastRowFirstColumn="0" w:lastRowLastColumn="0"/>
-              <w:rPr>
-                <w:sz w:val="13"/>
-                <w:szCs w:val="13"/>
-              </w:rPr>
-            </w:pPr>
-            <w:r>
-              <w:rPr>
-                <w:rFonts w:hint="eastAsia"/>
-                <w:sz w:val="13"/>
-                <w:szCs w:val="13"/>
+            </w:pPr>
+            <w:r>
+              <w:rPr>
+                <w:rFonts w:hint="eastAsia"/>
               </w:rPr>
               <w:t>交互</w:t>
             </w:r>
@@ -5846,17 +4942,9 @@
             <w:tcW w:w="959" w:type="dxa"/>
           </w:tcPr>
           <w:p>
-            <w:pPr>
-              <w:rPr>
-                <w:sz w:val="13"/>
-                <w:szCs w:val="13"/>
-              </w:rPr>
-            </w:pPr>
-            <w:r>
-              <w:rPr>
-                <w:rFonts w:hint="eastAsia"/>
-                <w:sz w:val="13"/>
-                <w:szCs w:val="13"/>
+            <w:r>
+              <w:rPr>
+                <w:rFonts w:hint="eastAsia"/>
               </w:rPr>
               <w:t>0</w:t>
             </w:r>
@@ -5869,63 +4957,30 @@
           <w:p>
             <w:pPr>
               <w:cnfStyle w:val="000000100000" w:firstRow="0" w:lastRow="0" w:firstColumn="0" w:lastColumn="0" w:oddVBand="0" w:evenVBand="0" w:oddHBand="1" w:evenHBand="0" w:firstRowFirstColumn="0" w:firstRowLastColumn="0" w:lastRowFirstColumn="0" w:lastRowLastColumn="0"/>
-              <w:rPr>
-                <w:sz w:val="13"/>
-                <w:szCs w:val="13"/>
-              </w:rPr>
-            </w:pPr>
-            <w:r>
-              <w:rPr>
-                <w:sz w:val="13"/>
-                <w:szCs w:val="13"/>
-              </w:rPr>
+            </w:pPr>
+            <w:r>
               <w:t>标题显示为</w:t>
             </w:r>
             <w:proofErr w:type="gramStart"/>
             <w:r>
-              <w:rPr>
-                <w:sz w:val="13"/>
-                <w:szCs w:val="13"/>
-              </w:rPr>
               <w:t>”</w:t>
             </w:r>
             <w:proofErr w:type="gramEnd"/>
             <w:r>
               <w:rPr>
                 <w:rFonts w:hint="eastAsia"/>
-                <w:sz w:val="13"/>
-                <w:szCs w:val="13"/>
               </w:rPr>
               <w:t>选择</w:t>
             </w:r>
-            <w:proofErr w:type="gramStart"/>
-            <w:r>
-              <w:rPr>
-                <w:sz w:val="13"/>
-                <w:szCs w:val="13"/>
-              </w:rPr>
-              <w:t>”</w:t>
-            </w:r>
-            <w:proofErr w:type="gramEnd"/>
-            <w:r>
-              <w:rPr>
-                <w:sz w:val="13"/>
-                <w:szCs w:val="13"/>
-              </w:rPr>
-              <w:t>+</w:t>
-            </w:r>
-            <w:r>
-              <w:rPr>
-                <w:sz w:val="13"/>
-                <w:szCs w:val="13"/>
-              </w:rPr>
+            <w:r>
+              <w:t>”+</w:t>
+            </w:r>
+            <w:r>
               <w:t>要</w:t>
             </w:r>
             <w:r>
               <w:rPr>
                 <w:rFonts w:hint="eastAsia"/>
-                <w:sz w:val="13"/>
-                <w:szCs w:val="13"/>
               </w:rPr>
               <w:t>修改的字段</w:t>
             </w:r>
@@ -5933,32 +4988,18 @@
           <w:p>
             <w:pPr>
               <w:cnfStyle w:val="000000100000" w:firstRow="0" w:lastRow="0" w:firstColumn="0" w:lastColumn="0" w:oddVBand="0" w:evenVBand="0" w:oddHBand="1" w:evenHBand="0" w:firstRowFirstColumn="0" w:firstRowLastColumn="0" w:lastRowFirstColumn="0" w:lastRowLastColumn="0"/>
-              <w:rPr>
-                <w:sz w:val="13"/>
-                <w:szCs w:val="13"/>
-              </w:rPr>
-            </w:pPr>
-            <w:r>
-              <w:rPr>
-                <w:sz w:val="13"/>
-                <w:szCs w:val="13"/>
-              </w:rPr>
+            </w:pPr>
+            <w:r>
               <w:t>点击保存请求接口，修改字段内容</w:t>
             </w:r>
           </w:p>
           <w:p>
             <w:pPr>
               <w:cnfStyle w:val="000000100000" w:firstRow="0" w:lastRow="0" w:firstColumn="0" w:lastColumn="0" w:oddVBand="0" w:evenVBand="0" w:oddHBand="1" w:evenHBand="0" w:firstRowFirstColumn="0" w:firstRowLastColumn="0" w:lastRowFirstColumn="0" w:lastRowLastColumn="0"/>
-              <w:rPr>
-                <w:sz w:val="13"/>
-                <w:szCs w:val="13"/>
-              </w:rPr>
-            </w:pPr>
-            <w:r>
-              <w:rPr>
-                <w:rFonts w:hint="eastAsia"/>
-                <w:sz w:val="13"/>
-                <w:szCs w:val="13"/>
+            </w:pPr>
+            <w:r>
+              <w:rPr>
+                <w:rFonts w:hint="eastAsia"/>
                 <w:highlight w:val="yellow"/>
               </w:rPr>
               <w:t>接口</w:t>
@@ -5966,8 +5007,6 @@
             <w:r>
               <w:rPr>
                 <w:rFonts w:hint="eastAsia"/>
-                <w:sz w:val="13"/>
-                <w:szCs w:val="13"/>
                 <w:highlight w:val="yellow"/>
               </w:rPr>
               <w:t>:</w:t>
@@ -5975,8 +5014,6 @@
             <w:r>
               <w:rPr>
                 <w:rFonts w:hint="eastAsia"/>
-                <w:sz w:val="13"/>
-                <w:szCs w:val="13"/>
                 <w:highlight w:val="yellow"/>
               </w:rPr>
               <w:t>修改个人信息接口</w:t>
@@ -5990,10 +5027,6 @@
           <w:p>
             <w:pPr>
               <w:cnfStyle w:val="000000100000" w:firstRow="0" w:lastRow="0" w:firstColumn="0" w:lastColumn="0" w:oddVBand="0" w:evenVBand="0" w:oddHBand="1" w:evenHBand="0" w:firstRowFirstColumn="0" w:firstRowLastColumn="0" w:lastRowFirstColumn="0" w:lastRowLastColumn="0"/>
-              <w:rPr>
-                <w:sz w:val="13"/>
-                <w:szCs w:val="13"/>
-              </w:rPr>
             </w:pPr>
           </w:p>
         </w:tc>
@@ -6004,14 +5037,7 @@
             <w:cnfStyle w:val="001000000000" w:firstRow="0" w:lastRow="0" w:firstColumn="1" w:lastColumn="0" w:oddVBand="0" w:evenVBand="0" w:oddHBand="0" w:evenHBand="0" w:firstRowFirstColumn="0" w:firstRowLastColumn="0" w:lastRowFirstColumn="0" w:lastRowLastColumn="0"/>
             <w:tcW w:w="959" w:type="dxa"/>
           </w:tcPr>
-          <w:p>
-            <w:pPr>
-              <w:rPr>
-                <w:sz w:val="13"/>
-                <w:szCs w:val="13"/>
-              </w:rPr>
-            </w:pPr>
-          </w:p>
+          <w:p/>
         </w:tc>
         <w:tc>
           <w:tcPr>
@@ -6020,16 +5046,10 @@
           <w:p>
             <w:pPr>
               <w:cnfStyle w:val="000000000000" w:firstRow="0" w:lastRow="0" w:firstColumn="0" w:lastColumn="0" w:oddVBand="0" w:evenVBand="0" w:oddHBand="0" w:evenHBand="0" w:firstRowFirstColumn="0" w:firstRowLastColumn="0" w:lastRowFirstColumn="0" w:lastRowLastColumn="0"/>
-              <w:rPr>
-                <w:sz w:val="13"/>
-                <w:szCs w:val="13"/>
-              </w:rPr>
-            </w:pPr>
-            <w:r>
-              <w:rPr>
-                <w:rFonts w:hint="eastAsia"/>
-                <w:sz w:val="13"/>
-                <w:szCs w:val="13"/>
+            </w:pPr>
+            <w:r>
+              <w:rPr>
+                <w:rFonts w:hint="eastAsia"/>
               </w:rPr>
               <w:t>修改失败，根据后台接口验证结果，吐</w:t>
             </w:r>
@@ -6037,8 +5057,6 @@
             <w:r>
               <w:rPr>
                 <w:rFonts w:hint="eastAsia"/>
-                <w:sz w:val="13"/>
-                <w:szCs w:val="13"/>
               </w:rPr>
               <w:t>司显示</w:t>
             </w:r>
@@ -6046,8 +5064,6 @@
             <w:r>
               <w:rPr>
                 <w:rFonts w:hint="eastAsia"/>
-                <w:sz w:val="13"/>
-                <w:szCs w:val="13"/>
               </w:rPr>
               <w:t>错误信息</w:t>
             </w:r>
@@ -6060,10 +5076,6 @@
           <w:p>
             <w:pPr>
               <w:cnfStyle w:val="000000000000" w:firstRow="0" w:lastRow="0" w:firstColumn="0" w:lastColumn="0" w:oddVBand="0" w:evenVBand="0" w:oddHBand="0" w:evenHBand="0" w:firstRowFirstColumn="0" w:firstRowLastColumn="0" w:lastRowFirstColumn="0" w:lastRowLastColumn="0"/>
-              <w:rPr>
-                <w:sz w:val="13"/>
-                <w:szCs w:val="13"/>
-              </w:rPr>
             </w:pPr>
           </w:p>
         </w:tc>
@@ -6078,17 +5090,9 @@
             <w:tcW w:w="959" w:type="dxa"/>
           </w:tcPr>
           <w:p>
-            <w:pPr>
-              <w:rPr>
-                <w:sz w:val="13"/>
-                <w:szCs w:val="13"/>
-              </w:rPr>
-            </w:pPr>
-            <w:r>
-              <w:rPr>
-                <w:rFonts w:hint="eastAsia"/>
-                <w:sz w:val="13"/>
-                <w:szCs w:val="13"/>
+            <w:r>
+              <w:rPr>
+                <w:rFonts w:hint="eastAsia"/>
               </w:rPr>
               <w:t>1</w:t>
             </w:r>
@@ -6101,16 +5105,10 @@
           <w:p>
             <w:pPr>
               <w:cnfStyle w:val="000000100000" w:firstRow="0" w:lastRow="0" w:firstColumn="0" w:lastColumn="0" w:oddVBand="0" w:evenVBand="0" w:oddHBand="1" w:evenHBand="0" w:firstRowFirstColumn="0" w:firstRowLastColumn="0" w:lastRowFirstColumn="0" w:lastRowLastColumn="0"/>
-              <w:rPr>
-                <w:sz w:val="13"/>
-                <w:szCs w:val="13"/>
-              </w:rPr>
-            </w:pPr>
-            <w:r>
-              <w:rPr>
-                <w:rFonts w:hint="eastAsia"/>
-                <w:sz w:val="13"/>
-                <w:szCs w:val="13"/>
+            </w:pPr>
+            <w:r>
+              <w:rPr>
+                <w:rFonts w:hint="eastAsia"/>
               </w:rPr>
               <w:t>请求接口获取可选择的内容</w:t>
             </w:r>
@@ -6118,25 +5116,18 @@
           <w:p>
             <w:pPr>
               <w:cnfStyle w:val="000000100000" w:firstRow="0" w:lastRow="0" w:firstColumn="0" w:lastColumn="0" w:oddVBand="0" w:evenVBand="0" w:oddHBand="1" w:evenHBand="0" w:firstRowFirstColumn="0" w:firstRowLastColumn="0" w:lastRowFirstColumn="0" w:lastRowLastColumn="0"/>
-              <w:rPr>
-                <w:sz w:val="13"/>
-                <w:szCs w:val="13"/>
-              </w:rPr>
-            </w:pPr>
-            <w:r>
-              <w:rPr>
-                <w:rFonts w:hint="eastAsia"/>
-                <w:sz w:val="13"/>
-                <w:szCs w:val="13"/>
+            </w:pPr>
+            <w:r>
+              <w:rPr>
+                <w:rFonts w:hint="eastAsia"/>
                 <w:highlight w:val="yellow"/>
               </w:rPr>
+              <w:lastRenderedPageBreak/>
               <w:t>接口</w:t>
             </w:r>
             <w:r>
               <w:rPr>
                 <w:rFonts w:hint="eastAsia"/>
-                <w:sz w:val="13"/>
-                <w:szCs w:val="13"/>
                 <w:highlight w:val="yellow"/>
               </w:rPr>
               <w:t>:</w:t>
@@ -6144,8 +5135,6 @@
             <w:r>
               <w:rPr>
                 <w:rFonts w:hint="eastAsia"/>
-                <w:sz w:val="13"/>
-                <w:szCs w:val="13"/>
                 <w:highlight w:val="yellow"/>
               </w:rPr>
               <w:t>获取</w:t>
@@ -6153,8 +5142,6 @@
             <w:r>
               <w:rPr>
                 <w:rFonts w:hint="eastAsia"/>
-                <w:sz w:val="13"/>
-                <w:szCs w:val="13"/>
                 <w:highlight w:val="yellow"/>
               </w:rPr>
               <w:t>个人信息选项</w:t>
@@ -6162,8 +5149,6 @@
             <w:r>
               <w:rPr>
                 <w:rFonts w:hint="eastAsia"/>
-                <w:sz w:val="13"/>
-                <w:szCs w:val="13"/>
                 <w:highlight w:val="yellow"/>
               </w:rPr>
               <w:t>列表</w:t>
@@ -6177,32 +5162,23 @@
           <w:p>
             <w:pPr>
               <w:cnfStyle w:val="000000100000" w:firstRow="0" w:lastRow="0" w:firstColumn="0" w:lastColumn="0" w:oddVBand="0" w:evenVBand="0" w:oddHBand="1" w:evenHBand="0" w:firstRowFirstColumn="0" w:firstRowLastColumn="0" w:lastRowFirstColumn="0" w:lastRowLastColumn="0"/>
-              <w:rPr>
-                <w:sz w:val="13"/>
-                <w:szCs w:val="13"/>
-              </w:rPr>
-            </w:pPr>
-            <w:r>
-              <w:rPr>
-                <w:rFonts w:hint="eastAsia"/>
-                <w:sz w:val="13"/>
-                <w:szCs w:val="13"/>
-              </w:rPr>
+            </w:pPr>
+            <w:r>
+              <w:rPr>
+                <w:rFonts w:hint="eastAsia"/>
+              </w:rPr>
+              <w:lastRenderedPageBreak/>
               <w:t>国家或地区、语言单选</w:t>
             </w:r>
             <w:r>
               <w:rPr>
                 <w:rFonts w:hint="eastAsia"/>
-                <w:sz w:val="13"/>
-                <w:szCs w:val="13"/>
               </w:rPr>
               <w:t>，</w:t>
             </w:r>
             <w:r>
               <w:rPr>
                 <w:rFonts w:hint="eastAsia"/>
-                <w:sz w:val="13"/>
-                <w:szCs w:val="13"/>
               </w:rPr>
               <w:t>兴趣爱好可多选</w:t>
             </w:r>
@@ -6210,10 +5186,6 @@
           <w:p>
             <w:pPr>
               <w:cnfStyle w:val="000000100000" w:firstRow="0" w:lastRow="0" w:firstColumn="0" w:lastColumn="0" w:oddVBand="0" w:evenVBand="0" w:oddHBand="1" w:evenHBand="0" w:firstRowFirstColumn="0" w:firstRowLastColumn="0" w:lastRowFirstColumn="0" w:lastRowLastColumn="0"/>
-              <w:rPr>
-                <w:sz w:val="13"/>
-                <w:szCs w:val="13"/>
-              </w:rPr>
             </w:pPr>
           </w:p>
         </w:tc>
@@ -6224,14 +5196,7 @@
             <w:cnfStyle w:val="001000000000" w:firstRow="0" w:lastRow="0" w:firstColumn="1" w:lastColumn="0" w:oddVBand="0" w:evenVBand="0" w:oddHBand="0" w:evenHBand="0" w:firstRowFirstColumn="0" w:firstRowLastColumn="0" w:lastRowFirstColumn="0" w:lastRowLastColumn="0"/>
             <w:tcW w:w="959" w:type="dxa"/>
           </w:tcPr>
-          <w:p>
-            <w:pPr>
-              <w:rPr>
-                <w:sz w:val="13"/>
-                <w:szCs w:val="13"/>
-              </w:rPr>
-            </w:pPr>
-          </w:p>
+          <w:p/>
         </w:tc>
         <w:tc>
           <w:tcPr>
@@ -6240,10 +5205,6 @@
           <w:p>
             <w:pPr>
               <w:cnfStyle w:val="000000000000" w:firstRow="0" w:lastRow="0" w:firstColumn="0" w:lastColumn="0" w:oddVBand="0" w:evenVBand="0" w:oddHBand="0" w:evenHBand="0" w:firstRowFirstColumn="0" w:firstRowLastColumn="0" w:lastRowFirstColumn="0" w:lastRowLastColumn="0"/>
-              <w:rPr>
-                <w:sz w:val="13"/>
-                <w:szCs w:val="13"/>
-              </w:rPr>
             </w:pPr>
           </w:p>
         </w:tc>
@@ -6254,10 +5215,6 @@
           <w:p>
             <w:pPr>
               <w:cnfStyle w:val="000000000000" w:firstRow="0" w:lastRow="0" w:firstColumn="0" w:lastColumn="0" w:oddVBand="0" w:evenVBand="0" w:oddHBand="0" w:evenHBand="0" w:firstRowFirstColumn="0" w:firstRowLastColumn="0" w:lastRowFirstColumn="0" w:lastRowLastColumn="0"/>
-              <w:rPr>
-                <w:sz w:val="13"/>
-                <w:szCs w:val="13"/>
-              </w:rPr>
             </w:pPr>
           </w:p>
         </w:tc>
@@ -6272,7 +5229,6 @@
         <w:rPr>
           <w:rFonts w:hint="eastAsia"/>
         </w:rPr>
-        <w:lastRenderedPageBreak/>
         <w:t>P</w:t>
       </w:r>
       <w:r>
@@ -6285,73 +5241,16 @@
         <w:t>我做过的</w:t>
       </w:r>
     </w:p>
-    <w:p/>
-    <w:p>
-      <w:pPr>
-        <w:pStyle w:val="3"/>
-      </w:pPr>
-      <w:r>
-        <w:rPr>
-          <w:rFonts w:hint="eastAsia"/>
-        </w:rPr>
-        <w:t>P</w:t>
-      </w:r>
-      <w:r>
-        <w:t>010</w:t>
-      </w:r>
-      <w:r>
-        <w:t>5</w:t>
-      </w:r>
-      <w:r>
-        <w:rPr>
-          <w:rFonts w:hint="eastAsia"/>
-        </w:rPr>
-        <w:t>收藏</w:t>
-      </w:r>
-    </w:p>
-    <w:p/>
-    <w:p>
-      <w:pPr>
-        <w:pStyle w:val="3"/>
-      </w:pPr>
-      <w:r>
-        <w:t>P010</w:t>
-      </w:r>
-      <w:r>
-        <w:t>6</w:t>
-      </w:r>
-      <w:r>
-        <w:rPr>
-          <w:rFonts w:hint="eastAsia"/>
-        </w:rPr>
-        <w:t>错题本</w:t>
-      </w:r>
-    </w:p>
-    <w:p/>
-    <w:p>
-      <w:pPr>
-        <w:pStyle w:val="3"/>
-      </w:pPr>
-      <w:r>
-        <w:t>P0107</w:t>
-      </w:r>
-      <w:r>
-        <w:rPr>
-          <w:rFonts w:hint="eastAsia"/>
-        </w:rPr>
-        <w:t>识字量在线测试</w:t>
-      </w:r>
-    </w:p>
     <w:p>
       <w:r>
         <w:rPr>
           <w:noProof/>
         </w:rPr>
         <w:drawing>
-          <wp:inline distT="0" distB="0" distL="0" distR="0" wp14:anchorId="27010E2C" wp14:editId="18D21923">
-            <wp:extent cx="1672732" cy="2520000"/>
-            <wp:effectExtent l="0" t="0" r="3810" b="0"/>
-            <wp:docPr id="25" name="图片 25"/>
+          <wp:inline distT="0" distB="0" distL="0" distR="0" wp14:anchorId="60592E7E" wp14:editId="2A67DEEE">
+            <wp:extent cx="1664587" cy="2520000"/>
+            <wp:effectExtent l="0" t="0" r="0" b="0"/>
+            <wp:docPr id="11" name="图片 11"/>
             <wp:cNvGraphicFramePr>
               <a:graphicFrameLocks xmlns:a="http://schemas.openxmlformats.org/drawingml/2006/main" noChangeAspect="1"/>
             </wp:cNvGraphicFramePr>
@@ -6371,7 +5270,7 @@
                   <pic:spPr>
                     <a:xfrm>
                       <a:off x="0" y="0"/>
-                      <a:ext cx="1672732" cy="2520000"/>
+                      <a:ext cx="1664587" cy="2520000"/>
                     </a:xfrm>
                     <a:prstGeom prst="rect">
                       <a:avLst/>
@@ -6394,10 +5293,10 @@
           <w:noProof/>
         </w:rPr>
         <w:drawing>
-          <wp:inline distT="0" distB="0" distL="0" distR="0" wp14:anchorId="2DB938B7" wp14:editId="459EB9C5">
-            <wp:extent cx="1558380" cy="2520000"/>
-            <wp:effectExtent l="0" t="0" r="3810" b="0"/>
-            <wp:docPr id="23" name="图片 23"/>
+          <wp:inline distT="0" distB="0" distL="0" distR="0" wp14:anchorId="6A8C7678" wp14:editId="714D45E9">
+            <wp:extent cx="1658199" cy="2520000"/>
+            <wp:effectExtent l="0" t="0" r="0" b="0"/>
+            <wp:docPr id="17" name="图片 17"/>
             <wp:cNvGraphicFramePr>
               <a:graphicFrameLocks xmlns:a="http://schemas.openxmlformats.org/drawingml/2006/main" noChangeAspect="1"/>
             </wp:cNvGraphicFramePr>
@@ -6417,6 +5316,1537 @@
                   <pic:spPr>
                     <a:xfrm>
                       <a:off x="0" y="0"/>
+                      <a:ext cx="1658199" cy="2520000"/>
+                    </a:xfrm>
+                    <a:prstGeom prst="rect">
+                      <a:avLst/>
+                    </a:prstGeom>
+                  </pic:spPr>
+                </pic:pic>
+              </a:graphicData>
+            </a:graphic>
+          </wp:inline>
+        </w:drawing>
+      </w:r>
+    </w:p>
+    <w:tbl>
+      <w:tblPr>
+        <w:tblStyle w:val="3-111"/>
+        <w:tblW w:w="0" w:type="auto"/>
+        <w:tblBorders>
+          <w:top w:val="single" w:sz="4" w:space="0" w:color="auto"/>
+          <w:left w:val="single" w:sz="4" w:space="0" w:color="auto"/>
+          <w:bottom w:val="single" w:sz="4" w:space="0" w:color="auto"/>
+          <w:right w:val="single" w:sz="4" w:space="0" w:color="auto"/>
+          <w:insideH w:val="single" w:sz="4" w:space="0" w:color="auto"/>
+          <w:insideV w:val="single" w:sz="4" w:space="0" w:color="auto"/>
+        </w:tblBorders>
+        <w:tblLook w:val="04A0" w:firstRow="1" w:lastRow="0" w:firstColumn="1" w:lastColumn="0" w:noHBand="0" w:noVBand="1"/>
+      </w:tblPr>
+      <w:tblGrid>
+        <w:gridCol w:w="951"/>
+        <w:gridCol w:w="3886"/>
+        <w:gridCol w:w="3685"/>
+      </w:tblGrid>
+      <w:tr>
+        <w:trPr>
+          <w:cnfStyle w:val="100000000000" w:firstRow="1" w:lastRow="0" w:firstColumn="0" w:lastColumn="0" w:oddVBand="0" w:evenVBand="0" w:oddHBand="0" w:evenHBand="0" w:firstRowFirstColumn="0" w:firstRowLastColumn="0" w:lastRowFirstColumn="0" w:lastRowLastColumn="0"/>
+        </w:trPr>
+        <w:tc>
+          <w:tcPr>
+            <w:cnfStyle w:val="001000000100" w:firstRow="0" w:lastRow="0" w:firstColumn="1" w:lastColumn="0" w:oddVBand="0" w:evenVBand="0" w:oddHBand="0" w:evenHBand="0" w:firstRowFirstColumn="1" w:firstRowLastColumn="0" w:lastRowFirstColumn="0" w:lastRowLastColumn="0"/>
+            <w:tcW w:w="959" w:type="dxa"/>
+          </w:tcPr>
+          <w:p>
+            <w:bookmarkStart w:id="3" w:name="_Hlk27379671"/>
+            <w:r>
+              <w:rPr>
+                <w:rFonts w:hint="eastAsia"/>
+              </w:rPr>
+              <w:t>序号</w:t>
+            </w:r>
+          </w:p>
+        </w:tc>
+        <w:tc>
+          <w:tcPr>
+            <w:tcW w:w="3827" w:type="dxa"/>
+          </w:tcPr>
+          <w:p>
+            <w:pPr>
+              <w:cnfStyle w:val="100000000000" w:firstRow="1" w:lastRow="0" w:firstColumn="0" w:lastColumn="0" w:oddVBand="0" w:evenVBand="0" w:oddHBand="0" w:evenHBand="0" w:firstRowFirstColumn="0" w:firstRowLastColumn="0" w:lastRowFirstColumn="0" w:lastRowLastColumn="0"/>
+            </w:pPr>
+            <w:r>
+              <w:rPr>
+                <w:rFonts w:hint="eastAsia"/>
+              </w:rPr>
+              <w:t>规则</w:t>
+            </w:r>
+          </w:p>
+        </w:tc>
+        <w:tc>
+          <w:tcPr>
+            <w:tcW w:w="3736" w:type="dxa"/>
+          </w:tcPr>
+          <w:p>
+            <w:pPr>
+              <w:cnfStyle w:val="100000000000" w:firstRow="1" w:lastRow="0" w:firstColumn="0" w:lastColumn="0" w:oddVBand="0" w:evenVBand="0" w:oddHBand="0" w:evenHBand="0" w:firstRowFirstColumn="0" w:firstRowLastColumn="0" w:lastRowFirstColumn="0" w:lastRowLastColumn="0"/>
+            </w:pPr>
+            <w:r>
+              <w:rPr>
+                <w:rFonts w:hint="eastAsia"/>
+              </w:rPr>
+              <w:t>交互</w:t>
+            </w:r>
+          </w:p>
+        </w:tc>
+      </w:tr>
+      <w:tr>
+        <w:trPr>
+          <w:cnfStyle w:val="000000100000" w:firstRow="0" w:lastRow="0" w:firstColumn="0" w:lastColumn="0" w:oddVBand="0" w:evenVBand="0" w:oddHBand="1" w:evenHBand="0" w:firstRowFirstColumn="0" w:firstRowLastColumn="0" w:lastRowFirstColumn="0" w:lastRowLastColumn="0"/>
+        </w:trPr>
+        <w:tc>
+          <w:tcPr>
+            <w:cnfStyle w:val="001000000000" w:firstRow="0" w:lastRow="0" w:firstColumn="1" w:lastColumn="0" w:oddVBand="0" w:evenVBand="0" w:oddHBand="0" w:evenHBand="0" w:firstRowFirstColumn="0" w:firstRowLastColumn="0" w:lastRowFirstColumn="0" w:lastRowLastColumn="0"/>
+            <w:tcW w:w="959" w:type="dxa"/>
+          </w:tcPr>
+          <w:p>
+            <w:r>
+              <w:rPr>
+                <w:rFonts w:hint="eastAsia"/>
+              </w:rPr>
+              <w:t>1</w:t>
+            </w:r>
+          </w:p>
+        </w:tc>
+        <w:tc>
+          <w:tcPr>
+            <w:tcW w:w="3827" w:type="dxa"/>
+          </w:tcPr>
+          <w:p>
+            <w:pPr>
+              <w:cnfStyle w:val="000000100000" w:firstRow="0" w:lastRow="0" w:firstColumn="0" w:lastColumn="0" w:oddVBand="0" w:evenVBand="0" w:oddHBand="1" w:evenHBand="0" w:firstRowFirstColumn="0" w:firstRowLastColumn="0" w:lastRowFirstColumn="0" w:lastRowLastColumn="0"/>
+            </w:pPr>
+            <w:r>
+              <w:rPr>
+                <w:rFonts w:hint="eastAsia"/>
+              </w:rPr>
+              <w:t>点击</w:t>
+            </w:r>
+            <w:proofErr w:type="gramStart"/>
+            <w:r>
+              <w:t>”</w:t>
+            </w:r>
+            <w:proofErr w:type="gramEnd"/>
+            <w:r>
+              <w:rPr>
+                <w:rFonts w:hint="eastAsia"/>
+              </w:rPr>
+              <w:t>题目</w:t>
+            </w:r>
+            <w:proofErr w:type="gramStart"/>
+            <w:r>
+              <w:t>”</w:t>
+            </w:r>
+            <w:proofErr w:type="gramEnd"/>
+            <w:r>
+              <w:rPr>
+                <w:rFonts w:hint="eastAsia"/>
+              </w:rPr>
+              <w:t>或</w:t>
+            </w:r>
+            <w:proofErr w:type="gramStart"/>
+            <w:r>
+              <w:t>”</w:t>
+            </w:r>
+            <w:proofErr w:type="gramEnd"/>
+            <w:r>
+              <w:rPr>
+                <w:rFonts w:hint="eastAsia"/>
+              </w:rPr>
+              <w:t>试卷</w:t>
+            </w:r>
+            <w:proofErr w:type="gramStart"/>
+            <w:r>
+              <w:t>”</w:t>
+            </w:r>
+            <w:proofErr w:type="gramEnd"/>
+            <w:r>
+              <w:rPr>
+                <w:rFonts w:hint="eastAsia"/>
+              </w:rPr>
+              <w:t>调取对应接口</w:t>
+            </w:r>
+          </w:p>
+          <w:p>
+            <w:pPr>
+              <w:cnfStyle w:val="000000100000" w:firstRow="0" w:lastRow="0" w:firstColumn="0" w:lastColumn="0" w:oddVBand="0" w:evenVBand="0" w:oddHBand="1" w:evenHBand="0" w:firstRowFirstColumn="0" w:firstRowLastColumn="0" w:lastRowFirstColumn="0" w:lastRowLastColumn="0"/>
+            </w:pPr>
+            <w:r>
+              <w:rPr>
+                <w:rFonts w:hint="eastAsia"/>
+              </w:rPr>
+              <w:t>接口调取失败，吐</w:t>
+            </w:r>
+            <w:proofErr w:type="gramStart"/>
+            <w:r>
+              <w:rPr>
+                <w:rFonts w:hint="eastAsia"/>
+              </w:rPr>
+              <w:t>司显示</w:t>
+            </w:r>
+            <w:proofErr w:type="gramEnd"/>
+            <w:r>
+              <w:rPr>
+                <w:rFonts w:hint="eastAsia"/>
+              </w:rPr>
+              <w:t>服务器返回的错误信息</w:t>
+            </w:r>
+          </w:p>
+          <w:p>
+            <w:pPr>
+              <w:cnfStyle w:val="000000100000" w:firstRow="0" w:lastRow="0" w:firstColumn="0" w:lastColumn="0" w:oddVBand="0" w:evenVBand="0" w:oddHBand="1" w:evenHBand="0" w:firstRowFirstColumn="0" w:firstRowLastColumn="0" w:lastRowFirstColumn="0" w:lastRowLastColumn="0"/>
+              <w:rPr>
+                <w:rFonts w:hint="eastAsia"/>
+              </w:rPr>
+            </w:pPr>
+            <w:r>
+              <w:rPr>
+                <w:rFonts w:hint="eastAsia"/>
+                <w:highlight w:val="yellow"/>
+              </w:rPr>
+              <w:t>接口：获取学生已做过的</w:t>
+            </w:r>
+          </w:p>
+        </w:tc>
+        <w:tc>
+          <w:tcPr>
+            <w:tcW w:w="3736" w:type="dxa"/>
+          </w:tcPr>
+          <w:p>
+            <w:pPr>
+              <w:cnfStyle w:val="000000100000" w:firstRow="0" w:lastRow="0" w:firstColumn="0" w:lastColumn="0" w:oddVBand="0" w:evenVBand="0" w:oddHBand="1" w:evenHBand="0" w:firstRowFirstColumn="0" w:firstRowLastColumn="0" w:lastRowFirstColumn="0" w:lastRowLastColumn="0"/>
+              <w:rPr>
+                <w:rFonts w:hint="eastAsia"/>
+              </w:rPr>
+            </w:pPr>
+          </w:p>
+        </w:tc>
+      </w:tr>
+      <w:tr>
+        <w:tc>
+          <w:tcPr>
+            <w:cnfStyle w:val="001000000000" w:firstRow="0" w:lastRow="0" w:firstColumn="1" w:lastColumn="0" w:oddVBand="0" w:evenVBand="0" w:oddHBand="0" w:evenHBand="0" w:firstRowFirstColumn="0" w:firstRowLastColumn="0" w:lastRowFirstColumn="0" w:lastRowLastColumn="0"/>
+            <w:tcW w:w="959" w:type="dxa"/>
+          </w:tcPr>
+          <w:p>
+            <w:pPr>
+              <w:rPr>
+                <w:rFonts w:hint="eastAsia"/>
+              </w:rPr>
+            </w:pPr>
+            <w:r>
+              <w:rPr>
+                <w:rFonts w:hint="eastAsia"/>
+              </w:rPr>
+              <w:t>2</w:t>
+            </w:r>
+          </w:p>
+        </w:tc>
+        <w:tc>
+          <w:tcPr>
+            <w:tcW w:w="3827" w:type="dxa"/>
+          </w:tcPr>
+          <w:p>
+            <w:pPr>
+              <w:cnfStyle w:val="000000000000" w:firstRow="0" w:lastRow="0" w:firstColumn="0" w:lastColumn="0" w:oddVBand="0" w:evenVBand="0" w:oddHBand="0" w:evenHBand="0" w:firstRowFirstColumn="0" w:firstRowLastColumn="0" w:lastRowFirstColumn="0" w:lastRowLastColumn="0"/>
+            </w:pPr>
+            <w:r>
+              <w:rPr>
+                <w:noProof/>
+              </w:rPr>
+              <w:drawing>
+                <wp:inline distT="0" distB="0" distL="0" distR="0" wp14:anchorId="4417B6FA" wp14:editId="164D30C0">
+                  <wp:extent cx="2324695" cy="419100"/>
+                  <wp:effectExtent l="0" t="0" r="0" b="0"/>
+                  <wp:docPr id="26" name="图片 26"/>
+                  <wp:cNvGraphicFramePr>
+                    <a:graphicFrameLocks xmlns:a="http://schemas.openxmlformats.org/drawingml/2006/main" noChangeAspect="1"/>
+                  </wp:cNvGraphicFramePr>
+                  <a:graphic xmlns:a="http://schemas.openxmlformats.org/drawingml/2006/main">
+                    <a:graphicData uri="http://schemas.openxmlformats.org/drawingml/2006/picture">
+                      <pic:pic xmlns:pic="http://schemas.openxmlformats.org/drawingml/2006/picture">
+                        <pic:nvPicPr>
+                          <pic:cNvPr id="1" name=""/>
+                          <pic:cNvPicPr/>
+                        </pic:nvPicPr>
+                        <pic:blipFill>
+                          <a:blip r:embed="rId25"/>
+                          <a:stretch>
+                            <a:fillRect/>
+                          </a:stretch>
+                        </pic:blipFill>
+                        <pic:spPr>
+                          <a:xfrm>
+                            <a:off x="0" y="0"/>
+                            <a:ext cx="2351752" cy="423978"/>
+                          </a:xfrm>
+                          <a:prstGeom prst="rect">
+                            <a:avLst/>
+                          </a:prstGeom>
+                        </pic:spPr>
+                      </pic:pic>
+                    </a:graphicData>
+                  </a:graphic>
+                </wp:inline>
+              </w:drawing>
+            </w:r>
+          </w:p>
+          <w:p>
+            <w:pPr>
+              <w:cnfStyle w:val="000000000000" w:firstRow="0" w:lastRow="0" w:firstColumn="0" w:lastColumn="0" w:oddVBand="0" w:evenVBand="0" w:oddHBand="0" w:evenHBand="0" w:firstRowFirstColumn="0" w:firstRowLastColumn="0" w:lastRowFirstColumn="0" w:lastRowLastColumn="0"/>
+              <w:rPr>
+                <w:rFonts w:hint="eastAsia"/>
+              </w:rPr>
+            </w:pPr>
+            <w:r>
+              <w:rPr>
+                <w:rFonts w:hint="eastAsia"/>
+              </w:rPr>
+              <w:t>题目名称、知识点、关键词</w:t>
+            </w:r>
+          </w:p>
+        </w:tc>
+        <w:tc>
+          <w:tcPr>
+            <w:tcW w:w="3736" w:type="dxa"/>
+          </w:tcPr>
+          <w:p>
+            <w:pPr>
+              <w:cnfStyle w:val="000000000000" w:firstRow="0" w:lastRow="0" w:firstColumn="0" w:lastColumn="0" w:oddVBand="0" w:evenVBand="0" w:oddHBand="0" w:evenHBand="0" w:firstRowFirstColumn="0" w:firstRowLastColumn="0" w:lastRowFirstColumn="0" w:lastRowLastColumn="0"/>
+              <w:rPr>
+                <w:rFonts w:hint="eastAsia"/>
+              </w:rPr>
+            </w:pPr>
+            <w:r>
+              <w:rPr>
+                <w:rFonts w:hint="eastAsia"/>
+              </w:rPr>
+              <w:t>点击跳转到题目详情</w:t>
+            </w:r>
+            <w:bookmarkStart w:id="4" w:name="待完成"/>
+            <w:bookmarkEnd w:id="4"/>
+          </w:p>
+        </w:tc>
+      </w:tr>
+      <w:tr>
+        <w:trPr>
+          <w:cnfStyle w:val="000000100000" w:firstRow="0" w:lastRow="0" w:firstColumn="0" w:lastColumn="0" w:oddVBand="0" w:evenVBand="0" w:oddHBand="1" w:evenHBand="0" w:firstRowFirstColumn="0" w:firstRowLastColumn="0" w:lastRowFirstColumn="0" w:lastRowLastColumn="0"/>
+        </w:trPr>
+        <w:tc>
+          <w:tcPr>
+            <w:cnfStyle w:val="001000000000" w:firstRow="0" w:lastRow="0" w:firstColumn="1" w:lastColumn="0" w:oddVBand="0" w:evenVBand="0" w:oddHBand="0" w:evenHBand="0" w:firstRowFirstColumn="0" w:firstRowLastColumn="0" w:lastRowFirstColumn="0" w:lastRowLastColumn="0"/>
+            <w:tcW w:w="959" w:type="dxa"/>
+          </w:tcPr>
+          <w:p>
+            <w:r>
+              <w:rPr>
+                <w:rFonts w:hint="eastAsia"/>
+              </w:rPr>
+              <w:t>3</w:t>
+            </w:r>
+          </w:p>
+        </w:tc>
+        <w:tc>
+          <w:tcPr>
+            <w:tcW w:w="3827" w:type="dxa"/>
+          </w:tcPr>
+          <w:p>
+            <w:pPr>
+              <w:cnfStyle w:val="000000100000" w:firstRow="0" w:lastRow="0" w:firstColumn="0" w:lastColumn="0" w:oddVBand="0" w:evenVBand="0" w:oddHBand="1" w:evenHBand="0" w:firstRowFirstColumn="0" w:firstRowLastColumn="0" w:lastRowFirstColumn="0" w:lastRowLastColumn="0"/>
+            </w:pPr>
+            <w:r>
+              <w:rPr>
+                <w:noProof/>
+              </w:rPr>
+              <w:drawing>
+                <wp:inline distT="0" distB="0" distL="0" distR="0" wp14:anchorId="5F3C0CE0" wp14:editId="64BB520D">
+                  <wp:extent cx="2330450" cy="423718"/>
+                  <wp:effectExtent l="0" t="0" r="0" b="0"/>
+                  <wp:docPr id="18" name="图片 18"/>
+                  <wp:cNvGraphicFramePr>
+                    <a:graphicFrameLocks xmlns:a="http://schemas.openxmlformats.org/drawingml/2006/main" noChangeAspect="1"/>
+                  </wp:cNvGraphicFramePr>
+                  <a:graphic xmlns:a="http://schemas.openxmlformats.org/drawingml/2006/main">
+                    <a:graphicData uri="http://schemas.openxmlformats.org/drawingml/2006/picture">
+                      <pic:pic xmlns:pic="http://schemas.openxmlformats.org/drawingml/2006/picture">
+                        <pic:nvPicPr>
+                          <pic:cNvPr id="1" name=""/>
+                          <pic:cNvPicPr/>
+                        </pic:nvPicPr>
+                        <pic:blipFill>
+                          <a:blip r:embed="rId26"/>
+                          <a:stretch>
+                            <a:fillRect/>
+                          </a:stretch>
+                        </pic:blipFill>
+                        <pic:spPr>
+                          <a:xfrm>
+                            <a:off x="0" y="0"/>
+                            <a:ext cx="2350704" cy="427401"/>
+                          </a:xfrm>
+                          <a:prstGeom prst="rect">
+                            <a:avLst/>
+                          </a:prstGeom>
+                        </pic:spPr>
+                      </pic:pic>
+                    </a:graphicData>
+                  </a:graphic>
+                </wp:inline>
+              </w:drawing>
+            </w:r>
+          </w:p>
+          <w:p>
+            <w:pPr>
+              <w:cnfStyle w:val="000000100000" w:firstRow="0" w:lastRow="0" w:firstColumn="0" w:lastColumn="0" w:oddVBand="0" w:evenVBand="0" w:oddHBand="1" w:evenHBand="0" w:firstRowFirstColumn="0" w:firstRowLastColumn="0" w:lastRowFirstColumn="0" w:lastRowLastColumn="0"/>
+              <w:rPr>
+                <w:rFonts w:hint="eastAsia"/>
+              </w:rPr>
+            </w:pPr>
+            <w:r>
+              <w:rPr>
+                <w:rFonts w:hint="eastAsia"/>
+              </w:rPr>
+              <w:t>试卷名称、试卷时间</w:t>
+            </w:r>
+          </w:p>
+        </w:tc>
+        <w:tc>
+          <w:tcPr>
+            <w:tcW w:w="3736" w:type="dxa"/>
+          </w:tcPr>
+          <w:p>
+            <w:pPr>
+              <w:cnfStyle w:val="000000100000" w:firstRow="0" w:lastRow="0" w:firstColumn="0" w:lastColumn="0" w:oddVBand="0" w:evenVBand="0" w:oddHBand="1" w:evenHBand="0" w:firstRowFirstColumn="0" w:firstRowLastColumn="0" w:lastRowFirstColumn="0" w:lastRowLastColumn="0"/>
+              <w:rPr>
+                <w:rFonts w:hint="eastAsia"/>
+              </w:rPr>
+            </w:pPr>
+            <w:r>
+              <w:rPr>
+                <w:rFonts w:hint="eastAsia"/>
+              </w:rPr>
+              <w:t>点击跳转到试卷详情</w:t>
+            </w:r>
+          </w:p>
+        </w:tc>
+      </w:tr>
+      <w:tr>
+        <w:tc>
+          <w:tcPr>
+            <w:cnfStyle w:val="001000000000" w:firstRow="0" w:lastRow="0" w:firstColumn="1" w:lastColumn="0" w:oddVBand="0" w:evenVBand="0" w:oddHBand="0" w:evenHBand="0" w:firstRowFirstColumn="0" w:firstRowLastColumn="0" w:lastRowFirstColumn="0" w:lastRowLastColumn="0"/>
+            <w:tcW w:w="959" w:type="dxa"/>
+          </w:tcPr>
+          <w:p>
+            <w:pPr>
+              <w:rPr>
+                <w:rFonts w:hint="eastAsia"/>
+              </w:rPr>
+            </w:pPr>
+          </w:p>
+        </w:tc>
+        <w:tc>
+          <w:tcPr>
+            <w:tcW w:w="3827" w:type="dxa"/>
+          </w:tcPr>
+          <w:p>
+            <w:pPr>
+              <w:cnfStyle w:val="000000000000" w:firstRow="0" w:lastRow="0" w:firstColumn="0" w:lastColumn="0" w:oddVBand="0" w:evenVBand="0" w:oddHBand="0" w:evenHBand="0" w:firstRowFirstColumn="0" w:firstRowLastColumn="0" w:lastRowFirstColumn="0" w:lastRowLastColumn="0"/>
+              <w:rPr>
+                <w:rFonts w:hint="eastAsia"/>
+              </w:rPr>
+            </w:pPr>
+          </w:p>
+        </w:tc>
+        <w:tc>
+          <w:tcPr>
+            <w:tcW w:w="3736" w:type="dxa"/>
+          </w:tcPr>
+          <w:p>
+            <w:pPr>
+              <w:cnfStyle w:val="000000000000" w:firstRow="0" w:lastRow="0" w:firstColumn="0" w:lastColumn="0" w:oddVBand="0" w:evenVBand="0" w:oddHBand="0" w:evenHBand="0" w:firstRowFirstColumn="0" w:firstRowLastColumn="0" w:lastRowFirstColumn="0" w:lastRowLastColumn="0"/>
+              <w:rPr>
+                <w:rFonts w:hint="eastAsia"/>
+              </w:rPr>
+            </w:pPr>
+          </w:p>
+        </w:tc>
+      </w:tr>
+      <w:bookmarkEnd w:id="3"/>
+    </w:tbl>
+    <w:p>
+      <w:pPr>
+        <w:rPr>
+          <w:rFonts w:hint="eastAsia"/>
+        </w:rPr>
+      </w:pPr>
+    </w:p>
+    <w:p>
+      <w:pPr>
+        <w:pStyle w:val="3"/>
+      </w:pPr>
+      <w:r>
+        <w:rPr>
+          <w:rFonts w:hint="eastAsia"/>
+        </w:rPr>
+        <w:lastRenderedPageBreak/>
+        <w:t>P</w:t>
+      </w:r>
+      <w:r>
+        <w:t>010</w:t>
+      </w:r>
+      <w:r>
+        <w:t>5</w:t>
+      </w:r>
+      <w:r>
+        <w:rPr>
+          <w:rFonts w:hint="eastAsia"/>
+        </w:rPr>
+        <w:t>收藏</w:t>
+      </w:r>
+    </w:p>
+    <w:p>
+      <w:r>
+        <w:rPr>
+          <w:noProof/>
+        </w:rPr>
+        <w:drawing>
+          <wp:inline distT="0" distB="0" distL="0" distR="0" wp14:anchorId="785122E1" wp14:editId="050EA37A">
+            <wp:extent cx="1658098" cy="2520000"/>
+            <wp:effectExtent l="0" t="0" r="0" b="0"/>
+            <wp:docPr id="27" name="图片 27"/>
+            <wp:cNvGraphicFramePr>
+              <a:graphicFrameLocks xmlns:a="http://schemas.openxmlformats.org/drawingml/2006/main" noChangeAspect="1"/>
+            </wp:cNvGraphicFramePr>
+            <a:graphic xmlns:a="http://schemas.openxmlformats.org/drawingml/2006/main">
+              <a:graphicData uri="http://schemas.openxmlformats.org/drawingml/2006/picture">
+                <pic:pic xmlns:pic="http://schemas.openxmlformats.org/drawingml/2006/picture">
+                  <pic:nvPicPr>
+                    <pic:cNvPr id="1" name=""/>
+                    <pic:cNvPicPr/>
+                  </pic:nvPicPr>
+                  <pic:blipFill>
+                    <a:blip r:embed="rId27"/>
+                    <a:stretch>
+                      <a:fillRect/>
+                    </a:stretch>
+                  </pic:blipFill>
+                  <pic:spPr>
+                    <a:xfrm>
+                      <a:off x="0" y="0"/>
+                      <a:ext cx="1658098" cy="2520000"/>
+                    </a:xfrm>
+                    <a:prstGeom prst="rect">
+                      <a:avLst/>
+                    </a:prstGeom>
+                  </pic:spPr>
+                </pic:pic>
+              </a:graphicData>
+            </a:graphic>
+          </wp:inline>
+        </w:drawing>
+      </w:r>
+      <w:r>
+        <w:rPr>
+          <w:noProof/>
+        </w:rPr>
+        <w:drawing>
+          <wp:inline distT="0" distB="0" distL="0" distR="0" wp14:anchorId="3B0F8C61" wp14:editId="78D15211">
+            <wp:extent cx="1659323" cy="2520000"/>
+            <wp:effectExtent l="0" t="0" r="0" b="0"/>
+            <wp:docPr id="30" name="图片 30"/>
+            <wp:cNvGraphicFramePr>
+              <a:graphicFrameLocks xmlns:a="http://schemas.openxmlformats.org/drawingml/2006/main" noChangeAspect="1"/>
+            </wp:cNvGraphicFramePr>
+            <a:graphic xmlns:a="http://schemas.openxmlformats.org/drawingml/2006/main">
+              <a:graphicData uri="http://schemas.openxmlformats.org/drawingml/2006/picture">
+                <pic:pic xmlns:pic="http://schemas.openxmlformats.org/drawingml/2006/picture">
+                  <pic:nvPicPr>
+                    <pic:cNvPr id="1" name=""/>
+                    <pic:cNvPicPr/>
+                  </pic:nvPicPr>
+                  <pic:blipFill>
+                    <a:blip r:embed="rId28"/>
+                    <a:stretch>
+                      <a:fillRect/>
+                    </a:stretch>
+                  </pic:blipFill>
+                  <pic:spPr>
+                    <a:xfrm>
+                      <a:off x="0" y="0"/>
+                      <a:ext cx="1659323" cy="2520000"/>
+                    </a:xfrm>
+                    <a:prstGeom prst="rect">
+                      <a:avLst/>
+                    </a:prstGeom>
+                  </pic:spPr>
+                </pic:pic>
+              </a:graphicData>
+            </a:graphic>
+          </wp:inline>
+        </w:drawing>
+      </w:r>
+    </w:p>
+    <w:tbl>
+      <w:tblPr>
+        <w:tblStyle w:val="3-111"/>
+        <w:tblW w:w="0" w:type="auto"/>
+        <w:tblBorders>
+          <w:top w:val="single" w:sz="4" w:space="0" w:color="auto"/>
+          <w:left w:val="single" w:sz="4" w:space="0" w:color="auto"/>
+          <w:bottom w:val="single" w:sz="4" w:space="0" w:color="auto"/>
+          <w:right w:val="single" w:sz="4" w:space="0" w:color="auto"/>
+          <w:insideH w:val="single" w:sz="4" w:space="0" w:color="auto"/>
+          <w:insideV w:val="single" w:sz="4" w:space="0" w:color="auto"/>
+        </w:tblBorders>
+        <w:tblLook w:val="04A0" w:firstRow="1" w:lastRow="0" w:firstColumn="1" w:lastColumn="0" w:noHBand="0" w:noVBand="1"/>
+      </w:tblPr>
+      <w:tblGrid>
+        <w:gridCol w:w="951"/>
+        <w:gridCol w:w="3886"/>
+        <w:gridCol w:w="3685"/>
+      </w:tblGrid>
+      <w:tr>
+        <w:trPr>
+          <w:cnfStyle w:val="100000000000" w:firstRow="1" w:lastRow="0" w:firstColumn="0" w:lastColumn="0" w:oddVBand="0" w:evenVBand="0" w:oddHBand="0" w:evenHBand="0" w:firstRowFirstColumn="0" w:firstRowLastColumn="0" w:lastRowFirstColumn="0" w:lastRowLastColumn="0"/>
+        </w:trPr>
+        <w:tc>
+          <w:tcPr>
+            <w:cnfStyle w:val="001000000100" w:firstRow="0" w:lastRow="0" w:firstColumn="1" w:lastColumn="0" w:oddVBand="0" w:evenVBand="0" w:oddHBand="0" w:evenHBand="0" w:firstRowFirstColumn="1" w:firstRowLastColumn="0" w:lastRowFirstColumn="0" w:lastRowLastColumn="0"/>
+            <w:tcW w:w="959" w:type="dxa"/>
+          </w:tcPr>
+          <w:p>
+            <w:bookmarkStart w:id="5" w:name="_Hlk27379811"/>
+            <w:r>
+              <w:rPr>
+                <w:rFonts w:hint="eastAsia"/>
+              </w:rPr>
+              <w:t>序号</w:t>
+            </w:r>
+          </w:p>
+        </w:tc>
+        <w:tc>
+          <w:tcPr>
+            <w:tcW w:w="3827" w:type="dxa"/>
+          </w:tcPr>
+          <w:p>
+            <w:pPr>
+              <w:cnfStyle w:val="100000000000" w:firstRow="1" w:lastRow="0" w:firstColumn="0" w:lastColumn="0" w:oddVBand="0" w:evenVBand="0" w:oddHBand="0" w:evenHBand="0" w:firstRowFirstColumn="0" w:firstRowLastColumn="0" w:lastRowFirstColumn="0" w:lastRowLastColumn="0"/>
+            </w:pPr>
+            <w:r>
+              <w:rPr>
+                <w:rFonts w:hint="eastAsia"/>
+              </w:rPr>
+              <w:t>规则</w:t>
+            </w:r>
+          </w:p>
+        </w:tc>
+        <w:tc>
+          <w:tcPr>
+            <w:tcW w:w="3736" w:type="dxa"/>
+          </w:tcPr>
+          <w:p>
+            <w:pPr>
+              <w:cnfStyle w:val="100000000000" w:firstRow="1" w:lastRow="0" w:firstColumn="0" w:lastColumn="0" w:oddVBand="0" w:evenVBand="0" w:oddHBand="0" w:evenHBand="0" w:firstRowFirstColumn="0" w:firstRowLastColumn="0" w:lastRowFirstColumn="0" w:lastRowLastColumn="0"/>
+            </w:pPr>
+            <w:r>
+              <w:rPr>
+                <w:rFonts w:hint="eastAsia"/>
+              </w:rPr>
+              <w:t>交互</w:t>
+            </w:r>
+          </w:p>
+        </w:tc>
+      </w:tr>
+      <w:tr>
+        <w:trPr>
+          <w:cnfStyle w:val="000000100000" w:firstRow="0" w:lastRow="0" w:firstColumn="0" w:lastColumn="0" w:oddVBand="0" w:evenVBand="0" w:oddHBand="1" w:evenHBand="0" w:firstRowFirstColumn="0" w:firstRowLastColumn="0" w:lastRowFirstColumn="0" w:lastRowLastColumn="0"/>
+        </w:trPr>
+        <w:tc>
+          <w:tcPr>
+            <w:cnfStyle w:val="001000000000" w:firstRow="0" w:lastRow="0" w:firstColumn="1" w:lastColumn="0" w:oddVBand="0" w:evenVBand="0" w:oddHBand="0" w:evenHBand="0" w:firstRowFirstColumn="0" w:firstRowLastColumn="0" w:lastRowFirstColumn="0" w:lastRowLastColumn="0"/>
+            <w:tcW w:w="959" w:type="dxa"/>
+          </w:tcPr>
+          <w:p>
+            <w:r>
+              <w:rPr>
+                <w:rFonts w:hint="eastAsia"/>
+              </w:rPr>
+              <w:t>1</w:t>
+            </w:r>
+          </w:p>
+        </w:tc>
+        <w:tc>
+          <w:tcPr>
+            <w:tcW w:w="3827" w:type="dxa"/>
+          </w:tcPr>
+          <w:p>
+            <w:pPr>
+              <w:cnfStyle w:val="000000100000" w:firstRow="0" w:lastRow="0" w:firstColumn="0" w:lastColumn="0" w:oddVBand="0" w:evenVBand="0" w:oddHBand="1" w:evenHBand="0" w:firstRowFirstColumn="0" w:firstRowLastColumn="0" w:lastRowFirstColumn="0" w:lastRowLastColumn="0"/>
+            </w:pPr>
+            <w:r>
+              <w:rPr>
+                <w:rFonts w:hint="eastAsia"/>
+              </w:rPr>
+              <w:t>点击</w:t>
+            </w:r>
+            <w:proofErr w:type="gramStart"/>
+            <w:r>
+              <w:t>”</w:t>
+            </w:r>
+            <w:proofErr w:type="gramEnd"/>
+            <w:r>
+              <w:rPr>
+                <w:rFonts w:hint="eastAsia"/>
+              </w:rPr>
+              <w:t>题目</w:t>
+            </w:r>
+            <w:proofErr w:type="gramStart"/>
+            <w:r>
+              <w:t>”</w:t>
+            </w:r>
+            <w:proofErr w:type="gramEnd"/>
+            <w:r>
+              <w:rPr>
+                <w:rFonts w:hint="eastAsia"/>
+              </w:rPr>
+              <w:t>或</w:t>
+            </w:r>
+            <w:proofErr w:type="gramStart"/>
+            <w:r>
+              <w:t>”</w:t>
+            </w:r>
+            <w:proofErr w:type="gramEnd"/>
+            <w:r>
+              <w:rPr>
+                <w:rFonts w:hint="eastAsia"/>
+              </w:rPr>
+              <w:t>试卷</w:t>
+            </w:r>
+            <w:proofErr w:type="gramStart"/>
+            <w:r>
+              <w:t>”</w:t>
+            </w:r>
+            <w:proofErr w:type="gramEnd"/>
+            <w:r>
+              <w:rPr>
+                <w:rFonts w:hint="eastAsia"/>
+              </w:rPr>
+              <w:t>调取对应接口</w:t>
+            </w:r>
+          </w:p>
+          <w:p>
+            <w:pPr>
+              <w:cnfStyle w:val="000000100000" w:firstRow="0" w:lastRow="0" w:firstColumn="0" w:lastColumn="0" w:oddVBand="0" w:evenVBand="0" w:oddHBand="1" w:evenHBand="0" w:firstRowFirstColumn="0" w:firstRowLastColumn="0" w:lastRowFirstColumn="0" w:lastRowLastColumn="0"/>
+            </w:pPr>
+            <w:r>
+              <w:rPr>
+                <w:rFonts w:hint="eastAsia"/>
+              </w:rPr>
+              <w:t>接口调取失败，吐</w:t>
+            </w:r>
+            <w:proofErr w:type="gramStart"/>
+            <w:r>
+              <w:rPr>
+                <w:rFonts w:hint="eastAsia"/>
+              </w:rPr>
+              <w:t>司显示</w:t>
+            </w:r>
+            <w:proofErr w:type="gramEnd"/>
+            <w:r>
+              <w:rPr>
+                <w:rFonts w:hint="eastAsia"/>
+              </w:rPr>
+              <w:t>服务器返回的错误信息</w:t>
+            </w:r>
+          </w:p>
+          <w:p>
+            <w:pPr>
+              <w:cnfStyle w:val="000000100000" w:firstRow="0" w:lastRow="0" w:firstColumn="0" w:lastColumn="0" w:oddVBand="0" w:evenVBand="0" w:oddHBand="1" w:evenHBand="0" w:firstRowFirstColumn="0" w:firstRowLastColumn="0" w:lastRowFirstColumn="0" w:lastRowLastColumn="0"/>
+              <w:rPr>
+                <w:rFonts w:hint="eastAsia"/>
+              </w:rPr>
+            </w:pPr>
+            <w:r>
+              <w:rPr>
+                <w:rFonts w:hint="eastAsia"/>
+                <w:highlight w:val="yellow"/>
+              </w:rPr>
+              <w:t>接口：获取</w:t>
+            </w:r>
+            <w:r>
+              <w:rPr>
+                <w:rFonts w:hint="eastAsia"/>
+                <w:highlight w:val="yellow"/>
+              </w:rPr>
+              <w:t>用户收藏信息</w:t>
+            </w:r>
+          </w:p>
+        </w:tc>
+        <w:tc>
+          <w:tcPr>
+            <w:tcW w:w="3736" w:type="dxa"/>
+          </w:tcPr>
+          <w:p>
+            <w:pPr>
+              <w:cnfStyle w:val="000000100000" w:firstRow="0" w:lastRow="0" w:firstColumn="0" w:lastColumn="0" w:oddVBand="0" w:evenVBand="0" w:oddHBand="1" w:evenHBand="0" w:firstRowFirstColumn="0" w:firstRowLastColumn="0" w:lastRowFirstColumn="0" w:lastRowLastColumn="0"/>
+              <w:rPr>
+                <w:rFonts w:hint="eastAsia"/>
+              </w:rPr>
+            </w:pPr>
+          </w:p>
+        </w:tc>
+      </w:tr>
+      <w:tr>
+        <w:tc>
+          <w:tcPr>
+            <w:cnfStyle w:val="001000000000" w:firstRow="0" w:lastRow="0" w:firstColumn="1" w:lastColumn="0" w:oddVBand="0" w:evenVBand="0" w:oddHBand="0" w:evenHBand="0" w:firstRowFirstColumn="0" w:firstRowLastColumn="0" w:lastRowFirstColumn="0" w:lastRowLastColumn="0"/>
+            <w:tcW w:w="959" w:type="dxa"/>
+          </w:tcPr>
+          <w:p>
+            <w:pPr>
+              <w:rPr>
+                <w:rFonts w:hint="eastAsia"/>
+              </w:rPr>
+            </w:pPr>
+            <w:r>
+              <w:rPr>
+                <w:rFonts w:hint="eastAsia"/>
+              </w:rPr>
+              <w:t>2</w:t>
+            </w:r>
+          </w:p>
+        </w:tc>
+        <w:tc>
+          <w:tcPr>
+            <w:tcW w:w="3827" w:type="dxa"/>
+          </w:tcPr>
+          <w:p>
+            <w:pPr>
+              <w:cnfStyle w:val="000000000000" w:firstRow="0" w:lastRow="0" w:firstColumn="0" w:lastColumn="0" w:oddVBand="0" w:evenVBand="0" w:oddHBand="0" w:evenHBand="0" w:firstRowFirstColumn="0" w:firstRowLastColumn="0" w:lastRowFirstColumn="0" w:lastRowLastColumn="0"/>
+            </w:pPr>
+            <w:r>
+              <w:rPr>
+                <w:noProof/>
+              </w:rPr>
+              <w:drawing>
+                <wp:inline distT="0" distB="0" distL="0" distR="0" wp14:anchorId="4BFBBD9D" wp14:editId="13A60B73">
+                  <wp:extent cx="2324695" cy="419100"/>
+                  <wp:effectExtent l="0" t="0" r="0" b="0"/>
+                  <wp:docPr id="28" name="图片 28"/>
+                  <wp:cNvGraphicFramePr>
+                    <a:graphicFrameLocks xmlns:a="http://schemas.openxmlformats.org/drawingml/2006/main" noChangeAspect="1"/>
+                  </wp:cNvGraphicFramePr>
+                  <a:graphic xmlns:a="http://schemas.openxmlformats.org/drawingml/2006/main">
+                    <a:graphicData uri="http://schemas.openxmlformats.org/drawingml/2006/picture">
+                      <pic:pic xmlns:pic="http://schemas.openxmlformats.org/drawingml/2006/picture">
+                        <pic:nvPicPr>
+                          <pic:cNvPr id="1" name=""/>
+                          <pic:cNvPicPr/>
+                        </pic:nvPicPr>
+                        <pic:blipFill>
+                          <a:blip r:embed="rId25"/>
+                          <a:stretch>
+                            <a:fillRect/>
+                          </a:stretch>
+                        </pic:blipFill>
+                        <pic:spPr>
+                          <a:xfrm>
+                            <a:off x="0" y="0"/>
+                            <a:ext cx="2351752" cy="423978"/>
+                          </a:xfrm>
+                          <a:prstGeom prst="rect">
+                            <a:avLst/>
+                          </a:prstGeom>
+                        </pic:spPr>
+                      </pic:pic>
+                    </a:graphicData>
+                  </a:graphic>
+                </wp:inline>
+              </w:drawing>
+            </w:r>
+          </w:p>
+          <w:p>
+            <w:pPr>
+              <w:cnfStyle w:val="000000000000" w:firstRow="0" w:lastRow="0" w:firstColumn="0" w:lastColumn="0" w:oddVBand="0" w:evenVBand="0" w:oddHBand="0" w:evenHBand="0" w:firstRowFirstColumn="0" w:firstRowLastColumn="0" w:lastRowFirstColumn="0" w:lastRowLastColumn="0"/>
+              <w:rPr>
+                <w:rFonts w:hint="eastAsia"/>
+              </w:rPr>
+            </w:pPr>
+            <w:r>
+              <w:rPr>
+                <w:rFonts w:hint="eastAsia"/>
+              </w:rPr>
+              <w:t>题目名称、知识点、关键词</w:t>
+            </w:r>
+          </w:p>
+        </w:tc>
+        <w:tc>
+          <w:tcPr>
+            <w:tcW w:w="3736" w:type="dxa"/>
+          </w:tcPr>
+          <w:p>
+            <w:pPr>
+              <w:cnfStyle w:val="000000000000" w:firstRow="0" w:lastRow="0" w:firstColumn="0" w:lastColumn="0" w:oddVBand="0" w:evenVBand="0" w:oddHBand="0" w:evenHBand="0" w:firstRowFirstColumn="0" w:firstRowLastColumn="0" w:lastRowFirstColumn="0" w:lastRowLastColumn="0"/>
+              <w:rPr>
+                <w:rFonts w:hint="eastAsia"/>
+              </w:rPr>
+            </w:pPr>
+            <w:r>
+              <w:rPr>
+                <w:rFonts w:hint="eastAsia"/>
+              </w:rPr>
+              <w:t>点击跳转到题目详情</w:t>
+            </w:r>
+          </w:p>
+        </w:tc>
+      </w:tr>
+      <w:tr>
+        <w:trPr>
+          <w:cnfStyle w:val="000000100000" w:firstRow="0" w:lastRow="0" w:firstColumn="0" w:lastColumn="0" w:oddVBand="0" w:evenVBand="0" w:oddHBand="1" w:evenHBand="0" w:firstRowFirstColumn="0" w:firstRowLastColumn="0" w:lastRowFirstColumn="0" w:lastRowLastColumn="0"/>
+        </w:trPr>
+        <w:tc>
+          <w:tcPr>
+            <w:cnfStyle w:val="001000000000" w:firstRow="0" w:lastRow="0" w:firstColumn="1" w:lastColumn="0" w:oddVBand="0" w:evenVBand="0" w:oddHBand="0" w:evenHBand="0" w:firstRowFirstColumn="0" w:firstRowLastColumn="0" w:lastRowFirstColumn="0" w:lastRowLastColumn="0"/>
+            <w:tcW w:w="959" w:type="dxa"/>
+          </w:tcPr>
+          <w:p>
+            <w:r>
+              <w:rPr>
+                <w:rFonts w:hint="eastAsia"/>
+              </w:rPr>
+              <w:t>3</w:t>
+            </w:r>
+          </w:p>
+        </w:tc>
+        <w:tc>
+          <w:tcPr>
+            <w:tcW w:w="3827" w:type="dxa"/>
+          </w:tcPr>
+          <w:p>
+            <w:pPr>
+              <w:cnfStyle w:val="000000100000" w:firstRow="0" w:lastRow="0" w:firstColumn="0" w:lastColumn="0" w:oddVBand="0" w:evenVBand="0" w:oddHBand="1" w:evenHBand="0" w:firstRowFirstColumn="0" w:firstRowLastColumn="0" w:lastRowFirstColumn="0" w:lastRowLastColumn="0"/>
+            </w:pPr>
+            <w:r>
+              <w:rPr>
+                <w:noProof/>
+              </w:rPr>
+              <w:drawing>
+                <wp:inline distT="0" distB="0" distL="0" distR="0" wp14:anchorId="64120554" wp14:editId="22635D74">
+                  <wp:extent cx="2330450" cy="423718"/>
+                  <wp:effectExtent l="0" t="0" r="0" b="0"/>
+                  <wp:docPr id="29" name="图片 29"/>
+                  <wp:cNvGraphicFramePr>
+                    <a:graphicFrameLocks xmlns:a="http://schemas.openxmlformats.org/drawingml/2006/main" noChangeAspect="1"/>
+                  </wp:cNvGraphicFramePr>
+                  <a:graphic xmlns:a="http://schemas.openxmlformats.org/drawingml/2006/main">
+                    <a:graphicData uri="http://schemas.openxmlformats.org/drawingml/2006/picture">
+                      <pic:pic xmlns:pic="http://schemas.openxmlformats.org/drawingml/2006/picture">
+                        <pic:nvPicPr>
+                          <pic:cNvPr id="1" name=""/>
+                          <pic:cNvPicPr/>
+                        </pic:nvPicPr>
+                        <pic:blipFill>
+                          <a:blip r:embed="rId26"/>
+                          <a:stretch>
+                            <a:fillRect/>
+                          </a:stretch>
+                        </pic:blipFill>
+                        <pic:spPr>
+                          <a:xfrm>
+                            <a:off x="0" y="0"/>
+                            <a:ext cx="2350704" cy="427401"/>
+                          </a:xfrm>
+                          <a:prstGeom prst="rect">
+                            <a:avLst/>
+                          </a:prstGeom>
+                        </pic:spPr>
+                      </pic:pic>
+                    </a:graphicData>
+                  </a:graphic>
+                </wp:inline>
+              </w:drawing>
+            </w:r>
+          </w:p>
+          <w:p>
+            <w:pPr>
+              <w:cnfStyle w:val="000000100000" w:firstRow="0" w:lastRow="0" w:firstColumn="0" w:lastColumn="0" w:oddVBand="0" w:evenVBand="0" w:oddHBand="1" w:evenHBand="0" w:firstRowFirstColumn="0" w:firstRowLastColumn="0" w:lastRowFirstColumn="0" w:lastRowLastColumn="0"/>
+              <w:rPr>
+                <w:rFonts w:hint="eastAsia"/>
+              </w:rPr>
+            </w:pPr>
+            <w:r>
+              <w:rPr>
+                <w:rFonts w:hint="eastAsia"/>
+              </w:rPr>
+              <w:t>试卷名称、试卷时间</w:t>
+            </w:r>
+          </w:p>
+        </w:tc>
+        <w:tc>
+          <w:tcPr>
+            <w:tcW w:w="3736" w:type="dxa"/>
+          </w:tcPr>
+          <w:p>
+            <w:pPr>
+              <w:cnfStyle w:val="000000100000" w:firstRow="0" w:lastRow="0" w:firstColumn="0" w:lastColumn="0" w:oddVBand="0" w:evenVBand="0" w:oddHBand="1" w:evenHBand="0" w:firstRowFirstColumn="0" w:firstRowLastColumn="0" w:lastRowFirstColumn="0" w:lastRowLastColumn="0"/>
+              <w:rPr>
+                <w:rFonts w:hint="eastAsia"/>
+              </w:rPr>
+            </w:pPr>
+            <w:r>
+              <w:rPr>
+                <w:rFonts w:hint="eastAsia"/>
+              </w:rPr>
+              <w:t>点击跳转到试卷详情</w:t>
+            </w:r>
+          </w:p>
+        </w:tc>
+      </w:tr>
+      <w:tr>
+        <w:tc>
+          <w:tcPr>
+            <w:cnfStyle w:val="001000000000" w:firstRow="0" w:lastRow="0" w:firstColumn="1" w:lastColumn="0" w:oddVBand="0" w:evenVBand="0" w:oddHBand="0" w:evenHBand="0" w:firstRowFirstColumn="0" w:firstRowLastColumn="0" w:lastRowFirstColumn="0" w:lastRowLastColumn="0"/>
+            <w:tcW w:w="959" w:type="dxa"/>
+          </w:tcPr>
+          <w:p>
+            <w:pPr>
+              <w:rPr>
+                <w:rFonts w:hint="eastAsia"/>
+              </w:rPr>
+            </w:pPr>
+          </w:p>
+        </w:tc>
+        <w:tc>
+          <w:tcPr>
+            <w:tcW w:w="3827" w:type="dxa"/>
+          </w:tcPr>
+          <w:p>
+            <w:pPr>
+              <w:cnfStyle w:val="000000000000" w:firstRow="0" w:lastRow="0" w:firstColumn="0" w:lastColumn="0" w:oddVBand="0" w:evenVBand="0" w:oddHBand="0" w:evenHBand="0" w:firstRowFirstColumn="0" w:firstRowLastColumn="0" w:lastRowFirstColumn="0" w:lastRowLastColumn="0"/>
+              <w:rPr>
+                <w:rFonts w:hint="eastAsia"/>
+              </w:rPr>
+            </w:pPr>
+          </w:p>
+        </w:tc>
+        <w:tc>
+          <w:tcPr>
+            <w:tcW w:w="3736" w:type="dxa"/>
+          </w:tcPr>
+          <w:p>
+            <w:pPr>
+              <w:cnfStyle w:val="000000000000" w:firstRow="0" w:lastRow="0" w:firstColumn="0" w:lastColumn="0" w:oddVBand="0" w:evenVBand="0" w:oddHBand="0" w:evenHBand="0" w:firstRowFirstColumn="0" w:firstRowLastColumn="0" w:lastRowFirstColumn="0" w:lastRowLastColumn="0"/>
+              <w:rPr>
+                <w:rFonts w:hint="eastAsia"/>
+              </w:rPr>
+            </w:pPr>
+          </w:p>
+        </w:tc>
+      </w:tr>
+      <w:bookmarkEnd w:id="5"/>
+    </w:tbl>
+    <w:p>
+      <w:pPr>
+        <w:rPr>
+          <w:rFonts w:hint="eastAsia"/>
+        </w:rPr>
+      </w:pPr>
+    </w:p>
+    <w:p>
+      <w:pPr>
+        <w:pStyle w:val="3"/>
+      </w:pPr>
+      <w:r>
+        <w:t>P010</w:t>
+      </w:r>
+      <w:r>
+        <w:t>6</w:t>
+      </w:r>
+      <w:r>
+        <w:rPr>
+          <w:rFonts w:hint="eastAsia"/>
+        </w:rPr>
+        <w:t>错题本</w:t>
+      </w:r>
+    </w:p>
+    <w:p>
+      <w:r>
+        <w:rPr>
+          <w:noProof/>
+        </w:rPr>
+        <w:drawing>
+          <wp:inline distT="0" distB="0" distL="0" distR="0" wp14:anchorId="605A2146" wp14:editId="225E661C">
+            <wp:extent cx="1590555" cy="2520000"/>
+            <wp:effectExtent l="0" t="0" r="0" b="0"/>
+            <wp:docPr id="31" name="图片 31"/>
+            <wp:cNvGraphicFramePr>
+              <a:graphicFrameLocks xmlns:a="http://schemas.openxmlformats.org/drawingml/2006/main" noChangeAspect="1"/>
+            </wp:cNvGraphicFramePr>
+            <a:graphic xmlns:a="http://schemas.openxmlformats.org/drawingml/2006/main">
+              <a:graphicData uri="http://schemas.openxmlformats.org/drawingml/2006/picture">
+                <pic:pic xmlns:pic="http://schemas.openxmlformats.org/drawingml/2006/picture">
+                  <pic:nvPicPr>
+                    <pic:cNvPr id="1" name=""/>
+                    <pic:cNvPicPr/>
+                  </pic:nvPicPr>
+                  <pic:blipFill>
+                    <a:blip r:embed="rId29"/>
+                    <a:stretch>
+                      <a:fillRect/>
+                    </a:stretch>
+                  </pic:blipFill>
+                  <pic:spPr>
+                    <a:xfrm>
+                      <a:off x="0" y="0"/>
+                      <a:ext cx="1590555" cy="2520000"/>
+                    </a:xfrm>
+                    <a:prstGeom prst="rect">
+                      <a:avLst/>
+                    </a:prstGeom>
+                  </pic:spPr>
+                </pic:pic>
+              </a:graphicData>
+            </a:graphic>
+          </wp:inline>
+        </w:drawing>
+      </w:r>
+    </w:p>
+    <w:tbl>
+      <w:tblPr>
+        <w:tblStyle w:val="3-111"/>
+        <w:tblW w:w="0" w:type="auto"/>
+        <w:tblBorders>
+          <w:top w:val="single" w:sz="4" w:space="0" w:color="auto"/>
+          <w:left w:val="single" w:sz="4" w:space="0" w:color="auto"/>
+          <w:bottom w:val="single" w:sz="4" w:space="0" w:color="auto"/>
+          <w:right w:val="single" w:sz="4" w:space="0" w:color="auto"/>
+          <w:insideH w:val="single" w:sz="4" w:space="0" w:color="auto"/>
+          <w:insideV w:val="single" w:sz="4" w:space="0" w:color="auto"/>
+        </w:tblBorders>
+        <w:tblLook w:val="04A0" w:firstRow="1" w:lastRow="0" w:firstColumn="1" w:lastColumn="0" w:noHBand="0" w:noVBand="1"/>
+      </w:tblPr>
+      <w:tblGrid>
+        <w:gridCol w:w="952"/>
+        <w:gridCol w:w="3876"/>
+        <w:gridCol w:w="3694"/>
+      </w:tblGrid>
+      <w:tr>
+        <w:trPr>
+          <w:cnfStyle w:val="100000000000" w:firstRow="1" w:lastRow="0" w:firstColumn="0" w:lastColumn="0" w:oddVBand="0" w:evenVBand="0" w:oddHBand="0" w:evenHBand="0" w:firstRowFirstColumn="0" w:firstRowLastColumn="0" w:lastRowFirstColumn="0" w:lastRowLastColumn="0"/>
+        </w:trPr>
+        <w:tc>
+          <w:tcPr>
+            <w:cnfStyle w:val="001000000100" w:firstRow="0" w:lastRow="0" w:firstColumn="1" w:lastColumn="0" w:oddVBand="0" w:evenVBand="0" w:oddHBand="0" w:evenHBand="0" w:firstRowFirstColumn="1" w:firstRowLastColumn="0" w:lastRowFirstColumn="0" w:lastRowLastColumn="0"/>
+            <w:tcW w:w="952" w:type="dxa"/>
+            <w:tcBorders>
+              <w:bottom w:val="none" w:sz="0" w:space="0" w:color="auto"/>
+              <w:right w:val="none" w:sz="0" w:space="0" w:color="auto"/>
+            </w:tcBorders>
+          </w:tcPr>
+          <w:p>
+            <w:r>
+              <w:rPr>
+                <w:rFonts w:hint="eastAsia"/>
+              </w:rPr>
+              <w:t>序号</w:t>
+            </w:r>
+          </w:p>
+        </w:tc>
+        <w:tc>
+          <w:tcPr>
+            <w:tcW w:w="3876" w:type="dxa"/>
+          </w:tcPr>
+          <w:p>
+            <w:pPr>
+              <w:cnfStyle w:val="100000000000" w:firstRow="1" w:lastRow="0" w:firstColumn="0" w:lastColumn="0" w:oddVBand="0" w:evenVBand="0" w:oddHBand="0" w:evenHBand="0" w:firstRowFirstColumn="0" w:firstRowLastColumn="0" w:lastRowFirstColumn="0" w:lastRowLastColumn="0"/>
+            </w:pPr>
+            <w:r>
+              <w:rPr>
+                <w:rFonts w:hint="eastAsia"/>
+              </w:rPr>
+              <w:t>规则</w:t>
+            </w:r>
+          </w:p>
+        </w:tc>
+        <w:tc>
+          <w:tcPr>
+            <w:tcW w:w="3694" w:type="dxa"/>
+          </w:tcPr>
+          <w:p>
+            <w:pPr>
+              <w:cnfStyle w:val="100000000000" w:firstRow="1" w:lastRow="0" w:firstColumn="0" w:lastColumn="0" w:oddVBand="0" w:evenVBand="0" w:oddHBand="0" w:evenHBand="0" w:firstRowFirstColumn="0" w:firstRowLastColumn="0" w:lastRowFirstColumn="0" w:lastRowLastColumn="0"/>
+            </w:pPr>
+            <w:r>
+              <w:rPr>
+                <w:rFonts w:hint="eastAsia"/>
+              </w:rPr>
+              <w:t>交互</w:t>
+            </w:r>
+          </w:p>
+        </w:tc>
+      </w:tr>
+      <w:tr>
+        <w:trPr>
+          <w:cnfStyle w:val="000000100000" w:firstRow="0" w:lastRow="0" w:firstColumn="0" w:lastColumn="0" w:oddVBand="0" w:evenVBand="0" w:oddHBand="1" w:evenHBand="0" w:firstRowFirstColumn="0" w:firstRowLastColumn="0" w:lastRowFirstColumn="0" w:lastRowLastColumn="0"/>
+        </w:trPr>
+        <w:tc>
+          <w:tcPr>
+            <w:cnfStyle w:val="001000000000" w:firstRow="0" w:lastRow="0" w:firstColumn="1" w:lastColumn="0" w:oddVBand="0" w:evenVBand="0" w:oddHBand="0" w:evenHBand="0" w:firstRowFirstColumn="0" w:firstRowLastColumn="0" w:lastRowFirstColumn="0" w:lastRowLastColumn="0"/>
+            <w:tcW w:w="952" w:type="dxa"/>
+          </w:tcPr>
+          <w:p/>
+        </w:tc>
+        <w:tc>
+          <w:tcPr>
+            <w:tcW w:w="3876" w:type="dxa"/>
+          </w:tcPr>
+          <w:p>
+            <w:pPr>
+              <w:cnfStyle w:val="000000100000" w:firstRow="0" w:lastRow="0" w:firstColumn="0" w:lastColumn="0" w:oddVBand="0" w:evenVBand="0" w:oddHBand="1" w:evenHBand="0" w:firstRowFirstColumn="0" w:firstRowLastColumn="0" w:lastRowFirstColumn="0" w:lastRowLastColumn="0"/>
+            </w:pPr>
+            <w:r>
+              <w:rPr>
+                <w:rFonts w:hint="eastAsia"/>
+              </w:rPr>
+              <w:t>进入页面</w:t>
+            </w:r>
+            <w:r>
+              <w:rPr>
+                <w:rFonts w:hint="eastAsia"/>
+              </w:rPr>
+              <w:t>调取接口</w:t>
+            </w:r>
+            <w:r>
+              <w:rPr>
+                <w:rFonts w:hint="eastAsia"/>
+              </w:rPr>
+              <w:t>，默认按时间倒序排列</w:t>
+            </w:r>
+          </w:p>
+          <w:p>
+            <w:pPr>
+              <w:cnfStyle w:val="000000100000" w:firstRow="0" w:lastRow="0" w:firstColumn="0" w:lastColumn="0" w:oddVBand="0" w:evenVBand="0" w:oddHBand="1" w:evenHBand="0" w:firstRowFirstColumn="0" w:firstRowLastColumn="0" w:lastRowFirstColumn="0" w:lastRowLastColumn="0"/>
+            </w:pPr>
+            <w:r>
+              <w:rPr>
+                <w:rFonts w:hint="eastAsia"/>
+              </w:rPr>
+              <w:t>接口调取失败，吐</w:t>
+            </w:r>
+            <w:proofErr w:type="gramStart"/>
+            <w:r>
+              <w:rPr>
+                <w:rFonts w:hint="eastAsia"/>
+              </w:rPr>
+              <w:t>司显示</w:t>
+            </w:r>
+            <w:proofErr w:type="gramEnd"/>
+            <w:r>
+              <w:rPr>
+                <w:rFonts w:hint="eastAsia"/>
+              </w:rPr>
+              <w:t>服务器返回的错误信息</w:t>
+            </w:r>
+          </w:p>
+          <w:p>
+            <w:pPr>
+              <w:cnfStyle w:val="000000100000" w:firstRow="0" w:lastRow="0" w:firstColumn="0" w:lastColumn="0" w:oddVBand="0" w:evenVBand="0" w:oddHBand="1" w:evenHBand="0" w:firstRowFirstColumn="0" w:firstRowLastColumn="0" w:lastRowFirstColumn="0" w:lastRowLastColumn="0"/>
+              <w:rPr>
+                <w:rFonts w:hint="eastAsia"/>
+              </w:rPr>
+            </w:pPr>
+            <w:r>
+              <w:rPr>
+                <w:rFonts w:hint="eastAsia"/>
+                <w:highlight w:val="yellow"/>
+              </w:rPr>
+              <w:t>接口：获取</w:t>
+            </w:r>
+            <w:r>
+              <w:rPr>
+                <w:rFonts w:hint="eastAsia"/>
+                <w:highlight w:val="yellow"/>
+              </w:rPr>
+              <w:t>用户</w:t>
+            </w:r>
+            <w:r>
+              <w:rPr>
+                <w:rFonts w:hint="eastAsia"/>
+                <w:highlight w:val="yellow"/>
+              </w:rPr>
+              <w:t>错题列表</w:t>
+            </w:r>
+          </w:p>
+        </w:tc>
+        <w:tc>
+          <w:tcPr>
+            <w:tcW w:w="3694" w:type="dxa"/>
+          </w:tcPr>
+          <w:p>
+            <w:pPr>
+              <w:cnfStyle w:val="000000100000" w:firstRow="0" w:lastRow="0" w:firstColumn="0" w:lastColumn="0" w:oddVBand="0" w:evenVBand="0" w:oddHBand="1" w:evenHBand="0" w:firstRowFirstColumn="0" w:firstRowLastColumn="0" w:lastRowFirstColumn="0" w:lastRowLastColumn="0"/>
+              <w:rPr>
+                <w:rFonts w:hint="eastAsia"/>
+              </w:rPr>
+            </w:pPr>
+          </w:p>
+        </w:tc>
+      </w:tr>
+      <w:tr>
+        <w:tc>
+          <w:tcPr>
+            <w:cnfStyle w:val="001000000000" w:firstRow="0" w:lastRow="0" w:firstColumn="1" w:lastColumn="0" w:oddVBand="0" w:evenVBand="0" w:oddHBand="0" w:evenHBand="0" w:firstRowFirstColumn="0" w:firstRowLastColumn="0" w:lastRowFirstColumn="0" w:lastRowLastColumn="0"/>
+            <w:tcW w:w="952" w:type="dxa"/>
+          </w:tcPr>
+          <w:p>
+            <w:pPr>
+              <w:rPr>
+                <w:rFonts w:hint="eastAsia"/>
+              </w:rPr>
+            </w:pPr>
+            <w:r>
+              <w:rPr>
+                <w:rFonts w:hint="eastAsia"/>
+              </w:rPr>
+              <w:t>1</w:t>
+            </w:r>
+          </w:p>
+        </w:tc>
+        <w:tc>
+          <w:tcPr>
+            <w:tcW w:w="3876" w:type="dxa"/>
+          </w:tcPr>
+          <w:p>
+            <w:pPr>
+              <w:cnfStyle w:val="000000000000" w:firstRow="0" w:lastRow="0" w:firstColumn="0" w:lastColumn="0" w:oddVBand="0" w:evenVBand="0" w:oddHBand="0" w:evenHBand="0" w:firstRowFirstColumn="0" w:firstRowLastColumn="0" w:lastRowFirstColumn="0" w:lastRowLastColumn="0"/>
+            </w:pPr>
+            <w:r>
+              <w:rPr>
+                <w:noProof/>
+              </w:rPr>
+              <w:drawing>
+                <wp:inline distT="0" distB="0" distL="0" distR="0" wp14:anchorId="6E53C0EB" wp14:editId="1E1CD6C2">
+                  <wp:extent cx="2324695" cy="419100"/>
+                  <wp:effectExtent l="0" t="0" r="0" b="0"/>
+                  <wp:docPr id="32" name="图片 32"/>
+                  <wp:cNvGraphicFramePr>
+                    <a:graphicFrameLocks xmlns:a="http://schemas.openxmlformats.org/drawingml/2006/main" noChangeAspect="1"/>
+                  </wp:cNvGraphicFramePr>
+                  <a:graphic xmlns:a="http://schemas.openxmlformats.org/drawingml/2006/main">
+                    <a:graphicData uri="http://schemas.openxmlformats.org/drawingml/2006/picture">
+                      <pic:pic xmlns:pic="http://schemas.openxmlformats.org/drawingml/2006/picture">
+                        <pic:nvPicPr>
+                          <pic:cNvPr id="1" name=""/>
+                          <pic:cNvPicPr/>
+                        </pic:nvPicPr>
+                        <pic:blipFill>
+                          <a:blip r:embed="rId25"/>
+                          <a:stretch>
+                            <a:fillRect/>
+                          </a:stretch>
+                        </pic:blipFill>
+                        <pic:spPr>
+                          <a:xfrm>
+                            <a:off x="0" y="0"/>
+                            <a:ext cx="2351752" cy="423978"/>
+                          </a:xfrm>
+                          <a:prstGeom prst="rect">
+                            <a:avLst/>
+                          </a:prstGeom>
+                        </pic:spPr>
+                      </pic:pic>
+                    </a:graphicData>
+                  </a:graphic>
+                </wp:inline>
+              </w:drawing>
+            </w:r>
+          </w:p>
+          <w:p>
+            <w:pPr>
+              <w:cnfStyle w:val="000000000000" w:firstRow="0" w:lastRow="0" w:firstColumn="0" w:lastColumn="0" w:oddVBand="0" w:evenVBand="0" w:oddHBand="0" w:evenHBand="0" w:firstRowFirstColumn="0" w:firstRowLastColumn="0" w:lastRowFirstColumn="0" w:lastRowLastColumn="0"/>
+              <w:rPr>
+                <w:rFonts w:hint="eastAsia"/>
+              </w:rPr>
+            </w:pPr>
+            <w:r>
+              <w:rPr>
+                <w:rFonts w:hint="eastAsia"/>
+              </w:rPr>
+              <w:t>题目名称、知识点、关键词</w:t>
+            </w:r>
+          </w:p>
+        </w:tc>
+        <w:tc>
+          <w:tcPr>
+            <w:tcW w:w="3694" w:type="dxa"/>
+          </w:tcPr>
+          <w:p>
+            <w:pPr>
+              <w:cnfStyle w:val="000000000000" w:firstRow="0" w:lastRow="0" w:firstColumn="0" w:lastColumn="0" w:oddVBand="0" w:evenVBand="0" w:oddHBand="0" w:evenHBand="0" w:firstRowFirstColumn="0" w:firstRowLastColumn="0" w:lastRowFirstColumn="0" w:lastRowLastColumn="0"/>
+              <w:rPr>
+                <w:rFonts w:hint="eastAsia"/>
+              </w:rPr>
+            </w:pPr>
+            <w:r>
+              <w:rPr>
+                <w:rFonts w:hint="eastAsia"/>
+              </w:rPr>
+              <w:t>点击跳转到题目详情</w:t>
+            </w:r>
+          </w:p>
+        </w:tc>
+      </w:tr>
+      <w:tr>
+        <w:trPr>
+          <w:cnfStyle w:val="000000100000" w:firstRow="0" w:lastRow="0" w:firstColumn="0" w:lastColumn="0" w:oddVBand="0" w:evenVBand="0" w:oddHBand="1" w:evenHBand="0" w:firstRowFirstColumn="0" w:firstRowLastColumn="0" w:lastRowFirstColumn="0" w:lastRowLastColumn="0"/>
+        </w:trPr>
+        <w:tc>
+          <w:tcPr>
+            <w:cnfStyle w:val="001000000000" w:firstRow="0" w:lastRow="0" w:firstColumn="1" w:lastColumn="0" w:oddVBand="0" w:evenVBand="0" w:oddHBand="0" w:evenHBand="0" w:firstRowFirstColumn="0" w:firstRowLastColumn="0" w:lastRowFirstColumn="0" w:lastRowLastColumn="0"/>
+            <w:tcW w:w="952" w:type="dxa"/>
+          </w:tcPr>
+          <w:p>
+            <w:pPr>
+              <w:rPr>
+                <w:rFonts w:hint="eastAsia"/>
+              </w:rPr>
+            </w:pPr>
+          </w:p>
+        </w:tc>
+        <w:tc>
+          <w:tcPr>
+            <w:tcW w:w="3876" w:type="dxa"/>
+          </w:tcPr>
+          <w:p>
+            <w:pPr>
+              <w:cnfStyle w:val="000000100000" w:firstRow="0" w:lastRow="0" w:firstColumn="0" w:lastColumn="0" w:oddVBand="0" w:evenVBand="0" w:oddHBand="1" w:evenHBand="0" w:firstRowFirstColumn="0" w:firstRowLastColumn="0" w:lastRowFirstColumn="0" w:lastRowLastColumn="0"/>
+              <w:rPr>
+                <w:rFonts w:hint="eastAsia"/>
+              </w:rPr>
+            </w:pPr>
+          </w:p>
+        </w:tc>
+        <w:tc>
+          <w:tcPr>
+            <w:tcW w:w="3694" w:type="dxa"/>
+          </w:tcPr>
+          <w:p>
+            <w:pPr>
+              <w:cnfStyle w:val="000000100000" w:firstRow="0" w:lastRow="0" w:firstColumn="0" w:lastColumn="0" w:oddVBand="0" w:evenVBand="0" w:oddHBand="1" w:evenHBand="0" w:firstRowFirstColumn="0" w:firstRowLastColumn="0" w:lastRowFirstColumn="0" w:lastRowLastColumn="0"/>
+              <w:rPr>
+                <w:rFonts w:hint="eastAsia"/>
+              </w:rPr>
+            </w:pPr>
+          </w:p>
+        </w:tc>
+      </w:tr>
+    </w:tbl>
+    <w:p>
+      <w:pPr>
+        <w:rPr>
+          <w:rFonts w:hint="eastAsia"/>
+        </w:rPr>
+      </w:pPr>
+    </w:p>
+    <w:p>
+      <w:pPr>
+        <w:pStyle w:val="3"/>
+      </w:pPr>
+      <w:r>
+        <w:t>P0107</w:t>
+      </w:r>
+      <w:r>
+        <w:rPr>
+          <w:rFonts w:hint="eastAsia"/>
+        </w:rPr>
+        <w:t>识字量在线测试</w:t>
+      </w:r>
+    </w:p>
+    <w:p>
+      <w:r>
+        <w:rPr>
+          <w:noProof/>
+        </w:rPr>
+        <w:drawing>
+          <wp:inline distT="0" distB="0" distL="0" distR="0" wp14:anchorId="27010E2C" wp14:editId="18D21923">
+            <wp:extent cx="1672732" cy="2520000"/>
+            <wp:effectExtent l="0" t="0" r="3810" b="0"/>
+            <wp:docPr id="25" name="图片 25"/>
+            <wp:cNvGraphicFramePr>
+              <a:graphicFrameLocks xmlns:a="http://schemas.openxmlformats.org/drawingml/2006/main" noChangeAspect="1"/>
+            </wp:cNvGraphicFramePr>
+            <a:graphic xmlns:a="http://schemas.openxmlformats.org/drawingml/2006/main">
+              <a:graphicData uri="http://schemas.openxmlformats.org/drawingml/2006/picture">
+                <pic:pic xmlns:pic="http://schemas.openxmlformats.org/drawingml/2006/picture">
+                  <pic:nvPicPr>
+                    <pic:cNvPr id="1" name=""/>
+                    <pic:cNvPicPr/>
+                  </pic:nvPicPr>
+                  <pic:blipFill>
+                    <a:blip r:embed="rId30"/>
+                    <a:stretch>
+                      <a:fillRect/>
+                    </a:stretch>
+                  </pic:blipFill>
+                  <pic:spPr>
+                    <a:xfrm>
+                      <a:off x="0" y="0"/>
+                      <a:ext cx="1672732" cy="2520000"/>
+                    </a:xfrm>
+                    <a:prstGeom prst="rect">
+                      <a:avLst/>
+                    </a:prstGeom>
+                  </pic:spPr>
+                </pic:pic>
+              </a:graphicData>
+            </a:graphic>
+          </wp:inline>
+        </w:drawing>
+      </w:r>
+      <w:r>
+        <w:rPr>
+          <w:noProof/>
+        </w:rPr>
+        <w:t xml:space="preserve"> </w:t>
+      </w:r>
+      <w:r>
+        <w:rPr>
+          <w:noProof/>
+        </w:rPr>
+        <w:drawing>
+          <wp:inline distT="0" distB="0" distL="0" distR="0" wp14:anchorId="2DB938B7" wp14:editId="459EB9C5">
+            <wp:extent cx="1558380" cy="2520000"/>
+            <wp:effectExtent l="0" t="0" r="3810" b="0"/>
+            <wp:docPr id="23" name="图片 23"/>
+            <wp:cNvGraphicFramePr>
+              <a:graphicFrameLocks xmlns:a="http://schemas.openxmlformats.org/drawingml/2006/main" noChangeAspect="1"/>
+            </wp:cNvGraphicFramePr>
+            <a:graphic xmlns:a="http://schemas.openxmlformats.org/drawingml/2006/main">
+              <a:graphicData uri="http://schemas.openxmlformats.org/drawingml/2006/picture">
+                <pic:pic xmlns:pic="http://schemas.openxmlformats.org/drawingml/2006/picture">
+                  <pic:nvPicPr>
+                    <pic:cNvPr id="1" name=""/>
+                    <pic:cNvPicPr/>
+                  </pic:nvPicPr>
+                  <pic:blipFill>
+                    <a:blip r:embed="rId31"/>
+                    <a:stretch>
+                      <a:fillRect/>
+                    </a:stretch>
+                  </pic:blipFill>
+                  <pic:spPr>
+                    <a:xfrm>
+                      <a:off x="0" y="0"/>
                       <a:ext cx="1558380" cy="2520000"/>
                     </a:xfrm>
                     <a:prstGeom prst="rect">
@@ -6455,7 +6885,7 @@
                     <pic:cNvPicPr/>
                   </pic:nvPicPr>
                   <pic:blipFill>
-                    <a:blip r:embed="rId25"/>
+                    <a:blip r:embed="rId32"/>
                     <a:stretch>
                       <a:fillRect/>
                     </a:stretch>
@@ -6505,18 +6935,9 @@
             <w:tcW w:w="959" w:type="dxa"/>
           </w:tcPr>
           <w:p>
-            <w:pPr>
-              <w:jc w:val="center"/>
-              <w:rPr>
-                <w:sz w:val="13"/>
-                <w:szCs w:val="13"/>
-              </w:rPr>
-            </w:pPr>
-            <w:r>
-              <w:rPr>
-                <w:rFonts w:hint="eastAsia"/>
-                <w:sz w:val="13"/>
-                <w:szCs w:val="13"/>
+            <w:r>
+              <w:rPr>
+                <w:rFonts w:hint="eastAsia"/>
               </w:rPr>
               <w:t>序号</w:t>
             </w:r>
@@ -6529,16 +6950,10 @@
           <w:p>
             <w:pPr>
               <w:cnfStyle w:val="100000000000" w:firstRow="1" w:lastRow="0" w:firstColumn="0" w:lastColumn="0" w:oddVBand="0" w:evenVBand="0" w:oddHBand="0" w:evenHBand="0" w:firstRowFirstColumn="0" w:firstRowLastColumn="0" w:lastRowFirstColumn="0" w:lastRowLastColumn="0"/>
-              <w:rPr>
-                <w:sz w:val="13"/>
-                <w:szCs w:val="13"/>
-              </w:rPr>
-            </w:pPr>
-            <w:r>
-              <w:rPr>
-                <w:rFonts w:hint="eastAsia"/>
-                <w:sz w:val="13"/>
-                <w:szCs w:val="13"/>
+            </w:pPr>
+            <w:r>
+              <w:rPr>
+                <w:rFonts w:hint="eastAsia"/>
               </w:rPr>
               <w:t>规则</w:t>
             </w:r>
@@ -6551,16 +6966,10 @@
           <w:p>
             <w:pPr>
               <w:cnfStyle w:val="100000000000" w:firstRow="1" w:lastRow="0" w:firstColumn="0" w:lastColumn="0" w:oddVBand="0" w:evenVBand="0" w:oddHBand="0" w:evenHBand="0" w:firstRowFirstColumn="0" w:firstRowLastColumn="0" w:lastRowFirstColumn="0" w:lastRowLastColumn="0"/>
-              <w:rPr>
-                <w:sz w:val="13"/>
-                <w:szCs w:val="13"/>
-              </w:rPr>
-            </w:pPr>
-            <w:r>
-              <w:rPr>
-                <w:rFonts w:hint="eastAsia"/>
-                <w:sz w:val="13"/>
-                <w:szCs w:val="13"/>
+            </w:pPr>
+            <w:r>
+              <w:rPr>
+                <w:rFonts w:hint="eastAsia"/>
               </w:rPr>
               <w:t>交互</w:t>
             </w:r>
@@ -6577,18 +6986,9 @@
             <w:tcW w:w="959" w:type="dxa"/>
           </w:tcPr>
           <w:p>
-            <w:pPr>
-              <w:jc w:val="center"/>
-              <w:rPr>
-                <w:sz w:val="13"/>
-                <w:szCs w:val="13"/>
-              </w:rPr>
-            </w:pPr>
-            <w:r>
-              <w:rPr>
-                <w:rFonts w:hint="eastAsia"/>
-                <w:sz w:val="13"/>
-                <w:szCs w:val="13"/>
+            <w:r>
+              <w:rPr>
+                <w:rFonts w:hint="eastAsia"/>
               </w:rPr>
               <w:t>0</w:t>
             </w:r>
@@ -6601,48 +7001,34 @@
           <w:p>
             <w:pPr>
               <w:cnfStyle w:val="000000100000" w:firstRow="0" w:lastRow="0" w:firstColumn="0" w:lastColumn="0" w:oddVBand="0" w:evenVBand="0" w:oddHBand="1" w:evenHBand="0" w:firstRowFirstColumn="0" w:firstRowLastColumn="0" w:lastRowFirstColumn="0" w:lastRowLastColumn="0"/>
-              <w:rPr>
-                <w:sz w:val="13"/>
-                <w:szCs w:val="13"/>
-              </w:rPr>
-            </w:pPr>
-            <w:r>
-              <w:rPr>
-                <w:rFonts w:hint="eastAsia"/>
-                <w:sz w:val="13"/>
-                <w:szCs w:val="13"/>
+            </w:pPr>
+            <w:r>
+              <w:rPr>
+                <w:rFonts w:hint="eastAsia"/>
               </w:rPr>
               <w:t>点击重置按钮，弹框二次确认，</w:t>
             </w:r>
             <w:r>
               <w:rPr>
                 <w:rFonts w:hint="eastAsia"/>
-                <w:sz w:val="13"/>
-                <w:szCs w:val="13"/>
               </w:rPr>
               <w:t>调取接口</w:t>
             </w:r>
             <w:r>
               <w:rPr>
                 <w:rFonts w:hint="eastAsia"/>
-                <w:sz w:val="13"/>
-                <w:szCs w:val="13"/>
               </w:rPr>
               <w:t>重置预计识字量</w:t>
             </w:r>
             <w:r>
               <w:rPr>
                 <w:rFonts w:hint="eastAsia"/>
-                <w:sz w:val="13"/>
-                <w:szCs w:val="13"/>
               </w:rPr>
               <w:t>、百分比、</w:t>
             </w:r>
             <w:r>
               <w:rPr>
                 <w:rFonts w:hint="eastAsia"/>
-                <w:sz w:val="13"/>
-                <w:szCs w:val="13"/>
               </w:rPr>
               <w:t>测试进度</w:t>
             </w:r>
@@ -6650,17 +7036,10 @@
           <w:p>
             <w:pPr>
               <w:cnfStyle w:val="000000100000" w:firstRow="0" w:lastRow="0" w:firstColumn="0" w:lastColumn="0" w:oddVBand="0" w:evenVBand="0" w:oddHBand="1" w:evenHBand="0" w:firstRowFirstColumn="0" w:firstRowLastColumn="0" w:lastRowFirstColumn="0" w:lastRowLastColumn="0"/>
-              <w:rPr>
-                <w:rFonts w:hint="eastAsia"/>
-                <w:sz w:val="13"/>
-                <w:szCs w:val="13"/>
-              </w:rPr>
-            </w:pPr>
-            <w:r>
-              <w:rPr>
-                <w:rFonts w:hint="eastAsia"/>
-                <w:sz w:val="13"/>
-                <w:szCs w:val="13"/>
+            </w:pPr>
+            <w:r>
+              <w:rPr>
+                <w:rFonts w:hint="eastAsia"/>
                 <w:highlight w:val="yellow"/>
               </w:rPr>
               <w:t>接口</w:t>
@@ -6668,8 +7047,6 @@
             <w:r>
               <w:rPr>
                 <w:rFonts w:hint="eastAsia"/>
-                <w:sz w:val="13"/>
-                <w:szCs w:val="13"/>
                 <w:highlight w:val="yellow"/>
               </w:rPr>
               <w:t>:</w:t>
@@ -6677,14 +7054,10 @@
             <w:r>
               <w:rPr>
                 <w:rFonts w:hint="eastAsia"/>
-                <w:sz w:val="13"/>
-                <w:szCs w:val="13"/>
                 <w:highlight w:val="yellow"/>
               </w:rPr>
               <w:t>重置识字量数据</w:t>
             </w:r>
-            <w:bookmarkStart w:id="3" w:name="_GoBack"/>
-            <w:bookmarkEnd w:id="3"/>
           </w:p>
         </w:tc>
         <w:tc>
@@ -6694,11 +7067,6 @@
           <w:p>
             <w:pPr>
               <w:cnfStyle w:val="000000100000" w:firstRow="0" w:lastRow="0" w:firstColumn="0" w:lastColumn="0" w:oddVBand="0" w:evenVBand="0" w:oddHBand="1" w:evenHBand="0" w:firstRowFirstColumn="0" w:firstRowLastColumn="0" w:lastRowFirstColumn="0" w:lastRowLastColumn="0"/>
-              <w:rPr>
-                <w:rFonts w:hint="eastAsia"/>
-                <w:sz w:val="13"/>
-                <w:szCs w:val="13"/>
-              </w:rPr>
             </w:pPr>
           </w:p>
         </w:tc>
@@ -6710,19 +7078,9 @@
             <w:tcW w:w="959" w:type="dxa"/>
           </w:tcPr>
           <w:p>
-            <w:pPr>
-              <w:jc w:val="center"/>
-              <w:rPr>
-                <w:rFonts w:hint="eastAsia"/>
-                <w:sz w:val="13"/>
-                <w:szCs w:val="13"/>
-              </w:rPr>
-            </w:pPr>
-            <w:r>
-              <w:rPr>
-                <w:rFonts w:hint="eastAsia"/>
-                <w:sz w:val="13"/>
-                <w:szCs w:val="13"/>
+            <w:r>
+              <w:rPr>
+                <w:rFonts w:hint="eastAsia"/>
               </w:rPr>
               <w:t>1</w:t>
             </w:r>
@@ -6735,24 +7093,16 @@
           <w:p>
             <w:pPr>
               <w:cnfStyle w:val="000000000000" w:firstRow="0" w:lastRow="0" w:firstColumn="0" w:lastColumn="0" w:oddVBand="0" w:evenVBand="0" w:oddHBand="0" w:evenHBand="0" w:firstRowFirstColumn="0" w:firstRowLastColumn="0" w:lastRowFirstColumn="0" w:lastRowLastColumn="0"/>
-              <w:rPr>
-                <w:sz w:val="13"/>
-                <w:szCs w:val="13"/>
-              </w:rPr>
-            </w:pPr>
-            <w:r>
-              <w:rPr>
-                <w:rFonts w:hint="eastAsia"/>
-                <w:sz w:val="13"/>
-                <w:szCs w:val="13"/>
+            </w:pPr>
+            <w:r>
+              <w:rPr>
+                <w:rFonts w:hint="eastAsia"/>
               </w:rPr>
               <w:t>调取接口字段</w:t>
             </w:r>
             <w:r>
               <w:rPr>
                 <w:rFonts w:hint="eastAsia"/>
-                <w:sz w:val="13"/>
-                <w:szCs w:val="13"/>
               </w:rPr>
               <w:t>：预计词汇量</w:t>
             </w:r>
@@ -6765,11 +7115,6 @@
           <w:p>
             <w:pPr>
               <w:cnfStyle w:val="000000000000" w:firstRow="0" w:lastRow="0" w:firstColumn="0" w:lastColumn="0" w:oddVBand="0" w:evenVBand="0" w:oddHBand="0" w:evenHBand="0" w:firstRowFirstColumn="0" w:firstRowLastColumn="0" w:lastRowFirstColumn="0" w:lastRowLastColumn="0"/>
-              <w:rPr>
-                <w:rFonts w:hint="eastAsia"/>
-                <w:sz w:val="13"/>
-                <w:szCs w:val="13"/>
-              </w:rPr>
             </w:pPr>
           </w:p>
         </w:tc>
@@ -6784,18 +7129,9 @@
             <w:tcW w:w="959" w:type="dxa"/>
           </w:tcPr>
           <w:p>
-            <w:pPr>
-              <w:jc w:val="center"/>
-              <w:rPr>
-                <w:sz w:val="13"/>
-                <w:szCs w:val="13"/>
-              </w:rPr>
-            </w:pPr>
-            <w:r>
-              <w:rPr>
-                <w:rFonts w:hint="eastAsia"/>
-                <w:sz w:val="13"/>
-                <w:szCs w:val="13"/>
+            <w:r>
+              <w:rPr>
+                <w:rFonts w:hint="eastAsia"/>
               </w:rPr>
               <w:t>2</w:t>
             </w:r>
@@ -6808,48 +7144,34 @@
           <w:p>
             <w:pPr>
               <w:cnfStyle w:val="000000100000" w:firstRow="0" w:lastRow="0" w:firstColumn="0" w:lastColumn="0" w:oddVBand="0" w:evenVBand="0" w:oddHBand="1" w:evenHBand="0" w:firstRowFirstColumn="0" w:firstRowLastColumn="0" w:lastRowFirstColumn="0" w:lastRowLastColumn="0"/>
-              <w:rPr>
-                <w:sz w:val="13"/>
-                <w:szCs w:val="13"/>
-              </w:rPr>
-            </w:pPr>
-            <w:r>
-              <w:rPr>
-                <w:rFonts w:hint="eastAsia"/>
-                <w:sz w:val="13"/>
-                <w:szCs w:val="13"/>
+            </w:pPr>
+            <w:r>
+              <w:rPr>
+                <w:rFonts w:hint="eastAsia"/>
               </w:rPr>
               <w:t>计算当前</w:t>
             </w:r>
             <w:r>
               <w:rPr>
                 <w:rFonts w:hint="eastAsia"/>
-                <w:sz w:val="13"/>
-                <w:szCs w:val="13"/>
               </w:rPr>
               <w:t>进度</w:t>
             </w:r>
             <w:r>
               <w:rPr>
                 <w:rFonts w:hint="eastAsia"/>
-                <w:sz w:val="13"/>
-                <w:szCs w:val="13"/>
               </w:rPr>
               <w:t>百分比：预计词汇量</w:t>
             </w:r>
             <w:r>
               <w:rPr>
                 <w:rFonts w:hint="eastAsia"/>
-                <w:sz w:val="13"/>
-                <w:szCs w:val="13"/>
               </w:rPr>
               <w:t>/</w:t>
             </w:r>
             <w:r>
               <w:rPr>
                 <w:rFonts w:hint="eastAsia"/>
-                <w:sz w:val="13"/>
-                <w:szCs w:val="13"/>
               </w:rPr>
               <w:t>总测试词汇</w:t>
             </w:r>
@@ -6862,11 +7184,6 @@
           <w:p>
             <w:pPr>
               <w:cnfStyle w:val="000000100000" w:firstRow="0" w:lastRow="0" w:firstColumn="0" w:lastColumn="0" w:oddVBand="0" w:evenVBand="0" w:oddHBand="1" w:evenHBand="0" w:firstRowFirstColumn="0" w:firstRowLastColumn="0" w:lastRowFirstColumn="0" w:lastRowLastColumn="0"/>
-              <w:rPr>
-                <w:rFonts w:hint="eastAsia"/>
-                <w:sz w:val="13"/>
-                <w:szCs w:val="13"/>
-              </w:rPr>
             </w:pPr>
           </w:p>
         </w:tc>
@@ -6878,19 +7195,9 @@
             <w:tcW w:w="959" w:type="dxa"/>
           </w:tcPr>
           <w:p>
-            <w:pPr>
-              <w:jc w:val="center"/>
-              <w:rPr>
-                <w:rFonts w:hint="eastAsia"/>
-                <w:sz w:val="13"/>
-                <w:szCs w:val="13"/>
-              </w:rPr>
-            </w:pPr>
-            <w:r>
-              <w:rPr>
-                <w:rFonts w:hint="eastAsia"/>
-                <w:sz w:val="13"/>
-                <w:szCs w:val="13"/>
+            <w:r>
+              <w:rPr>
+                <w:rFonts w:hint="eastAsia"/>
               </w:rPr>
               <w:t>3</w:t>
             </w:r>
@@ -6903,25 +7210,16 @@
           <w:p>
             <w:pPr>
               <w:cnfStyle w:val="000000000000" w:firstRow="0" w:lastRow="0" w:firstColumn="0" w:lastColumn="0" w:oddVBand="0" w:evenVBand="0" w:oddHBand="0" w:evenHBand="0" w:firstRowFirstColumn="0" w:firstRowLastColumn="0" w:lastRowFirstColumn="0" w:lastRowLastColumn="0"/>
-              <w:rPr>
-                <w:rFonts w:hint="eastAsia"/>
-                <w:sz w:val="13"/>
-                <w:szCs w:val="13"/>
-              </w:rPr>
-            </w:pPr>
-            <w:r>
-              <w:rPr>
-                <w:rFonts w:hint="eastAsia"/>
-                <w:sz w:val="13"/>
-                <w:szCs w:val="13"/>
+            </w:pPr>
+            <w:r>
+              <w:rPr>
+                <w:rFonts w:hint="eastAsia"/>
               </w:rPr>
               <w:t>获取接口字段</w:t>
             </w:r>
             <w:r>
               <w:rPr>
                 <w:rFonts w:hint="eastAsia"/>
-                <w:sz w:val="13"/>
-                <w:szCs w:val="13"/>
               </w:rPr>
               <w:t>：拼音与字词</w:t>
             </w:r>
@@ -6934,11 +7232,6 @@
           <w:p>
             <w:pPr>
               <w:cnfStyle w:val="000000000000" w:firstRow="0" w:lastRow="0" w:firstColumn="0" w:lastColumn="0" w:oddVBand="0" w:evenVBand="0" w:oddHBand="0" w:evenHBand="0" w:firstRowFirstColumn="0" w:firstRowLastColumn="0" w:lastRowFirstColumn="0" w:lastRowLastColumn="0"/>
-              <w:rPr>
-                <w:rFonts w:hint="eastAsia"/>
-                <w:sz w:val="13"/>
-                <w:szCs w:val="13"/>
-              </w:rPr>
             </w:pPr>
           </w:p>
         </w:tc>
@@ -6953,19 +7246,9 @@
             <w:tcW w:w="959" w:type="dxa"/>
           </w:tcPr>
           <w:p>
-            <w:pPr>
-              <w:jc w:val="center"/>
-              <w:rPr>
-                <w:rFonts w:hint="eastAsia"/>
-                <w:sz w:val="13"/>
-                <w:szCs w:val="13"/>
-              </w:rPr>
-            </w:pPr>
-            <w:r>
-              <w:rPr>
-                <w:rFonts w:hint="eastAsia"/>
-                <w:sz w:val="13"/>
-                <w:szCs w:val="13"/>
+            <w:r>
+              <w:rPr>
+                <w:rFonts w:hint="eastAsia"/>
               </w:rPr>
               <w:t>4</w:t>
             </w:r>
@@ -6978,16 +7261,10 @@
           <w:p>
             <w:pPr>
               <w:cnfStyle w:val="000000100000" w:firstRow="0" w:lastRow="0" w:firstColumn="0" w:lastColumn="0" w:oddVBand="0" w:evenVBand="0" w:oddHBand="1" w:evenHBand="0" w:firstRowFirstColumn="0" w:firstRowLastColumn="0" w:lastRowFirstColumn="0" w:lastRowLastColumn="0"/>
-              <w:rPr>
-                <w:sz w:val="13"/>
-                <w:szCs w:val="13"/>
-              </w:rPr>
-            </w:pPr>
-            <w:r>
-              <w:rPr>
-                <w:rFonts w:hint="eastAsia"/>
-                <w:sz w:val="13"/>
-                <w:szCs w:val="13"/>
+            </w:pPr>
+            <w:r>
+              <w:rPr>
+                <w:rFonts w:hint="eastAsia"/>
               </w:rPr>
               <w:t>点击按钮调取接口更新预计词汇量、百分比，获取新字词</w:t>
             </w:r>
@@ -6995,17 +7272,10 @@
           <w:p>
             <w:pPr>
               <w:cnfStyle w:val="000000100000" w:firstRow="0" w:lastRow="0" w:firstColumn="0" w:lastColumn="0" w:oddVBand="0" w:evenVBand="0" w:oddHBand="1" w:evenHBand="0" w:firstRowFirstColumn="0" w:firstRowLastColumn="0" w:lastRowFirstColumn="0" w:lastRowLastColumn="0"/>
-              <w:rPr>
-                <w:rFonts w:hint="eastAsia"/>
-                <w:sz w:val="13"/>
-                <w:szCs w:val="13"/>
-              </w:rPr>
-            </w:pPr>
-            <w:r>
-              <w:rPr>
-                <w:rFonts w:hint="eastAsia"/>
-                <w:sz w:val="13"/>
-                <w:szCs w:val="13"/>
+            </w:pPr>
+            <w:r>
+              <w:rPr>
+                <w:rFonts w:hint="eastAsia"/>
                 <w:highlight w:val="yellow"/>
               </w:rPr>
               <w:t>接口：</w:t>
@@ -7013,8 +7283,6 @@
             <w:r>
               <w:rPr>
                 <w:rFonts w:hint="eastAsia"/>
-                <w:sz w:val="13"/>
-                <w:szCs w:val="13"/>
                 <w:highlight w:val="yellow"/>
               </w:rPr>
               <w:t>根据识字结果</w:t>
@@ -7022,8 +7290,6 @@
             <w:r>
               <w:rPr>
                 <w:rFonts w:hint="eastAsia"/>
-                <w:sz w:val="13"/>
-                <w:szCs w:val="13"/>
                 <w:highlight w:val="yellow"/>
               </w:rPr>
               <w:t>获取新字词</w:t>
@@ -7037,11 +7303,6 @@
           <w:p>
             <w:pPr>
               <w:cnfStyle w:val="000000100000" w:firstRow="0" w:lastRow="0" w:firstColumn="0" w:lastColumn="0" w:oddVBand="0" w:evenVBand="0" w:oddHBand="1" w:evenHBand="0" w:firstRowFirstColumn="0" w:firstRowLastColumn="0" w:lastRowFirstColumn="0" w:lastRowLastColumn="0"/>
-              <w:rPr>
-                <w:rFonts w:hint="eastAsia"/>
-                <w:sz w:val="13"/>
-                <w:szCs w:val="13"/>
-              </w:rPr>
             </w:pPr>
           </w:p>
         </w:tc>
@@ -7053,19 +7314,9 @@
             <w:tcW w:w="959" w:type="dxa"/>
           </w:tcPr>
           <w:p>
-            <w:pPr>
-              <w:jc w:val="center"/>
-              <w:rPr>
-                <w:rFonts w:hint="eastAsia"/>
-                <w:sz w:val="13"/>
-                <w:szCs w:val="13"/>
-              </w:rPr>
-            </w:pPr>
-            <w:r>
-              <w:rPr>
-                <w:rFonts w:hint="eastAsia"/>
-                <w:sz w:val="13"/>
-                <w:szCs w:val="13"/>
+            <w:r>
+              <w:rPr>
+                <w:rFonts w:hint="eastAsia"/>
               </w:rPr>
               <w:t>5</w:t>
             </w:r>
@@ -7080,10 +7331,14 @@
               <w:cnfStyle w:val="000000000000" w:firstRow="0" w:lastRow="0" w:firstColumn="0" w:lastColumn="0" w:oddVBand="0" w:evenVBand="0" w:oddHBand="0" w:evenHBand="0" w:firstRowFirstColumn="0" w:firstRowLastColumn="0" w:lastRowFirstColumn="0" w:lastRowLastColumn="0"/>
               <w:rPr>
                 <w:rFonts w:hint="eastAsia"/>
-                <w:sz w:val="13"/>
-                <w:szCs w:val="13"/>
-              </w:rPr>
-            </w:pPr>
+              </w:rPr>
+            </w:pPr>
+            <w:r>
+              <w:rPr>
+                <w:rFonts w:hint="eastAsia"/>
+              </w:rPr>
+              <w:t>调取接口字段：预计词汇量</w:t>
+            </w:r>
           </w:p>
         </w:tc>
         <w:tc>
@@ -7095,10 +7350,26 @@
               <w:cnfStyle w:val="000000000000" w:firstRow="0" w:lastRow="0" w:firstColumn="0" w:lastColumn="0" w:oddVBand="0" w:evenVBand="0" w:oddHBand="0" w:evenHBand="0" w:firstRowFirstColumn="0" w:firstRowLastColumn="0" w:lastRowFirstColumn="0" w:lastRowLastColumn="0"/>
               <w:rPr>
                 <w:rFonts w:hint="eastAsia"/>
-                <w:sz w:val="13"/>
-                <w:szCs w:val="13"/>
-              </w:rPr>
-            </w:pPr>
+              </w:rPr>
+            </w:pPr>
+            <w:r>
+              <w:rPr>
+                <w:rFonts w:hint="eastAsia"/>
+              </w:rPr>
+              <w:t>当测试完所有</w:t>
+            </w:r>
+            <w:r>
+              <w:rPr>
+                <w:rFonts w:hint="eastAsia"/>
+              </w:rPr>
+              <w:t>词汇</w:t>
+            </w:r>
+            <w:r>
+              <w:rPr>
+                <w:rFonts w:hint="eastAsia"/>
+              </w:rPr>
+              <w:t>时显示此界面</w:t>
+            </w:r>
           </w:p>
         </w:tc>
       </w:tr>
@@ -7112,19 +7383,9 @@
             <w:tcW w:w="959" w:type="dxa"/>
           </w:tcPr>
           <w:p>
-            <w:pPr>
-              <w:jc w:val="center"/>
-              <w:rPr>
-                <w:rFonts w:hint="eastAsia"/>
-                <w:sz w:val="13"/>
-                <w:szCs w:val="13"/>
-              </w:rPr>
-            </w:pPr>
-            <w:r>
-              <w:rPr>
-                <w:rFonts w:hint="eastAsia"/>
-                <w:sz w:val="13"/>
-                <w:szCs w:val="13"/>
+            <w:r>
+              <w:rPr>
+                <w:rFonts w:hint="eastAsia"/>
               </w:rPr>
               <w:t>6</w:t>
             </w:r>
@@ -7139,10 +7400,14 @@
               <w:cnfStyle w:val="000000100000" w:firstRow="0" w:lastRow="0" w:firstColumn="0" w:lastColumn="0" w:oddVBand="0" w:evenVBand="0" w:oddHBand="1" w:evenHBand="0" w:firstRowFirstColumn="0" w:firstRowLastColumn="0" w:lastRowFirstColumn="0" w:lastRowLastColumn="0"/>
               <w:rPr>
                 <w:rFonts w:hint="eastAsia"/>
-                <w:sz w:val="13"/>
-                <w:szCs w:val="13"/>
-              </w:rPr>
-            </w:pPr>
+              </w:rPr>
+            </w:pPr>
+            <w:r>
+              <w:rPr>
+                <w:rFonts w:hint="eastAsia"/>
+              </w:rPr>
+              <w:t>点击返回上一页</w:t>
+            </w:r>
           </w:p>
         </w:tc>
         <w:tc>
@@ -7152,11 +7417,6 @@
           <w:p>
             <w:pPr>
               <w:cnfStyle w:val="000000100000" w:firstRow="0" w:lastRow="0" w:firstColumn="0" w:lastColumn="0" w:oddVBand="0" w:evenVBand="0" w:oddHBand="1" w:evenHBand="0" w:firstRowFirstColumn="0" w:firstRowLastColumn="0" w:lastRowFirstColumn="0" w:lastRowLastColumn="0"/>
-              <w:rPr>
-                <w:rFonts w:hint="eastAsia"/>
-                <w:sz w:val="13"/>
-                <w:szCs w:val="13"/>
-              </w:rPr>
             </w:pPr>
           </w:p>
         </w:tc>
@@ -7168,19 +7428,9 @@
             <w:tcW w:w="959" w:type="dxa"/>
           </w:tcPr>
           <w:p>
-            <w:pPr>
-              <w:jc w:val="center"/>
-              <w:rPr>
-                <w:rFonts w:hint="eastAsia"/>
-                <w:sz w:val="13"/>
-                <w:szCs w:val="13"/>
-              </w:rPr>
-            </w:pPr>
-            <w:r>
-              <w:rPr>
-                <w:rFonts w:hint="eastAsia"/>
-                <w:sz w:val="13"/>
-                <w:szCs w:val="13"/>
+            <w:r>
+              <w:rPr>
+                <w:rFonts w:hint="eastAsia"/>
               </w:rPr>
               <w:t>7</w:t>
             </w:r>
@@ -7193,12 +7443,41 @@
           <w:p>
             <w:pPr>
               <w:cnfStyle w:val="000000000000" w:firstRow="0" w:lastRow="0" w:firstColumn="0" w:lastColumn="0" w:oddVBand="0" w:evenVBand="0" w:oddHBand="0" w:evenHBand="0" w:firstRowFirstColumn="0" w:firstRowLastColumn="0" w:lastRowFirstColumn="0" w:lastRowLastColumn="0"/>
-              <w:rPr>
-                <w:rFonts w:hint="eastAsia"/>
-                <w:sz w:val="13"/>
-                <w:szCs w:val="13"/>
-              </w:rPr>
-            </w:pPr>
+            </w:pPr>
+            <w:r>
+              <w:rPr>
+                <w:rFonts w:hint="eastAsia"/>
+              </w:rPr>
+              <w:t>调取接口重置测试进度并获取新词汇</w:t>
+            </w:r>
+          </w:p>
+          <w:p>
+            <w:pPr>
+              <w:cnfStyle w:val="000000000000" w:firstRow="0" w:lastRow="0" w:firstColumn="0" w:lastColumn="0" w:oddVBand="0" w:evenVBand="0" w:oddHBand="0" w:evenHBand="0" w:firstRowFirstColumn="0" w:firstRowLastColumn="0" w:lastRowFirstColumn="0" w:lastRowLastColumn="0"/>
+              <w:rPr>
+                <w:rFonts w:hint="eastAsia"/>
+              </w:rPr>
+            </w:pPr>
+            <w:r>
+              <w:rPr>
+                <w:rFonts w:hint="eastAsia"/>
+              </w:rPr>
+              <w:t>接口调取失败，吐</w:t>
+            </w:r>
+            <w:proofErr w:type="gramStart"/>
+            <w:r>
+              <w:rPr>
+                <w:rFonts w:hint="eastAsia"/>
+              </w:rPr>
+              <w:t>司显示</w:t>
+            </w:r>
+            <w:proofErr w:type="gramEnd"/>
+            <w:r>
+              <w:rPr>
+                <w:rFonts w:hint="eastAsia"/>
+              </w:rPr>
+              <w:t>服务器返回的错误信息</w:t>
+            </w:r>
           </w:p>
         </w:tc>
         <w:tc>
@@ -7208,23 +7487,12 @@
           <w:p>
             <w:pPr>
               <w:cnfStyle w:val="000000000000" w:firstRow="0" w:lastRow="0" w:firstColumn="0" w:lastColumn="0" w:oddVBand="0" w:evenVBand="0" w:oddHBand="0" w:evenHBand="0" w:firstRowFirstColumn="0" w:firstRowLastColumn="0" w:lastRowFirstColumn="0" w:lastRowLastColumn="0"/>
-              <w:rPr>
-                <w:rFonts w:hint="eastAsia"/>
-                <w:sz w:val="13"/>
-                <w:szCs w:val="13"/>
-              </w:rPr>
             </w:pPr>
           </w:p>
         </w:tc>
       </w:tr>
     </w:tbl>
-    <w:p>
-      <w:pPr>
-        <w:rPr>
-          <w:rFonts w:hint="eastAsia"/>
-        </w:rPr>
-      </w:pPr>
-    </w:p>
+    <w:p/>
     <w:p>
       <w:pPr>
         <w:pStyle w:val="3"/>
@@ -7233,6 +7501,7 @@
         <w:rPr>
           <w:rFonts w:hint="eastAsia"/>
         </w:rPr>
+        <w:lastRenderedPageBreak/>
         <w:t>P010</w:t>
       </w:r>
       <w:r>
@@ -7245,7 +7514,423 @@
         <w:t>设置</w:t>
       </w:r>
     </w:p>
-    <w:p/>
+    <w:p>
+      <w:r>
+        <w:rPr>
+          <w:noProof/>
+        </w:rPr>
+        <w:drawing>
+          <wp:inline distT="0" distB="0" distL="0" distR="0" wp14:anchorId="7B144781" wp14:editId="62B5B4AE">
+            <wp:extent cx="1508153" cy="2520000"/>
+            <wp:effectExtent l="0" t="0" r="0" b="0"/>
+            <wp:docPr id="34" name="图片 34"/>
+            <wp:cNvGraphicFramePr>
+              <a:graphicFrameLocks xmlns:a="http://schemas.openxmlformats.org/drawingml/2006/main" noChangeAspect="1"/>
+            </wp:cNvGraphicFramePr>
+            <a:graphic xmlns:a="http://schemas.openxmlformats.org/drawingml/2006/main">
+              <a:graphicData uri="http://schemas.openxmlformats.org/drawingml/2006/picture">
+                <pic:pic xmlns:pic="http://schemas.openxmlformats.org/drawingml/2006/picture">
+                  <pic:nvPicPr>
+                    <pic:cNvPr id="1" name=""/>
+                    <pic:cNvPicPr/>
+                  </pic:nvPicPr>
+                  <pic:blipFill>
+                    <a:blip r:embed="rId33"/>
+                    <a:stretch>
+                      <a:fillRect/>
+                    </a:stretch>
+                  </pic:blipFill>
+                  <pic:spPr>
+                    <a:xfrm>
+                      <a:off x="0" y="0"/>
+                      <a:ext cx="1508153" cy="2520000"/>
+                    </a:xfrm>
+                    <a:prstGeom prst="rect">
+                      <a:avLst/>
+                    </a:prstGeom>
+                  </pic:spPr>
+                </pic:pic>
+              </a:graphicData>
+            </a:graphic>
+          </wp:inline>
+        </w:drawing>
+      </w:r>
+    </w:p>
+    <w:tbl>
+      <w:tblPr>
+        <w:tblStyle w:val="3-1111"/>
+        <w:tblW w:w="0" w:type="auto"/>
+        <w:tblBorders>
+          <w:top w:val="single" w:sz="4" w:space="0" w:color="auto"/>
+          <w:left w:val="single" w:sz="4" w:space="0" w:color="auto"/>
+          <w:bottom w:val="single" w:sz="4" w:space="0" w:color="auto"/>
+          <w:right w:val="single" w:sz="4" w:space="0" w:color="auto"/>
+          <w:insideH w:val="single" w:sz="4" w:space="0" w:color="auto"/>
+          <w:insideV w:val="single" w:sz="4" w:space="0" w:color="auto"/>
+        </w:tblBorders>
+        <w:tblLook w:val="04A0" w:firstRow="1" w:lastRow="0" w:firstColumn="1" w:lastColumn="0" w:noHBand="0" w:noVBand="1"/>
+      </w:tblPr>
+      <w:tblGrid>
+        <w:gridCol w:w="952"/>
+        <w:gridCol w:w="3876"/>
+        <w:gridCol w:w="3694"/>
+      </w:tblGrid>
+      <w:tr>
+        <w:trPr>
+          <w:cnfStyle w:val="100000000000" w:firstRow="1" w:lastRow="0" w:firstColumn="0" w:lastColumn="0" w:oddVBand="0" w:evenVBand="0" w:oddHBand="0" w:evenHBand="0" w:firstRowFirstColumn="0" w:firstRowLastColumn="0" w:lastRowFirstColumn="0" w:lastRowLastColumn="0"/>
+        </w:trPr>
+        <w:tc>
+          <w:tcPr>
+            <w:cnfStyle w:val="001000000100" w:firstRow="0" w:lastRow="0" w:firstColumn="1" w:lastColumn="0" w:oddVBand="0" w:evenVBand="0" w:oddHBand="0" w:evenHBand="0" w:firstRowFirstColumn="1" w:firstRowLastColumn="0" w:lastRowFirstColumn="0" w:lastRowLastColumn="0"/>
+            <w:tcW w:w="952" w:type="dxa"/>
+            <w:tcBorders>
+              <w:bottom w:val="none" w:sz="0" w:space="0" w:color="auto"/>
+              <w:right w:val="none" w:sz="0" w:space="0" w:color="auto"/>
+            </w:tcBorders>
+          </w:tcPr>
+          <w:p>
+            <w:r>
+              <w:rPr>
+                <w:rFonts w:hint="eastAsia"/>
+              </w:rPr>
+              <w:t>序号</w:t>
+            </w:r>
+          </w:p>
+        </w:tc>
+        <w:tc>
+          <w:tcPr>
+            <w:tcW w:w="3876" w:type="dxa"/>
+          </w:tcPr>
+          <w:p>
+            <w:pPr>
+              <w:cnfStyle w:val="100000000000" w:firstRow="1" w:lastRow="0" w:firstColumn="0" w:lastColumn="0" w:oddVBand="0" w:evenVBand="0" w:oddHBand="0" w:evenHBand="0" w:firstRowFirstColumn="0" w:firstRowLastColumn="0" w:lastRowFirstColumn="0" w:lastRowLastColumn="0"/>
+            </w:pPr>
+            <w:r>
+              <w:rPr>
+                <w:rFonts w:hint="eastAsia"/>
+              </w:rPr>
+              <w:t>规则</w:t>
+            </w:r>
+          </w:p>
+        </w:tc>
+        <w:tc>
+          <w:tcPr>
+            <w:tcW w:w="3694" w:type="dxa"/>
+          </w:tcPr>
+          <w:p>
+            <w:pPr>
+              <w:cnfStyle w:val="100000000000" w:firstRow="1" w:lastRow="0" w:firstColumn="0" w:lastColumn="0" w:oddVBand="0" w:evenVBand="0" w:oddHBand="0" w:evenHBand="0" w:firstRowFirstColumn="0" w:firstRowLastColumn="0" w:lastRowFirstColumn="0" w:lastRowLastColumn="0"/>
+            </w:pPr>
+            <w:r>
+              <w:rPr>
+                <w:rFonts w:hint="eastAsia"/>
+              </w:rPr>
+              <w:t>交互</w:t>
+            </w:r>
+          </w:p>
+        </w:tc>
+      </w:tr>
+      <w:tr>
+        <w:trPr>
+          <w:cnfStyle w:val="000000100000" w:firstRow="0" w:lastRow="0" w:firstColumn="0" w:lastColumn="0" w:oddVBand="0" w:evenVBand="0" w:oddHBand="1" w:evenHBand="0" w:firstRowFirstColumn="0" w:firstRowLastColumn="0" w:lastRowFirstColumn="0" w:lastRowLastColumn="0"/>
+        </w:trPr>
+        <w:tc>
+          <w:tcPr>
+            <w:cnfStyle w:val="001000000000" w:firstRow="0" w:lastRow="0" w:firstColumn="1" w:lastColumn="0" w:oddVBand="0" w:evenVBand="0" w:oddHBand="0" w:evenHBand="0" w:firstRowFirstColumn="0" w:firstRowLastColumn="0" w:lastRowFirstColumn="0" w:lastRowLastColumn="0"/>
+            <w:tcW w:w="952" w:type="dxa"/>
+          </w:tcPr>
+          <w:p>
+            <w:r>
+              <w:rPr>
+                <w:rFonts w:hint="eastAsia"/>
+              </w:rPr>
+              <w:t>1</w:t>
+            </w:r>
+          </w:p>
+        </w:tc>
+        <w:tc>
+          <w:tcPr>
+            <w:tcW w:w="3876" w:type="dxa"/>
+          </w:tcPr>
+          <w:p>
+            <w:pPr>
+              <w:cnfStyle w:val="000000100000" w:firstRow="0" w:lastRow="0" w:firstColumn="0" w:lastColumn="0" w:oddVBand="0" w:evenVBand="0" w:oddHBand="1" w:evenHBand="0" w:firstRowFirstColumn="0" w:firstRowLastColumn="0" w:lastRowFirstColumn="0" w:lastRowLastColumn="0"/>
+              <w:rPr>
+                <w:rFonts w:hint="eastAsia"/>
+              </w:rPr>
+            </w:pPr>
+            <w:r>
+              <w:rPr>
+                <w:rFonts w:hint="eastAsia"/>
+              </w:rPr>
+              <w:t>点击</w:t>
+            </w:r>
+            <w:proofErr w:type="gramStart"/>
+            <w:r>
+              <w:t>”</w:t>
+            </w:r>
+            <w:proofErr w:type="gramEnd"/>
+            <w:r>
+              <w:rPr>
+                <w:rFonts w:hint="eastAsia"/>
+              </w:rPr>
+              <w:t>退出登录</w:t>
+            </w:r>
+            <w:proofErr w:type="gramStart"/>
+            <w:r>
+              <w:t>”</w:t>
+            </w:r>
+            <w:proofErr w:type="gramEnd"/>
+            <w:r>
+              <w:rPr>
+                <w:rFonts w:hint="eastAsia"/>
+              </w:rPr>
+              <w:t>,</w:t>
+            </w:r>
+            <w:r>
+              <w:rPr>
+                <w:rFonts w:hint="eastAsia"/>
+              </w:rPr>
+              <w:t>弹框二次</w:t>
+            </w:r>
+            <w:r>
+              <w:rPr>
+                <w:rFonts w:hint="eastAsia"/>
+              </w:rPr>
+              <w:t>确认</w:t>
+            </w:r>
+          </w:p>
+        </w:tc>
+        <w:tc>
+          <w:tcPr>
+            <w:tcW w:w="3694" w:type="dxa"/>
+          </w:tcPr>
+          <w:p>
+            <w:pPr>
+              <w:cnfStyle w:val="000000100000" w:firstRow="0" w:lastRow="0" w:firstColumn="0" w:lastColumn="0" w:oddVBand="0" w:evenVBand="0" w:oddHBand="1" w:evenHBand="0" w:firstRowFirstColumn="0" w:firstRowLastColumn="0" w:lastRowFirstColumn="0" w:lastRowLastColumn="0"/>
+            </w:pPr>
+          </w:p>
+        </w:tc>
+      </w:tr>
+      <w:tr>
+        <w:tc>
+          <w:tcPr>
+            <w:cnfStyle w:val="001000000000" w:firstRow="0" w:lastRow="0" w:firstColumn="1" w:lastColumn="0" w:oddVBand="0" w:evenVBand="0" w:oddHBand="0" w:evenHBand="0" w:firstRowFirstColumn="0" w:firstRowLastColumn="0" w:lastRowFirstColumn="0" w:lastRowLastColumn="0"/>
+            <w:tcW w:w="952" w:type="dxa"/>
+          </w:tcPr>
+          <w:p>
+            <w:r>
+              <w:rPr>
+                <w:rFonts w:hint="eastAsia"/>
+              </w:rPr>
+              <w:t>2</w:t>
+            </w:r>
+          </w:p>
+        </w:tc>
+        <w:tc>
+          <w:tcPr>
+            <w:tcW w:w="3876" w:type="dxa"/>
+          </w:tcPr>
+          <w:p>
+            <w:pPr>
+              <w:cnfStyle w:val="000000000000" w:firstRow="0" w:lastRow="0" w:firstColumn="0" w:lastColumn="0" w:oddVBand="0" w:evenVBand="0" w:oddHBand="0" w:evenHBand="0" w:firstRowFirstColumn="0" w:firstRowLastColumn="0" w:lastRowFirstColumn="0" w:lastRowLastColumn="0"/>
+            </w:pPr>
+            <w:r>
+              <w:rPr>
+                <w:rFonts w:hint="eastAsia"/>
+              </w:rPr>
+              <w:t>点击请求接口</w:t>
+            </w:r>
+            <w:r>
+              <w:rPr>
+                <w:rFonts w:hint="eastAsia"/>
+              </w:rPr>
+              <w:t>获取更新</w:t>
+            </w:r>
+          </w:p>
+          <w:p>
+            <w:pPr>
+              <w:cnfStyle w:val="000000000000" w:firstRow="0" w:lastRow="0" w:firstColumn="0" w:lastColumn="0" w:oddVBand="0" w:evenVBand="0" w:oddHBand="0" w:evenHBand="0" w:firstRowFirstColumn="0" w:firstRowLastColumn="0" w:lastRowFirstColumn="0" w:lastRowLastColumn="0"/>
+            </w:pPr>
+            <w:r>
+              <w:rPr>
+                <w:rFonts w:hint="eastAsia"/>
+              </w:rPr>
+              <w:t>若无新版本，则吐司提示</w:t>
+            </w:r>
+            <w:proofErr w:type="gramStart"/>
+            <w:r>
+              <w:t>”</w:t>
+            </w:r>
+            <w:proofErr w:type="gramEnd"/>
+            <w:r>
+              <w:rPr>
+                <w:rFonts w:hint="eastAsia"/>
+              </w:rPr>
+              <w:t>当前已是最新版本</w:t>
+            </w:r>
+            <w:r>
+              <w:t>”</w:t>
+            </w:r>
+          </w:p>
+          <w:p>
+            <w:pPr>
+              <w:cnfStyle w:val="000000000000" w:firstRow="0" w:lastRow="0" w:firstColumn="0" w:lastColumn="0" w:oddVBand="0" w:evenVBand="0" w:oddHBand="0" w:evenHBand="0" w:firstRowFirstColumn="0" w:firstRowLastColumn="0" w:lastRowFirstColumn="0" w:lastRowLastColumn="0"/>
+            </w:pPr>
+            <w:r>
+              <w:rPr>
+                <w:rFonts w:hint="eastAsia"/>
+              </w:rPr>
+              <w:t>若有新版本，则弹框强制更新</w:t>
+            </w:r>
+          </w:p>
+          <w:p>
+            <w:pPr>
+              <w:cnfStyle w:val="000000000000" w:firstRow="0" w:lastRow="0" w:firstColumn="0" w:lastColumn="0" w:oddVBand="0" w:evenVBand="0" w:oddHBand="0" w:evenHBand="0" w:firstRowFirstColumn="0" w:firstRowLastColumn="0" w:lastRowFirstColumn="0" w:lastRowLastColumn="0"/>
+            </w:pPr>
+            <w:r>
+              <w:rPr>
+                <w:noProof/>
+              </w:rPr>
+              <w:drawing>
+                <wp:inline distT="0" distB="0" distL="0" distR="0" wp14:anchorId="7697C72B" wp14:editId="34915A7F">
+                  <wp:extent cx="1122218" cy="845578"/>
+                  <wp:effectExtent l="0" t="0" r="1905" b="0"/>
+                  <wp:docPr id="38" name="图片 38"/>
+                  <wp:cNvGraphicFramePr>
+                    <a:graphicFrameLocks xmlns:a="http://schemas.openxmlformats.org/drawingml/2006/main" noChangeAspect="1"/>
+                  </wp:cNvGraphicFramePr>
+                  <a:graphic xmlns:a="http://schemas.openxmlformats.org/drawingml/2006/main">
+                    <a:graphicData uri="http://schemas.openxmlformats.org/drawingml/2006/picture">
+                      <pic:pic xmlns:pic="http://schemas.openxmlformats.org/drawingml/2006/picture">
+                        <pic:nvPicPr>
+                          <pic:cNvPr id="1" name=""/>
+                          <pic:cNvPicPr/>
+                        </pic:nvPicPr>
+                        <pic:blipFill>
+                          <a:blip r:embed="rId34"/>
+                          <a:stretch>
+                            <a:fillRect/>
+                          </a:stretch>
+                        </pic:blipFill>
+                        <pic:spPr>
+                          <a:xfrm>
+                            <a:off x="0" y="0"/>
+                            <a:ext cx="1139334" cy="858475"/>
+                          </a:xfrm>
+                          <a:prstGeom prst="rect">
+                            <a:avLst/>
+                          </a:prstGeom>
+                        </pic:spPr>
+                      </pic:pic>
+                    </a:graphicData>
+                  </a:graphic>
+                </wp:inline>
+              </w:drawing>
+            </w:r>
+          </w:p>
+          <w:p>
+            <w:pPr>
+              <w:cnfStyle w:val="000000000000" w:firstRow="0" w:lastRow="0" w:firstColumn="0" w:lastColumn="0" w:oddVBand="0" w:evenVBand="0" w:oddHBand="0" w:evenHBand="0" w:firstRowFirstColumn="0" w:firstRowLastColumn="0" w:lastRowFirstColumn="0" w:lastRowLastColumn="0"/>
+              <w:rPr>
+                <w:rFonts w:hint="eastAsia"/>
+              </w:rPr>
+            </w:pPr>
+            <w:r>
+              <w:rPr>
+                <w:rFonts w:hint="eastAsia"/>
+              </w:rPr>
+              <w:t>版本号、版本信息、下载按钮</w:t>
+            </w:r>
+          </w:p>
+        </w:tc>
+        <w:tc>
+          <w:tcPr>
+            <w:tcW w:w="3694" w:type="dxa"/>
+          </w:tcPr>
+          <w:p>
+            <w:pPr>
+              <w:cnfStyle w:val="000000000000" w:firstRow="0" w:lastRow="0" w:firstColumn="0" w:lastColumn="0" w:oddVBand="0" w:evenVBand="0" w:oddHBand="0" w:evenHBand="0" w:firstRowFirstColumn="0" w:firstRowLastColumn="0" w:lastRowFirstColumn="0" w:lastRowLastColumn="0"/>
+            </w:pPr>
+          </w:p>
+        </w:tc>
+      </w:tr>
+      <w:tr>
+        <w:trPr>
+          <w:cnfStyle w:val="000000100000" w:firstRow="0" w:lastRow="0" w:firstColumn="0" w:lastColumn="0" w:oddVBand="0" w:evenVBand="0" w:oddHBand="1" w:evenHBand="0" w:firstRowFirstColumn="0" w:firstRowLastColumn="0" w:lastRowFirstColumn="0" w:lastRowLastColumn="0"/>
+        </w:trPr>
+        <w:tc>
+          <w:tcPr>
+            <w:cnfStyle w:val="001000000000" w:firstRow="0" w:lastRow="0" w:firstColumn="1" w:lastColumn="0" w:oddVBand="0" w:evenVBand="0" w:oddHBand="0" w:evenHBand="0" w:firstRowFirstColumn="0" w:firstRowLastColumn="0" w:lastRowFirstColumn="0" w:lastRowLastColumn="0"/>
+            <w:tcW w:w="952" w:type="dxa"/>
+          </w:tcPr>
+          <w:p>
+            <w:pPr>
+              <w:rPr>
+                <w:rFonts w:hint="eastAsia"/>
+              </w:rPr>
+            </w:pPr>
+            <w:r>
+              <w:rPr>
+                <w:rFonts w:hint="eastAsia"/>
+              </w:rPr>
+              <w:t>3</w:t>
+            </w:r>
+          </w:p>
+        </w:tc>
+        <w:tc>
+          <w:tcPr>
+            <w:tcW w:w="3876" w:type="dxa"/>
+          </w:tcPr>
+          <w:p>
+            <w:pPr>
+              <w:cnfStyle w:val="000000100000" w:firstRow="0" w:lastRow="0" w:firstColumn="0" w:lastColumn="0" w:oddVBand="0" w:evenVBand="0" w:oddHBand="1" w:evenHBand="0" w:firstRowFirstColumn="0" w:firstRowLastColumn="0" w:lastRowFirstColumn="0" w:lastRowLastColumn="0"/>
+              <w:rPr>
+                <w:rFonts w:hint="eastAsia"/>
+              </w:rPr>
+            </w:pPr>
+          </w:p>
+        </w:tc>
+        <w:tc>
+          <w:tcPr>
+            <w:tcW w:w="3694" w:type="dxa"/>
+          </w:tcPr>
+          <w:p>
+            <w:pPr>
+              <w:cnfStyle w:val="000000100000" w:firstRow="0" w:lastRow="0" w:firstColumn="0" w:lastColumn="0" w:oddVBand="0" w:evenVBand="0" w:oddHBand="1" w:evenHBand="0" w:firstRowFirstColumn="0" w:firstRowLastColumn="0" w:lastRowFirstColumn="0" w:lastRowLastColumn="0"/>
+              <w:rPr>
+                <w:b/>
+              </w:rPr>
+            </w:pPr>
+            <w:r>
+              <w:rPr>
+                <w:rFonts w:hint="eastAsia"/>
+              </w:rPr>
+              <w:t>点击跳转</w:t>
+            </w:r>
+            <w:r>
+              <w:rPr>
+                <w:rFonts w:hint="eastAsia"/>
+              </w:rPr>
+              <w:t>P0110</w:t>
+            </w:r>
+            <w:r>
+              <w:rPr>
+                <w:rFonts w:hint="eastAsia"/>
+              </w:rPr>
+              <w:t>关于</w:t>
+            </w:r>
+          </w:p>
+        </w:tc>
+      </w:tr>
+    </w:tbl>
+    <w:p>
+      <w:pPr>
+        <w:rPr>
+          <w:rFonts w:hint="eastAsia"/>
+        </w:rPr>
+      </w:pPr>
+    </w:p>
     <w:p>
       <w:pPr>
         <w:pStyle w:val="3"/>
@@ -7264,6 +7949,1147 @@
           <w:rFonts w:hint="eastAsia"/>
         </w:rPr>
         <w:t>学生分析</w:t>
+      </w:r>
+    </w:p>
+    <w:p>
+      <w:pPr>
+        <w:rPr>
+          <w:rFonts w:hint="eastAsia"/>
+        </w:rPr>
+      </w:pPr>
+    </w:p>
+    <w:p>
+      <w:pPr>
+        <w:pStyle w:val="3"/>
+      </w:pPr>
+      <w:r>
+        <w:t>P0110</w:t>
+      </w:r>
+      <w:r>
+        <w:rPr>
+          <w:rFonts w:hint="eastAsia"/>
+        </w:rPr>
+        <w:t>关于</w:t>
+      </w:r>
+    </w:p>
+    <w:p>
+      <w:pPr>
+        <w:rPr>
+          <w:rFonts w:hint="eastAsia"/>
+        </w:rPr>
+      </w:pPr>
+      <w:r>
+        <w:rPr>
+          <w:noProof/>
+        </w:rPr>
+        <w:drawing>
+          <wp:inline distT="0" distB="0" distL="0" distR="0" wp14:anchorId="6EEE5DC9" wp14:editId="0F34BD4A">
+            <wp:extent cx="1427359" cy="2520000"/>
+            <wp:effectExtent l="0" t="0" r="1905" b="0"/>
+            <wp:docPr id="39" name="图片 39"/>
+            <wp:cNvGraphicFramePr>
+              <a:graphicFrameLocks xmlns:a="http://schemas.openxmlformats.org/drawingml/2006/main" noChangeAspect="1"/>
+            </wp:cNvGraphicFramePr>
+            <a:graphic xmlns:a="http://schemas.openxmlformats.org/drawingml/2006/main">
+              <a:graphicData uri="http://schemas.openxmlformats.org/drawingml/2006/picture">
+                <pic:pic xmlns:pic="http://schemas.openxmlformats.org/drawingml/2006/picture">
+                  <pic:nvPicPr>
+                    <pic:cNvPr id="1" name=""/>
+                    <pic:cNvPicPr/>
+                  </pic:nvPicPr>
+                  <pic:blipFill>
+                    <a:blip r:embed="rId35"/>
+                    <a:stretch>
+                      <a:fillRect/>
+                    </a:stretch>
+                  </pic:blipFill>
+                  <pic:spPr>
+                    <a:xfrm>
+                      <a:off x="0" y="0"/>
+                      <a:ext cx="1427359" cy="2520000"/>
+                    </a:xfrm>
+                    <a:prstGeom prst="rect">
+                      <a:avLst/>
+                    </a:prstGeom>
+                  </pic:spPr>
+                </pic:pic>
+              </a:graphicData>
+            </a:graphic>
+          </wp:inline>
+        </w:drawing>
+      </w:r>
+    </w:p>
+    <w:p>
+      <w:pPr>
+        <w:pStyle w:val="2"/>
+      </w:pPr>
+      <w:r>
+        <w:rPr>
+          <w:rFonts w:hint="eastAsia"/>
+        </w:rPr>
+        <w:lastRenderedPageBreak/>
+        <w:t>2</w:t>
+      </w:r>
+      <w:r>
+        <w:t>.</w:t>
+      </w:r>
+      <w:r>
+        <w:rPr>
+          <w:rFonts w:hint="eastAsia"/>
+        </w:rPr>
+        <w:t>首页</w:t>
+      </w:r>
+    </w:p>
+    <w:p>
+      <w:pPr>
+        <w:pStyle w:val="3"/>
+      </w:pPr>
+      <w:r>
+        <w:t>H0200</w:t>
+      </w:r>
+      <w:r>
+        <w:rPr>
+          <w:rFonts w:hint="eastAsia"/>
+        </w:rPr>
+        <w:t>首页</w:t>
+      </w:r>
+    </w:p>
+    <w:p>
+      <w:r>
+        <w:rPr>
+          <w:noProof/>
+        </w:rPr>
+        <w:drawing>
+          <wp:inline distT="0" distB="0" distL="0" distR="0" wp14:anchorId="2823C7E1" wp14:editId="2423094C">
+            <wp:extent cx="1524349" cy="2520000"/>
+            <wp:effectExtent l="0" t="0" r="0" b="0"/>
+            <wp:docPr id="44" name="图片 44"/>
+            <wp:cNvGraphicFramePr>
+              <a:graphicFrameLocks xmlns:a="http://schemas.openxmlformats.org/drawingml/2006/main" noChangeAspect="1"/>
+            </wp:cNvGraphicFramePr>
+            <a:graphic xmlns:a="http://schemas.openxmlformats.org/drawingml/2006/main">
+              <a:graphicData uri="http://schemas.openxmlformats.org/drawingml/2006/picture">
+                <pic:pic xmlns:pic="http://schemas.openxmlformats.org/drawingml/2006/picture">
+                  <pic:nvPicPr>
+                    <pic:cNvPr id="1" name=""/>
+                    <pic:cNvPicPr/>
+                  </pic:nvPicPr>
+                  <pic:blipFill>
+                    <a:blip r:embed="rId36"/>
+                    <a:stretch>
+                      <a:fillRect/>
+                    </a:stretch>
+                  </pic:blipFill>
+                  <pic:spPr>
+                    <a:xfrm>
+                      <a:off x="0" y="0"/>
+                      <a:ext cx="1524349" cy="2520000"/>
+                    </a:xfrm>
+                    <a:prstGeom prst="rect">
+                      <a:avLst/>
+                    </a:prstGeom>
+                  </pic:spPr>
+                </pic:pic>
+              </a:graphicData>
+            </a:graphic>
+          </wp:inline>
+        </w:drawing>
+      </w:r>
+    </w:p>
+    <w:tbl>
+      <w:tblPr>
+        <w:tblStyle w:val="3-11111"/>
+        <w:tblW w:w="0" w:type="auto"/>
+        <w:tblBorders>
+          <w:top w:val="single" w:sz="4" w:space="0" w:color="auto"/>
+          <w:left w:val="single" w:sz="4" w:space="0" w:color="auto"/>
+          <w:bottom w:val="single" w:sz="4" w:space="0" w:color="auto"/>
+          <w:right w:val="single" w:sz="4" w:space="0" w:color="auto"/>
+          <w:insideH w:val="single" w:sz="4" w:space="0" w:color="auto"/>
+          <w:insideV w:val="single" w:sz="4" w:space="0" w:color="auto"/>
+        </w:tblBorders>
+        <w:tblLook w:val="04A0" w:firstRow="1" w:lastRow="0" w:firstColumn="1" w:lastColumn="0" w:noHBand="0" w:noVBand="1"/>
+      </w:tblPr>
+      <w:tblGrid>
+        <w:gridCol w:w="952"/>
+        <w:gridCol w:w="3876"/>
+        <w:gridCol w:w="3694"/>
+      </w:tblGrid>
+      <w:tr>
+        <w:trPr>
+          <w:cnfStyle w:val="100000000000" w:firstRow="1" w:lastRow="0" w:firstColumn="0" w:lastColumn="0" w:oddVBand="0" w:evenVBand="0" w:oddHBand="0" w:evenHBand="0" w:firstRowFirstColumn="0" w:firstRowLastColumn="0" w:lastRowFirstColumn="0" w:lastRowLastColumn="0"/>
+        </w:trPr>
+        <w:tc>
+          <w:tcPr>
+            <w:cnfStyle w:val="001000000100" w:firstRow="0" w:lastRow="0" w:firstColumn="1" w:lastColumn="0" w:oddVBand="0" w:evenVBand="0" w:oddHBand="0" w:evenHBand="0" w:firstRowFirstColumn="1" w:firstRowLastColumn="0" w:lastRowFirstColumn="0" w:lastRowLastColumn="0"/>
+            <w:tcW w:w="952" w:type="dxa"/>
+            <w:tcBorders>
+              <w:bottom w:val="none" w:sz="0" w:space="0" w:color="auto"/>
+              <w:right w:val="none" w:sz="0" w:space="0" w:color="auto"/>
+            </w:tcBorders>
+          </w:tcPr>
+          <w:p>
+            <w:r>
+              <w:rPr>
+                <w:rFonts w:hint="eastAsia"/>
+              </w:rPr>
+              <w:t>序号</w:t>
+            </w:r>
+          </w:p>
+        </w:tc>
+        <w:tc>
+          <w:tcPr>
+            <w:tcW w:w="3876" w:type="dxa"/>
+          </w:tcPr>
+          <w:p>
+            <w:pPr>
+              <w:cnfStyle w:val="100000000000" w:firstRow="1" w:lastRow="0" w:firstColumn="0" w:lastColumn="0" w:oddVBand="0" w:evenVBand="0" w:oddHBand="0" w:evenHBand="0" w:firstRowFirstColumn="0" w:firstRowLastColumn="0" w:lastRowFirstColumn="0" w:lastRowLastColumn="0"/>
+            </w:pPr>
+            <w:r>
+              <w:rPr>
+                <w:rFonts w:hint="eastAsia"/>
+              </w:rPr>
+              <w:t>规则</w:t>
+            </w:r>
+          </w:p>
+        </w:tc>
+        <w:tc>
+          <w:tcPr>
+            <w:tcW w:w="3694" w:type="dxa"/>
+          </w:tcPr>
+          <w:p>
+            <w:pPr>
+              <w:cnfStyle w:val="100000000000" w:firstRow="1" w:lastRow="0" w:firstColumn="0" w:lastColumn="0" w:oddVBand="0" w:evenVBand="0" w:oddHBand="0" w:evenHBand="0" w:firstRowFirstColumn="0" w:firstRowLastColumn="0" w:lastRowFirstColumn="0" w:lastRowLastColumn="0"/>
+            </w:pPr>
+            <w:r>
+              <w:rPr>
+                <w:rFonts w:hint="eastAsia"/>
+              </w:rPr>
+              <w:t>交互</w:t>
+            </w:r>
+          </w:p>
+        </w:tc>
+      </w:tr>
+      <w:tr>
+        <w:trPr>
+          <w:cnfStyle w:val="000000100000" w:firstRow="0" w:lastRow="0" w:firstColumn="0" w:lastColumn="0" w:oddVBand="0" w:evenVBand="0" w:oddHBand="1" w:evenHBand="0" w:firstRowFirstColumn="0" w:firstRowLastColumn="0" w:lastRowFirstColumn="0" w:lastRowLastColumn="0"/>
+        </w:trPr>
+        <w:tc>
+          <w:tcPr>
+            <w:cnfStyle w:val="001000000000" w:firstRow="0" w:lastRow="0" w:firstColumn="1" w:lastColumn="0" w:oddVBand="0" w:evenVBand="0" w:oddHBand="0" w:evenHBand="0" w:firstRowFirstColumn="0" w:firstRowLastColumn="0" w:lastRowFirstColumn="0" w:lastRowLastColumn="0"/>
+            <w:tcW w:w="952" w:type="dxa"/>
+          </w:tcPr>
+          <w:p>
+            <w:pPr>
+              <w:rPr>
+                <w:b w:val="0"/>
+                <w:bCs w:val="0"/>
+              </w:rPr>
+            </w:pPr>
+            <w:r>
+              <w:rPr>
+                <w:rFonts w:hint="eastAsia"/>
+              </w:rPr>
+              <w:t>0</w:t>
+            </w:r>
+          </w:p>
+        </w:tc>
+        <w:tc>
+          <w:tcPr>
+            <w:tcW w:w="3876" w:type="dxa"/>
+          </w:tcPr>
+          <w:p>
+            <w:pPr>
+              <w:cnfStyle w:val="000000100000" w:firstRow="0" w:lastRow="0" w:firstColumn="0" w:lastColumn="0" w:oddVBand="0" w:evenVBand="0" w:oddHBand="1" w:evenHBand="0" w:firstRowFirstColumn="0" w:firstRowLastColumn="0" w:lastRowFirstColumn="0" w:lastRowLastColumn="0"/>
+              <w:rPr>
+                <w:rFonts w:hint="eastAsia"/>
+              </w:rPr>
+            </w:pPr>
+            <w:r>
+              <w:rPr>
+                <w:rFonts w:hint="eastAsia"/>
+              </w:rPr>
+              <w:t>调取接口，获取课程列表</w:t>
+            </w:r>
+          </w:p>
+        </w:tc>
+        <w:tc>
+          <w:tcPr>
+            <w:tcW w:w="3694" w:type="dxa"/>
+          </w:tcPr>
+          <w:p>
+            <w:pPr>
+              <w:cnfStyle w:val="000000100000" w:firstRow="0" w:lastRow="0" w:firstColumn="0" w:lastColumn="0" w:oddVBand="0" w:evenVBand="0" w:oddHBand="1" w:evenHBand="0" w:firstRowFirstColumn="0" w:firstRowLastColumn="0" w:lastRowFirstColumn="0" w:lastRowLastColumn="0"/>
+              <w:rPr>
+                <w:rFonts w:hint="eastAsia"/>
+              </w:rPr>
+            </w:pPr>
+          </w:p>
+        </w:tc>
+      </w:tr>
+      <w:tr>
+        <w:tc>
+          <w:tcPr>
+            <w:cnfStyle w:val="001000000000" w:firstRow="0" w:lastRow="0" w:firstColumn="1" w:lastColumn="0" w:oddVBand="0" w:evenVBand="0" w:oddHBand="0" w:evenHBand="0" w:firstRowFirstColumn="0" w:firstRowLastColumn="0" w:lastRowFirstColumn="0" w:lastRowLastColumn="0"/>
+            <w:tcW w:w="952" w:type="dxa"/>
+          </w:tcPr>
+          <w:p>
+            <w:pPr>
+              <w:rPr>
+                <w:b w:val="0"/>
+                <w:bCs w:val="0"/>
+              </w:rPr>
+            </w:pPr>
+            <w:r>
+              <w:rPr>
+                <w:rFonts w:hint="eastAsia"/>
+              </w:rPr>
+              <w:t>1</w:t>
+            </w:r>
+          </w:p>
+        </w:tc>
+        <w:tc>
+          <w:tcPr>
+            <w:tcW w:w="3876" w:type="dxa"/>
+          </w:tcPr>
+          <w:p>
+            <w:pPr>
+              <w:cnfStyle w:val="000000000000" w:firstRow="0" w:lastRow="0" w:firstColumn="0" w:lastColumn="0" w:oddVBand="0" w:evenVBand="0" w:oddHBand="0" w:evenHBand="0" w:firstRowFirstColumn="0" w:firstRowLastColumn="0" w:lastRowFirstColumn="0" w:lastRowLastColumn="0"/>
+              <w:rPr>
+                <w:rFonts w:hint="eastAsia"/>
+              </w:rPr>
+            </w:pPr>
+            <w:r>
+              <w:rPr>
+                <w:rFonts w:hint="eastAsia"/>
+              </w:rPr>
+              <w:t>调取接口字段：课程图标、课程名称、</w:t>
+            </w:r>
+            <w:r>
+              <w:rPr>
+                <w:rFonts w:hint="eastAsia"/>
+              </w:rPr>
+              <w:t>课程活动数量</w:t>
+            </w:r>
+            <w:r>
+              <w:rPr>
+                <w:rFonts w:hint="eastAsia"/>
+              </w:rPr>
+              <w:t>(</w:t>
+            </w:r>
+            <w:r>
+              <w:rPr>
+                <w:rFonts w:hint="eastAsia"/>
+              </w:rPr>
+              <w:t>待完成和进行中</w:t>
+            </w:r>
+            <w:r>
+              <w:t>)</w:t>
+            </w:r>
+          </w:p>
+        </w:tc>
+        <w:tc>
+          <w:tcPr>
+            <w:tcW w:w="3694" w:type="dxa"/>
+          </w:tcPr>
+          <w:p>
+            <w:pPr>
+              <w:cnfStyle w:val="000000000000" w:firstRow="0" w:lastRow="0" w:firstColumn="0" w:lastColumn="0" w:oddVBand="0" w:evenVBand="0" w:oddHBand="0" w:evenHBand="0" w:firstRowFirstColumn="0" w:firstRowLastColumn="0" w:lastRowFirstColumn="0" w:lastRowLastColumn="0"/>
+              <w:rPr>
+                <w:rFonts w:hint="eastAsia"/>
+              </w:rPr>
+            </w:pPr>
+            <w:r>
+              <w:rPr>
+                <w:rFonts w:hint="eastAsia"/>
+              </w:rPr>
+              <w:t>点击跳转到</w:t>
+            </w:r>
+            <w:r>
+              <w:rPr>
+                <w:rFonts w:hint="eastAsia"/>
+              </w:rPr>
+              <w:t>H</w:t>
+            </w:r>
+            <w:r>
+              <w:t>0201</w:t>
+            </w:r>
+            <w:r>
+              <w:rPr>
+                <w:rFonts w:hint="eastAsia"/>
+              </w:rPr>
+              <w:t>课程详情</w:t>
+            </w:r>
+          </w:p>
+        </w:tc>
+      </w:tr>
+      <w:tr>
+        <w:trPr>
+          <w:cnfStyle w:val="000000100000" w:firstRow="0" w:lastRow="0" w:firstColumn="0" w:lastColumn="0" w:oddVBand="0" w:evenVBand="0" w:oddHBand="1" w:evenHBand="0" w:firstRowFirstColumn="0" w:firstRowLastColumn="0" w:lastRowFirstColumn="0" w:lastRowLastColumn="0"/>
+        </w:trPr>
+        <w:tc>
+          <w:tcPr>
+            <w:cnfStyle w:val="001000000000" w:firstRow="0" w:lastRow="0" w:firstColumn="1" w:lastColumn="0" w:oddVBand="0" w:evenVBand="0" w:oddHBand="0" w:evenHBand="0" w:firstRowFirstColumn="0" w:firstRowLastColumn="0" w:lastRowFirstColumn="0" w:lastRowLastColumn="0"/>
+            <w:tcW w:w="952" w:type="dxa"/>
+          </w:tcPr>
+          <w:p>
+            <w:pPr>
+              <w:rPr>
+                <w:rFonts w:hint="eastAsia"/>
+              </w:rPr>
+            </w:pPr>
+          </w:p>
+        </w:tc>
+        <w:tc>
+          <w:tcPr>
+            <w:tcW w:w="3876" w:type="dxa"/>
+          </w:tcPr>
+          <w:p>
+            <w:pPr>
+              <w:cnfStyle w:val="000000100000" w:firstRow="0" w:lastRow="0" w:firstColumn="0" w:lastColumn="0" w:oddVBand="0" w:evenVBand="0" w:oddHBand="1" w:evenHBand="0" w:firstRowFirstColumn="0" w:firstRowLastColumn="0" w:lastRowFirstColumn="0" w:lastRowLastColumn="0"/>
+              <w:rPr>
+                <w:rFonts w:hint="eastAsia"/>
+              </w:rPr>
+            </w:pPr>
+          </w:p>
+        </w:tc>
+        <w:tc>
+          <w:tcPr>
+            <w:tcW w:w="3694" w:type="dxa"/>
+          </w:tcPr>
+          <w:p>
+            <w:pPr>
+              <w:cnfStyle w:val="000000100000" w:firstRow="0" w:lastRow="0" w:firstColumn="0" w:lastColumn="0" w:oddVBand="0" w:evenVBand="0" w:oddHBand="1" w:evenHBand="0" w:firstRowFirstColumn="0" w:firstRowLastColumn="0" w:lastRowFirstColumn="0" w:lastRowLastColumn="0"/>
+              <w:rPr>
+                <w:rFonts w:hint="eastAsia"/>
+              </w:rPr>
+            </w:pPr>
+          </w:p>
+        </w:tc>
+      </w:tr>
+    </w:tbl>
+    <w:p>
+      <w:pPr>
+        <w:rPr>
+          <w:rFonts w:hint="eastAsia"/>
+        </w:rPr>
+      </w:pPr>
+    </w:p>
+    <w:p>
+      <w:pPr>
+        <w:pStyle w:val="3"/>
+      </w:pPr>
+      <w:r>
+        <w:rPr>
+          <w:rFonts w:hint="eastAsia"/>
+        </w:rPr>
+        <w:t>H</w:t>
+      </w:r>
+      <w:r>
+        <w:t>0201</w:t>
+      </w:r>
+      <w:r>
+        <w:rPr>
+          <w:rFonts w:hint="eastAsia"/>
+        </w:rPr>
+        <w:t>课程详情</w:t>
+      </w:r>
+    </w:p>
+    <w:p>
+      <w:r>
+        <w:rPr>
+          <w:noProof/>
+        </w:rPr>
+        <w:drawing>
+          <wp:inline distT="0" distB="0" distL="0" distR="0" wp14:anchorId="50871975" wp14:editId="07401036">
+            <wp:extent cx="1656774" cy="2520000"/>
+            <wp:effectExtent l="0" t="0" r="635" b="0"/>
+            <wp:docPr id="45" name="图片 45"/>
+            <wp:cNvGraphicFramePr>
+              <a:graphicFrameLocks xmlns:a="http://schemas.openxmlformats.org/drawingml/2006/main" noChangeAspect="1"/>
+            </wp:cNvGraphicFramePr>
+            <a:graphic xmlns:a="http://schemas.openxmlformats.org/drawingml/2006/main">
+              <a:graphicData uri="http://schemas.openxmlformats.org/drawingml/2006/picture">
+                <pic:pic xmlns:pic="http://schemas.openxmlformats.org/drawingml/2006/picture">
+                  <pic:nvPicPr>
+                    <pic:cNvPr id="1" name=""/>
+                    <pic:cNvPicPr/>
+                  </pic:nvPicPr>
+                  <pic:blipFill>
+                    <a:blip r:embed="rId37"/>
+                    <a:stretch>
+                      <a:fillRect/>
+                    </a:stretch>
+                  </pic:blipFill>
+                  <pic:spPr>
+                    <a:xfrm>
+                      <a:off x="0" y="0"/>
+                      <a:ext cx="1656774" cy="2520000"/>
+                    </a:xfrm>
+                    <a:prstGeom prst="rect">
+                      <a:avLst/>
+                    </a:prstGeom>
+                  </pic:spPr>
+                </pic:pic>
+              </a:graphicData>
+            </a:graphic>
+          </wp:inline>
+        </w:drawing>
+      </w:r>
+      <w:r>
+        <w:rPr>
+          <w:noProof/>
+        </w:rPr>
+        <w:drawing>
+          <wp:inline distT="0" distB="0" distL="0" distR="0" wp14:anchorId="1842E3CD" wp14:editId="4FBCA208">
+            <wp:extent cx="1649032" cy="2520000"/>
+            <wp:effectExtent l="0" t="0" r="8890" b="0"/>
+            <wp:docPr id="47" name="图片 47"/>
+            <wp:cNvGraphicFramePr>
+              <a:graphicFrameLocks xmlns:a="http://schemas.openxmlformats.org/drawingml/2006/main" noChangeAspect="1"/>
+            </wp:cNvGraphicFramePr>
+            <a:graphic xmlns:a="http://schemas.openxmlformats.org/drawingml/2006/main">
+              <a:graphicData uri="http://schemas.openxmlformats.org/drawingml/2006/picture">
+                <pic:pic xmlns:pic="http://schemas.openxmlformats.org/drawingml/2006/picture">
+                  <pic:nvPicPr>
+                    <pic:cNvPr id="1" name=""/>
+                    <pic:cNvPicPr/>
+                  </pic:nvPicPr>
+                  <pic:blipFill>
+                    <a:blip r:embed="rId38"/>
+                    <a:stretch>
+                      <a:fillRect/>
+                    </a:stretch>
+                  </pic:blipFill>
+                  <pic:spPr>
+                    <a:xfrm>
+                      <a:off x="0" y="0"/>
+                      <a:ext cx="1649032" cy="2520000"/>
+                    </a:xfrm>
+                    <a:prstGeom prst="rect">
+                      <a:avLst/>
+                    </a:prstGeom>
+                  </pic:spPr>
+                </pic:pic>
+              </a:graphicData>
+            </a:graphic>
+          </wp:inline>
+        </w:drawing>
+      </w:r>
+    </w:p>
+    <w:tbl>
+      <w:tblPr>
+        <w:tblStyle w:val="3-11111"/>
+        <w:tblW w:w="0" w:type="auto"/>
+        <w:tblBorders>
+          <w:top w:val="single" w:sz="4" w:space="0" w:color="auto"/>
+          <w:left w:val="single" w:sz="4" w:space="0" w:color="auto"/>
+          <w:bottom w:val="single" w:sz="4" w:space="0" w:color="auto"/>
+          <w:right w:val="single" w:sz="4" w:space="0" w:color="auto"/>
+          <w:insideH w:val="single" w:sz="4" w:space="0" w:color="auto"/>
+          <w:insideV w:val="single" w:sz="4" w:space="0" w:color="auto"/>
+        </w:tblBorders>
+        <w:tblLook w:val="04A0" w:firstRow="1" w:lastRow="0" w:firstColumn="1" w:lastColumn="0" w:noHBand="0" w:noVBand="1"/>
+      </w:tblPr>
+      <w:tblGrid>
+        <w:gridCol w:w="905"/>
+        <w:gridCol w:w="4176"/>
+        <w:gridCol w:w="3441"/>
+      </w:tblGrid>
+      <w:tr>
+        <w:trPr>
+          <w:cnfStyle w:val="100000000000" w:firstRow="1" w:lastRow="0" w:firstColumn="0" w:lastColumn="0" w:oddVBand="0" w:evenVBand="0" w:oddHBand="0" w:evenHBand="0" w:firstRowFirstColumn="0" w:firstRowLastColumn="0" w:lastRowFirstColumn="0" w:lastRowLastColumn="0"/>
+        </w:trPr>
+        <w:tc>
+          <w:tcPr>
+            <w:cnfStyle w:val="001000000100" w:firstRow="0" w:lastRow="0" w:firstColumn="1" w:lastColumn="0" w:oddVBand="0" w:evenVBand="0" w:oddHBand="0" w:evenHBand="0" w:firstRowFirstColumn="1" w:firstRowLastColumn="0" w:lastRowFirstColumn="0" w:lastRowLastColumn="0"/>
+            <w:tcW w:w="952" w:type="dxa"/>
+          </w:tcPr>
+          <w:p>
+            <w:r>
+              <w:rPr>
+                <w:rFonts w:hint="eastAsia"/>
+              </w:rPr>
+              <w:t>序号</w:t>
+            </w:r>
+          </w:p>
+        </w:tc>
+        <w:tc>
+          <w:tcPr>
+            <w:tcW w:w="3876" w:type="dxa"/>
+          </w:tcPr>
+          <w:p>
+            <w:pPr>
+              <w:cnfStyle w:val="100000000000" w:firstRow="1" w:lastRow="0" w:firstColumn="0" w:lastColumn="0" w:oddVBand="0" w:evenVBand="0" w:oddHBand="0" w:evenHBand="0" w:firstRowFirstColumn="0" w:firstRowLastColumn="0" w:lastRowFirstColumn="0" w:lastRowLastColumn="0"/>
+            </w:pPr>
+            <w:r>
+              <w:rPr>
+                <w:rFonts w:hint="eastAsia"/>
+              </w:rPr>
+              <w:t>规则</w:t>
+            </w:r>
+          </w:p>
+        </w:tc>
+        <w:tc>
+          <w:tcPr>
+            <w:tcW w:w="3694" w:type="dxa"/>
+          </w:tcPr>
+          <w:p>
+            <w:pPr>
+              <w:cnfStyle w:val="100000000000" w:firstRow="1" w:lastRow="0" w:firstColumn="0" w:lastColumn="0" w:oddVBand="0" w:evenVBand="0" w:oddHBand="0" w:evenHBand="0" w:firstRowFirstColumn="0" w:firstRowLastColumn="0" w:lastRowFirstColumn="0" w:lastRowLastColumn="0"/>
+            </w:pPr>
+            <w:r>
+              <w:rPr>
+                <w:rFonts w:hint="eastAsia"/>
+              </w:rPr>
+              <w:t>交互</w:t>
+            </w:r>
+          </w:p>
+        </w:tc>
+      </w:tr>
+      <w:tr>
+        <w:trPr>
+          <w:cnfStyle w:val="000000100000" w:firstRow="0" w:lastRow="0" w:firstColumn="0" w:lastColumn="0" w:oddVBand="0" w:evenVBand="0" w:oddHBand="1" w:evenHBand="0" w:firstRowFirstColumn="0" w:firstRowLastColumn="0" w:lastRowFirstColumn="0" w:lastRowLastColumn="0"/>
+        </w:trPr>
+        <w:tc>
+          <w:tcPr>
+            <w:cnfStyle w:val="001000000000" w:firstRow="0" w:lastRow="0" w:firstColumn="1" w:lastColumn="0" w:oddVBand="0" w:evenVBand="0" w:oddHBand="0" w:evenHBand="0" w:firstRowFirstColumn="0" w:firstRowLastColumn="0" w:lastRowFirstColumn="0" w:lastRowLastColumn="0"/>
+            <w:tcW w:w="952" w:type="dxa"/>
+          </w:tcPr>
+          <w:p>
+            <w:pPr>
+              <w:rPr>
+                <w:b w:val="0"/>
+                <w:bCs w:val="0"/>
+              </w:rPr>
+            </w:pPr>
+            <w:r>
+              <w:rPr>
+                <w:rFonts w:hint="eastAsia"/>
+              </w:rPr>
+              <w:t>0</w:t>
+            </w:r>
+          </w:p>
+        </w:tc>
+        <w:tc>
+          <w:tcPr>
+            <w:tcW w:w="3876" w:type="dxa"/>
+          </w:tcPr>
+          <w:p>
+            <w:pPr>
+              <w:cnfStyle w:val="000000100000" w:firstRow="0" w:lastRow="0" w:firstColumn="0" w:lastColumn="0" w:oddVBand="0" w:evenVBand="0" w:oddHBand="1" w:evenHBand="0" w:firstRowFirstColumn="0" w:firstRowLastColumn="0" w:lastRowFirstColumn="0" w:lastRowLastColumn="0"/>
+              <w:rPr>
+                <w:rFonts w:hint="eastAsia"/>
+              </w:rPr>
+            </w:pPr>
+            <w:r>
+              <w:rPr>
+                <w:rFonts w:hint="eastAsia"/>
+              </w:rPr>
+              <w:t>默认拉取课程活动</w:t>
+            </w:r>
+          </w:p>
+        </w:tc>
+        <w:tc>
+          <w:tcPr>
+            <w:tcW w:w="3694" w:type="dxa"/>
+          </w:tcPr>
+          <w:p>
+            <w:pPr>
+              <w:cnfStyle w:val="000000100000" w:firstRow="0" w:lastRow="0" w:firstColumn="0" w:lastColumn="0" w:oddVBand="0" w:evenVBand="0" w:oddHBand="1" w:evenHBand="0" w:firstRowFirstColumn="0" w:firstRowLastColumn="0" w:lastRowFirstColumn="0" w:lastRowLastColumn="0"/>
+              <w:rPr>
+                <w:rFonts w:hint="eastAsia"/>
+              </w:rPr>
+            </w:pPr>
+          </w:p>
+        </w:tc>
+      </w:tr>
+      <w:tr>
+        <w:tc>
+          <w:tcPr>
+            <w:cnfStyle w:val="001000000000" w:firstRow="0" w:lastRow="0" w:firstColumn="1" w:lastColumn="0" w:oddVBand="0" w:evenVBand="0" w:oddHBand="0" w:evenHBand="0" w:firstRowFirstColumn="0" w:firstRowLastColumn="0" w:lastRowFirstColumn="0" w:lastRowLastColumn="0"/>
+            <w:tcW w:w="952" w:type="dxa"/>
+          </w:tcPr>
+          <w:p>
+            <w:pPr>
+              <w:rPr>
+                <w:b w:val="0"/>
+                <w:bCs w:val="0"/>
+              </w:rPr>
+            </w:pPr>
+            <w:r>
+              <w:rPr>
+                <w:rFonts w:hint="eastAsia"/>
+              </w:rPr>
+              <w:t>1</w:t>
+            </w:r>
+          </w:p>
+        </w:tc>
+        <w:tc>
+          <w:tcPr>
+            <w:tcW w:w="3876" w:type="dxa"/>
+          </w:tcPr>
+          <w:p>
+            <w:pPr>
+              <w:cnfStyle w:val="000000000000" w:firstRow="0" w:lastRow="0" w:firstColumn="0" w:lastColumn="0" w:oddVBand="0" w:evenVBand="0" w:oddHBand="0" w:evenHBand="0" w:firstRowFirstColumn="0" w:firstRowLastColumn="0" w:lastRowFirstColumn="0" w:lastRowLastColumn="0"/>
+              <w:rPr>
+                <w:rFonts w:hint="eastAsia"/>
+              </w:rPr>
+            </w:pPr>
+          </w:p>
+        </w:tc>
+        <w:tc>
+          <w:tcPr>
+            <w:tcW w:w="3694" w:type="dxa"/>
+          </w:tcPr>
+          <w:p>
+            <w:pPr>
+              <w:cnfStyle w:val="000000000000" w:firstRow="0" w:lastRow="0" w:firstColumn="0" w:lastColumn="0" w:oddVBand="0" w:evenVBand="0" w:oddHBand="0" w:evenHBand="0" w:firstRowFirstColumn="0" w:firstRowLastColumn="0" w:lastRowFirstColumn="0" w:lastRowLastColumn="0"/>
+              <w:rPr>
+                <w:rFonts w:hint="eastAsia"/>
+              </w:rPr>
+            </w:pPr>
+            <w:r>
+              <w:rPr>
+                <w:rFonts w:hint="eastAsia"/>
+              </w:rPr>
+              <w:t>点击跳转到</w:t>
+            </w:r>
+            <w:r>
+              <w:rPr>
+                <w:rFonts w:hint="eastAsia"/>
+              </w:rPr>
+              <w:t>H</w:t>
+            </w:r>
+            <w:r>
+              <w:t>0202</w:t>
+            </w:r>
+            <w:r>
+              <w:rPr>
+                <w:rFonts w:hint="eastAsia"/>
+              </w:rPr>
+              <w:t>字词</w:t>
+            </w:r>
+          </w:p>
+        </w:tc>
+      </w:tr>
+      <w:tr>
+        <w:trPr>
+          <w:cnfStyle w:val="000000100000" w:firstRow="0" w:lastRow="0" w:firstColumn="0" w:lastColumn="0" w:oddVBand="0" w:evenVBand="0" w:oddHBand="1" w:evenHBand="0" w:firstRowFirstColumn="0" w:firstRowLastColumn="0" w:lastRowFirstColumn="0" w:lastRowLastColumn="0"/>
+        </w:trPr>
+        <w:tc>
+          <w:tcPr>
+            <w:cnfStyle w:val="001000000000" w:firstRow="0" w:lastRow="0" w:firstColumn="1" w:lastColumn="0" w:oddVBand="0" w:evenVBand="0" w:oddHBand="0" w:evenHBand="0" w:firstRowFirstColumn="0" w:firstRowLastColumn="0" w:lastRowFirstColumn="0" w:lastRowLastColumn="0"/>
+            <w:tcW w:w="952" w:type="dxa"/>
+          </w:tcPr>
+          <w:p>
+            <w:pPr>
+              <w:rPr>
+                <w:rFonts w:hint="eastAsia"/>
+                <w:b w:val="0"/>
+                <w:bCs w:val="0"/>
+              </w:rPr>
+            </w:pPr>
+            <w:r>
+              <w:rPr>
+                <w:rFonts w:hint="eastAsia"/>
+              </w:rPr>
+              <w:t>2</w:t>
+            </w:r>
+          </w:p>
+        </w:tc>
+        <w:tc>
+          <w:tcPr>
+            <w:tcW w:w="3876" w:type="dxa"/>
+          </w:tcPr>
+          <w:p>
+            <w:pPr>
+              <w:cnfStyle w:val="000000100000" w:firstRow="0" w:lastRow="0" w:firstColumn="0" w:lastColumn="0" w:oddVBand="0" w:evenVBand="0" w:oddHBand="1" w:evenHBand="0" w:firstRowFirstColumn="0" w:firstRowLastColumn="0" w:lastRowFirstColumn="0" w:lastRowLastColumn="0"/>
+            </w:pPr>
+            <w:r>
+              <w:rPr>
+                <w:rFonts w:hint="eastAsia"/>
+              </w:rPr>
+              <w:t>点击</w:t>
+            </w:r>
+            <w:r>
+              <w:rPr>
+                <w:rFonts w:hint="eastAsia"/>
+              </w:rPr>
+              <w:t>tab</w:t>
+            </w:r>
+            <w:r>
+              <w:rPr>
+                <w:rFonts w:hint="eastAsia"/>
+              </w:rPr>
+              <w:t>项请求对应接口</w:t>
+            </w:r>
+          </w:p>
+          <w:p>
+            <w:pPr>
+              <w:cnfStyle w:val="000000100000" w:firstRow="0" w:lastRow="0" w:firstColumn="0" w:lastColumn="0" w:oddVBand="0" w:evenVBand="0" w:oddHBand="1" w:evenHBand="0" w:firstRowFirstColumn="0" w:firstRowLastColumn="0" w:lastRowFirstColumn="0" w:lastRowLastColumn="0"/>
+              <w:rPr>
+                <w:rFonts w:hint="eastAsia"/>
+              </w:rPr>
+            </w:pPr>
+            <w:r>
+              <w:rPr>
+                <w:rFonts w:hint="eastAsia"/>
+              </w:rPr>
+              <w:t>接口调取失败，吐</w:t>
+            </w:r>
+            <w:proofErr w:type="gramStart"/>
+            <w:r>
+              <w:rPr>
+                <w:rFonts w:hint="eastAsia"/>
+              </w:rPr>
+              <w:t>司显示</w:t>
+            </w:r>
+            <w:proofErr w:type="gramEnd"/>
+            <w:r>
+              <w:rPr>
+                <w:rFonts w:hint="eastAsia"/>
+              </w:rPr>
+              <w:t>服务器返回的错误信息</w:t>
+            </w:r>
+          </w:p>
+        </w:tc>
+        <w:tc>
+          <w:tcPr>
+            <w:tcW w:w="3694" w:type="dxa"/>
+          </w:tcPr>
+          <w:p>
+            <w:pPr>
+              <w:cnfStyle w:val="000000100000" w:firstRow="0" w:lastRow="0" w:firstColumn="0" w:lastColumn="0" w:oddVBand="0" w:evenVBand="0" w:oddHBand="1" w:evenHBand="0" w:firstRowFirstColumn="0" w:firstRowLastColumn="0" w:lastRowFirstColumn="0" w:lastRowLastColumn="0"/>
+              <w:rPr>
+                <w:rFonts w:hint="eastAsia"/>
+              </w:rPr>
+            </w:pPr>
+          </w:p>
+        </w:tc>
+      </w:tr>
+      <w:tr>
+        <w:tc>
+          <w:tcPr>
+            <w:cnfStyle w:val="001000000000" w:firstRow="0" w:lastRow="0" w:firstColumn="1" w:lastColumn="0" w:oddVBand="0" w:evenVBand="0" w:oddHBand="0" w:evenHBand="0" w:firstRowFirstColumn="0" w:firstRowLastColumn="0" w:lastRowFirstColumn="0" w:lastRowLastColumn="0"/>
+            <w:tcW w:w="952" w:type="dxa"/>
+          </w:tcPr>
+          <w:p>
+            <w:pPr>
+              <w:rPr>
+                <w:rFonts w:hint="eastAsia"/>
+              </w:rPr>
+            </w:pPr>
+            <w:r>
+              <w:rPr>
+                <w:rFonts w:hint="eastAsia"/>
+              </w:rPr>
+              <w:t>3</w:t>
+            </w:r>
+          </w:p>
+        </w:tc>
+        <w:tc>
+          <w:tcPr>
+            <w:tcW w:w="3876" w:type="dxa"/>
+          </w:tcPr>
+          <w:p>
+            <w:pPr>
+              <w:cnfStyle w:val="000000000000" w:firstRow="0" w:lastRow="0" w:firstColumn="0" w:lastColumn="0" w:oddVBand="0" w:evenVBand="0" w:oddHBand="0" w:evenHBand="0" w:firstRowFirstColumn="0" w:firstRowLastColumn="0" w:lastRowFirstColumn="0" w:lastRowLastColumn="0"/>
+            </w:pPr>
+            <w:r>
+              <w:rPr>
+                <w:noProof/>
+              </w:rPr>
+              <w:drawing>
+                <wp:inline distT="0" distB="0" distL="0" distR="0" wp14:anchorId="7A3B13FC" wp14:editId="5FE3D33A">
+                  <wp:extent cx="2507613" cy="419100"/>
+                  <wp:effectExtent l="0" t="0" r="7620" b="0"/>
+                  <wp:docPr id="48" name="图片 48"/>
+                  <wp:cNvGraphicFramePr>
+                    <a:graphicFrameLocks xmlns:a="http://schemas.openxmlformats.org/drawingml/2006/main" noChangeAspect="1"/>
+                  </wp:cNvGraphicFramePr>
+                  <a:graphic xmlns:a="http://schemas.openxmlformats.org/drawingml/2006/main">
+                    <a:graphicData uri="http://schemas.openxmlformats.org/drawingml/2006/picture">
+                      <pic:pic xmlns:pic="http://schemas.openxmlformats.org/drawingml/2006/picture">
+                        <pic:nvPicPr>
+                          <pic:cNvPr id="1" name=""/>
+                          <pic:cNvPicPr/>
+                        </pic:nvPicPr>
+                        <pic:blipFill>
+                          <a:blip r:embed="rId39"/>
+                          <a:stretch>
+                            <a:fillRect/>
+                          </a:stretch>
+                        </pic:blipFill>
+                        <pic:spPr>
+                          <a:xfrm>
+                            <a:off x="0" y="0"/>
+                            <a:ext cx="2545251" cy="425390"/>
+                          </a:xfrm>
+                          <a:prstGeom prst="rect">
+                            <a:avLst/>
+                          </a:prstGeom>
+                        </pic:spPr>
+                      </pic:pic>
+                    </a:graphicData>
+                  </a:graphic>
+                </wp:inline>
+              </w:drawing>
+            </w:r>
+          </w:p>
+          <w:p>
+            <w:pPr>
+              <w:cnfStyle w:val="000000000000" w:firstRow="0" w:lastRow="0" w:firstColumn="0" w:lastColumn="0" w:oddVBand="0" w:evenVBand="0" w:oddHBand="0" w:evenHBand="0" w:firstRowFirstColumn="0" w:firstRowLastColumn="0" w:lastRowFirstColumn="0" w:lastRowLastColumn="0"/>
+              <w:rPr>
+                <w:rFonts w:hint="eastAsia"/>
+              </w:rPr>
+            </w:pPr>
+            <w:r>
+              <w:rPr>
+                <w:rFonts w:hint="eastAsia"/>
+              </w:rPr>
+              <w:lastRenderedPageBreak/>
+              <w:t>考试</w:t>
+            </w:r>
+            <w:r>
+              <w:rPr>
+                <w:rFonts w:hint="eastAsia"/>
+              </w:rPr>
+              <w:t>icon</w:t>
+            </w:r>
+            <w:r>
+              <w:rPr>
+                <w:rFonts w:hint="eastAsia"/>
+              </w:rPr>
+              <w:t>、考试名称、考试状态、考试时间、总时长</w:t>
+            </w:r>
+          </w:p>
+        </w:tc>
+        <w:tc>
+          <w:tcPr>
+            <w:tcW w:w="3694" w:type="dxa"/>
+          </w:tcPr>
+          <w:p>
+            <w:pPr>
+              <w:cnfStyle w:val="000000000000" w:firstRow="0" w:lastRow="0" w:firstColumn="0" w:lastColumn="0" w:oddVBand="0" w:evenVBand="0" w:oddHBand="0" w:evenHBand="0" w:firstRowFirstColumn="0" w:firstRowLastColumn="0" w:lastRowFirstColumn="0" w:lastRowLastColumn="0"/>
+              <w:rPr>
+                <w:rFonts w:hint="eastAsia"/>
+              </w:rPr>
+            </w:pPr>
+            <w:r>
+              <w:rPr>
+                <w:rFonts w:hint="eastAsia"/>
+              </w:rPr>
+              <w:lastRenderedPageBreak/>
+              <w:t>点击跳转至</w:t>
+            </w:r>
+            <w:r>
+              <w:rPr>
+                <w:rFonts w:hint="eastAsia"/>
+              </w:rPr>
+              <w:t>H</w:t>
+            </w:r>
+            <w:r>
+              <w:t>0204</w:t>
+            </w:r>
+            <w:r>
+              <w:rPr>
+                <w:rFonts w:hint="eastAsia"/>
+              </w:rPr>
+              <w:t>考试详情</w:t>
+            </w:r>
+          </w:p>
+        </w:tc>
+      </w:tr>
+      <w:tr>
+        <w:trPr>
+          <w:cnfStyle w:val="000000100000" w:firstRow="0" w:lastRow="0" w:firstColumn="0" w:lastColumn="0" w:oddVBand="0" w:evenVBand="0" w:oddHBand="1" w:evenHBand="0" w:firstRowFirstColumn="0" w:firstRowLastColumn="0" w:lastRowFirstColumn="0" w:lastRowLastColumn="0"/>
+        </w:trPr>
+        <w:tc>
+          <w:tcPr>
+            <w:cnfStyle w:val="001000000000" w:firstRow="0" w:lastRow="0" w:firstColumn="1" w:lastColumn="0" w:oddVBand="0" w:evenVBand="0" w:oddHBand="0" w:evenHBand="0" w:firstRowFirstColumn="0" w:firstRowLastColumn="0" w:lastRowFirstColumn="0" w:lastRowLastColumn="0"/>
+            <w:tcW w:w="952" w:type="dxa"/>
+          </w:tcPr>
+          <w:p>
+            <w:pPr>
+              <w:rPr>
+                <w:rFonts w:hint="eastAsia"/>
+              </w:rPr>
+            </w:pPr>
+            <w:r>
+              <w:rPr>
+                <w:rFonts w:hint="eastAsia"/>
+              </w:rPr>
+              <w:t>4</w:t>
+            </w:r>
+          </w:p>
+        </w:tc>
+        <w:tc>
+          <w:tcPr>
+            <w:tcW w:w="3876" w:type="dxa"/>
+          </w:tcPr>
+          <w:p>
+            <w:pPr>
+              <w:cnfStyle w:val="000000100000" w:firstRow="0" w:lastRow="0" w:firstColumn="0" w:lastColumn="0" w:oddVBand="0" w:evenVBand="0" w:oddHBand="1" w:evenHBand="0" w:firstRowFirstColumn="0" w:firstRowLastColumn="0" w:lastRowFirstColumn="0" w:lastRowLastColumn="0"/>
+              <w:rPr>
+                <w:noProof/>
+              </w:rPr>
+            </w:pPr>
+            <w:r>
+              <w:rPr>
+                <w:noProof/>
+              </w:rPr>
+              <w:drawing>
+                <wp:inline distT="0" distB="0" distL="0" distR="0" wp14:anchorId="07482FF2" wp14:editId="460A110E">
+                  <wp:extent cx="2506980" cy="403666"/>
+                  <wp:effectExtent l="0" t="0" r="0" b="0"/>
+                  <wp:docPr id="49" name="图片 49"/>
+                  <wp:cNvGraphicFramePr>
+                    <a:graphicFrameLocks xmlns:a="http://schemas.openxmlformats.org/drawingml/2006/main" noChangeAspect="1"/>
+                  </wp:cNvGraphicFramePr>
+                  <a:graphic xmlns:a="http://schemas.openxmlformats.org/drawingml/2006/main">
+                    <a:graphicData uri="http://schemas.openxmlformats.org/drawingml/2006/picture">
+                      <pic:pic xmlns:pic="http://schemas.openxmlformats.org/drawingml/2006/picture">
+                        <pic:nvPicPr>
+                          <pic:cNvPr id="1" name=""/>
+                          <pic:cNvPicPr/>
+                        </pic:nvPicPr>
+                        <pic:blipFill>
+                          <a:blip r:embed="rId40"/>
+                          <a:stretch>
+                            <a:fillRect/>
+                          </a:stretch>
+                        </pic:blipFill>
+                        <pic:spPr>
+                          <a:xfrm>
+                            <a:off x="0" y="0"/>
+                            <a:ext cx="2637308" cy="424651"/>
+                          </a:xfrm>
+                          <a:prstGeom prst="rect">
+                            <a:avLst/>
+                          </a:prstGeom>
+                        </pic:spPr>
+                      </pic:pic>
+                    </a:graphicData>
+                  </a:graphic>
+                </wp:inline>
+              </w:drawing>
+            </w:r>
+          </w:p>
+          <w:p>
+            <w:pPr>
+              <w:cnfStyle w:val="000000100000" w:firstRow="0" w:lastRow="0" w:firstColumn="0" w:lastColumn="0" w:oddVBand="0" w:evenVBand="0" w:oddHBand="1" w:evenHBand="0" w:firstRowFirstColumn="0" w:firstRowLastColumn="0" w:lastRowFirstColumn="0" w:lastRowLastColumn="0"/>
+              <w:rPr>
+                <w:rFonts w:hint="eastAsia"/>
+                <w:noProof/>
+              </w:rPr>
+            </w:pPr>
+            <w:r>
+              <w:rPr>
+                <w:rFonts w:hint="eastAsia"/>
+                <w:noProof/>
+              </w:rPr>
+              <w:t>资料名称、资料</w:t>
+            </w:r>
+            <w:r>
+              <w:rPr>
+                <w:rFonts w:hint="eastAsia"/>
+                <w:noProof/>
+              </w:rPr>
+              <w:t>类别</w:t>
+            </w:r>
+          </w:p>
+        </w:tc>
+        <w:tc>
+          <w:tcPr>
+            <w:tcW w:w="3694" w:type="dxa"/>
+          </w:tcPr>
+          <w:p>
+            <w:pPr>
+              <w:cnfStyle w:val="000000100000" w:firstRow="0" w:lastRow="0" w:firstColumn="0" w:lastColumn="0" w:oddVBand="0" w:evenVBand="0" w:oddHBand="1" w:evenHBand="0" w:firstRowFirstColumn="0" w:firstRowLastColumn="0" w:lastRowFirstColumn="0" w:lastRowLastColumn="0"/>
+              <w:rPr>
+                <w:rFonts w:hint="eastAsia"/>
+              </w:rPr>
+            </w:pPr>
+            <w:bookmarkStart w:id="6" w:name="_GoBack"/>
+            <w:bookmarkEnd w:id="6"/>
+          </w:p>
+        </w:tc>
+      </w:tr>
+    </w:tbl>
+    <w:p>
+      <w:pPr>
+        <w:rPr>
+          <w:rFonts w:hint="eastAsia"/>
+        </w:rPr>
+      </w:pPr>
+    </w:p>
+    <w:p>
+      <w:pPr>
+        <w:pStyle w:val="3"/>
+      </w:pPr>
+      <w:r>
+        <w:rPr>
+          <w:rFonts w:hint="eastAsia"/>
+        </w:rPr>
+        <w:t>H</w:t>
+      </w:r>
+      <w:r>
+        <w:t>0202</w:t>
+      </w:r>
+      <w:r>
+        <w:rPr>
+          <w:rFonts w:hint="eastAsia"/>
+        </w:rPr>
+        <w:t>字词</w:t>
+      </w:r>
+    </w:p>
+    <w:p>
+      <w:pPr>
+        <w:rPr>
+          <w:rFonts w:hint="eastAsia"/>
+        </w:rPr>
+      </w:pPr>
+    </w:p>
+    <w:p>
+      <w:pPr>
+        <w:pStyle w:val="3"/>
+      </w:pPr>
+      <w:r>
+        <w:rPr>
+          <w:rFonts w:hint="eastAsia"/>
+        </w:rPr>
+        <w:t>H</w:t>
+      </w:r>
+      <w:r>
+        <w:t>0203</w:t>
+      </w:r>
+      <w:r>
+        <w:rPr>
+          <w:rFonts w:hint="eastAsia"/>
+        </w:rPr>
+        <w:t>字词详情</w:t>
+      </w:r>
+    </w:p>
+    <w:p/>
+    <w:p>
+      <w:pPr>
+        <w:pStyle w:val="3"/>
+        <w:rPr>
+          <w:rFonts w:hint="eastAsia"/>
+        </w:rPr>
+      </w:pPr>
+      <w:r>
+        <w:rPr>
+          <w:rFonts w:hint="eastAsia"/>
+        </w:rPr>
+        <w:t>H0204</w:t>
+      </w:r>
+      <w:r>
+        <w:rPr>
+          <w:rFonts w:hint="eastAsia"/>
+        </w:rPr>
+        <w:t>考试详情</w:t>
       </w:r>
     </w:p>
     <w:sectPr>
@@ -7972,11 +9798,15 @@
   <w:style w:type="paragraph" w:default="1" w:styleId="a">
     <w:name w:val="Normal"/>
     <w:qFormat/>
-    <w:rsid w:val="00141E75"/>
+    <w:rsid w:val="002A2705"/>
     <w:pPr>
       <w:widowControl w:val="0"/>
       <w:jc w:val="both"/>
     </w:pPr>
+    <w:rPr>
+      <w:sz w:val="18"/>
+      <w:szCs w:val="13"/>
+    </w:rPr>
   </w:style>
   <w:style w:type="paragraph" w:styleId="1">
     <w:name w:val="heading 1"/>
@@ -7985,7 +9815,7 @@
     <w:link w:val="10"/>
     <w:uiPriority w:val="9"/>
     <w:qFormat/>
-    <w:rsid w:val="00121500"/>
+    <w:rsid w:val="0002355C"/>
     <w:pPr>
       <w:keepNext/>
       <w:keepLines/>
@@ -7995,7 +9825,7 @@
       <w:b/>
       <w:bCs/>
       <w:kern w:val="44"/>
-      <w:sz w:val="44"/>
+      <w:sz w:val="36"/>
       <w:szCs w:val="44"/>
     </w:rPr>
   </w:style>
@@ -8007,7 +9837,7 @@
     <w:uiPriority w:val="9"/>
     <w:unhideWhenUsed/>
     <w:qFormat/>
-    <w:rsid w:val="00121500"/>
+    <w:rsid w:val="002A2705"/>
     <w:pPr>
       <w:keepNext/>
       <w:keepLines/>
@@ -8029,7 +9859,7 @@
     <w:uiPriority w:val="9"/>
     <w:unhideWhenUsed/>
     <w:qFormat/>
-    <w:rsid w:val="00121500"/>
+    <w:rsid w:val="002A2705"/>
     <w:pPr>
       <w:keepNext/>
       <w:keepLines/>
@@ -8038,7 +9868,31 @@
     <w:rPr>
       <w:b/>
       <w:bCs/>
+      <w:sz w:val="24"/>
       <w:szCs w:val="32"/>
+    </w:rPr>
+  </w:style>
+  <w:style w:type="paragraph" w:styleId="4">
+    <w:name w:val="heading 4"/>
+    <w:basedOn w:val="a"/>
+    <w:next w:val="a"/>
+    <w:link w:val="40"/>
+    <w:uiPriority w:val="9"/>
+    <w:unhideWhenUsed/>
+    <w:qFormat/>
+    <w:rsid w:val="00612803"/>
+    <w:pPr>
+      <w:keepNext/>
+      <w:keepLines/>
+      <w:spacing w:before="280" w:after="290" w:line="376" w:lineRule="auto"/>
+      <w:outlineLvl w:val="3"/>
+    </w:pPr>
+    <w:rPr>
+      <w:rFonts w:asciiTheme="majorHAnsi" w:eastAsiaTheme="majorEastAsia" w:hAnsiTheme="majorHAnsi" w:cstheme="majorBidi"/>
+      <w:b/>
+      <w:bCs/>
+      <w:sz w:val="28"/>
+      <w:szCs w:val="28"/>
     </w:rPr>
   </w:style>
   <w:style w:type="character" w:default="1" w:styleId="a0">
@@ -8258,7 +10112,7 @@
     <w:basedOn w:val="a0"/>
     <w:link w:val="2"/>
     <w:uiPriority w:val="9"/>
-    <w:rsid w:val="00121500"/>
+    <w:rsid w:val="002A2705"/>
     <w:rPr>
       <w:rFonts w:asciiTheme="majorHAnsi" w:eastAsiaTheme="majorEastAsia" w:hAnsiTheme="majorHAnsi" w:cstheme="majorBidi"/>
       <w:b/>
@@ -8307,12 +10161,12 @@
     <w:basedOn w:val="a0"/>
     <w:link w:val="1"/>
     <w:uiPriority w:val="9"/>
-    <w:rsid w:val="00121500"/>
+    <w:rsid w:val="0002355C"/>
     <w:rPr>
       <w:b/>
       <w:bCs/>
       <w:kern w:val="44"/>
-      <w:sz w:val="44"/>
+      <w:sz w:val="36"/>
       <w:szCs w:val="44"/>
     </w:rPr>
   </w:style>
@@ -8321,7 +10175,7 @@
     <w:basedOn w:val="a0"/>
     <w:link w:val="3"/>
     <w:uiPriority w:val="9"/>
-    <w:rsid w:val="00121500"/>
+    <w:rsid w:val="002A2705"/>
     <w:rPr>
       <w:b/>
       <w:bCs/>
@@ -8694,6 +10548,264 @@
       </w:tcPr>
     </w:tblStylePr>
   </w:style>
+  <w:style w:type="table" w:customStyle="1" w:styleId="3-1111">
+    <w:name w:val="清单表 3 - 着色 1111"/>
+    <w:basedOn w:val="a1"/>
+    <w:next w:val="3-1"/>
+    <w:uiPriority w:val="48"/>
+    <w:rsid w:val="00D9217F"/>
+    <w:tblPr>
+      <w:tblStyleRowBandSize w:val="1"/>
+      <w:tblStyleColBandSize w:val="1"/>
+      <w:tblBorders>
+        <w:top w:val="single" w:sz="4" w:space="0" w:color="4F81BD" w:themeColor="accent1"/>
+        <w:left w:val="single" w:sz="4" w:space="0" w:color="4F81BD" w:themeColor="accent1"/>
+        <w:bottom w:val="single" w:sz="4" w:space="0" w:color="4F81BD" w:themeColor="accent1"/>
+        <w:right w:val="single" w:sz="4" w:space="0" w:color="4F81BD" w:themeColor="accent1"/>
+      </w:tblBorders>
+    </w:tblPr>
+    <w:tblStylePr w:type="firstRow">
+      <w:rPr>
+        <w:b/>
+        <w:bCs/>
+        <w:color w:val="FFFFFF" w:themeColor="background1"/>
+      </w:rPr>
+      <w:tblPr/>
+      <w:tcPr>
+        <w:shd w:val="clear" w:color="auto" w:fill="4F81BD" w:themeFill="accent1"/>
+      </w:tcPr>
+    </w:tblStylePr>
+    <w:tblStylePr w:type="lastRow">
+      <w:rPr>
+        <w:b/>
+        <w:bCs/>
+      </w:rPr>
+      <w:tblPr/>
+      <w:tcPr>
+        <w:tcBorders>
+          <w:top w:val="double" w:sz="4" w:space="0" w:color="4F81BD" w:themeColor="accent1"/>
+        </w:tcBorders>
+        <w:shd w:val="clear" w:color="auto" w:fill="FFFFFF" w:themeFill="background1"/>
+      </w:tcPr>
+    </w:tblStylePr>
+    <w:tblStylePr w:type="firstCol">
+      <w:rPr>
+        <w:b/>
+        <w:bCs/>
+      </w:rPr>
+      <w:tblPr/>
+      <w:tcPr>
+        <w:tcBorders>
+          <w:right w:val="nil"/>
+        </w:tcBorders>
+        <w:shd w:val="clear" w:color="auto" w:fill="FFFFFF" w:themeFill="background1"/>
+      </w:tcPr>
+    </w:tblStylePr>
+    <w:tblStylePr w:type="lastCol">
+      <w:rPr>
+        <w:b/>
+        <w:bCs/>
+      </w:rPr>
+      <w:tblPr/>
+      <w:tcPr>
+        <w:tcBorders>
+          <w:left w:val="nil"/>
+        </w:tcBorders>
+        <w:shd w:val="clear" w:color="auto" w:fill="FFFFFF" w:themeFill="background1"/>
+      </w:tcPr>
+    </w:tblStylePr>
+    <w:tblStylePr w:type="band1Vert">
+      <w:tblPr/>
+      <w:tcPr>
+        <w:tcBorders>
+          <w:left w:val="single" w:sz="4" w:space="0" w:color="4F81BD" w:themeColor="accent1"/>
+          <w:right w:val="single" w:sz="4" w:space="0" w:color="4F81BD" w:themeColor="accent1"/>
+        </w:tcBorders>
+      </w:tcPr>
+    </w:tblStylePr>
+    <w:tblStylePr w:type="band1Horz">
+      <w:tblPr/>
+      <w:tcPr>
+        <w:tcBorders>
+          <w:top w:val="single" w:sz="4" w:space="0" w:color="4F81BD" w:themeColor="accent1"/>
+          <w:bottom w:val="single" w:sz="4" w:space="0" w:color="4F81BD" w:themeColor="accent1"/>
+          <w:insideH w:val="nil"/>
+        </w:tcBorders>
+      </w:tcPr>
+    </w:tblStylePr>
+    <w:tblStylePr w:type="neCell">
+      <w:tblPr/>
+      <w:tcPr>
+        <w:tcBorders>
+          <w:left w:val="nil"/>
+          <w:bottom w:val="nil"/>
+        </w:tcBorders>
+      </w:tcPr>
+    </w:tblStylePr>
+    <w:tblStylePr w:type="nwCell">
+      <w:tblPr/>
+      <w:tcPr>
+        <w:tcBorders>
+          <w:bottom w:val="nil"/>
+          <w:right w:val="nil"/>
+        </w:tcBorders>
+      </w:tcPr>
+    </w:tblStylePr>
+    <w:tblStylePr w:type="seCell">
+      <w:tblPr/>
+      <w:tcPr>
+        <w:tcBorders>
+          <w:top w:val="double" w:sz="4" w:space="0" w:color="4F81BD" w:themeColor="accent1"/>
+          <w:left w:val="nil"/>
+        </w:tcBorders>
+      </w:tcPr>
+    </w:tblStylePr>
+    <w:tblStylePr w:type="swCell">
+      <w:tblPr/>
+      <w:tcPr>
+        <w:tcBorders>
+          <w:top w:val="double" w:sz="4" w:space="0" w:color="4F81BD" w:themeColor="accent1"/>
+          <w:right w:val="nil"/>
+        </w:tcBorders>
+      </w:tcPr>
+    </w:tblStylePr>
+  </w:style>
+  <w:style w:type="table" w:customStyle="1" w:styleId="3-11111">
+    <w:name w:val="清单表 3 - 着色 11111"/>
+    <w:basedOn w:val="a1"/>
+    <w:next w:val="3-1"/>
+    <w:uiPriority w:val="48"/>
+    <w:rsid w:val="0002355C"/>
+    <w:tblPr>
+      <w:tblStyleRowBandSize w:val="1"/>
+      <w:tblStyleColBandSize w:val="1"/>
+      <w:tblBorders>
+        <w:top w:val="single" w:sz="4" w:space="0" w:color="4F81BD" w:themeColor="accent1"/>
+        <w:left w:val="single" w:sz="4" w:space="0" w:color="4F81BD" w:themeColor="accent1"/>
+        <w:bottom w:val="single" w:sz="4" w:space="0" w:color="4F81BD" w:themeColor="accent1"/>
+        <w:right w:val="single" w:sz="4" w:space="0" w:color="4F81BD" w:themeColor="accent1"/>
+      </w:tblBorders>
+    </w:tblPr>
+    <w:tblStylePr w:type="firstRow">
+      <w:rPr>
+        <w:b/>
+        <w:bCs/>
+        <w:color w:val="FFFFFF" w:themeColor="background1"/>
+      </w:rPr>
+      <w:tblPr/>
+      <w:tcPr>
+        <w:shd w:val="clear" w:color="auto" w:fill="4F81BD" w:themeFill="accent1"/>
+      </w:tcPr>
+    </w:tblStylePr>
+    <w:tblStylePr w:type="lastRow">
+      <w:rPr>
+        <w:b/>
+        <w:bCs/>
+      </w:rPr>
+      <w:tblPr/>
+      <w:tcPr>
+        <w:tcBorders>
+          <w:top w:val="double" w:sz="4" w:space="0" w:color="4F81BD" w:themeColor="accent1"/>
+        </w:tcBorders>
+        <w:shd w:val="clear" w:color="auto" w:fill="FFFFFF" w:themeFill="background1"/>
+      </w:tcPr>
+    </w:tblStylePr>
+    <w:tblStylePr w:type="firstCol">
+      <w:rPr>
+        <w:b/>
+        <w:bCs/>
+      </w:rPr>
+      <w:tblPr/>
+      <w:tcPr>
+        <w:tcBorders>
+          <w:right w:val="nil"/>
+        </w:tcBorders>
+        <w:shd w:val="clear" w:color="auto" w:fill="FFFFFF" w:themeFill="background1"/>
+      </w:tcPr>
+    </w:tblStylePr>
+    <w:tblStylePr w:type="lastCol">
+      <w:rPr>
+        <w:b/>
+        <w:bCs/>
+      </w:rPr>
+      <w:tblPr/>
+      <w:tcPr>
+        <w:tcBorders>
+          <w:left w:val="nil"/>
+        </w:tcBorders>
+        <w:shd w:val="clear" w:color="auto" w:fill="FFFFFF" w:themeFill="background1"/>
+      </w:tcPr>
+    </w:tblStylePr>
+    <w:tblStylePr w:type="band1Vert">
+      <w:tblPr/>
+      <w:tcPr>
+        <w:tcBorders>
+          <w:left w:val="single" w:sz="4" w:space="0" w:color="4F81BD" w:themeColor="accent1"/>
+          <w:right w:val="single" w:sz="4" w:space="0" w:color="4F81BD" w:themeColor="accent1"/>
+        </w:tcBorders>
+      </w:tcPr>
+    </w:tblStylePr>
+    <w:tblStylePr w:type="band1Horz">
+      <w:tblPr/>
+      <w:tcPr>
+        <w:tcBorders>
+          <w:top w:val="single" w:sz="4" w:space="0" w:color="4F81BD" w:themeColor="accent1"/>
+          <w:bottom w:val="single" w:sz="4" w:space="0" w:color="4F81BD" w:themeColor="accent1"/>
+          <w:insideH w:val="nil"/>
+        </w:tcBorders>
+      </w:tcPr>
+    </w:tblStylePr>
+    <w:tblStylePr w:type="neCell">
+      <w:tblPr/>
+      <w:tcPr>
+        <w:tcBorders>
+          <w:left w:val="nil"/>
+          <w:bottom w:val="nil"/>
+        </w:tcBorders>
+      </w:tcPr>
+    </w:tblStylePr>
+    <w:tblStylePr w:type="nwCell">
+      <w:tblPr/>
+      <w:tcPr>
+        <w:tcBorders>
+          <w:bottom w:val="nil"/>
+          <w:right w:val="nil"/>
+        </w:tcBorders>
+      </w:tcPr>
+    </w:tblStylePr>
+    <w:tblStylePr w:type="seCell">
+      <w:tblPr/>
+      <w:tcPr>
+        <w:tcBorders>
+          <w:top w:val="double" w:sz="4" w:space="0" w:color="4F81BD" w:themeColor="accent1"/>
+          <w:left w:val="nil"/>
+        </w:tcBorders>
+      </w:tcPr>
+    </w:tblStylePr>
+    <w:tblStylePr w:type="swCell">
+      <w:tblPr/>
+      <w:tcPr>
+        <w:tcBorders>
+          <w:top w:val="double" w:sz="4" w:space="0" w:color="4F81BD" w:themeColor="accent1"/>
+          <w:right w:val="nil"/>
+        </w:tcBorders>
+      </w:tcPr>
+    </w:tblStylePr>
+  </w:style>
+  <w:style w:type="character" w:customStyle="1" w:styleId="40">
+    <w:name w:val="标题 4 字符"/>
+    <w:basedOn w:val="a0"/>
+    <w:link w:val="4"/>
+    <w:uiPriority w:val="9"/>
+    <w:rsid w:val="00612803"/>
+    <w:rPr>
+      <w:rFonts w:asciiTheme="majorHAnsi" w:eastAsiaTheme="majorEastAsia" w:hAnsiTheme="majorHAnsi" w:cstheme="majorBidi"/>
+      <w:b/>
+      <w:bCs/>
+      <w:sz w:val="28"/>
+      <w:szCs w:val="28"/>
+    </w:rPr>
+  </w:style>
 </w:styles>
 </file>
 

--- a/《学在华大》第二期(学生端)20191125.docx
+++ b/《学在华大》第二期(学生端)20191125.docx
@@ -9,6 +9,9 @@
     <w:p/>
     <w:p/>
     <w:p>
+      <w:pPr>
+        <w:pStyle w:val="a9"/>
+      </w:pPr>
       <w:r>
         <w:rPr>
           <w:rFonts w:hint="eastAsia"/>
@@ -80,7 +83,7 @@
           </mc:Choice>
           <mc:Fallback>
             <w:pict>
-              <v:line w14:anchorId="0AE5D16C" id="直接连接符 1" o:spid="_x0000_s1026" style="position:absolute;left:0;text-align:left;z-index:251659264;visibility:visible;mso-wrap-style:square;mso-width-percent:0;mso-height-percent:0;mso-wrap-distance-left:9pt;mso-wrap-distance-top:0;mso-wrap-distance-right:9pt;mso-wrap-distance-bottom:0;mso-position-horizontal:absolute;mso-position-horizontal-relative:margin;mso-position-vertical:absolute;mso-position-vertical-relative:text;mso-width-percent:0;mso-height-percent:0;mso-width-relative:margin;mso-height-relative:margin" from="0,12.3pt" to="414pt,12.3pt" o:gfxdata="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" strokecolor="#4579b8 [3044]">
+              <v:line w14:anchorId="39053F6C" id="直接连接符 1" o:spid="_x0000_s1026" style="position:absolute;left:0;text-align:left;z-index:251659264;visibility:visible;mso-wrap-style:square;mso-width-percent:0;mso-height-percent:0;mso-wrap-distance-left:9pt;mso-wrap-distance-top:0;mso-wrap-distance-right:9pt;mso-wrap-distance-bottom:0;mso-position-horizontal:absolute;mso-position-horizontal-relative:margin;mso-position-vertical:absolute;mso-position-vertical-relative:text;mso-width-percent:0;mso-height-percent:0;mso-width-relative:margin;mso-height-relative:margin" from="0,12.3pt" to="414pt,12.3pt" o:gfxdata="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" strokecolor="#4579b8 [3044]">
                 <w10:wrap anchorx="margin"/>
               </v:line>
             </w:pict>
@@ -89,6 +92,9 @@
       </w:r>
     </w:p>
     <w:p>
+      <w:pPr>
+        <w:pStyle w:val="ab"/>
+      </w:pPr>
       <w:r>
         <w:rPr>
           <w:rFonts w:hint="eastAsia"/>
@@ -97,6 +103,9 @@
       </w:r>
     </w:p>
     <w:p>
+      <w:pPr>
+        <w:jc w:val="center"/>
+      </w:pPr>
       <w:r>
         <w:rPr>
           <w:rFonts w:hint="eastAsia"/>
@@ -105,6 +114,9 @@
       </w:r>
     </w:p>
     <w:p>
+      <w:pPr>
+        <w:jc w:val="center"/>
+      </w:pPr>
       <w:r>
         <w:rPr>
           <w:rFonts w:hint="eastAsia"/>
@@ -349,9 +361,6 @@
           <w:p>
             <w:pPr>
               <w:cnfStyle w:val="000000000000" w:firstRow="0" w:lastRow="0" w:firstColumn="0" w:lastColumn="0" w:oddVBand="0" w:evenVBand="0" w:oddHBand="0" w:evenHBand="0" w:firstRowFirstColumn="0" w:firstRowLastColumn="0" w:lastRowFirstColumn="0" w:lastRowLastColumn="0"/>
-              <w:rPr>
-                <w:rFonts w:hint="eastAsia"/>
-              </w:rPr>
             </w:pPr>
             <w:r>
               <w:rPr>
@@ -380,9 +389,6 @@
           <w:p>
             <w:pPr>
               <w:cnfStyle w:val="000000000000" w:firstRow="0" w:lastRow="0" w:firstColumn="0" w:lastColumn="0" w:oddVBand="0" w:evenVBand="0" w:oddHBand="0" w:evenHBand="0" w:firstRowFirstColumn="0" w:firstRowLastColumn="0" w:lastRowFirstColumn="0" w:lastRowLastColumn="0"/>
-              <w:rPr>
-                <w:rFonts w:hint="eastAsia"/>
-              </w:rPr>
             </w:pPr>
             <w:r>
               <w:rPr>
@@ -402,7 +408,14 @@
             <w:cnfStyle w:val="001000000000" w:firstRow="0" w:lastRow="0" w:firstColumn="1" w:lastColumn="0" w:oddVBand="0" w:evenVBand="0" w:oddHBand="0" w:evenHBand="0" w:firstRowFirstColumn="0" w:firstRowLastColumn="0" w:lastRowFirstColumn="0" w:lastRowLastColumn="0"/>
             <w:tcW w:w="1242" w:type="dxa"/>
           </w:tcPr>
-          <w:p/>
+          <w:p>
+            <w:r>
+              <w:rPr>
+                <w:rFonts w:hint="eastAsia"/>
+              </w:rPr>
+              <w:t>新增</w:t>
+            </w:r>
+          </w:p>
         </w:tc>
         <w:tc>
           <w:tcPr>
@@ -412,6 +425,12 @@
             <w:pPr>
               <w:cnfStyle w:val="000000100000" w:firstRow="0" w:lastRow="0" w:firstColumn="0" w:lastColumn="0" w:oddVBand="0" w:evenVBand="0" w:oddHBand="1" w:evenHBand="0" w:firstRowFirstColumn="0" w:firstRowLastColumn="0" w:lastRowFirstColumn="0" w:lastRowLastColumn="0"/>
             </w:pPr>
+            <w:r>
+              <w:rPr>
+                <w:rFonts w:hint="eastAsia"/>
+              </w:rPr>
+              <w:t>吕彤</w:t>
+            </w:r>
           </w:p>
         </w:tc>
         <w:tc>
@@ -422,6 +441,18 @@
             <w:pPr>
               <w:cnfStyle w:val="000000100000" w:firstRow="0" w:lastRow="0" w:firstColumn="0" w:lastColumn="0" w:oddVBand="0" w:evenVBand="0" w:oddHBand="1" w:evenHBand="0" w:firstRowFirstColumn="0" w:firstRowLastColumn="0" w:lastRowFirstColumn="0" w:lastRowLastColumn="0"/>
             </w:pPr>
+            <w:r>
+              <w:rPr>
+                <w:rFonts w:hint="eastAsia"/>
+              </w:rPr>
+              <w:t>2</w:t>
+            </w:r>
+            <w:r>
+              <w:t>019/12/1</w:t>
+            </w:r>
+            <w:r>
+              <w:t>6</w:t>
+            </w:r>
           </w:p>
         </w:tc>
         <w:tc>
@@ -432,6 +463,12 @@
             <w:pPr>
               <w:cnfStyle w:val="000000100000" w:firstRow="0" w:lastRow="0" w:firstColumn="0" w:lastColumn="0" w:oddVBand="0" w:evenVBand="0" w:oddHBand="1" w:evenHBand="0" w:firstRowFirstColumn="0" w:firstRowLastColumn="0" w:lastRowFirstColumn="0" w:lastRowLastColumn="0"/>
             </w:pPr>
+            <w:r>
+              <w:rPr>
+                <w:rFonts w:hint="eastAsia"/>
+              </w:rPr>
+              <w:t>我的模块初步完成</w:t>
+            </w:r>
           </w:p>
         </w:tc>
       </w:tr>
@@ -441,7 +478,14 @@
             <w:cnfStyle w:val="001000000000" w:firstRow="0" w:lastRow="0" w:firstColumn="1" w:lastColumn="0" w:oddVBand="0" w:evenVBand="0" w:oddHBand="0" w:evenHBand="0" w:firstRowFirstColumn="0" w:firstRowLastColumn="0" w:lastRowFirstColumn="0" w:lastRowLastColumn="0"/>
             <w:tcW w:w="1242" w:type="dxa"/>
           </w:tcPr>
-          <w:p/>
+          <w:p>
+            <w:r>
+              <w:rPr>
+                <w:rFonts w:hint="eastAsia"/>
+              </w:rPr>
+              <w:t>新增</w:t>
+            </w:r>
+          </w:p>
         </w:tc>
         <w:tc>
           <w:tcPr>
@@ -450,7 +494,16 @@
           <w:p>
             <w:pPr>
               <w:cnfStyle w:val="000000000000" w:firstRow="0" w:lastRow="0" w:firstColumn="0" w:lastColumn="0" w:oddVBand="0" w:evenVBand="0" w:oddHBand="0" w:evenHBand="0" w:firstRowFirstColumn="0" w:firstRowLastColumn="0" w:lastRowFirstColumn="0" w:lastRowLastColumn="0"/>
-            </w:pPr>
+              <w:rPr>
+                <w:rFonts w:hint="eastAsia"/>
+              </w:rPr>
+            </w:pPr>
+            <w:r>
+              <w:rPr>
+                <w:rFonts w:hint="eastAsia"/>
+              </w:rPr>
+              <w:t>吕彤</w:t>
+            </w:r>
           </w:p>
         </w:tc>
         <w:tc>
@@ -460,7 +513,16 @@
           <w:p>
             <w:pPr>
               <w:cnfStyle w:val="000000000000" w:firstRow="0" w:lastRow="0" w:firstColumn="0" w:lastColumn="0" w:oddVBand="0" w:evenVBand="0" w:oddHBand="0" w:evenHBand="0" w:firstRowFirstColumn="0" w:firstRowLastColumn="0" w:lastRowFirstColumn="0" w:lastRowLastColumn="0"/>
-            </w:pPr>
+              <w:rPr>
+                <w:b/>
+              </w:rPr>
+            </w:pPr>
+            <w:r>
+              <w:t>2019/12/1</w:t>
+            </w:r>
+            <w:r>
+              <w:t>7</w:t>
+            </w:r>
           </w:p>
         </w:tc>
         <w:tc>
@@ -471,6 +533,12 @@
             <w:pPr>
               <w:cnfStyle w:val="000000000000" w:firstRow="0" w:lastRow="0" w:firstColumn="0" w:lastColumn="0" w:oddVBand="0" w:evenVBand="0" w:oddHBand="0" w:evenHBand="0" w:firstRowFirstColumn="0" w:firstRowLastColumn="0" w:lastRowFirstColumn="0" w:lastRowLastColumn="0"/>
             </w:pPr>
+            <w:r>
+              <w:rPr>
+                <w:rFonts w:hint="eastAsia"/>
+              </w:rPr>
+              <w:t>首页模块课程相关界面完成</w:t>
+            </w:r>
           </w:p>
         </w:tc>
       </w:tr>
@@ -513,6 +581,8 @@
             <w:pPr>
               <w:cnfStyle w:val="000000100000" w:firstRow="0" w:lastRow="0" w:firstColumn="0" w:lastColumn="0" w:oddVBand="0" w:evenVBand="0" w:oddHBand="1" w:evenHBand="0" w:firstRowFirstColumn="0" w:firstRowLastColumn="0" w:lastRowFirstColumn="0" w:lastRowLastColumn="0"/>
             </w:pPr>
+            <w:bookmarkStart w:id="0" w:name="_GoBack"/>
+            <w:bookmarkEnd w:id="0"/>
           </w:p>
         </w:tc>
       </w:tr>
@@ -730,7 +800,6 @@
           <w:p>
             <w:pPr>
               <w:rPr>
-                <w:rFonts w:hint="eastAsia"/>
                 <w:b w:val="0"/>
                 <w:bCs w:val="0"/>
               </w:rPr>
@@ -771,11 +840,6 @@
             <w:tcW w:w="952" w:type="dxa"/>
           </w:tcPr>
           <w:p>
-            <w:pPr>
-              <w:rPr>
-                <w:rFonts w:hint="eastAsia"/>
-              </w:rPr>
-            </w:pPr>
             <w:r>
               <w:rPr>
                 <w:rFonts w:hint="eastAsia"/>
@@ -806,13 +870,7 @@
         </w:tc>
       </w:tr>
     </w:tbl>
-    <w:p>
-      <w:pPr>
-        <w:rPr>
-          <w:rFonts w:hint="eastAsia"/>
-        </w:rPr>
-      </w:pPr>
-    </w:p>
+    <w:p/>
     <w:p>
       <w:r>
         <w:br w:type="page"/>
@@ -2474,7 +2532,7 @@
           </wp:inline>
         </w:drawing>
       </w:r>
-      <w:bookmarkStart w:id="0" w:name="_Hlk25865177"/>
+      <w:bookmarkStart w:id="1" w:name="_Hlk25865177"/>
     </w:p>
     <w:tbl>
       <w:tblPr>
@@ -2509,7 +2567,7 @@
             </w:tcBorders>
           </w:tcPr>
           <w:p>
-            <w:bookmarkStart w:id="1" w:name="_Hlk26716384"/>
+            <w:bookmarkStart w:id="2" w:name="_Hlk26716384"/>
             <w:r>
               <w:rPr>
                 <w:rFonts w:hint="eastAsia"/>
@@ -2551,7 +2609,7 @@
           </w:p>
         </w:tc>
       </w:tr>
-      <w:bookmarkEnd w:id="1"/>
+      <w:bookmarkEnd w:id="2"/>
       <w:tr>
         <w:trPr>
           <w:cnfStyle w:val="000000100000" w:firstRow="0" w:lastRow="0" w:firstColumn="0" w:lastColumn="0" w:oddVBand="0" w:evenVBand="0" w:oddHBand="1" w:evenHBand="0" w:firstRowFirstColumn="0" w:firstRowLastColumn="0" w:lastRowFirstColumn="0" w:lastRowLastColumn="0"/>
@@ -3482,7 +3540,7 @@
       </w:tr>
     </w:tbl>
     <w:p/>
-    <w:bookmarkEnd w:id="0"/>
+    <w:bookmarkEnd w:id="1"/>
     <w:p>
       <w:pPr>
         <w:pStyle w:val="3"/>
@@ -4890,7 +4948,7 @@
             <w:tcW w:w="959" w:type="dxa"/>
           </w:tcPr>
           <w:p>
-            <w:bookmarkStart w:id="2" w:name="_Hlk27078404"/>
+            <w:bookmarkStart w:id="3" w:name="_Hlk27078404"/>
             <w:r>
               <w:rPr>
                 <w:rFonts w:hint="eastAsia"/>
@@ -5220,7 +5278,7 @@
         </w:tc>
       </w:tr>
     </w:tbl>
-    <w:bookmarkEnd w:id="2"/>
+    <w:bookmarkEnd w:id="3"/>
     <w:p>
       <w:pPr>
         <w:pStyle w:val="3"/>
@@ -5358,7 +5416,7 @@
             <w:tcW w:w="959" w:type="dxa"/>
           </w:tcPr>
           <w:p>
-            <w:bookmarkStart w:id="3" w:name="_Hlk27379671"/>
+            <w:bookmarkStart w:id="4" w:name="_Hlk27379671"/>
             <w:r>
               <w:rPr>
                 <w:rFonts w:hint="eastAsia"/>
@@ -5443,38 +5501,57 @@
               </w:rPr>
               <w:t>题目</w:t>
             </w:r>
+            <w:r>
+              <w:t>”</w:t>
+            </w:r>
+            <w:r>
+              <w:rPr>
+                <w:rFonts w:hint="eastAsia"/>
+              </w:rPr>
+              <w:t>或</w:t>
+            </w:r>
+            <w:r>
+              <w:t>”</w:t>
+            </w:r>
+            <w:r>
+              <w:rPr>
+                <w:rFonts w:hint="eastAsia"/>
+              </w:rPr>
+              <w:t>试卷</w:t>
+            </w:r>
+            <w:r>
+              <w:t>”</w:t>
+            </w:r>
+            <w:r>
+              <w:rPr>
+                <w:rFonts w:hint="eastAsia"/>
+              </w:rPr>
+              <w:t>调取对应接口</w:t>
+            </w:r>
+          </w:p>
+          <w:p>
+            <w:pPr>
+              <w:cnfStyle w:val="000000100000" w:firstRow="0" w:lastRow="0" w:firstColumn="0" w:lastColumn="0" w:oddVBand="0" w:evenVBand="0" w:oddHBand="1" w:evenHBand="0" w:firstRowFirstColumn="0" w:firstRowLastColumn="0" w:lastRowFirstColumn="0" w:lastRowLastColumn="0"/>
+            </w:pPr>
+            <w:r>
+              <w:rPr>
+                <w:rFonts w:hint="eastAsia"/>
+              </w:rPr>
+              <w:t>接口调取失败，吐</w:t>
+            </w:r>
             <w:proofErr w:type="gramStart"/>
             <w:r>
-              <w:t>”</w:t>
+              <w:rPr>
+                <w:rFonts w:hint="eastAsia"/>
+              </w:rPr>
+              <w:t>司显示</w:t>
             </w:r>
             <w:proofErr w:type="gramEnd"/>
             <w:r>
               <w:rPr>
                 <w:rFonts w:hint="eastAsia"/>
               </w:rPr>
-              <w:t>或</w:t>
-            </w:r>
-            <w:proofErr w:type="gramStart"/>
-            <w:r>
-              <w:t>”</w:t>
-            </w:r>
-            <w:proofErr w:type="gramEnd"/>
-            <w:r>
-              <w:rPr>
-                <w:rFonts w:hint="eastAsia"/>
-              </w:rPr>
-              <w:t>试卷</w:t>
-            </w:r>
-            <w:proofErr w:type="gramStart"/>
-            <w:r>
-              <w:t>”</w:t>
-            </w:r>
-            <w:proofErr w:type="gramEnd"/>
-            <w:r>
-              <w:rPr>
-                <w:rFonts w:hint="eastAsia"/>
-              </w:rPr>
-              <w:t>调取对应接口</w:t>
+              <w:t>服务器返回的错误信息</w:t>
             </w:r>
           </w:p>
           <w:p>
@@ -5484,50 +5561,19 @@
             <w:r>
               <w:rPr>
                 <w:rFonts w:hint="eastAsia"/>
-              </w:rPr>
-              <w:t>接口调取失败，吐</w:t>
-            </w:r>
-            <w:proofErr w:type="gramStart"/>
-            <w:r>
-              <w:rPr>
-                <w:rFonts w:hint="eastAsia"/>
-              </w:rPr>
-              <w:t>司显示</w:t>
-            </w:r>
-            <w:proofErr w:type="gramEnd"/>
-            <w:r>
-              <w:rPr>
-                <w:rFonts w:hint="eastAsia"/>
-              </w:rPr>
-              <w:t>服务器返回的错误信息</w:t>
-            </w:r>
-          </w:p>
+                <w:highlight w:val="yellow"/>
+              </w:rPr>
+              <w:t>接口：获取学生已做过的</w:t>
+            </w:r>
+          </w:p>
+        </w:tc>
+        <w:tc>
+          <w:tcPr>
+            <w:tcW w:w="3736" w:type="dxa"/>
+          </w:tcPr>
           <w:p>
             <w:pPr>
               <w:cnfStyle w:val="000000100000" w:firstRow="0" w:lastRow="0" w:firstColumn="0" w:lastColumn="0" w:oddVBand="0" w:evenVBand="0" w:oddHBand="1" w:evenHBand="0" w:firstRowFirstColumn="0" w:firstRowLastColumn="0" w:lastRowFirstColumn="0" w:lastRowLastColumn="0"/>
-              <w:rPr>
-                <w:rFonts w:hint="eastAsia"/>
-              </w:rPr>
-            </w:pPr>
-            <w:r>
-              <w:rPr>
-                <w:rFonts w:hint="eastAsia"/>
-                <w:highlight w:val="yellow"/>
-              </w:rPr>
-              <w:t>接口：获取学生已做过的</w:t>
-            </w:r>
-          </w:p>
-        </w:tc>
-        <w:tc>
-          <w:tcPr>
-            <w:tcW w:w="3736" w:type="dxa"/>
-          </w:tcPr>
-          <w:p>
-            <w:pPr>
-              <w:cnfStyle w:val="000000100000" w:firstRow="0" w:lastRow="0" w:firstColumn="0" w:lastColumn="0" w:oddVBand="0" w:evenVBand="0" w:oddHBand="1" w:evenHBand="0" w:firstRowFirstColumn="0" w:firstRowLastColumn="0" w:lastRowFirstColumn="0" w:lastRowLastColumn="0"/>
-              <w:rPr>
-                <w:rFonts w:hint="eastAsia"/>
-              </w:rPr>
             </w:pPr>
           </w:p>
         </w:tc>
@@ -5539,11 +5585,6 @@
             <w:tcW w:w="959" w:type="dxa"/>
           </w:tcPr>
           <w:p>
-            <w:pPr>
-              <w:rPr>
-                <w:rFonts w:hint="eastAsia"/>
-              </w:rPr>
-            </w:pPr>
             <w:r>
               <w:rPr>
                 <w:rFonts w:hint="eastAsia"/>
@@ -5604,9 +5645,6 @@
           <w:p>
             <w:pPr>
               <w:cnfStyle w:val="000000000000" w:firstRow="0" w:lastRow="0" w:firstColumn="0" w:lastColumn="0" w:oddVBand="0" w:evenVBand="0" w:oddHBand="0" w:evenHBand="0" w:firstRowFirstColumn="0" w:firstRowLastColumn="0" w:lastRowFirstColumn="0" w:lastRowLastColumn="0"/>
-              <w:rPr>
-                <w:rFonts w:hint="eastAsia"/>
-              </w:rPr>
             </w:pPr>
             <w:r>
               <w:rPr>
@@ -5623,9 +5661,6 @@
           <w:p>
             <w:pPr>
               <w:cnfStyle w:val="000000000000" w:firstRow="0" w:lastRow="0" w:firstColumn="0" w:lastColumn="0" w:oddVBand="0" w:evenVBand="0" w:oddHBand="0" w:evenHBand="0" w:firstRowFirstColumn="0" w:firstRowLastColumn="0" w:lastRowFirstColumn="0" w:lastRowLastColumn="0"/>
-              <w:rPr>
-                <w:rFonts w:hint="eastAsia"/>
-              </w:rPr>
             </w:pPr>
             <w:r>
               <w:rPr>
@@ -5633,8 +5668,8 @@
               </w:rPr>
               <w:t>点击跳转到题目详情</w:t>
             </w:r>
-            <w:bookmarkStart w:id="4" w:name="待完成"/>
-            <w:bookmarkEnd w:id="4"/>
+            <w:bookmarkStart w:id="5" w:name="待完成"/>
+            <w:bookmarkEnd w:id="5"/>
           </w:p>
         </w:tc>
       </w:tr>
@@ -5708,9 +5743,6 @@
           <w:p>
             <w:pPr>
               <w:cnfStyle w:val="000000100000" w:firstRow="0" w:lastRow="0" w:firstColumn="0" w:lastColumn="0" w:oddVBand="0" w:evenVBand="0" w:oddHBand="1" w:evenHBand="0" w:firstRowFirstColumn="0" w:firstRowLastColumn="0" w:lastRowFirstColumn="0" w:lastRowLastColumn="0"/>
-              <w:rPr>
-                <w:rFonts w:hint="eastAsia"/>
-              </w:rPr>
             </w:pPr>
             <w:r>
               <w:rPr>
@@ -5727,9 +5759,6 @@
           <w:p>
             <w:pPr>
               <w:cnfStyle w:val="000000100000" w:firstRow="0" w:lastRow="0" w:firstColumn="0" w:lastColumn="0" w:oddVBand="0" w:evenVBand="0" w:oddHBand="1" w:evenHBand="0" w:firstRowFirstColumn="0" w:firstRowLastColumn="0" w:lastRowFirstColumn="0" w:lastRowLastColumn="0"/>
-              <w:rPr>
-                <w:rFonts w:hint="eastAsia"/>
-              </w:rPr>
             </w:pPr>
             <w:r>
               <w:rPr>
@@ -5746,13 +5775,7 @@
             <w:cnfStyle w:val="001000000000" w:firstRow="0" w:lastRow="0" w:firstColumn="1" w:lastColumn="0" w:oddVBand="0" w:evenVBand="0" w:oddHBand="0" w:evenHBand="0" w:firstRowFirstColumn="0" w:firstRowLastColumn="0" w:lastRowFirstColumn="0" w:lastRowLastColumn="0"/>
             <w:tcW w:w="959" w:type="dxa"/>
           </w:tcPr>
-          <w:p>
-            <w:pPr>
-              <w:rPr>
-                <w:rFonts w:hint="eastAsia"/>
-              </w:rPr>
-            </w:pPr>
-          </w:p>
+          <w:p/>
         </w:tc>
         <w:tc>
           <w:tcPr>
@@ -5761,9 +5784,6 @@
           <w:p>
             <w:pPr>
               <w:cnfStyle w:val="000000000000" w:firstRow="0" w:lastRow="0" w:firstColumn="0" w:lastColumn="0" w:oddVBand="0" w:evenVBand="0" w:oddHBand="0" w:evenHBand="0" w:firstRowFirstColumn="0" w:firstRowLastColumn="0" w:lastRowFirstColumn="0" w:lastRowLastColumn="0"/>
-              <w:rPr>
-                <w:rFonts w:hint="eastAsia"/>
-              </w:rPr>
             </w:pPr>
           </w:p>
         </w:tc>
@@ -5774,22 +5794,13 @@
           <w:p>
             <w:pPr>
               <w:cnfStyle w:val="000000000000" w:firstRow="0" w:lastRow="0" w:firstColumn="0" w:lastColumn="0" w:oddVBand="0" w:evenVBand="0" w:oddHBand="0" w:evenHBand="0" w:firstRowFirstColumn="0" w:firstRowLastColumn="0" w:lastRowFirstColumn="0" w:lastRowLastColumn="0"/>
-              <w:rPr>
-                <w:rFonts w:hint="eastAsia"/>
-              </w:rPr>
             </w:pPr>
           </w:p>
         </w:tc>
       </w:tr>
-      <w:bookmarkEnd w:id="3"/>
+      <w:bookmarkEnd w:id="4"/>
     </w:tbl>
-    <w:p>
-      <w:pPr>
-        <w:rPr>
-          <w:rFonts w:hint="eastAsia"/>
-        </w:rPr>
-      </w:pPr>
-    </w:p>
+    <w:p/>
     <w:p>
       <w:pPr>
         <w:pStyle w:val="3"/>
@@ -5925,7 +5936,7 @@
             <w:tcW w:w="959" w:type="dxa"/>
           </w:tcPr>
           <w:p>
-            <w:bookmarkStart w:id="5" w:name="_Hlk27379811"/>
+            <w:bookmarkStart w:id="6" w:name="_Hlk27379811"/>
             <w:r>
               <w:rPr>
                 <w:rFonts w:hint="eastAsia"/>
@@ -6010,38 +6021,57 @@
               </w:rPr>
               <w:t>题目</w:t>
             </w:r>
+            <w:r>
+              <w:t>”</w:t>
+            </w:r>
+            <w:r>
+              <w:rPr>
+                <w:rFonts w:hint="eastAsia"/>
+              </w:rPr>
+              <w:t>或</w:t>
+            </w:r>
+            <w:r>
+              <w:t>”</w:t>
+            </w:r>
+            <w:r>
+              <w:rPr>
+                <w:rFonts w:hint="eastAsia"/>
+              </w:rPr>
+              <w:t>试卷</w:t>
+            </w:r>
+            <w:r>
+              <w:t>”</w:t>
+            </w:r>
+            <w:r>
+              <w:rPr>
+                <w:rFonts w:hint="eastAsia"/>
+              </w:rPr>
+              <w:t>调取对应接口</w:t>
+            </w:r>
+          </w:p>
+          <w:p>
+            <w:pPr>
+              <w:cnfStyle w:val="000000100000" w:firstRow="0" w:lastRow="0" w:firstColumn="0" w:lastColumn="0" w:oddVBand="0" w:evenVBand="0" w:oddHBand="1" w:evenHBand="0" w:firstRowFirstColumn="0" w:firstRowLastColumn="0" w:lastRowFirstColumn="0" w:lastRowLastColumn="0"/>
+            </w:pPr>
+            <w:r>
+              <w:rPr>
+                <w:rFonts w:hint="eastAsia"/>
+              </w:rPr>
+              <w:t>接口调取失败，吐</w:t>
+            </w:r>
             <w:proofErr w:type="gramStart"/>
             <w:r>
-              <w:t>”</w:t>
+              <w:rPr>
+                <w:rFonts w:hint="eastAsia"/>
+              </w:rPr>
+              <w:t>司显示</w:t>
             </w:r>
             <w:proofErr w:type="gramEnd"/>
             <w:r>
               <w:rPr>
                 <w:rFonts w:hint="eastAsia"/>
               </w:rPr>
-              <w:t>或</w:t>
-            </w:r>
-            <w:proofErr w:type="gramStart"/>
-            <w:r>
-              <w:t>”</w:t>
-            </w:r>
-            <w:proofErr w:type="gramEnd"/>
-            <w:r>
-              <w:rPr>
-                <w:rFonts w:hint="eastAsia"/>
-              </w:rPr>
-              <w:t>试卷</w:t>
-            </w:r>
-            <w:proofErr w:type="gramStart"/>
-            <w:r>
-              <w:t>”</w:t>
-            </w:r>
-            <w:proofErr w:type="gramEnd"/>
-            <w:r>
-              <w:rPr>
-                <w:rFonts w:hint="eastAsia"/>
-              </w:rPr>
-              <w:t>调取对应接口</w:t>
+              <w:t>服务器返回的错误信息</w:t>
             </w:r>
           </w:p>
           <w:p>
@@ -6051,57 +6081,26 @@
             <w:r>
               <w:rPr>
                 <w:rFonts w:hint="eastAsia"/>
-              </w:rPr>
-              <w:t>接口调取失败，吐</w:t>
-            </w:r>
-            <w:proofErr w:type="gramStart"/>
-            <w:r>
-              <w:rPr>
-                <w:rFonts w:hint="eastAsia"/>
-              </w:rPr>
-              <w:t>司显示</w:t>
-            </w:r>
-            <w:proofErr w:type="gramEnd"/>
-            <w:r>
-              <w:rPr>
-                <w:rFonts w:hint="eastAsia"/>
-              </w:rPr>
-              <w:t>服务器返回的错误信息</w:t>
-            </w:r>
-          </w:p>
+                <w:highlight w:val="yellow"/>
+              </w:rPr>
+              <w:t>接口：获取</w:t>
+            </w:r>
+            <w:r>
+              <w:rPr>
+                <w:rFonts w:hint="eastAsia"/>
+                <w:highlight w:val="yellow"/>
+              </w:rPr>
+              <w:t>用户收藏信息</w:t>
+            </w:r>
+          </w:p>
+        </w:tc>
+        <w:tc>
+          <w:tcPr>
+            <w:tcW w:w="3736" w:type="dxa"/>
+          </w:tcPr>
           <w:p>
             <w:pPr>
               <w:cnfStyle w:val="000000100000" w:firstRow="0" w:lastRow="0" w:firstColumn="0" w:lastColumn="0" w:oddVBand="0" w:evenVBand="0" w:oddHBand="1" w:evenHBand="0" w:firstRowFirstColumn="0" w:firstRowLastColumn="0" w:lastRowFirstColumn="0" w:lastRowLastColumn="0"/>
-              <w:rPr>
-                <w:rFonts w:hint="eastAsia"/>
-              </w:rPr>
-            </w:pPr>
-            <w:r>
-              <w:rPr>
-                <w:rFonts w:hint="eastAsia"/>
-                <w:highlight w:val="yellow"/>
-              </w:rPr>
-              <w:t>接口：获取</w:t>
-            </w:r>
-            <w:r>
-              <w:rPr>
-                <w:rFonts w:hint="eastAsia"/>
-                <w:highlight w:val="yellow"/>
-              </w:rPr>
-              <w:t>用户收藏信息</w:t>
-            </w:r>
-          </w:p>
-        </w:tc>
-        <w:tc>
-          <w:tcPr>
-            <w:tcW w:w="3736" w:type="dxa"/>
-          </w:tcPr>
-          <w:p>
-            <w:pPr>
-              <w:cnfStyle w:val="000000100000" w:firstRow="0" w:lastRow="0" w:firstColumn="0" w:lastColumn="0" w:oddVBand="0" w:evenVBand="0" w:oddHBand="1" w:evenHBand="0" w:firstRowFirstColumn="0" w:firstRowLastColumn="0" w:lastRowFirstColumn="0" w:lastRowLastColumn="0"/>
-              <w:rPr>
-                <w:rFonts w:hint="eastAsia"/>
-              </w:rPr>
             </w:pPr>
           </w:p>
         </w:tc>
@@ -6113,11 +6112,6 @@
             <w:tcW w:w="959" w:type="dxa"/>
           </w:tcPr>
           <w:p>
-            <w:pPr>
-              <w:rPr>
-                <w:rFonts w:hint="eastAsia"/>
-              </w:rPr>
-            </w:pPr>
             <w:r>
               <w:rPr>
                 <w:rFonts w:hint="eastAsia"/>
@@ -6178,9 +6172,6 @@
           <w:p>
             <w:pPr>
               <w:cnfStyle w:val="000000000000" w:firstRow="0" w:lastRow="0" w:firstColumn="0" w:lastColumn="0" w:oddVBand="0" w:evenVBand="0" w:oddHBand="0" w:evenHBand="0" w:firstRowFirstColumn="0" w:firstRowLastColumn="0" w:lastRowFirstColumn="0" w:lastRowLastColumn="0"/>
-              <w:rPr>
-                <w:rFonts w:hint="eastAsia"/>
-              </w:rPr>
             </w:pPr>
             <w:r>
               <w:rPr>
@@ -6197,9 +6188,6 @@
           <w:p>
             <w:pPr>
               <w:cnfStyle w:val="000000000000" w:firstRow="0" w:lastRow="0" w:firstColumn="0" w:lastColumn="0" w:oddVBand="0" w:evenVBand="0" w:oddHBand="0" w:evenHBand="0" w:firstRowFirstColumn="0" w:firstRowLastColumn="0" w:lastRowFirstColumn="0" w:lastRowLastColumn="0"/>
-              <w:rPr>
-                <w:rFonts w:hint="eastAsia"/>
-              </w:rPr>
             </w:pPr>
             <w:r>
               <w:rPr>
@@ -6280,9 +6268,6 @@
           <w:p>
             <w:pPr>
               <w:cnfStyle w:val="000000100000" w:firstRow="0" w:lastRow="0" w:firstColumn="0" w:lastColumn="0" w:oddVBand="0" w:evenVBand="0" w:oddHBand="1" w:evenHBand="0" w:firstRowFirstColumn="0" w:firstRowLastColumn="0" w:lastRowFirstColumn="0" w:lastRowLastColumn="0"/>
-              <w:rPr>
-                <w:rFonts w:hint="eastAsia"/>
-              </w:rPr>
             </w:pPr>
             <w:r>
               <w:rPr>
@@ -6299,9 +6284,6 @@
           <w:p>
             <w:pPr>
               <w:cnfStyle w:val="000000100000" w:firstRow="0" w:lastRow="0" w:firstColumn="0" w:lastColumn="0" w:oddVBand="0" w:evenVBand="0" w:oddHBand="1" w:evenHBand="0" w:firstRowFirstColumn="0" w:firstRowLastColumn="0" w:lastRowFirstColumn="0" w:lastRowLastColumn="0"/>
-              <w:rPr>
-                <w:rFonts w:hint="eastAsia"/>
-              </w:rPr>
             </w:pPr>
             <w:r>
               <w:rPr>
@@ -6318,13 +6300,7 @@
             <w:cnfStyle w:val="001000000000" w:firstRow="0" w:lastRow="0" w:firstColumn="1" w:lastColumn="0" w:oddVBand="0" w:evenVBand="0" w:oddHBand="0" w:evenHBand="0" w:firstRowFirstColumn="0" w:firstRowLastColumn="0" w:lastRowFirstColumn="0" w:lastRowLastColumn="0"/>
             <w:tcW w:w="959" w:type="dxa"/>
           </w:tcPr>
-          <w:p>
-            <w:pPr>
-              <w:rPr>
-                <w:rFonts w:hint="eastAsia"/>
-              </w:rPr>
-            </w:pPr>
-          </w:p>
+          <w:p/>
         </w:tc>
         <w:tc>
           <w:tcPr>
@@ -6333,9 +6309,6 @@
           <w:p>
             <w:pPr>
               <w:cnfStyle w:val="000000000000" w:firstRow="0" w:lastRow="0" w:firstColumn="0" w:lastColumn="0" w:oddVBand="0" w:evenVBand="0" w:oddHBand="0" w:evenHBand="0" w:firstRowFirstColumn="0" w:firstRowLastColumn="0" w:lastRowFirstColumn="0" w:lastRowLastColumn="0"/>
-              <w:rPr>
-                <w:rFonts w:hint="eastAsia"/>
-              </w:rPr>
             </w:pPr>
           </w:p>
         </w:tc>
@@ -6346,22 +6319,13 @@
           <w:p>
             <w:pPr>
               <w:cnfStyle w:val="000000000000" w:firstRow="0" w:lastRow="0" w:firstColumn="0" w:lastColumn="0" w:oddVBand="0" w:evenVBand="0" w:oddHBand="0" w:evenHBand="0" w:firstRowFirstColumn="0" w:firstRowLastColumn="0" w:lastRowFirstColumn="0" w:lastRowLastColumn="0"/>
-              <w:rPr>
-                <w:rFonts w:hint="eastAsia"/>
-              </w:rPr>
             </w:pPr>
           </w:p>
         </w:tc>
       </w:tr>
-      <w:bookmarkEnd w:id="5"/>
+      <w:bookmarkEnd w:id="6"/>
     </w:tbl>
-    <w:p>
-      <w:pPr>
-        <w:rPr>
-          <w:rFonts w:hint="eastAsia"/>
-        </w:rPr>
-      </w:pPr>
-    </w:p>
+    <w:p/>
     <w:p>
       <w:pPr>
         <w:pStyle w:val="3"/>
@@ -6518,13 +6482,7 @@
               <w:rPr>
                 <w:rFonts w:hint="eastAsia"/>
               </w:rPr>
-              <w:t>进入页面</w:t>
-            </w:r>
-            <w:r>
-              <w:rPr>
-                <w:rFonts w:hint="eastAsia"/>
-              </w:rPr>
-              <w:t>调取接口</w:t>
+              <w:t>进入页面调取接口</w:t>
             </w:r>
             <w:r>
               <w:rPr>
@@ -6561,9 +6519,6 @@
           <w:p>
             <w:pPr>
               <w:cnfStyle w:val="000000100000" w:firstRow="0" w:lastRow="0" w:firstColumn="0" w:lastColumn="0" w:oddVBand="0" w:evenVBand="0" w:oddHBand="1" w:evenHBand="0" w:firstRowFirstColumn="0" w:firstRowLastColumn="0" w:lastRowFirstColumn="0" w:lastRowLastColumn="0"/>
-              <w:rPr>
-                <w:rFonts w:hint="eastAsia"/>
-              </w:rPr>
             </w:pPr>
             <w:r>
               <w:rPr>
@@ -6595,9 +6550,6 @@
           <w:p>
             <w:pPr>
               <w:cnfStyle w:val="000000100000" w:firstRow="0" w:lastRow="0" w:firstColumn="0" w:lastColumn="0" w:oddVBand="0" w:evenVBand="0" w:oddHBand="1" w:evenHBand="0" w:firstRowFirstColumn="0" w:firstRowLastColumn="0" w:lastRowFirstColumn="0" w:lastRowLastColumn="0"/>
-              <w:rPr>
-                <w:rFonts w:hint="eastAsia"/>
-              </w:rPr>
             </w:pPr>
           </w:p>
         </w:tc>
@@ -6609,11 +6561,6 @@
             <w:tcW w:w="952" w:type="dxa"/>
           </w:tcPr>
           <w:p>
-            <w:pPr>
-              <w:rPr>
-                <w:rFonts w:hint="eastAsia"/>
-              </w:rPr>
-            </w:pPr>
             <w:r>
               <w:rPr>
                 <w:rFonts w:hint="eastAsia"/>
@@ -6674,9 +6621,6 @@
           <w:p>
             <w:pPr>
               <w:cnfStyle w:val="000000000000" w:firstRow="0" w:lastRow="0" w:firstColumn="0" w:lastColumn="0" w:oddVBand="0" w:evenVBand="0" w:oddHBand="0" w:evenHBand="0" w:firstRowFirstColumn="0" w:firstRowLastColumn="0" w:lastRowFirstColumn="0" w:lastRowLastColumn="0"/>
-              <w:rPr>
-                <w:rFonts w:hint="eastAsia"/>
-              </w:rPr>
             </w:pPr>
             <w:r>
               <w:rPr>
@@ -6693,9 +6637,6 @@
           <w:p>
             <w:pPr>
               <w:cnfStyle w:val="000000000000" w:firstRow="0" w:lastRow="0" w:firstColumn="0" w:lastColumn="0" w:oddVBand="0" w:evenVBand="0" w:oddHBand="0" w:evenHBand="0" w:firstRowFirstColumn="0" w:firstRowLastColumn="0" w:lastRowFirstColumn="0" w:lastRowLastColumn="0"/>
-              <w:rPr>
-                <w:rFonts w:hint="eastAsia"/>
-              </w:rPr>
             </w:pPr>
             <w:r>
               <w:rPr>
@@ -6715,13 +6656,7 @@
             <w:cnfStyle w:val="001000000000" w:firstRow="0" w:lastRow="0" w:firstColumn="1" w:lastColumn="0" w:oddVBand="0" w:evenVBand="0" w:oddHBand="0" w:evenHBand="0" w:firstRowFirstColumn="0" w:firstRowLastColumn="0" w:lastRowFirstColumn="0" w:lastRowLastColumn="0"/>
             <w:tcW w:w="952" w:type="dxa"/>
           </w:tcPr>
-          <w:p>
-            <w:pPr>
-              <w:rPr>
-                <w:rFonts w:hint="eastAsia"/>
-              </w:rPr>
-            </w:pPr>
-          </w:p>
+          <w:p/>
         </w:tc>
         <w:tc>
           <w:tcPr>
@@ -6730,9 +6665,6 @@
           <w:p>
             <w:pPr>
               <w:cnfStyle w:val="000000100000" w:firstRow="0" w:lastRow="0" w:firstColumn="0" w:lastColumn="0" w:oddVBand="0" w:evenVBand="0" w:oddHBand="1" w:evenHBand="0" w:firstRowFirstColumn="0" w:firstRowLastColumn="0" w:lastRowFirstColumn="0" w:lastRowLastColumn="0"/>
-              <w:rPr>
-                <w:rFonts w:hint="eastAsia"/>
-              </w:rPr>
             </w:pPr>
           </w:p>
         </w:tc>
@@ -6743,21 +6675,12 @@
           <w:p>
             <w:pPr>
               <w:cnfStyle w:val="000000100000" w:firstRow="0" w:lastRow="0" w:firstColumn="0" w:lastColumn="0" w:oddVBand="0" w:evenVBand="0" w:oddHBand="1" w:evenHBand="0" w:firstRowFirstColumn="0" w:firstRowLastColumn="0" w:lastRowFirstColumn="0" w:lastRowLastColumn="0"/>
-              <w:rPr>
-                <w:rFonts w:hint="eastAsia"/>
-              </w:rPr>
             </w:pPr>
           </w:p>
         </w:tc>
       </w:tr>
     </w:tbl>
-    <w:p>
-      <w:pPr>
-        <w:rPr>
-          <w:rFonts w:hint="eastAsia"/>
-        </w:rPr>
-      </w:pPr>
-    </w:p>
+    <w:p/>
     <w:p>
       <w:pPr>
         <w:pStyle w:val="3"/>
@@ -7329,9 +7252,6 @@
           <w:p>
             <w:pPr>
               <w:cnfStyle w:val="000000000000" w:firstRow="0" w:lastRow="0" w:firstColumn="0" w:lastColumn="0" w:oddVBand="0" w:evenVBand="0" w:oddHBand="0" w:evenHBand="0" w:firstRowFirstColumn="0" w:firstRowLastColumn="0" w:lastRowFirstColumn="0" w:lastRowLastColumn="0"/>
-              <w:rPr>
-                <w:rFonts w:hint="eastAsia"/>
-              </w:rPr>
             </w:pPr>
             <w:r>
               <w:rPr>
@@ -7348,9 +7268,6 @@
           <w:p>
             <w:pPr>
               <w:cnfStyle w:val="000000000000" w:firstRow="0" w:lastRow="0" w:firstColumn="0" w:lastColumn="0" w:oddVBand="0" w:evenVBand="0" w:oddHBand="0" w:evenHBand="0" w:firstRowFirstColumn="0" w:firstRowLastColumn="0" w:lastRowFirstColumn="0" w:lastRowLastColumn="0"/>
-              <w:rPr>
-                <w:rFonts w:hint="eastAsia"/>
-              </w:rPr>
             </w:pPr>
             <w:r>
               <w:rPr>
@@ -7398,9 +7315,6 @@
           <w:p>
             <w:pPr>
               <w:cnfStyle w:val="000000100000" w:firstRow="0" w:lastRow="0" w:firstColumn="0" w:lastColumn="0" w:oddVBand="0" w:evenVBand="0" w:oddHBand="1" w:evenHBand="0" w:firstRowFirstColumn="0" w:firstRowLastColumn="0" w:lastRowFirstColumn="0" w:lastRowLastColumn="0"/>
-              <w:rPr>
-                <w:rFonts w:hint="eastAsia"/>
-              </w:rPr>
             </w:pPr>
             <w:r>
               <w:rPr>
@@ -7454,9 +7368,6 @@
           <w:p>
             <w:pPr>
               <w:cnfStyle w:val="000000000000" w:firstRow="0" w:lastRow="0" w:firstColumn="0" w:lastColumn="0" w:oddVBand="0" w:evenVBand="0" w:oddHBand="0" w:evenHBand="0" w:firstRowFirstColumn="0" w:firstRowLastColumn="0" w:lastRowFirstColumn="0" w:lastRowLastColumn="0"/>
-              <w:rPr>
-                <w:rFonts w:hint="eastAsia"/>
-              </w:rPr>
             </w:pPr>
             <w:r>
               <w:rPr>
@@ -7655,9 +7566,6 @@
           <w:p>
             <w:pPr>
               <w:cnfStyle w:val="000000100000" w:firstRow="0" w:lastRow="0" w:firstColumn="0" w:lastColumn="0" w:oddVBand="0" w:evenVBand="0" w:oddHBand="1" w:evenHBand="0" w:firstRowFirstColumn="0" w:firstRowLastColumn="0" w:lastRowFirstColumn="0" w:lastRowLastColumn="0"/>
-              <w:rPr>
-                <w:rFonts w:hint="eastAsia"/>
-              </w:rPr>
             </w:pPr>
             <w:r>
               <w:rPr>
@@ -7676,11 +7584,9 @@
               </w:rPr>
               <w:t>退出登录</w:t>
             </w:r>
-            <w:proofErr w:type="gramStart"/>
             <w:r>
               <w:t>”</w:t>
             </w:r>
-            <w:proofErr w:type="gramEnd"/>
             <w:r>
               <w:rPr>
                 <w:rFonts w:hint="eastAsia"/>
@@ -7832,9 +7738,6 @@
           <w:p>
             <w:pPr>
               <w:cnfStyle w:val="000000000000" w:firstRow="0" w:lastRow="0" w:firstColumn="0" w:lastColumn="0" w:oddVBand="0" w:evenVBand="0" w:oddHBand="0" w:evenHBand="0" w:firstRowFirstColumn="0" w:firstRowLastColumn="0" w:lastRowFirstColumn="0" w:lastRowLastColumn="0"/>
-              <w:rPr>
-                <w:rFonts w:hint="eastAsia"/>
-              </w:rPr>
             </w:pPr>
             <w:r>
               <w:rPr>
@@ -7865,11 +7768,6 @@
             <w:tcW w:w="952" w:type="dxa"/>
           </w:tcPr>
           <w:p>
-            <w:pPr>
-              <w:rPr>
-                <w:rFonts w:hint="eastAsia"/>
-              </w:rPr>
-            </w:pPr>
             <w:r>
               <w:rPr>
                 <w:rFonts w:hint="eastAsia"/>
@@ -7885,9 +7783,6 @@
           <w:p>
             <w:pPr>
               <w:cnfStyle w:val="000000100000" w:firstRow="0" w:lastRow="0" w:firstColumn="0" w:lastColumn="0" w:oddVBand="0" w:evenVBand="0" w:oddHBand="1" w:evenHBand="0" w:firstRowFirstColumn="0" w:firstRowLastColumn="0" w:lastRowFirstColumn="0" w:lastRowLastColumn="0"/>
-              <w:rPr>
-                <w:rFonts w:hint="eastAsia"/>
-              </w:rPr>
             </w:pPr>
           </w:p>
         </w:tc>
@@ -7924,13 +7819,7 @@
         </w:tc>
       </w:tr>
     </w:tbl>
-    <w:p>
-      <w:pPr>
-        <w:rPr>
-          <w:rFonts w:hint="eastAsia"/>
-        </w:rPr>
-      </w:pPr>
-    </w:p>
+    <w:p/>
     <w:p>
       <w:pPr>
         <w:pStyle w:val="3"/>
@@ -7951,13 +7840,7 @@
         <w:t>学生分析</w:t>
       </w:r>
     </w:p>
-    <w:p>
-      <w:pPr>
-        <w:rPr>
-          <w:rFonts w:hint="eastAsia"/>
-        </w:rPr>
-      </w:pPr>
-    </w:p>
+    <w:p/>
     <w:p>
       <w:pPr>
         <w:pStyle w:val="3"/>
@@ -7973,11 +7856,6 @@
       </w:r>
     </w:p>
     <w:p>
-      <w:pPr>
-        <w:rPr>
-          <w:rFonts w:hint="eastAsia"/>
-        </w:rPr>
-      </w:pPr>
       <w:r>
         <w:rPr>
           <w:noProof/>
@@ -8201,9 +8079,6 @@
           <w:p>
             <w:pPr>
               <w:cnfStyle w:val="000000100000" w:firstRow="0" w:lastRow="0" w:firstColumn="0" w:lastColumn="0" w:oddVBand="0" w:evenVBand="0" w:oddHBand="1" w:evenHBand="0" w:firstRowFirstColumn="0" w:firstRowLastColumn="0" w:lastRowFirstColumn="0" w:lastRowLastColumn="0"/>
-              <w:rPr>
-                <w:rFonts w:hint="eastAsia"/>
-              </w:rPr>
             </w:pPr>
             <w:r>
               <w:rPr>
@@ -8220,9 +8095,6 @@
           <w:p>
             <w:pPr>
               <w:cnfStyle w:val="000000100000" w:firstRow="0" w:lastRow="0" w:firstColumn="0" w:lastColumn="0" w:oddVBand="0" w:evenVBand="0" w:oddHBand="1" w:evenHBand="0" w:firstRowFirstColumn="0" w:firstRowLastColumn="0" w:lastRowFirstColumn="0" w:lastRowLastColumn="0"/>
-              <w:rPr>
-                <w:rFonts w:hint="eastAsia"/>
-              </w:rPr>
             </w:pPr>
           </w:p>
         </w:tc>
@@ -8255,9 +8127,6 @@
           <w:p>
             <w:pPr>
               <w:cnfStyle w:val="000000000000" w:firstRow="0" w:lastRow="0" w:firstColumn="0" w:lastColumn="0" w:oddVBand="0" w:evenVBand="0" w:oddHBand="0" w:evenHBand="0" w:firstRowFirstColumn="0" w:firstRowLastColumn="0" w:lastRowFirstColumn="0" w:lastRowLastColumn="0"/>
-              <w:rPr>
-                <w:rFonts w:hint="eastAsia"/>
-              </w:rPr>
             </w:pPr>
             <w:r>
               <w:rPr>
@@ -8295,9 +8164,6 @@
           <w:p>
             <w:pPr>
               <w:cnfStyle w:val="000000000000" w:firstRow="0" w:lastRow="0" w:firstColumn="0" w:lastColumn="0" w:oddVBand="0" w:evenVBand="0" w:oddHBand="0" w:evenHBand="0" w:firstRowFirstColumn="0" w:firstRowLastColumn="0" w:lastRowFirstColumn="0" w:lastRowLastColumn="0"/>
-              <w:rPr>
-                <w:rFonts w:hint="eastAsia"/>
-              </w:rPr>
             </w:pPr>
             <w:r>
               <w:rPr>
@@ -8332,13 +8198,7 @@
             <w:cnfStyle w:val="001000000000" w:firstRow="0" w:lastRow="0" w:firstColumn="1" w:lastColumn="0" w:oddVBand="0" w:evenVBand="0" w:oddHBand="0" w:evenHBand="0" w:firstRowFirstColumn="0" w:firstRowLastColumn="0" w:lastRowFirstColumn="0" w:lastRowLastColumn="0"/>
             <w:tcW w:w="952" w:type="dxa"/>
           </w:tcPr>
-          <w:p>
-            <w:pPr>
-              <w:rPr>
-                <w:rFonts w:hint="eastAsia"/>
-              </w:rPr>
-            </w:pPr>
-          </w:p>
+          <w:p/>
         </w:tc>
         <w:tc>
           <w:tcPr>
@@ -8347,9 +8207,6 @@
           <w:p>
             <w:pPr>
               <w:cnfStyle w:val="000000100000" w:firstRow="0" w:lastRow="0" w:firstColumn="0" w:lastColumn="0" w:oddVBand="0" w:evenVBand="0" w:oddHBand="1" w:evenHBand="0" w:firstRowFirstColumn="0" w:firstRowLastColumn="0" w:lastRowFirstColumn="0" w:lastRowLastColumn="0"/>
-              <w:rPr>
-                <w:rFonts w:hint="eastAsia"/>
-              </w:rPr>
             </w:pPr>
           </w:p>
         </w:tc>
@@ -8360,21 +8217,12 @@
           <w:p>
             <w:pPr>
               <w:cnfStyle w:val="000000100000" w:firstRow="0" w:lastRow="0" w:firstColumn="0" w:lastColumn="0" w:oddVBand="0" w:evenVBand="0" w:oddHBand="1" w:evenHBand="0" w:firstRowFirstColumn="0" w:firstRowLastColumn="0" w:lastRowFirstColumn="0" w:lastRowLastColumn="0"/>
-              <w:rPr>
-                <w:rFonts w:hint="eastAsia"/>
-              </w:rPr>
             </w:pPr>
           </w:p>
         </w:tc>
       </w:tr>
     </w:tbl>
-    <w:p>
-      <w:pPr>
-        <w:rPr>
-          <w:rFonts w:hint="eastAsia"/>
-        </w:rPr>
-      </w:pPr>
-    </w:p>
+    <w:p/>
     <w:p>
       <w:pPr>
         <w:pStyle w:val="3"/>
@@ -8578,9 +8426,6 @@
           <w:p>
             <w:pPr>
               <w:cnfStyle w:val="000000100000" w:firstRow="0" w:lastRow="0" w:firstColumn="0" w:lastColumn="0" w:oddVBand="0" w:evenVBand="0" w:oddHBand="1" w:evenHBand="0" w:firstRowFirstColumn="0" w:firstRowLastColumn="0" w:lastRowFirstColumn="0" w:lastRowLastColumn="0"/>
-              <w:rPr>
-                <w:rFonts w:hint="eastAsia"/>
-              </w:rPr>
             </w:pPr>
             <w:r>
               <w:rPr>
@@ -8597,9 +8442,6 @@
           <w:p>
             <w:pPr>
               <w:cnfStyle w:val="000000100000" w:firstRow="0" w:lastRow="0" w:firstColumn="0" w:lastColumn="0" w:oddVBand="0" w:evenVBand="0" w:oddHBand="1" w:evenHBand="0" w:firstRowFirstColumn="0" w:firstRowLastColumn="0" w:lastRowFirstColumn="0" w:lastRowLastColumn="0"/>
-              <w:rPr>
-                <w:rFonts w:hint="eastAsia"/>
-              </w:rPr>
             </w:pPr>
           </w:p>
         </w:tc>
@@ -8632,9 +8474,6 @@
           <w:p>
             <w:pPr>
               <w:cnfStyle w:val="000000000000" w:firstRow="0" w:lastRow="0" w:firstColumn="0" w:lastColumn="0" w:oddVBand="0" w:evenVBand="0" w:oddHBand="0" w:evenHBand="0" w:firstRowFirstColumn="0" w:firstRowLastColumn="0" w:lastRowFirstColumn="0" w:lastRowLastColumn="0"/>
-              <w:rPr>
-                <w:rFonts w:hint="eastAsia"/>
-              </w:rPr>
             </w:pPr>
           </w:p>
         </w:tc>
@@ -8645,9 +8484,6 @@
           <w:p>
             <w:pPr>
               <w:cnfStyle w:val="000000000000" w:firstRow="0" w:lastRow="0" w:firstColumn="0" w:lastColumn="0" w:oddVBand="0" w:evenVBand="0" w:oddHBand="0" w:evenHBand="0" w:firstRowFirstColumn="0" w:firstRowLastColumn="0" w:lastRowFirstColumn="0" w:lastRowLastColumn="0"/>
-              <w:rPr>
-                <w:rFonts w:hint="eastAsia"/>
-              </w:rPr>
             </w:pPr>
             <w:r>
               <w:rPr>
@@ -8685,7 +8521,6 @@
           <w:p>
             <w:pPr>
               <w:rPr>
-                <w:rFonts w:hint="eastAsia"/>
                 <w:b w:val="0"/>
                 <w:bCs w:val="0"/>
               </w:rPr>
@@ -8728,9 +8563,6 @@
           <w:p>
             <w:pPr>
               <w:cnfStyle w:val="000000100000" w:firstRow="0" w:lastRow="0" w:firstColumn="0" w:lastColumn="0" w:oddVBand="0" w:evenVBand="0" w:oddHBand="1" w:evenHBand="0" w:firstRowFirstColumn="0" w:firstRowLastColumn="0" w:lastRowFirstColumn="0" w:lastRowLastColumn="0"/>
-              <w:rPr>
-                <w:rFonts w:hint="eastAsia"/>
-              </w:rPr>
             </w:pPr>
             <w:r>
               <w:rPr>
@@ -8761,9 +8593,6 @@
           <w:p>
             <w:pPr>
               <w:cnfStyle w:val="000000100000" w:firstRow="0" w:lastRow="0" w:firstColumn="0" w:lastColumn="0" w:oddVBand="0" w:evenVBand="0" w:oddHBand="1" w:evenHBand="0" w:firstRowFirstColumn="0" w:firstRowLastColumn="0" w:lastRowFirstColumn="0" w:lastRowLastColumn="0"/>
-              <w:rPr>
-                <w:rFonts w:hint="eastAsia"/>
-              </w:rPr>
             </w:pPr>
           </w:p>
         </w:tc>
@@ -8775,11 +8604,6 @@
             <w:tcW w:w="952" w:type="dxa"/>
           </w:tcPr>
           <w:p>
-            <w:pPr>
-              <w:rPr>
-                <w:rFonts w:hint="eastAsia"/>
-              </w:rPr>
-            </w:pPr>
             <w:r>
               <w:rPr>
                 <w:rFonts w:hint="eastAsia"/>
@@ -8840,9 +8664,6 @@
           <w:p>
             <w:pPr>
               <w:cnfStyle w:val="000000000000" w:firstRow="0" w:lastRow="0" w:firstColumn="0" w:lastColumn="0" w:oddVBand="0" w:evenVBand="0" w:oddHBand="0" w:evenHBand="0" w:firstRowFirstColumn="0" w:firstRowLastColumn="0" w:lastRowFirstColumn="0" w:lastRowLastColumn="0"/>
-              <w:rPr>
-                <w:rFonts w:hint="eastAsia"/>
-              </w:rPr>
             </w:pPr>
             <w:r>
               <w:rPr>
@@ -8872,9 +8693,6 @@
           <w:p>
             <w:pPr>
               <w:cnfStyle w:val="000000000000" w:firstRow="0" w:lastRow="0" w:firstColumn="0" w:lastColumn="0" w:oddVBand="0" w:evenVBand="0" w:oddHBand="0" w:evenHBand="0" w:firstRowFirstColumn="0" w:firstRowLastColumn="0" w:lastRowFirstColumn="0" w:lastRowLastColumn="0"/>
-              <w:rPr>
-                <w:rFonts w:hint="eastAsia"/>
-              </w:rPr>
             </w:pPr>
             <w:r>
               <w:rPr>
@@ -8911,11 +8729,6 @@
             <w:tcW w:w="952" w:type="dxa"/>
           </w:tcPr>
           <w:p>
-            <w:pPr>
-              <w:rPr>
-                <w:rFonts w:hint="eastAsia"/>
-              </w:rPr>
-            </w:pPr>
             <w:r>
               <w:rPr>
                 <w:rFonts w:hint="eastAsia"/>
@@ -8980,7 +8793,6 @@
             <w:pPr>
               <w:cnfStyle w:val="000000100000" w:firstRow="0" w:lastRow="0" w:firstColumn="0" w:lastColumn="0" w:oddVBand="0" w:evenVBand="0" w:oddHBand="1" w:evenHBand="0" w:firstRowFirstColumn="0" w:firstRowLastColumn="0" w:lastRowFirstColumn="0" w:lastRowLastColumn="0"/>
               <w:rPr>
-                <w:rFonts w:hint="eastAsia"/>
                 <w:noProof/>
               </w:rPr>
             </w:pPr>
@@ -9007,89 +8819,1728 @@
           <w:p>
             <w:pPr>
               <w:cnfStyle w:val="000000100000" w:firstRow="0" w:lastRow="0" w:firstColumn="0" w:lastColumn="0" w:oddVBand="0" w:evenVBand="0" w:oddHBand="1" w:evenHBand="0" w:firstRowFirstColumn="0" w:firstRowLastColumn="0" w:lastRowFirstColumn="0" w:lastRowLastColumn="0"/>
-              <w:rPr>
-                <w:rFonts w:hint="eastAsia"/>
-              </w:rPr>
-            </w:pPr>
-            <w:bookmarkStart w:id="6" w:name="_GoBack"/>
-            <w:bookmarkEnd w:id="6"/>
+            </w:pPr>
+          </w:p>
+        </w:tc>
+      </w:tr>
+    </w:tbl>
+    <w:p/>
+    <w:p>
+      <w:pPr>
+        <w:pStyle w:val="3"/>
+      </w:pPr>
+      <w:r>
+        <w:rPr>
+          <w:rFonts w:hint="eastAsia"/>
+        </w:rPr>
+        <w:t>H</w:t>
+      </w:r>
+      <w:r>
+        <w:t>0202</w:t>
+      </w:r>
+      <w:r>
+        <w:rPr>
+          <w:rFonts w:hint="eastAsia"/>
+        </w:rPr>
+        <w:t>字词</w:t>
+      </w:r>
+    </w:p>
+    <w:p>
+      <w:r>
+        <w:rPr>
+          <w:noProof/>
+        </w:rPr>
+        <w:drawing>
+          <wp:inline distT="0" distB="0" distL="0" distR="0" wp14:anchorId="0A7E720C" wp14:editId="20E79CD9">
+            <wp:extent cx="1529032" cy="2520000"/>
+            <wp:effectExtent l="0" t="0" r="0" b="0"/>
+            <wp:docPr id="36" name="图片 36"/>
+            <wp:cNvGraphicFramePr>
+              <a:graphicFrameLocks xmlns:a="http://schemas.openxmlformats.org/drawingml/2006/main" noChangeAspect="1"/>
+            </wp:cNvGraphicFramePr>
+            <a:graphic xmlns:a="http://schemas.openxmlformats.org/drawingml/2006/main">
+              <a:graphicData uri="http://schemas.openxmlformats.org/drawingml/2006/picture">
+                <pic:pic xmlns:pic="http://schemas.openxmlformats.org/drawingml/2006/picture">
+                  <pic:nvPicPr>
+                    <pic:cNvPr id="1" name=""/>
+                    <pic:cNvPicPr/>
+                  </pic:nvPicPr>
+                  <pic:blipFill>
+                    <a:blip r:embed="rId41"/>
+                    <a:stretch>
+                      <a:fillRect/>
+                    </a:stretch>
+                  </pic:blipFill>
+                  <pic:spPr>
+                    <a:xfrm>
+                      <a:off x="0" y="0"/>
+                      <a:ext cx="1529032" cy="2520000"/>
+                    </a:xfrm>
+                    <a:prstGeom prst="rect">
+                      <a:avLst/>
+                    </a:prstGeom>
+                  </pic:spPr>
+                </pic:pic>
+              </a:graphicData>
+            </a:graphic>
+          </wp:inline>
+        </w:drawing>
+      </w:r>
+    </w:p>
+    <w:tbl>
+      <w:tblPr>
+        <w:tblStyle w:val="3-111111"/>
+        <w:tblW w:w="0" w:type="auto"/>
+        <w:tblBorders>
+          <w:top w:val="single" w:sz="4" w:space="0" w:color="auto"/>
+          <w:left w:val="single" w:sz="4" w:space="0" w:color="auto"/>
+          <w:bottom w:val="single" w:sz="4" w:space="0" w:color="auto"/>
+          <w:right w:val="single" w:sz="4" w:space="0" w:color="auto"/>
+          <w:insideH w:val="single" w:sz="4" w:space="0" w:color="auto"/>
+          <w:insideV w:val="single" w:sz="4" w:space="0" w:color="auto"/>
+        </w:tblBorders>
+        <w:tblLook w:val="04A0" w:firstRow="1" w:lastRow="0" w:firstColumn="1" w:lastColumn="0" w:noHBand="0" w:noVBand="1"/>
+      </w:tblPr>
+      <w:tblGrid>
+        <w:gridCol w:w="952"/>
+        <w:gridCol w:w="4826"/>
+        <w:gridCol w:w="2744"/>
+      </w:tblGrid>
+      <w:tr>
+        <w:trPr>
+          <w:cnfStyle w:val="100000000000" w:firstRow="1" w:lastRow="0" w:firstColumn="0" w:lastColumn="0" w:oddVBand="0" w:evenVBand="0" w:oddHBand="0" w:evenHBand="0" w:firstRowFirstColumn="0" w:firstRowLastColumn="0" w:lastRowFirstColumn="0" w:lastRowLastColumn="0"/>
+        </w:trPr>
+        <w:tc>
+          <w:tcPr>
+            <w:cnfStyle w:val="001000000100" w:firstRow="0" w:lastRow="0" w:firstColumn="1" w:lastColumn="0" w:oddVBand="0" w:evenVBand="0" w:oddHBand="0" w:evenHBand="0" w:firstRowFirstColumn="1" w:firstRowLastColumn="0" w:lastRowFirstColumn="0" w:lastRowLastColumn="0"/>
+            <w:tcW w:w="952" w:type="dxa"/>
+            <w:tcBorders>
+              <w:bottom w:val="none" w:sz="0" w:space="0" w:color="auto"/>
+              <w:right w:val="none" w:sz="0" w:space="0" w:color="auto"/>
+            </w:tcBorders>
+          </w:tcPr>
+          <w:p>
+            <w:r>
+              <w:rPr>
+                <w:rFonts w:hint="eastAsia"/>
+              </w:rPr>
+              <w:t>序号</w:t>
+            </w:r>
+          </w:p>
+        </w:tc>
+        <w:tc>
+          <w:tcPr>
+            <w:tcW w:w="4826" w:type="dxa"/>
+          </w:tcPr>
+          <w:p>
+            <w:pPr>
+              <w:cnfStyle w:val="100000000000" w:firstRow="1" w:lastRow="0" w:firstColumn="0" w:lastColumn="0" w:oddVBand="0" w:evenVBand="0" w:oddHBand="0" w:evenHBand="0" w:firstRowFirstColumn="0" w:firstRowLastColumn="0" w:lastRowFirstColumn="0" w:lastRowLastColumn="0"/>
+            </w:pPr>
+            <w:r>
+              <w:rPr>
+                <w:rFonts w:hint="eastAsia"/>
+              </w:rPr>
+              <w:t>规则</w:t>
+            </w:r>
+          </w:p>
+        </w:tc>
+        <w:tc>
+          <w:tcPr>
+            <w:tcW w:w="2744" w:type="dxa"/>
+          </w:tcPr>
+          <w:p>
+            <w:pPr>
+              <w:cnfStyle w:val="100000000000" w:firstRow="1" w:lastRow="0" w:firstColumn="0" w:lastColumn="0" w:oddVBand="0" w:evenVBand="0" w:oddHBand="0" w:evenHBand="0" w:firstRowFirstColumn="0" w:firstRowLastColumn="0" w:lastRowFirstColumn="0" w:lastRowLastColumn="0"/>
+            </w:pPr>
+            <w:r>
+              <w:rPr>
+                <w:rFonts w:hint="eastAsia"/>
+              </w:rPr>
+              <w:t>交互</w:t>
+            </w:r>
+          </w:p>
+        </w:tc>
+      </w:tr>
+      <w:tr>
+        <w:trPr>
+          <w:cnfStyle w:val="000000100000" w:firstRow="0" w:lastRow="0" w:firstColumn="0" w:lastColumn="0" w:oddVBand="0" w:evenVBand="0" w:oddHBand="1" w:evenHBand="0" w:firstRowFirstColumn="0" w:firstRowLastColumn="0" w:lastRowFirstColumn="0" w:lastRowLastColumn="0"/>
+        </w:trPr>
+        <w:tc>
+          <w:tcPr>
+            <w:cnfStyle w:val="001000000000" w:firstRow="0" w:lastRow="0" w:firstColumn="1" w:lastColumn="0" w:oddVBand="0" w:evenVBand="0" w:oddHBand="0" w:evenHBand="0" w:firstRowFirstColumn="0" w:firstRowLastColumn="0" w:lastRowFirstColumn="0" w:lastRowLastColumn="0"/>
+            <w:tcW w:w="952" w:type="dxa"/>
+          </w:tcPr>
+          <w:p>
+            <w:r>
+              <w:rPr>
+                <w:rFonts w:hint="eastAsia"/>
+              </w:rPr>
+              <w:t>0</w:t>
+            </w:r>
+          </w:p>
+        </w:tc>
+        <w:tc>
+          <w:tcPr>
+            <w:tcW w:w="4826" w:type="dxa"/>
+          </w:tcPr>
+          <w:p>
+            <w:pPr>
+              <w:cnfStyle w:val="000000100000" w:firstRow="0" w:lastRow="0" w:firstColumn="0" w:lastColumn="0" w:oddVBand="0" w:evenVBand="0" w:oddHBand="1" w:evenHBand="0" w:firstRowFirstColumn="0" w:firstRowLastColumn="0" w:lastRowFirstColumn="0" w:lastRowLastColumn="0"/>
+            </w:pPr>
+            <w:r>
+              <w:rPr>
+                <w:rFonts w:hint="eastAsia"/>
+              </w:rPr>
+              <w:t>调取接口获取筛选项</w:t>
+            </w:r>
+          </w:p>
+          <w:p>
+            <w:pPr>
+              <w:cnfStyle w:val="000000100000" w:firstRow="0" w:lastRow="0" w:firstColumn="0" w:lastColumn="0" w:oddVBand="0" w:evenVBand="0" w:oddHBand="1" w:evenHBand="0" w:firstRowFirstColumn="0" w:firstRowLastColumn="0" w:lastRowFirstColumn="0" w:lastRowLastColumn="0"/>
+            </w:pPr>
+            <w:r>
+              <w:rPr>
+                <w:rFonts w:hint="eastAsia"/>
+              </w:rPr>
+              <w:t>默认</w:t>
+            </w:r>
+            <w:r>
+              <w:rPr>
+                <w:rFonts w:hint="eastAsia"/>
+              </w:rPr>
+              <w:t>筛选项为</w:t>
+            </w:r>
+            <w:r>
+              <w:rPr>
+                <w:rFonts w:hint="eastAsia"/>
+              </w:rPr>
+              <w:t>第一项</w:t>
+            </w:r>
+            <w:r>
+              <w:rPr>
+                <w:rFonts w:hint="eastAsia"/>
+              </w:rPr>
+              <w:t>，若筛选项为则代表全部数据</w:t>
+            </w:r>
+          </w:p>
+        </w:tc>
+        <w:tc>
+          <w:tcPr>
+            <w:tcW w:w="2744" w:type="dxa"/>
+          </w:tcPr>
+          <w:p>
+            <w:pPr>
+              <w:cnfStyle w:val="000000100000" w:firstRow="0" w:lastRow="0" w:firstColumn="0" w:lastColumn="0" w:oddVBand="0" w:evenVBand="0" w:oddHBand="1" w:evenHBand="0" w:firstRowFirstColumn="0" w:firstRowLastColumn="0" w:lastRowFirstColumn="0" w:lastRowLastColumn="0"/>
+            </w:pPr>
+          </w:p>
+        </w:tc>
+      </w:tr>
+      <w:tr>
+        <w:tc>
+          <w:tcPr>
+            <w:cnfStyle w:val="001000000000" w:firstRow="0" w:lastRow="0" w:firstColumn="1" w:lastColumn="0" w:oddVBand="0" w:evenVBand="0" w:oddHBand="0" w:evenHBand="0" w:firstRowFirstColumn="0" w:firstRowLastColumn="0" w:lastRowFirstColumn="0" w:lastRowLastColumn="0"/>
+            <w:tcW w:w="952" w:type="dxa"/>
+          </w:tcPr>
+          <w:p>
+            <w:r>
+              <w:rPr>
+                <w:rFonts w:hint="eastAsia"/>
+              </w:rPr>
+              <w:t>1</w:t>
+            </w:r>
+          </w:p>
+        </w:tc>
+        <w:tc>
+          <w:tcPr>
+            <w:tcW w:w="4826" w:type="dxa"/>
+          </w:tcPr>
+          <w:p>
+            <w:pPr>
+              <w:cnfStyle w:val="000000000000" w:firstRow="0" w:lastRow="0" w:firstColumn="0" w:lastColumn="0" w:oddVBand="0" w:evenVBand="0" w:oddHBand="0" w:evenHBand="0" w:firstRowFirstColumn="0" w:firstRowLastColumn="0" w:lastRowFirstColumn="0" w:lastRowLastColumn="0"/>
+            </w:pPr>
+            <w:r>
+              <w:rPr>
+                <w:rFonts w:hint="eastAsia"/>
+              </w:rPr>
+              <w:t>点击筛选项弹出筛选列表，选择子项则请求接口获取数据</w:t>
+            </w:r>
+            <w:r>
+              <w:rPr>
+                <w:rFonts w:hint="eastAsia"/>
+              </w:rPr>
+              <w:t>，并收起筛选项</w:t>
+            </w:r>
+          </w:p>
+          <w:p>
+            <w:pPr>
+              <w:cnfStyle w:val="000000000000" w:firstRow="0" w:lastRow="0" w:firstColumn="0" w:lastColumn="0" w:oddVBand="0" w:evenVBand="0" w:oddHBand="0" w:evenHBand="0" w:firstRowFirstColumn="0" w:firstRowLastColumn="0" w:lastRowFirstColumn="0" w:lastRowLastColumn="0"/>
+            </w:pPr>
+            <w:r>
+              <w:rPr>
+                <w:noProof/>
+              </w:rPr>
+              <w:drawing>
+                <wp:inline distT="0" distB="0" distL="0" distR="0" wp14:anchorId="72B3908D" wp14:editId="6DBD67FB">
+                  <wp:extent cx="1440000" cy="607742"/>
+                  <wp:effectExtent l="0" t="0" r="8255" b="1905"/>
+                  <wp:docPr id="35" name="图片 35"/>
+                  <wp:cNvGraphicFramePr>
+                    <a:graphicFrameLocks xmlns:a="http://schemas.openxmlformats.org/drawingml/2006/main" noChangeAspect="1"/>
+                  </wp:cNvGraphicFramePr>
+                  <a:graphic xmlns:a="http://schemas.openxmlformats.org/drawingml/2006/main">
+                    <a:graphicData uri="http://schemas.openxmlformats.org/drawingml/2006/picture">
+                      <pic:pic xmlns:pic="http://schemas.openxmlformats.org/drawingml/2006/picture">
+                        <pic:nvPicPr>
+                          <pic:cNvPr id="1" name=""/>
+                          <pic:cNvPicPr/>
+                        </pic:nvPicPr>
+                        <pic:blipFill>
+                          <a:blip r:embed="rId42"/>
+                          <a:stretch>
+                            <a:fillRect/>
+                          </a:stretch>
+                        </pic:blipFill>
+                        <pic:spPr>
+                          <a:xfrm>
+                            <a:off x="0" y="0"/>
+                            <a:ext cx="1440000" cy="607742"/>
+                          </a:xfrm>
+                          <a:prstGeom prst="rect">
+                            <a:avLst/>
+                          </a:prstGeom>
+                        </pic:spPr>
+                      </pic:pic>
+                    </a:graphicData>
+                  </a:graphic>
+                </wp:inline>
+              </w:drawing>
+            </w:r>
+          </w:p>
+          <w:p>
+            <w:pPr>
+              <w:cnfStyle w:val="000000000000" w:firstRow="0" w:lastRow="0" w:firstColumn="0" w:lastColumn="0" w:oddVBand="0" w:evenVBand="0" w:oddHBand="0" w:evenHBand="0" w:firstRowFirstColumn="0" w:firstRowLastColumn="0" w:lastRowFirstColumn="0" w:lastRowLastColumn="0"/>
+            </w:pPr>
+            <w:r>
+              <w:rPr>
+                <w:rFonts w:hint="eastAsia"/>
+              </w:rPr>
+              <w:t>接口调取失败，吐</w:t>
+            </w:r>
+            <w:proofErr w:type="gramStart"/>
+            <w:r>
+              <w:rPr>
+                <w:rFonts w:hint="eastAsia"/>
+              </w:rPr>
+              <w:t>司显示</w:t>
+            </w:r>
+            <w:proofErr w:type="gramEnd"/>
+            <w:r>
+              <w:rPr>
+                <w:rFonts w:hint="eastAsia"/>
+              </w:rPr>
+              <w:t>服务器返回的错误信息</w:t>
+            </w:r>
+          </w:p>
+        </w:tc>
+        <w:tc>
+          <w:tcPr>
+            <w:tcW w:w="2744" w:type="dxa"/>
+          </w:tcPr>
+          <w:p>
+            <w:pPr>
+              <w:cnfStyle w:val="000000000000" w:firstRow="0" w:lastRow="0" w:firstColumn="0" w:lastColumn="0" w:oddVBand="0" w:evenVBand="0" w:oddHBand="0" w:evenHBand="0" w:firstRowFirstColumn="0" w:firstRowLastColumn="0" w:lastRowFirstColumn="0" w:lastRowLastColumn="0"/>
+            </w:pPr>
+          </w:p>
+        </w:tc>
+      </w:tr>
+      <w:tr>
+        <w:trPr>
+          <w:cnfStyle w:val="000000100000" w:firstRow="0" w:lastRow="0" w:firstColumn="0" w:lastColumn="0" w:oddVBand="0" w:evenVBand="0" w:oddHBand="1" w:evenHBand="0" w:firstRowFirstColumn="0" w:firstRowLastColumn="0" w:lastRowFirstColumn="0" w:lastRowLastColumn="0"/>
+        </w:trPr>
+        <w:tc>
+          <w:tcPr>
+            <w:cnfStyle w:val="001000000000" w:firstRow="0" w:lastRow="0" w:firstColumn="1" w:lastColumn="0" w:oddVBand="0" w:evenVBand="0" w:oddHBand="0" w:evenHBand="0" w:firstRowFirstColumn="0" w:firstRowLastColumn="0" w:lastRowFirstColumn="0" w:lastRowLastColumn="0"/>
+            <w:tcW w:w="952" w:type="dxa"/>
+          </w:tcPr>
+          <w:p>
+            <w:r>
+              <w:rPr>
+                <w:rFonts w:hint="eastAsia"/>
+              </w:rPr>
+              <w:t>2</w:t>
+            </w:r>
+          </w:p>
+        </w:tc>
+        <w:tc>
+          <w:tcPr>
+            <w:tcW w:w="4826" w:type="dxa"/>
+          </w:tcPr>
+          <w:p>
+            <w:pPr>
+              <w:cnfStyle w:val="000000100000" w:firstRow="0" w:lastRow="0" w:firstColumn="0" w:lastColumn="0" w:oddVBand="0" w:evenVBand="0" w:oddHBand="1" w:evenHBand="0" w:firstRowFirstColumn="0" w:firstRowLastColumn="0" w:lastRowFirstColumn="0" w:lastRowLastColumn="0"/>
+            </w:pPr>
+            <w:r>
+              <w:rPr>
+                <w:rFonts w:hint="eastAsia"/>
+              </w:rPr>
+              <w:t>显示中文、</w:t>
+            </w:r>
+            <w:r>
+              <w:rPr>
+                <w:rFonts w:hint="eastAsia"/>
+              </w:rPr>
+              <w:t>拼音、英文</w:t>
+            </w:r>
+          </w:p>
+        </w:tc>
+        <w:tc>
+          <w:tcPr>
+            <w:tcW w:w="2744" w:type="dxa"/>
+          </w:tcPr>
+          <w:p>
+            <w:pPr>
+              <w:cnfStyle w:val="000000100000" w:firstRow="0" w:lastRow="0" w:firstColumn="0" w:lastColumn="0" w:oddVBand="0" w:evenVBand="0" w:oddHBand="1" w:evenHBand="0" w:firstRowFirstColumn="0" w:firstRowLastColumn="0" w:lastRowFirstColumn="0" w:lastRowLastColumn="0"/>
+            </w:pPr>
+            <w:r>
+              <w:rPr>
+                <w:rFonts w:hint="eastAsia"/>
+              </w:rPr>
+              <w:t>点击跳转到</w:t>
+            </w:r>
+            <w:r>
+              <w:rPr>
+                <w:rFonts w:hint="eastAsia"/>
+              </w:rPr>
+              <w:t>H</w:t>
+            </w:r>
+            <w:r>
+              <w:t>0203</w:t>
+            </w:r>
+            <w:r>
+              <w:rPr>
+                <w:rFonts w:hint="eastAsia"/>
+              </w:rPr>
+              <w:t>字词详情</w:t>
+            </w:r>
+          </w:p>
+        </w:tc>
+      </w:tr>
+      <w:tr>
+        <w:tc>
+          <w:tcPr>
+            <w:cnfStyle w:val="001000000000" w:firstRow="0" w:lastRow="0" w:firstColumn="1" w:lastColumn="0" w:oddVBand="0" w:evenVBand="0" w:oddHBand="0" w:evenHBand="0" w:firstRowFirstColumn="0" w:firstRowLastColumn="0" w:lastRowFirstColumn="0" w:lastRowLastColumn="0"/>
+            <w:tcW w:w="952" w:type="dxa"/>
+          </w:tcPr>
+          <w:p/>
+        </w:tc>
+        <w:tc>
+          <w:tcPr>
+            <w:tcW w:w="4826" w:type="dxa"/>
+          </w:tcPr>
+          <w:p>
+            <w:pPr>
+              <w:cnfStyle w:val="000000000000" w:firstRow="0" w:lastRow="0" w:firstColumn="0" w:lastColumn="0" w:oddVBand="0" w:evenVBand="0" w:oddHBand="0" w:evenHBand="0" w:firstRowFirstColumn="0" w:firstRowLastColumn="0" w:lastRowFirstColumn="0" w:lastRowLastColumn="0"/>
+            </w:pPr>
+          </w:p>
+        </w:tc>
+        <w:tc>
+          <w:tcPr>
+            <w:tcW w:w="2744" w:type="dxa"/>
+          </w:tcPr>
+          <w:p>
+            <w:pPr>
+              <w:cnfStyle w:val="000000000000" w:firstRow="0" w:lastRow="0" w:firstColumn="0" w:lastColumn="0" w:oddVBand="0" w:evenVBand="0" w:oddHBand="0" w:evenHBand="0" w:firstRowFirstColumn="0" w:firstRowLastColumn="0" w:lastRowFirstColumn="0" w:lastRowLastColumn="0"/>
+            </w:pPr>
+          </w:p>
+        </w:tc>
+      </w:tr>
+    </w:tbl>
+    <w:p/>
+    <w:p>
+      <w:pPr>
+        <w:pStyle w:val="3"/>
+      </w:pPr>
+      <w:r>
+        <w:rPr>
+          <w:rFonts w:hint="eastAsia"/>
+        </w:rPr>
+        <w:lastRenderedPageBreak/>
+        <w:t>H</w:t>
+      </w:r>
+      <w:r>
+        <w:t>0203</w:t>
+      </w:r>
+      <w:r>
+        <w:rPr>
+          <w:rFonts w:hint="eastAsia"/>
+        </w:rPr>
+        <w:t>字词详情</w:t>
+      </w:r>
+    </w:p>
+    <w:p>
+      <w:r>
+        <w:rPr>
+          <w:noProof/>
+        </w:rPr>
+        <w:drawing>
+          <wp:inline distT="0" distB="0" distL="0" distR="0" wp14:anchorId="3ED5D8AB" wp14:editId="612745D9">
+            <wp:extent cx="1595229" cy="2520000"/>
+            <wp:effectExtent l="0" t="0" r="5080" b="0"/>
+            <wp:docPr id="37" name="图片 37"/>
+            <wp:cNvGraphicFramePr>
+              <a:graphicFrameLocks xmlns:a="http://schemas.openxmlformats.org/drawingml/2006/main" noChangeAspect="1"/>
+            </wp:cNvGraphicFramePr>
+            <a:graphic xmlns:a="http://schemas.openxmlformats.org/drawingml/2006/main">
+              <a:graphicData uri="http://schemas.openxmlformats.org/drawingml/2006/picture">
+                <pic:pic xmlns:pic="http://schemas.openxmlformats.org/drawingml/2006/picture">
+                  <pic:nvPicPr>
+                    <pic:cNvPr id="1" name=""/>
+                    <pic:cNvPicPr/>
+                  </pic:nvPicPr>
+                  <pic:blipFill>
+                    <a:blip r:embed="rId43"/>
+                    <a:stretch>
+                      <a:fillRect/>
+                    </a:stretch>
+                  </pic:blipFill>
+                  <pic:spPr>
+                    <a:xfrm>
+                      <a:off x="0" y="0"/>
+                      <a:ext cx="1595229" cy="2520000"/>
+                    </a:xfrm>
+                    <a:prstGeom prst="rect">
+                      <a:avLst/>
+                    </a:prstGeom>
+                  </pic:spPr>
+                </pic:pic>
+              </a:graphicData>
+            </a:graphic>
+          </wp:inline>
+        </w:drawing>
+      </w:r>
+    </w:p>
+    <w:tbl>
+      <w:tblPr>
+        <w:tblStyle w:val="3-11111"/>
+        <w:tblW w:w="0" w:type="auto"/>
+        <w:tblBorders>
+          <w:top w:val="single" w:sz="4" w:space="0" w:color="auto"/>
+          <w:left w:val="single" w:sz="4" w:space="0" w:color="auto"/>
+          <w:bottom w:val="single" w:sz="4" w:space="0" w:color="auto"/>
+          <w:right w:val="single" w:sz="4" w:space="0" w:color="auto"/>
+          <w:insideH w:val="single" w:sz="4" w:space="0" w:color="auto"/>
+          <w:insideV w:val="single" w:sz="4" w:space="0" w:color="auto"/>
+        </w:tblBorders>
+        <w:tblLook w:val="04A0" w:firstRow="1" w:lastRow="0" w:firstColumn="1" w:lastColumn="0" w:noHBand="0" w:noVBand="1"/>
+      </w:tblPr>
+      <w:tblGrid>
+        <w:gridCol w:w="952"/>
+        <w:gridCol w:w="3876"/>
+        <w:gridCol w:w="3694"/>
+      </w:tblGrid>
+      <w:tr>
+        <w:trPr>
+          <w:cnfStyle w:val="100000000000" w:firstRow="1" w:lastRow="0" w:firstColumn="0" w:lastColumn="0" w:oddVBand="0" w:evenVBand="0" w:oddHBand="0" w:evenHBand="0" w:firstRowFirstColumn="0" w:firstRowLastColumn="0" w:lastRowFirstColumn="0" w:lastRowLastColumn="0"/>
+        </w:trPr>
+        <w:tc>
+          <w:tcPr>
+            <w:cnfStyle w:val="001000000100" w:firstRow="0" w:lastRow="0" w:firstColumn="1" w:lastColumn="0" w:oddVBand="0" w:evenVBand="0" w:oddHBand="0" w:evenHBand="0" w:firstRowFirstColumn="1" w:firstRowLastColumn="0" w:lastRowFirstColumn="0" w:lastRowLastColumn="0"/>
+            <w:tcW w:w="952" w:type="dxa"/>
+            <w:tcBorders>
+              <w:bottom w:val="none" w:sz="0" w:space="0" w:color="auto"/>
+              <w:right w:val="none" w:sz="0" w:space="0" w:color="auto"/>
+            </w:tcBorders>
+          </w:tcPr>
+          <w:p>
+            <w:bookmarkStart w:id="7" w:name="_Hlk27466205"/>
+            <w:r>
+              <w:rPr>
+                <w:rFonts w:hint="eastAsia"/>
+              </w:rPr>
+              <w:t>序号</w:t>
+            </w:r>
+          </w:p>
+        </w:tc>
+        <w:tc>
+          <w:tcPr>
+            <w:tcW w:w="3876" w:type="dxa"/>
+          </w:tcPr>
+          <w:p>
+            <w:pPr>
+              <w:cnfStyle w:val="100000000000" w:firstRow="1" w:lastRow="0" w:firstColumn="0" w:lastColumn="0" w:oddVBand="0" w:evenVBand="0" w:oddHBand="0" w:evenHBand="0" w:firstRowFirstColumn="0" w:firstRowLastColumn="0" w:lastRowFirstColumn="0" w:lastRowLastColumn="0"/>
+            </w:pPr>
+            <w:r>
+              <w:rPr>
+                <w:rFonts w:hint="eastAsia"/>
+              </w:rPr>
+              <w:t>规则</w:t>
+            </w:r>
+          </w:p>
+        </w:tc>
+        <w:tc>
+          <w:tcPr>
+            <w:tcW w:w="3694" w:type="dxa"/>
+          </w:tcPr>
+          <w:p>
+            <w:pPr>
+              <w:cnfStyle w:val="100000000000" w:firstRow="1" w:lastRow="0" w:firstColumn="0" w:lastColumn="0" w:oddVBand="0" w:evenVBand="0" w:oddHBand="0" w:evenHBand="0" w:firstRowFirstColumn="0" w:firstRowLastColumn="0" w:lastRowFirstColumn="0" w:lastRowLastColumn="0"/>
+            </w:pPr>
+            <w:r>
+              <w:rPr>
+                <w:rFonts w:hint="eastAsia"/>
+              </w:rPr>
+              <w:t>交互</w:t>
+            </w:r>
+          </w:p>
+        </w:tc>
+      </w:tr>
+      <w:tr>
+        <w:trPr>
+          <w:cnfStyle w:val="000000100000" w:firstRow="0" w:lastRow="0" w:firstColumn="0" w:lastColumn="0" w:oddVBand="0" w:evenVBand="0" w:oddHBand="1" w:evenHBand="0" w:firstRowFirstColumn="0" w:firstRowLastColumn="0" w:lastRowFirstColumn="0" w:lastRowLastColumn="0"/>
+        </w:trPr>
+        <w:tc>
+          <w:tcPr>
+            <w:cnfStyle w:val="001000000000" w:firstRow="0" w:lastRow="0" w:firstColumn="1" w:lastColumn="0" w:oddVBand="0" w:evenVBand="0" w:oddHBand="0" w:evenHBand="0" w:firstRowFirstColumn="0" w:firstRowLastColumn="0" w:lastRowFirstColumn="0" w:lastRowLastColumn="0"/>
+            <w:tcW w:w="952" w:type="dxa"/>
+          </w:tcPr>
+          <w:p>
+            <w:pPr>
+              <w:rPr>
+                <w:b w:val="0"/>
+                <w:bCs w:val="0"/>
+              </w:rPr>
+            </w:pPr>
+            <w:r>
+              <w:rPr>
+                <w:rFonts w:hint="eastAsia"/>
+              </w:rPr>
+              <w:t>0</w:t>
+            </w:r>
+          </w:p>
+        </w:tc>
+        <w:tc>
+          <w:tcPr>
+            <w:tcW w:w="3876" w:type="dxa"/>
+          </w:tcPr>
+          <w:p>
+            <w:pPr>
+              <w:cnfStyle w:val="000000100000" w:firstRow="0" w:lastRow="0" w:firstColumn="0" w:lastColumn="0" w:oddVBand="0" w:evenVBand="0" w:oddHBand="1" w:evenHBand="0" w:firstRowFirstColumn="0" w:firstRowLastColumn="0" w:lastRowFirstColumn="0" w:lastRowLastColumn="0"/>
+            </w:pPr>
+          </w:p>
+        </w:tc>
+        <w:tc>
+          <w:tcPr>
+            <w:tcW w:w="3694" w:type="dxa"/>
+          </w:tcPr>
+          <w:p>
+            <w:pPr>
+              <w:cnfStyle w:val="000000100000" w:firstRow="0" w:lastRow="0" w:firstColumn="0" w:lastColumn="0" w:oddVBand="0" w:evenVBand="0" w:oddHBand="1" w:evenHBand="0" w:firstRowFirstColumn="0" w:firstRowLastColumn="0" w:lastRowFirstColumn="0" w:lastRowLastColumn="0"/>
+            </w:pPr>
+          </w:p>
+        </w:tc>
+      </w:tr>
+      <w:tr>
+        <w:tc>
+          <w:tcPr>
+            <w:cnfStyle w:val="001000000000" w:firstRow="0" w:lastRow="0" w:firstColumn="1" w:lastColumn="0" w:oddVBand="0" w:evenVBand="0" w:oddHBand="0" w:evenHBand="0" w:firstRowFirstColumn="0" w:firstRowLastColumn="0" w:lastRowFirstColumn="0" w:lastRowLastColumn="0"/>
+            <w:tcW w:w="952" w:type="dxa"/>
+          </w:tcPr>
+          <w:p>
+            <w:pPr>
+              <w:rPr>
+                <w:b w:val="0"/>
+                <w:bCs w:val="0"/>
+              </w:rPr>
+            </w:pPr>
+            <w:r>
+              <w:rPr>
+                <w:rFonts w:hint="eastAsia"/>
+              </w:rPr>
+              <w:t>1</w:t>
+            </w:r>
+          </w:p>
+        </w:tc>
+        <w:tc>
+          <w:tcPr>
+            <w:tcW w:w="3876" w:type="dxa"/>
+          </w:tcPr>
+          <w:p>
+            <w:pPr>
+              <w:cnfStyle w:val="000000000000" w:firstRow="0" w:lastRow="0" w:firstColumn="0" w:lastColumn="0" w:oddVBand="0" w:evenVBand="0" w:oddHBand="0" w:evenHBand="0" w:firstRowFirstColumn="0" w:firstRowLastColumn="0" w:lastRowFirstColumn="0" w:lastRowLastColumn="0"/>
+            </w:pPr>
+            <w:r>
+              <w:rPr>
+                <w:rFonts w:hint="eastAsia"/>
+              </w:rPr>
+              <w:t>字词</w:t>
+            </w:r>
+            <w:r>
+              <w:rPr>
+                <w:rFonts w:hint="eastAsia"/>
+              </w:rPr>
+              <w:t>gif</w:t>
+            </w:r>
+            <w:r>
+              <w:rPr>
+                <w:rFonts w:hint="eastAsia"/>
+              </w:rPr>
+              <w:t>图</w:t>
+            </w:r>
+            <w:r>
+              <w:rPr>
+                <w:rFonts w:hint="eastAsia"/>
+              </w:rPr>
+              <w:t>：多图</w:t>
+            </w:r>
+            <w:proofErr w:type="gramStart"/>
+            <w:r>
+              <w:rPr>
+                <w:rFonts w:hint="eastAsia"/>
+              </w:rPr>
+              <w:t>则</w:t>
+            </w:r>
+            <w:r>
+              <w:rPr>
+                <w:rFonts w:hint="eastAsia"/>
+              </w:rPr>
+              <w:t>轮播</w:t>
+            </w:r>
+            <w:proofErr w:type="gramEnd"/>
+          </w:p>
+        </w:tc>
+        <w:tc>
+          <w:tcPr>
+            <w:tcW w:w="3694" w:type="dxa"/>
+          </w:tcPr>
+          <w:p>
+            <w:pPr>
+              <w:cnfStyle w:val="000000000000" w:firstRow="0" w:lastRow="0" w:firstColumn="0" w:lastColumn="0" w:oddVBand="0" w:evenVBand="0" w:oddHBand="0" w:evenHBand="0" w:firstRowFirstColumn="0" w:firstRowLastColumn="0" w:lastRowFirstColumn="0" w:lastRowLastColumn="0"/>
+            </w:pPr>
+          </w:p>
+        </w:tc>
+      </w:tr>
+      <w:tr>
+        <w:trPr>
+          <w:cnfStyle w:val="000000100000" w:firstRow="0" w:lastRow="0" w:firstColumn="0" w:lastColumn="0" w:oddVBand="0" w:evenVBand="0" w:oddHBand="1" w:evenHBand="0" w:firstRowFirstColumn="0" w:firstRowLastColumn="0" w:lastRowFirstColumn="0" w:lastRowLastColumn="0"/>
+        </w:trPr>
+        <w:tc>
+          <w:tcPr>
+            <w:cnfStyle w:val="001000000000" w:firstRow="0" w:lastRow="0" w:firstColumn="1" w:lastColumn="0" w:oddVBand="0" w:evenVBand="0" w:oddHBand="0" w:evenHBand="0" w:firstRowFirstColumn="0" w:firstRowLastColumn="0" w:lastRowFirstColumn="0" w:lastRowLastColumn="0"/>
+            <w:tcW w:w="952" w:type="dxa"/>
+          </w:tcPr>
+          <w:p>
+            <w:pPr>
+              <w:rPr>
+                <w:b w:val="0"/>
+                <w:bCs w:val="0"/>
+              </w:rPr>
+            </w:pPr>
+            <w:r>
+              <w:rPr>
+                <w:rFonts w:hint="eastAsia"/>
+              </w:rPr>
+              <w:t>2</w:t>
+            </w:r>
+          </w:p>
+        </w:tc>
+        <w:tc>
+          <w:tcPr>
+            <w:tcW w:w="3876" w:type="dxa"/>
+          </w:tcPr>
+          <w:p>
+            <w:pPr>
+              <w:cnfStyle w:val="000000100000" w:firstRow="0" w:lastRow="0" w:firstColumn="0" w:lastColumn="0" w:oddVBand="0" w:evenVBand="0" w:oddHBand="1" w:evenHBand="0" w:firstRowFirstColumn="0" w:firstRowLastColumn="0" w:lastRowFirstColumn="0" w:lastRowLastColumn="0"/>
+            </w:pPr>
+            <w:r>
+              <w:rPr>
+                <w:rFonts w:hint="eastAsia"/>
+              </w:rPr>
+              <w:t>字词基本释义</w:t>
+            </w:r>
+            <w:r>
+              <w:rPr>
+                <w:rFonts w:hint="eastAsia"/>
+              </w:rPr>
+              <w:t>：字词意思，拓展描述</w:t>
+            </w:r>
+          </w:p>
+        </w:tc>
+        <w:tc>
+          <w:tcPr>
+            <w:tcW w:w="3694" w:type="dxa"/>
+          </w:tcPr>
+          <w:p>
+            <w:pPr>
+              <w:cnfStyle w:val="000000100000" w:firstRow="0" w:lastRow="0" w:firstColumn="0" w:lastColumn="0" w:oddVBand="0" w:evenVBand="0" w:oddHBand="1" w:evenHBand="0" w:firstRowFirstColumn="0" w:firstRowLastColumn="0" w:lastRowFirstColumn="0" w:lastRowLastColumn="0"/>
+            </w:pPr>
+          </w:p>
+        </w:tc>
+      </w:tr>
+      <w:tr>
+        <w:tc>
+          <w:tcPr>
+            <w:cnfStyle w:val="001000000000" w:firstRow="0" w:lastRow="0" w:firstColumn="1" w:lastColumn="0" w:oddVBand="0" w:evenVBand="0" w:oddHBand="0" w:evenHBand="0" w:firstRowFirstColumn="0" w:firstRowLastColumn="0" w:lastRowFirstColumn="0" w:lastRowLastColumn="0"/>
+            <w:tcW w:w="952" w:type="dxa"/>
+          </w:tcPr>
+          <w:p>
+            <w:r>
+              <w:rPr>
+                <w:rFonts w:hint="eastAsia"/>
+              </w:rPr>
+              <w:t>3</w:t>
+            </w:r>
+          </w:p>
+        </w:tc>
+        <w:tc>
+          <w:tcPr>
+            <w:tcW w:w="3876" w:type="dxa"/>
+          </w:tcPr>
+          <w:p>
+            <w:pPr>
+              <w:cnfStyle w:val="000000000000" w:firstRow="0" w:lastRow="0" w:firstColumn="0" w:lastColumn="0" w:oddVBand="0" w:evenVBand="0" w:oddHBand="0" w:evenHBand="0" w:firstRowFirstColumn="0" w:firstRowLastColumn="0" w:lastRowFirstColumn="0" w:lastRowLastColumn="0"/>
+            </w:pPr>
+            <w:r>
+              <w:rPr>
+                <w:rFonts w:hint="eastAsia"/>
+              </w:rPr>
+              <w:t>相关组词</w:t>
+            </w:r>
+            <w:r>
+              <w:rPr>
+                <w:rFonts w:hint="eastAsia"/>
+              </w:rPr>
+              <w:t>：当字词类型为汉语时显示</w:t>
+            </w:r>
+          </w:p>
+        </w:tc>
+        <w:tc>
+          <w:tcPr>
+            <w:tcW w:w="3694" w:type="dxa"/>
+          </w:tcPr>
+          <w:p>
+            <w:pPr>
+              <w:cnfStyle w:val="000000000000" w:firstRow="0" w:lastRow="0" w:firstColumn="0" w:lastColumn="0" w:oddVBand="0" w:evenVBand="0" w:oddHBand="0" w:evenHBand="0" w:firstRowFirstColumn="0" w:firstRowLastColumn="0" w:lastRowFirstColumn="0" w:lastRowLastColumn="0"/>
+            </w:pPr>
+          </w:p>
+        </w:tc>
+      </w:tr>
+      <w:tr>
+        <w:trPr>
+          <w:cnfStyle w:val="000000100000" w:firstRow="0" w:lastRow="0" w:firstColumn="0" w:lastColumn="0" w:oddVBand="0" w:evenVBand="0" w:oddHBand="1" w:evenHBand="0" w:firstRowFirstColumn="0" w:firstRowLastColumn="0" w:lastRowFirstColumn="0" w:lastRowLastColumn="0"/>
+        </w:trPr>
+        <w:tc>
+          <w:tcPr>
+            <w:cnfStyle w:val="001000000000" w:firstRow="0" w:lastRow="0" w:firstColumn="1" w:lastColumn="0" w:oddVBand="0" w:evenVBand="0" w:oddHBand="0" w:evenHBand="0" w:firstRowFirstColumn="0" w:firstRowLastColumn="0" w:lastRowFirstColumn="0" w:lastRowLastColumn="0"/>
+            <w:tcW w:w="952" w:type="dxa"/>
+          </w:tcPr>
+          <w:p>
+            <w:r>
+              <w:rPr>
+                <w:rFonts w:hint="eastAsia"/>
+              </w:rPr>
+              <w:t>4</w:t>
+            </w:r>
+          </w:p>
+        </w:tc>
+        <w:tc>
+          <w:tcPr>
+            <w:tcW w:w="3876" w:type="dxa"/>
+          </w:tcPr>
+          <w:p>
+            <w:pPr>
+              <w:cnfStyle w:val="000000100000" w:firstRow="0" w:lastRow="0" w:firstColumn="0" w:lastColumn="0" w:oddVBand="0" w:evenVBand="0" w:oddHBand="1" w:evenHBand="0" w:firstRowFirstColumn="0" w:firstRowLastColumn="0" w:lastRowFirstColumn="0" w:lastRowLastColumn="0"/>
+            </w:pPr>
+            <w:r>
+              <w:rPr>
+                <w:rFonts w:hint="eastAsia"/>
+              </w:rPr>
+              <w:t>英文翻译</w:t>
+            </w:r>
+          </w:p>
+        </w:tc>
+        <w:tc>
+          <w:tcPr>
+            <w:tcW w:w="3694" w:type="dxa"/>
+          </w:tcPr>
+          <w:p>
+            <w:pPr>
+              <w:cnfStyle w:val="000000100000" w:firstRow="0" w:lastRow="0" w:firstColumn="0" w:lastColumn="0" w:oddVBand="0" w:evenVBand="0" w:oddHBand="1" w:evenHBand="0" w:firstRowFirstColumn="0" w:firstRowLastColumn="0" w:lastRowFirstColumn="0" w:lastRowLastColumn="0"/>
+            </w:pPr>
+          </w:p>
+        </w:tc>
+      </w:tr>
+      <w:tr>
+        <w:tc>
+          <w:tcPr>
+            <w:cnfStyle w:val="001000000000" w:firstRow="0" w:lastRow="0" w:firstColumn="1" w:lastColumn="0" w:oddVBand="0" w:evenVBand="0" w:oddHBand="0" w:evenHBand="0" w:firstRowFirstColumn="0" w:firstRowLastColumn="0" w:lastRowFirstColumn="0" w:lastRowLastColumn="0"/>
+            <w:tcW w:w="952" w:type="dxa"/>
+          </w:tcPr>
+          <w:p>
+            <w:r>
+              <w:rPr>
+                <w:rFonts w:hint="eastAsia"/>
+              </w:rPr>
+              <w:t>5</w:t>
+            </w:r>
+          </w:p>
+        </w:tc>
+        <w:tc>
+          <w:tcPr>
+            <w:tcW w:w="3876" w:type="dxa"/>
+          </w:tcPr>
+          <w:p>
+            <w:pPr>
+              <w:cnfStyle w:val="000000000000" w:firstRow="0" w:lastRow="0" w:firstColumn="0" w:lastColumn="0" w:oddVBand="0" w:evenVBand="0" w:oddHBand="0" w:evenHBand="0" w:firstRowFirstColumn="0" w:firstRowLastColumn="0" w:lastRowFirstColumn="0" w:lastRowLastColumn="0"/>
+            </w:pPr>
+            <w:r>
+              <w:rPr>
+                <w:rFonts w:hint="eastAsia"/>
+              </w:rPr>
+              <w:t>学生对应语言的翻译，若对应语言为英语则不显示此</w:t>
+            </w:r>
+            <w:r>
+              <w:rPr>
+                <w:rFonts w:hint="eastAsia"/>
+              </w:rPr>
+              <w:t>项</w:t>
+            </w:r>
+          </w:p>
+        </w:tc>
+        <w:tc>
+          <w:tcPr>
+            <w:tcW w:w="3694" w:type="dxa"/>
+          </w:tcPr>
+          <w:p>
+            <w:pPr>
+              <w:cnfStyle w:val="000000000000" w:firstRow="0" w:lastRow="0" w:firstColumn="0" w:lastColumn="0" w:oddVBand="0" w:evenVBand="0" w:oddHBand="0" w:evenHBand="0" w:firstRowFirstColumn="0" w:firstRowLastColumn="0" w:lastRowFirstColumn="0" w:lastRowLastColumn="0"/>
+            </w:pPr>
+          </w:p>
+        </w:tc>
+      </w:tr>
+      <w:bookmarkEnd w:id="7"/>
+    </w:tbl>
+    <w:p/>
+    <w:p>
+      <w:pPr>
+        <w:pStyle w:val="3"/>
+      </w:pPr>
+      <w:r>
+        <w:rPr>
+          <w:rFonts w:hint="eastAsia"/>
+        </w:rPr>
+        <w:t>H0204</w:t>
+      </w:r>
+      <w:r>
+        <w:rPr>
+          <w:rFonts w:hint="eastAsia"/>
+        </w:rPr>
+        <w:t>考试详情</w:t>
+      </w:r>
+    </w:p>
+    <w:p>
+      <w:r>
+        <w:rPr>
+          <w:noProof/>
+        </w:rPr>
+        <w:drawing>
+          <wp:inline distT="0" distB="0" distL="0" distR="0" wp14:anchorId="65329912" wp14:editId="65E5F1DE">
+            <wp:extent cx="1616087" cy="2520000"/>
+            <wp:effectExtent l="0" t="0" r="3175" b="0"/>
+            <wp:docPr id="33" name="图片 33"/>
+            <wp:cNvGraphicFramePr>
+              <a:graphicFrameLocks xmlns:a="http://schemas.openxmlformats.org/drawingml/2006/main" noChangeAspect="1"/>
+            </wp:cNvGraphicFramePr>
+            <a:graphic xmlns:a="http://schemas.openxmlformats.org/drawingml/2006/main">
+              <a:graphicData uri="http://schemas.openxmlformats.org/drawingml/2006/picture">
+                <pic:pic xmlns:pic="http://schemas.openxmlformats.org/drawingml/2006/picture">
+                  <pic:nvPicPr>
+                    <pic:cNvPr id="1" name=""/>
+                    <pic:cNvPicPr/>
+                  </pic:nvPicPr>
+                  <pic:blipFill>
+                    <a:blip r:embed="rId44"/>
+                    <a:stretch>
+                      <a:fillRect/>
+                    </a:stretch>
+                  </pic:blipFill>
+                  <pic:spPr>
+                    <a:xfrm>
+                      <a:off x="0" y="0"/>
+                      <a:ext cx="1616087" cy="2520000"/>
+                    </a:xfrm>
+                    <a:prstGeom prst="rect">
+                      <a:avLst/>
+                    </a:prstGeom>
+                  </pic:spPr>
+                </pic:pic>
+              </a:graphicData>
+            </a:graphic>
+          </wp:inline>
+        </w:drawing>
+      </w:r>
+      <w:r>
+        <w:rPr>
+          <w:noProof/>
+        </w:rPr>
+        <w:drawing>
+          <wp:inline distT="0" distB="0" distL="0" distR="0" wp14:anchorId="11C541F2" wp14:editId="6F741EAA">
+            <wp:extent cx="1550473" cy="2520000"/>
+            <wp:effectExtent l="0" t="0" r="0" b="0"/>
+            <wp:docPr id="41" name="图片 41"/>
+            <wp:cNvGraphicFramePr>
+              <a:graphicFrameLocks xmlns:a="http://schemas.openxmlformats.org/drawingml/2006/main" noChangeAspect="1"/>
+            </wp:cNvGraphicFramePr>
+            <a:graphic xmlns:a="http://schemas.openxmlformats.org/drawingml/2006/main">
+              <a:graphicData uri="http://schemas.openxmlformats.org/drawingml/2006/picture">
+                <pic:pic xmlns:pic="http://schemas.openxmlformats.org/drawingml/2006/picture">
+                  <pic:nvPicPr>
+                    <pic:cNvPr id="1" name=""/>
+                    <pic:cNvPicPr/>
+                  </pic:nvPicPr>
+                  <pic:blipFill>
+                    <a:blip r:embed="rId45"/>
+                    <a:stretch>
+                      <a:fillRect/>
+                    </a:stretch>
+                  </pic:blipFill>
+                  <pic:spPr>
+                    <a:xfrm>
+                      <a:off x="0" y="0"/>
+                      <a:ext cx="1550473" cy="2520000"/>
+                    </a:xfrm>
+                    <a:prstGeom prst="rect">
+                      <a:avLst/>
+                    </a:prstGeom>
+                  </pic:spPr>
+                </pic:pic>
+              </a:graphicData>
+            </a:graphic>
+          </wp:inline>
+        </w:drawing>
+      </w:r>
+    </w:p>
+    <w:tbl>
+      <w:tblPr>
+        <w:tblStyle w:val="3-11111"/>
+        <w:tblW w:w="0" w:type="auto"/>
+        <w:tblBorders>
+          <w:top w:val="single" w:sz="4" w:space="0" w:color="auto"/>
+          <w:left w:val="single" w:sz="4" w:space="0" w:color="auto"/>
+          <w:bottom w:val="single" w:sz="4" w:space="0" w:color="auto"/>
+          <w:right w:val="single" w:sz="4" w:space="0" w:color="auto"/>
+          <w:insideH w:val="single" w:sz="4" w:space="0" w:color="auto"/>
+          <w:insideV w:val="single" w:sz="4" w:space="0" w:color="auto"/>
+        </w:tblBorders>
+        <w:tblLook w:val="04A0" w:firstRow="1" w:lastRow="0" w:firstColumn="1" w:lastColumn="0" w:noHBand="0" w:noVBand="1"/>
+      </w:tblPr>
+      <w:tblGrid>
+        <w:gridCol w:w="952"/>
+        <w:gridCol w:w="3876"/>
+        <w:gridCol w:w="3694"/>
+      </w:tblGrid>
+      <w:tr>
+        <w:trPr>
+          <w:cnfStyle w:val="100000000000" w:firstRow="1" w:lastRow="0" w:firstColumn="0" w:lastColumn="0" w:oddVBand="0" w:evenVBand="0" w:oddHBand="0" w:evenHBand="0" w:firstRowFirstColumn="0" w:firstRowLastColumn="0" w:lastRowFirstColumn="0" w:lastRowLastColumn="0"/>
+        </w:trPr>
+        <w:tc>
+          <w:tcPr>
+            <w:cnfStyle w:val="001000000100" w:firstRow="0" w:lastRow="0" w:firstColumn="1" w:lastColumn="0" w:oddVBand="0" w:evenVBand="0" w:oddHBand="0" w:evenHBand="0" w:firstRowFirstColumn="1" w:firstRowLastColumn="0" w:lastRowFirstColumn="0" w:lastRowLastColumn="0"/>
+            <w:tcW w:w="952" w:type="dxa"/>
+          </w:tcPr>
+          <w:p>
+            <w:r>
+              <w:rPr>
+                <w:rFonts w:hint="eastAsia"/>
+              </w:rPr>
+              <w:t>序号</w:t>
+            </w:r>
+          </w:p>
+        </w:tc>
+        <w:tc>
+          <w:tcPr>
+            <w:tcW w:w="3876" w:type="dxa"/>
+          </w:tcPr>
+          <w:p>
+            <w:pPr>
+              <w:cnfStyle w:val="100000000000" w:firstRow="1" w:lastRow="0" w:firstColumn="0" w:lastColumn="0" w:oddVBand="0" w:evenVBand="0" w:oddHBand="0" w:evenHBand="0" w:firstRowFirstColumn="0" w:firstRowLastColumn="0" w:lastRowFirstColumn="0" w:lastRowLastColumn="0"/>
+            </w:pPr>
+            <w:r>
+              <w:rPr>
+                <w:rFonts w:hint="eastAsia"/>
+              </w:rPr>
+              <w:t>规则</w:t>
+            </w:r>
+          </w:p>
+        </w:tc>
+        <w:tc>
+          <w:tcPr>
+            <w:tcW w:w="3694" w:type="dxa"/>
+          </w:tcPr>
+          <w:p>
+            <w:pPr>
+              <w:cnfStyle w:val="100000000000" w:firstRow="1" w:lastRow="0" w:firstColumn="0" w:lastColumn="0" w:oddVBand="0" w:evenVBand="0" w:oddHBand="0" w:evenHBand="0" w:firstRowFirstColumn="0" w:firstRowLastColumn="0" w:lastRowFirstColumn="0" w:lastRowLastColumn="0"/>
+            </w:pPr>
+            <w:r>
+              <w:rPr>
+                <w:rFonts w:hint="eastAsia"/>
+              </w:rPr>
+              <w:t>交互</w:t>
+            </w:r>
+          </w:p>
+        </w:tc>
+      </w:tr>
+      <w:tr>
+        <w:trPr>
+          <w:cnfStyle w:val="000000100000" w:firstRow="0" w:lastRow="0" w:firstColumn="0" w:lastColumn="0" w:oddVBand="0" w:evenVBand="0" w:oddHBand="1" w:evenHBand="0" w:firstRowFirstColumn="0" w:firstRowLastColumn="0" w:lastRowFirstColumn="0" w:lastRowLastColumn="0"/>
+        </w:trPr>
+        <w:tc>
+          <w:tcPr>
+            <w:cnfStyle w:val="001000000000" w:firstRow="0" w:lastRow="0" w:firstColumn="1" w:lastColumn="0" w:oddVBand="0" w:evenVBand="0" w:oddHBand="0" w:evenHBand="0" w:firstRowFirstColumn="0" w:firstRowLastColumn="0" w:lastRowFirstColumn="0" w:lastRowLastColumn="0"/>
+            <w:tcW w:w="952" w:type="dxa"/>
+          </w:tcPr>
+          <w:p>
+            <w:pPr>
+              <w:rPr>
+                <w:b w:val="0"/>
+                <w:bCs w:val="0"/>
+              </w:rPr>
+            </w:pPr>
+            <w:r>
+              <w:rPr>
+                <w:rFonts w:hint="eastAsia"/>
+              </w:rPr>
+              <w:t>0</w:t>
+            </w:r>
+          </w:p>
+        </w:tc>
+        <w:tc>
+          <w:tcPr>
+            <w:tcW w:w="3876" w:type="dxa"/>
+          </w:tcPr>
+          <w:p>
+            <w:pPr>
+              <w:cnfStyle w:val="000000100000" w:firstRow="0" w:lastRow="0" w:firstColumn="0" w:lastColumn="0" w:oddVBand="0" w:evenVBand="0" w:oddHBand="1" w:evenHBand="0" w:firstRowFirstColumn="0" w:firstRowLastColumn="0" w:lastRowFirstColumn="0" w:lastRowLastColumn="0"/>
+            </w:pPr>
+            <w:r>
+              <w:rPr>
+                <w:rFonts w:hint="eastAsia"/>
+              </w:rPr>
+              <w:t>1</w:t>
+            </w:r>
+            <w:r>
+              <w:t>-3</w:t>
+            </w:r>
+            <w:r>
+              <w:rPr>
+                <w:rFonts w:hint="eastAsia"/>
+              </w:rPr>
+              <w:t>非已结束状态</w:t>
+            </w:r>
+          </w:p>
+          <w:p>
+            <w:pPr>
+              <w:cnfStyle w:val="000000100000" w:firstRow="0" w:lastRow="0" w:firstColumn="0" w:lastColumn="0" w:oddVBand="0" w:evenVBand="0" w:oddHBand="1" w:evenHBand="0" w:firstRowFirstColumn="0" w:firstRowLastColumn="0" w:lastRowFirstColumn="0" w:lastRowLastColumn="0"/>
+            </w:pPr>
+            <w:r>
+              <w:rPr>
+                <w:rFonts w:hint="eastAsia"/>
+              </w:rPr>
+              <w:t>4</w:t>
+            </w:r>
+            <w:r>
+              <w:t>-6</w:t>
+            </w:r>
+            <w:r>
+              <w:rPr>
+                <w:rFonts w:hint="eastAsia"/>
+              </w:rPr>
+              <w:t>已结束状态</w:t>
+            </w:r>
+          </w:p>
+        </w:tc>
+        <w:tc>
+          <w:tcPr>
+            <w:tcW w:w="3694" w:type="dxa"/>
+          </w:tcPr>
+          <w:p>
+            <w:pPr>
+              <w:cnfStyle w:val="000000100000" w:firstRow="0" w:lastRow="0" w:firstColumn="0" w:lastColumn="0" w:oddVBand="0" w:evenVBand="0" w:oddHBand="1" w:evenHBand="0" w:firstRowFirstColumn="0" w:firstRowLastColumn="0" w:lastRowFirstColumn="0" w:lastRowLastColumn="0"/>
+            </w:pPr>
+          </w:p>
+        </w:tc>
+      </w:tr>
+      <w:tr>
+        <w:tc>
+          <w:tcPr>
+            <w:cnfStyle w:val="001000000000" w:firstRow="0" w:lastRow="0" w:firstColumn="1" w:lastColumn="0" w:oddVBand="0" w:evenVBand="0" w:oddHBand="0" w:evenHBand="0" w:firstRowFirstColumn="0" w:firstRowLastColumn="0" w:lastRowFirstColumn="0" w:lastRowLastColumn="0"/>
+            <w:tcW w:w="952" w:type="dxa"/>
+          </w:tcPr>
+          <w:p>
+            <w:pPr>
+              <w:rPr>
+                <w:b w:val="0"/>
+                <w:bCs w:val="0"/>
+              </w:rPr>
+            </w:pPr>
+            <w:r>
+              <w:rPr>
+                <w:rFonts w:hint="eastAsia"/>
+              </w:rPr>
+              <w:t>1</w:t>
+            </w:r>
+          </w:p>
+        </w:tc>
+        <w:tc>
+          <w:tcPr>
+            <w:tcW w:w="3876" w:type="dxa"/>
+          </w:tcPr>
+          <w:p>
+            <w:pPr>
+              <w:cnfStyle w:val="000000000000" w:firstRow="0" w:lastRow="0" w:firstColumn="0" w:lastColumn="0" w:oddVBand="0" w:evenVBand="0" w:oddHBand="0" w:evenHBand="0" w:firstRowFirstColumn="0" w:firstRowLastColumn="0" w:lastRowFirstColumn="0" w:lastRowLastColumn="0"/>
+            </w:pPr>
+            <w:r>
+              <w:rPr>
+                <w:rFonts w:hint="eastAsia"/>
+              </w:rPr>
+              <w:t>考试时间、</w:t>
+            </w:r>
+            <w:r>
+              <w:rPr>
+                <w:rFonts w:hint="eastAsia"/>
+              </w:rPr>
+              <w:t>满分分值</w:t>
+            </w:r>
+          </w:p>
+        </w:tc>
+        <w:tc>
+          <w:tcPr>
+            <w:tcW w:w="3694" w:type="dxa"/>
+          </w:tcPr>
+          <w:p>
+            <w:pPr>
+              <w:cnfStyle w:val="000000000000" w:firstRow="0" w:lastRow="0" w:firstColumn="0" w:lastColumn="0" w:oddVBand="0" w:evenVBand="0" w:oddHBand="0" w:evenHBand="0" w:firstRowFirstColumn="0" w:firstRowLastColumn="0" w:lastRowFirstColumn="0" w:lastRowLastColumn="0"/>
+            </w:pPr>
+          </w:p>
+        </w:tc>
+      </w:tr>
+      <w:tr>
+        <w:trPr>
+          <w:cnfStyle w:val="000000100000" w:firstRow="0" w:lastRow="0" w:firstColumn="0" w:lastColumn="0" w:oddVBand="0" w:evenVBand="0" w:oddHBand="1" w:evenHBand="0" w:firstRowFirstColumn="0" w:firstRowLastColumn="0" w:lastRowFirstColumn="0" w:lastRowLastColumn="0"/>
+        </w:trPr>
+        <w:tc>
+          <w:tcPr>
+            <w:cnfStyle w:val="001000000000" w:firstRow="0" w:lastRow="0" w:firstColumn="1" w:lastColumn="0" w:oddVBand="0" w:evenVBand="0" w:oddHBand="0" w:evenHBand="0" w:firstRowFirstColumn="0" w:firstRowLastColumn="0" w:lastRowFirstColumn="0" w:lastRowLastColumn="0"/>
+            <w:tcW w:w="952" w:type="dxa"/>
+          </w:tcPr>
+          <w:p>
+            <w:pPr>
+              <w:rPr>
+                <w:b w:val="0"/>
+                <w:bCs w:val="0"/>
+              </w:rPr>
+            </w:pPr>
+            <w:r>
+              <w:rPr>
+                <w:rFonts w:hint="eastAsia"/>
+              </w:rPr>
+              <w:lastRenderedPageBreak/>
+              <w:t>2</w:t>
+            </w:r>
+          </w:p>
+        </w:tc>
+        <w:tc>
+          <w:tcPr>
+            <w:tcW w:w="3876" w:type="dxa"/>
+          </w:tcPr>
+          <w:p>
+            <w:pPr>
+              <w:cnfStyle w:val="000000100000" w:firstRow="0" w:lastRow="0" w:firstColumn="0" w:lastColumn="0" w:oddVBand="0" w:evenVBand="0" w:oddHBand="1" w:evenHBand="0" w:firstRowFirstColumn="0" w:firstRowLastColumn="0" w:lastRowFirstColumn="0" w:lastRowLastColumn="0"/>
+            </w:pPr>
+            <w:r>
+              <w:rPr>
+                <w:noProof/>
+              </w:rPr>
+              <w:drawing>
+                <wp:inline distT="0" distB="0" distL="0" distR="0" wp14:anchorId="768C6479" wp14:editId="0585DCFD">
+                  <wp:extent cx="2142949" cy="954423"/>
+                  <wp:effectExtent l="0" t="0" r="0" b="0"/>
+                  <wp:docPr id="42" name="图片 42"/>
+                  <wp:cNvGraphicFramePr>
+                    <a:graphicFrameLocks xmlns:a="http://schemas.openxmlformats.org/drawingml/2006/main" noChangeAspect="1"/>
+                  </wp:cNvGraphicFramePr>
+                  <a:graphic xmlns:a="http://schemas.openxmlformats.org/drawingml/2006/main">
+                    <a:graphicData uri="http://schemas.openxmlformats.org/drawingml/2006/picture">
+                      <pic:pic xmlns:pic="http://schemas.openxmlformats.org/drawingml/2006/picture">
+                        <pic:nvPicPr>
+                          <pic:cNvPr id="1" name=""/>
+                          <pic:cNvPicPr/>
+                        </pic:nvPicPr>
+                        <pic:blipFill>
+                          <a:blip r:embed="rId46"/>
+                          <a:stretch>
+                            <a:fillRect/>
+                          </a:stretch>
+                        </pic:blipFill>
+                        <pic:spPr>
+                          <a:xfrm>
+                            <a:off x="0" y="0"/>
+                            <a:ext cx="2176297" cy="969276"/>
+                          </a:xfrm>
+                          <a:prstGeom prst="rect">
+                            <a:avLst/>
+                          </a:prstGeom>
+                        </pic:spPr>
+                      </pic:pic>
+                    </a:graphicData>
+                  </a:graphic>
+                </wp:inline>
+              </w:drawing>
+            </w:r>
+          </w:p>
+          <w:p>
+            <w:pPr>
+              <w:cnfStyle w:val="000000100000" w:firstRow="0" w:lastRow="0" w:firstColumn="0" w:lastColumn="0" w:oddVBand="0" w:evenVBand="0" w:oddHBand="1" w:evenHBand="0" w:firstRowFirstColumn="0" w:firstRowLastColumn="0" w:lastRowFirstColumn="0" w:lastRowLastColumn="0"/>
+            </w:pPr>
+            <w:r>
+              <w:rPr>
+                <w:rFonts w:hint="eastAsia"/>
+              </w:rPr>
+              <w:t>试卷一级分类</w:t>
+            </w:r>
+            <w:r>
+              <w:rPr>
+                <w:rFonts w:hint="eastAsia"/>
+              </w:rPr>
+              <w:t>(</w:t>
+            </w:r>
+            <w:proofErr w:type="spellStart"/>
+            <w:r>
+              <w:t>eg</w:t>
+            </w:r>
+            <w:proofErr w:type="spellEnd"/>
+            <w:r>
+              <w:rPr>
+                <w:rFonts w:hint="eastAsia"/>
+              </w:rPr>
+              <w:t>:</w:t>
+            </w:r>
+            <w:r>
+              <w:rPr>
+                <w:rFonts w:hint="eastAsia"/>
+              </w:rPr>
+              <w:t>听力理解</w:t>
+            </w:r>
+            <w:r>
+              <w:t>)</w:t>
+            </w:r>
+          </w:p>
+          <w:p>
+            <w:pPr>
+              <w:cnfStyle w:val="000000100000" w:firstRow="0" w:lastRow="0" w:firstColumn="0" w:lastColumn="0" w:oddVBand="0" w:evenVBand="0" w:oddHBand="1" w:evenHBand="0" w:firstRowFirstColumn="0" w:firstRowLastColumn="0" w:lastRowFirstColumn="0" w:lastRowLastColumn="0"/>
+            </w:pPr>
+            <w:r>
+              <w:rPr>
+                <w:rFonts w:hint="eastAsia"/>
+              </w:rPr>
+              <w:t>试卷二级分类</w:t>
+            </w:r>
+            <w:r>
+              <w:rPr>
+                <w:rFonts w:hint="eastAsia"/>
+              </w:rPr>
+              <w:t>(</w:t>
+            </w:r>
+            <w:proofErr w:type="spellStart"/>
+            <w:r>
+              <w:t>eg</w:t>
+            </w:r>
+            <w:proofErr w:type="spellEnd"/>
+            <w:r>
+              <w:t>:</w:t>
+            </w:r>
+            <w:r>
+              <w:rPr>
+                <w:rFonts w:hint="eastAsia"/>
+              </w:rPr>
+              <w:t>听句子</w:t>
+            </w:r>
+            <w:r>
+              <w:t>)</w:t>
+            </w:r>
+          </w:p>
+        </w:tc>
+        <w:tc>
+          <w:tcPr>
+            <w:tcW w:w="3694" w:type="dxa"/>
+          </w:tcPr>
+          <w:p>
+            <w:pPr>
+              <w:cnfStyle w:val="000000100000" w:firstRow="0" w:lastRow="0" w:firstColumn="0" w:lastColumn="0" w:oddVBand="0" w:evenVBand="0" w:oddHBand="1" w:evenHBand="0" w:firstRowFirstColumn="0" w:firstRowLastColumn="0" w:lastRowFirstColumn="0" w:lastRowLastColumn="0"/>
+            </w:pPr>
+          </w:p>
+        </w:tc>
+      </w:tr>
+      <w:tr>
+        <w:tc>
+          <w:tcPr>
+            <w:cnfStyle w:val="001000000000" w:firstRow="0" w:lastRow="0" w:firstColumn="1" w:lastColumn="0" w:oddVBand="0" w:evenVBand="0" w:oddHBand="0" w:evenHBand="0" w:firstRowFirstColumn="0" w:firstRowLastColumn="0" w:lastRowFirstColumn="0" w:lastRowLastColumn="0"/>
+            <w:tcW w:w="952" w:type="dxa"/>
+          </w:tcPr>
+          <w:p>
+            <w:r>
+              <w:rPr>
+                <w:rFonts w:hint="eastAsia"/>
+              </w:rPr>
+              <w:t>3</w:t>
+            </w:r>
+          </w:p>
+        </w:tc>
+        <w:tc>
+          <w:tcPr>
+            <w:tcW w:w="3876" w:type="dxa"/>
+          </w:tcPr>
+          <w:p>
+            <w:pPr>
+              <w:cnfStyle w:val="000000000000" w:firstRow="0" w:lastRow="0" w:firstColumn="0" w:lastColumn="0" w:oddVBand="0" w:evenVBand="0" w:oddHBand="0" w:evenHBand="0" w:firstRowFirstColumn="0" w:firstRowLastColumn="0" w:lastRowFirstColumn="0" w:lastRowLastColumn="0"/>
+            </w:pPr>
+          </w:p>
+        </w:tc>
+        <w:tc>
+          <w:tcPr>
+            <w:tcW w:w="3694" w:type="dxa"/>
+          </w:tcPr>
+          <w:p>
+            <w:pPr>
+              <w:cnfStyle w:val="000000000000" w:firstRow="0" w:lastRow="0" w:firstColumn="0" w:lastColumn="0" w:oddVBand="0" w:evenVBand="0" w:oddHBand="0" w:evenHBand="0" w:firstRowFirstColumn="0" w:firstRowLastColumn="0" w:lastRowFirstColumn="0" w:lastRowLastColumn="0"/>
+            </w:pPr>
+            <w:r>
+              <w:rPr>
+                <w:rFonts w:hint="eastAsia"/>
+              </w:rPr>
+              <w:t>点击跳转至</w:t>
+            </w:r>
+            <w:r>
+              <w:rPr>
+                <w:rFonts w:hint="eastAsia"/>
+              </w:rPr>
+              <w:t>H</w:t>
+            </w:r>
+            <w:r>
+              <w:t>0</w:t>
+            </w:r>
+            <w:r>
+              <w:t>205</w:t>
+            </w:r>
+            <w:r>
+              <w:rPr>
+                <w:rFonts w:hint="eastAsia"/>
+              </w:rPr>
+              <w:t>考试题目详情</w:t>
+            </w:r>
+          </w:p>
+        </w:tc>
+      </w:tr>
+      <w:tr>
+        <w:trPr>
+          <w:cnfStyle w:val="000000100000" w:firstRow="0" w:lastRow="0" w:firstColumn="0" w:lastColumn="0" w:oddVBand="0" w:evenVBand="0" w:oddHBand="1" w:evenHBand="0" w:firstRowFirstColumn="0" w:firstRowLastColumn="0" w:lastRowFirstColumn="0" w:lastRowLastColumn="0"/>
+        </w:trPr>
+        <w:tc>
+          <w:tcPr>
+            <w:cnfStyle w:val="001000000000" w:firstRow="0" w:lastRow="0" w:firstColumn="1" w:lastColumn="0" w:oddVBand="0" w:evenVBand="0" w:oddHBand="0" w:evenHBand="0" w:firstRowFirstColumn="0" w:firstRowLastColumn="0" w:lastRowFirstColumn="0" w:lastRowLastColumn="0"/>
+            <w:tcW w:w="952" w:type="dxa"/>
+          </w:tcPr>
+          <w:p>
+            <w:r>
+              <w:rPr>
+                <w:rFonts w:hint="eastAsia"/>
+              </w:rPr>
+              <w:t>4</w:t>
+            </w:r>
+          </w:p>
+        </w:tc>
+        <w:tc>
+          <w:tcPr>
+            <w:tcW w:w="3876" w:type="dxa"/>
+          </w:tcPr>
+          <w:p>
+            <w:pPr>
+              <w:cnfStyle w:val="000000100000" w:firstRow="0" w:lastRow="0" w:firstColumn="0" w:lastColumn="0" w:oddVBand="0" w:evenVBand="0" w:oddHBand="1" w:evenHBand="0" w:firstRowFirstColumn="0" w:firstRowLastColumn="0" w:lastRowFirstColumn="0" w:lastRowLastColumn="0"/>
+            </w:pPr>
+            <w:r>
+              <w:rPr>
+                <w:rFonts w:hint="eastAsia"/>
+              </w:rPr>
+              <w:t>考试时间、满分分值</w:t>
+            </w:r>
+            <w:r>
+              <w:rPr>
+                <w:rFonts w:hint="eastAsia"/>
+              </w:rPr>
+              <w:t>、学生分数</w:t>
+            </w:r>
+          </w:p>
+        </w:tc>
+        <w:tc>
+          <w:tcPr>
+            <w:tcW w:w="3694" w:type="dxa"/>
+          </w:tcPr>
+          <w:p>
+            <w:pPr>
+              <w:cnfStyle w:val="000000100000" w:firstRow="0" w:lastRow="0" w:firstColumn="0" w:lastColumn="0" w:oddVBand="0" w:evenVBand="0" w:oddHBand="1" w:evenHBand="0" w:firstRowFirstColumn="0" w:firstRowLastColumn="0" w:lastRowFirstColumn="0" w:lastRowLastColumn="0"/>
+            </w:pPr>
+          </w:p>
+        </w:tc>
+      </w:tr>
+      <w:tr>
+        <w:tc>
+          <w:tcPr>
+            <w:cnfStyle w:val="001000000000" w:firstRow="0" w:lastRow="0" w:firstColumn="1" w:lastColumn="0" w:oddVBand="0" w:evenVBand="0" w:oddHBand="0" w:evenHBand="0" w:firstRowFirstColumn="0" w:firstRowLastColumn="0" w:lastRowFirstColumn="0" w:lastRowLastColumn="0"/>
+            <w:tcW w:w="952" w:type="dxa"/>
+          </w:tcPr>
+          <w:p>
+            <w:r>
+              <w:rPr>
+                <w:rFonts w:hint="eastAsia"/>
+              </w:rPr>
+              <w:t>5</w:t>
+            </w:r>
+          </w:p>
+        </w:tc>
+        <w:tc>
+          <w:tcPr>
+            <w:tcW w:w="3876" w:type="dxa"/>
+          </w:tcPr>
+          <w:p>
+            <w:pPr>
+              <w:cnfStyle w:val="000000000000" w:firstRow="0" w:lastRow="0" w:firstColumn="0" w:lastColumn="0" w:oddVBand="0" w:evenVBand="0" w:oddHBand="0" w:evenHBand="0" w:firstRowFirstColumn="0" w:firstRowLastColumn="0" w:lastRowFirstColumn="0" w:lastRowLastColumn="0"/>
+            </w:pPr>
+            <w:r>
+              <w:rPr>
+                <w:noProof/>
+              </w:rPr>
+              <w:drawing>
+                <wp:inline distT="0" distB="0" distL="0" distR="0" wp14:anchorId="64C24307" wp14:editId="0B925BF5">
+                  <wp:extent cx="2142949" cy="954423"/>
+                  <wp:effectExtent l="0" t="0" r="0" b="0"/>
+                  <wp:docPr id="46" name="图片 46"/>
+                  <wp:cNvGraphicFramePr>
+                    <a:graphicFrameLocks xmlns:a="http://schemas.openxmlformats.org/drawingml/2006/main" noChangeAspect="1"/>
+                  </wp:cNvGraphicFramePr>
+                  <a:graphic xmlns:a="http://schemas.openxmlformats.org/drawingml/2006/main">
+                    <a:graphicData uri="http://schemas.openxmlformats.org/drawingml/2006/picture">
+                      <pic:pic xmlns:pic="http://schemas.openxmlformats.org/drawingml/2006/picture">
+                        <pic:nvPicPr>
+                          <pic:cNvPr id="1" name=""/>
+                          <pic:cNvPicPr/>
+                        </pic:nvPicPr>
+                        <pic:blipFill>
+                          <a:blip r:embed="rId46"/>
+                          <a:stretch>
+                            <a:fillRect/>
+                          </a:stretch>
+                        </pic:blipFill>
+                        <pic:spPr>
+                          <a:xfrm>
+                            <a:off x="0" y="0"/>
+                            <a:ext cx="2176297" cy="969276"/>
+                          </a:xfrm>
+                          <a:prstGeom prst="rect">
+                            <a:avLst/>
+                          </a:prstGeom>
+                        </pic:spPr>
+                      </pic:pic>
+                    </a:graphicData>
+                  </a:graphic>
+                </wp:inline>
+              </w:drawing>
+            </w:r>
+          </w:p>
+          <w:p>
+            <w:pPr>
+              <w:cnfStyle w:val="000000000000" w:firstRow="0" w:lastRow="0" w:firstColumn="0" w:lastColumn="0" w:oddVBand="0" w:evenVBand="0" w:oddHBand="0" w:evenHBand="0" w:firstRowFirstColumn="0" w:firstRowLastColumn="0" w:lastRowFirstColumn="0" w:lastRowLastColumn="0"/>
+            </w:pPr>
+            <w:r>
+              <w:rPr>
+                <w:rFonts w:hint="eastAsia"/>
+              </w:rPr>
+              <w:t>试卷一级分类</w:t>
+            </w:r>
+            <w:r>
+              <w:rPr>
+                <w:rFonts w:hint="eastAsia"/>
+              </w:rPr>
+              <w:t>(</w:t>
+            </w:r>
+            <w:proofErr w:type="spellStart"/>
+            <w:r>
+              <w:rPr>
+                <w:rFonts w:hint="eastAsia"/>
+              </w:rPr>
+              <w:t>eg</w:t>
+            </w:r>
+            <w:proofErr w:type="spellEnd"/>
+            <w:r>
+              <w:rPr>
+                <w:rFonts w:hint="eastAsia"/>
+              </w:rPr>
+              <w:t>:</w:t>
+            </w:r>
+            <w:r>
+              <w:rPr>
+                <w:rFonts w:hint="eastAsia"/>
+              </w:rPr>
+              <w:t>听力理解</w:t>
+            </w:r>
+            <w:r>
+              <w:rPr>
+                <w:rFonts w:hint="eastAsia"/>
+              </w:rPr>
+              <w:t>)</w:t>
+            </w:r>
+          </w:p>
+          <w:p>
+            <w:pPr>
+              <w:cnfStyle w:val="000000000000" w:firstRow="0" w:lastRow="0" w:firstColumn="0" w:lastColumn="0" w:oddVBand="0" w:evenVBand="0" w:oddHBand="0" w:evenHBand="0" w:firstRowFirstColumn="0" w:firstRowLastColumn="0" w:lastRowFirstColumn="0" w:lastRowLastColumn="0"/>
+            </w:pPr>
+            <w:r>
+              <w:rPr>
+                <w:rFonts w:hint="eastAsia"/>
+              </w:rPr>
+              <w:t>试卷二级分类</w:t>
+            </w:r>
+            <w:r>
+              <w:rPr>
+                <w:rFonts w:hint="eastAsia"/>
+              </w:rPr>
+              <w:t>(</w:t>
+            </w:r>
+            <w:proofErr w:type="spellStart"/>
+            <w:r>
+              <w:rPr>
+                <w:rFonts w:hint="eastAsia"/>
+              </w:rPr>
+              <w:t>eg</w:t>
+            </w:r>
+            <w:proofErr w:type="spellEnd"/>
+            <w:r>
+              <w:rPr>
+                <w:rFonts w:hint="eastAsia"/>
+              </w:rPr>
+              <w:t>:</w:t>
+            </w:r>
+            <w:r>
+              <w:rPr>
+                <w:rFonts w:hint="eastAsia"/>
+              </w:rPr>
+              <w:t>听句子</w:t>
+            </w:r>
+            <w:r>
+              <w:rPr>
+                <w:rFonts w:hint="eastAsia"/>
+              </w:rPr>
+              <w:t>)</w:t>
+            </w:r>
+          </w:p>
+        </w:tc>
+        <w:tc>
+          <w:tcPr>
+            <w:tcW w:w="3694" w:type="dxa"/>
+          </w:tcPr>
+          <w:p>
+            <w:pPr>
+              <w:cnfStyle w:val="000000000000" w:firstRow="0" w:lastRow="0" w:firstColumn="0" w:lastColumn="0" w:oddVBand="0" w:evenVBand="0" w:oddHBand="0" w:evenHBand="0" w:firstRowFirstColumn="0" w:firstRowLastColumn="0" w:lastRowFirstColumn="0" w:lastRowLastColumn="0"/>
+            </w:pPr>
+          </w:p>
+        </w:tc>
+      </w:tr>
+      <w:tr>
+        <w:trPr>
+          <w:cnfStyle w:val="000000100000" w:firstRow="0" w:lastRow="0" w:firstColumn="0" w:lastColumn="0" w:oddVBand="0" w:evenVBand="0" w:oddHBand="1" w:evenHBand="0" w:firstRowFirstColumn="0" w:firstRowLastColumn="0" w:lastRowFirstColumn="0" w:lastRowLastColumn="0"/>
+        </w:trPr>
+        <w:tc>
+          <w:tcPr>
+            <w:cnfStyle w:val="001000000000" w:firstRow="0" w:lastRow="0" w:firstColumn="1" w:lastColumn="0" w:oddVBand="0" w:evenVBand="0" w:oddHBand="0" w:evenHBand="0" w:firstRowFirstColumn="0" w:firstRowLastColumn="0" w:lastRowFirstColumn="0" w:lastRowLastColumn="0"/>
+            <w:tcW w:w="952" w:type="dxa"/>
+          </w:tcPr>
+          <w:p>
+            <w:r>
+              <w:rPr>
+                <w:rFonts w:hint="eastAsia"/>
+              </w:rPr>
+              <w:t>6</w:t>
+            </w:r>
+          </w:p>
+        </w:tc>
+        <w:tc>
+          <w:tcPr>
+            <w:tcW w:w="3876" w:type="dxa"/>
+          </w:tcPr>
+          <w:p>
+            <w:pPr>
+              <w:cnfStyle w:val="000000100000" w:firstRow="0" w:lastRow="0" w:firstColumn="0" w:lastColumn="0" w:oddVBand="0" w:evenVBand="0" w:oddHBand="1" w:evenHBand="0" w:firstRowFirstColumn="0" w:firstRowLastColumn="0" w:lastRowFirstColumn="0" w:lastRowLastColumn="0"/>
+            </w:pPr>
+          </w:p>
+        </w:tc>
+        <w:tc>
+          <w:tcPr>
+            <w:tcW w:w="3694" w:type="dxa"/>
+          </w:tcPr>
+          <w:p>
+            <w:pPr>
+              <w:cnfStyle w:val="000000100000" w:firstRow="0" w:lastRow="0" w:firstColumn="0" w:lastColumn="0" w:oddVBand="0" w:evenVBand="0" w:oddHBand="1" w:evenHBand="0" w:firstRowFirstColumn="0" w:firstRowLastColumn="0" w:lastRowFirstColumn="0" w:lastRowLastColumn="0"/>
+            </w:pPr>
+            <w:r>
+              <w:rPr>
+                <w:rFonts w:hint="eastAsia"/>
+              </w:rPr>
+              <w:t>点击跳转至</w:t>
+            </w:r>
+            <w:r>
+              <w:rPr>
+                <w:rFonts w:hint="eastAsia"/>
+              </w:rPr>
+              <w:t>H0205</w:t>
+            </w:r>
+            <w:r>
+              <w:rPr>
+                <w:rFonts w:hint="eastAsia"/>
+              </w:rPr>
+              <w:t>考试题目详情</w:t>
+            </w:r>
           </w:p>
         </w:tc>
       </w:tr>
     </w:tbl>
     <w:p>
       <w:pPr>
-        <w:rPr>
-          <w:rFonts w:hint="eastAsia"/>
-        </w:rPr>
-      </w:pPr>
-    </w:p>
-    <w:p>
-      <w:pPr>
         <w:pStyle w:val="3"/>
       </w:pPr>
       <w:r>
         <w:rPr>
           <w:rFonts w:hint="eastAsia"/>
         </w:rPr>
-        <w:t>H</w:t>
-      </w:r>
-      <w:r>
-        <w:t>0202</w:t>
-      </w:r>
-      <w:r>
-        <w:rPr>
-          <w:rFonts w:hint="eastAsia"/>
-        </w:rPr>
-        <w:t>字词</w:t>
-      </w:r>
-    </w:p>
-    <w:p>
-      <w:pPr>
-        <w:rPr>
-          <w:rFonts w:hint="eastAsia"/>
-        </w:rPr>
-      </w:pPr>
-    </w:p>
-    <w:p>
-      <w:pPr>
-        <w:pStyle w:val="3"/>
-      </w:pPr>
-      <w:r>
-        <w:rPr>
-          <w:rFonts w:hint="eastAsia"/>
-        </w:rPr>
-        <w:t>H</w:t>
-      </w:r>
-      <w:r>
-        <w:t>0203</w:t>
-      </w:r>
-      <w:r>
-        <w:rPr>
-          <w:rFonts w:hint="eastAsia"/>
-        </w:rPr>
-        <w:t>字词详情</w:t>
-      </w:r>
-    </w:p>
-    <w:p/>
-    <w:p>
-      <w:pPr>
-        <w:pStyle w:val="3"/>
-        <w:rPr>
-          <w:rFonts w:hint="eastAsia"/>
-        </w:rPr>
-      </w:pPr>
-      <w:r>
-        <w:rPr>
-          <w:rFonts w:hint="eastAsia"/>
-        </w:rPr>
-        <w:t>H0204</w:t>
-      </w:r>
-      <w:r>
-        <w:rPr>
-          <w:rFonts w:hint="eastAsia"/>
-        </w:rPr>
-        <w:t>考试详情</w:t>
+        <w:t>H020</w:t>
+      </w:r>
+      <w:r>
+        <w:t>5</w:t>
+      </w:r>
+      <w:r>
+        <w:rPr>
+          <w:rFonts w:hint="eastAsia"/>
+        </w:rPr>
+        <w:t>考试</w:t>
+      </w:r>
+      <w:r>
+        <w:rPr>
+          <w:rFonts w:hint="eastAsia"/>
+        </w:rPr>
+        <w:t>题目</w:t>
+      </w:r>
+      <w:r>
+        <w:rPr>
+          <w:rFonts w:hint="eastAsia"/>
+        </w:rPr>
+        <w:t>详情</w:t>
       </w:r>
     </w:p>
     <w:sectPr>
@@ -9798,7 +11249,7 @@
   <w:style w:type="paragraph" w:default="1" w:styleId="a">
     <w:name w:val="Normal"/>
     <w:qFormat/>
-    <w:rsid w:val="002A2705"/>
+    <w:rsid w:val="00735D62"/>
     <w:pPr>
       <w:widowControl w:val="0"/>
       <w:jc w:val="both"/>
@@ -10806,6 +12257,128 @@
       <w:szCs w:val="28"/>
     </w:rPr>
   </w:style>
+  <w:style w:type="table" w:customStyle="1" w:styleId="3-111111">
+    <w:name w:val="清单表 3 - 着色 111111"/>
+    <w:basedOn w:val="a1"/>
+    <w:next w:val="3-1"/>
+    <w:uiPriority w:val="48"/>
+    <w:rsid w:val="00F804A7"/>
+    <w:tblPr>
+      <w:tblStyleRowBandSize w:val="1"/>
+      <w:tblStyleColBandSize w:val="1"/>
+      <w:tblBorders>
+        <w:top w:val="single" w:sz="4" w:space="0" w:color="4F81BD" w:themeColor="accent1"/>
+        <w:left w:val="single" w:sz="4" w:space="0" w:color="4F81BD" w:themeColor="accent1"/>
+        <w:bottom w:val="single" w:sz="4" w:space="0" w:color="4F81BD" w:themeColor="accent1"/>
+        <w:right w:val="single" w:sz="4" w:space="0" w:color="4F81BD" w:themeColor="accent1"/>
+      </w:tblBorders>
+    </w:tblPr>
+    <w:tblStylePr w:type="firstRow">
+      <w:rPr>
+        <w:b/>
+        <w:bCs/>
+        <w:color w:val="FFFFFF" w:themeColor="background1"/>
+      </w:rPr>
+      <w:tblPr/>
+      <w:tcPr>
+        <w:shd w:val="clear" w:color="auto" w:fill="4F81BD" w:themeFill="accent1"/>
+      </w:tcPr>
+    </w:tblStylePr>
+    <w:tblStylePr w:type="lastRow">
+      <w:rPr>
+        <w:b/>
+        <w:bCs/>
+      </w:rPr>
+      <w:tblPr/>
+      <w:tcPr>
+        <w:tcBorders>
+          <w:top w:val="double" w:sz="4" w:space="0" w:color="4F81BD" w:themeColor="accent1"/>
+        </w:tcBorders>
+        <w:shd w:val="clear" w:color="auto" w:fill="FFFFFF" w:themeFill="background1"/>
+      </w:tcPr>
+    </w:tblStylePr>
+    <w:tblStylePr w:type="firstCol">
+      <w:rPr>
+        <w:b/>
+        <w:bCs/>
+      </w:rPr>
+      <w:tblPr/>
+      <w:tcPr>
+        <w:tcBorders>
+          <w:right w:val="nil"/>
+        </w:tcBorders>
+        <w:shd w:val="clear" w:color="auto" w:fill="FFFFFF" w:themeFill="background1"/>
+      </w:tcPr>
+    </w:tblStylePr>
+    <w:tblStylePr w:type="lastCol">
+      <w:rPr>
+        <w:b/>
+        <w:bCs/>
+      </w:rPr>
+      <w:tblPr/>
+      <w:tcPr>
+        <w:tcBorders>
+          <w:left w:val="nil"/>
+        </w:tcBorders>
+        <w:shd w:val="clear" w:color="auto" w:fill="FFFFFF" w:themeFill="background1"/>
+      </w:tcPr>
+    </w:tblStylePr>
+    <w:tblStylePr w:type="band1Vert">
+      <w:tblPr/>
+      <w:tcPr>
+        <w:tcBorders>
+          <w:left w:val="single" w:sz="4" w:space="0" w:color="4F81BD" w:themeColor="accent1"/>
+          <w:right w:val="single" w:sz="4" w:space="0" w:color="4F81BD" w:themeColor="accent1"/>
+        </w:tcBorders>
+      </w:tcPr>
+    </w:tblStylePr>
+    <w:tblStylePr w:type="band1Horz">
+      <w:tblPr/>
+      <w:tcPr>
+        <w:tcBorders>
+          <w:top w:val="single" w:sz="4" w:space="0" w:color="4F81BD" w:themeColor="accent1"/>
+          <w:bottom w:val="single" w:sz="4" w:space="0" w:color="4F81BD" w:themeColor="accent1"/>
+          <w:insideH w:val="nil"/>
+        </w:tcBorders>
+      </w:tcPr>
+    </w:tblStylePr>
+    <w:tblStylePr w:type="neCell">
+      <w:tblPr/>
+      <w:tcPr>
+        <w:tcBorders>
+          <w:left w:val="nil"/>
+          <w:bottom w:val="nil"/>
+        </w:tcBorders>
+      </w:tcPr>
+    </w:tblStylePr>
+    <w:tblStylePr w:type="nwCell">
+      <w:tblPr/>
+      <w:tcPr>
+        <w:tcBorders>
+          <w:bottom w:val="nil"/>
+          <w:right w:val="nil"/>
+        </w:tcBorders>
+      </w:tcPr>
+    </w:tblStylePr>
+    <w:tblStylePr w:type="seCell">
+      <w:tblPr/>
+      <w:tcPr>
+        <w:tcBorders>
+          <w:top w:val="double" w:sz="4" w:space="0" w:color="4F81BD" w:themeColor="accent1"/>
+          <w:left w:val="nil"/>
+        </w:tcBorders>
+      </w:tcPr>
+    </w:tblStylePr>
+    <w:tblStylePr w:type="swCell">
+      <w:tblPr/>
+      <w:tcPr>
+        <w:tcBorders>
+          <w:top w:val="double" w:sz="4" w:space="0" w:color="4F81BD" w:themeColor="accent1"/>
+          <w:right w:val="nil"/>
+        </w:tcBorders>
+      </w:tcPr>
+    </w:tblStylePr>
+  </w:style>
 </w:styles>
 </file>
 

--- a/《学在华大》第二期(学生端)20191125.docx
+++ b/《学在华大》第二期(学生端)20191125.docx
@@ -83,7 +83,7 @@
           </mc:Choice>
           <mc:Fallback>
             <w:pict>
-              <v:line w14:anchorId="39053F6C" id="直接连接符 1" o:spid="_x0000_s1026" style="position:absolute;left:0;text-align:left;z-index:251659264;visibility:visible;mso-wrap-style:square;mso-width-percent:0;mso-height-percent:0;mso-wrap-distance-left:9pt;mso-wrap-distance-top:0;mso-wrap-distance-right:9pt;mso-wrap-distance-bottom:0;mso-position-horizontal:absolute;mso-position-horizontal-relative:margin;mso-position-vertical:absolute;mso-position-vertical-relative:text;mso-width-percent:0;mso-height-percent:0;mso-width-relative:margin;mso-height-relative:margin" from="0,12.3pt" to="414pt,12.3pt" o:gfxdata="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" strokecolor="#4579b8 [3044]">
+              <v:line w14:anchorId="4EE201E7" id="直接连接符 1" o:spid="_x0000_s1026" style="position:absolute;left:0;text-align:left;z-index:251659264;visibility:visible;mso-wrap-style:square;mso-width-percent:0;mso-height-percent:0;mso-wrap-distance-left:9pt;mso-wrap-distance-top:0;mso-wrap-distance-right:9pt;mso-wrap-distance-bottom:0;mso-position-horizontal:absolute;mso-position-horizontal-relative:margin;mso-position-vertical:absolute;mso-position-vertical-relative:text;mso-width-percent:0;mso-height-percent:0;mso-width-relative:margin;mso-height-relative:margin" from="0,12.3pt" to="414pt,12.3pt" o:gfxdata="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" strokecolor="#4579b8 [3044]">
                 <w10:wrap anchorx="margin"/>
               </v:line>
             </w:pict>
@@ -494,9 +494,6 @@
           <w:p>
             <w:pPr>
               <w:cnfStyle w:val="000000000000" w:firstRow="0" w:lastRow="0" w:firstColumn="0" w:lastColumn="0" w:oddVBand="0" w:evenVBand="0" w:oddHBand="0" w:evenHBand="0" w:firstRowFirstColumn="0" w:firstRowLastColumn="0" w:lastRowFirstColumn="0" w:lastRowLastColumn="0"/>
-              <w:rPr>
-                <w:rFonts w:hint="eastAsia"/>
-              </w:rPr>
             </w:pPr>
             <w:r>
               <w:rPr>
@@ -581,8 +578,6 @@
             <w:pPr>
               <w:cnfStyle w:val="000000100000" w:firstRow="0" w:lastRow="0" w:firstColumn="0" w:lastColumn="0" w:oddVBand="0" w:evenVBand="0" w:oddHBand="1" w:evenHBand="0" w:firstRowFirstColumn="0" w:firstRowLastColumn="0" w:lastRowFirstColumn="0" w:lastRowLastColumn="0"/>
             </w:pPr>
-            <w:bookmarkStart w:id="0" w:name="_GoBack"/>
-            <w:bookmarkEnd w:id="0"/>
           </w:p>
         </w:tc>
       </w:tr>
@@ -2532,7 +2527,7 @@
           </wp:inline>
         </w:drawing>
       </w:r>
-      <w:bookmarkStart w:id="1" w:name="_Hlk25865177"/>
+      <w:bookmarkStart w:id="0" w:name="_Hlk25865177"/>
     </w:p>
     <w:tbl>
       <w:tblPr>
@@ -2567,7 +2562,7 @@
             </w:tcBorders>
           </w:tcPr>
           <w:p>
-            <w:bookmarkStart w:id="2" w:name="_Hlk26716384"/>
+            <w:bookmarkStart w:id="1" w:name="_Hlk26716384"/>
             <w:r>
               <w:rPr>
                 <w:rFonts w:hint="eastAsia"/>
@@ -2609,7 +2604,7 @@
           </w:p>
         </w:tc>
       </w:tr>
-      <w:bookmarkEnd w:id="2"/>
+      <w:bookmarkEnd w:id="1"/>
       <w:tr>
         <w:trPr>
           <w:cnfStyle w:val="000000100000" w:firstRow="0" w:lastRow="0" w:firstColumn="0" w:lastColumn="0" w:oddVBand="0" w:evenVBand="0" w:oddHBand="1" w:evenHBand="0" w:firstRowFirstColumn="0" w:firstRowLastColumn="0" w:lastRowFirstColumn="0" w:lastRowLastColumn="0"/>
@@ -3540,7 +3535,7 @@
       </w:tr>
     </w:tbl>
     <w:p/>
-    <w:bookmarkEnd w:id="1"/>
+    <w:bookmarkEnd w:id="0"/>
     <w:p>
       <w:pPr>
         <w:pStyle w:val="3"/>
@@ -4948,7 +4943,7 @@
             <w:tcW w:w="959" w:type="dxa"/>
           </w:tcPr>
           <w:p>
-            <w:bookmarkStart w:id="3" w:name="_Hlk27078404"/>
+            <w:bookmarkStart w:id="2" w:name="_Hlk27078404"/>
             <w:r>
               <w:rPr>
                 <w:rFonts w:hint="eastAsia"/>
@@ -5278,7 +5273,7 @@
         </w:tc>
       </w:tr>
     </w:tbl>
-    <w:bookmarkEnd w:id="3"/>
+    <w:bookmarkEnd w:id="2"/>
     <w:p>
       <w:pPr>
         <w:pStyle w:val="3"/>
@@ -5416,7 +5411,7 @@
             <w:tcW w:w="959" w:type="dxa"/>
           </w:tcPr>
           <w:p>
-            <w:bookmarkStart w:id="4" w:name="_Hlk27379671"/>
+            <w:bookmarkStart w:id="3" w:name="_Hlk27379671"/>
             <w:r>
               <w:rPr>
                 <w:rFonts w:hint="eastAsia"/>
@@ -5668,8 +5663,8 @@
               </w:rPr>
               <w:t>点击跳转到题目详情</w:t>
             </w:r>
-            <w:bookmarkStart w:id="5" w:name="待完成"/>
-            <w:bookmarkEnd w:id="5"/>
+            <w:bookmarkStart w:id="4" w:name="待完成"/>
+            <w:bookmarkEnd w:id="4"/>
           </w:p>
         </w:tc>
       </w:tr>
@@ -5798,7 +5793,7 @@
           </w:p>
         </w:tc>
       </w:tr>
-      <w:bookmarkEnd w:id="4"/>
+      <w:bookmarkEnd w:id="3"/>
     </w:tbl>
     <w:p/>
     <w:p>
@@ -5936,7 +5931,7 @@
             <w:tcW w:w="959" w:type="dxa"/>
           </w:tcPr>
           <w:p>
-            <w:bookmarkStart w:id="6" w:name="_Hlk27379811"/>
+            <w:bookmarkStart w:id="5" w:name="_Hlk27379811"/>
             <w:r>
               <w:rPr>
                 <w:rFonts w:hint="eastAsia"/>
@@ -6323,7 +6318,7 @@
           </w:p>
         </w:tc>
       </w:tr>
-      <w:bookmarkEnd w:id="6"/>
+      <w:bookmarkEnd w:id="5"/>
     </w:tbl>
     <w:p/>
     <w:p>
@@ -8811,6 +8806,84 @@
               <w:t>类别</w:t>
             </w:r>
           </w:p>
+          <w:p>
+            <w:pPr>
+              <w:cnfStyle w:val="000000100000" w:firstRow="0" w:lastRow="0" w:firstColumn="0" w:lastColumn="0" w:oddVBand="0" w:evenVBand="0" w:oddHBand="1" w:evenHBand="0" w:firstRowFirstColumn="0" w:firstRowLastColumn="0" w:lastRowFirstColumn="0" w:lastRowLastColumn="0"/>
+              <w:rPr>
+                <w:noProof/>
+              </w:rPr>
+            </w:pPr>
+            <w:r>
+              <w:rPr>
+                <w:rFonts w:hint="eastAsia"/>
+                <w:noProof/>
+              </w:rPr>
+              <w:t>点击弹框提示下载</w:t>
+            </w:r>
+            <w:r>
+              <w:rPr>
+                <w:rFonts w:hint="eastAsia"/>
+                <w:noProof/>
+              </w:rPr>
+              <w:t>，点击确定下载</w:t>
+            </w:r>
+            <w:r>
+              <w:rPr>
+                <w:rFonts w:hint="eastAsia"/>
+                <w:noProof/>
+              </w:rPr>
+              <w:t>。</w:t>
+            </w:r>
+          </w:p>
+          <w:p>
+            <w:pPr>
+              <w:cnfStyle w:val="000000100000" w:firstRow="0" w:lastRow="0" w:firstColumn="0" w:lastColumn="0" w:oddVBand="0" w:evenVBand="0" w:oddHBand="1" w:evenHBand="0" w:firstRowFirstColumn="0" w:firstRowLastColumn="0" w:lastRowFirstColumn="0" w:lastRowLastColumn="0"/>
+              <w:rPr>
+                <w:rFonts w:hint="eastAsia"/>
+                <w:noProof/>
+              </w:rPr>
+            </w:pPr>
+            <w:r>
+              <w:rPr>
+                <w:noProof/>
+              </w:rPr>
+              <w:drawing>
+                <wp:inline distT="0" distB="0" distL="0" distR="0" wp14:anchorId="670AC02E" wp14:editId="4E619541">
+                  <wp:extent cx="1287475" cy="948050"/>
+                  <wp:effectExtent l="0" t="0" r="8255" b="5080"/>
+                  <wp:docPr id="53" name="图片 53"/>
+                  <wp:cNvGraphicFramePr>
+                    <a:graphicFrameLocks xmlns:a="http://schemas.openxmlformats.org/drawingml/2006/main" noChangeAspect="1"/>
+                  </wp:cNvGraphicFramePr>
+                  <a:graphic xmlns:a="http://schemas.openxmlformats.org/drawingml/2006/main">
+                    <a:graphicData uri="http://schemas.openxmlformats.org/drawingml/2006/picture">
+                      <pic:pic xmlns:pic="http://schemas.openxmlformats.org/drawingml/2006/picture">
+                        <pic:nvPicPr>
+                          <pic:cNvPr id="1" name=""/>
+                          <pic:cNvPicPr/>
+                        </pic:nvPicPr>
+                        <pic:blipFill>
+                          <a:blip r:embed="rId41"/>
+                          <a:stretch>
+                            <a:fillRect/>
+                          </a:stretch>
+                        </pic:blipFill>
+                        <pic:spPr>
+                          <a:xfrm>
+                            <a:off x="0" y="0"/>
+                            <a:ext cx="1313151" cy="966957"/>
+                          </a:xfrm>
+                          <a:prstGeom prst="rect">
+                            <a:avLst/>
+                          </a:prstGeom>
+                        </pic:spPr>
+                      </pic:pic>
+                    </a:graphicData>
+                  </a:graphic>
+                </wp:inline>
+              </w:drawing>
+            </w:r>
+          </w:p>
         </w:tc>
         <w:tc>
           <w:tcPr>
@@ -8866,7 +8939,7 @@
                     <pic:cNvPicPr/>
                   </pic:nvPicPr>
                   <pic:blipFill>
-                    <a:blip r:embed="rId41"/>
+                    <a:blip r:embed="rId42"/>
                     <a:stretch>
                       <a:fillRect/>
                     </a:stretch>
@@ -9095,7 +9168,7 @@
                           <pic:cNvPicPr/>
                         </pic:nvPicPr>
                         <pic:blipFill>
-                          <a:blip r:embed="rId42"/>
+                          <a:blip r:embed="rId43"/>
                           <a:stretch>
                             <a:fillRect/>
                           </a:stretch>
@@ -9298,7 +9371,7 @@
                     <pic:cNvPicPr/>
                   </pic:nvPicPr>
                   <pic:blipFill>
-                    <a:blip r:embed="rId43"/>
+                    <a:blip r:embed="rId44"/>
                     <a:stretch>
                       <a:fillRect/>
                     </a:stretch>
@@ -9352,7 +9425,7 @@
             </w:tcBorders>
           </w:tcPr>
           <w:p>
-            <w:bookmarkStart w:id="7" w:name="_Hlk27466205"/>
+            <w:bookmarkStart w:id="6" w:name="_Hlk27466205"/>
             <w:r>
               <w:rPr>
                 <w:rFonts w:hint="eastAsia"/>
@@ -9717,7 +9790,7 @@
           </w:p>
         </w:tc>
       </w:tr>
-      <w:bookmarkEnd w:id="7"/>
+      <w:bookmarkEnd w:id="6"/>
     </w:tbl>
     <w:p/>
     <w:p>
@@ -9758,7 +9831,7 @@
                     <pic:cNvPicPr/>
                   </pic:nvPicPr>
                   <pic:blipFill>
-                    <a:blip r:embed="rId44"/>
+                    <a:blip r:embed="rId45"/>
                     <a:stretch>
                       <a:fillRect/>
                     </a:stretch>
@@ -9798,7 +9871,7 @@
                     <pic:cNvPicPr/>
                   </pic:nvPicPr>
                   <pic:blipFill>
-                    <a:blip r:embed="rId45"/>
+                    <a:blip r:embed="rId46"/>
                     <a:stretch>
                       <a:fillRect/>
                     </a:stretch>
@@ -10076,7 +10149,7 @@
                           <pic:cNvPicPr/>
                         </pic:nvPicPr>
                         <pic:blipFill>
-                          <a:blip r:embed="rId46"/>
+                          <a:blip r:embed="rId47"/>
                           <a:stretch>
                             <a:fillRect/>
                           </a:stretch>
@@ -10334,7 +10407,7 @@
                           <pic:cNvPicPr/>
                         </pic:nvPicPr>
                         <pic:blipFill>
-                          <a:blip r:embed="rId46"/>
+                          <a:blip r:embed="rId47"/>
                           <a:stretch>
                             <a:fillRect/>
                           </a:stretch>
@@ -10515,6 +10588,8 @@
       <w:pPr>
         <w:pStyle w:val="3"/>
       </w:pPr>
+      <w:bookmarkStart w:id="7" w:name="_GoBack"/>
+      <w:bookmarkEnd w:id="7"/>
       <w:r>
         <w:rPr>
           <w:rFonts w:hint="eastAsia"/>
@@ -10542,6 +10617,983 @@
         </w:rPr>
         <w:t>详情</w:t>
       </w:r>
+    </w:p>
+    <w:p>
+      <w:r>
+        <w:rPr>
+          <w:noProof/>
+        </w:rPr>
+        <w:drawing>
+          <wp:inline distT="0" distB="0" distL="0" distR="0" wp14:anchorId="3FD35AC1" wp14:editId="1E9065D4">
+            <wp:extent cx="1666957" cy="2520000"/>
+            <wp:effectExtent l="0" t="0" r="0" b="0"/>
+            <wp:docPr id="40" name="图片 40"/>
+            <wp:cNvGraphicFramePr>
+              <a:graphicFrameLocks xmlns:a="http://schemas.openxmlformats.org/drawingml/2006/main" noChangeAspect="1"/>
+            </wp:cNvGraphicFramePr>
+            <a:graphic xmlns:a="http://schemas.openxmlformats.org/drawingml/2006/main">
+              <a:graphicData uri="http://schemas.openxmlformats.org/drawingml/2006/picture">
+                <pic:pic xmlns:pic="http://schemas.openxmlformats.org/drawingml/2006/picture">
+                  <pic:nvPicPr>
+                    <pic:cNvPr id="1" name=""/>
+                    <pic:cNvPicPr/>
+                  </pic:nvPicPr>
+                  <pic:blipFill>
+                    <a:blip r:embed="rId48"/>
+                    <a:stretch>
+                      <a:fillRect/>
+                    </a:stretch>
+                  </pic:blipFill>
+                  <pic:spPr>
+                    <a:xfrm>
+                      <a:off x="0" y="0"/>
+                      <a:ext cx="1666957" cy="2520000"/>
+                    </a:xfrm>
+                    <a:prstGeom prst="rect">
+                      <a:avLst/>
+                    </a:prstGeom>
+                  </pic:spPr>
+                </pic:pic>
+              </a:graphicData>
+            </a:graphic>
+          </wp:inline>
+        </w:drawing>
+      </w:r>
+      <w:r>
+        <w:rPr>
+          <w:noProof/>
+        </w:rPr>
+        <w:drawing>
+          <wp:inline distT="0" distB="0" distL="0" distR="0" wp14:anchorId="580975F0" wp14:editId="24B698D6">
+            <wp:extent cx="1244151" cy="2520000"/>
+            <wp:effectExtent l="0" t="0" r="0" b="0"/>
+            <wp:docPr id="43" name="图片 43"/>
+            <wp:cNvGraphicFramePr>
+              <a:graphicFrameLocks xmlns:a="http://schemas.openxmlformats.org/drawingml/2006/main" noChangeAspect="1"/>
+            </wp:cNvGraphicFramePr>
+            <a:graphic xmlns:a="http://schemas.openxmlformats.org/drawingml/2006/main">
+              <a:graphicData uri="http://schemas.openxmlformats.org/drawingml/2006/picture">
+                <pic:pic xmlns:pic="http://schemas.openxmlformats.org/drawingml/2006/picture">
+                  <pic:nvPicPr>
+                    <pic:cNvPr id="1" name=""/>
+                    <pic:cNvPicPr/>
+                  </pic:nvPicPr>
+                  <pic:blipFill>
+                    <a:blip r:embed="rId49"/>
+                    <a:stretch>
+                      <a:fillRect/>
+                    </a:stretch>
+                  </pic:blipFill>
+                  <pic:spPr>
+                    <a:xfrm>
+                      <a:off x="0" y="0"/>
+                      <a:ext cx="1244151" cy="2520000"/>
+                    </a:xfrm>
+                    <a:prstGeom prst="rect">
+                      <a:avLst/>
+                    </a:prstGeom>
+                  </pic:spPr>
+                </pic:pic>
+              </a:graphicData>
+            </a:graphic>
+          </wp:inline>
+        </w:drawing>
+      </w:r>
+    </w:p>
+    <w:tbl>
+      <w:tblPr>
+        <w:tblStyle w:val="3-111112"/>
+        <w:tblW w:w="0" w:type="auto"/>
+        <w:tblBorders>
+          <w:top w:val="single" w:sz="4" w:space="0" w:color="auto"/>
+          <w:left w:val="single" w:sz="4" w:space="0" w:color="auto"/>
+          <w:bottom w:val="single" w:sz="4" w:space="0" w:color="auto"/>
+          <w:right w:val="single" w:sz="4" w:space="0" w:color="auto"/>
+          <w:insideH w:val="single" w:sz="4" w:space="0" w:color="auto"/>
+          <w:insideV w:val="single" w:sz="4" w:space="0" w:color="auto"/>
+        </w:tblBorders>
+        <w:tblLook w:val="04A0" w:firstRow="1" w:lastRow="0" w:firstColumn="1" w:lastColumn="0" w:noHBand="0" w:noVBand="1"/>
+      </w:tblPr>
+      <w:tblGrid>
+        <w:gridCol w:w="898"/>
+        <w:gridCol w:w="4236"/>
+        <w:gridCol w:w="3388"/>
+      </w:tblGrid>
+      <w:tr>
+        <w:trPr>
+          <w:cnfStyle w:val="100000000000" w:firstRow="1" w:lastRow="0" w:firstColumn="0" w:lastColumn="0" w:oddVBand="0" w:evenVBand="0" w:oddHBand="0" w:evenHBand="0" w:firstRowFirstColumn="0" w:firstRowLastColumn="0" w:lastRowFirstColumn="0" w:lastRowLastColumn="0"/>
+        </w:trPr>
+        <w:tc>
+          <w:tcPr>
+            <w:cnfStyle w:val="001000000100" w:firstRow="0" w:lastRow="0" w:firstColumn="1" w:lastColumn="0" w:oddVBand="0" w:evenVBand="0" w:oddHBand="0" w:evenHBand="0" w:firstRowFirstColumn="1" w:firstRowLastColumn="0" w:lastRowFirstColumn="0" w:lastRowLastColumn="0"/>
+            <w:tcW w:w="952" w:type="dxa"/>
+          </w:tcPr>
+          <w:p>
+            <w:r>
+              <w:rPr>
+                <w:rFonts w:hint="eastAsia"/>
+              </w:rPr>
+              <w:t>序号</w:t>
+            </w:r>
+          </w:p>
+        </w:tc>
+        <w:tc>
+          <w:tcPr>
+            <w:tcW w:w="3876" w:type="dxa"/>
+          </w:tcPr>
+          <w:p>
+            <w:pPr>
+              <w:cnfStyle w:val="100000000000" w:firstRow="1" w:lastRow="0" w:firstColumn="0" w:lastColumn="0" w:oddVBand="0" w:evenVBand="0" w:oddHBand="0" w:evenHBand="0" w:firstRowFirstColumn="0" w:firstRowLastColumn="0" w:lastRowFirstColumn="0" w:lastRowLastColumn="0"/>
+            </w:pPr>
+            <w:r>
+              <w:rPr>
+                <w:rFonts w:hint="eastAsia"/>
+              </w:rPr>
+              <w:t>规则</w:t>
+            </w:r>
+          </w:p>
+        </w:tc>
+        <w:tc>
+          <w:tcPr>
+            <w:tcW w:w="3694" w:type="dxa"/>
+          </w:tcPr>
+          <w:p>
+            <w:pPr>
+              <w:cnfStyle w:val="100000000000" w:firstRow="1" w:lastRow="0" w:firstColumn="0" w:lastColumn="0" w:oddVBand="0" w:evenVBand="0" w:oddHBand="0" w:evenHBand="0" w:firstRowFirstColumn="0" w:firstRowLastColumn="0" w:lastRowFirstColumn="0" w:lastRowLastColumn="0"/>
+            </w:pPr>
+            <w:r>
+              <w:rPr>
+                <w:rFonts w:hint="eastAsia"/>
+              </w:rPr>
+              <w:t>交互</w:t>
+            </w:r>
+          </w:p>
+        </w:tc>
+      </w:tr>
+      <w:tr>
+        <w:trPr>
+          <w:cnfStyle w:val="000000100000" w:firstRow="0" w:lastRow="0" w:firstColumn="0" w:lastColumn="0" w:oddVBand="0" w:evenVBand="0" w:oddHBand="1" w:evenHBand="0" w:firstRowFirstColumn="0" w:firstRowLastColumn="0" w:lastRowFirstColumn="0" w:lastRowLastColumn="0"/>
+        </w:trPr>
+        <w:tc>
+          <w:tcPr>
+            <w:cnfStyle w:val="001000000000" w:firstRow="0" w:lastRow="0" w:firstColumn="1" w:lastColumn="0" w:oddVBand="0" w:evenVBand="0" w:oddHBand="0" w:evenHBand="0" w:firstRowFirstColumn="0" w:firstRowLastColumn="0" w:lastRowFirstColumn="0" w:lastRowLastColumn="0"/>
+            <w:tcW w:w="952" w:type="dxa"/>
+            <w:vMerge w:val="restart"/>
+          </w:tcPr>
+          <w:p>
+            <w:pPr>
+              <w:rPr>
+                <w:rFonts w:hint="eastAsia"/>
+                <w:b w:val="0"/>
+                <w:bCs w:val="0"/>
+              </w:rPr>
+            </w:pPr>
+            <w:r>
+              <w:rPr>
+                <w:rFonts w:hint="eastAsia"/>
+              </w:rPr>
+              <w:t>0</w:t>
+            </w:r>
+          </w:p>
+        </w:tc>
+        <w:tc>
+          <w:tcPr>
+            <w:tcW w:w="3876" w:type="dxa"/>
+          </w:tcPr>
+          <w:p>
+            <w:pPr>
+              <w:cnfStyle w:val="000000100000" w:firstRow="0" w:lastRow="0" w:firstColumn="0" w:lastColumn="0" w:oddVBand="0" w:evenVBand="0" w:oddHBand="1" w:evenHBand="0" w:firstRowFirstColumn="0" w:firstRowLastColumn="0" w:lastRowFirstColumn="0" w:lastRowLastColumn="0"/>
+            </w:pPr>
+            <w:r>
+              <w:rPr>
+                <w:rFonts w:hint="eastAsia"/>
+              </w:rPr>
+              <w:t>标题为试卷一级分类</w:t>
+            </w:r>
+            <w:r>
+              <w:rPr>
+                <w:rFonts w:hint="eastAsia"/>
+              </w:rPr>
+              <w:t>+</w:t>
+            </w:r>
+            <w:r>
+              <w:rPr>
+                <w:rFonts w:hint="eastAsia"/>
+              </w:rPr>
+              <w:t>二级分类</w:t>
+            </w:r>
+          </w:p>
+          <w:p>
+            <w:pPr>
+              <w:cnfStyle w:val="000000100000" w:firstRow="0" w:lastRow="0" w:firstColumn="0" w:lastColumn="0" w:oddVBand="0" w:evenVBand="0" w:oddHBand="1" w:evenHBand="0" w:firstRowFirstColumn="0" w:firstRowLastColumn="0" w:lastRowFirstColumn="0" w:lastRowLastColumn="0"/>
+              <w:rPr>
+                <w:rFonts w:hint="eastAsia"/>
+              </w:rPr>
+            </w:pPr>
+            <w:proofErr w:type="spellStart"/>
+            <w:r>
+              <w:rPr>
+                <w:rFonts w:hint="eastAsia"/>
+              </w:rPr>
+              <w:t>eg.</w:t>
+            </w:r>
+            <w:proofErr w:type="spellEnd"/>
+            <w:r>
+              <w:rPr>
+                <w:rFonts w:hint="eastAsia"/>
+              </w:rPr>
+              <w:t>听力理解</w:t>
+            </w:r>
+            <w:r>
+              <w:rPr>
+                <w:rFonts w:hint="eastAsia"/>
+              </w:rPr>
+              <w:t>-</w:t>
+            </w:r>
+            <w:proofErr w:type="gramStart"/>
+            <w:r>
+              <w:rPr>
+                <w:rFonts w:hint="eastAsia"/>
+              </w:rPr>
+              <w:t>听长对话</w:t>
+            </w:r>
+            <w:proofErr w:type="gramEnd"/>
+          </w:p>
+        </w:tc>
+        <w:tc>
+          <w:tcPr>
+            <w:tcW w:w="3694" w:type="dxa"/>
+          </w:tcPr>
+          <w:p>
+            <w:pPr>
+              <w:cnfStyle w:val="000000100000" w:firstRow="0" w:lastRow="0" w:firstColumn="0" w:lastColumn="0" w:oddVBand="0" w:evenVBand="0" w:oddHBand="1" w:evenHBand="0" w:firstRowFirstColumn="0" w:firstRowLastColumn="0" w:lastRowFirstColumn="0" w:lastRowLastColumn="0"/>
+            </w:pPr>
+          </w:p>
+        </w:tc>
+      </w:tr>
+      <w:tr>
+        <w:tc>
+          <w:tcPr>
+            <w:cnfStyle w:val="001000000000" w:firstRow="0" w:lastRow="0" w:firstColumn="1" w:lastColumn="0" w:oddVBand="0" w:evenVBand="0" w:oddHBand="0" w:evenHBand="0" w:firstRowFirstColumn="0" w:firstRowLastColumn="0" w:lastRowFirstColumn="0" w:lastRowLastColumn="0"/>
+            <w:tcW w:w="952" w:type="dxa"/>
+            <w:vMerge/>
+          </w:tcPr>
+          <w:p/>
+        </w:tc>
+        <w:tc>
+          <w:tcPr>
+            <w:tcW w:w="3876" w:type="dxa"/>
+          </w:tcPr>
+          <w:p>
+            <w:pPr>
+              <w:cnfStyle w:val="000000000000" w:firstRow="0" w:lastRow="0" w:firstColumn="0" w:lastColumn="0" w:oddVBand="0" w:evenVBand="0" w:oddHBand="0" w:evenHBand="0" w:firstRowFirstColumn="0" w:firstRowLastColumn="0" w:lastRowFirstColumn="0" w:lastRowLastColumn="0"/>
+              <w:rPr>
+                <w:rFonts w:hint="eastAsia"/>
+              </w:rPr>
+            </w:pPr>
+            <w:r>
+              <w:rPr>
+                <w:rFonts w:hint="eastAsia"/>
+              </w:rPr>
+              <w:t>点击展开答题卡界面</w:t>
+            </w:r>
+          </w:p>
+        </w:tc>
+        <w:tc>
+          <w:tcPr>
+            <w:tcW w:w="3694" w:type="dxa"/>
+          </w:tcPr>
+          <w:p>
+            <w:pPr>
+              <w:cnfStyle w:val="000000000000" w:firstRow="0" w:lastRow="0" w:firstColumn="0" w:lastColumn="0" w:oddVBand="0" w:evenVBand="0" w:oddHBand="0" w:evenHBand="0" w:firstRowFirstColumn="0" w:firstRowLastColumn="0" w:lastRowFirstColumn="0" w:lastRowLastColumn="0"/>
+              <w:rPr>
+                <w:rFonts w:hint="eastAsia"/>
+              </w:rPr>
+            </w:pPr>
+            <w:r>
+              <w:rPr>
+                <w:rFonts w:hint="eastAsia"/>
+              </w:rPr>
+              <w:t>宽度占屏幕四分之三，点击外部隐藏</w:t>
+            </w:r>
+          </w:p>
+          <w:p>
+            <w:pPr>
+              <w:cnfStyle w:val="000000000000" w:firstRow="0" w:lastRow="0" w:firstColumn="0" w:lastColumn="0" w:oddVBand="0" w:evenVBand="0" w:oddHBand="0" w:evenHBand="0" w:firstRowFirstColumn="0" w:firstRowLastColumn="0" w:lastRowFirstColumn="0" w:lastRowLastColumn="0"/>
+            </w:pPr>
+            <w:r>
+              <w:rPr>
+                <w:rFonts w:hint="eastAsia"/>
+              </w:rPr>
+              <w:t>显示动画：从右到左</w:t>
+            </w:r>
+          </w:p>
+          <w:p>
+            <w:pPr>
+              <w:cnfStyle w:val="000000000000" w:firstRow="0" w:lastRow="0" w:firstColumn="0" w:lastColumn="0" w:oddVBand="0" w:evenVBand="0" w:oddHBand="0" w:evenHBand="0" w:firstRowFirstColumn="0" w:firstRowLastColumn="0" w:lastRowFirstColumn="0" w:lastRowLastColumn="0"/>
+              <w:rPr>
+                <w:rFonts w:hint="eastAsia"/>
+              </w:rPr>
+            </w:pPr>
+            <w:r>
+              <w:rPr>
+                <w:rFonts w:hint="eastAsia"/>
+              </w:rPr>
+              <w:t>隐藏动画：从左到右</w:t>
+            </w:r>
+          </w:p>
+        </w:tc>
+      </w:tr>
+      <w:tr>
+        <w:trPr>
+          <w:cnfStyle w:val="000000100000" w:firstRow="0" w:lastRow="0" w:firstColumn="0" w:lastColumn="0" w:oddVBand="0" w:evenVBand="0" w:oddHBand="1" w:evenHBand="0" w:firstRowFirstColumn="0" w:firstRowLastColumn="0" w:lastRowFirstColumn="0" w:lastRowLastColumn="0"/>
+        </w:trPr>
+        <w:tc>
+          <w:tcPr>
+            <w:cnfStyle w:val="001000000000" w:firstRow="0" w:lastRow="0" w:firstColumn="1" w:lastColumn="0" w:oddVBand="0" w:evenVBand="0" w:oddHBand="0" w:evenHBand="0" w:firstRowFirstColumn="0" w:firstRowLastColumn="0" w:lastRowFirstColumn="0" w:lastRowLastColumn="0"/>
+            <w:tcW w:w="952" w:type="dxa"/>
+          </w:tcPr>
+          <w:p>
+            <w:pPr>
+              <w:rPr>
+                <w:rFonts w:hint="eastAsia"/>
+                <w:bCs w:val="0"/>
+              </w:rPr>
+            </w:pPr>
+            <w:r>
+              <w:rPr>
+                <w:rFonts w:hint="eastAsia"/>
+                <w:bCs w:val="0"/>
+              </w:rPr>
+              <w:t>1</w:t>
+            </w:r>
+          </w:p>
+        </w:tc>
+        <w:tc>
+          <w:tcPr>
+            <w:tcW w:w="3876" w:type="dxa"/>
+          </w:tcPr>
+          <w:p>
+            <w:pPr>
+              <w:cnfStyle w:val="000000100000" w:firstRow="0" w:lastRow="0" w:firstColumn="0" w:lastColumn="0" w:oddVBand="0" w:evenVBand="0" w:oddHBand="1" w:evenHBand="0" w:firstRowFirstColumn="0" w:firstRowLastColumn="0" w:lastRowFirstColumn="0" w:lastRowLastColumn="0"/>
+            </w:pPr>
+            <w:r>
+              <w:rPr>
+                <w:noProof/>
+              </w:rPr>
+              <w:drawing>
+                <wp:inline distT="0" distB="0" distL="0" distR="0" wp14:anchorId="25AE0059" wp14:editId="707B7E53">
+                  <wp:extent cx="2438842" cy="621792"/>
+                  <wp:effectExtent l="0" t="0" r="0" b="6985"/>
+                  <wp:docPr id="50" name="图片 50"/>
+                  <wp:cNvGraphicFramePr>
+                    <a:graphicFrameLocks xmlns:a="http://schemas.openxmlformats.org/drawingml/2006/main" noChangeAspect="1"/>
+                  </wp:cNvGraphicFramePr>
+                  <a:graphic xmlns:a="http://schemas.openxmlformats.org/drawingml/2006/main">
+                    <a:graphicData uri="http://schemas.openxmlformats.org/drawingml/2006/picture">
+                      <pic:pic xmlns:pic="http://schemas.openxmlformats.org/drawingml/2006/picture">
+                        <pic:nvPicPr>
+                          <pic:cNvPr id="1" name=""/>
+                          <pic:cNvPicPr/>
+                        </pic:nvPicPr>
+                        <pic:blipFill rotWithShape="1">
+                          <a:blip r:embed="rId50"/>
+                          <a:srcRect l="1943" r="-1"/>
+                          <a:stretch/>
+                        </pic:blipFill>
+                        <pic:spPr bwMode="auto">
+                          <a:xfrm>
+                            <a:off x="0" y="0"/>
+                            <a:ext cx="2515570" cy="641354"/>
+                          </a:xfrm>
+                          <a:prstGeom prst="rect">
+                            <a:avLst/>
+                          </a:prstGeom>
+                          <a:ln>
+                            <a:noFill/>
+                          </a:ln>
+                          <a:extLst>
+                            <a:ext uri="{53640926-AAD7-44D8-BBD7-CCE9431645EC}">
+                              <a14:shadowObscured xmlns:a14="http://schemas.microsoft.com/office/drawing/2010/main"/>
+                            </a:ext>
+                          </a:extLst>
+                        </pic:spPr>
+                      </pic:pic>
+                    </a:graphicData>
+                  </a:graphic>
+                </wp:inline>
+              </w:drawing>
+            </w:r>
+          </w:p>
+          <w:p>
+            <w:pPr>
+              <w:cnfStyle w:val="000000100000" w:firstRow="0" w:lastRow="0" w:firstColumn="0" w:lastColumn="0" w:oddVBand="0" w:evenVBand="0" w:oddHBand="1" w:evenHBand="0" w:firstRowFirstColumn="0" w:firstRowLastColumn="0" w:lastRowFirstColumn="0" w:lastRowLastColumn="0"/>
+            </w:pPr>
+            <w:r>
+              <w:rPr>
+                <w:rFonts w:hint="eastAsia"/>
+              </w:rPr>
+              <w:t>题干</w:t>
+            </w:r>
+            <w:r>
+              <w:rPr>
+                <w:rFonts w:hint="eastAsia"/>
+              </w:rPr>
+              <w:t>+</w:t>
+            </w:r>
+            <w:r>
+              <w:rPr>
+                <w:rFonts w:hint="eastAsia"/>
+              </w:rPr>
+              <w:t>音频</w:t>
+            </w:r>
+            <w:r>
+              <w:rPr>
+                <w:rFonts w:hint="eastAsia"/>
+              </w:rPr>
+              <w:t>(</w:t>
+            </w:r>
+            <w:r>
+              <w:rPr>
+                <w:rFonts w:hint="eastAsia"/>
+              </w:rPr>
+              <w:t>如果有则点击播放</w:t>
+            </w:r>
+            <w:r>
+              <w:t>)</w:t>
+            </w:r>
+          </w:p>
+          <w:p>
+            <w:pPr>
+              <w:cnfStyle w:val="000000100000" w:firstRow="0" w:lastRow="0" w:firstColumn="0" w:lastColumn="0" w:oddVBand="0" w:evenVBand="0" w:oddHBand="1" w:evenHBand="0" w:firstRowFirstColumn="0" w:firstRowLastColumn="0" w:lastRowFirstColumn="0" w:lastRowLastColumn="0"/>
+            </w:pPr>
+            <w:r>
+              <w:rPr>
+                <w:noProof/>
+              </w:rPr>
+              <w:lastRenderedPageBreak/>
+              <w:drawing>
+                <wp:inline distT="0" distB="0" distL="0" distR="0" wp14:anchorId="7F7AD07A" wp14:editId="52E85E67">
+                  <wp:extent cx="2553005" cy="1516071"/>
+                  <wp:effectExtent l="0" t="0" r="0" b="8255"/>
+                  <wp:docPr id="51" name="图片 51"/>
+                  <wp:cNvGraphicFramePr>
+                    <a:graphicFrameLocks xmlns:a="http://schemas.openxmlformats.org/drawingml/2006/main" noChangeAspect="1"/>
+                  </wp:cNvGraphicFramePr>
+                  <a:graphic xmlns:a="http://schemas.openxmlformats.org/drawingml/2006/main">
+                    <a:graphicData uri="http://schemas.openxmlformats.org/drawingml/2006/picture">
+                      <pic:pic xmlns:pic="http://schemas.openxmlformats.org/drawingml/2006/picture">
+                        <pic:nvPicPr>
+                          <pic:cNvPr id="1" name=""/>
+                          <pic:cNvPicPr/>
+                        </pic:nvPicPr>
+                        <pic:blipFill>
+                          <a:blip r:embed="rId51"/>
+                          <a:stretch>
+                            <a:fillRect/>
+                          </a:stretch>
+                        </pic:blipFill>
+                        <pic:spPr>
+                          <a:xfrm>
+                            <a:off x="0" y="0"/>
+                            <a:ext cx="2580101" cy="1532161"/>
+                          </a:xfrm>
+                          <a:prstGeom prst="rect">
+                            <a:avLst/>
+                          </a:prstGeom>
+                        </pic:spPr>
+                      </pic:pic>
+                    </a:graphicData>
+                  </a:graphic>
+                </wp:inline>
+              </w:drawing>
+            </w:r>
+          </w:p>
+          <w:p>
+            <w:pPr>
+              <w:cnfStyle w:val="000000100000" w:firstRow="0" w:lastRow="0" w:firstColumn="0" w:lastColumn="0" w:oddVBand="0" w:evenVBand="0" w:oddHBand="1" w:evenHBand="0" w:firstRowFirstColumn="0" w:firstRowLastColumn="0" w:lastRowFirstColumn="0" w:lastRowLastColumn="0"/>
+            </w:pPr>
+            <w:r>
+              <w:rPr>
+                <w:rFonts w:hint="eastAsia"/>
+              </w:rPr>
+              <w:t>题干</w:t>
+            </w:r>
+            <w:r>
+              <w:rPr>
+                <w:rFonts w:hint="eastAsia"/>
+              </w:rPr>
+              <w:t>+</w:t>
+            </w:r>
+            <w:r>
+              <w:rPr>
+                <w:rFonts w:hint="eastAsia"/>
+              </w:rPr>
+              <w:t>图片</w:t>
+            </w:r>
+          </w:p>
+          <w:p>
+            <w:pPr>
+              <w:cnfStyle w:val="000000100000" w:firstRow="0" w:lastRow="0" w:firstColumn="0" w:lastColumn="0" w:oddVBand="0" w:evenVBand="0" w:oddHBand="1" w:evenHBand="0" w:firstRowFirstColumn="0" w:firstRowLastColumn="0" w:lastRowFirstColumn="0" w:lastRowLastColumn="0"/>
+              <w:rPr>
+                <w:rFonts w:hint="eastAsia"/>
+              </w:rPr>
+            </w:pPr>
+            <w:r>
+              <w:rPr>
+                <w:rFonts w:hint="eastAsia"/>
+              </w:rPr>
+              <w:t>多张图片</w:t>
+            </w:r>
+            <w:proofErr w:type="gramStart"/>
+            <w:r>
+              <w:rPr>
+                <w:rFonts w:hint="eastAsia"/>
+              </w:rPr>
+              <w:t>则轮播显示</w:t>
+            </w:r>
+            <w:proofErr w:type="gramEnd"/>
+          </w:p>
+        </w:tc>
+        <w:tc>
+          <w:tcPr>
+            <w:tcW w:w="3694" w:type="dxa"/>
+          </w:tcPr>
+          <w:p>
+            <w:pPr>
+              <w:cnfStyle w:val="000000100000" w:firstRow="0" w:lastRow="0" w:firstColumn="0" w:lastColumn="0" w:oddVBand="0" w:evenVBand="0" w:oddHBand="1" w:evenHBand="0" w:firstRowFirstColumn="0" w:firstRowLastColumn="0" w:lastRowFirstColumn="0" w:lastRowLastColumn="0"/>
+            </w:pPr>
+          </w:p>
+        </w:tc>
+      </w:tr>
+      <w:tr>
+        <w:tc>
+          <w:tcPr>
+            <w:cnfStyle w:val="001000000000" w:firstRow="0" w:lastRow="0" w:firstColumn="1" w:lastColumn="0" w:oddVBand="0" w:evenVBand="0" w:oddHBand="0" w:evenHBand="0" w:firstRowFirstColumn="0" w:firstRowLastColumn="0" w:lastRowFirstColumn="0" w:lastRowLastColumn="0"/>
+            <w:tcW w:w="952" w:type="dxa"/>
+          </w:tcPr>
+          <w:p>
+            <w:r>
+              <w:rPr>
+                <w:rFonts w:hint="eastAsia"/>
+              </w:rPr>
+              <w:t>2</w:t>
+            </w:r>
+          </w:p>
+        </w:tc>
+        <w:tc>
+          <w:tcPr>
+            <w:tcW w:w="3876" w:type="dxa"/>
+          </w:tcPr>
+          <w:p>
+            <w:pPr>
+              <w:cnfStyle w:val="000000000000" w:firstRow="0" w:lastRow="0" w:firstColumn="0" w:lastColumn="0" w:oddVBand="0" w:evenVBand="0" w:oddHBand="0" w:evenHBand="0" w:firstRowFirstColumn="0" w:firstRowLastColumn="0" w:lastRowFirstColumn="0" w:lastRowLastColumn="0"/>
+            </w:pPr>
+            <w:r>
+              <w:rPr>
+                <w:rFonts w:hint="eastAsia"/>
+              </w:rPr>
+              <w:t>题干</w:t>
+            </w:r>
+            <w:r>
+              <w:rPr>
+                <w:rFonts w:hint="eastAsia"/>
+              </w:rPr>
+              <w:t>+</w:t>
+            </w:r>
+            <w:r>
+              <w:rPr>
+                <w:rFonts w:hint="eastAsia"/>
+              </w:rPr>
+              <w:t>选项</w:t>
+            </w:r>
+          </w:p>
+        </w:tc>
+        <w:tc>
+          <w:tcPr>
+            <w:tcW w:w="3694" w:type="dxa"/>
+          </w:tcPr>
+          <w:p>
+            <w:pPr>
+              <w:cnfStyle w:val="000000000000" w:firstRow="0" w:lastRow="0" w:firstColumn="0" w:lastColumn="0" w:oddVBand="0" w:evenVBand="0" w:oddHBand="0" w:evenHBand="0" w:firstRowFirstColumn="0" w:firstRowLastColumn="0" w:lastRowFirstColumn="0" w:lastRowLastColumn="0"/>
+            </w:pPr>
+          </w:p>
+        </w:tc>
+      </w:tr>
+      <w:tr>
+        <w:trPr>
+          <w:cnfStyle w:val="000000100000" w:firstRow="0" w:lastRow="0" w:firstColumn="0" w:lastColumn="0" w:oddVBand="0" w:evenVBand="0" w:oddHBand="1" w:evenHBand="0" w:firstRowFirstColumn="0" w:firstRowLastColumn="0" w:lastRowFirstColumn="0" w:lastRowLastColumn="0"/>
+        </w:trPr>
+        <w:tc>
+          <w:tcPr>
+            <w:cnfStyle w:val="001000000000" w:firstRow="0" w:lastRow="0" w:firstColumn="1" w:lastColumn="0" w:oddVBand="0" w:evenVBand="0" w:oddHBand="0" w:evenHBand="0" w:firstRowFirstColumn="0" w:firstRowLastColumn="0" w:lastRowFirstColumn="0" w:lastRowLastColumn="0"/>
+            <w:tcW w:w="952" w:type="dxa"/>
+          </w:tcPr>
+          <w:p>
+            <w:r>
+              <w:rPr>
+                <w:rFonts w:hint="eastAsia"/>
+              </w:rPr>
+              <w:t>3</w:t>
+            </w:r>
+          </w:p>
+        </w:tc>
+        <w:tc>
+          <w:tcPr>
+            <w:tcW w:w="3876" w:type="dxa"/>
+          </w:tcPr>
+          <w:p>
+            <w:pPr>
+              <w:cnfStyle w:val="000000100000" w:firstRow="0" w:lastRow="0" w:firstColumn="0" w:lastColumn="0" w:oddVBand="0" w:evenVBand="0" w:oddHBand="1" w:evenHBand="0" w:firstRowFirstColumn="0" w:firstRowLastColumn="0" w:lastRowFirstColumn="0" w:lastRowLastColumn="0"/>
+            </w:pPr>
+            <w:r>
+              <w:rPr>
+                <w:noProof/>
+              </w:rPr>
+              <w:drawing>
+                <wp:inline distT="0" distB="0" distL="0" distR="0" wp14:anchorId="62EFF672" wp14:editId="103FC3E1">
+                  <wp:extent cx="2500627" cy="244475"/>
+                  <wp:effectExtent l="0" t="0" r="0" b="3175"/>
+                  <wp:docPr id="52" name="图片 52"/>
+                  <wp:cNvGraphicFramePr>
+                    <a:graphicFrameLocks xmlns:a="http://schemas.openxmlformats.org/drawingml/2006/main" noChangeAspect="1"/>
+                  </wp:cNvGraphicFramePr>
+                  <a:graphic xmlns:a="http://schemas.openxmlformats.org/drawingml/2006/main">
+                    <a:graphicData uri="http://schemas.openxmlformats.org/drawingml/2006/picture">
+                      <pic:pic xmlns:pic="http://schemas.openxmlformats.org/drawingml/2006/picture">
+                        <pic:nvPicPr>
+                          <pic:cNvPr id="1" name=""/>
+                          <pic:cNvPicPr/>
+                        </pic:nvPicPr>
+                        <pic:blipFill>
+                          <a:blip r:embed="rId52"/>
+                          <a:stretch>
+                            <a:fillRect/>
+                          </a:stretch>
+                        </pic:blipFill>
+                        <pic:spPr>
+                          <a:xfrm rot="10800000" flipH="1" flipV="1">
+                            <a:off x="0" y="0"/>
+                            <a:ext cx="4834161" cy="472614"/>
+                          </a:xfrm>
+                          <a:prstGeom prst="rect">
+                            <a:avLst/>
+                          </a:prstGeom>
+                        </pic:spPr>
+                      </pic:pic>
+                    </a:graphicData>
+                  </a:graphic>
+                </wp:inline>
+              </w:drawing>
+            </w:r>
+          </w:p>
+          <w:p>
+            <w:pPr>
+              <w:cnfStyle w:val="000000100000" w:firstRow="0" w:lastRow="0" w:firstColumn="0" w:lastColumn="0" w:oddVBand="0" w:evenVBand="0" w:oddHBand="1" w:evenHBand="0" w:firstRowFirstColumn="0" w:firstRowLastColumn="0" w:lastRowFirstColumn="0" w:lastRowLastColumn="0"/>
+            </w:pPr>
+            <w:r>
+              <w:rPr>
+                <w:rFonts w:hint="eastAsia"/>
+              </w:rPr>
+              <w:t>点击上一题</w:t>
+            </w:r>
+            <w:r>
+              <w:rPr>
+                <w:rFonts w:hint="eastAsia"/>
+              </w:rPr>
+              <w:t>，返回上一题，若当前为第一题，则吐司提示</w:t>
+            </w:r>
+            <w:proofErr w:type="gramStart"/>
+            <w:r>
+              <w:t>”</w:t>
+            </w:r>
+            <w:proofErr w:type="gramEnd"/>
+            <w:r>
+              <w:rPr>
+                <w:rFonts w:hint="eastAsia"/>
+              </w:rPr>
+              <w:t>已经是第一题了</w:t>
+            </w:r>
+            <w:proofErr w:type="gramStart"/>
+            <w:r>
+              <w:t>”</w:t>
+            </w:r>
+            <w:proofErr w:type="gramEnd"/>
+            <w:r>
+              <w:rPr>
+                <w:rFonts w:hint="eastAsia"/>
+              </w:rPr>
+              <w:t>。</w:t>
+            </w:r>
+          </w:p>
+          <w:p>
+            <w:pPr>
+              <w:cnfStyle w:val="000000100000" w:firstRow="0" w:lastRow="0" w:firstColumn="0" w:lastColumn="0" w:oddVBand="0" w:evenVBand="0" w:oddHBand="1" w:evenHBand="0" w:firstRowFirstColumn="0" w:firstRowLastColumn="0" w:lastRowFirstColumn="0" w:lastRowLastColumn="0"/>
+            </w:pPr>
+            <w:r>
+              <w:rPr>
+                <w:rFonts w:hint="eastAsia"/>
+              </w:rPr>
+              <w:t>点击下一题，返回下一题</w:t>
+            </w:r>
+            <w:r>
+              <w:rPr>
+                <w:rFonts w:hint="eastAsia"/>
+              </w:rPr>
+              <w:t>，若当前为第一题，则吐司提示</w:t>
+            </w:r>
+            <w:proofErr w:type="gramStart"/>
+            <w:r>
+              <w:rPr>
+                <w:rFonts w:hint="eastAsia"/>
+              </w:rPr>
+              <w:t>”</w:t>
+            </w:r>
+            <w:proofErr w:type="gramEnd"/>
+            <w:r>
+              <w:rPr>
+                <w:rFonts w:hint="eastAsia"/>
+              </w:rPr>
+              <w:t>已经是</w:t>
+            </w:r>
+            <w:r>
+              <w:rPr>
+                <w:rFonts w:hint="eastAsia"/>
+              </w:rPr>
+              <w:t>最后一</w:t>
+            </w:r>
+            <w:r>
+              <w:rPr>
+                <w:rFonts w:hint="eastAsia"/>
+              </w:rPr>
+              <w:t>题了”</w:t>
+            </w:r>
+          </w:p>
+          <w:p>
+            <w:pPr>
+              <w:cnfStyle w:val="000000100000" w:firstRow="0" w:lastRow="0" w:firstColumn="0" w:lastColumn="0" w:oddVBand="0" w:evenVBand="0" w:oddHBand="1" w:evenHBand="0" w:firstRowFirstColumn="0" w:firstRowLastColumn="0" w:lastRowFirstColumn="0" w:lastRowLastColumn="0"/>
+              <w:rPr>
+                <w:rFonts w:hint="eastAsia"/>
+              </w:rPr>
+            </w:pPr>
+            <w:r>
+              <w:rPr>
+                <w:rFonts w:hint="eastAsia"/>
+              </w:rPr>
+              <w:t>中间显示</w:t>
+            </w:r>
+            <w:proofErr w:type="gramStart"/>
+            <w:r>
+              <w:t>”</w:t>
+            </w:r>
+            <w:proofErr w:type="gramEnd"/>
+            <w:r>
+              <w:rPr>
+                <w:rFonts w:hint="eastAsia"/>
+              </w:rPr>
+              <w:t>当</w:t>
+            </w:r>
+            <w:proofErr w:type="gramStart"/>
+            <w:r>
+              <w:rPr>
+                <w:rFonts w:hint="eastAsia"/>
+              </w:rPr>
+              <w:t>前题</w:t>
+            </w:r>
+            <w:proofErr w:type="gramEnd"/>
+            <w:r>
+              <w:rPr>
+                <w:rFonts w:hint="eastAsia"/>
+              </w:rPr>
+              <w:t>号</w:t>
+            </w:r>
+            <w:r>
+              <w:rPr>
+                <w:rFonts w:hint="eastAsia"/>
+              </w:rPr>
+              <w:t>/</w:t>
+            </w:r>
+            <w:r>
+              <w:rPr>
+                <w:rFonts w:hint="eastAsia"/>
+              </w:rPr>
+              <w:t>总题数</w:t>
+            </w:r>
+            <w:proofErr w:type="gramStart"/>
+            <w:r>
+              <w:t>”</w:t>
+            </w:r>
+            <w:proofErr w:type="gramEnd"/>
+          </w:p>
+        </w:tc>
+        <w:tc>
+          <w:tcPr>
+            <w:tcW w:w="3694" w:type="dxa"/>
+          </w:tcPr>
+          <w:p>
+            <w:pPr>
+              <w:cnfStyle w:val="000000100000" w:firstRow="0" w:lastRow="0" w:firstColumn="0" w:lastColumn="0" w:oddVBand="0" w:evenVBand="0" w:oddHBand="1" w:evenHBand="0" w:firstRowFirstColumn="0" w:firstRowLastColumn="0" w:lastRowFirstColumn="0" w:lastRowLastColumn="0"/>
+            </w:pPr>
+          </w:p>
+        </w:tc>
+      </w:tr>
+      <w:tr>
+        <w:tc>
+          <w:tcPr>
+            <w:cnfStyle w:val="001000000000" w:firstRow="0" w:lastRow="0" w:firstColumn="1" w:lastColumn="0" w:oddVBand="0" w:evenVBand="0" w:oddHBand="0" w:evenHBand="0" w:firstRowFirstColumn="0" w:firstRowLastColumn="0" w:lastRowFirstColumn="0" w:lastRowLastColumn="0"/>
+            <w:tcW w:w="952" w:type="dxa"/>
+          </w:tcPr>
+          <w:p>
+            <w:pPr>
+              <w:rPr>
+                <w:rFonts w:hint="eastAsia"/>
+                <w:bCs w:val="0"/>
+              </w:rPr>
+            </w:pPr>
+            <w:r>
+              <w:rPr>
+                <w:rFonts w:hint="eastAsia"/>
+                <w:bCs w:val="0"/>
+              </w:rPr>
+              <w:t>4</w:t>
+            </w:r>
+          </w:p>
+        </w:tc>
+        <w:tc>
+          <w:tcPr>
+            <w:tcW w:w="3876" w:type="dxa"/>
+          </w:tcPr>
+          <w:p>
+            <w:pPr>
+              <w:cnfStyle w:val="000000000000" w:firstRow="0" w:lastRow="0" w:firstColumn="0" w:lastColumn="0" w:oddVBand="0" w:evenVBand="0" w:oddHBand="0" w:evenHBand="0" w:firstRowFirstColumn="0" w:firstRowLastColumn="0" w:lastRowFirstColumn="0" w:lastRowLastColumn="0"/>
+              <w:rPr>
+                <w:rFonts w:hint="eastAsia"/>
+              </w:rPr>
+            </w:pPr>
+            <w:r>
+              <w:rPr>
+                <w:rFonts w:hint="eastAsia"/>
+              </w:rPr>
+              <w:t>一级分类</w:t>
+            </w:r>
+          </w:p>
+        </w:tc>
+        <w:tc>
+          <w:tcPr>
+            <w:tcW w:w="3694" w:type="dxa"/>
+          </w:tcPr>
+          <w:p>
+            <w:pPr>
+              <w:cnfStyle w:val="000000000000" w:firstRow="0" w:lastRow="0" w:firstColumn="0" w:lastColumn="0" w:oddVBand="0" w:evenVBand="0" w:oddHBand="0" w:evenHBand="0" w:firstRowFirstColumn="0" w:firstRowLastColumn="0" w:lastRowFirstColumn="0" w:lastRowLastColumn="0"/>
+            </w:pPr>
+          </w:p>
+        </w:tc>
+      </w:tr>
+      <w:tr>
+        <w:trPr>
+          <w:cnfStyle w:val="000000100000" w:firstRow="0" w:lastRow="0" w:firstColumn="0" w:lastColumn="0" w:oddVBand="0" w:evenVBand="0" w:oddHBand="1" w:evenHBand="0" w:firstRowFirstColumn="0" w:firstRowLastColumn="0" w:lastRowFirstColumn="0" w:lastRowLastColumn="0"/>
+        </w:trPr>
+        <w:tc>
+          <w:tcPr>
+            <w:cnfStyle w:val="001000000000" w:firstRow="0" w:lastRow="0" w:firstColumn="1" w:lastColumn="0" w:oddVBand="0" w:evenVBand="0" w:oddHBand="0" w:evenHBand="0" w:firstRowFirstColumn="0" w:firstRowLastColumn="0" w:lastRowFirstColumn="0" w:lastRowLastColumn="0"/>
+            <w:tcW w:w="952" w:type="dxa"/>
+          </w:tcPr>
+          <w:p>
+            <w:pPr>
+              <w:rPr>
+                <w:rFonts w:hint="eastAsia"/>
+                <w:bCs w:val="0"/>
+              </w:rPr>
+            </w:pPr>
+            <w:r>
+              <w:rPr>
+                <w:rFonts w:hint="eastAsia"/>
+                <w:bCs w:val="0"/>
+              </w:rPr>
+              <w:t>5</w:t>
+            </w:r>
+          </w:p>
+        </w:tc>
+        <w:tc>
+          <w:tcPr>
+            <w:tcW w:w="3876" w:type="dxa"/>
+          </w:tcPr>
+          <w:p>
+            <w:pPr>
+              <w:cnfStyle w:val="000000100000" w:firstRow="0" w:lastRow="0" w:firstColumn="0" w:lastColumn="0" w:oddVBand="0" w:evenVBand="0" w:oddHBand="1" w:evenHBand="0" w:firstRowFirstColumn="0" w:firstRowLastColumn="0" w:lastRowFirstColumn="0" w:lastRowLastColumn="0"/>
+            </w:pPr>
+            <w:r>
+              <w:rPr>
+                <w:rFonts w:hint="eastAsia"/>
+              </w:rPr>
+              <w:t>二级分类</w:t>
+            </w:r>
+            <w:r>
+              <w:rPr>
+                <w:rFonts w:hint="eastAsia"/>
+              </w:rPr>
+              <w:t>+</w:t>
+            </w:r>
+            <w:r>
+              <w:rPr>
+                <w:rFonts w:hint="eastAsia"/>
+              </w:rPr>
+              <w:t>题号</w:t>
+            </w:r>
+          </w:p>
+        </w:tc>
+        <w:tc>
+          <w:tcPr>
+            <w:tcW w:w="3694" w:type="dxa"/>
+          </w:tcPr>
+          <w:p>
+            <w:pPr>
+              <w:cnfStyle w:val="000000100000" w:firstRow="0" w:lastRow="0" w:firstColumn="0" w:lastColumn="0" w:oddVBand="0" w:evenVBand="0" w:oddHBand="1" w:evenHBand="0" w:firstRowFirstColumn="0" w:firstRowLastColumn="0" w:lastRowFirstColumn="0" w:lastRowLastColumn="0"/>
+              <w:rPr>
+                <w:rFonts w:hint="eastAsia"/>
+              </w:rPr>
+            </w:pPr>
+            <w:r>
+              <w:rPr>
+                <w:rFonts w:hint="eastAsia"/>
+              </w:rPr>
+              <w:t>默认选中当前题目</w:t>
+            </w:r>
+          </w:p>
+          <w:p>
+            <w:pPr>
+              <w:cnfStyle w:val="000000100000" w:firstRow="0" w:lastRow="0" w:firstColumn="0" w:lastColumn="0" w:oddVBand="0" w:evenVBand="0" w:oddHBand="1" w:evenHBand="0" w:firstRowFirstColumn="0" w:firstRowLastColumn="0" w:lastRowFirstColumn="0" w:lastRowLastColumn="0"/>
+              <w:rPr>
+                <w:rFonts w:hint="eastAsia"/>
+              </w:rPr>
+            </w:pPr>
+            <w:r>
+              <w:rPr>
+                <w:rFonts w:hint="eastAsia"/>
+              </w:rPr>
+              <w:t>点击外部隐藏</w:t>
+            </w:r>
+          </w:p>
+          <w:p>
+            <w:pPr>
+              <w:cnfStyle w:val="000000100000" w:firstRow="0" w:lastRow="0" w:firstColumn="0" w:lastColumn="0" w:oddVBand="0" w:evenVBand="0" w:oddHBand="1" w:evenHBand="0" w:firstRowFirstColumn="0" w:firstRowLastColumn="0" w:lastRowFirstColumn="0" w:lastRowLastColumn="0"/>
+            </w:pPr>
+            <w:r>
+              <w:rPr>
+                <w:rFonts w:hint="eastAsia"/>
+              </w:rPr>
+              <w:t>点击题号跳转至对应题目，并隐藏答题卡</w:t>
+            </w:r>
+          </w:p>
+        </w:tc>
+      </w:tr>
+    </w:tbl>
+    <w:p>
+      <w:pPr>
+        <w:rPr>
+          <w:rFonts w:hint="eastAsia"/>
+        </w:rPr>
+      </w:pPr>
     </w:p>
     <w:sectPr>
       <w:pgSz w:w="11906" w:h="16838"/>
@@ -11349,7 +12401,6 @@
   <w:style w:type="character" w:default="1" w:styleId="a0">
     <w:name w:val="Default Paragraph Font"/>
     <w:uiPriority w:val="1"/>
-    <w:semiHidden/>
     <w:unhideWhenUsed/>
   </w:style>
   <w:style w:type="table" w:default="1" w:styleId="a1">
@@ -12379,6 +13430,128 @@
       </w:tcPr>
     </w:tblStylePr>
   </w:style>
+  <w:style w:type="table" w:customStyle="1" w:styleId="3-111112">
+    <w:name w:val="清单表 3 - 着色 111112"/>
+    <w:basedOn w:val="a1"/>
+    <w:next w:val="3-1"/>
+    <w:uiPriority w:val="48"/>
+    <w:rsid w:val="0049506F"/>
+    <w:tblPr>
+      <w:tblStyleRowBandSize w:val="1"/>
+      <w:tblStyleColBandSize w:val="1"/>
+      <w:tblBorders>
+        <w:top w:val="single" w:sz="4" w:space="0" w:color="4F81BD" w:themeColor="accent1"/>
+        <w:left w:val="single" w:sz="4" w:space="0" w:color="4F81BD" w:themeColor="accent1"/>
+        <w:bottom w:val="single" w:sz="4" w:space="0" w:color="4F81BD" w:themeColor="accent1"/>
+        <w:right w:val="single" w:sz="4" w:space="0" w:color="4F81BD" w:themeColor="accent1"/>
+      </w:tblBorders>
+    </w:tblPr>
+    <w:tblStylePr w:type="firstRow">
+      <w:rPr>
+        <w:b/>
+        <w:bCs/>
+        <w:color w:val="FFFFFF" w:themeColor="background1"/>
+      </w:rPr>
+      <w:tblPr/>
+      <w:tcPr>
+        <w:shd w:val="clear" w:color="auto" w:fill="4F81BD" w:themeFill="accent1"/>
+      </w:tcPr>
+    </w:tblStylePr>
+    <w:tblStylePr w:type="lastRow">
+      <w:rPr>
+        <w:b/>
+        <w:bCs/>
+      </w:rPr>
+      <w:tblPr/>
+      <w:tcPr>
+        <w:tcBorders>
+          <w:top w:val="double" w:sz="4" w:space="0" w:color="4F81BD" w:themeColor="accent1"/>
+        </w:tcBorders>
+        <w:shd w:val="clear" w:color="auto" w:fill="FFFFFF" w:themeFill="background1"/>
+      </w:tcPr>
+    </w:tblStylePr>
+    <w:tblStylePr w:type="firstCol">
+      <w:rPr>
+        <w:b/>
+        <w:bCs/>
+      </w:rPr>
+      <w:tblPr/>
+      <w:tcPr>
+        <w:tcBorders>
+          <w:right w:val="nil"/>
+        </w:tcBorders>
+        <w:shd w:val="clear" w:color="auto" w:fill="FFFFFF" w:themeFill="background1"/>
+      </w:tcPr>
+    </w:tblStylePr>
+    <w:tblStylePr w:type="lastCol">
+      <w:rPr>
+        <w:b/>
+        <w:bCs/>
+      </w:rPr>
+      <w:tblPr/>
+      <w:tcPr>
+        <w:tcBorders>
+          <w:left w:val="nil"/>
+        </w:tcBorders>
+        <w:shd w:val="clear" w:color="auto" w:fill="FFFFFF" w:themeFill="background1"/>
+      </w:tcPr>
+    </w:tblStylePr>
+    <w:tblStylePr w:type="band1Vert">
+      <w:tblPr/>
+      <w:tcPr>
+        <w:tcBorders>
+          <w:left w:val="single" w:sz="4" w:space="0" w:color="4F81BD" w:themeColor="accent1"/>
+          <w:right w:val="single" w:sz="4" w:space="0" w:color="4F81BD" w:themeColor="accent1"/>
+        </w:tcBorders>
+      </w:tcPr>
+    </w:tblStylePr>
+    <w:tblStylePr w:type="band1Horz">
+      <w:tblPr/>
+      <w:tcPr>
+        <w:tcBorders>
+          <w:top w:val="single" w:sz="4" w:space="0" w:color="4F81BD" w:themeColor="accent1"/>
+          <w:bottom w:val="single" w:sz="4" w:space="0" w:color="4F81BD" w:themeColor="accent1"/>
+          <w:insideH w:val="nil"/>
+        </w:tcBorders>
+      </w:tcPr>
+    </w:tblStylePr>
+    <w:tblStylePr w:type="neCell">
+      <w:tblPr/>
+      <w:tcPr>
+        <w:tcBorders>
+          <w:left w:val="nil"/>
+          <w:bottom w:val="nil"/>
+        </w:tcBorders>
+      </w:tcPr>
+    </w:tblStylePr>
+    <w:tblStylePr w:type="nwCell">
+      <w:tblPr/>
+      <w:tcPr>
+        <w:tcBorders>
+          <w:bottom w:val="nil"/>
+          <w:right w:val="nil"/>
+        </w:tcBorders>
+      </w:tcPr>
+    </w:tblStylePr>
+    <w:tblStylePr w:type="seCell">
+      <w:tblPr/>
+      <w:tcPr>
+        <w:tcBorders>
+          <w:top w:val="double" w:sz="4" w:space="0" w:color="4F81BD" w:themeColor="accent1"/>
+          <w:left w:val="nil"/>
+        </w:tcBorders>
+      </w:tcPr>
+    </w:tblStylePr>
+    <w:tblStylePr w:type="swCell">
+      <w:tblPr/>
+      <w:tcPr>
+        <w:tcBorders>
+          <w:top w:val="double" w:sz="4" w:space="0" w:color="4F81BD" w:themeColor="accent1"/>
+          <w:right w:val="nil"/>
+        </w:tcBorders>
+      </w:tcPr>
+    </w:tblStylePr>
+  </w:style>
 </w:styles>
 </file>
 

--- a/《学在华大》第二期(学生端)20191125.docx
+++ b/《学在华大》第二期(学生端)20191125.docx
@@ -83,7 +83,7 @@
           </mc:Choice>
           <mc:Fallback>
             <w:pict>
-              <v:line w14:anchorId="4EE201E7" id="直接连接符 1" o:spid="_x0000_s1026" style="position:absolute;left:0;text-align:left;z-index:251659264;visibility:visible;mso-wrap-style:square;mso-width-percent:0;mso-height-percent:0;mso-wrap-distance-left:9pt;mso-wrap-distance-top:0;mso-wrap-distance-right:9pt;mso-wrap-distance-bottom:0;mso-position-horizontal:absolute;mso-position-horizontal-relative:margin;mso-position-vertical:absolute;mso-position-vertical-relative:text;mso-width-percent:0;mso-height-percent:0;mso-width-relative:margin;mso-height-relative:margin" from="0,12.3pt" to="414pt,12.3pt" o:gfxdata="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" strokecolor="#4579b8 [3044]">
+              <v:line w14:anchorId="09692811" id="直接连接符 1" o:spid="_x0000_s1026" style="position:absolute;left:0;text-align:left;z-index:251659264;visibility:visible;mso-wrap-style:square;mso-width-percent:0;mso-height-percent:0;mso-wrap-distance-left:9pt;mso-wrap-distance-top:0;mso-wrap-distance-right:9pt;mso-wrap-distance-bottom:0;mso-position-horizontal:absolute;mso-position-horizontal-relative:margin;mso-position-vertical:absolute;mso-position-vertical-relative:text;mso-width-percent:0;mso-height-percent:0;mso-width-relative:margin;mso-height-relative:margin" from="0,12.3pt" to="414pt,12.3pt" o:gfxdata="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" strokecolor="#4579b8 [3044]">
                 <w10:wrap anchorx="margin"/>
               </v:line>
             </w:pict>
@@ -548,7 +548,14 @@
             <w:cnfStyle w:val="001000000000" w:firstRow="0" w:lastRow="0" w:firstColumn="1" w:lastColumn="0" w:oddVBand="0" w:evenVBand="0" w:oddHBand="0" w:evenHBand="0" w:firstRowFirstColumn="0" w:firstRowLastColumn="0" w:lastRowFirstColumn="0" w:lastRowLastColumn="0"/>
             <w:tcW w:w="1242" w:type="dxa"/>
           </w:tcPr>
-          <w:p/>
+          <w:p>
+            <w:r>
+              <w:rPr>
+                <w:rFonts w:hint="eastAsia"/>
+              </w:rPr>
+              <w:t>新增</w:t>
+            </w:r>
+          </w:p>
         </w:tc>
         <w:tc>
           <w:tcPr>
@@ -558,6 +565,12 @@
             <w:pPr>
               <w:cnfStyle w:val="000000100000" w:firstRow="0" w:lastRow="0" w:firstColumn="0" w:lastColumn="0" w:oddVBand="0" w:evenVBand="0" w:oddHBand="1" w:evenHBand="0" w:firstRowFirstColumn="0" w:firstRowLastColumn="0" w:lastRowFirstColumn="0" w:lastRowLastColumn="0"/>
             </w:pPr>
+            <w:r>
+              <w:rPr>
+                <w:rFonts w:hint="eastAsia"/>
+              </w:rPr>
+              <w:t>吕彤</w:t>
+            </w:r>
           </w:p>
         </w:tc>
         <w:tc>
@@ -568,6 +581,24 @@
             <w:pPr>
               <w:cnfStyle w:val="000000100000" w:firstRow="0" w:lastRow="0" w:firstColumn="0" w:lastColumn="0" w:oddVBand="0" w:evenVBand="0" w:oddHBand="1" w:evenHBand="0" w:firstRowFirstColumn="0" w:firstRowLastColumn="0" w:lastRowFirstColumn="0" w:lastRowLastColumn="0"/>
             </w:pPr>
+            <w:r>
+              <w:rPr>
+                <w:rFonts w:hint="eastAsia"/>
+              </w:rPr>
+              <w:t>2</w:t>
+            </w:r>
+            <w:r>
+              <w:t>019</w:t>
+            </w:r>
+            <w:r>
+              <w:rPr>
+                <w:rFonts w:hint="eastAsia"/>
+              </w:rPr>
+              <w:t>/1</w:t>
+            </w:r>
+            <w:r>
+              <w:t>2/18</w:t>
+            </w:r>
           </w:p>
         </w:tc>
         <w:tc>
@@ -578,6 +609,18 @@
             <w:pPr>
               <w:cnfStyle w:val="000000100000" w:firstRow="0" w:lastRow="0" w:firstColumn="0" w:lastColumn="0" w:oddVBand="0" w:evenVBand="0" w:oddHBand="1" w:evenHBand="0" w:firstRowFirstColumn="0" w:firstRowLastColumn="0" w:lastRowFirstColumn="0" w:lastRowLastColumn="0"/>
             </w:pPr>
+            <w:r>
+              <w:rPr>
+                <w:rFonts w:hint="eastAsia"/>
+              </w:rPr>
+              <w:t>考试题目详情界面</w:t>
+            </w:r>
+            <w:r>
+              <w:rPr>
+                <w:rFonts w:hint="eastAsia"/>
+              </w:rPr>
+              <w:t>完成</w:t>
+            </w:r>
           </w:p>
         </w:tc>
       </w:tr>
@@ -587,7 +630,19 @@
             <w:cnfStyle w:val="001000000000" w:firstRow="0" w:lastRow="0" w:firstColumn="1" w:lastColumn="0" w:oddVBand="0" w:evenVBand="0" w:oddHBand="0" w:evenHBand="0" w:firstRowFirstColumn="0" w:firstRowLastColumn="0" w:lastRowFirstColumn="0" w:lastRowLastColumn="0"/>
             <w:tcW w:w="1242" w:type="dxa"/>
           </w:tcPr>
-          <w:p/>
+          <w:p>
+            <w:pPr>
+              <w:rPr>
+                <w:rFonts w:hint="eastAsia"/>
+              </w:rPr>
+            </w:pPr>
+            <w:r>
+              <w:rPr>
+                <w:rFonts w:hint="eastAsia"/>
+              </w:rPr>
+              <w:t>新增</w:t>
+            </w:r>
+          </w:p>
         </w:tc>
         <w:tc>
           <w:tcPr>
@@ -597,6 +652,12 @@
             <w:pPr>
               <w:cnfStyle w:val="000000000000" w:firstRow="0" w:lastRow="0" w:firstColumn="0" w:lastColumn="0" w:oddVBand="0" w:evenVBand="0" w:oddHBand="0" w:evenHBand="0" w:firstRowFirstColumn="0" w:firstRowLastColumn="0" w:lastRowFirstColumn="0" w:lastRowLastColumn="0"/>
             </w:pPr>
+            <w:r>
+              <w:rPr>
+                <w:rFonts w:hint="eastAsia"/>
+              </w:rPr>
+              <w:t>吕彤</w:t>
+            </w:r>
           </w:p>
         </w:tc>
         <w:tc>
@@ -607,6 +668,15 @@
             <w:pPr>
               <w:cnfStyle w:val="000000000000" w:firstRow="0" w:lastRow="0" w:firstColumn="0" w:lastColumn="0" w:oddVBand="0" w:evenVBand="0" w:oddHBand="0" w:evenHBand="0" w:firstRowFirstColumn="0" w:firstRowLastColumn="0" w:lastRowFirstColumn="0" w:lastRowLastColumn="0"/>
             </w:pPr>
+            <w:r>
+              <w:rPr>
+                <w:rFonts w:hint="eastAsia"/>
+              </w:rPr>
+              <w:t>2</w:t>
+            </w:r>
+            <w:r>
+              <w:t>019/12/19</w:t>
+            </w:r>
           </w:p>
         </w:tc>
         <w:tc>
@@ -616,82 +686,50 @@
           <w:p>
             <w:pPr>
               <w:cnfStyle w:val="000000000000" w:firstRow="0" w:lastRow="0" w:firstColumn="0" w:lastColumn="0" w:oddVBand="0" w:evenVBand="0" w:oddHBand="0" w:evenHBand="0" w:firstRowFirstColumn="0" w:firstRowLastColumn="0" w:lastRowFirstColumn="0" w:lastRowLastColumn="0"/>
-            </w:pPr>
-          </w:p>
-        </w:tc>
-      </w:tr>
-    </w:tbl>
-    <w:p/>
-    <w:tbl>
-      <w:tblPr>
-        <w:tblStyle w:val="3-11111"/>
-        <w:tblW w:w="0" w:type="auto"/>
-        <w:tblBorders>
-          <w:top w:val="single" w:sz="4" w:space="0" w:color="auto"/>
-          <w:left w:val="single" w:sz="4" w:space="0" w:color="auto"/>
-          <w:bottom w:val="single" w:sz="4" w:space="0" w:color="auto"/>
-          <w:right w:val="single" w:sz="4" w:space="0" w:color="auto"/>
-          <w:insideH w:val="single" w:sz="4" w:space="0" w:color="auto"/>
-          <w:insideV w:val="single" w:sz="4" w:space="0" w:color="auto"/>
-        </w:tblBorders>
-        <w:tblLook w:val="04A0" w:firstRow="1" w:lastRow="0" w:firstColumn="1" w:lastColumn="0" w:noHBand="0" w:noVBand="1"/>
-      </w:tblPr>
-      <w:tblGrid>
-        <w:gridCol w:w="952"/>
-        <w:gridCol w:w="3876"/>
-        <w:gridCol w:w="3694"/>
-      </w:tblGrid>
-      <w:tr>
-        <w:trPr>
-          <w:cnfStyle w:val="100000000000" w:firstRow="1" w:lastRow="0" w:firstColumn="0" w:lastColumn="0" w:oddVBand="0" w:evenVBand="0" w:oddHBand="0" w:evenHBand="0" w:firstRowFirstColumn="0" w:firstRowLastColumn="0" w:lastRowFirstColumn="0" w:lastRowLastColumn="0"/>
-        </w:trPr>
-        <w:tc>
-          <w:tcPr>
-            <w:cnfStyle w:val="001000000100" w:firstRow="0" w:lastRow="0" w:firstColumn="1" w:lastColumn="0" w:oddVBand="0" w:evenVBand="0" w:oddHBand="0" w:evenHBand="0" w:firstRowFirstColumn="1" w:firstRowLastColumn="0" w:lastRowFirstColumn="0" w:lastRowLastColumn="0"/>
-            <w:tcW w:w="952" w:type="dxa"/>
-            <w:tcBorders>
-              <w:bottom w:val="none" w:sz="0" w:space="0" w:color="auto"/>
-              <w:right w:val="none" w:sz="0" w:space="0" w:color="auto"/>
-            </w:tcBorders>
-          </w:tcPr>
-          <w:p>
-            <w:r>
-              <w:rPr>
-                <w:rFonts w:hint="eastAsia"/>
-              </w:rPr>
-              <w:t>序号</w:t>
-            </w:r>
-          </w:p>
-        </w:tc>
-        <w:tc>
-          <w:tcPr>
-            <w:tcW w:w="3876" w:type="dxa"/>
-          </w:tcPr>
-          <w:p>
-            <w:pPr>
-              <w:cnfStyle w:val="100000000000" w:firstRow="1" w:lastRow="0" w:firstColumn="0" w:lastColumn="0" w:oddVBand="0" w:evenVBand="0" w:oddHBand="0" w:evenHBand="0" w:firstRowFirstColumn="0" w:firstRowLastColumn="0" w:lastRowFirstColumn="0" w:lastRowLastColumn="0"/>
-            </w:pPr>
-            <w:r>
-              <w:rPr>
-                <w:rFonts w:hint="eastAsia"/>
-              </w:rPr>
-              <w:t>规则</w:t>
-            </w:r>
-          </w:p>
-        </w:tc>
-        <w:tc>
-          <w:tcPr>
-            <w:tcW w:w="3694" w:type="dxa"/>
-          </w:tcPr>
-          <w:p>
-            <w:pPr>
-              <w:cnfStyle w:val="100000000000" w:firstRow="1" w:lastRow="0" w:firstColumn="0" w:lastColumn="0" w:oddVBand="0" w:evenVBand="0" w:oddHBand="0" w:evenHBand="0" w:firstRowFirstColumn="0" w:firstRowLastColumn="0" w:lastRowFirstColumn="0" w:lastRowLastColumn="0"/>
-            </w:pPr>
-            <w:r>
-              <w:rPr>
-                <w:rFonts w:hint="eastAsia"/>
-              </w:rPr>
-              <w:t>交互</w:t>
+              <w:rPr>
+                <w:rFonts w:hint="eastAsia"/>
+              </w:rPr>
+            </w:pPr>
+            <w:r>
+              <w:rPr>
+                <w:rFonts w:hint="eastAsia"/>
+              </w:rPr>
+              <w:t>P</w:t>
+            </w:r>
+            <w:r>
+              <w:t>0111</w:t>
+            </w:r>
+            <w:r>
+              <w:rPr>
+                <w:rFonts w:hint="eastAsia"/>
+              </w:rPr>
+              <w:t>修改密码</w:t>
+            </w:r>
+            <w:r>
+              <w:rPr>
+                <w:rFonts w:hint="eastAsia"/>
+              </w:rPr>
+              <w:t>、发现</w:t>
+            </w:r>
+            <w:r>
+              <w:rPr>
+                <w:rFonts w:hint="eastAsia"/>
+              </w:rPr>
+              <w:t>tab</w:t>
+            </w:r>
+            <w:proofErr w:type="gramStart"/>
+            <w:r>
+              <w:rPr>
+                <w:rFonts w:hint="eastAsia"/>
+              </w:rPr>
+              <w:t>页基本</w:t>
+            </w:r>
+            <w:proofErr w:type="gramEnd"/>
+            <w:r>
+              <w:rPr>
+                <w:rFonts w:hint="eastAsia"/>
+              </w:rPr>
+              <w:t>完成</w:t>
             </w:r>
           </w:p>
         </w:tc>
@@ -703,36 +741,33 @@
         <w:tc>
           <w:tcPr>
             <w:cnfStyle w:val="001000000000" w:firstRow="0" w:lastRow="0" w:firstColumn="1" w:lastColumn="0" w:oddVBand="0" w:evenVBand="0" w:oddHBand="0" w:evenHBand="0" w:firstRowFirstColumn="0" w:firstRowLastColumn="0" w:lastRowFirstColumn="0" w:lastRowLastColumn="0"/>
-            <w:tcW w:w="952" w:type="dxa"/>
-          </w:tcPr>
-          <w:p>
-            <w:pPr>
-              <w:rPr>
-                <w:b w:val="0"/>
-                <w:bCs w:val="0"/>
-              </w:rPr>
-            </w:pPr>
-            <w:r>
-              <w:rPr>
-                <w:rFonts w:hint="eastAsia"/>
-              </w:rPr>
-              <w:t>0</w:t>
-            </w:r>
-          </w:p>
-        </w:tc>
-        <w:tc>
-          <w:tcPr>
-            <w:tcW w:w="3876" w:type="dxa"/>
-          </w:tcPr>
-          <w:p>
-            <w:pPr>
-              <w:cnfStyle w:val="000000100000" w:firstRow="0" w:lastRow="0" w:firstColumn="0" w:lastColumn="0" w:oddVBand="0" w:evenVBand="0" w:oddHBand="1" w:evenHBand="0" w:firstRowFirstColumn="0" w:firstRowLastColumn="0" w:lastRowFirstColumn="0" w:lastRowLastColumn="0"/>
-            </w:pPr>
-          </w:p>
-        </w:tc>
-        <w:tc>
-          <w:tcPr>
-            <w:tcW w:w="3694" w:type="dxa"/>
+            <w:tcW w:w="1242" w:type="dxa"/>
+          </w:tcPr>
+          <w:p/>
+        </w:tc>
+        <w:tc>
+          <w:tcPr>
+            <w:tcW w:w="993" w:type="dxa"/>
+          </w:tcPr>
+          <w:p>
+            <w:pPr>
+              <w:cnfStyle w:val="000000100000" w:firstRow="0" w:lastRow="0" w:firstColumn="0" w:lastColumn="0" w:oddVBand="0" w:evenVBand="0" w:oddHBand="1" w:evenHBand="0" w:firstRowFirstColumn="0" w:firstRowLastColumn="0" w:lastRowFirstColumn="0" w:lastRowLastColumn="0"/>
+            </w:pPr>
+          </w:p>
+        </w:tc>
+        <w:tc>
+          <w:tcPr>
+            <w:tcW w:w="1417" w:type="dxa"/>
+          </w:tcPr>
+          <w:p>
+            <w:pPr>
+              <w:cnfStyle w:val="000000100000" w:firstRow="0" w:lastRow="0" w:firstColumn="0" w:lastColumn="0" w:oddVBand="0" w:evenVBand="0" w:oddHBand="1" w:evenHBand="0" w:firstRowFirstColumn="0" w:firstRowLastColumn="0" w:lastRowFirstColumn="0" w:lastRowLastColumn="0"/>
+            </w:pPr>
+          </w:p>
+        </w:tc>
+        <w:tc>
+          <w:tcPr>
+            <w:tcW w:w="4870" w:type="dxa"/>
           </w:tcPr>
           <w:p>
             <w:pPr>
@@ -745,26 +780,13 @@
         <w:tc>
           <w:tcPr>
             <w:cnfStyle w:val="001000000000" w:firstRow="0" w:lastRow="0" w:firstColumn="1" w:lastColumn="0" w:oddVBand="0" w:evenVBand="0" w:oddHBand="0" w:evenHBand="0" w:firstRowFirstColumn="0" w:firstRowLastColumn="0" w:lastRowFirstColumn="0" w:lastRowLastColumn="0"/>
-            <w:tcW w:w="952" w:type="dxa"/>
-          </w:tcPr>
-          <w:p>
-            <w:pPr>
-              <w:rPr>
-                <w:b w:val="0"/>
-                <w:bCs w:val="0"/>
-              </w:rPr>
-            </w:pPr>
-            <w:r>
-              <w:rPr>
-                <w:rFonts w:hint="eastAsia"/>
-              </w:rPr>
-              <w:t>1</w:t>
-            </w:r>
-          </w:p>
-        </w:tc>
-        <w:tc>
-          <w:tcPr>
-            <w:tcW w:w="3876" w:type="dxa"/>
+            <w:tcW w:w="1242" w:type="dxa"/>
+          </w:tcPr>
+          <w:p/>
+        </w:tc>
+        <w:tc>
+          <w:tcPr>
+            <w:tcW w:w="993" w:type="dxa"/>
           </w:tcPr>
           <w:p>
             <w:pPr>
@@ -774,7 +796,17 @@
         </w:tc>
         <w:tc>
           <w:tcPr>
-            <w:tcW w:w="3694" w:type="dxa"/>
+            <w:tcW w:w="1417" w:type="dxa"/>
+          </w:tcPr>
+          <w:p>
+            <w:pPr>
+              <w:cnfStyle w:val="000000000000" w:firstRow="0" w:lastRow="0" w:firstColumn="0" w:lastColumn="0" w:oddVBand="0" w:evenVBand="0" w:oddHBand="0" w:evenHBand="0" w:firstRowFirstColumn="0" w:firstRowLastColumn="0" w:lastRowFirstColumn="0" w:lastRowLastColumn="0"/>
+            </w:pPr>
+          </w:p>
+        </w:tc>
+        <w:tc>
+          <w:tcPr>
+            <w:tcW w:w="4870" w:type="dxa"/>
           </w:tcPr>
           <w:p>
             <w:pPr>
@@ -790,82 +822,51 @@
         <w:tc>
           <w:tcPr>
             <w:cnfStyle w:val="001000000000" w:firstRow="0" w:lastRow="0" w:firstColumn="1" w:lastColumn="0" w:oddVBand="0" w:evenVBand="0" w:oddHBand="0" w:evenHBand="0" w:firstRowFirstColumn="0" w:firstRowLastColumn="0" w:lastRowFirstColumn="0" w:lastRowLastColumn="0"/>
-            <w:tcW w:w="952" w:type="dxa"/>
-          </w:tcPr>
-          <w:p>
-            <w:pPr>
-              <w:rPr>
-                <w:b w:val="0"/>
-                <w:bCs w:val="0"/>
-              </w:rPr>
-            </w:pPr>
-            <w:r>
-              <w:rPr>
-                <w:rFonts w:hint="eastAsia"/>
-              </w:rPr>
-              <w:t>2</w:t>
-            </w:r>
-          </w:p>
-        </w:tc>
-        <w:tc>
-          <w:tcPr>
-            <w:tcW w:w="3876" w:type="dxa"/>
-          </w:tcPr>
-          <w:p>
-            <w:pPr>
-              <w:cnfStyle w:val="000000100000" w:firstRow="0" w:lastRow="0" w:firstColumn="0" w:lastColumn="0" w:oddVBand="0" w:evenVBand="0" w:oddHBand="1" w:evenHBand="0" w:firstRowFirstColumn="0" w:firstRowLastColumn="0" w:lastRowFirstColumn="0" w:lastRowLastColumn="0"/>
-            </w:pPr>
-          </w:p>
-        </w:tc>
-        <w:tc>
-          <w:tcPr>
-            <w:tcW w:w="3694" w:type="dxa"/>
-          </w:tcPr>
-          <w:p>
-            <w:pPr>
-              <w:cnfStyle w:val="000000100000" w:firstRow="0" w:lastRow="0" w:firstColumn="0" w:lastColumn="0" w:oddVBand="0" w:evenVBand="0" w:oddHBand="1" w:evenHBand="0" w:firstRowFirstColumn="0" w:firstRowLastColumn="0" w:lastRowFirstColumn="0" w:lastRowLastColumn="0"/>
-            </w:pPr>
-          </w:p>
-        </w:tc>
-      </w:tr>
-      <w:tr>
-        <w:tc>
-          <w:tcPr>
-            <w:cnfStyle w:val="001000000000" w:firstRow="0" w:lastRow="0" w:firstColumn="1" w:lastColumn="0" w:oddVBand="0" w:evenVBand="0" w:oddHBand="0" w:evenHBand="0" w:firstRowFirstColumn="0" w:firstRowLastColumn="0" w:lastRowFirstColumn="0" w:lastRowLastColumn="0"/>
-            <w:tcW w:w="952" w:type="dxa"/>
-          </w:tcPr>
-          <w:p>
-            <w:r>
-              <w:rPr>
-                <w:rFonts w:hint="eastAsia"/>
-              </w:rPr>
-              <w:t>3</w:t>
-            </w:r>
-          </w:p>
-        </w:tc>
-        <w:tc>
-          <w:tcPr>
-            <w:tcW w:w="3876" w:type="dxa"/>
-          </w:tcPr>
-          <w:p>
-            <w:pPr>
-              <w:cnfStyle w:val="000000000000" w:firstRow="0" w:lastRow="0" w:firstColumn="0" w:lastColumn="0" w:oddVBand="0" w:evenVBand="0" w:oddHBand="0" w:evenHBand="0" w:firstRowFirstColumn="0" w:firstRowLastColumn="0" w:lastRowFirstColumn="0" w:lastRowLastColumn="0"/>
-            </w:pPr>
-          </w:p>
-        </w:tc>
-        <w:tc>
-          <w:tcPr>
-            <w:tcW w:w="3694" w:type="dxa"/>
-          </w:tcPr>
-          <w:p>
-            <w:pPr>
-              <w:cnfStyle w:val="000000000000" w:firstRow="0" w:lastRow="0" w:firstColumn="0" w:lastColumn="0" w:oddVBand="0" w:evenVBand="0" w:oddHBand="0" w:evenHBand="0" w:firstRowFirstColumn="0" w:firstRowLastColumn="0" w:lastRowFirstColumn="0" w:lastRowLastColumn="0"/>
+            <w:tcW w:w="1242" w:type="dxa"/>
+          </w:tcPr>
+          <w:p/>
+        </w:tc>
+        <w:tc>
+          <w:tcPr>
+            <w:tcW w:w="993" w:type="dxa"/>
+          </w:tcPr>
+          <w:p>
+            <w:pPr>
+              <w:cnfStyle w:val="000000100000" w:firstRow="0" w:lastRow="0" w:firstColumn="0" w:lastColumn="0" w:oddVBand="0" w:evenVBand="0" w:oddHBand="1" w:evenHBand="0" w:firstRowFirstColumn="0" w:firstRowLastColumn="0" w:lastRowFirstColumn="0" w:lastRowLastColumn="0"/>
+            </w:pPr>
+          </w:p>
+        </w:tc>
+        <w:tc>
+          <w:tcPr>
+            <w:tcW w:w="1417" w:type="dxa"/>
+          </w:tcPr>
+          <w:p>
+            <w:pPr>
+              <w:cnfStyle w:val="000000100000" w:firstRow="0" w:lastRow="0" w:firstColumn="0" w:lastColumn="0" w:oddVBand="0" w:evenVBand="0" w:oddHBand="1" w:evenHBand="0" w:firstRowFirstColumn="0" w:firstRowLastColumn="0" w:lastRowFirstColumn="0" w:lastRowLastColumn="0"/>
+            </w:pPr>
+          </w:p>
+        </w:tc>
+        <w:tc>
+          <w:tcPr>
+            <w:tcW w:w="4870" w:type="dxa"/>
+          </w:tcPr>
+          <w:p>
+            <w:pPr>
+              <w:cnfStyle w:val="000000100000" w:firstRow="0" w:lastRow="0" w:firstColumn="0" w:lastColumn="0" w:oddVBand="0" w:evenVBand="0" w:oddHBand="1" w:evenHBand="0" w:firstRowFirstColumn="0" w:firstRowLastColumn="0" w:lastRowFirstColumn="0" w:lastRowLastColumn="0"/>
             </w:pPr>
           </w:p>
         </w:tc>
       </w:tr>
     </w:tbl>
-    <w:p/>
+    <w:p>
+      <w:pPr>
+        <w:rPr>
+          <w:rFonts w:hint="eastAsia"/>
+        </w:rPr>
+      </w:pPr>
+      <w:bookmarkStart w:id="0" w:name="_GoBack"/>
+      <w:bookmarkEnd w:id="0"/>
+    </w:p>
     <w:p>
       <w:r>
         <w:br w:type="page"/>
@@ -1154,7 +1155,7 @@
                     <pic:cNvPicPr/>
                   </pic:nvPicPr>
                   <pic:blipFill>
-                    <a:blip r:embed="rId5"/>
+                    <a:blip r:embed="rId6"/>
                     <a:stretch>
                       <a:fillRect/>
                     </a:stretch>
@@ -1286,7 +1287,7 @@
                     <pic:cNvPicPr/>
                   </pic:nvPicPr>
                   <pic:blipFill>
-                    <a:blip r:embed="rId6">
+                    <a:blip r:embed="rId7">
                       <a:extLst>
                         <a:ext uri="{28A0092B-C50C-407E-A947-70E740481C1C}">
                           <a14:useLocalDpi xmlns:a14="http://schemas.microsoft.com/office/drawing/2010/main" val="0"/>
@@ -1343,7 +1344,7 @@
                     </pic:cNvPicPr>
                   </pic:nvPicPr>
                   <pic:blipFill>
-                    <a:blip r:embed="rId7" cstate="print">
+                    <a:blip r:embed="rId8" cstate="print">
                       <a:extLst>
                         <a:ext uri="{28A0092B-C50C-407E-A947-70E740481C1C}">
                           <a14:useLocalDpi xmlns:a14="http://schemas.microsoft.com/office/drawing/2010/main" val="0"/>
@@ -1576,7 +1577,7 @@
                     <pic:cNvPicPr/>
                   </pic:nvPicPr>
                   <pic:blipFill>
-                    <a:blip r:embed="rId8"/>
+                    <a:blip r:embed="rId9"/>
                     <a:stretch>
                       <a:fillRect/>
                     </a:stretch>
@@ -1688,106 +1689,6 @@
             <wp:extent cx="1420435" cy="2520000"/>
             <wp:effectExtent l="0" t="0" r="8890" b="0"/>
             <wp:docPr id="7" name="图片 7"/>
-            <wp:cNvGraphicFramePr>
-              <a:graphicFrameLocks xmlns:a="http://schemas.openxmlformats.org/drawingml/2006/main" noChangeAspect="1"/>
-            </wp:cNvGraphicFramePr>
-            <a:graphic xmlns:a="http://schemas.openxmlformats.org/drawingml/2006/main">
-              <a:graphicData uri="http://schemas.openxmlformats.org/drawingml/2006/picture">
-                <pic:pic xmlns:pic="http://schemas.openxmlformats.org/drawingml/2006/picture">
-                  <pic:nvPicPr>
-                    <pic:cNvPr id="1" name=""/>
-                    <pic:cNvPicPr/>
-                  </pic:nvPicPr>
-                  <pic:blipFill>
-                    <a:blip r:embed="rId9"/>
-                    <a:stretch>
-                      <a:fillRect/>
-                    </a:stretch>
-                  </pic:blipFill>
-                  <pic:spPr>
-                    <a:xfrm>
-                      <a:off x="0" y="0"/>
-                      <a:ext cx="1420435" cy="2520000"/>
-                    </a:xfrm>
-                    <a:prstGeom prst="rect">
-                      <a:avLst/>
-                    </a:prstGeom>
-                  </pic:spPr>
-                </pic:pic>
-              </a:graphicData>
-            </a:graphic>
-          </wp:inline>
-        </w:drawing>
-      </w:r>
-    </w:p>
-    <w:p>
-      <w:proofErr w:type="gramStart"/>
-      <w:r>
-        <w:rPr>
-          <w:rFonts w:hint="eastAsia"/>
-        </w:rPr>
-        <w:t>弹层要求</w:t>
-      </w:r>
-      <w:proofErr w:type="gramEnd"/>
-      <w:r>
-        <w:rPr>
-          <w:rFonts w:hint="eastAsia"/>
-        </w:rPr>
-        <w:t>用户确认操作，表示该信息需要用户判断</w:t>
-      </w:r>
-    </w:p>
-    <w:p>
-      <w:r>
-        <w:rPr>
-          <w:rFonts w:hint="eastAsia"/>
-        </w:rPr>
-        <w:t>样式：全局样式</w:t>
-      </w:r>
-    </w:p>
-    <w:p>
-      <w:r>
-        <w:rPr>
-          <w:rFonts w:hint="eastAsia"/>
-        </w:rPr>
-        <w:t>交互：不可外部取消</w:t>
-      </w:r>
-    </w:p>
-    <w:p>
-      <w:pPr>
-        <w:pStyle w:val="3"/>
-      </w:pPr>
-      <w:r>
-        <w:rPr>
-          <w:rFonts w:hint="eastAsia"/>
-        </w:rPr>
-        <w:t>3</w:t>
-      </w:r>
-      <w:r>
-        <w:t>.4</w:t>
-      </w:r>
-      <w:r>
-        <w:rPr>
-          <w:rFonts w:hint="eastAsia"/>
-        </w:rPr>
-        <w:t>说明</w:t>
-      </w:r>
-      <w:r>
-        <w:rPr>
-          <w:rFonts w:hint="eastAsia"/>
-        </w:rPr>
-        <w:t>弹层</w:t>
-      </w:r>
-    </w:p>
-    <w:p>
-      <w:r>
-        <w:rPr>
-          <w:noProof/>
-        </w:rPr>
-        <w:drawing>
-          <wp:inline distT="0" distB="0" distL="0" distR="0" wp14:anchorId="6B057174" wp14:editId="00896CBC">
-            <wp:extent cx="1431014" cy="2520000"/>
-            <wp:effectExtent l="0" t="0" r="0" b="0"/>
-            <wp:docPr id="9" name="图片 9"/>
             <wp:cNvGraphicFramePr>
               <a:graphicFrameLocks xmlns:a="http://schemas.openxmlformats.org/drawingml/2006/main" noChangeAspect="1"/>
             </wp:cNvGraphicFramePr>
@@ -1807,7 +1708,7 @@
                   <pic:spPr>
                     <a:xfrm>
                       <a:off x="0" y="0"/>
-                      <a:ext cx="1431014" cy="2520000"/>
+                      <a:ext cx="1420435" cy="2520000"/>
                     </a:xfrm>
                     <a:prstGeom prst="rect">
                       <a:avLst/>
@@ -1821,11 +1722,19 @@
       </w:r>
     </w:p>
     <w:p>
-      <w:r>
-        <w:rPr>
-          <w:rFonts w:hint="eastAsia"/>
-        </w:rPr>
-        <w:t>效果：弹出，左对齐；或以特殊规则为准。</w:t>
+      <w:proofErr w:type="gramStart"/>
+      <w:r>
+        <w:rPr>
+          <w:rFonts w:hint="eastAsia"/>
+        </w:rPr>
+        <w:t>弹层要求</w:t>
+      </w:r>
+      <w:proofErr w:type="gramEnd"/>
+      <w:r>
+        <w:rPr>
+          <w:rFonts w:hint="eastAsia"/>
+        </w:rPr>
+        <w:t>用户确认操作，表示该信息需要用户判断</w:t>
       </w:r>
     </w:p>
     <w:p>
@@ -1833,21 +1742,7 @@
         <w:rPr>
           <w:rFonts w:hint="eastAsia"/>
         </w:rPr>
-        <w:t>交互：点击</w:t>
-      </w:r>
-      <w:proofErr w:type="gramStart"/>
-      <w:r>
-        <w:rPr>
-          <w:rFonts w:hint="eastAsia"/>
-        </w:rPr>
-        <w:t>”</w:t>
-      </w:r>
-      <w:proofErr w:type="gramEnd"/>
-      <w:r>
-        <w:rPr>
-          <w:rFonts w:hint="eastAsia"/>
-        </w:rPr>
-        <w:t>我知道了“关闭弹层，停留当前页面</w:t>
+        <w:t>样式：全局样式</w:t>
       </w:r>
     </w:p>
     <w:p>
@@ -1855,30 +1750,7 @@
         <w:rPr>
           <w:rFonts w:hint="eastAsia"/>
         </w:rPr>
-        <w:t>文字左对齐显示；或以特殊规则为准。</w:t>
-      </w:r>
-    </w:p>
-    <w:p>
-      <w:pPr>
-        <w:pStyle w:val="2"/>
-      </w:pPr>
-      <w:r>
-        <w:rPr>
-          <w:rFonts w:hint="eastAsia"/>
-        </w:rPr>
-        <w:t>4</w:t>
-      </w:r>
-      <w:r>
-        <w:rPr>
-          <w:rFonts w:hint="eastAsia"/>
-        </w:rPr>
-        <w:t>.</w:t>
-      </w:r>
-      <w:r>
-        <w:rPr>
-          <w:rFonts w:hint="eastAsia"/>
-        </w:rPr>
-        <w:t>筛选与排序</w:t>
+        <w:t>交互：不可外部取消</w:t>
       </w:r>
     </w:p>
     <w:p>
@@ -1886,13 +1758,25 @@
         <w:pStyle w:val="3"/>
       </w:pPr>
       <w:r>
-        <w:t>4.1</w:t>
-      </w:r>
-      <w:r>
-        <w:rPr>
-          <w:rFonts w:hint="eastAsia"/>
-        </w:rPr>
-        <w:t>筛选</w:t>
+        <w:rPr>
+          <w:rFonts w:hint="eastAsia"/>
+        </w:rPr>
+        <w:t>3</w:t>
+      </w:r>
+      <w:r>
+        <w:t>.4</w:t>
+      </w:r>
+      <w:r>
+        <w:rPr>
+          <w:rFonts w:hint="eastAsia"/>
+        </w:rPr>
+        <w:t>说明</w:t>
+      </w:r>
+      <w:r>
+        <w:rPr>
+          <w:rFonts w:hint="eastAsia"/>
+        </w:rPr>
+        <w:t>弹层</w:t>
       </w:r>
     </w:p>
     <w:p>
@@ -1901,10 +1785,10 @@
           <w:noProof/>
         </w:rPr>
         <w:drawing>
-          <wp:inline distT="0" distB="0" distL="0" distR="0" wp14:anchorId="00B0B29A" wp14:editId="1B35998E">
-            <wp:extent cx="2119894" cy="238125"/>
+          <wp:inline distT="0" distB="0" distL="0" distR="0" wp14:anchorId="6B057174" wp14:editId="00896CBC">
+            <wp:extent cx="1431014" cy="2520000"/>
             <wp:effectExtent l="0" t="0" r="0" b="0"/>
-            <wp:docPr id="10" name="图片 10"/>
+            <wp:docPr id="9" name="图片 9"/>
             <wp:cNvGraphicFramePr>
               <a:graphicFrameLocks xmlns:a="http://schemas.openxmlformats.org/drawingml/2006/main" noChangeAspect="1"/>
             </wp:cNvGraphicFramePr>
@@ -1924,7 +1808,7 @@
                   <pic:spPr>
                     <a:xfrm>
                       <a:off x="0" y="0"/>
-                      <a:ext cx="2218249" cy="249173"/>
+                      <a:ext cx="1431014" cy="2520000"/>
                     </a:xfrm>
                     <a:prstGeom prst="rect">
                       <a:avLst/>
@@ -1940,14 +1824,88 @@
     <w:p>
       <w:r>
         <w:rPr>
+          <w:rFonts w:hint="eastAsia"/>
+        </w:rPr>
+        <w:t>效果：弹出，左对齐；或以特殊规则为准。</w:t>
+      </w:r>
+    </w:p>
+    <w:p>
+      <w:r>
+        <w:rPr>
+          <w:rFonts w:hint="eastAsia"/>
+        </w:rPr>
+        <w:t>交互：点击</w:t>
+      </w:r>
+      <w:proofErr w:type="gramStart"/>
+      <w:r>
+        <w:rPr>
+          <w:rFonts w:hint="eastAsia"/>
+        </w:rPr>
+        <w:t>”</w:t>
+      </w:r>
+      <w:proofErr w:type="gramEnd"/>
+      <w:r>
+        <w:rPr>
+          <w:rFonts w:hint="eastAsia"/>
+        </w:rPr>
+        <w:t>我知道了“关闭弹层，停留当前页面</w:t>
+      </w:r>
+    </w:p>
+    <w:p>
+      <w:r>
+        <w:rPr>
+          <w:rFonts w:hint="eastAsia"/>
+        </w:rPr>
+        <w:t>文字左对齐显示；或以特殊规则为准。</w:t>
+      </w:r>
+    </w:p>
+    <w:p>
+      <w:pPr>
+        <w:pStyle w:val="2"/>
+      </w:pPr>
+      <w:r>
+        <w:rPr>
+          <w:rFonts w:hint="eastAsia"/>
+        </w:rPr>
+        <w:t>4</w:t>
+      </w:r>
+      <w:r>
+        <w:rPr>
+          <w:rFonts w:hint="eastAsia"/>
+        </w:rPr>
+        <w:t>.</w:t>
+      </w:r>
+      <w:r>
+        <w:rPr>
+          <w:rFonts w:hint="eastAsia"/>
+        </w:rPr>
+        <w:t>筛选与排序</w:t>
+      </w:r>
+    </w:p>
+    <w:p>
+      <w:pPr>
+        <w:pStyle w:val="3"/>
+      </w:pPr>
+      <w:r>
+        <w:t>4.1</w:t>
+      </w:r>
+      <w:r>
+        <w:rPr>
+          <w:rFonts w:hint="eastAsia"/>
+        </w:rPr>
+        <w:t>筛选</w:t>
+      </w:r>
+    </w:p>
+    <w:p>
+      <w:r>
+        <w:rPr>
           <w:noProof/>
         </w:rPr>
-        <w:lastRenderedPageBreak/>
         <w:drawing>
-          <wp:inline distT="0" distB="0" distL="0" distR="0" wp14:anchorId="35A98AC8" wp14:editId="394351F1">
-            <wp:extent cx="2119630" cy="3748767"/>
-            <wp:effectExtent l="0" t="0" r="0" b="4445"/>
-            <wp:docPr id="12" name="图片 12"/>
+          <wp:inline distT="0" distB="0" distL="0" distR="0" wp14:anchorId="00B0B29A" wp14:editId="1B35998E">
+            <wp:extent cx="2119894" cy="238125"/>
+            <wp:effectExtent l="0" t="0" r="0" b="0"/>
+            <wp:docPr id="10" name="图片 10"/>
             <wp:cNvGraphicFramePr>
               <a:graphicFrameLocks xmlns:a="http://schemas.openxmlformats.org/drawingml/2006/main" noChangeAspect="1"/>
             </wp:cNvGraphicFramePr>
@@ -1967,7 +1925,7 @@
                   <pic:spPr>
                     <a:xfrm>
                       <a:off x="0" y="0"/>
-                      <a:ext cx="2125232" cy="3758675"/>
+                      <a:ext cx="2218249" cy="249173"/>
                     </a:xfrm>
                     <a:prstGeom prst="rect">
                       <a:avLst/>
@@ -1983,170 +1941,14 @@
     <w:p>
       <w:r>
         <w:rPr>
-          <w:rFonts w:hint="eastAsia"/>
-        </w:rPr>
-        <w:t>点选交互</w:t>
-      </w:r>
-    </w:p>
-    <w:p>
-      <w:r>
-        <w:rPr>
-          <w:rFonts w:hint="eastAsia"/>
-        </w:rPr>
-        <w:t>默认为无任何筛选项。点击展开筛选样式，若已有筛选项，则默认置入筛选项已选值。通过点击</w:t>
-      </w:r>
-      <w:r>
-        <w:rPr>
-          <w:rFonts w:hint="eastAsia"/>
-        </w:rPr>
-        <w:t>/</w:t>
-      </w:r>
-      <w:r>
-        <w:rPr>
-          <w:rFonts w:hint="eastAsia"/>
-        </w:rPr>
-        <w:t>再次点击来操作已选</w:t>
-      </w:r>
-      <w:r>
-        <w:rPr>
-          <w:rFonts w:hint="eastAsia"/>
-        </w:rPr>
-        <w:t>/</w:t>
-      </w:r>
-      <w:r>
-        <w:rPr>
-          <w:rFonts w:hint="eastAsia"/>
-        </w:rPr>
-        <w:t>未选。</w:t>
-      </w:r>
-    </w:p>
-    <w:p>
-      <w:r>
-        <w:rPr>
-          <w:rFonts w:hint="eastAsia"/>
-        </w:rPr>
-        <w:t>筛选项为字段类，同一个字段类型，支持多选，</w:t>
-      </w:r>
-    </w:p>
-    <w:p>
-      <w:r>
-        <w:rPr>
-          <w:rFonts w:hint="eastAsia"/>
-        </w:rPr>
-        <w:t>筛选项为时间类，同一个字段类型，不支持多选（即已选今天，再</w:t>
-      </w:r>
-      <w:proofErr w:type="gramStart"/>
-      <w:r>
-        <w:rPr>
-          <w:rFonts w:hint="eastAsia"/>
-        </w:rPr>
-        <w:t>点击近</w:t>
-      </w:r>
-      <w:proofErr w:type="gramEnd"/>
-      <w:r>
-        <w:rPr>
-          <w:rFonts w:hint="eastAsia"/>
-        </w:rPr>
-        <w:t>7</w:t>
-      </w:r>
-      <w:r>
-        <w:rPr>
-          <w:rFonts w:hint="eastAsia"/>
-        </w:rPr>
-        <w:t>天时，今天会被置为未选中样式）。自定义日期支持时间区间。已有自定义日期筛选值，显示清空按钮，点击，清空自定义日期数据，筛选项为未选中。</w:t>
-      </w:r>
-    </w:p>
-    <w:p>
-      <w:r>
-        <w:rPr>
-          <w:rFonts w:hint="eastAsia"/>
-        </w:rPr>
-        <w:t>访问该列表页对应的详情页面后再返回列表页面，保留之前筛选项数据。</w:t>
-      </w:r>
-    </w:p>
-    <w:p>
-      <w:r>
-        <w:rPr>
-          <w:rFonts w:hint="eastAsia"/>
-        </w:rPr>
-        <w:t>从该列表页面返回该列表页的上一级页面（通过列表入口重新进入列表页），清空之前</w:t>
-      </w:r>
-      <w:proofErr w:type="gramStart"/>
-      <w:r>
-        <w:rPr>
-          <w:rFonts w:hint="eastAsia"/>
-        </w:rPr>
-        <w:t>前</w:t>
-      </w:r>
-      <w:proofErr w:type="gramEnd"/>
-      <w:r>
-        <w:rPr>
-          <w:rFonts w:hint="eastAsia"/>
-        </w:rPr>
-        <w:t>所有筛选数据。</w:t>
-      </w:r>
-    </w:p>
-    <w:p>
-      <w:r>
-        <w:rPr>
-          <w:rFonts w:hint="eastAsia"/>
-        </w:rPr>
-        <w:t>按钮</w:t>
-      </w:r>
-    </w:p>
-    <w:p>
-      <w:r>
-        <w:rPr>
-          <w:rFonts w:hint="eastAsia"/>
-        </w:rPr>
-        <w:t>左侧按钮：点击重置，清空当前全部筛选项</w:t>
-      </w:r>
-    </w:p>
-    <w:p/>
-    <w:p>
-      <w:r>
-        <w:rPr>
-          <w:rFonts w:hint="eastAsia"/>
-        </w:rPr>
-        <w:t>右侧按钮：每次点击筛选项即时进行数据筛选。已筛选到数据，数值为筛选结果条数，若无条数则显示为</w:t>
-      </w:r>
-      <w:r>
-        <w:rPr>
-          <w:rFonts w:hint="eastAsia"/>
-        </w:rPr>
-        <w:t>0</w:t>
-      </w:r>
-      <w:r>
-        <w:rPr>
-          <w:rFonts w:hint="eastAsia"/>
-        </w:rPr>
-        <w:t>。点击按钮</w:t>
-      </w:r>
-      <w:proofErr w:type="gramStart"/>
-      <w:r>
-        <w:rPr>
-          <w:rFonts w:hint="eastAsia"/>
-        </w:rPr>
-        <w:t>对应值</w:t>
-      </w:r>
-      <w:proofErr w:type="gramEnd"/>
-      <w:r>
-        <w:rPr>
-          <w:rFonts w:hint="eastAsia"/>
-        </w:rPr>
-        <w:t>列表页</w:t>
-      </w:r>
-    </w:p>
-    <w:p>
-      <w:r>
-        <w:rPr>
           <w:noProof/>
         </w:rPr>
+        <w:lastRenderedPageBreak/>
         <w:drawing>
-          <wp:inline distT="0" distB="0" distL="0" distR="0" wp14:anchorId="3FFA8B36" wp14:editId="09BB5BC8">
-            <wp:extent cx="3447619" cy="342857"/>
-            <wp:effectExtent l="0" t="0" r="635" b="635"/>
-            <wp:docPr id="13" name="图片 13"/>
+          <wp:inline distT="0" distB="0" distL="0" distR="0" wp14:anchorId="35A98AC8" wp14:editId="394351F1">
+            <wp:extent cx="2119630" cy="3748767"/>
+            <wp:effectExtent l="0" t="0" r="0" b="4445"/>
+            <wp:docPr id="12" name="图片 12"/>
             <wp:cNvGraphicFramePr>
               <a:graphicFrameLocks xmlns:a="http://schemas.openxmlformats.org/drawingml/2006/main" noChangeAspect="1"/>
             </wp:cNvGraphicFramePr>
@@ -2166,7 +1968,7 @@
                   <pic:spPr>
                     <a:xfrm>
                       <a:off x="0" y="0"/>
-                      <a:ext cx="3447619" cy="342857"/>
+                      <a:ext cx="2125232" cy="3758675"/>
                     </a:xfrm>
                     <a:prstGeom prst="rect">
                       <a:avLst/>
@@ -2180,30 +1982,172 @@
       </w:r>
     </w:p>
     <w:p>
-      <w:pPr>
-        <w:pStyle w:val="3"/>
-      </w:pPr>
-      <w:r>
-        <w:lastRenderedPageBreak/>
-        <w:t>4.2</w:t>
-      </w:r>
-      <w:r>
-        <w:rPr>
-          <w:rFonts w:hint="eastAsia"/>
-        </w:rPr>
-        <w:t>排序</w:t>
+      <w:r>
+        <w:rPr>
+          <w:rFonts w:hint="eastAsia"/>
+        </w:rPr>
+        <w:t>点选交互</w:t>
       </w:r>
     </w:p>
     <w:p>
       <w:r>
         <w:rPr>
+          <w:rFonts w:hint="eastAsia"/>
+        </w:rPr>
+        <w:t>默认为无任何筛选项。点击展开筛选样式，若已有筛选项，则默认置入筛选项已选值。通过点击</w:t>
+      </w:r>
+      <w:r>
+        <w:rPr>
+          <w:rFonts w:hint="eastAsia"/>
+        </w:rPr>
+        <w:t>/</w:t>
+      </w:r>
+      <w:r>
+        <w:rPr>
+          <w:rFonts w:hint="eastAsia"/>
+        </w:rPr>
+        <w:t>再次点击来操作已选</w:t>
+      </w:r>
+      <w:r>
+        <w:rPr>
+          <w:rFonts w:hint="eastAsia"/>
+        </w:rPr>
+        <w:t>/</w:t>
+      </w:r>
+      <w:r>
+        <w:rPr>
+          <w:rFonts w:hint="eastAsia"/>
+        </w:rPr>
+        <w:t>未选。</w:t>
+      </w:r>
+    </w:p>
+    <w:p>
+      <w:r>
+        <w:rPr>
+          <w:rFonts w:hint="eastAsia"/>
+        </w:rPr>
+        <w:t>筛选项为字段类，同一个字段类型，支持多选，</w:t>
+      </w:r>
+    </w:p>
+    <w:p>
+      <w:r>
+        <w:rPr>
+          <w:rFonts w:hint="eastAsia"/>
+        </w:rPr>
+        <w:t>筛选项为时间类，同一个字段类型，不支持多选（即已选今天，再</w:t>
+      </w:r>
+      <w:proofErr w:type="gramStart"/>
+      <w:r>
+        <w:rPr>
+          <w:rFonts w:hint="eastAsia"/>
+        </w:rPr>
+        <w:t>点击近</w:t>
+      </w:r>
+      <w:proofErr w:type="gramEnd"/>
+      <w:r>
+        <w:rPr>
+          <w:rFonts w:hint="eastAsia"/>
+        </w:rPr>
+        <w:t>7</w:t>
+      </w:r>
+      <w:r>
+        <w:rPr>
+          <w:rFonts w:hint="eastAsia"/>
+        </w:rPr>
+        <w:t>天时，今天会被置为未选中样式）。自定义日期支持时间区间。已有自定义日期筛选值，显示清空按钮，点击，清空自定义日期数据，筛选项为未选中。</w:t>
+      </w:r>
+    </w:p>
+    <w:p>
+      <w:r>
+        <w:rPr>
+          <w:rFonts w:hint="eastAsia"/>
+        </w:rPr>
+        <w:t>访问该列表页对应的详情页面后再返回列表页面，保留之前筛选项数据。</w:t>
+      </w:r>
+    </w:p>
+    <w:p>
+      <w:r>
+        <w:rPr>
+          <w:rFonts w:hint="eastAsia"/>
+        </w:rPr>
+        <w:t>从该列表页面返回该列表页的上一级页面（通过列表入口重新进入列表页），清空之前</w:t>
+      </w:r>
+      <w:proofErr w:type="gramStart"/>
+      <w:r>
+        <w:rPr>
+          <w:rFonts w:hint="eastAsia"/>
+        </w:rPr>
+        <w:t>前</w:t>
+      </w:r>
+      <w:proofErr w:type="gramEnd"/>
+      <w:r>
+        <w:rPr>
+          <w:rFonts w:hint="eastAsia"/>
+        </w:rPr>
+        <w:t>所有筛选数据。</w:t>
+      </w:r>
+    </w:p>
+    <w:p>
+      <w:r>
+        <w:rPr>
+          <w:rFonts w:hint="eastAsia"/>
+        </w:rPr>
+        <w:t>按钮</w:t>
+      </w:r>
+    </w:p>
+    <w:p>
+      <w:r>
+        <w:rPr>
+          <w:rFonts w:hint="eastAsia"/>
+        </w:rPr>
+        <w:t>左侧按钮：点击重置，清空当前全部筛选项</w:t>
+      </w:r>
+    </w:p>
+    <w:p/>
+    <w:p>
+      <w:r>
+        <w:rPr>
+          <w:rFonts w:hint="eastAsia"/>
+        </w:rPr>
+        <w:t>右侧按钮：每次点击筛选项即时进行数据筛选。已筛选到数据，数值为筛选结果条数，若无条数则显示为</w:t>
+      </w:r>
+      <w:r>
+        <w:rPr>
+          <w:rFonts w:hint="eastAsia"/>
+        </w:rPr>
+        <w:t>0</w:t>
+      </w:r>
+      <w:r>
+        <w:rPr>
+          <w:rFonts w:hint="eastAsia"/>
+        </w:rPr>
+        <w:t>。点击按钮</w:t>
+      </w:r>
+      <w:proofErr w:type="gramStart"/>
+      <w:r>
+        <w:rPr>
+          <w:rFonts w:hint="eastAsia"/>
+        </w:rPr>
+        <w:t>对应值</w:t>
+      </w:r>
+      <w:proofErr w:type="gramEnd"/>
+      <w:r>
+        <w:rPr>
+          <w:rFonts w:hint="eastAsia"/>
+        </w:rPr>
+        <w:t>列表页</w:t>
+      </w:r>
+    </w:p>
+    <w:p>
+      <w:r>
+        <w:rPr>
           <w:noProof/>
         </w:rPr>
         <w:drawing>
-          <wp:inline distT="0" distB="0" distL="0" distR="0" wp14:anchorId="5AD3C60E" wp14:editId="2DB7320E">
-            <wp:extent cx="2019300" cy="3575611"/>
-            <wp:effectExtent l="0" t="0" r="0" b="6350"/>
-            <wp:docPr id="14" name="图片 14"/>
+          <wp:inline distT="0" distB="0" distL="0" distR="0" wp14:anchorId="3FFA8B36" wp14:editId="09BB5BC8">
+            <wp:extent cx="3447619" cy="342857"/>
+            <wp:effectExtent l="0" t="0" r="635" b="635"/>
+            <wp:docPr id="13" name="图片 13"/>
             <wp:cNvGraphicFramePr>
               <a:graphicFrameLocks xmlns:a="http://schemas.openxmlformats.org/drawingml/2006/main" noChangeAspect="1"/>
             </wp:cNvGraphicFramePr>
@@ -2223,7 +2167,7 @@
                   <pic:spPr>
                     <a:xfrm>
                       <a:off x="0" y="0"/>
-                      <a:ext cx="2028680" cy="3592220"/>
+                      <a:ext cx="3447619" cy="342857"/>
                     </a:xfrm>
                     <a:prstGeom prst="rect">
                       <a:avLst/>
@@ -2237,265 +2181,30 @@
       </w:r>
     </w:p>
     <w:p>
-      <w:r>
-        <w:rPr>
-          <w:rFonts w:hint="eastAsia"/>
-        </w:rPr>
-        <w:t>每个列表页面有默认排序方案，下拉菜单中显示当前排序方案的已选中样式。</w:t>
-      </w:r>
-    </w:p>
-    <w:p>
-      <w:r>
-        <w:rPr>
-          <w:rFonts w:hint="eastAsia"/>
-        </w:rPr>
-        <w:t>点击排序方案进行排序方案切换。</w:t>
-      </w:r>
-      <w:proofErr w:type="gramStart"/>
-      <w:r>
-        <w:rPr>
-          <w:rFonts w:hint="eastAsia"/>
-        </w:rPr>
-        <w:t>点击非</w:t>
-      </w:r>
-      <w:proofErr w:type="gramEnd"/>
-      <w:r>
-        <w:rPr>
-          <w:rFonts w:hint="eastAsia"/>
-        </w:rPr>
-        <w:t>排序方案区域，下拉菜单关闭。</w:t>
-      </w:r>
-    </w:p>
-    <w:p>
-      <w:r>
-        <w:rPr>
-          <w:rFonts w:hint="eastAsia"/>
-        </w:rPr>
-        <w:t>访问该列表页对应的详情页面后再返回列表页面，保留之前排序方案。</w:t>
-      </w:r>
-    </w:p>
-    <w:p>
-      <w:r>
-        <w:rPr>
-          <w:rFonts w:hint="eastAsia"/>
-        </w:rPr>
-        <w:t>从该列表页面返回该列表页的上一级页面（通过列表入口重新进入列表页），恢复至默认排序方案。</w:t>
-      </w:r>
-    </w:p>
-    <w:p>
-      <w:pPr>
-        <w:pStyle w:val="2"/>
-      </w:pPr>
-      <w:r>
-        <w:rPr>
-          <w:rFonts w:hint="eastAsia"/>
-        </w:rPr>
-        <w:t>5</w:t>
-      </w:r>
-      <w:r>
-        <w:t>.</w:t>
-      </w:r>
-      <w:r>
-        <w:rPr>
-          <w:rFonts w:hint="eastAsia"/>
-        </w:rPr>
-        <w:t>通用按钮规则</w:t>
-      </w:r>
-    </w:p>
-    <w:p>
-      <w:r>
-        <w:rPr>
-          <w:rFonts w:hint="eastAsia"/>
-        </w:rPr>
-        <w:t>提交</w:t>
-      </w:r>
-      <w:r>
-        <w:rPr>
-          <w:rFonts w:hint="eastAsia"/>
-        </w:rPr>
-        <w:t>则请求接口提交数据。</w:t>
-      </w:r>
-    </w:p>
-    <w:p>
-      <w:r>
-        <w:rPr>
-          <w:rFonts w:hint="eastAsia"/>
-        </w:rPr>
-        <w:t>如果</w:t>
-      </w:r>
-      <w:r>
-        <w:rPr>
-          <w:rFonts w:hint="eastAsia"/>
-        </w:rPr>
-        <w:t>需要权限控制，则后台接口返回，具体见后台接口文档。</w:t>
-      </w:r>
-    </w:p>
-    <w:p>
-      <w:r>
-        <w:rPr>
-          <w:rFonts w:hint="eastAsia"/>
-        </w:rPr>
-        <w:t>如果需要入口控制，</w:t>
-      </w:r>
-      <w:r>
-        <w:rPr>
-          <w:rFonts w:hint="eastAsia"/>
-        </w:rPr>
-        <w:t>则</w:t>
-      </w:r>
-      <w:r>
-        <w:rPr>
-          <w:rFonts w:hint="eastAsia"/>
-        </w:rPr>
-        <w:t>根据权限</w:t>
-      </w:r>
-      <w:r>
-        <w:rPr>
-          <w:rFonts w:hint="eastAsia"/>
-        </w:rPr>
-        <w:t>控制入口。</w:t>
-      </w:r>
-    </w:p>
-    <w:p>
       <w:pPr>
         <w:pStyle w:val="3"/>
       </w:pPr>
       <w:r>
-        <w:rPr>
-          <w:rFonts w:hint="eastAsia"/>
-        </w:rPr>
-        <w:t>5</w:t>
-      </w:r>
-      <w:r>
-        <w:t>.1</w:t>
-      </w:r>
-      <w:r>
-        <w:rPr>
-          <w:rFonts w:hint="eastAsia"/>
-        </w:rPr>
-        <w:t>返回</w:t>
+        <w:lastRenderedPageBreak/>
+        <w:t>4.2</w:t>
+      </w:r>
+      <w:r>
+        <w:rPr>
+          <w:rFonts w:hint="eastAsia"/>
+        </w:rPr>
+        <w:t>排序</w:t>
       </w:r>
     </w:p>
     <w:p>
       <w:r>
         <w:rPr>
-          <w:rFonts w:hint="eastAsia"/>
-        </w:rPr>
-        <w:t>如果页面存在用户已输入的数据，则弹框提示保存</w:t>
-      </w:r>
-      <w:r>
-        <w:rPr>
-          <w:rFonts w:hint="eastAsia"/>
-        </w:rPr>
-        <w:t>。如未输入数据，则可以直接返回。</w:t>
-      </w:r>
-    </w:p>
-    <w:p>
-      <w:r>
-        <w:rPr>
-          <w:rFonts w:hint="eastAsia"/>
-        </w:rPr>
-        <w:t>返回逻辑：从哪来回哪去</w:t>
-      </w:r>
-    </w:p>
-    <w:p>
-      <w:pPr>
-        <w:pStyle w:val="3"/>
-      </w:pPr>
-      <w:r>
-        <w:rPr>
-          <w:rFonts w:hint="eastAsia"/>
-        </w:rPr>
-        <w:t>5</w:t>
-      </w:r>
-      <w:r>
-        <w:t>.2</w:t>
-      </w:r>
-      <w:r>
-        <w:rPr>
-          <w:rFonts w:hint="eastAsia"/>
-        </w:rPr>
-        <w:t>提交</w:t>
-      </w:r>
-    </w:p>
-    <w:p>
-      <w:r>
-        <w:rPr>
-          <w:rFonts w:hint="eastAsia"/>
-        </w:rPr>
-        <w:t>提交时请求接口来提交数据。</w:t>
-      </w:r>
-    </w:p>
-    <w:p>
-      <w:r>
-        <w:rPr>
-          <w:rFonts w:hint="eastAsia"/>
-        </w:rPr>
-        <w:t>如果需要</w:t>
-      </w:r>
-      <w:r>
-        <w:rPr>
-          <w:rFonts w:hint="eastAsia"/>
-        </w:rPr>
-        <w:t>本地校验数据，则先校验数据，</w:t>
-      </w:r>
-      <w:proofErr w:type="gramStart"/>
-      <w:r>
-        <w:rPr>
-          <w:rFonts w:hint="eastAsia"/>
-        </w:rPr>
-        <w:t>若数据</w:t>
-      </w:r>
-      <w:proofErr w:type="gramEnd"/>
-      <w:r>
-        <w:rPr>
-          <w:rFonts w:hint="eastAsia"/>
-        </w:rPr>
-        <w:t>校验不通过，则吐司提醒。</w:t>
-      </w:r>
-    </w:p>
-    <w:p>
-      <w:pPr>
-        <w:pStyle w:val="1"/>
-      </w:pPr>
-      <w:r>
-        <w:rPr>
-          <w:rFonts w:hint="eastAsia"/>
-        </w:rPr>
-        <w:lastRenderedPageBreak/>
-        <w:t>五、</w:t>
-      </w:r>
-      <w:r>
-        <w:rPr>
-          <w:rFonts w:hint="eastAsia"/>
-        </w:rPr>
-        <w:t>具体功能</w:t>
-      </w:r>
-    </w:p>
-    <w:p>
-      <w:pPr>
-        <w:pStyle w:val="3"/>
-      </w:pPr>
-      <w:r>
-        <w:t>P0000</w:t>
-      </w:r>
-      <w:r>
-        <w:rPr>
-          <w:rFonts w:hint="eastAsia"/>
-        </w:rPr>
-        <w:t>登录</w:t>
-      </w:r>
-    </w:p>
-    <w:p>
-      <w:r>
-        <w:rPr>
           <w:noProof/>
         </w:rPr>
         <w:drawing>
-          <wp:inline distT="0" distB="0" distL="0" distR="0" wp14:anchorId="4CD86EB5" wp14:editId="7295D41D">
-            <wp:extent cx="1411200" cy="2520000"/>
-            <wp:effectExtent l="0" t="0" r="0" b="0"/>
-            <wp:docPr id="5" name="图片 5"/>
+          <wp:inline distT="0" distB="0" distL="0" distR="0" wp14:anchorId="5AD3C60E" wp14:editId="2DB7320E">
+            <wp:extent cx="2019300" cy="3575611"/>
+            <wp:effectExtent l="0" t="0" r="0" b="6350"/>
+            <wp:docPr id="14" name="图片 14"/>
             <wp:cNvGraphicFramePr>
               <a:graphicFrameLocks xmlns:a="http://schemas.openxmlformats.org/drawingml/2006/main" noChangeAspect="1"/>
             </wp:cNvGraphicFramePr>
@@ -2515,6 +2224,298 @@
                   <pic:spPr>
                     <a:xfrm>
                       <a:off x="0" y="0"/>
+                      <a:ext cx="2028680" cy="3592220"/>
+                    </a:xfrm>
+                    <a:prstGeom prst="rect">
+                      <a:avLst/>
+                    </a:prstGeom>
+                  </pic:spPr>
+                </pic:pic>
+              </a:graphicData>
+            </a:graphic>
+          </wp:inline>
+        </w:drawing>
+      </w:r>
+    </w:p>
+    <w:p>
+      <w:r>
+        <w:rPr>
+          <w:rFonts w:hint="eastAsia"/>
+        </w:rPr>
+        <w:t>每个列表页面有默认排序方案，下拉菜单中显示当前排序方案的已选中样式。</w:t>
+      </w:r>
+    </w:p>
+    <w:p>
+      <w:r>
+        <w:rPr>
+          <w:rFonts w:hint="eastAsia"/>
+        </w:rPr>
+        <w:t>点击排序方案进行排序方案切换。</w:t>
+      </w:r>
+      <w:proofErr w:type="gramStart"/>
+      <w:r>
+        <w:rPr>
+          <w:rFonts w:hint="eastAsia"/>
+        </w:rPr>
+        <w:t>点击非</w:t>
+      </w:r>
+      <w:proofErr w:type="gramEnd"/>
+      <w:r>
+        <w:rPr>
+          <w:rFonts w:hint="eastAsia"/>
+        </w:rPr>
+        <w:t>排序方案区域，下拉菜单关闭。</w:t>
+      </w:r>
+    </w:p>
+    <w:p>
+      <w:r>
+        <w:rPr>
+          <w:rFonts w:hint="eastAsia"/>
+        </w:rPr>
+        <w:t>访问该列表页对应的详情页面后再返回列表页面，保留之前排序方案。</w:t>
+      </w:r>
+    </w:p>
+    <w:p>
+      <w:r>
+        <w:rPr>
+          <w:rFonts w:hint="eastAsia"/>
+        </w:rPr>
+        <w:t>从该列表页面返回该列表页的上一级页面（通过列表入口重新进入列表页），恢复至默认排序方案。</w:t>
+      </w:r>
+    </w:p>
+    <w:p>
+      <w:pPr>
+        <w:pStyle w:val="2"/>
+      </w:pPr>
+      <w:r>
+        <w:rPr>
+          <w:rFonts w:hint="eastAsia"/>
+        </w:rPr>
+        <w:t>5</w:t>
+      </w:r>
+      <w:r>
+        <w:t>.</w:t>
+      </w:r>
+      <w:r>
+        <w:rPr>
+          <w:rFonts w:hint="eastAsia"/>
+        </w:rPr>
+        <w:t>通用按钮规则</w:t>
+      </w:r>
+    </w:p>
+    <w:p>
+      <w:r>
+        <w:rPr>
+          <w:rFonts w:hint="eastAsia"/>
+        </w:rPr>
+        <w:t>提交</w:t>
+      </w:r>
+      <w:r>
+        <w:rPr>
+          <w:rFonts w:hint="eastAsia"/>
+        </w:rPr>
+        <w:t>则请求接口提交数据。</w:t>
+      </w:r>
+    </w:p>
+    <w:p>
+      <w:r>
+        <w:rPr>
+          <w:rFonts w:hint="eastAsia"/>
+        </w:rPr>
+        <w:t>如果</w:t>
+      </w:r>
+      <w:r>
+        <w:rPr>
+          <w:rFonts w:hint="eastAsia"/>
+        </w:rPr>
+        <w:t>需要权限控制，则后台接口返回，具体见后台接口文档。</w:t>
+      </w:r>
+    </w:p>
+    <w:p>
+      <w:r>
+        <w:rPr>
+          <w:rFonts w:hint="eastAsia"/>
+        </w:rPr>
+        <w:t>如果需要入口控制，</w:t>
+      </w:r>
+      <w:r>
+        <w:rPr>
+          <w:rFonts w:hint="eastAsia"/>
+        </w:rPr>
+        <w:t>则</w:t>
+      </w:r>
+      <w:r>
+        <w:rPr>
+          <w:rFonts w:hint="eastAsia"/>
+        </w:rPr>
+        <w:t>根据权限</w:t>
+      </w:r>
+      <w:r>
+        <w:rPr>
+          <w:rFonts w:hint="eastAsia"/>
+        </w:rPr>
+        <w:t>控制入口。</w:t>
+      </w:r>
+    </w:p>
+    <w:p>
+      <w:pPr>
+        <w:pStyle w:val="3"/>
+      </w:pPr>
+      <w:r>
+        <w:rPr>
+          <w:rFonts w:hint="eastAsia"/>
+        </w:rPr>
+        <w:t>5</w:t>
+      </w:r>
+      <w:r>
+        <w:t>.1</w:t>
+      </w:r>
+      <w:r>
+        <w:rPr>
+          <w:rFonts w:hint="eastAsia"/>
+        </w:rPr>
+        <w:t>返回</w:t>
+      </w:r>
+    </w:p>
+    <w:p>
+      <w:r>
+        <w:rPr>
+          <w:rFonts w:hint="eastAsia"/>
+        </w:rPr>
+        <w:t>如果页面存在用户已输入的数据，则弹框提示保存</w:t>
+      </w:r>
+      <w:r>
+        <w:rPr>
+          <w:rFonts w:hint="eastAsia"/>
+        </w:rPr>
+        <w:t>。如未输入数据，则可以直接返回。</w:t>
+      </w:r>
+    </w:p>
+    <w:p>
+      <w:r>
+        <w:rPr>
+          <w:rFonts w:hint="eastAsia"/>
+        </w:rPr>
+        <w:t>返回逻辑：从哪来回哪去</w:t>
+      </w:r>
+    </w:p>
+    <w:p>
+      <w:pPr>
+        <w:pStyle w:val="3"/>
+      </w:pPr>
+      <w:r>
+        <w:rPr>
+          <w:rFonts w:hint="eastAsia"/>
+        </w:rPr>
+        <w:t>5</w:t>
+      </w:r>
+      <w:r>
+        <w:t>.2</w:t>
+      </w:r>
+      <w:r>
+        <w:rPr>
+          <w:rFonts w:hint="eastAsia"/>
+        </w:rPr>
+        <w:t>提交</w:t>
+      </w:r>
+    </w:p>
+    <w:p>
+      <w:r>
+        <w:rPr>
+          <w:rFonts w:hint="eastAsia"/>
+        </w:rPr>
+        <w:t>提交时请求接口来提交数据。</w:t>
+      </w:r>
+    </w:p>
+    <w:p>
+      <w:r>
+        <w:rPr>
+          <w:rFonts w:hint="eastAsia"/>
+        </w:rPr>
+        <w:t>如果需要</w:t>
+      </w:r>
+      <w:r>
+        <w:rPr>
+          <w:rFonts w:hint="eastAsia"/>
+        </w:rPr>
+        <w:t>本地校验数据，则先校验数据，</w:t>
+      </w:r>
+      <w:proofErr w:type="gramStart"/>
+      <w:r>
+        <w:rPr>
+          <w:rFonts w:hint="eastAsia"/>
+        </w:rPr>
+        <w:t>若数据</w:t>
+      </w:r>
+      <w:proofErr w:type="gramEnd"/>
+      <w:r>
+        <w:rPr>
+          <w:rFonts w:hint="eastAsia"/>
+        </w:rPr>
+        <w:t>校验不通过，则吐司提醒。</w:t>
+      </w:r>
+    </w:p>
+    <w:p>
+      <w:pPr>
+        <w:pStyle w:val="1"/>
+      </w:pPr>
+      <w:r>
+        <w:rPr>
+          <w:rFonts w:hint="eastAsia"/>
+        </w:rPr>
+        <w:lastRenderedPageBreak/>
+        <w:t>五、</w:t>
+      </w:r>
+      <w:r>
+        <w:rPr>
+          <w:rFonts w:hint="eastAsia"/>
+        </w:rPr>
+        <w:t>具体功能</w:t>
+      </w:r>
+    </w:p>
+    <w:p>
+      <w:pPr>
+        <w:pStyle w:val="3"/>
+      </w:pPr>
+      <w:r>
+        <w:t>P0000</w:t>
+      </w:r>
+      <w:r>
+        <w:rPr>
+          <w:rFonts w:hint="eastAsia"/>
+        </w:rPr>
+        <w:t>登录</w:t>
+      </w:r>
+    </w:p>
+    <w:p>
+      <w:r>
+        <w:rPr>
+          <w:noProof/>
+        </w:rPr>
+        <w:drawing>
+          <wp:inline distT="0" distB="0" distL="0" distR="0" wp14:anchorId="4CD86EB5" wp14:editId="7295D41D">
+            <wp:extent cx="1411200" cy="2520000"/>
+            <wp:effectExtent l="0" t="0" r="0" b="0"/>
+            <wp:docPr id="5" name="图片 5"/>
+            <wp:cNvGraphicFramePr>
+              <a:graphicFrameLocks xmlns:a="http://schemas.openxmlformats.org/drawingml/2006/main" noChangeAspect="1"/>
+            </wp:cNvGraphicFramePr>
+            <a:graphic xmlns:a="http://schemas.openxmlformats.org/drawingml/2006/main">
+              <a:graphicData uri="http://schemas.openxmlformats.org/drawingml/2006/picture">
+                <pic:pic xmlns:pic="http://schemas.openxmlformats.org/drawingml/2006/picture">
+                  <pic:nvPicPr>
+                    <pic:cNvPr id="1" name=""/>
+                    <pic:cNvPicPr/>
+                  </pic:nvPicPr>
+                  <pic:blipFill>
+                    <a:blip r:embed="rId16"/>
+                    <a:stretch>
+                      <a:fillRect/>
+                    </a:stretch>
+                  </pic:blipFill>
+                  <pic:spPr>
+                    <a:xfrm>
+                      <a:off x="0" y="0"/>
                       <a:ext cx="1411200" cy="2520000"/>
                     </a:xfrm>
                     <a:prstGeom prst="rect">
@@ -2527,7 +2528,7 @@
           </wp:inline>
         </w:drawing>
       </w:r>
-      <w:bookmarkStart w:id="0" w:name="_Hlk25865177"/>
+      <w:bookmarkStart w:id="1" w:name="_Hlk25865177"/>
     </w:p>
     <w:tbl>
       <w:tblPr>
@@ -2562,7 +2563,7 @@
             </w:tcBorders>
           </w:tcPr>
           <w:p>
-            <w:bookmarkStart w:id="1" w:name="_Hlk26716384"/>
+            <w:bookmarkStart w:id="2" w:name="_Hlk26716384"/>
             <w:r>
               <w:rPr>
                 <w:rFonts w:hint="eastAsia"/>
@@ -2604,7 +2605,7 @@
           </w:p>
         </w:tc>
       </w:tr>
-      <w:bookmarkEnd w:id="1"/>
+      <w:bookmarkEnd w:id="2"/>
       <w:tr>
         <w:trPr>
           <w:cnfStyle w:val="000000100000" w:firstRow="0" w:lastRow="0" w:firstColumn="0" w:lastColumn="0" w:oddVBand="0" w:evenVBand="0" w:oddHBand="1" w:evenHBand="0" w:firstRowFirstColumn="0" w:firstRowLastColumn="0" w:lastRowFirstColumn="0" w:lastRowLastColumn="0"/>
@@ -2984,7 +2985,7 @@
                     <pic:cNvPicPr/>
                   </pic:nvPicPr>
                   <pic:blipFill>
-                    <a:blip r:embed="rId16"/>
+                    <a:blip r:embed="rId17"/>
                     <a:stretch>
                       <a:fillRect/>
                     </a:stretch>
@@ -3121,7 +3122,7 @@
                           <pic:cNvPicPr/>
                         </pic:nvPicPr>
                         <pic:blipFill>
-                          <a:blip r:embed="rId17"/>
+                          <a:blip r:embed="rId18"/>
                           <a:stretch>
                             <a:fillRect/>
                           </a:stretch>
@@ -3535,7 +3536,7 @@
       </w:tr>
     </w:tbl>
     <w:p/>
-    <w:bookmarkEnd w:id="0"/>
+    <w:bookmarkEnd w:id="1"/>
     <w:p>
       <w:pPr>
         <w:pStyle w:val="3"/>
@@ -3577,7 +3578,7 @@
                     <pic:cNvPicPr/>
                   </pic:nvPicPr>
                   <pic:blipFill>
-                    <a:blip r:embed="rId18"/>
+                    <a:blip r:embed="rId19"/>
                     <a:stretch>
                       <a:fillRect/>
                     </a:stretch>
@@ -4393,7 +4394,7 @@
                     <pic:cNvPicPr/>
                   </pic:nvPicPr>
                   <pic:blipFill>
-                    <a:blip r:embed="rId19"/>
+                    <a:blip r:embed="rId20"/>
                     <a:stretch>
                       <a:fillRect/>
                     </a:stretch>
@@ -4801,7 +4802,7 @@
                     <pic:cNvPicPr/>
                   </pic:nvPicPr>
                   <pic:blipFill>
-                    <a:blip r:embed="rId20"/>
+                    <a:blip r:embed="rId21"/>
                     <a:stretch>
                       <a:fillRect/>
                     </a:stretch>
@@ -4841,7 +4842,7 @@
                     <pic:cNvPicPr/>
                   </pic:nvPicPr>
                   <pic:blipFill>
-                    <a:blip r:embed="rId21"/>
+                    <a:blip r:embed="rId22"/>
                     <a:stretch>
                       <a:fillRect/>
                     </a:stretch>
@@ -4887,7 +4888,7 @@
                     <pic:cNvPicPr/>
                   </pic:nvPicPr>
                   <pic:blipFill>
-                    <a:blip r:embed="rId22"/>
+                    <a:blip r:embed="rId23"/>
                     <a:stretch>
                       <a:fillRect/>
                     </a:stretch>
@@ -4943,7 +4944,7 @@
             <w:tcW w:w="959" w:type="dxa"/>
           </w:tcPr>
           <w:p>
-            <w:bookmarkStart w:id="2" w:name="_Hlk27078404"/>
+            <w:bookmarkStart w:id="3" w:name="_Hlk27078404"/>
             <w:r>
               <w:rPr>
                 <w:rFonts w:hint="eastAsia"/>
@@ -5273,7 +5274,7 @@
         </w:tc>
       </w:tr>
     </w:tbl>
-    <w:bookmarkEnd w:id="2"/>
+    <w:bookmarkEnd w:id="3"/>
     <w:p>
       <w:pPr>
         <w:pStyle w:val="3"/>
@@ -5315,7 +5316,7 @@
                     <pic:cNvPicPr/>
                   </pic:nvPicPr>
                   <pic:blipFill>
-                    <a:blip r:embed="rId23"/>
+                    <a:blip r:embed="rId24"/>
                     <a:stretch>
                       <a:fillRect/>
                     </a:stretch>
@@ -5361,7 +5362,7 @@
                     <pic:cNvPicPr/>
                   </pic:nvPicPr>
                   <pic:blipFill>
-                    <a:blip r:embed="rId24"/>
+                    <a:blip r:embed="rId25"/>
                     <a:stretch>
                       <a:fillRect/>
                     </a:stretch>
@@ -5411,7 +5412,7 @@
             <w:tcW w:w="959" w:type="dxa"/>
           </w:tcPr>
           <w:p>
-            <w:bookmarkStart w:id="3" w:name="_Hlk27379671"/>
+            <w:bookmarkStart w:id="4" w:name="_Hlk27379671"/>
             <w:r>
               <w:rPr>
                 <w:rFonts w:hint="eastAsia"/>
@@ -5605,104 +5606,6 @@
                   <wp:extent cx="2324695" cy="419100"/>
                   <wp:effectExtent l="0" t="0" r="0" b="0"/>
                   <wp:docPr id="26" name="图片 26"/>
-                  <wp:cNvGraphicFramePr>
-                    <a:graphicFrameLocks xmlns:a="http://schemas.openxmlformats.org/drawingml/2006/main" noChangeAspect="1"/>
-                  </wp:cNvGraphicFramePr>
-                  <a:graphic xmlns:a="http://schemas.openxmlformats.org/drawingml/2006/main">
-                    <a:graphicData uri="http://schemas.openxmlformats.org/drawingml/2006/picture">
-                      <pic:pic xmlns:pic="http://schemas.openxmlformats.org/drawingml/2006/picture">
-                        <pic:nvPicPr>
-                          <pic:cNvPr id="1" name=""/>
-                          <pic:cNvPicPr/>
-                        </pic:nvPicPr>
-                        <pic:blipFill>
-                          <a:blip r:embed="rId25"/>
-                          <a:stretch>
-                            <a:fillRect/>
-                          </a:stretch>
-                        </pic:blipFill>
-                        <pic:spPr>
-                          <a:xfrm>
-                            <a:off x="0" y="0"/>
-                            <a:ext cx="2351752" cy="423978"/>
-                          </a:xfrm>
-                          <a:prstGeom prst="rect">
-                            <a:avLst/>
-                          </a:prstGeom>
-                        </pic:spPr>
-                      </pic:pic>
-                    </a:graphicData>
-                  </a:graphic>
-                </wp:inline>
-              </w:drawing>
-            </w:r>
-          </w:p>
-          <w:p>
-            <w:pPr>
-              <w:cnfStyle w:val="000000000000" w:firstRow="0" w:lastRow="0" w:firstColumn="0" w:lastColumn="0" w:oddVBand="0" w:evenVBand="0" w:oddHBand="0" w:evenHBand="0" w:firstRowFirstColumn="0" w:firstRowLastColumn="0" w:lastRowFirstColumn="0" w:lastRowLastColumn="0"/>
-            </w:pPr>
-            <w:r>
-              <w:rPr>
-                <w:rFonts w:hint="eastAsia"/>
-              </w:rPr>
-              <w:t>题目名称、知识点、关键词</w:t>
-            </w:r>
-          </w:p>
-        </w:tc>
-        <w:tc>
-          <w:tcPr>
-            <w:tcW w:w="3736" w:type="dxa"/>
-          </w:tcPr>
-          <w:p>
-            <w:pPr>
-              <w:cnfStyle w:val="000000000000" w:firstRow="0" w:lastRow="0" w:firstColumn="0" w:lastColumn="0" w:oddVBand="0" w:evenVBand="0" w:oddHBand="0" w:evenHBand="0" w:firstRowFirstColumn="0" w:firstRowLastColumn="0" w:lastRowFirstColumn="0" w:lastRowLastColumn="0"/>
-            </w:pPr>
-            <w:r>
-              <w:rPr>
-                <w:rFonts w:hint="eastAsia"/>
-              </w:rPr>
-              <w:t>点击跳转到题目详情</w:t>
-            </w:r>
-            <w:bookmarkStart w:id="4" w:name="待完成"/>
-            <w:bookmarkEnd w:id="4"/>
-          </w:p>
-        </w:tc>
-      </w:tr>
-      <w:tr>
-        <w:trPr>
-          <w:cnfStyle w:val="000000100000" w:firstRow="0" w:lastRow="0" w:firstColumn="0" w:lastColumn="0" w:oddVBand="0" w:evenVBand="0" w:oddHBand="1" w:evenHBand="0" w:firstRowFirstColumn="0" w:firstRowLastColumn="0" w:lastRowFirstColumn="0" w:lastRowLastColumn="0"/>
-        </w:trPr>
-        <w:tc>
-          <w:tcPr>
-            <w:cnfStyle w:val="001000000000" w:firstRow="0" w:lastRow="0" w:firstColumn="1" w:lastColumn="0" w:oddVBand="0" w:evenVBand="0" w:oddHBand="0" w:evenHBand="0" w:firstRowFirstColumn="0" w:firstRowLastColumn="0" w:lastRowFirstColumn="0" w:lastRowLastColumn="0"/>
-            <w:tcW w:w="959" w:type="dxa"/>
-          </w:tcPr>
-          <w:p>
-            <w:r>
-              <w:rPr>
-                <w:rFonts w:hint="eastAsia"/>
-              </w:rPr>
-              <w:t>3</w:t>
-            </w:r>
-          </w:p>
-        </w:tc>
-        <w:tc>
-          <w:tcPr>
-            <w:tcW w:w="3827" w:type="dxa"/>
-          </w:tcPr>
-          <w:p>
-            <w:pPr>
-              <w:cnfStyle w:val="000000100000" w:firstRow="0" w:lastRow="0" w:firstColumn="0" w:lastColumn="0" w:oddVBand="0" w:evenVBand="0" w:oddHBand="1" w:evenHBand="0" w:firstRowFirstColumn="0" w:firstRowLastColumn="0" w:lastRowFirstColumn="0" w:lastRowLastColumn="0"/>
-            </w:pPr>
-            <w:r>
-              <w:rPr>
-                <w:noProof/>
-              </w:rPr>
-              <w:drawing>
-                <wp:inline distT="0" distB="0" distL="0" distR="0" wp14:anchorId="5F3C0CE0" wp14:editId="64BB520D">
-                  <wp:extent cx="2330450" cy="423718"/>
-                  <wp:effectExtent l="0" t="0" r="0" b="0"/>
-                  <wp:docPr id="18" name="图片 18"/>
                   <wp:cNvGraphicFramePr>
                     <a:graphicFrameLocks xmlns:a="http://schemas.openxmlformats.org/drawingml/2006/main" noChangeAspect="1"/>
                   </wp:cNvGraphicFramePr>
@@ -5722,6 +5625,102 @@
                         <pic:spPr>
                           <a:xfrm>
                             <a:off x="0" y="0"/>
+                            <a:ext cx="2351752" cy="423978"/>
+                          </a:xfrm>
+                          <a:prstGeom prst="rect">
+                            <a:avLst/>
+                          </a:prstGeom>
+                        </pic:spPr>
+                      </pic:pic>
+                    </a:graphicData>
+                  </a:graphic>
+                </wp:inline>
+              </w:drawing>
+            </w:r>
+          </w:p>
+          <w:p>
+            <w:pPr>
+              <w:cnfStyle w:val="000000000000" w:firstRow="0" w:lastRow="0" w:firstColumn="0" w:lastColumn="0" w:oddVBand="0" w:evenVBand="0" w:oddHBand="0" w:evenHBand="0" w:firstRowFirstColumn="0" w:firstRowLastColumn="0" w:lastRowFirstColumn="0" w:lastRowLastColumn="0"/>
+            </w:pPr>
+            <w:r>
+              <w:rPr>
+                <w:rFonts w:hint="eastAsia"/>
+              </w:rPr>
+              <w:t>题目名称、知识点、关键词</w:t>
+            </w:r>
+          </w:p>
+        </w:tc>
+        <w:tc>
+          <w:tcPr>
+            <w:tcW w:w="3736" w:type="dxa"/>
+          </w:tcPr>
+          <w:p>
+            <w:pPr>
+              <w:cnfStyle w:val="000000000000" w:firstRow="0" w:lastRow="0" w:firstColumn="0" w:lastColumn="0" w:oddVBand="0" w:evenVBand="0" w:oddHBand="0" w:evenHBand="0" w:firstRowFirstColumn="0" w:firstRowLastColumn="0" w:lastRowFirstColumn="0" w:lastRowLastColumn="0"/>
+            </w:pPr>
+            <w:r>
+              <w:rPr>
+                <w:rFonts w:hint="eastAsia"/>
+              </w:rPr>
+              <w:t>点击跳转到题目详情</w:t>
+            </w:r>
+          </w:p>
+        </w:tc>
+      </w:tr>
+      <w:tr>
+        <w:trPr>
+          <w:cnfStyle w:val="000000100000" w:firstRow="0" w:lastRow="0" w:firstColumn="0" w:lastColumn="0" w:oddVBand="0" w:evenVBand="0" w:oddHBand="1" w:evenHBand="0" w:firstRowFirstColumn="0" w:firstRowLastColumn="0" w:lastRowFirstColumn="0" w:lastRowLastColumn="0"/>
+        </w:trPr>
+        <w:tc>
+          <w:tcPr>
+            <w:cnfStyle w:val="001000000000" w:firstRow="0" w:lastRow="0" w:firstColumn="1" w:lastColumn="0" w:oddVBand="0" w:evenVBand="0" w:oddHBand="0" w:evenHBand="0" w:firstRowFirstColumn="0" w:firstRowLastColumn="0" w:lastRowFirstColumn="0" w:lastRowLastColumn="0"/>
+            <w:tcW w:w="959" w:type="dxa"/>
+          </w:tcPr>
+          <w:p>
+            <w:r>
+              <w:rPr>
+                <w:rFonts w:hint="eastAsia"/>
+              </w:rPr>
+              <w:t>3</w:t>
+            </w:r>
+          </w:p>
+        </w:tc>
+        <w:tc>
+          <w:tcPr>
+            <w:tcW w:w="3827" w:type="dxa"/>
+          </w:tcPr>
+          <w:p>
+            <w:pPr>
+              <w:cnfStyle w:val="000000100000" w:firstRow="0" w:lastRow="0" w:firstColumn="0" w:lastColumn="0" w:oddVBand="0" w:evenVBand="0" w:oddHBand="1" w:evenHBand="0" w:firstRowFirstColumn="0" w:firstRowLastColumn="0" w:lastRowFirstColumn="0" w:lastRowLastColumn="0"/>
+            </w:pPr>
+            <w:r>
+              <w:rPr>
+                <w:noProof/>
+              </w:rPr>
+              <w:drawing>
+                <wp:inline distT="0" distB="0" distL="0" distR="0" wp14:anchorId="5F3C0CE0" wp14:editId="64BB520D">
+                  <wp:extent cx="2330450" cy="423718"/>
+                  <wp:effectExtent l="0" t="0" r="0" b="0"/>
+                  <wp:docPr id="18" name="图片 18"/>
+                  <wp:cNvGraphicFramePr>
+                    <a:graphicFrameLocks xmlns:a="http://schemas.openxmlformats.org/drawingml/2006/main" noChangeAspect="1"/>
+                  </wp:cNvGraphicFramePr>
+                  <a:graphic xmlns:a="http://schemas.openxmlformats.org/drawingml/2006/main">
+                    <a:graphicData uri="http://schemas.openxmlformats.org/drawingml/2006/picture">
+                      <pic:pic xmlns:pic="http://schemas.openxmlformats.org/drawingml/2006/picture">
+                        <pic:nvPicPr>
+                          <pic:cNvPr id="1" name=""/>
+                          <pic:cNvPicPr/>
+                        </pic:nvPicPr>
+                        <pic:blipFill>
+                          <a:blip r:embed="rId27"/>
+                          <a:stretch>
+                            <a:fillRect/>
+                          </a:stretch>
+                        </pic:blipFill>
+                        <pic:spPr>
+                          <a:xfrm>
+                            <a:off x="0" y="0"/>
                             <a:ext cx="2350704" cy="427401"/>
                           </a:xfrm>
                           <a:prstGeom prst="rect">
@@ -5793,7 +5792,7 @@
           </w:p>
         </w:tc>
       </w:tr>
-      <w:bookmarkEnd w:id="3"/>
+      <w:bookmarkEnd w:id="4"/>
     </w:tbl>
     <w:p/>
     <w:p>
@@ -5841,7 +5840,7 @@
                     <pic:cNvPicPr/>
                   </pic:nvPicPr>
                   <pic:blipFill>
-                    <a:blip r:embed="rId27"/>
+                    <a:blip r:embed="rId28"/>
                     <a:stretch>
                       <a:fillRect/>
                     </a:stretch>
@@ -5881,7 +5880,7 @@
                     <pic:cNvPicPr/>
                   </pic:nvPicPr>
                   <pic:blipFill>
-                    <a:blip r:embed="rId28"/>
+                    <a:blip r:embed="rId29"/>
                     <a:stretch>
                       <a:fillRect/>
                     </a:stretch>
@@ -6143,7 +6142,7 @@
                           <pic:cNvPicPr/>
                         </pic:nvPicPr>
                         <pic:blipFill>
-                          <a:blip r:embed="rId25"/>
+                          <a:blip r:embed="rId26"/>
                           <a:stretch>
                             <a:fillRect/>
                           </a:stretch>
@@ -6239,7 +6238,7 @@
                           <pic:cNvPicPr/>
                         </pic:nvPicPr>
                         <pic:blipFill>
-                          <a:blip r:embed="rId26"/>
+                          <a:blip r:embed="rId27"/>
                           <a:stretch>
                             <a:fillRect/>
                           </a:stretch>
@@ -6359,7 +6358,7 @@
                     <pic:cNvPicPr/>
                   </pic:nvPicPr>
                   <pic:blipFill>
-                    <a:blip r:embed="rId29"/>
+                    <a:blip r:embed="rId30"/>
                     <a:stretch>
                       <a:fillRect/>
                     </a:stretch>
@@ -6592,7 +6591,7 @@
                           <pic:cNvPicPr/>
                         </pic:nvPicPr>
                         <pic:blipFill>
-                          <a:blip r:embed="rId25"/>
+                          <a:blip r:embed="rId26"/>
                           <a:stretch>
                             <a:fillRect/>
                           </a:stretch>
@@ -6700,52 +6699,6 @@
             <wp:extent cx="1672732" cy="2520000"/>
             <wp:effectExtent l="0" t="0" r="3810" b="0"/>
             <wp:docPr id="25" name="图片 25"/>
-            <wp:cNvGraphicFramePr>
-              <a:graphicFrameLocks xmlns:a="http://schemas.openxmlformats.org/drawingml/2006/main" noChangeAspect="1"/>
-            </wp:cNvGraphicFramePr>
-            <a:graphic xmlns:a="http://schemas.openxmlformats.org/drawingml/2006/main">
-              <a:graphicData uri="http://schemas.openxmlformats.org/drawingml/2006/picture">
-                <pic:pic xmlns:pic="http://schemas.openxmlformats.org/drawingml/2006/picture">
-                  <pic:nvPicPr>
-                    <pic:cNvPr id="1" name=""/>
-                    <pic:cNvPicPr/>
-                  </pic:nvPicPr>
-                  <pic:blipFill>
-                    <a:blip r:embed="rId30"/>
-                    <a:stretch>
-                      <a:fillRect/>
-                    </a:stretch>
-                  </pic:blipFill>
-                  <pic:spPr>
-                    <a:xfrm>
-                      <a:off x="0" y="0"/>
-                      <a:ext cx="1672732" cy="2520000"/>
-                    </a:xfrm>
-                    <a:prstGeom prst="rect">
-                      <a:avLst/>
-                    </a:prstGeom>
-                  </pic:spPr>
-                </pic:pic>
-              </a:graphicData>
-            </a:graphic>
-          </wp:inline>
-        </w:drawing>
-      </w:r>
-      <w:r>
-        <w:rPr>
-          <w:noProof/>
-        </w:rPr>
-        <w:t xml:space="preserve"> </w:t>
-      </w:r>
-      <w:r>
-        <w:rPr>
-          <w:noProof/>
-        </w:rPr>
-        <w:drawing>
-          <wp:inline distT="0" distB="0" distL="0" distR="0" wp14:anchorId="2DB938B7" wp14:editId="459EB9C5">
-            <wp:extent cx="1558380" cy="2520000"/>
-            <wp:effectExtent l="0" t="0" r="3810" b="0"/>
-            <wp:docPr id="23" name="图片 23"/>
             <wp:cNvGraphicFramePr>
               <a:graphicFrameLocks xmlns:a="http://schemas.openxmlformats.org/drawingml/2006/main" noChangeAspect="1"/>
             </wp:cNvGraphicFramePr>
@@ -6765,6 +6718,52 @@
                   <pic:spPr>
                     <a:xfrm>
                       <a:off x="0" y="0"/>
+                      <a:ext cx="1672732" cy="2520000"/>
+                    </a:xfrm>
+                    <a:prstGeom prst="rect">
+                      <a:avLst/>
+                    </a:prstGeom>
+                  </pic:spPr>
+                </pic:pic>
+              </a:graphicData>
+            </a:graphic>
+          </wp:inline>
+        </w:drawing>
+      </w:r>
+      <w:r>
+        <w:rPr>
+          <w:noProof/>
+        </w:rPr>
+        <w:t xml:space="preserve"> </w:t>
+      </w:r>
+      <w:r>
+        <w:rPr>
+          <w:noProof/>
+        </w:rPr>
+        <w:drawing>
+          <wp:inline distT="0" distB="0" distL="0" distR="0" wp14:anchorId="2DB938B7" wp14:editId="459EB9C5">
+            <wp:extent cx="1558380" cy="2520000"/>
+            <wp:effectExtent l="0" t="0" r="3810" b="0"/>
+            <wp:docPr id="23" name="图片 23"/>
+            <wp:cNvGraphicFramePr>
+              <a:graphicFrameLocks xmlns:a="http://schemas.openxmlformats.org/drawingml/2006/main" noChangeAspect="1"/>
+            </wp:cNvGraphicFramePr>
+            <a:graphic xmlns:a="http://schemas.openxmlformats.org/drawingml/2006/main">
+              <a:graphicData uri="http://schemas.openxmlformats.org/drawingml/2006/picture">
+                <pic:pic xmlns:pic="http://schemas.openxmlformats.org/drawingml/2006/picture">
+                  <pic:nvPicPr>
+                    <pic:cNvPr id="1" name=""/>
+                    <pic:cNvPicPr/>
+                  </pic:nvPicPr>
+                  <pic:blipFill>
+                    <a:blip r:embed="rId32"/>
+                    <a:stretch>
+                      <a:fillRect/>
+                    </a:stretch>
+                  </pic:blipFill>
+                  <pic:spPr>
+                    <a:xfrm>
+                      <a:off x="0" y="0"/>
                       <a:ext cx="1558380" cy="2520000"/>
                     </a:xfrm>
                     <a:prstGeom prst="rect">
@@ -6803,7 +6802,7 @@
                     <pic:cNvPicPr/>
                   </pic:nvPicPr>
                   <pic:blipFill>
-                    <a:blip r:embed="rId32"/>
+                    <a:blip r:embed="rId33"/>
                     <a:stretch>
                       <a:fillRect/>
                     </a:stretch>
@@ -7426,10 +7425,10 @@
           <w:noProof/>
         </w:rPr>
         <w:drawing>
-          <wp:inline distT="0" distB="0" distL="0" distR="0" wp14:anchorId="7B144781" wp14:editId="62B5B4AE">
-            <wp:extent cx="1508153" cy="2520000"/>
+          <wp:inline distT="0" distB="0" distL="0" distR="0" wp14:anchorId="7893867F" wp14:editId="4B39C573">
+            <wp:extent cx="1526800" cy="2520000"/>
             <wp:effectExtent l="0" t="0" r="0" b="0"/>
-            <wp:docPr id="34" name="图片 34"/>
+            <wp:docPr id="55" name="图片 55"/>
             <wp:cNvGraphicFramePr>
               <a:graphicFrameLocks xmlns:a="http://schemas.openxmlformats.org/drawingml/2006/main" noChangeAspect="1"/>
             </wp:cNvGraphicFramePr>
@@ -7441,7 +7440,7 @@
                     <pic:cNvPicPr/>
                   </pic:nvPicPr>
                   <pic:blipFill>
-                    <a:blip r:embed="rId33"/>
+                    <a:blip r:embed="rId34"/>
                     <a:stretch>
                       <a:fillRect/>
                     </a:stretch>
@@ -7449,7 +7448,7 @@
                   <pic:spPr>
                     <a:xfrm>
                       <a:off x="0" y="0"/>
-                      <a:ext cx="1508153" cy="2520000"/>
+                      <a:ext cx="1526800" cy="2520000"/>
                     </a:xfrm>
                     <a:prstGeom prst="rect">
                       <a:avLst/>
@@ -7620,6 +7619,11 @@
             <w:tcW w:w="952" w:type="dxa"/>
           </w:tcPr>
           <w:p>
+            <w:pPr>
+              <w:rPr>
+                <w:rFonts w:hint="eastAsia"/>
+              </w:rPr>
+            </w:pPr>
             <w:r>
               <w:rPr>
                 <w:rFonts w:hint="eastAsia"/>
@@ -7635,6 +7639,69 @@
           <w:p>
             <w:pPr>
               <w:cnfStyle w:val="000000000000" w:firstRow="0" w:lastRow="0" w:firstColumn="0" w:lastColumn="0" w:oddVBand="0" w:evenVBand="0" w:oddHBand="0" w:evenHBand="0" w:firstRowFirstColumn="0" w:firstRowLastColumn="0" w:lastRowFirstColumn="0" w:lastRowLastColumn="0"/>
+              <w:rPr>
+                <w:rFonts w:hint="eastAsia"/>
+              </w:rPr>
+            </w:pPr>
+          </w:p>
+        </w:tc>
+        <w:tc>
+          <w:tcPr>
+            <w:tcW w:w="3694" w:type="dxa"/>
+          </w:tcPr>
+          <w:p>
+            <w:pPr>
+              <w:cnfStyle w:val="000000000000" w:firstRow="0" w:lastRow="0" w:firstColumn="0" w:lastColumn="0" w:oddVBand="0" w:evenVBand="0" w:oddHBand="0" w:evenHBand="0" w:firstRowFirstColumn="0" w:firstRowLastColumn="0" w:lastRowFirstColumn="0" w:lastRowLastColumn="0"/>
+            </w:pPr>
+            <w:r>
+              <w:rPr>
+                <w:rFonts w:hint="eastAsia"/>
+              </w:rPr>
+              <w:t>点击跳转</w:t>
+            </w:r>
+            <w:r>
+              <w:rPr>
+                <w:rFonts w:hint="eastAsia"/>
+              </w:rPr>
+              <w:t>P</w:t>
+            </w:r>
+            <w:r>
+              <w:t>0111</w:t>
+            </w:r>
+            <w:r>
+              <w:rPr>
+                <w:rFonts w:hint="eastAsia"/>
+              </w:rPr>
+              <w:t>修改密码</w:t>
+            </w:r>
+          </w:p>
+        </w:tc>
+      </w:tr>
+      <w:tr>
+        <w:trPr>
+          <w:cnfStyle w:val="000000100000" w:firstRow="0" w:lastRow="0" w:firstColumn="0" w:lastColumn="0" w:oddVBand="0" w:evenVBand="0" w:oddHBand="1" w:evenHBand="0" w:firstRowFirstColumn="0" w:firstRowLastColumn="0" w:lastRowFirstColumn="0" w:lastRowLastColumn="0"/>
+        </w:trPr>
+        <w:tc>
+          <w:tcPr>
+            <w:cnfStyle w:val="001000000000" w:firstRow="0" w:lastRow="0" w:firstColumn="1" w:lastColumn="0" w:oddVBand="0" w:evenVBand="0" w:oddHBand="0" w:evenHBand="0" w:firstRowFirstColumn="0" w:firstRowLastColumn="0" w:lastRowFirstColumn="0" w:lastRowLastColumn="0"/>
+            <w:tcW w:w="952" w:type="dxa"/>
+          </w:tcPr>
+          <w:p>
+            <w:r>
+              <w:rPr>
+                <w:rFonts w:hint="eastAsia"/>
+              </w:rPr>
+              <w:t>3</w:t>
+            </w:r>
+          </w:p>
+        </w:tc>
+        <w:tc>
+          <w:tcPr>
+            <w:tcW w:w="3876" w:type="dxa"/>
+          </w:tcPr>
+          <w:p>
+            <w:pPr>
+              <w:cnfStyle w:val="000000100000" w:firstRow="0" w:lastRow="0" w:firstColumn="0" w:lastColumn="0" w:oddVBand="0" w:evenVBand="0" w:oddHBand="1" w:evenHBand="0" w:firstRowFirstColumn="0" w:firstRowLastColumn="0" w:lastRowFirstColumn="0" w:lastRowLastColumn="0"/>
             </w:pPr>
             <w:r>
               <w:rPr>
@@ -7651,7 +7718,7 @@
           </w:p>
           <w:p>
             <w:pPr>
-              <w:cnfStyle w:val="000000000000" w:firstRow="0" w:lastRow="0" w:firstColumn="0" w:lastColumn="0" w:oddVBand="0" w:evenVBand="0" w:oddHBand="0" w:evenHBand="0" w:firstRowFirstColumn="0" w:firstRowLastColumn="0" w:lastRowFirstColumn="0" w:lastRowLastColumn="0"/>
+              <w:cnfStyle w:val="000000100000" w:firstRow="0" w:lastRow="0" w:firstColumn="0" w:lastColumn="0" w:oddVBand="0" w:evenVBand="0" w:oddHBand="1" w:evenHBand="0" w:firstRowFirstColumn="0" w:firstRowLastColumn="0" w:lastRowFirstColumn="0" w:lastRowLastColumn="0"/>
             </w:pPr>
             <w:r>
               <w:rPr>
@@ -7676,7 +7743,7 @@
           </w:p>
           <w:p>
             <w:pPr>
-              <w:cnfStyle w:val="000000000000" w:firstRow="0" w:lastRow="0" w:firstColumn="0" w:lastColumn="0" w:oddVBand="0" w:evenVBand="0" w:oddHBand="0" w:evenHBand="0" w:firstRowFirstColumn="0" w:firstRowLastColumn="0" w:lastRowFirstColumn="0" w:lastRowLastColumn="0"/>
+              <w:cnfStyle w:val="000000100000" w:firstRow="0" w:lastRow="0" w:firstColumn="0" w:lastColumn="0" w:oddVBand="0" w:evenVBand="0" w:oddHBand="1" w:evenHBand="0" w:firstRowFirstColumn="0" w:firstRowLastColumn="0" w:lastRowFirstColumn="0" w:lastRowLastColumn="0"/>
             </w:pPr>
             <w:r>
               <w:rPr>
@@ -7687,7 +7754,7 @@
           </w:p>
           <w:p>
             <w:pPr>
-              <w:cnfStyle w:val="000000000000" w:firstRow="0" w:lastRow="0" w:firstColumn="0" w:lastColumn="0" w:oddVBand="0" w:evenVBand="0" w:oddHBand="0" w:evenHBand="0" w:firstRowFirstColumn="0" w:firstRowLastColumn="0" w:lastRowFirstColumn="0" w:lastRowLastColumn="0"/>
+              <w:cnfStyle w:val="000000100000" w:firstRow="0" w:lastRow="0" w:firstColumn="0" w:lastColumn="0" w:oddVBand="0" w:evenVBand="0" w:oddHBand="1" w:evenHBand="0" w:firstRowFirstColumn="0" w:firstRowLastColumn="0" w:lastRowFirstColumn="0" w:lastRowLastColumn="0"/>
             </w:pPr>
             <w:r>
               <w:rPr>
@@ -7709,7 +7776,7 @@
                           <pic:cNvPicPr/>
                         </pic:nvPicPr>
                         <pic:blipFill>
-                          <a:blip r:embed="rId34"/>
+                          <a:blip r:embed="rId35"/>
                           <a:stretch>
                             <a:fillRect/>
                           </a:stretch>
@@ -7732,7 +7799,7 @@
           </w:p>
           <w:p>
             <w:pPr>
-              <w:cnfStyle w:val="000000000000" w:firstRow="0" w:lastRow="0" w:firstColumn="0" w:lastColumn="0" w:oddVBand="0" w:evenVBand="0" w:oddHBand="0" w:evenHBand="0" w:firstRowFirstColumn="0" w:firstRowLastColumn="0" w:lastRowFirstColumn="0" w:lastRowLastColumn="0"/>
+              <w:cnfStyle w:val="000000100000" w:firstRow="0" w:lastRow="0" w:firstColumn="0" w:lastColumn="0" w:oddVBand="0" w:evenVBand="0" w:oddHBand="1" w:evenHBand="0" w:firstRowFirstColumn="0" w:firstRowLastColumn="0" w:lastRowFirstColumn="0" w:lastRowLastColumn="0"/>
             </w:pPr>
             <w:r>
               <w:rPr>
@@ -7748,15 +7815,12 @@
           </w:tcPr>
           <w:p>
             <w:pPr>
-              <w:cnfStyle w:val="000000000000" w:firstRow="0" w:lastRow="0" w:firstColumn="0" w:lastColumn="0" w:oddVBand="0" w:evenVBand="0" w:oddHBand="0" w:evenHBand="0" w:firstRowFirstColumn="0" w:firstRowLastColumn="0" w:lastRowFirstColumn="0" w:lastRowLastColumn="0"/>
+              <w:cnfStyle w:val="000000100000" w:firstRow="0" w:lastRow="0" w:firstColumn="0" w:lastColumn="0" w:oddVBand="0" w:evenVBand="0" w:oddHBand="1" w:evenHBand="0" w:firstRowFirstColumn="0" w:firstRowLastColumn="0" w:lastRowFirstColumn="0" w:lastRowLastColumn="0"/>
             </w:pPr>
           </w:p>
         </w:tc>
       </w:tr>
       <w:tr>
-        <w:trPr>
-          <w:cnfStyle w:val="000000100000" w:firstRow="0" w:lastRow="0" w:firstColumn="0" w:lastColumn="0" w:oddVBand="0" w:evenVBand="0" w:oddHBand="1" w:evenHBand="0" w:firstRowFirstColumn="0" w:firstRowLastColumn="0" w:lastRowFirstColumn="0" w:lastRowLastColumn="0"/>
-        </w:trPr>
         <w:tc>
           <w:tcPr>
             <w:cnfStyle w:val="001000000000" w:firstRow="0" w:lastRow="0" w:firstColumn="1" w:lastColumn="0" w:oddVBand="0" w:evenVBand="0" w:oddHBand="0" w:evenHBand="0" w:firstRowFirstColumn="0" w:firstRowLastColumn="0" w:lastRowFirstColumn="0" w:lastRowLastColumn="0"/>
@@ -7767,7 +7831,7 @@
               <w:rPr>
                 <w:rFonts w:hint="eastAsia"/>
               </w:rPr>
-              <w:t>3</w:t>
+              <w:t>4</w:t>
             </w:r>
           </w:p>
         </w:tc>
@@ -7777,7 +7841,7 @@
           </w:tcPr>
           <w:p>
             <w:pPr>
-              <w:cnfStyle w:val="000000100000" w:firstRow="0" w:lastRow="0" w:firstColumn="0" w:lastColumn="0" w:oddVBand="0" w:evenVBand="0" w:oddHBand="1" w:evenHBand="0" w:firstRowFirstColumn="0" w:firstRowLastColumn="0" w:lastRowFirstColumn="0" w:lastRowLastColumn="0"/>
+              <w:cnfStyle w:val="000000000000" w:firstRow="0" w:lastRow="0" w:firstColumn="0" w:lastColumn="0" w:oddVBand="0" w:evenVBand="0" w:oddHBand="0" w:evenHBand="0" w:firstRowFirstColumn="0" w:firstRowLastColumn="0" w:lastRowFirstColumn="0" w:lastRowLastColumn="0"/>
             </w:pPr>
           </w:p>
         </w:tc>
@@ -7787,7 +7851,7 @@
           </w:tcPr>
           <w:p>
             <w:pPr>
-              <w:cnfStyle w:val="000000100000" w:firstRow="0" w:lastRow="0" w:firstColumn="0" w:lastColumn="0" w:oddVBand="0" w:evenVBand="0" w:oddHBand="1" w:evenHBand="0" w:firstRowFirstColumn="0" w:firstRowLastColumn="0" w:lastRowFirstColumn="0" w:lastRowLastColumn="0"/>
+              <w:cnfStyle w:val="000000000000" w:firstRow="0" w:lastRow="0" w:firstColumn="0" w:lastColumn="0" w:oddVBand="0" w:evenVBand="0" w:oddHBand="0" w:evenHBand="0" w:firstRowFirstColumn="0" w:firstRowLastColumn="0" w:lastRowFirstColumn="0" w:lastRowLastColumn="0"/>
               <w:rPr>
                 <w:b/>
               </w:rPr>
@@ -7860,83 +7924,6 @@
             <wp:extent cx="1427359" cy="2520000"/>
             <wp:effectExtent l="0" t="0" r="1905" b="0"/>
             <wp:docPr id="39" name="图片 39"/>
-            <wp:cNvGraphicFramePr>
-              <a:graphicFrameLocks xmlns:a="http://schemas.openxmlformats.org/drawingml/2006/main" noChangeAspect="1"/>
-            </wp:cNvGraphicFramePr>
-            <a:graphic xmlns:a="http://schemas.openxmlformats.org/drawingml/2006/main">
-              <a:graphicData uri="http://schemas.openxmlformats.org/drawingml/2006/picture">
-                <pic:pic xmlns:pic="http://schemas.openxmlformats.org/drawingml/2006/picture">
-                  <pic:nvPicPr>
-                    <pic:cNvPr id="1" name=""/>
-                    <pic:cNvPicPr/>
-                  </pic:nvPicPr>
-                  <pic:blipFill>
-                    <a:blip r:embed="rId35"/>
-                    <a:stretch>
-                      <a:fillRect/>
-                    </a:stretch>
-                  </pic:blipFill>
-                  <pic:spPr>
-                    <a:xfrm>
-                      <a:off x="0" y="0"/>
-                      <a:ext cx="1427359" cy="2520000"/>
-                    </a:xfrm>
-                    <a:prstGeom prst="rect">
-                      <a:avLst/>
-                    </a:prstGeom>
-                  </pic:spPr>
-                </pic:pic>
-              </a:graphicData>
-            </a:graphic>
-          </wp:inline>
-        </w:drawing>
-      </w:r>
-    </w:p>
-    <w:p>
-      <w:pPr>
-        <w:pStyle w:val="2"/>
-      </w:pPr>
-      <w:r>
-        <w:rPr>
-          <w:rFonts w:hint="eastAsia"/>
-        </w:rPr>
-        <w:lastRenderedPageBreak/>
-        <w:t>2</w:t>
-      </w:r>
-      <w:r>
-        <w:t>.</w:t>
-      </w:r>
-      <w:r>
-        <w:rPr>
-          <w:rFonts w:hint="eastAsia"/>
-        </w:rPr>
-        <w:t>首页</w:t>
-      </w:r>
-    </w:p>
-    <w:p>
-      <w:pPr>
-        <w:pStyle w:val="3"/>
-      </w:pPr>
-      <w:r>
-        <w:t>H0200</w:t>
-      </w:r>
-      <w:r>
-        <w:rPr>
-          <w:rFonts w:hint="eastAsia"/>
-        </w:rPr>
-        <w:t>首页</w:t>
-      </w:r>
-    </w:p>
-    <w:p>
-      <w:r>
-        <w:rPr>
-          <w:noProof/>
-        </w:rPr>
-        <w:drawing>
-          <wp:inline distT="0" distB="0" distL="0" distR="0" wp14:anchorId="2823C7E1" wp14:editId="2423094C">
-            <wp:extent cx="1524349" cy="2520000"/>
-            <wp:effectExtent l="0" t="0" r="0" b="0"/>
-            <wp:docPr id="44" name="图片 44"/>
             <wp:cNvGraphicFramePr>
               <a:graphicFrameLocks xmlns:a="http://schemas.openxmlformats.org/drawingml/2006/main" noChangeAspect="1"/>
             </wp:cNvGraphicFramePr>
@@ -7956,7 +7943,70 @@
                   <pic:spPr>
                     <a:xfrm>
                       <a:off x="0" y="0"/>
-                      <a:ext cx="1524349" cy="2520000"/>
+                      <a:ext cx="1427359" cy="2520000"/>
+                    </a:xfrm>
+                    <a:prstGeom prst="rect">
+                      <a:avLst/>
+                    </a:prstGeom>
+                  </pic:spPr>
+                </pic:pic>
+              </a:graphicData>
+            </a:graphic>
+          </wp:inline>
+        </w:drawing>
+      </w:r>
+    </w:p>
+    <w:p>
+      <w:pPr>
+        <w:pStyle w:val="3"/>
+      </w:pPr>
+      <w:r>
+        <w:rPr>
+          <w:rFonts w:hint="eastAsia"/>
+        </w:rPr>
+        <w:lastRenderedPageBreak/>
+        <w:t>P</w:t>
+      </w:r>
+      <w:r>
+        <w:t>0111</w:t>
+      </w:r>
+      <w:r>
+        <w:rPr>
+          <w:rFonts w:hint="eastAsia"/>
+        </w:rPr>
+        <w:t>修改密码</w:t>
+      </w:r>
+    </w:p>
+    <w:p>
+      <w:r>
+        <w:rPr>
+          <w:noProof/>
+        </w:rPr>
+        <w:drawing>
+          <wp:inline distT="0" distB="0" distL="0" distR="0" wp14:anchorId="65BAC270" wp14:editId="238CDF79">
+            <wp:extent cx="1569203" cy="2520000"/>
+            <wp:effectExtent l="0" t="0" r="0" b="0"/>
+            <wp:docPr id="54" name="图片 54"/>
+            <wp:cNvGraphicFramePr>
+              <a:graphicFrameLocks xmlns:a="http://schemas.openxmlformats.org/drawingml/2006/main" noChangeAspect="1"/>
+            </wp:cNvGraphicFramePr>
+            <a:graphic xmlns:a="http://schemas.openxmlformats.org/drawingml/2006/main">
+              <a:graphicData uri="http://schemas.openxmlformats.org/drawingml/2006/picture">
+                <pic:pic xmlns:pic="http://schemas.openxmlformats.org/drawingml/2006/picture">
+                  <pic:nvPicPr>
+                    <pic:cNvPr id="1" name=""/>
+                    <pic:cNvPicPr/>
+                  </pic:nvPicPr>
+                  <pic:blipFill>
+                    <a:blip r:embed="rId37"/>
+                    <a:stretch>
+                      <a:fillRect/>
+                    </a:stretch>
+                  </pic:blipFill>
+                  <pic:spPr>
+                    <a:xfrm>
+                      <a:off x="0" y="0"/>
+                      <a:ext cx="1569203" cy="2520000"/>
                     </a:xfrm>
                     <a:prstGeom prst="rect">
                       <a:avLst/>
@@ -8053,6 +8103,520 @@
             <w:tcW w:w="952" w:type="dxa"/>
           </w:tcPr>
           <w:p>
+            <w:r>
+              <w:rPr>
+                <w:rFonts w:hint="eastAsia"/>
+              </w:rPr>
+              <w:t>0</w:t>
+            </w:r>
+          </w:p>
+        </w:tc>
+        <w:tc>
+          <w:tcPr>
+            <w:tcW w:w="3876" w:type="dxa"/>
+          </w:tcPr>
+          <w:p>
+            <w:pPr>
+              <w:cnfStyle w:val="000000100000" w:firstRow="0" w:lastRow="0" w:firstColumn="0" w:lastColumn="0" w:oddVBand="0" w:evenVBand="0" w:oddHBand="1" w:evenHBand="0" w:firstRowFirstColumn="0" w:firstRowLastColumn="0" w:lastRowFirstColumn="0" w:lastRowLastColumn="0"/>
+              <w:rPr>
+                <w:rFonts w:hint="eastAsia"/>
+              </w:rPr>
+            </w:pPr>
+          </w:p>
+        </w:tc>
+        <w:tc>
+          <w:tcPr>
+            <w:tcW w:w="3694" w:type="dxa"/>
+          </w:tcPr>
+          <w:p>
+            <w:pPr>
+              <w:cnfStyle w:val="000000100000" w:firstRow="0" w:lastRow="0" w:firstColumn="0" w:lastColumn="0" w:oddVBand="0" w:evenVBand="0" w:oddHBand="1" w:evenHBand="0" w:firstRowFirstColumn="0" w:firstRowLastColumn="0" w:lastRowFirstColumn="0" w:lastRowLastColumn="0"/>
+              <w:rPr>
+                <w:rFonts w:hint="eastAsia"/>
+              </w:rPr>
+            </w:pPr>
+            <w:r>
+              <w:rPr>
+                <w:rFonts w:hint="eastAsia"/>
+              </w:rPr>
+              <w:t>不允许输入空格、换行符、表情等字符</w:t>
+            </w:r>
+          </w:p>
+        </w:tc>
+      </w:tr>
+      <w:tr>
+        <w:tc>
+          <w:tcPr>
+            <w:cnfStyle w:val="001000000000" w:firstRow="0" w:lastRow="0" w:firstColumn="1" w:lastColumn="0" w:oddVBand="0" w:evenVBand="0" w:oddHBand="0" w:evenHBand="0" w:firstRowFirstColumn="0" w:firstRowLastColumn="0" w:lastRowFirstColumn="0" w:lastRowLastColumn="0"/>
+            <w:tcW w:w="952" w:type="dxa"/>
+          </w:tcPr>
+          <w:p>
+            <w:r>
+              <w:rPr>
+                <w:rFonts w:hint="eastAsia"/>
+              </w:rPr>
+              <w:t>1</w:t>
+            </w:r>
+          </w:p>
+        </w:tc>
+        <w:tc>
+          <w:tcPr>
+            <w:tcW w:w="3876" w:type="dxa"/>
+          </w:tcPr>
+          <w:p>
+            <w:pPr>
+              <w:cnfStyle w:val="000000000000" w:firstRow="0" w:lastRow="0" w:firstColumn="0" w:lastColumn="0" w:oddVBand="0" w:evenVBand="0" w:oddHBand="0" w:evenHBand="0" w:firstRowFirstColumn="0" w:firstRowLastColumn="0" w:lastRowFirstColumn="0" w:lastRowLastColumn="0"/>
+              <w:rPr>
+                <w:rFonts w:hint="eastAsia"/>
+              </w:rPr>
+            </w:pPr>
+            <w:r>
+              <w:rPr>
+                <w:rFonts w:hint="eastAsia"/>
+              </w:rPr>
+              <w:t>输入旧密码</w:t>
+            </w:r>
+          </w:p>
+        </w:tc>
+        <w:tc>
+          <w:tcPr>
+            <w:tcW w:w="3694" w:type="dxa"/>
+          </w:tcPr>
+          <w:p>
+            <w:pPr>
+              <w:cnfStyle w:val="000000000000" w:firstRow="0" w:lastRow="0" w:firstColumn="0" w:lastColumn="0" w:oddVBand="0" w:evenVBand="0" w:oddHBand="0" w:evenHBand="0" w:firstRowFirstColumn="0" w:firstRowLastColumn="0" w:lastRowFirstColumn="0" w:lastRowLastColumn="0"/>
+            </w:pPr>
+          </w:p>
+        </w:tc>
+      </w:tr>
+      <w:tr>
+        <w:trPr>
+          <w:cnfStyle w:val="000000100000" w:firstRow="0" w:lastRow="0" w:firstColumn="0" w:lastColumn="0" w:oddVBand="0" w:evenVBand="0" w:oddHBand="1" w:evenHBand="0" w:firstRowFirstColumn="0" w:firstRowLastColumn="0" w:lastRowFirstColumn="0" w:lastRowLastColumn="0"/>
+        </w:trPr>
+        <w:tc>
+          <w:tcPr>
+            <w:cnfStyle w:val="001000000000" w:firstRow="0" w:lastRow="0" w:firstColumn="1" w:lastColumn="0" w:oddVBand="0" w:evenVBand="0" w:oddHBand="0" w:evenHBand="0" w:firstRowFirstColumn="0" w:firstRowLastColumn="0" w:lastRowFirstColumn="0" w:lastRowLastColumn="0"/>
+            <w:tcW w:w="952" w:type="dxa"/>
+          </w:tcPr>
+          <w:p>
+            <w:r>
+              <w:rPr>
+                <w:rFonts w:hint="eastAsia"/>
+              </w:rPr>
+              <w:t>2</w:t>
+            </w:r>
+          </w:p>
+        </w:tc>
+        <w:tc>
+          <w:tcPr>
+            <w:tcW w:w="3876" w:type="dxa"/>
+          </w:tcPr>
+          <w:p>
+            <w:pPr>
+              <w:cnfStyle w:val="000000100000" w:firstRow="0" w:lastRow="0" w:firstColumn="0" w:lastColumn="0" w:oddVBand="0" w:evenVBand="0" w:oddHBand="1" w:evenHBand="0" w:firstRowFirstColumn="0" w:firstRowLastColumn="0" w:lastRowFirstColumn="0" w:lastRowLastColumn="0"/>
+              <w:rPr>
+                <w:rFonts w:hint="eastAsia"/>
+              </w:rPr>
+            </w:pPr>
+            <w:r>
+              <w:rPr>
+                <w:rFonts w:hint="eastAsia"/>
+              </w:rPr>
+              <w:t>输入</w:t>
+            </w:r>
+            <w:r>
+              <w:rPr>
+                <w:rFonts w:hint="eastAsia"/>
+              </w:rPr>
+              <w:t>新</w:t>
+            </w:r>
+            <w:r>
+              <w:rPr>
+                <w:rFonts w:hint="eastAsia"/>
+              </w:rPr>
+              <w:t>密码</w:t>
+            </w:r>
+          </w:p>
+        </w:tc>
+        <w:tc>
+          <w:tcPr>
+            <w:tcW w:w="3694" w:type="dxa"/>
+          </w:tcPr>
+          <w:p>
+            <w:pPr>
+              <w:cnfStyle w:val="000000100000" w:firstRow="0" w:lastRow="0" w:firstColumn="0" w:lastColumn="0" w:oddVBand="0" w:evenVBand="0" w:oddHBand="1" w:evenHBand="0" w:firstRowFirstColumn="0" w:firstRowLastColumn="0" w:lastRowFirstColumn="0" w:lastRowLastColumn="0"/>
+            </w:pPr>
+          </w:p>
+        </w:tc>
+      </w:tr>
+      <w:tr>
+        <w:tc>
+          <w:tcPr>
+            <w:cnfStyle w:val="001000000000" w:firstRow="0" w:lastRow="0" w:firstColumn="1" w:lastColumn="0" w:oddVBand="0" w:evenVBand="0" w:oddHBand="0" w:evenHBand="0" w:firstRowFirstColumn="0" w:firstRowLastColumn="0" w:lastRowFirstColumn="0" w:lastRowLastColumn="0"/>
+            <w:tcW w:w="952" w:type="dxa"/>
+          </w:tcPr>
+          <w:p>
+            <w:r>
+              <w:rPr>
+                <w:rFonts w:hint="eastAsia"/>
+              </w:rPr>
+              <w:t>3</w:t>
+            </w:r>
+          </w:p>
+        </w:tc>
+        <w:tc>
+          <w:tcPr>
+            <w:tcW w:w="3876" w:type="dxa"/>
+          </w:tcPr>
+          <w:p>
+            <w:pPr>
+              <w:cnfStyle w:val="000000000000" w:firstRow="0" w:lastRow="0" w:firstColumn="0" w:lastColumn="0" w:oddVBand="0" w:evenVBand="0" w:oddHBand="0" w:evenHBand="0" w:firstRowFirstColumn="0" w:firstRowLastColumn="0" w:lastRowFirstColumn="0" w:lastRowLastColumn="0"/>
+              <w:rPr>
+                <w:rFonts w:hint="eastAsia"/>
+              </w:rPr>
+            </w:pPr>
+            <w:r>
+              <w:rPr>
+                <w:rFonts w:hint="eastAsia"/>
+              </w:rPr>
+              <w:t>再次输入新密码</w:t>
+            </w:r>
+          </w:p>
+        </w:tc>
+        <w:tc>
+          <w:tcPr>
+            <w:tcW w:w="3694" w:type="dxa"/>
+          </w:tcPr>
+          <w:p>
+            <w:pPr>
+              <w:cnfStyle w:val="000000000000" w:firstRow="0" w:lastRow="0" w:firstColumn="0" w:lastColumn="0" w:oddVBand="0" w:evenVBand="0" w:oddHBand="0" w:evenHBand="0" w:firstRowFirstColumn="0" w:firstRowLastColumn="0" w:lastRowFirstColumn="0" w:lastRowLastColumn="0"/>
+            </w:pPr>
+          </w:p>
+        </w:tc>
+      </w:tr>
+      <w:tr>
+        <w:trPr>
+          <w:cnfStyle w:val="000000100000" w:firstRow="0" w:lastRow="0" w:firstColumn="0" w:lastColumn="0" w:oddVBand="0" w:evenVBand="0" w:oddHBand="1" w:evenHBand="0" w:firstRowFirstColumn="0" w:firstRowLastColumn="0" w:lastRowFirstColumn="0" w:lastRowLastColumn="0"/>
+        </w:trPr>
+        <w:tc>
+          <w:tcPr>
+            <w:cnfStyle w:val="001000000000" w:firstRow="0" w:lastRow="0" w:firstColumn="1" w:lastColumn="0" w:oddVBand="0" w:evenVBand="0" w:oddHBand="0" w:evenHBand="0" w:firstRowFirstColumn="0" w:firstRowLastColumn="0" w:lastRowFirstColumn="0" w:lastRowLastColumn="0"/>
+            <w:tcW w:w="952" w:type="dxa"/>
+          </w:tcPr>
+          <w:p>
+            <w:pPr>
+              <w:rPr>
+                <w:rFonts w:hint="eastAsia"/>
+              </w:rPr>
+            </w:pPr>
+            <w:r>
+              <w:rPr>
+                <w:rFonts w:hint="eastAsia"/>
+              </w:rPr>
+              <w:t>4</w:t>
+            </w:r>
+          </w:p>
+        </w:tc>
+        <w:tc>
+          <w:tcPr>
+            <w:tcW w:w="3876" w:type="dxa"/>
+          </w:tcPr>
+          <w:p>
+            <w:pPr>
+              <w:cnfStyle w:val="000000100000" w:firstRow="0" w:lastRow="0" w:firstColumn="0" w:lastColumn="0" w:oddVBand="0" w:evenVBand="0" w:oddHBand="1" w:evenHBand="0" w:firstRowFirstColumn="0" w:firstRowLastColumn="0" w:lastRowFirstColumn="0" w:lastRowLastColumn="0"/>
+            </w:pPr>
+            <w:r>
+              <w:rPr>
+                <w:rFonts w:hint="eastAsia"/>
+              </w:rPr>
+              <w:t>点击进行校验，本地校验成功后请求接口。</w:t>
+            </w:r>
+          </w:p>
+          <w:p>
+            <w:pPr>
+              <w:cnfStyle w:val="000000100000" w:firstRow="0" w:lastRow="0" w:firstColumn="0" w:lastColumn="0" w:oddVBand="0" w:evenVBand="0" w:oddHBand="1" w:evenHBand="0" w:firstRowFirstColumn="0" w:firstRowLastColumn="0" w:lastRowFirstColumn="0" w:lastRowLastColumn="0"/>
+            </w:pPr>
+            <w:r>
+              <w:rPr>
+                <w:rFonts w:hint="eastAsia"/>
+              </w:rPr>
+              <w:t>前端</w:t>
+            </w:r>
+            <w:r>
+              <w:rPr>
+                <w:rFonts w:hint="eastAsia"/>
+              </w:rPr>
+              <w:t>校验</w:t>
+            </w:r>
+            <w:r>
+              <w:rPr>
+                <w:rFonts w:hint="eastAsia"/>
+              </w:rPr>
+              <w:t>内容：</w:t>
+            </w:r>
+          </w:p>
+          <w:p>
+            <w:pPr>
+              <w:cnfStyle w:val="000000100000" w:firstRow="0" w:lastRow="0" w:firstColumn="0" w:lastColumn="0" w:oddVBand="0" w:evenVBand="0" w:oddHBand="1" w:evenHBand="0" w:firstRowFirstColumn="0" w:firstRowLastColumn="0" w:lastRowFirstColumn="0" w:lastRowLastColumn="0"/>
+            </w:pPr>
+            <w:r>
+              <w:rPr>
+                <w:rFonts w:hint="eastAsia"/>
+              </w:rPr>
+              <w:t>各字段是否非空</w:t>
+            </w:r>
+          </w:p>
+          <w:p>
+            <w:pPr>
+              <w:cnfStyle w:val="000000100000" w:firstRow="0" w:lastRow="0" w:firstColumn="0" w:lastColumn="0" w:oddVBand="0" w:evenVBand="0" w:oddHBand="1" w:evenHBand="0" w:firstRowFirstColumn="0" w:firstRowLastColumn="0" w:lastRowFirstColumn="0" w:lastRowLastColumn="0"/>
+            </w:pPr>
+            <w:r>
+              <w:rPr>
+                <w:rFonts w:hint="eastAsia"/>
+              </w:rPr>
+              <w:t>新密码两次输入是否匹配</w:t>
+            </w:r>
+          </w:p>
+          <w:p>
+            <w:pPr>
+              <w:cnfStyle w:val="000000100000" w:firstRow="0" w:lastRow="0" w:firstColumn="0" w:lastColumn="0" w:oddVBand="0" w:evenVBand="0" w:oddHBand="1" w:evenHBand="0" w:firstRowFirstColumn="0" w:firstRowLastColumn="0" w:lastRowFirstColumn="0" w:lastRowLastColumn="0"/>
+            </w:pPr>
+            <w:r>
+              <w:rPr>
+                <w:rFonts w:hint="eastAsia"/>
+              </w:rPr>
+              <w:t>接口</w:t>
+            </w:r>
+            <w:r>
+              <w:rPr>
+                <w:rFonts w:hint="eastAsia"/>
+              </w:rPr>
+              <w:t>校验内容：</w:t>
+            </w:r>
+          </w:p>
+          <w:p>
+            <w:pPr>
+              <w:cnfStyle w:val="000000100000" w:firstRow="0" w:lastRow="0" w:firstColumn="0" w:lastColumn="0" w:oddVBand="0" w:evenVBand="0" w:oddHBand="1" w:evenHBand="0" w:firstRowFirstColumn="0" w:firstRowLastColumn="0" w:lastRowFirstColumn="0" w:lastRowLastColumn="0"/>
+            </w:pPr>
+            <w:r>
+              <w:rPr>
+                <w:rFonts w:hint="eastAsia"/>
+              </w:rPr>
+              <w:t>旧密码是否正确</w:t>
+            </w:r>
+          </w:p>
+          <w:p>
+            <w:pPr>
+              <w:cnfStyle w:val="000000100000" w:firstRow="0" w:lastRow="0" w:firstColumn="0" w:lastColumn="0" w:oddVBand="0" w:evenVBand="0" w:oddHBand="1" w:evenHBand="0" w:firstRowFirstColumn="0" w:firstRowLastColumn="0" w:lastRowFirstColumn="0" w:lastRowLastColumn="0"/>
+            </w:pPr>
+          </w:p>
+          <w:p>
+            <w:pPr>
+              <w:cnfStyle w:val="000000100000" w:firstRow="0" w:lastRow="0" w:firstColumn="0" w:lastColumn="0" w:oddVBand="0" w:evenVBand="0" w:oddHBand="1" w:evenHBand="0" w:firstRowFirstColumn="0" w:firstRowLastColumn="0" w:lastRowFirstColumn="0" w:lastRowLastColumn="0"/>
+              <w:rPr>
+                <w:rFonts w:hint="eastAsia"/>
+              </w:rPr>
+            </w:pPr>
+            <w:r>
+              <w:rPr>
+                <w:rFonts w:hint="eastAsia"/>
+              </w:rPr>
+              <w:t>若</w:t>
+            </w:r>
+            <w:r>
+              <w:rPr>
+                <w:rFonts w:hint="eastAsia"/>
+              </w:rPr>
+              <w:t>接口请求失败，则吐司提示错误信息。</w:t>
+            </w:r>
+          </w:p>
+        </w:tc>
+        <w:tc>
+          <w:tcPr>
+            <w:tcW w:w="3694" w:type="dxa"/>
+          </w:tcPr>
+          <w:p>
+            <w:pPr>
+              <w:cnfStyle w:val="000000100000" w:firstRow="0" w:lastRow="0" w:firstColumn="0" w:lastColumn="0" w:oddVBand="0" w:evenVBand="0" w:oddHBand="1" w:evenHBand="0" w:firstRowFirstColumn="0" w:firstRowLastColumn="0" w:lastRowFirstColumn="0" w:lastRowLastColumn="0"/>
+            </w:pPr>
+            <w:r>
+              <w:rPr>
+                <w:rFonts w:hint="eastAsia"/>
+              </w:rPr>
+              <w:t>校验失败，弹框提示</w:t>
+            </w:r>
+          </w:p>
+        </w:tc>
+      </w:tr>
+    </w:tbl>
+    <w:p>
+      <w:pPr>
+        <w:rPr>
+          <w:rFonts w:hint="eastAsia"/>
+        </w:rPr>
+      </w:pPr>
+    </w:p>
+    <w:p>
+      <w:pPr>
+        <w:pStyle w:val="2"/>
+      </w:pPr>
+      <w:r>
+        <w:rPr>
+          <w:rFonts w:hint="eastAsia"/>
+        </w:rPr>
+        <w:t>2</w:t>
+      </w:r>
+      <w:r>
+        <w:t>.</w:t>
+      </w:r>
+      <w:r>
+        <w:rPr>
+          <w:rFonts w:hint="eastAsia"/>
+        </w:rPr>
+        <w:t>首页</w:t>
+      </w:r>
+    </w:p>
+    <w:p>
+      <w:pPr>
+        <w:pStyle w:val="3"/>
+      </w:pPr>
+      <w:r>
+        <w:t>H0200</w:t>
+      </w:r>
+      <w:r>
+        <w:rPr>
+          <w:rFonts w:hint="eastAsia"/>
+        </w:rPr>
+        <w:t>首页</w:t>
+      </w:r>
+    </w:p>
+    <w:p>
+      <w:r>
+        <w:rPr>
+          <w:noProof/>
+        </w:rPr>
+        <w:drawing>
+          <wp:inline distT="0" distB="0" distL="0" distR="0" wp14:anchorId="2823C7E1" wp14:editId="2423094C">
+            <wp:extent cx="1524349" cy="2520000"/>
+            <wp:effectExtent l="0" t="0" r="0" b="0"/>
+            <wp:docPr id="44" name="图片 44"/>
+            <wp:cNvGraphicFramePr>
+              <a:graphicFrameLocks xmlns:a="http://schemas.openxmlformats.org/drawingml/2006/main" noChangeAspect="1"/>
+            </wp:cNvGraphicFramePr>
+            <a:graphic xmlns:a="http://schemas.openxmlformats.org/drawingml/2006/main">
+              <a:graphicData uri="http://schemas.openxmlformats.org/drawingml/2006/picture">
+                <pic:pic xmlns:pic="http://schemas.openxmlformats.org/drawingml/2006/picture">
+                  <pic:nvPicPr>
+                    <pic:cNvPr id="1" name=""/>
+                    <pic:cNvPicPr/>
+                  </pic:nvPicPr>
+                  <pic:blipFill>
+                    <a:blip r:embed="rId38"/>
+                    <a:stretch>
+                      <a:fillRect/>
+                    </a:stretch>
+                  </pic:blipFill>
+                  <pic:spPr>
+                    <a:xfrm>
+                      <a:off x="0" y="0"/>
+                      <a:ext cx="1524349" cy="2520000"/>
+                    </a:xfrm>
+                    <a:prstGeom prst="rect">
+                      <a:avLst/>
+                    </a:prstGeom>
+                  </pic:spPr>
+                </pic:pic>
+              </a:graphicData>
+            </a:graphic>
+          </wp:inline>
+        </w:drawing>
+      </w:r>
+    </w:p>
+    <w:tbl>
+      <w:tblPr>
+        <w:tblStyle w:val="3-11111"/>
+        <w:tblW w:w="0" w:type="auto"/>
+        <w:tblBorders>
+          <w:top w:val="single" w:sz="4" w:space="0" w:color="auto"/>
+          <w:left w:val="single" w:sz="4" w:space="0" w:color="auto"/>
+          <w:bottom w:val="single" w:sz="4" w:space="0" w:color="auto"/>
+          <w:right w:val="single" w:sz="4" w:space="0" w:color="auto"/>
+          <w:insideH w:val="single" w:sz="4" w:space="0" w:color="auto"/>
+          <w:insideV w:val="single" w:sz="4" w:space="0" w:color="auto"/>
+        </w:tblBorders>
+        <w:tblLook w:val="04A0" w:firstRow="1" w:lastRow="0" w:firstColumn="1" w:lastColumn="0" w:noHBand="0" w:noVBand="1"/>
+      </w:tblPr>
+      <w:tblGrid>
+        <w:gridCol w:w="952"/>
+        <w:gridCol w:w="3876"/>
+        <w:gridCol w:w="3694"/>
+      </w:tblGrid>
+      <w:tr>
+        <w:trPr>
+          <w:cnfStyle w:val="100000000000" w:firstRow="1" w:lastRow="0" w:firstColumn="0" w:lastColumn="0" w:oddVBand="0" w:evenVBand="0" w:oddHBand="0" w:evenHBand="0" w:firstRowFirstColumn="0" w:firstRowLastColumn="0" w:lastRowFirstColumn="0" w:lastRowLastColumn="0"/>
+        </w:trPr>
+        <w:tc>
+          <w:tcPr>
+            <w:cnfStyle w:val="001000000100" w:firstRow="0" w:lastRow="0" w:firstColumn="1" w:lastColumn="0" w:oddVBand="0" w:evenVBand="0" w:oddHBand="0" w:evenHBand="0" w:firstRowFirstColumn="1" w:firstRowLastColumn="0" w:lastRowFirstColumn="0" w:lastRowLastColumn="0"/>
+            <w:tcW w:w="952" w:type="dxa"/>
+            <w:tcBorders>
+              <w:bottom w:val="none" w:sz="0" w:space="0" w:color="auto"/>
+              <w:right w:val="none" w:sz="0" w:space="0" w:color="auto"/>
+            </w:tcBorders>
+          </w:tcPr>
+          <w:p>
+            <w:r>
+              <w:rPr>
+                <w:rFonts w:hint="eastAsia"/>
+              </w:rPr>
+              <w:lastRenderedPageBreak/>
+              <w:t>序号</w:t>
+            </w:r>
+          </w:p>
+        </w:tc>
+        <w:tc>
+          <w:tcPr>
+            <w:tcW w:w="3876" w:type="dxa"/>
+          </w:tcPr>
+          <w:p>
+            <w:pPr>
+              <w:cnfStyle w:val="100000000000" w:firstRow="1" w:lastRow="0" w:firstColumn="0" w:lastColumn="0" w:oddVBand="0" w:evenVBand="0" w:oddHBand="0" w:evenHBand="0" w:firstRowFirstColumn="0" w:firstRowLastColumn="0" w:lastRowFirstColumn="0" w:lastRowLastColumn="0"/>
+            </w:pPr>
+            <w:r>
+              <w:rPr>
+                <w:rFonts w:hint="eastAsia"/>
+              </w:rPr>
+              <w:t>规则</w:t>
+            </w:r>
+          </w:p>
+        </w:tc>
+        <w:tc>
+          <w:tcPr>
+            <w:tcW w:w="3694" w:type="dxa"/>
+          </w:tcPr>
+          <w:p>
+            <w:pPr>
+              <w:cnfStyle w:val="100000000000" w:firstRow="1" w:lastRow="0" w:firstColumn="0" w:lastColumn="0" w:oddVBand="0" w:evenVBand="0" w:oddHBand="0" w:evenHBand="0" w:firstRowFirstColumn="0" w:firstRowLastColumn="0" w:lastRowFirstColumn="0" w:lastRowLastColumn="0"/>
+            </w:pPr>
+            <w:r>
+              <w:rPr>
+                <w:rFonts w:hint="eastAsia"/>
+              </w:rPr>
+              <w:t>交互</w:t>
+            </w:r>
+          </w:p>
+        </w:tc>
+      </w:tr>
+      <w:tr>
+        <w:trPr>
+          <w:cnfStyle w:val="000000100000" w:firstRow="0" w:lastRow="0" w:firstColumn="0" w:lastColumn="0" w:oddVBand="0" w:evenVBand="0" w:oddHBand="1" w:evenHBand="0" w:firstRowFirstColumn="0" w:firstRowLastColumn="0" w:lastRowFirstColumn="0" w:lastRowLastColumn="0"/>
+        </w:trPr>
+        <w:tc>
+          <w:tcPr>
+            <w:cnfStyle w:val="001000000000" w:firstRow="0" w:lastRow="0" w:firstColumn="1" w:lastColumn="0" w:oddVBand="0" w:evenVBand="0" w:oddHBand="0" w:evenHBand="0" w:firstRowFirstColumn="0" w:firstRowLastColumn="0" w:lastRowFirstColumn="0" w:lastRowLastColumn="0"/>
+            <w:tcW w:w="952" w:type="dxa"/>
+          </w:tcPr>
+          <w:p>
             <w:pPr>
               <w:rPr>
                 <w:b w:val="0"/>
@@ -8145,7 +8709,13 @@
               <w:rPr>
                 <w:rFonts w:hint="eastAsia"/>
               </w:rPr>
-              <w:t>待完成和进行中</w:t>
+              <w:t>未开始</w:t>
+            </w:r>
+            <w:r>
+              <w:rPr>
+                <w:rFonts w:hint="eastAsia"/>
+              </w:rPr>
+              <w:t>和进行中</w:t>
             </w:r>
             <w:r>
               <w:t>)</w:t>
@@ -8259,7 +8829,7 @@
                     <pic:cNvPicPr/>
                   </pic:nvPicPr>
                   <pic:blipFill>
-                    <a:blip r:embed="rId37"/>
+                    <a:blip r:embed="rId39"/>
                     <a:stretch>
                       <a:fillRect/>
                     </a:stretch>
@@ -8299,7 +8869,7 @@
                     <pic:cNvPicPr/>
                   </pic:nvPicPr>
                   <pic:blipFill>
-                    <a:blip r:embed="rId38"/>
+                    <a:blip r:embed="rId40"/>
                     <a:stretch>
                       <a:fillRect/>
                     </a:stretch>
@@ -8635,7 +9205,7 @@
                           <pic:cNvPicPr/>
                         </pic:nvPicPr>
                         <pic:blipFill>
-                          <a:blip r:embed="rId39"/>
+                          <a:blip r:embed="rId41"/>
                           <a:stretch>
                             <a:fillRect/>
                           </a:stretch>
@@ -8664,7 +9234,6 @@
               <w:rPr>
                 <w:rFonts w:hint="eastAsia"/>
               </w:rPr>
-              <w:lastRenderedPageBreak/>
               <w:t>考试</w:t>
             </w:r>
             <w:r>
@@ -8693,7 +9262,6 @@
               <w:rPr>
                 <w:rFonts w:hint="eastAsia"/>
               </w:rPr>
-              <w:lastRenderedPageBreak/>
               <w:t>点击跳转至</w:t>
             </w:r>
             <w:r>
@@ -8763,7 +9331,7 @@
                           <pic:cNvPicPr/>
                         </pic:nvPicPr>
                         <pic:blipFill>
-                          <a:blip r:embed="rId40"/>
+                          <a:blip r:embed="rId42"/>
                           <a:stretch>
                             <a:fillRect/>
                           </a:stretch>
@@ -8839,7 +9407,6 @@
             <w:pPr>
               <w:cnfStyle w:val="000000100000" w:firstRow="0" w:lastRow="0" w:firstColumn="0" w:lastColumn="0" w:oddVBand="0" w:evenVBand="0" w:oddHBand="1" w:evenHBand="0" w:firstRowFirstColumn="0" w:firstRowLastColumn="0" w:lastRowFirstColumn="0" w:lastRowLastColumn="0"/>
               <w:rPr>
-                <w:rFonts w:hint="eastAsia"/>
                 <w:noProof/>
               </w:rPr>
             </w:pPr>
@@ -8863,7 +9430,7 @@
                           <pic:cNvPicPr/>
                         </pic:nvPicPr>
                         <pic:blipFill>
-                          <a:blip r:embed="rId41"/>
+                          <a:blip r:embed="rId43"/>
                           <a:stretch>
                             <a:fillRect/>
                           </a:stretch>
@@ -8906,6 +9473,7 @@
         <w:rPr>
           <w:rFonts w:hint="eastAsia"/>
         </w:rPr>
+        <w:lastRenderedPageBreak/>
         <w:t>H</w:t>
       </w:r>
       <w:r>
@@ -8939,7 +9507,7 @@
                     <pic:cNvPicPr/>
                   </pic:nvPicPr>
                   <pic:blipFill>
-                    <a:blip r:embed="rId42"/>
+                    <a:blip r:embed="rId44"/>
                     <a:stretch>
                       <a:fillRect/>
                     </a:stretch>
@@ -9168,7 +9736,7 @@
                           <pic:cNvPicPr/>
                         </pic:nvPicPr>
                         <pic:blipFill>
-                          <a:blip r:embed="rId43"/>
+                          <a:blip r:embed="rId45"/>
                           <a:stretch>
                             <a:fillRect/>
                           </a:stretch>
@@ -9337,7 +9905,6 @@
         <w:rPr>
           <w:rFonts w:hint="eastAsia"/>
         </w:rPr>
-        <w:lastRenderedPageBreak/>
         <w:t>H</w:t>
       </w:r>
       <w:r>
@@ -9371,7 +9938,7 @@
                     <pic:cNvPicPr/>
                   </pic:nvPicPr>
                   <pic:blipFill>
-                    <a:blip r:embed="rId44"/>
+                    <a:blip r:embed="rId46"/>
                     <a:stretch>
                       <a:fillRect/>
                     </a:stretch>
@@ -9612,6 +10179,7 @@
               <w:rPr>
                 <w:rFonts w:hint="eastAsia"/>
               </w:rPr>
+              <w:lastRenderedPageBreak/>
               <w:t>2</w:t>
             </w:r>
           </w:p>
@@ -9797,6 +10365,8 @@
       <w:pPr>
         <w:pStyle w:val="3"/>
       </w:pPr>
+      <w:bookmarkStart w:id="7" w:name="_H0204考试详情"/>
+      <w:bookmarkEnd w:id="7"/>
       <w:r>
         <w:rPr>
           <w:rFonts w:hint="eastAsia"/>
@@ -9831,7 +10401,7 @@
                     <pic:cNvPicPr/>
                   </pic:nvPicPr>
                   <pic:blipFill>
-                    <a:blip r:embed="rId45"/>
+                    <a:blip r:embed="rId47"/>
                     <a:stretch>
                       <a:fillRect/>
                     </a:stretch>
@@ -9871,7 +10441,7 @@
                     <pic:cNvPicPr/>
                   </pic:nvPicPr>
                   <pic:blipFill>
-                    <a:blip r:embed="rId46"/>
+                    <a:blip r:embed="rId48"/>
                     <a:stretch>
                       <a:fillRect/>
                     </a:stretch>
@@ -10116,7 +10686,6 @@
               <w:rPr>
                 <w:rFonts w:hint="eastAsia"/>
               </w:rPr>
-              <w:lastRenderedPageBreak/>
               <w:t>2</w:t>
             </w:r>
           </w:p>
@@ -10149,7 +10718,7 @@
                           <pic:cNvPicPr/>
                         </pic:nvPicPr>
                         <pic:blipFill>
-                          <a:blip r:embed="rId47"/>
+                          <a:blip r:embed="rId49"/>
                           <a:stretch>
                             <a:fillRect/>
                           </a:stretch>
@@ -10407,7 +10976,7 @@
                           <pic:cNvPicPr/>
                         </pic:nvPicPr>
                         <pic:blipFill>
-                          <a:blip r:embed="rId47"/>
+                          <a:blip r:embed="rId49"/>
                           <a:stretch>
                             <a:fillRect/>
                           </a:stretch>
@@ -10588,12 +11157,13 @@
       <w:pPr>
         <w:pStyle w:val="3"/>
       </w:pPr>
-      <w:bookmarkStart w:id="7" w:name="_GoBack"/>
-      <w:bookmarkEnd w:id="7"/>
-      <w:r>
-        <w:rPr>
-          <w:rFonts w:hint="eastAsia"/>
-        </w:rPr>
+      <w:bookmarkStart w:id="8" w:name="_H0205考试题目详情"/>
+      <w:bookmarkEnd w:id="8"/>
+      <w:r>
+        <w:rPr>
+          <w:rFonts w:hint="eastAsia"/>
+        </w:rPr>
+        <w:lastRenderedPageBreak/>
         <w:t>H020</w:t>
       </w:r>
       <w:r>
@@ -10639,7 +11209,7 @@
                     <pic:cNvPicPr/>
                   </pic:nvPicPr>
                   <pic:blipFill>
-                    <a:blip r:embed="rId48"/>
+                    <a:blip r:embed="rId50"/>
                     <a:stretch>
                       <a:fillRect/>
                     </a:stretch>
@@ -10679,7 +11249,7 @@
                     <pic:cNvPicPr/>
                   </pic:nvPicPr>
                   <pic:blipFill>
-                    <a:blip r:embed="rId49"/>
+                    <a:blip r:embed="rId51"/>
                     <a:stretch>
                       <a:fillRect/>
                     </a:stretch>
@@ -10783,7 +11353,6 @@
           <w:p>
             <w:pPr>
               <w:rPr>
-                <w:rFonts w:hint="eastAsia"/>
                 <w:b w:val="0"/>
                 <w:bCs w:val="0"/>
               </w:rPr>
@@ -10826,9 +11395,6 @@
           <w:p>
             <w:pPr>
               <w:cnfStyle w:val="000000100000" w:firstRow="0" w:lastRow="0" w:firstColumn="0" w:lastColumn="0" w:oddVBand="0" w:evenVBand="0" w:oddHBand="1" w:evenHBand="0" w:firstRowFirstColumn="0" w:firstRowLastColumn="0" w:lastRowFirstColumn="0" w:lastRowLastColumn="0"/>
-              <w:rPr>
-                <w:rFonts w:hint="eastAsia"/>
-              </w:rPr>
             </w:pPr>
             <w:proofErr w:type="spellStart"/>
             <w:r>
@@ -10887,9 +11453,6 @@
           <w:p>
             <w:pPr>
               <w:cnfStyle w:val="000000000000" w:firstRow="0" w:lastRow="0" w:firstColumn="0" w:lastColumn="0" w:oddVBand="0" w:evenVBand="0" w:oddHBand="0" w:evenHBand="0" w:firstRowFirstColumn="0" w:firstRowLastColumn="0" w:lastRowFirstColumn="0" w:lastRowLastColumn="0"/>
-              <w:rPr>
-                <w:rFonts w:hint="eastAsia"/>
-              </w:rPr>
             </w:pPr>
             <w:r>
               <w:rPr>
@@ -10906,9 +11469,6 @@
           <w:p>
             <w:pPr>
               <w:cnfStyle w:val="000000000000" w:firstRow="0" w:lastRow="0" w:firstColumn="0" w:lastColumn="0" w:oddVBand="0" w:evenVBand="0" w:oddHBand="0" w:evenHBand="0" w:firstRowFirstColumn="0" w:firstRowLastColumn="0" w:lastRowFirstColumn="0" w:lastRowLastColumn="0"/>
-              <w:rPr>
-                <w:rFonts w:hint="eastAsia"/>
-              </w:rPr>
             </w:pPr>
             <w:r>
               <w:rPr>
@@ -10931,9 +11491,6 @@
           <w:p>
             <w:pPr>
               <w:cnfStyle w:val="000000000000" w:firstRow="0" w:lastRow="0" w:firstColumn="0" w:lastColumn="0" w:oddVBand="0" w:evenVBand="0" w:oddHBand="0" w:evenHBand="0" w:firstRowFirstColumn="0" w:firstRowLastColumn="0" w:lastRowFirstColumn="0" w:lastRowLastColumn="0"/>
-              <w:rPr>
-                <w:rFonts w:hint="eastAsia"/>
-              </w:rPr>
             </w:pPr>
             <w:r>
               <w:rPr>
@@ -10956,7 +11513,6 @@
           <w:p>
             <w:pPr>
               <w:rPr>
-                <w:rFonts w:hint="eastAsia"/>
                 <w:bCs w:val="0"/>
               </w:rPr>
             </w:pPr>
@@ -10997,7 +11553,7 @@
                           <pic:cNvPicPr/>
                         </pic:nvPicPr>
                         <pic:blipFill rotWithShape="1">
-                          <a:blip r:embed="rId50"/>
+                          <a:blip r:embed="rId52"/>
                           <a:srcRect l="1943" r="-1"/>
                           <a:stretch/>
                         </pic:blipFill>
@@ -11071,7 +11627,6 @@
               <w:rPr>
                 <w:noProof/>
               </w:rPr>
-              <w:lastRenderedPageBreak/>
               <w:drawing>
                 <wp:inline distT="0" distB="0" distL="0" distR="0" wp14:anchorId="7F7AD07A" wp14:editId="52E85E67">
                   <wp:extent cx="2553005" cy="1516071"/>
@@ -11088,7 +11643,7 @@
                           <pic:cNvPicPr/>
                         </pic:nvPicPr>
                         <pic:blipFill>
-                          <a:blip r:embed="rId51"/>
+                          <a:blip r:embed="rId53"/>
                           <a:stretch>
                             <a:fillRect/>
                           </a:stretch>
@@ -11135,9 +11690,6 @@
           <w:p>
             <w:pPr>
               <w:cnfStyle w:val="000000100000" w:firstRow="0" w:lastRow="0" w:firstColumn="0" w:lastColumn="0" w:oddVBand="0" w:evenVBand="0" w:oddHBand="1" w:evenHBand="0" w:firstRowFirstColumn="0" w:firstRowLastColumn="0" w:lastRowFirstColumn="0" w:lastRowLastColumn="0"/>
-              <w:rPr>
-                <w:rFonts w:hint="eastAsia"/>
-              </w:rPr>
             </w:pPr>
             <w:r>
               <w:rPr>
@@ -11266,7 +11818,7 @@
                           <pic:cNvPicPr/>
                         </pic:nvPicPr>
                         <pic:blipFill>
-                          <a:blip r:embed="rId52"/>
+                          <a:blip r:embed="rId54"/>
                           <a:stretch>
                             <a:fillRect/>
                           </a:stretch>
@@ -11314,8 +11866,37 @@
               </w:rPr>
               <w:t>已经是第一题了</w:t>
             </w:r>
+            <w:r>
+              <w:t>”</w:t>
+            </w:r>
+            <w:r>
+              <w:rPr>
+                <w:rFonts w:hint="eastAsia"/>
+              </w:rPr>
+              <w:t>。</w:t>
+            </w:r>
+          </w:p>
+          <w:p>
+            <w:pPr>
+              <w:cnfStyle w:val="000000100000" w:firstRow="0" w:lastRow="0" w:firstColumn="0" w:lastColumn="0" w:oddVBand="0" w:evenVBand="0" w:oddHBand="1" w:evenHBand="0" w:firstRowFirstColumn="0" w:firstRowLastColumn="0" w:lastRowFirstColumn="0" w:lastRowLastColumn="0"/>
+            </w:pPr>
+            <w:r>
+              <w:rPr>
+                <w:rFonts w:hint="eastAsia"/>
+              </w:rPr>
+              <w:t>点击下一题，返回下一题</w:t>
+            </w:r>
+            <w:r>
+              <w:rPr>
+                <w:rFonts w:hint="eastAsia"/>
+              </w:rPr>
+              <w:t>，若当前为第一题，则吐司提示</w:t>
+            </w:r>
             <w:proofErr w:type="gramStart"/>
             <w:r>
+              <w:rPr>
+                <w:rFonts w:hint="eastAsia"/>
+              </w:rPr>
               <w:t>”</w:t>
             </w:r>
             <w:proofErr w:type="gramEnd"/>
@@ -11323,30 +11904,33 @@
               <w:rPr>
                 <w:rFonts w:hint="eastAsia"/>
               </w:rPr>
-              <w:t>。</w:t>
-            </w:r>
-          </w:p>
-          <w:p>
-            <w:pPr>
-              <w:cnfStyle w:val="000000100000" w:firstRow="0" w:lastRow="0" w:firstColumn="0" w:lastColumn="0" w:oddVBand="0" w:evenVBand="0" w:oddHBand="1" w:evenHBand="0" w:firstRowFirstColumn="0" w:firstRowLastColumn="0" w:lastRowFirstColumn="0" w:lastRowLastColumn="0"/>
-            </w:pPr>
-            <w:r>
-              <w:rPr>
-                <w:rFonts w:hint="eastAsia"/>
-              </w:rPr>
-              <w:t>点击下一题，返回下一题</w:t>
-            </w:r>
-            <w:r>
-              <w:rPr>
-                <w:rFonts w:hint="eastAsia"/>
-              </w:rPr>
-              <w:t>，若当前为第一题，则吐司提示</w:t>
+              <w:t>已经是</w:t>
+            </w:r>
+            <w:r>
+              <w:rPr>
+                <w:rFonts w:hint="eastAsia"/>
+              </w:rPr>
+              <w:t>最后一</w:t>
+            </w:r>
+            <w:r>
+              <w:rPr>
+                <w:rFonts w:hint="eastAsia"/>
+              </w:rPr>
+              <w:t>题了”</w:t>
+            </w:r>
+          </w:p>
+          <w:p>
+            <w:pPr>
+              <w:cnfStyle w:val="000000100000" w:firstRow="0" w:lastRow="0" w:firstColumn="0" w:lastColumn="0" w:oddVBand="0" w:evenVBand="0" w:oddHBand="1" w:evenHBand="0" w:firstRowFirstColumn="0" w:firstRowLastColumn="0" w:lastRowFirstColumn="0" w:lastRowLastColumn="0"/>
+            </w:pPr>
+            <w:r>
+              <w:rPr>
+                <w:rFonts w:hint="eastAsia"/>
+              </w:rPr>
+              <w:t>中间显示</w:t>
             </w:r>
             <w:proofErr w:type="gramStart"/>
             <w:r>
-              <w:rPr>
-                <w:rFonts w:hint="eastAsia"/>
-              </w:rPr>
               <w:t>”</w:t>
             </w:r>
             <w:proofErr w:type="gramEnd"/>
@@ -11354,76 +11938,37 @@
               <w:rPr>
                 <w:rFonts w:hint="eastAsia"/>
               </w:rPr>
-              <w:t>已经是</w:t>
-            </w:r>
-            <w:r>
-              <w:rPr>
-                <w:rFonts w:hint="eastAsia"/>
-              </w:rPr>
-              <w:t>最后一</w:t>
-            </w:r>
-            <w:r>
-              <w:rPr>
-                <w:rFonts w:hint="eastAsia"/>
-              </w:rPr>
-              <w:t>题了”</w:t>
-            </w:r>
-          </w:p>
-          <w:p>
-            <w:pPr>
-              <w:cnfStyle w:val="000000100000" w:firstRow="0" w:lastRow="0" w:firstColumn="0" w:lastColumn="0" w:oddVBand="0" w:evenVBand="0" w:oddHBand="1" w:evenHBand="0" w:firstRowFirstColumn="0" w:firstRowLastColumn="0" w:lastRowFirstColumn="0" w:lastRowLastColumn="0"/>
-              <w:rPr>
-                <w:rFonts w:hint="eastAsia"/>
-              </w:rPr>
-            </w:pPr>
-            <w:r>
-              <w:rPr>
-                <w:rFonts w:hint="eastAsia"/>
-              </w:rPr>
-              <w:t>中间显示</w:t>
+              <w:t>当</w:t>
             </w:r>
             <w:proofErr w:type="gramStart"/>
             <w:r>
+              <w:rPr>
+                <w:rFonts w:hint="eastAsia"/>
+              </w:rPr>
+              <w:t>前</w:t>
+            </w:r>
+            <w:proofErr w:type="gramEnd"/>
+            <w:r>
+              <w:rPr>
+                <w:rFonts w:hint="eastAsia"/>
+              </w:rPr>
+              <w:t>题号</w:t>
+            </w:r>
+            <w:r>
+              <w:rPr>
+                <w:rFonts w:hint="eastAsia"/>
+              </w:rPr>
+              <w:t>/</w:t>
+            </w:r>
+            <w:r>
+              <w:rPr>
+                <w:rFonts w:hint="eastAsia"/>
+              </w:rPr>
+              <w:t>总题数</w:t>
+            </w:r>
+            <w:r>
               <w:t>”</w:t>
             </w:r>
-            <w:proofErr w:type="gramEnd"/>
-            <w:r>
-              <w:rPr>
-                <w:rFonts w:hint="eastAsia"/>
-              </w:rPr>
-              <w:t>当</w:t>
-            </w:r>
-            <w:proofErr w:type="gramStart"/>
-            <w:r>
-              <w:rPr>
-                <w:rFonts w:hint="eastAsia"/>
-              </w:rPr>
-              <w:t>前题</w:t>
-            </w:r>
-            <w:proofErr w:type="gramEnd"/>
-            <w:r>
-              <w:rPr>
-                <w:rFonts w:hint="eastAsia"/>
-              </w:rPr>
-              <w:t>号</w:t>
-            </w:r>
-            <w:r>
-              <w:rPr>
-                <w:rFonts w:hint="eastAsia"/>
-              </w:rPr>
-              <w:t>/</w:t>
-            </w:r>
-            <w:r>
-              <w:rPr>
-                <w:rFonts w:hint="eastAsia"/>
-              </w:rPr>
-              <w:t>总题数</w:t>
-            </w:r>
-            <w:proofErr w:type="gramStart"/>
-            <w:r>
-              <w:t>”</w:t>
-            </w:r>
-            <w:proofErr w:type="gramEnd"/>
           </w:p>
         </w:tc>
         <w:tc>
@@ -11446,7 +11991,6 @@
           <w:p>
             <w:pPr>
               <w:rPr>
-                <w:rFonts w:hint="eastAsia"/>
                 <w:bCs w:val="0"/>
               </w:rPr>
             </w:pPr>
@@ -11466,9 +12010,6 @@
           <w:p>
             <w:pPr>
               <w:cnfStyle w:val="000000000000" w:firstRow="0" w:lastRow="0" w:firstColumn="0" w:lastColumn="0" w:oddVBand="0" w:evenVBand="0" w:oddHBand="0" w:evenHBand="0" w:firstRowFirstColumn="0" w:firstRowLastColumn="0" w:lastRowFirstColumn="0" w:lastRowLastColumn="0"/>
-              <w:rPr>
-                <w:rFonts w:hint="eastAsia"/>
-              </w:rPr>
             </w:pPr>
             <w:r>
               <w:rPr>
@@ -11501,7 +12042,6 @@
           <w:p>
             <w:pPr>
               <w:rPr>
-                <w:rFonts w:hint="eastAsia"/>
                 <w:bCs w:val="0"/>
               </w:rPr>
             </w:pPr>
@@ -11510,6 +12050,7 @@
                 <w:rFonts w:hint="eastAsia"/>
                 <w:bCs w:val="0"/>
               </w:rPr>
+              <w:lastRenderedPageBreak/>
               <w:t>5</w:t>
             </w:r>
           </w:p>
@@ -11549,9 +12090,6 @@
           <w:p>
             <w:pPr>
               <w:cnfStyle w:val="000000100000" w:firstRow="0" w:lastRow="0" w:firstColumn="0" w:lastColumn="0" w:oddVBand="0" w:evenVBand="0" w:oddHBand="1" w:evenHBand="0" w:firstRowFirstColumn="0" w:firstRowLastColumn="0" w:lastRowFirstColumn="0" w:lastRowLastColumn="0"/>
-              <w:rPr>
-                <w:rFonts w:hint="eastAsia"/>
-              </w:rPr>
             </w:pPr>
             <w:r>
               <w:rPr>
@@ -11563,9 +12101,6 @@
           <w:p>
             <w:pPr>
               <w:cnfStyle w:val="000000100000" w:firstRow="0" w:lastRow="0" w:firstColumn="0" w:lastColumn="0" w:oddVBand="0" w:evenVBand="0" w:oddHBand="1" w:evenHBand="0" w:firstRowFirstColumn="0" w:firstRowLastColumn="0" w:lastRowFirstColumn="0" w:lastRowLastColumn="0"/>
-              <w:rPr>
-                <w:rFonts w:hint="eastAsia"/>
-              </w:rPr>
             </w:pPr>
             <w:r>
               <w:rPr>
@@ -11590,11 +12125,2632 @@
     </w:tbl>
     <w:p>
       <w:pPr>
+        <w:pStyle w:val="2"/>
+      </w:pPr>
+      <w:r>
+        <w:rPr>
+          <w:rFonts w:hint="eastAsia"/>
+        </w:rPr>
+        <w:t>3</w:t>
+      </w:r>
+      <w:r>
+        <w:t>.</w:t>
+      </w:r>
+      <w:r>
+        <w:rPr>
+          <w:rFonts w:hint="eastAsia"/>
+        </w:rPr>
+        <w:t>发现</w:t>
+      </w:r>
+    </w:p>
+    <w:p>
+      <w:pPr>
+        <w:pStyle w:val="3"/>
+      </w:pPr>
+      <w:r>
+        <w:t>F0</w:t>
+      </w:r>
+      <w:r>
+        <w:t>300</w:t>
+      </w:r>
+      <w:r>
+        <w:rPr>
+          <w:rFonts w:hint="eastAsia"/>
+        </w:rPr>
+        <w:t>首页</w:t>
+      </w:r>
+    </w:p>
+    <w:p>
+      <w:r>
+        <w:rPr>
+          <w:noProof/>
+        </w:rPr>
+        <w:drawing>
+          <wp:inline distT="0" distB="0" distL="0" distR="0" wp14:anchorId="7F01257D" wp14:editId="2A0A1C25">
+            <wp:extent cx="1552570" cy="2520000"/>
+            <wp:effectExtent l="0" t="0" r="0" b="0"/>
+            <wp:docPr id="59" name="图片 59"/>
+            <wp:cNvGraphicFramePr>
+              <a:graphicFrameLocks xmlns:a="http://schemas.openxmlformats.org/drawingml/2006/main" noChangeAspect="1"/>
+            </wp:cNvGraphicFramePr>
+            <a:graphic xmlns:a="http://schemas.openxmlformats.org/drawingml/2006/main">
+              <a:graphicData uri="http://schemas.openxmlformats.org/drawingml/2006/picture">
+                <pic:pic xmlns:pic="http://schemas.openxmlformats.org/drawingml/2006/picture">
+                  <pic:nvPicPr>
+                    <pic:cNvPr id="1" name=""/>
+                    <pic:cNvPicPr/>
+                  </pic:nvPicPr>
+                  <pic:blipFill>
+                    <a:blip r:embed="rId55"/>
+                    <a:stretch>
+                      <a:fillRect/>
+                    </a:stretch>
+                  </pic:blipFill>
+                  <pic:spPr>
+                    <a:xfrm>
+                      <a:off x="0" y="0"/>
+                      <a:ext cx="1552570" cy="2520000"/>
+                    </a:xfrm>
+                    <a:prstGeom prst="rect">
+                      <a:avLst/>
+                    </a:prstGeom>
+                  </pic:spPr>
+                </pic:pic>
+              </a:graphicData>
+            </a:graphic>
+          </wp:inline>
+        </w:drawing>
+      </w:r>
+    </w:p>
+    <w:tbl>
+      <w:tblPr>
+        <w:tblStyle w:val="3-11111"/>
+        <w:tblW w:w="0" w:type="auto"/>
+        <w:tblBorders>
+          <w:top w:val="single" w:sz="4" w:space="0" w:color="auto"/>
+          <w:left w:val="single" w:sz="4" w:space="0" w:color="auto"/>
+          <w:bottom w:val="single" w:sz="4" w:space="0" w:color="auto"/>
+          <w:right w:val="single" w:sz="4" w:space="0" w:color="auto"/>
+          <w:insideH w:val="single" w:sz="4" w:space="0" w:color="auto"/>
+          <w:insideV w:val="single" w:sz="4" w:space="0" w:color="auto"/>
+        </w:tblBorders>
+        <w:tblLook w:val="04A0" w:firstRow="1" w:lastRow="0" w:firstColumn="1" w:lastColumn="0" w:noHBand="0" w:noVBand="1"/>
+      </w:tblPr>
+      <w:tblGrid>
+        <w:gridCol w:w="848"/>
+        <w:gridCol w:w="4547"/>
+        <w:gridCol w:w="3127"/>
+      </w:tblGrid>
+      <w:tr>
+        <w:trPr>
+          <w:cnfStyle w:val="100000000000" w:firstRow="1" w:lastRow="0" w:firstColumn="0" w:lastColumn="0" w:oddVBand="0" w:evenVBand="0" w:oddHBand="0" w:evenHBand="0" w:firstRowFirstColumn="0" w:firstRowLastColumn="0" w:lastRowFirstColumn="0" w:lastRowLastColumn="0"/>
+        </w:trPr>
+        <w:tc>
+          <w:tcPr>
+            <w:cnfStyle w:val="001000000100" w:firstRow="0" w:lastRow="0" w:firstColumn="1" w:lastColumn="0" w:oddVBand="0" w:evenVBand="0" w:oddHBand="0" w:evenHBand="0" w:firstRowFirstColumn="1" w:firstRowLastColumn="0" w:lastRowFirstColumn="0" w:lastRowLastColumn="0"/>
+            <w:tcW w:w="952" w:type="dxa"/>
+          </w:tcPr>
+          <w:p>
+            <w:r>
+              <w:rPr>
+                <w:rFonts w:hint="eastAsia"/>
+              </w:rPr>
+              <w:t>序号</w:t>
+            </w:r>
+          </w:p>
+        </w:tc>
+        <w:tc>
+          <w:tcPr>
+            <w:tcW w:w="3876" w:type="dxa"/>
+          </w:tcPr>
+          <w:p>
+            <w:pPr>
+              <w:cnfStyle w:val="100000000000" w:firstRow="1" w:lastRow="0" w:firstColumn="0" w:lastColumn="0" w:oddVBand="0" w:evenVBand="0" w:oddHBand="0" w:evenHBand="0" w:firstRowFirstColumn="0" w:firstRowLastColumn="0" w:lastRowFirstColumn="0" w:lastRowLastColumn="0"/>
+            </w:pPr>
+            <w:r>
+              <w:rPr>
+                <w:rFonts w:hint="eastAsia"/>
+              </w:rPr>
+              <w:t>规则</w:t>
+            </w:r>
+          </w:p>
+        </w:tc>
+        <w:tc>
+          <w:tcPr>
+            <w:tcW w:w="3694" w:type="dxa"/>
+          </w:tcPr>
+          <w:p>
+            <w:pPr>
+              <w:cnfStyle w:val="100000000000" w:firstRow="1" w:lastRow="0" w:firstColumn="0" w:lastColumn="0" w:oddVBand="0" w:evenVBand="0" w:oddHBand="0" w:evenHBand="0" w:firstRowFirstColumn="0" w:firstRowLastColumn="0" w:lastRowFirstColumn="0" w:lastRowLastColumn="0"/>
+            </w:pPr>
+            <w:r>
+              <w:rPr>
+                <w:rFonts w:hint="eastAsia"/>
+              </w:rPr>
+              <w:t>交互</w:t>
+            </w:r>
+          </w:p>
+        </w:tc>
+      </w:tr>
+      <w:tr>
+        <w:trPr>
+          <w:cnfStyle w:val="000000100000" w:firstRow="0" w:lastRow="0" w:firstColumn="0" w:lastColumn="0" w:oddVBand="0" w:evenVBand="0" w:oddHBand="1" w:evenHBand="0" w:firstRowFirstColumn="0" w:firstRowLastColumn="0" w:lastRowFirstColumn="0" w:lastRowLastColumn="0"/>
+        </w:trPr>
+        <w:tc>
+          <w:tcPr>
+            <w:cnfStyle w:val="001000000000" w:firstRow="0" w:lastRow="0" w:firstColumn="1" w:lastColumn="0" w:oddVBand="0" w:evenVBand="0" w:oddHBand="0" w:evenHBand="0" w:firstRowFirstColumn="0" w:firstRowLastColumn="0" w:lastRowFirstColumn="0" w:lastRowLastColumn="0"/>
+            <w:tcW w:w="952" w:type="dxa"/>
+          </w:tcPr>
+          <w:p>
+            <w:pPr>
+              <w:rPr>
+                <w:b w:val="0"/>
+                <w:bCs w:val="0"/>
+              </w:rPr>
+            </w:pPr>
+            <w:r>
+              <w:rPr>
+                <w:rFonts w:hint="eastAsia"/>
+              </w:rPr>
+              <w:t>0</w:t>
+            </w:r>
+          </w:p>
+        </w:tc>
+        <w:tc>
+          <w:tcPr>
+            <w:tcW w:w="3876" w:type="dxa"/>
+          </w:tcPr>
+          <w:p>
+            <w:pPr>
+              <w:cnfStyle w:val="000000100000" w:firstRow="0" w:lastRow="0" w:firstColumn="0" w:lastColumn="0" w:oddVBand="0" w:evenVBand="0" w:oddHBand="1" w:evenHBand="0" w:firstRowFirstColumn="0" w:firstRowLastColumn="0" w:lastRowFirstColumn="0" w:lastRowLastColumn="0"/>
+            </w:pPr>
+            <w:r>
+              <w:rPr>
+                <w:rFonts w:hint="eastAsia"/>
+              </w:rPr>
+              <w:t>调取接口，获取学生课程列表</w:t>
+            </w:r>
+          </w:p>
+        </w:tc>
+        <w:tc>
+          <w:tcPr>
+            <w:tcW w:w="3694" w:type="dxa"/>
+          </w:tcPr>
+          <w:p>
+            <w:pPr>
+              <w:cnfStyle w:val="000000100000" w:firstRow="0" w:lastRow="0" w:firstColumn="0" w:lastColumn="0" w:oddVBand="0" w:evenVBand="0" w:oddHBand="1" w:evenHBand="0" w:firstRowFirstColumn="0" w:firstRowLastColumn="0" w:lastRowFirstColumn="0" w:lastRowLastColumn="0"/>
+            </w:pPr>
+            <w:r>
+              <w:rPr>
+                <w:rFonts w:hint="eastAsia"/>
+              </w:rPr>
+              <w:t>默认</w:t>
+            </w:r>
+            <w:r>
+              <w:rPr>
+                <w:rFonts w:hint="eastAsia"/>
+              </w:rPr>
+              <w:t>选中</w:t>
+            </w:r>
+            <w:r>
+              <w:rPr>
+                <w:rFonts w:hint="eastAsia"/>
+              </w:rPr>
+              <w:t>第一项</w:t>
+            </w:r>
+            <w:r>
+              <w:rPr>
+                <w:rFonts w:hint="eastAsia"/>
+              </w:rPr>
+              <w:t>，下拉选择</w:t>
+            </w:r>
+            <w:r>
+              <w:rPr>
+                <w:rFonts w:hint="eastAsia"/>
+              </w:rPr>
+              <w:t>，点击外部收起</w:t>
+            </w:r>
+          </w:p>
+        </w:tc>
+      </w:tr>
+      <w:tr>
+        <w:tc>
+          <w:tcPr>
+            <w:cnfStyle w:val="001000000000" w:firstRow="0" w:lastRow="0" w:firstColumn="1" w:lastColumn="0" w:oddVBand="0" w:evenVBand="0" w:oddHBand="0" w:evenHBand="0" w:firstRowFirstColumn="0" w:firstRowLastColumn="0" w:lastRowFirstColumn="0" w:lastRowLastColumn="0"/>
+            <w:tcW w:w="952" w:type="dxa"/>
+          </w:tcPr>
+          <w:p>
+            <w:pPr>
+              <w:rPr>
+                <w:b w:val="0"/>
+                <w:bCs w:val="0"/>
+              </w:rPr>
+            </w:pPr>
+            <w:r>
+              <w:rPr>
+                <w:rFonts w:hint="eastAsia"/>
+              </w:rPr>
+              <w:t>1</w:t>
+            </w:r>
+          </w:p>
+        </w:tc>
+        <w:tc>
+          <w:tcPr>
+            <w:tcW w:w="3876" w:type="dxa"/>
+          </w:tcPr>
+          <w:p>
+            <w:pPr>
+              <w:cnfStyle w:val="000000000000" w:firstRow="0" w:lastRow="0" w:firstColumn="0" w:lastColumn="0" w:oddVBand="0" w:evenVBand="0" w:oddHBand="0" w:evenHBand="0" w:firstRowFirstColumn="0" w:firstRowLastColumn="0" w:lastRowFirstColumn="0" w:lastRowLastColumn="0"/>
+            </w:pPr>
+            <w:r>
+              <w:rPr>
+                <w:noProof/>
+              </w:rPr>
+              <w:drawing>
+                <wp:inline distT="0" distB="0" distL="0" distR="0" wp14:anchorId="6F3FC911" wp14:editId="034581F3">
+                  <wp:extent cx="2750515" cy="579881"/>
+                  <wp:effectExtent l="0" t="0" r="0" b="0"/>
+                  <wp:docPr id="58" name="图片 58"/>
+                  <wp:cNvGraphicFramePr>
+                    <a:graphicFrameLocks xmlns:a="http://schemas.openxmlformats.org/drawingml/2006/main" noChangeAspect="1"/>
+                  </wp:cNvGraphicFramePr>
+                  <a:graphic xmlns:a="http://schemas.openxmlformats.org/drawingml/2006/main">
+                    <a:graphicData uri="http://schemas.openxmlformats.org/drawingml/2006/picture">
+                      <pic:pic xmlns:pic="http://schemas.openxmlformats.org/drawingml/2006/picture">
+                        <pic:nvPicPr>
+                          <pic:cNvPr id="1" name=""/>
+                          <pic:cNvPicPr/>
+                        </pic:nvPicPr>
+                        <pic:blipFill>
+                          <a:blip r:embed="rId56"/>
+                          <a:stretch>
+                            <a:fillRect/>
+                          </a:stretch>
+                        </pic:blipFill>
+                        <pic:spPr>
+                          <a:xfrm>
+                            <a:off x="0" y="0"/>
+                            <a:ext cx="2840343" cy="598819"/>
+                          </a:xfrm>
+                          <a:prstGeom prst="rect">
+                            <a:avLst/>
+                          </a:prstGeom>
+                        </pic:spPr>
+                      </pic:pic>
+                    </a:graphicData>
+                  </a:graphic>
+                </wp:inline>
+              </w:drawing>
+            </w:r>
+          </w:p>
+          <w:p>
+            <w:pPr>
+              <w:cnfStyle w:val="000000000000" w:firstRow="0" w:lastRow="0" w:firstColumn="0" w:lastColumn="0" w:oddVBand="0" w:evenVBand="0" w:oddHBand="0" w:evenHBand="0" w:firstRowFirstColumn="0" w:firstRowLastColumn="0" w:lastRowFirstColumn="0" w:lastRowLastColumn="0"/>
+            </w:pPr>
+            <w:r>
+              <w:rPr>
+                <w:rFonts w:hint="eastAsia"/>
+              </w:rPr>
+              <w:t>点击</w:t>
+            </w:r>
+            <w:proofErr w:type="gramStart"/>
+            <w:r>
+              <w:t>”</w:t>
+            </w:r>
+            <w:proofErr w:type="gramEnd"/>
+            <w:r>
+              <w:rPr>
+                <w:rFonts w:hint="eastAsia"/>
+              </w:rPr>
+              <w:t>搜索出题</w:t>
+            </w:r>
+            <w:r>
+              <w:t>”</w:t>
+            </w:r>
+            <w:r>
+              <w:rPr>
+                <w:rFonts w:hint="eastAsia"/>
+              </w:rPr>
+              <w:t>跳转至</w:t>
+            </w:r>
+            <w:r>
+              <w:rPr>
+                <w:rFonts w:hint="eastAsia"/>
+              </w:rPr>
+              <w:t>F0301</w:t>
+            </w:r>
+            <w:r>
+              <w:rPr>
+                <w:rFonts w:hint="eastAsia"/>
+              </w:rPr>
+              <w:t>搜索出题</w:t>
+            </w:r>
+          </w:p>
+          <w:p>
+            <w:pPr>
+              <w:cnfStyle w:val="000000000000" w:firstRow="0" w:lastRow="0" w:firstColumn="0" w:lastColumn="0" w:oddVBand="0" w:evenVBand="0" w:oddHBand="0" w:evenHBand="0" w:firstRowFirstColumn="0" w:firstRowLastColumn="0" w:lastRowFirstColumn="0" w:lastRowLastColumn="0"/>
+            </w:pPr>
+            <w:r>
+              <w:rPr>
+                <w:rFonts w:hint="eastAsia"/>
+              </w:rPr>
+              <w:t>点击</w:t>
+            </w:r>
+            <w:proofErr w:type="gramStart"/>
+            <w:r>
+              <w:t>”</w:t>
+            </w:r>
+            <w:proofErr w:type="gramEnd"/>
+            <w:r>
+              <w:rPr>
+                <w:rFonts w:hint="eastAsia"/>
+              </w:rPr>
+              <w:t>搜索出题</w:t>
+            </w:r>
+            <w:r>
+              <w:t>”</w:t>
+            </w:r>
+            <w:r>
+              <w:rPr>
+                <w:rFonts w:hint="eastAsia"/>
+              </w:rPr>
+              <w:t>跳转至</w:t>
+            </w:r>
+            <w:r>
+              <w:rPr>
+                <w:rFonts w:hint="eastAsia"/>
+              </w:rPr>
+              <w:t>F030</w:t>
+            </w:r>
+            <w:r>
+              <w:t>2</w:t>
+            </w:r>
+            <w:r>
+              <w:rPr>
+                <w:rFonts w:hint="eastAsia"/>
+              </w:rPr>
+              <w:t>知识点</w:t>
+            </w:r>
+            <w:r>
+              <w:rPr>
+                <w:rFonts w:hint="eastAsia"/>
+              </w:rPr>
+              <w:t>出题</w:t>
+            </w:r>
+          </w:p>
+          <w:p>
+            <w:pPr>
+              <w:cnfStyle w:val="000000000000" w:firstRow="0" w:lastRow="0" w:firstColumn="0" w:lastColumn="0" w:oddVBand="0" w:evenVBand="0" w:oddHBand="0" w:evenHBand="0" w:firstRowFirstColumn="0" w:firstRowLastColumn="0" w:lastRowFirstColumn="0" w:lastRowLastColumn="0"/>
+            </w:pPr>
+            <w:r>
+              <w:rPr>
+                <w:rFonts w:hint="eastAsia"/>
+              </w:rPr>
+              <w:t>点击</w:t>
+            </w:r>
+            <w:proofErr w:type="gramStart"/>
+            <w:r>
+              <w:t>”</w:t>
+            </w:r>
+            <w:proofErr w:type="gramEnd"/>
+            <w:r>
+              <w:rPr>
+                <w:rFonts w:hint="eastAsia"/>
+              </w:rPr>
+              <w:t>搜索出题</w:t>
+            </w:r>
+            <w:r>
+              <w:t>”</w:t>
+            </w:r>
+            <w:r>
+              <w:rPr>
+                <w:rFonts w:hint="eastAsia"/>
+              </w:rPr>
+              <w:t>跳转至</w:t>
+            </w:r>
+            <w:r>
+              <w:rPr>
+                <w:rFonts w:hint="eastAsia"/>
+              </w:rPr>
+              <w:t>F030</w:t>
+            </w:r>
+            <w:r>
+              <w:t>3</w:t>
+            </w:r>
+            <w:r>
+              <w:rPr>
+                <w:rFonts w:hint="eastAsia"/>
+              </w:rPr>
+              <w:t>随机</w:t>
+            </w:r>
+            <w:r>
+              <w:rPr>
+                <w:rFonts w:hint="eastAsia"/>
+              </w:rPr>
+              <w:t>出题</w:t>
+            </w:r>
+          </w:p>
+          <w:p>
+            <w:pPr>
+              <w:cnfStyle w:val="000000000000" w:firstRow="0" w:lastRow="0" w:firstColumn="0" w:lastColumn="0" w:oddVBand="0" w:evenVBand="0" w:oddHBand="0" w:evenHBand="0" w:firstRowFirstColumn="0" w:firstRowLastColumn="0" w:lastRowFirstColumn="0" w:lastRowLastColumn="0"/>
+            </w:pPr>
+            <w:r>
+              <w:rPr>
+                <w:rFonts w:hint="eastAsia"/>
+              </w:rPr>
+              <w:t>点击</w:t>
+            </w:r>
+            <w:proofErr w:type="gramStart"/>
+            <w:r>
+              <w:t>”</w:t>
+            </w:r>
+            <w:proofErr w:type="gramEnd"/>
+            <w:r>
+              <w:rPr>
+                <w:rFonts w:hint="eastAsia"/>
+              </w:rPr>
+              <w:t>搜索出题</w:t>
+            </w:r>
+            <w:r>
+              <w:t>”</w:t>
+            </w:r>
+            <w:r>
+              <w:rPr>
+                <w:rFonts w:hint="eastAsia"/>
+              </w:rPr>
+              <w:t>跳转至</w:t>
+            </w:r>
+            <w:r>
+              <w:rPr>
+                <w:rFonts w:hint="eastAsia"/>
+              </w:rPr>
+              <w:t>F030</w:t>
+            </w:r>
+            <w:r>
+              <w:t>4</w:t>
+            </w:r>
+            <w:proofErr w:type="gramStart"/>
+            <w:r>
+              <w:rPr>
+                <w:rFonts w:hint="eastAsia"/>
+              </w:rPr>
+              <w:t>智能组</w:t>
+            </w:r>
+            <w:proofErr w:type="gramEnd"/>
+            <w:r>
+              <w:rPr>
+                <w:rFonts w:hint="eastAsia"/>
+              </w:rPr>
+              <w:t>卷</w:t>
+            </w:r>
+          </w:p>
+        </w:tc>
+        <w:tc>
+          <w:tcPr>
+            <w:tcW w:w="3694" w:type="dxa"/>
+          </w:tcPr>
+          <w:p>
+            <w:pPr>
+              <w:cnfStyle w:val="000000000000" w:firstRow="0" w:lastRow="0" w:firstColumn="0" w:lastColumn="0" w:oddVBand="0" w:evenVBand="0" w:oddHBand="0" w:evenHBand="0" w:firstRowFirstColumn="0" w:firstRowLastColumn="0" w:lastRowFirstColumn="0" w:lastRowLastColumn="0"/>
+            </w:pPr>
+            <w:r>
+              <w:rPr>
+                <w:rFonts w:hint="eastAsia"/>
+              </w:rPr>
+              <w:t>热区覆盖图标和文字</w:t>
+            </w:r>
+          </w:p>
+        </w:tc>
+      </w:tr>
+      <w:tr>
+        <w:trPr>
+          <w:cnfStyle w:val="000000100000" w:firstRow="0" w:lastRow="0" w:firstColumn="0" w:lastColumn="0" w:oddVBand="0" w:evenVBand="0" w:oddHBand="1" w:evenHBand="0" w:firstRowFirstColumn="0" w:firstRowLastColumn="0" w:lastRowFirstColumn="0" w:lastRowLastColumn="0"/>
+        </w:trPr>
+        <w:tc>
+          <w:tcPr>
+            <w:cnfStyle w:val="001000000000" w:firstRow="0" w:lastRow="0" w:firstColumn="1" w:lastColumn="0" w:oddVBand="0" w:evenVBand="0" w:oddHBand="0" w:evenHBand="0" w:firstRowFirstColumn="0" w:firstRowLastColumn="0" w:lastRowFirstColumn="0" w:lastRowLastColumn="0"/>
+            <w:tcW w:w="952" w:type="dxa"/>
+          </w:tcPr>
+          <w:p>
+            <w:pPr>
+              <w:rPr>
+                <w:b w:val="0"/>
+                <w:bCs w:val="0"/>
+              </w:rPr>
+            </w:pPr>
+            <w:r>
+              <w:rPr>
+                <w:rFonts w:hint="eastAsia"/>
+              </w:rPr>
+              <w:t>2</w:t>
+            </w:r>
+          </w:p>
+        </w:tc>
+        <w:tc>
+          <w:tcPr>
+            <w:tcW w:w="3876" w:type="dxa"/>
+          </w:tcPr>
+          <w:p>
+            <w:pPr>
+              <w:cnfStyle w:val="000000100000" w:firstRow="0" w:lastRow="0" w:firstColumn="0" w:lastColumn="0" w:oddVBand="0" w:evenVBand="0" w:oddHBand="1" w:evenHBand="0" w:firstRowFirstColumn="0" w:firstRowLastColumn="0" w:lastRowFirstColumn="0" w:lastRowLastColumn="0"/>
+            </w:pPr>
+            <w:r>
+              <w:rPr>
+                <w:rFonts w:hint="eastAsia"/>
+              </w:rPr>
+              <w:t>调取接口获取推荐</w:t>
+            </w:r>
+            <w:r>
+              <w:rPr>
+                <w:rFonts w:hint="eastAsia"/>
+              </w:rPr>
+              <w:t>题目列表</w:t>
+            </w:r>
+          </w:p>
+        </w:tc>
+        <w:tc>
+          <w:tcPr>
+            <w:tcW w:w="3694" w:type="dxa"/>
+          </w:tcPr>
+          <w:p>
+            <w:pPr>
+              <w:cnfStyle w:val="000000100000" w:firstRow="0" w:lastRow="0" w:firstColumn="0" w:lastColumn="0" w:oddVBand="0" w:evenVBand="0" w:oddHBand="1" w:evenHBand="0" w:firstRowFirstColumn="0" w:firstRowLastColumn="0" w:lastRowFirstColumn="0" w:lastRowLastColumn="0"/>
+            </w:pPr>
+            <w:r>
+              <w:rPr>
+                <w:rFonts w:hint="eastAsia"/>
+              </w:rPr>
+              <w:t>点击题目跳转至</w:t>
+            </w:r>
+            <w:r>
+              <w:rPr>
+                <w:rFonts w:hint="eastAsia"/>
+              </w:rPr>
+              <w:t>F</w:t>
+            </w:r>
+            <w:r>
+              <w:t>0305</w:t>
+            </w:r>
+            <w:r>
+              <w:rPr>
+                <w:rFonts w:hint="eastAsia"/>
+              </w:rPr>
+              <w:t>题目详情</w:t>
+            </w:r>
+          </w:p>
+        </w:tc>
+      </w:tr>
+      <w:tr>
+        <w:tc>
+          <w:tcPr>
+            <w:cnfStyle w:val="001000000000" w:firstRow="0" w:lastRow="0" w:firstColumn="1" w:lastColumn="0" w:oddVBand="0" w:evenVBand="0" w:oddHBand="0" w:evenHBand="0" w:firstRowFirstColumn="0" w:firstRowLastColumn="0" w:lastRowFirstColumn="0" w:lastRowLastColumn="0"/>
+            <w:tcW w:w="952" w:type="dxa"/>
+          </w:tcPr>
+          <w:p/>
+        </w:tc>
+        <w:tc>
+          <w:tcPr>
+            <w:tcW w:w="3876" w:type="dxa"/>
+          </w:tcPr>
+          <w:p>
+            <w:pPr>
+              <w:cnfStyle w:val="000000000000" w:firstRow="0" w:lastRow="0" w:firstColumn="0" w:lastColumn="0" w:oddVBand="0" w:evenVBand="0" w:oddHBand="0" w:evenHBand="0" w:firstRowFirstColumn="0" w:firstRowLastColumn="0" w:lastRowFirstColumn="0" w:lastRowLastColumn="0"/>
+            </w:pPr>
+          </w:p>
+        </w:tc>
+        <w:tc>
+          <w:tcPr>
+            <w:tcW w:w="3694" w:type="dxa"/>
+          </w:tcPr>
+          <w:p>
+            <w:pPr>
+              <w:cnfStyle w:val="000000000000" w:firstRow="0" w:lastRow="0" w:firstColumn="0" w:lastColumn="0" w:oddVBand="0" w:evenVBand="0" w:oddHBand="0" w:evenHBand="0" w:firstRowFirstColumn="0" w:firstRowLastColumn="0" w:lastRowFirstColumn="0" w:lastRowLastColumn="0"/>
+            </w:pPr>
+          </w:p>
+        </w:tc>
+      </w:tr>
+    </w:tbl>
+    <w:p>
+      <w:pPr>
+        <w:pStyle w:val="3"/>
+      </w:pPr>
+      <w:r>
+        <w:rPr>
+          <w:rFonts w:hint="eastAsia"/>
+        </w:rPr>
+        <w:lastRenderedPageBreak/>
+        <w:t>F</w:t>
+      </w:r>
+      <w:r>
+        <w:t>0301</w:t>
+      </w:r>
+      <w:r>
+        <w:rPr>
+          <w:rFonts w:hint="eastAsia"/>
+        </w:rPr>
+        <w:t>搜索出题</w:t>
+      </w:r>
+    </w:p>
+    <w:p>
+      <w:r>
+        <w:rPr>
+          <w:noProof/>
+        </w:rPr>
+        <w:drawing>
+          <wp:inline distT="0" distB="0" distL="0" distR="0" wp14:anchorId="16A515C3" wp14:editId="05EA7A18">
+            <wp:extent cx="1669646" cy="2520000"/>
+            <wp:effectExtent l="0" t="0" r="6985" b="0"/>
+            <wp:docPr id="64" name="图片 64"/>
+            <wp:cNvGraphicFramePr>
+              <a:graphicFrameLocks xmlns:a="http://schemas.openxmlformats.org/drawingml/2006/main" noChangeAspect="1"/>
+            </wp:cNvGraphicFramePr>
+            <a:graphic xmlns:a="http://schemas.openxmlformats.org/drawingml/2006/main">
+              <a:graphicData uri="http://schemas.openxmlformats.org/drawingml/2006/picture">
+                <pic:pic xmlns:pic="http://schemas.openxmlformats.org/drawingml/2006/picture">
+                  <pic:nvPicPr>
+                    <pic:cNvPr id="1" name=""/>
+                    <pic:cNvPicPr/>
+                  </pic:nvPicPr>
+                  <pic:blipFill>
+                    <a:blip r:embed="rId57"/>
+                    <a:stretch>
+                      <a:fillRect/>
+                    </a:stretch>
+                  </pic:blipFill>
+                  <pic:spPr>
+                    <a:xfrm>
+                      <a:off x="0" y="0"/>
+                      <a:ext cx="1669646" cy="2520000"/>
+                    </a:xfrm>
+                    <a:prstGeom prst="rect">
+                      <a:avLst/>
+                    </a:prstGeom>
+                  </pic:spPr>
+                </pic:pic>
+              </a:graphicData>
+            </a:graphic>
+          </wp:inline>
+        </w:drawing>
+      </w:r>
+    </w:p>
+    <w:tbl>
+      <w:tblPr>
+        <w:tblStyle w:val="3-11111"/>
+        <w:tblW w:w="0" w:type="auto"/>
+        <w:tblBorders>
+          <w:top w:val="single" w:sz="4" w:space="0" w:color="auto"/>
+          <w:left w:val="single" w:sz="4" w:space="0" w:color="auto"/>
+          <w:bottom w:val="single" w:sz="4" w:space="0" w:color="auto"/>
+          <w:right w:val="single" w:sz="4" w:space="0" w:color="auto"/>
+          <w:insideH w:val="single" w:sz="4" w:space="0" w:color="auto"/>
+          <w:insideV w:val="single" w:sz="4" w:space="0" w:color="auto"/>
+        </w:tblBorders>
+        <w:tblLook w:val="04A0" w:firstRow="1" w:lastRow="0" w:firstColumn="1" w:lastColumn="0" w:noHBand="0" w:noVBand="1"/>
+      </w:tblPr>
+      <w:tblGrid>
+        <w:gridCol w:w="952"/>
+        <w:gridCol w:w="3876"/>
+        <w:gridCol w:w="3694"/>
+      </w:tblGrid>
+      <w:tr>
+        <w:trPr>
+          <w:cnfStyle w:val="100000000000" w:firstRow="1" w:lastRow="0" w:firstColumn="0" w:lastColumn="0" w:oddVBand="0" w:evenVBand="0" w:oddHBand="0" w:evenHBand="0" w:firstRowFirstColumn="0" w:firstRowLastColumn="0" w:lastRowFirstColumn="0" w:lastRowLastColumn="0"/>
+        </w:trPr>
+        <w:tc>
+          <w:tcPr>
+            <w:cnfStyle w:val="001000000100" w:firstRow="0" w:lastRow="0" w:firstColumn="1" w:lastColumn="0" w:oddVBand="0" w:evenVBand="0" w:oddHBand="0" w:evenHBand="0" w:firstRowFirstColumn="1" w:firstRowLastColumn="0" w:lastRowFirstColumn="0" w:lastRowLastColumn="0"/>
+            <w:tcW w:w="952" w:type="dxa"/>
+            <w:tcBorders>
+              <w:bottom w:val="none" w:sz="0" w:space="0" w:color="auto"/>
+              <w:right w:val="none" w:sz="0" w:space="0" w:color="auto"/>
+            </w:tcBorders>
+          </w:tcPr>
+          <w:p>
+            <w:r>
+              <w:rPr>
+                <w:rFonts w:hint="eastAsia"/>
+              </w:rPr>
+              <w:t>序号</w:t>
+            </w:r>
+          </w:p>
+        </w:tc>
+        <w:tc>
+          <w:tcPr>
+            <w:tcW w:w="3876" w:type="dxa"/>
+          </w:tcPr>
+          <w:p>
+            <w:pPr>
+              <w:cnfStyle w:val="100000000000" w:firstRow="1" w:lastRow="0" w:firstColumn="0" w:lastColumn="0" w:oddVBand="0" w:evenVBand="0" w:oddHBand="0" w:evenHBand="0" w:firstRowFirstColumn="0" w:firstRowLastColumn="0" w:lastRowFirstColumn="0" w:lastRowLastColumn="0"/>
+            </w:pPr>
+            <w:r>
+              <w:rPr>
+                <w:rFonts w:hint="eastAsia"/>
+              </w:rPr>
+              <w:t>规则</w:t>
+            </w:r>
+          </w:p>
+        </w:tc>
+        <w:tc>
+          <w:tcPr>
+            <w:tcW w:w="3694" w:type="dxa"/>
+          </w:tcPr>
+          <w:p>
+            <w:pPr>
+              <w:cnfStyle w:val="100000000000" w:firstRow="1" w:lastRow="0" w:firstColumn="0" w:lastColumn="0" w:oddVBand="0" w:evenVBand="0" w:oddHBand="0" w:evenHBand="0" w:firstRowFirstColumn="0" w:firstRowLastColumn="0" w:lastRowFirstColumn="0" w:lastRowLastColumn="0"/>
+            </w:pPr>
+            <w:r>
+              <w:rPr>
+                <w:rFonts w:hint="eastAsia"/>
+              </w:rPr>
+              <w:t>交互</w:t>
+            </w:r>
+          </w:p>
+        </w:tc>
+      </w:tr>
+      <w:tr>
+        <w:trPr>
+          <w:cnfStyle w:val="000000100000" w:firstRow="0" w:lastRow="0" w:firstColumn="0" w:lastColumn="0" w:oddVBand="0" w:evenVBand="0" w:oddHBand="1" w:evenHBand="0" w:firstRowFirstColumn="0" w:firstRowLastColumn="0" w:lastRowFirstColumn="0" w:lastRowLastColumn="0"/>
+        </w:trPr>
+        <w:tc>
+          <w:tcPr>
+            <w:cnfStyle w:val="001000000000" w:firstRow="0" w:lastRow="0" w:firstColumn="1" w:lastColumn="0" w:oddVBand="0" w:evenVBand="0" w:oddHBand="0" w:evenHBand="0" w:firstRowFirstColumn="0" w:firstRowLastColumn="0" w:lastRowFirstColumn="0" w:lastRowLastColumn="0"/>
+            <w:tcW w:w="952" w:type="dxa"/>
+          </w:tcPr>
+          <w:p>
+            <w:r>
+              <w:rPr>
+                <w:rFonts w:hint="eastAsia"/>
+              </w:rPr>
+              <w:t>0</w:t>
+            </w:r>
+          </w:p>
+        </w:tc>
+        <w:tc>
+          <w:tcPr>
+            <w:tcW w:w="3876" w:type="dxa"/>
+          </w:tcPr>
+          <w:p>
+            <w:pPr>
+              <w:cnfStyle w:val="000000100000" w:firstRow="0" w:lastRow="0" w:firstColumn="0" w:lastColumn="0" w:oddVBand="0" w:evenVBand="0" w:oddHBand="1" w:evenHBand="0" w:firstRowFirstColumn="0" w:firstRowLastColumn="0" w:lastRowFirstColumn="0" w:lastRowLastColumn="0"/>
+              <w:rPr>
+                <w:rFonts w:hint="eastAsia"/>
+              </w:rPr>
+            </w:pPr>
+            <w:r>
+              <w:rPr>
+                <w:rFonts w:hint="eastAsia"/>
+              </w:rPr>
+              <w:t>请求接口获取</w:t>
+            </w:r>
+            <w:r>
+              <w:rPr>
+                <w:rFonts w:hint="eastAsia"/>
+              </w:rPr>
+              <w:t>筛选项和筛选子项</w:t>
+            </w:r>
+          </w:p>
+        </w:tc>
+        <w:tc>
+          <w:tcPr>
+            <w:tcW w:w="3694" w:type="dxa"/>
+          </w:tcPr>
+          <w:p>
+            <w:pPr>
+              <w:cnfStyle w:val="000000100000" w:firstRow="0" w:lastRow="0" w:firstColumn="0" w:lastColumn="0" w:oddVBand="0" w:evenVBand="0" w:oddHBand="1" w:evenHBand="0" w:firstRowFirstColumn="0" w:firstRowLastColumn="0" w:lastRowFirstColumn="0" w:lastRowLastColumn="0"/>
+            </w:pPr>
+          </w:p>
+        </w:tc>
+      </w:tr>
+      <w:tr>
+        <w:tc>
+          <w:tcPr>
+            <w:cnfStyle w:val="001000000000" w:firstRow="0" w:lastRow="0" w:firstColumn="1" w:lastColumn="0" w:oddVBand="0" w:evenVBand="0" w:oddHBand="0" w:evenHBand="0" w:firstRowFirstColumn="0" w:firstRowLastColumn="0" w:lastRowFirstColumn="0" w:lastRowLastColumn="0"/>
+            <w:tcW w:w="952" w:type="dxa"/>
+          </w:tcPr>
+          <w:p>
+            <w:r>
+              <w:rPr>
+                <w:rFonts w:hint="eastAsia"/>
+              </w:rPr>
+              <w:t>1</w:t>
+            </w:r>
+          </w:p>
+        </w:tc>
+        <w:tc>
+          <w:tcPr>
+            <w:tcW w:w="3876" w:type="dxa"/>
+          </w:tcPr>
+          <w:p>
+            <w:pPr>
+              <w:cnfStyle w:val="000000000000" w:firstRow="0" w:lastRow="0" w:firstColumn="0" w:lastColumn="0" w:oddVBand="0" w:evenVBand="0" w:oddHBand="0" w:evenHBand="0" w:firstRowFirstColumn="0" w:firstRowLastColumn="0" w:lastRowFirstColumn="0" w:lastRowLastColumn="0"/>
+            </w:pPr>
+            <w:r>
+              <w:rPr>
+                <w:rFonts w:hint="eastAsia"/>
+              </w:rPr>
+              <w:t>点击搜索调用接口，获取指定排序方案</w:t>
+            </w:r>
+            <w:r>
+              <w:rPr>
+                <w:rFonts w:hint="eastAsia"/>
+              </w:rPr>
+              <w:t>(</w:t>
+            </w:r>
+            <w:r>
+              <w:rPr>
+                <w:rFonts w:hint="eastAsia"/>
+              </w:rPr>
+              <w:t>可</w:t>
+            </w:r>
+            <w:proofErr w:type="gramStart"/>
+            <w:r>
+              <w:rPr>
+                <w:rFonts w:hint="eastAsia"/>
+              </w:rPr>
+              <w:t>本地</w:t>
+            </w:r>
+            <w:r>
+              <w:t>)</w:t>
+            </w:r>
+            <w:proofErr w:type="gramEnd"/>
+            <w:r>
+              <w:rPr>
+                <w:rFonts w:hint="eastAsia"/>
+              </w:rPr>
+              <w:t>和筛选项的</w:t>
+            </w:r>
+            <w:r>
+              <w:rPr>
+                <w:rFonts w:hint="eastAsia"/>
+              </w:rPr>
+              <w:t>题目列表</w:t>
+            </w:r>
+          </w:p>
+        </w:tc>
+        <w:tc>
+          <w:tcPr>
+            <w:tcW w:w="3694" w:type="dxa"/>
+          </w:tcPr>
+          <w:p>
+            <w:pPr>
+              <w:cnfStyle w:val="000000000000" w:firstRow="0" w:lastRow="0" w:firstColumn="0" w:lastColumn="0" w:oddVBand="0" w:evenVBand="0" w:oddHBand="0" w:evenHBand="0" w:firstRowFirstColumn="0" w:firstRowLastColumn="0" w:lastRowFirstColumn="0" w:lastRowLastColumn="0"/>
+            </w:pPr>
+          </w:p>
+        </w:tc>
+      </w:tr>
+      <w:tr>
+        <w:trPr>
+          <w:cnfStyle w:val="000000100000" w:firstRow="0" w:lastRow="0" w:firstColumn="0" w:lastColumn="0" w:oddVBand="0" w:evenVBand="0" w:oddHBand="1" w:evenHBand="0" w:firstRowFirstColumn="0" w:firstRowLastColumn="0" w:lastRowFirstColumn="0" w:lastRowLastColumn="0"/>
+        </w:trPr>
+        <w:tc>
+          <w:tcPr>
+            <w:cnfStyle w:val="001000000000" w:firstRow="0" w:lastRow="0" w:firstColumn="1" w:lastColumn="0" w:oddVBand="0" w:evenVBand="0" w:oddHBand="0" w:evenHBand="0" w:firstRowFirstColumn="0" w:firstRowLastColumn="0" w:lastRowFirstColumn="0" w:lastRowLastColumn="0"/>
+            <w:tcW w:w="952" w:type="dxa"/>
+          </w:tcPr>
+          <w:p>
+            <w:r>
+              <w:rPr>
+                <w:rFonts w:hint="eastAsia"/>
+              </w:rPr>
+              <w:t>2</w:t>
+            </w:r>
+          </w:p>
+        </w:tc>
+        <w:tc>
+          <w:tcPr>
+            <w:tcW w:w="3876" w:type="dxa"/>
+          </w:tcPr>
+          <w:p>
+            <w:pPr>
+              <w:cnfStyle w:val="000000100000" w:firstRow="0" w:lastRow="0" w:firstColumn="0" w:lastColumn="0" w:oddVBand="0" w:evenVBand="0" w:oddHBand="1" w:evenHBand="0" w:firstRowFirstColumn="0" w:firstRowLastColumn="0" w:lastRowFirstColumn="0" w:lastRowLastColumn="0"/>
+            </w:pPr>
+            <w:r>
+              <w:rPr>
+                <w:rFonts w:hint="eastAsia"/>
+              </w:rPr>
+              <w:t>默认选中第一项，点击展开排序方案，选中则隐藏并刷新数据</w:t>
+            </w:r>
+          </w:p>
+          <w:p>
+            <w:pPr>
+              <w:cnfStyle w:val="000000100000" w:firstRow="0" w:lastRow="0" w:firstColumn="0" w:lastColumn="0" w:oddVBand="0" w:evenVBand="0" w:oddHBand="1" w:evenHBand="0" w:firstRowFirstColumn="0" w:firstRowLastColumn="0" w:lastRowFirstColumn="0" w:lastRowLastColumn="0"/>
+              <w:rPr>
+                <w:rFonts w:hint="eastAsia"/>
+              </w:rPr>
+            </w:pPr>
+            <w:r>
+              <w:rPr>
+                <w:noProof/>
+              </w:rPr>
+              <w:drawing>
+                <wp:inline distT="0" distB="0" distL="0" distR="0" wp14:anchorId="3D2C6C2D" wp14:editId="6C3ED0BD">
+                  <wp:extent cx="1534161" cy="636423"/>
+                  <wp:effectExtent l="0" t="0" r="8890" b="0"/>
+                  <wp:docPr id="65" name="图片 65"/>
+                  <wp:cNvGraphicFramePr>
+                    <a:graphicFrameLocks xmlns:a="http://schemas.openxmlformats.org/drawingml/2006/main" noChangeAspect="1"/>
+                  </wp:cNvGraphicFramePr>
+                  <a:graphic xmlns:a="http://schemas.openxmlformats.org/drawingml/2006/main">
+                    <a:graphicData uri="http://schemas.openxmlformats.org/drawingml/2006/picture">
+                      <pic:pic xmlns:pic="http://schemas.openxmlformats.org/drawingml/2006/picture">
+                        <pic:nvPicPr>
+                          <pic:cNvPr id="1" name=""/>
+                          <pic:cNvPicPr/>
+                        </pic:nvPicPr>
+                        <pic:blipFill>
+                          <a:blip r:embed="rId58"/>
+                          <a:stretch>
+                            <a:fillRect/>
+                          </a:stretch>
+                        </pic:blipFill>
+                        <pic:spPr>
+                          <a:xfrm>
+                            <a:off x="0" y="0"/>
+                            <a:ext cx="1604852" cy="665748"/>
+                          </a:xfrm>
+                          <a:prstGeom prst="rect">
+                            <a:avLst/>
+                          </a:prstGeom>
+                        </pic:spPr>
+                      </pic:pic>
+                    </a:graphicData>
+                  </a:graphic>
+                </wp:inline>
+              </w:drawing>
+            </w:r>
+          </w:p>
+        </w:tc>
+        <w:tc>
+          <w:tcPr>
+            <w:tcW w:w="3694" w:type="dxa"/>
+          </w:tcPr>
+          <w:p>
+            <w:pPr>
+              <w:cnfStyle w:val="000000100000" w:firstRow="0" w:lastRow="0" w:firstColumn="0" w:lastColumn="0" w:oddVBand="0" w:evenVBand="0" w:oddHBand="1" w:evenHBand="0" w:firstRowFirstColumn="0" w:firstRowLastColumn="0" w:lastRowFirstColumn="0" w:lastRowLastColumn="0"/>
+            </w:pPr>
+          </w:p>
+        </w:tc>
+      </w:tr>
+      <w:tr>
+        <w:tc>
+          <w:tcPr>
+            <w:cnfStyle w:val="001000000000" w:firstRow="0" w:lastRow="0" w:firstColumn="1" w:lastColumn="0" w:oddVBand="0" w:evenVBand="0" w:oddHBand="0" w:evenHBand="0" w:firstRowFirstColumn="0" w:firstRowLastColumn="0" w:lastRowFirstColumn="0" w:lastRowLastColumn="0"/>
+            <w:tcW w:w="952" w:type="dxa"/>
+          </w:tcPr>
+          <w:p>
+            <w:r>
+              <w:rPr>
+                <w:rFonts w:hint="eastAsia"/>
+              </w:rPr>
+              <w:t>3</w:t>
+            </w:r>
+          </w:p>
+        </w:tc>
+        <w:tc>
+          <w:tcPr>
+            <w:tcW w:w="3876" w:type="dxa"/>
+          </w:tcPr>
+          <w:p>
+            <w:pPr>
+              <w:cnfStyle w:val="000000000000" w:firstRow="0" w:lastRow="0" w:firstColumn="0" w:lastColumn="0" w:oddVBand="0" w:evenVBand="0" w:oddHBand="0" w:evenHBand="0" w:firstRowFirstColumn="0" w:firstRowLastColumn="0" w:lastRowFirstColumn="0" w:lastRowLastColumn="0"/>
+            </w:pPr>
+            <w:r>
+              <w:rPr>
+                <w:rFonts w:hint="eastAsia"/>
+              </w:rPr>
+              <w:t>默认</w:t>
+            </w:r>
+            <w:proofErr w:type="gramStart"/>
+            <w:r>
+              <w:rPr>
+                <w:rFonts w:hint="eastAsia"/>
+              </w:rPr>
+              <w:t>不</w:t>
+            </w:r>
+            <w:proofErr w:type="gramEnd"/>
+            <w:r>
+              <w:rPr>
+                <w:rFonts w:hint="eastAsia"/>
+              </w:rPr>
+              <w:t>选中，点击展开筛选</w:t>
+            </w:r>
+            <w:r>
+              <w:rPr>
+                <w:rFonts w:hint="eastAsia"/>
+              </w:rPr>
+              <w:t>模块</w:t>
+            </w:r>
+          </w:p>
+          <w:p>
+            <w:pPr>
+              <w:cnfStyle w:val="000000000000" w:firstRow="0" w:lastRow="0" w:firstColumn="0" w:lastColumn="0" w:oddVBand="0" w:evenVBand="0" w:oddHBand="0" w:evenHBand="0" w:firstRowFirstColumn="0" w:firstRowLastColumn="0" w:lastRowFirstColumn="0" w:lastRowLastColumn="0"/>
+              <w:rPr>
+                <w:rFonts w:hint="eastAsia"/>
+              </w:rPr>
+            </w:pPr>
+            <w:r>
+              <w:rPr>
+                <w:rFonts w:hint="eastAsia"/>
+              </w:rPr>
+              <w:t>选中</w:t>
+            </w:r>
+            <w:r>
+              <w:rPr>
+                <w:rFonts w:hint="eastAsia"/>
+              </w:rPr>
+              <w:t>某筛选项则请求接口刷新数据。</w:t>
+            </w:r>
+          </w:p>
+          <w:p>
+            <w:pPr>
+              <w:cnfStyle w:val="000000000000" w:firstRow="0" w:lastRow="0" w:firstColumn="0" w:lastColumn="0" w:oddVBand="0" w:evenVBand="0" w:oddHBand="0" w:evenHBand="0" w:firstRowFirstColumn="0" w:firstRowLastColumn="0" w:lastRowFirstColumn="0" w:lastRowLastColumn="0"/>
+            </w:pPr>
+            <w:r>
+              <w:rPr>
+                <w:noProof/>
+              </w:rPr>
+              <w:drawing>
+                <wp:inline distT="0" distB="0" distL="0" distR="0" wp14:anchorId="74311121" wp14:editId="196B112F">
+                  <wp:extent cx="1492301" cy="1703125"/>
+                  <wp:effectExtent l="0" t="0" r="0" b="0"/>
+                  <wp:docPr id="56" name="图片 56"/>
+                  <wp:cNvGraphicFramePr>
+                    <a:graphicFrameLocks xmlns:a="http://schemas.openxmlformats.org/drawingml/2006/main" noChangeAspect="1"/>
+                  </wp:cNvGraphicFramePr>
+                  <a:graphic xmlns:a="http://schemas.openxmlformats.org/drawingml/2006/main">
+                    <a:graphicData uri="http://schemas.openxmlformats.org/drawingml/2006/picture">
+                      <pic:pic xmlns:pic="http://schemas.openxmlformats.org/drawingml/2006/picture">
+                        <pic:nvPicPr>
+                          <pic:cNvPr id="1" name=""/>
+                          <pic:cNvPicPr/>
+                        </pic:nvPicPr>
+                        <pic:blipFill>
+                          <a:blip r:embed="rId59"/>
+                          <a:stretch>
+                            <a:fillRect/>
+                          </a:stretch>
+                        </pic:blipFill>
+                        <pic:spPr>
+                          <a:xfrm>
+                            <a:off x="0" y="0"/>
+                            <a:ext cx="1531032" cy="1747328"/>
+                          </a:xfrm>
+                          <a:prstGeom prst="rect">
+                            <a:avLst/>
+                          </a:prstGeom>
+                        </pic:spPr>
+                      </pic:pic>
+                    </a:graphicData>
+                  </a:graphic>
+                </wp:inline>
+              </w:drawing>
+            </w:r>
+          </w:p>
+          <w:p>
+            <w:pPr>
+              <w:cnfStyle w:val="000000000000" w:firstRow="0" w:lastRow="0" w:firstColumn="0" w:lastColumn="0" w:oddVBand="0" w:evenVBand="0" w:oddHBand="0" w:evenHBand="0" w:firstRowFirstColumn="0" w:firstRowLastColumn="0" w:lastRowFirstColumn="0" w:lastRowLastColumn="0"/>
+              <w:rPr>
+                <w:rFonts w:hint="eastAsia"/>
+              </w:rPr>
+            </w:pPr>
+            <w:r>
+              <w:rPr>
+                <w:rFonts w:hint="eastAsia"/>
+              </w:rPr>
+              <w:t>点击</w:t>
+            </w:r>
+            <w:proofErr w:type="gramStart"/>
+            <w:r>
+              <w:t>”</w:t>
+            </w:r>
+            <w:proofErr w:type="gramEnd"/>
+            <w:r>
+              <w:rPr>
+                <w:rFonts w:hint="eastAsia"/>
+              </w:rPr>
+              <w:t>查看结果</w:t>
+            </w:r>
+            <w:proofErr w:type="gramStart"/>
+            <w:r>
+              <w:t>”</w:t>
+            </w:r>
+            <w:proofErr w:type="gramEnd"/>
+            <w:r>
+              <w:rPr>
+                <w:rFonts w:hint="eastAsia"/>
+              </w:rPr>
+              <w:t>保存选中的筛选项并折叠筛选模块。点击</w:t>
+            </w:r>
+            <w:proofErr w:type="gramStart"/>
+            <w:r>
+              <w:t>”</w:t>
+            </w:r>
+            <w:proofErr w:type="gramEnd"/>
+            <w:r>
+              <w:rPr>
+                <w:rFonts w:hint="eastAsia"/>
+              </w:rPr>
+              <w:t>重置</w:t>
+            </w:r>
+            <w:proofErr w:type="gramStart"/>
+            <w:r>
+              <w:t>”</w:t>
+            </w:r>
+            <w:proofErr w:type="gramEnd"/>
+            <w:r>
+              <w:rPr>
+                <w:rFonts w:hint="eastAsia"/>
+              </w:rPr>
+              <w:t>清空所有筛选项</w:t>
+            </w:r>
+            <w:r>
+              <w:rPr>
+                <w:rFonts w:hint="eastAsia"/>
+              </w:rPr>
+              <w:t>并刷新数据</w:t>
+            </w:r>
+            <w:r>
+              <w:rPr>
+                <w:rFonts w:hint="eastAsia"/>
+              </w:rPr>
+              <w:t>。</w:t>
+            </w:r>
+          </w:p>
+        </w:tc>
+        <w:tc>
+          <w:tcPr>
+            <w:tcW w:w="3694" w:type="dxa"/>
+          </w:tcPr>
+          <w:p>
+            <w:pPr>
+              <w:cnfStyle w:val="000000000000" w:firstRow="0" w:lastRow="0" w:firstColumn="0" w:lastColumn="0" w:oddVBand="0" w:evenVBand="0" w:oddHBand="0" w:evenHBand="0" w:firstRowFirstColumn="0" w:firstRowLastColumn="0" w:lastRowFirstColumn="0" w:lastRowLastColumn="0"/>
+            </w:pPr>
+          </w:p>
+        </w:tc>
+      </w:tr>
+      <w:tr>
+        <w:trPr>
+          <w:cnfStyle w:val="000000100000" w:firstRow="0" w:lastRow="0" w:firstColumn="0" w:lastColumn="0" w:oddVBand="0" w:evenVBand="0" w:oddHBand="1" w:evenHBand="0" w:firstRowFirstColumn="0" w:firstRowLastColumn="0" w:lastRowFirstColumn="0" w:lastRowLastColumn="0"/>
+        </w:trPr>
+        <w:tc>
+          <w:tcPr>
+            <w:cnfStyle w:val="001000000000" w:firstRow="0" w:lastRow="0" w:firstColumn="1" w:lastColumn="0" w:oddVBand="0" w:evenVBand="0" w:oddHBand="0" w:evenHBand="0" w:firstRowFirstColumn="0" w:firstRowLastColumn="0" w:lastRowFirstColumn="0" w:lastRowLastColumn="0"/>
+            <w:tcW w:w="952" w:type="dxa"/>
+          </w:tcPr>
+          <w:p>
+            <w:pPr>
+              <w:rPr>
+                <w:rFonts w:hint="eastAsia"/>
+              </w:rPr>
+            </w:pPr>
+          </w:p>
+        </w:tc>
+        <w:tc>
+          <w:tcPr>
+            <w:tcW w:w="3876" w:type="dxa"/>
+          </w:tcPr>
+          <w:p>
+            <w:pPr>
+              <w:cnfStyle w:val="000000100000" w:firstRow="0" w:lastRow="0" w:firstColumn="0" w:lastColumn="0" w:oddVBand="0" w:evenVBand="0" w:oddHBand="1" w:evenHBand="0" w:firstRowFirstColumn="0" w:firstRowLastColumn="0" w:lastRowFirstColumn="0" w:lastRowLastColumn="0"/>
+              <w:rPr>
+                <w:rFonts w:hint="eastAsia"/>
+              </w:rPr>
+            </w:pPr>
+          </w:p>
+        </w:tc>
+        <w:tc>
+          <w:tcPr>
+            <w:tcW w:w="3694" w:type="dxa"/>
+          </w:tcPr>
+          <w:p>
+            <w:pPr>
+              <w:cnfStyle w:val="000000100000" w:firstRow="0" w:lastRow="0" w:firstColumn="0" w:lastColumn="0" w:oddVBand="0" w:evenVBand="0" w:oddHBand="1" w:evenHBand="0" w:firstRowFirstColumn="0" w:firstRowLastColumn="0" w:lastRowFirstColumn="0" w:lastRowLastColumn="0"/>
+            </w:pPr>
+          </w:p>
+        </w:tc>
+      </w:tr>
+    </w:tbl>
+    <w:p>
+      <w:pPr>
         <w:rPr>
           <w:rFonts w:hint="eastAsia"/>
         </w:rPr>
       </w:pPr>
     </w:p>
+    <w:p>
+      <w:pPr>
+        <w:pStyle w:val="3"/>
+      </w:pPr>
+      <w:r>
+        <w:rPr>
+          <w:rFonts w:hint="eastAsia"/>
+        </w:rPr>
+        <w:lastRenderedPageBreak/>
+        <w:t>F</w:t>
+      </w:r>
+      <w:r>
+        <w:t>0302</w:t>
+      </w:r>
+      <w:r>
+        <w:rPr>
+          <w:rFonts w:hint="eastAsia"/>
+        </w:rPr>
+        <w:t>知识点出题</w:t>
+      </w:r>
+    </w:p>
+    <w:p>
+      <w:pPr>
+        <w:rPr>
+          <w:rFonts w:hint="eastAsia"/>
+        </w:rPr>
+      </w:pPr>
+      <w:r>
+        <w:rPr>
+          <w:noProof/>
+        </w:rPr>
+        <w:drawing>
+          <wp:inline distT="0" distB="0" distL="0" distR="0" wp14:anchorId="6CBF24D8" wp14:editId="67A38A50">
+            <wp:extent cx="1667077" cy="2520000"/>
+            <wp:effectExtent l="0" t="0" r="0" b="0"/>
+            <wp:docPr id="57" name="图片 57"/>
+            <wp:cNvGraphicFramePr>
+              <a:graphicFrameLocks xmlns:a="http://schemas.openxmlformats.org/drawingml/2006/main" noChangeAspect="1"/>
+            </wp:cNvGraphicFramePr>
+            <a:graphic xmlns:a="http://schemas.openxmlformats.org/drawingml/2006/main">
+              <a:graphicData uri="http://schemas.openxmlformats.org/drawingml/2006/picture">
+                <pic:pic xmlns:pic="http://schemas.openxmlformats.org/drawingml/2006/picture">
+                  <pic:nvPicPr>
+                    <pic:cNvPr id="1" name=""/>
+                    <pic:cNvPicPr/>
+                  </pic:nvPicPr>
+                  <pic:blipFill>
+                    <a:blip r:embed="rId60"/>
+                    <a:stretch>
+                      <a:fillRect/>
+                    </a:stretch>
+                  </pic:blipFill>
+                  <pic:spPr>
+                    <a:xfrm>
+                      <a:off x="0" y="0"/>
+                      <a:ext cx="1667077" cy="2520000"/>
+                    </a:xfrm>
+                    <a:prstGeom prst="rect">
+                      <a:avLst/>
+                    </a:prstGeom>
+                  </pic:spPr>
+                </pic:pic>
+              </a:graphicData>
+            </a:graphic>
+          </wp:inline>
+        </w:drawing>
+      </w:r>
+    </w:p>
+    <w:tbl>
+      <w:tblPr>
+        <w:tblStyle w:val="3-111113"/>
+        <w:tblW w:w="0" w:type="auto"/>
+        <w:tblBorders>
+          <w:top w:val="single" w:sz="4" w:space="0" w:color="auto"/>
+          <w:left w:val="single" w:sz="4" w:space="0" w:color="auto"/>
+          <w:bottom w:val="single" w:sz="4" w:space="0" w:color="auto"/>
+          <w:right w:val="single" w:sz="4" w:space="0" w:color="auto"/>
+          <w:insideH w:val="single" w:sz="4" w:space="0" w:color="auto"/>
+          <w:insideV w:val="single" w:sz="4" w:space="0" w:color="auto"/>
+        </w:tblBorders>
+        <w:tblLook w:val="04A0" w:firstRow="1" w:lastRow="0" w:firstColumn="1" w:lastColumn="0" w:noHBand="0" w:noVBand="1"/>
+      </w:tblPr>
+      <w:tblGrid>
+        <w:gridCol w:w="952"/>
+        <w:gridCol w:w="3876"/>
+        <w:gridCol w:w="3694"/>
+      </w:tblGrid>
+      <w:tr>
+        <w:trPr>
+          <w:cnfStyle w:val="100000000000" w:firstRow="1" w:lastRow="0" w:firstColumn="0" w:lastColumn="0" w:oddVBand="0" w:evenVBand="0" w:oddHBand="0" w:evenHBand="0" w:firstRowFirstColumn="0" w:firstRowLastColumn="0" w:lastRowFirstColumn="0" w:lastRowLastColumn="0"/>
+        </w:trPr>
+        <w:tc>
+          <w:tcPr>
+            <w:cnfStyle w:val="001000000100" w:firstRow="0" w:lastRow="0" w:firstColumn="1" w:lastColumn="0" w:oddVBand="0" w:evenVBand="0" w:oddHBand="0" w:evenHBand="0" w:firstRowFirstColumn="1" w:firstRowLastColumn="0" w:lastRowFirstColumn="0" w:lastRowLastColumn="0"/>
+            <w:tcW w:w="952" w:type="dxa"/>
+            <w:tcBorders>
+              <w:bottom w:val="none" w:sz="0" w:space="0" w:color="auto"/>
+              <w:right w:val="none" w:sz="0" w:space="0" w:color="auto"/>
+            </w:tcBorders>
+          </w:tcPr>
+          <w:p>
+            <w:r>
+              <w:rPr>
+                <w:rFonts w:hint="eastAsia"/>
+              </w:rPr>
+              <w:t>序号</w:t>
+            </w:r>
+          </w:p>
+        </w:tc>
+        <w:tc>
+          <w:tcPr>
+            <w:tcW w:w="3876" w:type="dxa"/>
+          </w:tcPr>
+          <w:p>
+            <w:pPr>
+              <w:cnfStyle w:val="100000000000" w:firstRow="1" w:lastRow="0" w:firstColumn="0" w:lastColumn="0" w:oddVBand="0" w:evenVBand="0" w:oddHBand="0" w:evenHBand="0" w:firstRowFirstColumn="0" w:firstRowLastColumn="0" w:lastRowFirstColumn="0" w:lastRowLastColumn="0"/>
+            </w:pPr>
+            <w:r>
+              <w:rPr>
+                <w:rFonts w:hint="eastAsia"/>
+              </w:rPr>
+              <w:t>规则</w:t>
+            </w:r>
+          </w:p>
+        </w:tc>
+        <w:tc>
+          <w:tcPr>
+            <w:tcW w:w="3694" w:type="dxa"/>
+          </w:tcPr>
+          <w:p>
+            <w:pPr>
+              <w:cnfStyle w:val="100000000000" w:firstRow="1" w:lastRow="0" w:firstColumn="0" w:lastColumn="0" w:oddVBand="0" w:evenVBand="0" w:oddHBand="0" w:evenHBand="0" w:firstRowFirstColumn="0" w:firstRowLastColumn="0" w:lastRowFirstColumn="0" w:lastRowLastColumn="0"/>
+            </w:pPr>
+            <w:r>
+              <w:rPr>
+                <w:rFonts w:hint="eastAsia"/>
+              </w:rPr>
+              <w:t>交互</w:t>
+            </w:r>
+          </w:p>
+        </w:tc>
+      </w:tr>
+      <w:tr>
+        <w:trPr>
+          <w:cnfStyle w:val="000000100000" w:firstRow="0" w:lastRow="0" w:firstColumn="0" w:lastColumn="0" w:oddVBand="0" w:evenVBand="0" w:oddHBand="1" w:evenHBand="0" w:firstRowFirstColumn="0" w:firstRowLastColumn="0" w:lastRowFirstColumn="0" w:lastRowLastColumn="0"/>
+        </w:trPr>
+        <w:tc>
+          <w:tcPr>
+            <w:cnfStyle w:val="001000000000" w:firstRow="0" w:lastRow="0" w:firstColumn="1" w:lastColumn="0" w:oddVBand="0" w:evenVBand="0" w:oddHBand="0" w:evenHBand="0" w:firstRowFirstColumn="0" w:firstRowLastColumn="0" w:lastRowFirstColumn="0" w:lastRowLastColumn="0"/>
+            <w:tcW w:w="952" w:type="dxa"/>
+          </w:tcPr>
+          <w:p>
+            <w:r>
+              <w:rPr>
+                <w:rFonts w:hint="eastAsia"/>
+              </w:rPr>
+              <w:t>0</w:t>
+            </w:r>
+          </w:p>
+        </w:tc>
+        <w:tc>
+          <w:tcPr>
+            <w:tcW w:w="3876" w:type="dxa"/>
+          </w:tcPr>
+          <w:p>
+            <w:pPr>
+              <w:cnfStyle w:val="000000100000" w:firstRow="0" w:lastRow="0" w:firstColumn="0" w:lastColumn="0" w:oddVBand="0" w:evenVBand="0" w:oddHBand="1" w:evenHBand="0" w:firstRowFirstColumn="0" w:firstRowLastColumn="0" w:lastRowFirstColumn="0" w:lastRowLastColumn="0"/>
+            </w:pPr>
+          </w:p>
+        </w:tc>
+        <w:tc>
+          <w:tcPr>
+            <w:tcW w:w="3694" w:type="dxa"/>
+          </w:tcPr>
+          <w:p>
+            <w:pPr>
+              <w:cnfStyle w:val="000000100000" w:firstRow="0" w:lastRow="0" w:firstColumn="0" w:lastColumn="0" w:oddVBand="0" w:evenVBand="0" w:oddHBand="1" w:evenHBand="0" w:firstRowFirstColumn="0" w:firstRowLastColumn="0" w:lastRowFirstColumn="0" w:lastRowLastColumn="0"/>
+            </w:pPr>
+          </w:p>
+        </w:tc>
+      </w:tr>
+      <w:tr>
+        <w:tc>
+          <w:tcPr>
+            <w:cnfStyle w:val="001000000000" w:firstRow="0" w:lastRow="0" w:firstColumn="1" w:lastColumn="0" w:oddVBand="0" w:evenVBand="0" w:oddHBand="0" w:evenHBand="0" w:firstRowFirstColumn="0" w:firstRowLastColumn="0" w:lastRowFirstColumn="0" w:lastRowLastColumn="0"/>
+            <w:tcW w:w="952" w:type="dxa"/>
+          </w:tcPr>
+          <w:p>
+            <w:r>
+              <w:rPr>
+                <w:rFonts w:hint="eastAsia"/>
+              </w:rPr>
+              <w:t>1</w:t>
+            </w:r>
+          </w:p>
+        </w:tc>
+        <w:tc>
+          <w:tcPr>
+            <w:tcW w:w="3876" w:type="dxa"/>
+          </w:tcPr>
+          <w:p>
+            <w:pPr>
+              <w:cnfStyle w:val="000000000000" w:firstRow="0" w:lastRow="0" w:firstColumn="0" w:lastColumn="0" w:oddVBand="0" w:evenVBand="0" w:oddHBand="0" w:evenHBand="0" w:firstRowFirstColumn="0" w:firstRowLastColumn="0" w:lastRowFirstColumn="0" w:lastRowLastColumn="0"/>
+              <w:rPr>
+                <w:rFonts w:hint="eastAsia"/>
+              </w:rPr>
+            </w:pPr>
+            <w:r>
+              <w:rPr>
+                <w:rFonts w:hint="eastAsia"/>
+              </w:rPr>
+              <w:t>点击搜索调取接口，获取包含相关知识点的题目列表</w:t>
+            </w:r>
+          </w:p>
+        </w:tc>
+        <w:tc>
+          <w:tcPr>
+            <w:tcW w:w="3694" w:type="dxa"/>
+          </w:tcPr>
+          <w:p>
+            <w:pPr>
+              <w:cnfStyle w:val="000000000000" w:firstRow="0" w:lastRow="0" w:firstColumn="0" w:lastColumn="0" w:oddVBand="0" w:evenVBand="0" w:oddHBand="0" w:evenHBand="0" w:firstRowFirstColumn="0" w:firstRowLastColumn="0" w:lastRowFirstColumn="0" w:lastRowLastColumn="0"/>
+            </w:pPr>
+          </w:p>
+        </w:tc>
+      </w:tr>
+      <w:tr>
+        <w:trPr>
+          <w:cnfStyle w:val="000000100000" w:firstRow="0" w:lastRow="0" w:firstColumn="0" w:lastColumn="0" w:oddVBand="0" w:evenVBand="0" w:oddHBand="1" w:evenHBand="0" w:firstRowFirstColumn="0" w:firstRowLastColumn="0" w:lastRowFirstColumn="0" w:lastRowLastColumn="0"/>
+        </w:trPr>
+        <w:tc>
+          <w:tcPr>
+            <w:cnfStyle w:val="001000000000" w:firstRow="0" w:lastRow="0" w:firstColumn="1" w:lastColumn="0" w:oddVBand="0" w:evenVBand="0" w:oddHBand="0" w:evenHBand="0" w:firstRowFirstColumn="0" w:firstRowLastColumn="0" w:lastRowFirstColumn="0" w:lastRowLastColumn="0"/>
+            <w:tcW w:w="952" w:type="dxa"/>
+          </w:tcPr>
+          <w:p>
+            <w:r>
+              <w:rPr>
+                <w:rFonts w:hint="eastAsia"/>
+              </w:rPr>
+              <w:t>2</w:t>
+            </w:r>
+          </w:p>
+        </w:tc>
+        <w:tc>
+          <w:tcPr>
+            <w:tcW w:w="3876" w:type="dxa"/>
+          </w:tcPr>
+          <w:p>
+            <w:pPr>
+              <w:cnfStyle w:val="000000100000" w:firstRow="0" w:lastRow="0" w:firstColumn="0" w:lastColumn="0" w:oddVBand="0" w:evenVBand="0" w:oddHBand="1" w:evenHBand="0" w:firstRowFirstColumn="0" w:firstRowLastColumn="0" w:lastRowFirstColumn="0" w:lastRowLastColumn="0"/>
+            </w:pPr>
+            <w:r>
+              <w:rPr>
+                <w:rFonts w:hint="eastAsia"/>
+              </w:rPr>
+              <w:t>其余规则参照</w:t>
+            </w:r>
+            <w:r>
+              <w:rPr>
+                <w:rFonts w:hint="eastAsia"/>
+              </w:rPr>
+              <w:t>F</w:t>
+            </w:r>
+            <w:r>
+              <w:t>0301</w:t>
+            </w:r>
+          </w:p>
+        </w:tc>
+        <w:tc>
+          <w:tcPr>
+            <w:tcW w:w="3694" w:type="dxa"/>
+          </w:tcPr>
+          <w:p>
+            <w:pPr>
+              <w:cnfStyle w:val="000000100000" w:firstRow="0" w:lastRow="0" w:firstColumn="0" w:lastColumn="0" w:oddVBand="0" w:evenVBand="0" w:oddHBand="1" w:evenHBand="0" w:firstRowFirstColumn="0" w:firstRowLastColumn="0" w:lastRowFirstColumn="0" w:lastRowLastColumn="0"/>
+            </w:pPr>
+          </w:p>
+        </w:tc>
+      </w:tr>
+      <w:tr>
+        <w:tc>
+          <w:tcPr>
+            <w:cnfStyle w:val="001000000000" w:firstRow="0" w:lastRow="0" w:firstColumn="1" w:lastColumn="0" w:oddVBand="0" w:evenVBand="0" w:oddHBand="0" w:evenHBand="0" w:firstRowFirstColumn="0" w:firstRowLastColumn="0" w:lastRowFirstColumn="0" w:lastRowLastColumn="0"/>
+            <w:tcW w:w="952" w:type="dxa"/>
+          </w:tcPr>
+          <w:p/>
+        </w:tc>
+        <w:tc>
+          <w:tcPr>
+            <w:tcW w:w="3876" w:type="dxa"/>
+          </w:tcPr>
+          <w:p>
+            <w:pPr>
+              <w:cnfStyle w:val="000000000000" w:firstRow="0" w:lastRow="0" w:firstColumn="0" w:lastColumn="0" w:oddVBand="0" w:evenVBand="0" w:oddHBand="0" w:evenHBand="0" w:firstRowFirstColumn="0" w:firstRowLastColumn="0" w:lastRowFirstColumn="0" w:lastRowLastColumn="0"/>
+            </w:pPr>
+          </w:p>
+        </w:tc>
+        <w:tc>
+          <w:tcPr>
+            <w:tcW w:w="3694" w:type="dxa"/>
+          </w:tcPr>
+          <w:p>
+            <w:pPr>
+              <w:cnfStyle w:val="000000000000" w:firstRow="0" w:lastRow="0" w:firstColumn="0" w:lastColumn="0" w:oddVBand="0" w:evenVBand="0" w:oddHBand="0" w:evenHBand="0" w:firstRowFirstColumn="0" w:firstRowLastColumn="0" w:lastRowFirstColumn="0" w:lastRowLastColumn="0"/>
+            </w:pPr>
+          </w:p>
+        </w:tc>
+      </w:tr>
+    </w:tbl>
+    <w:p>
+      <w:pPr>
+        <w:rPr>
+          <w:rFonts w:hint="eastAsia"/>
+        </w:rPr>
+      </w:pPr>
+    </w:p>
+    <w:p>
+      <w:pPr>
+        <w:pStyle w:val="3"/>
+      </w:pPr>
+      <w:r>
+        <w:rPr>
+          <w:rFonts w:hint="eastAsia"/>
+        </w:rPr>
+        <w:t>F</w:t>
+      </w:r>
+      <w:r>
+        <w:t>0303</w:t>
+      </w:r>
+      <w:r>
+        <w:rPr>
+          <w:rFonts w:hint="eastAsia"/>
+        </w:rPr>
+        <w:t>随机出题</w:t>
+      </w:r>
+    </w:p>
+    <w:p>
+      <w:r>
+        <w:rPr>
+          <w:noProof/>
+        </w:rPr>
+        <w:drawing>
+          <wp:inline distT="0" distB="0" distL="0" distR="0" wp14:anchorId="3366E572" wp14:editId="15B1EF58">
+            <wp:extent cx="1647692" cy="2520000"/>
+            <wp:effectExtent l="0" t="0" r="0" b="0"/>
+            <wp:docPr id="61" name="图片 61"/>
+            <wp:cNvGraphicFramePr>
+              <a:graphicFrameLocks xmlns:a="http://schemas.openxmlformats.org/drawingml/2006/main" noChangeAspect="1"/>
+            </wp:cNvGraphicFramePr>
+            <a:graphic xmlns:a="http://schemas.openxmlformats.org/drawingml/2006/main">
+              <a:graphicData uri="http://schemas.openxmlformats.org/drawingml/2006/picture">
+                <pic:pic xmlns:pic="http://schemas.openxmlformats.org/drawingml/2006/picture">
+                  <pic:nvPicPr>
+                    <pic:cNvPr id="1" name=""/>
+                    <pic:cNvPicPr/>
+                  </pic:nvPicPr>
+                  <pic:blipFill>
+                    <a:blip r:embed="rId61"/>
+                    <a:stretch>
+                      <a:fillRect/>
+                    </a:stretch>
+                  </pic:blipFill>
+                  <pic:spPr>
+                    <a:xfrm>
+                      <a:off x="0" y="0"/>
+                      <a:ext cx="1647692" cy="2520000"/>
+                    </a:xfrm>
+                    <a:prstGeom prst="rect">
+                      <a:avLst/>
+                    </a:prstGeom>
+                  </pic:spPr>
+                </pic:pic>
+              </a:graphicData>
+            </a:graphic>
+          </wp:inline>
+        </w:drawing>
+      </w:r>
+    </w:p>
+    <w:tbl>
+      <w:tblPr>
+        <w:tblStyle w:val="3-11111"/>
+        <w:tblW w:w="0" w:type="auto"/>
+        <w:tblBorders>
+          <w:top w:val="single" w:sz="4" w:space="0" w:color="auto"/>
+          <w:left w:val="single" w:sz="4" w:space="0" w:color="auto"/>
+          <w:bottom w:val="single" w:sz="4" w:space="0" w:color="auto"/>
+          <w:right w:val="single" w:sz="4" w:space="0" w:color="auto"/>
+          <w:insideH w:val="single" w:sz="4" w:space="0" w:color="auto"/>
+          <w:insideV w:val="single" w:sz="4" w:space="0" w:color="auto"/>
+        </w:tblBorders>
+        <w:tblLook w:val="04A0" w:firstRow="1" w:lastRow="0" w:firstColumn="1" w:lastColumn="0" w:noHBand="0" w:noVBand="1"/>
+      </w:tblPr>
+      <w:tblGrid>
+        <w:gridCol w:w="952"/>
+        <w:gridCol w:w="3876"/>
+        <w:gridCol w:w="3694"/>
+      </w:tblGrid>
+      <w:tr>
+        <w:trPr>
+          <w:cnfStyle w:val="100000000000" w:firstRow="1" w:lastRow="0" w:firstColumn="0" w:lastColumn="0" w:oddVBand="0" w:evenVBand="0" w:oddHBand="0" w:evenHBand="0" w:firstRowFirstColumn="0" w:firstRowLastColumn="0" w:lastRowFirstColumn="0" w:lastRowLastColumn="0"/>
+        </w:trPr>
+        <w:tc>
+          <w:tcPr>
+            <w:cnfStyle w:val="001000000100" w:firstRow="0" w:lastRow="0" w:firstColumn="1" w:lastColumn="0" w:oddVBand="0" w:evenVBand="0" w:oddHBand="0" w:evenHBand="0" w:firstRowFirstColumn="1" w:firstRowLastColumn="0" w:lastRowFirstColumn="0" w:lastRowLastColumn="0"/>
+            <w:tcW w:w="952" w:type="dxa"/>
+            <w:tcBorders>
+              <w:bottom w:val="none" w:sz="0" w:space="0" w:color="auto"/>
+              <w:right w:val="none" w:sz="0" w:space="0" w:color="auto"/>
+            </w:tcBorders>
+          </w:tcPr>
+          <w:p>
+            <w:r>
+              <w:rPr>
+                <w:rFonts w:hint="eastAsia"/>
+              </w:rPr>
+              <w:t>序号</w:t>
+            </w:r>
+          </w:p>
+        </w:tc>
+        <w:tc>
+          <w:tcPr>
+            <w:tcW w:w="3876" w:type="dxa"/>
+          </w:tcPr>
+          <w:p>
+            <w:pPr>
+              <w:cnfStyle w:val="100000000000" w:firstRow="1" w:lastRow="0" w:firstColumn="0" w:lastColumn="0" w:oddVBand="0" w:evenVBand="0" w:oddHBand="0" w:evenHBand="0" w:firstRowFirstColumn="0" w:firstRowLastColumn="0" w:lastRowFirstColumn="0" w:lastRowLastColumn="0"/>
+            </w:pPr>
+            <w:r>
+              <w:rPr>
+                <w:rFonts w:hint="eastAsia"/>
+              </w:rPr>
+              <w:t>规则</w:t>
+            </w:r>
+          </w:p>
+        </w:tc>
+        <w:tc>
+          <w:tcPr>
+            <w:tcW w:w="3694" w:type="dxa"/>
+          </w:tcPr>
+          <w:p>
+            <w:pPr>
+              <w:cnfStyle w:val="100000000000" w:firstRow="1" w:lastRow="0" w:firstColumn="0" w:lastColumn="0" w:oddVBand="0" w:evenVBand="0" w:oddHBand="0" w:evenHBand="0" w:firstRowFirstColumn="0" w:firstRowLastColumn="0" w:lastRowFirstColumn="0" w:lastRowLastColumn="0"/>
+            </w:pPr>
+            <w:r>
+              <w:rPr>
+                <w:rFonts w:hint="eastAsia"/>
+              </w:rPr>
+              <w:t>交互</w:t>
+            </w:r>
+          </w:p>
+        </w:tc>
+      </w:tr>
+      <w:tr>
+        <w:trPr>
+          <w:cnfStyle w:val="000000100000" w:firstRow="0" w:lastRow="0" w:firstColumn="0" w:lastColumn="0" w:oddVBand="0" w:evenVBand="0" w:oddHBand="1" w:evenHBand="0" w:firstRowFirstColumn="0" w:firstRowLastColumn="0" w:lastRowFirstColumn="0" w:lastRowLastColumn="0"/>
+        </w:trPr>
+        <w:tc>
+          <w:tcPr>
+            <w:cnfStyle w:val="001000000000" w:firstRow="0" w:lastRow="0" w:firstColumn="1" w:lastColumn="0" w:oddVBand="0" w:evenVBand="0" w:oddHBand="0" w:evenHBand="0" w:firstRowFirstColumn="0" w:firstRowLastColumn="0" w:lastRowFirstColumn="0" w:lastRowLastColumn="0"/>
+            <w:tcW w:w="952" w:type="dxa"/>
+          </w:tcPr>
+          <w:p>
+            <w:pPr>
+              <w:rPr>
+                <w:b w:val="0"/>
+                <w:bCs w:val="0"/>
+              </w:rPr>
+            </w:pPr>
+            <w:r>
+              <w:rPr>
+                <w:rFonts w:hint="eastAsia"/>
+              </w:rPr>
+              <w:t>0</w:t>
+            </w:r>
+          </w:p>
+        </w:tc>
+        <w:tc>
+          <w:tcPr>
+            <w:tcW w:w="3876" w:type="dxa"/>
+          </w:tcPr>
+          <w:p>
+            <w:pPr>
+              <w:cnfStyle w:val="000000100000" w:firstRow="0" w:lastRow="0" w:firstColumn="0" w:lastColumn="0" w:oddVBand="0" w:evenVBand="0" w:oddHBand="1" w:evenHBand="0" w:firstRowFirstColumn="0" w:firstRowLastColumn="0" w:lastRowFirstColumn="0" w:lastRowLastColumn="0"/>
+            </w:pPr>
+            <w:r>
+              <w:rPr>
+                <w:rFonts w:hint="eastAsia"/>
+              </w:rPr>
+              <w:t>默认请求接口获取</w:t>
+            </w:r>
+            <w:r>
+              <w:rPr>
+                <w:rFonts w:hint="eastAsia"/>
+              </w:rPr>
+              <w:t>十道题目</w:t>
+            </w:r>
+          </w:p>
+        </w:tc>
+        <w:tc>
+          <w:tcPr>
+            <w:tcW w:w="3694" w:type="dxa"/>
+          </w:tcPr>
+          <w:p>
+            <w:pPr>
+              <w:cnfStyle w:val="000000100000" w:firstRow="0" w:lastRow="0" w:firstColumn="0" w:lastColumn="0" w:oddVBand="0" w:evenVBand="0" w:oddHBand="1" w:evenHBand="0" w:firstRowFirstColumn="0" w:firstRowLastColumn="0" w:lastRowFirstColumn="0" w:lastRowLastColumn="0"/>
+            </w:pPr>
+          </w:p>
+        </w:tc>
+      </w:tr>
+      <w:tr>
+        <w:tc>
+          <w:tcPr>
+            <w:cnfStyle w:val="001000000000" w:firstRow="0" w:lastRow="0" w:firstColumn="1" w:lastColumn="0" w:oddVBand="0" w:evenVBand="0" w:oddHBand="0" w:evenHBand="0" w:firstRowFirstColumn="0" w:firstRowLastColumn="0" w:lastRowFirstColumn="0" w:lastRowLastColumn="0"/>
+            <w:tcW w:w="952" w:type="dxa"/>
+          </w:tcPr>
+          <w:p>
+            <w:pPr>
+              <w:rPr>
+                <w:b w:val="0"/>
+                <w:bCs w:val="0"/>
+              </w:rPr>
+            </w:pPr>
+            <w:r>
+              <w:rPr>
+                <w:rFonts w:hint="eastAsia"/>
+              </w:rPr>
+              <w:t>1</w:t>
+            </w:r>
+          </w:p>
+        </w:tc>
+        <w:tc>
+          <w:tcPr>
+            <w:tcW w:w="3876" w:type="dxa"/>
+          </w:tcPr>
+          <w:p>
+            <w:pPr>
+              <w:cnfStyle w:val="000000000000" w:firstRow="0" w:lastRow="0" w:firstColumn="0" w:lastColumn="0" w:oddVBand="0" w:evenVBand="0" w:oddHBand="0" w:evenHBand="0" w:firstRowFirstColumn="0" w:firstRowLastColumn="0" w:lastRowFirstColumn="0" w:lastRowLastColumn="0"/>
+            </w:pPr>
+            <w:r>
+              <w:rPr>
+                <w:rFonts w:hint="eastAsia"/>
+              </w:rPr>
+              <w:t>点击按钮重新拉取十道题目</w:t>
+            </w:r>
+          </w:p>
+        </w:tc>
+        <w:tc>
+          <w:tcPr>
+            <w:tcW w:w="3694" w:type="dxa"/>
+          </w:tcPr>
+          <w:p>
+            <w:pPr>
+              <w:cnfStyle w:val="000000000000" w:firstRow="0" w:lastRow="0" w:firstColumn="0" w:lastColumn="0" w:oddVBand="0" w:evenVBand="0" w:oddHBand="0" w:evenHBand="0" w:firstRowFirstColumn="0" w:firstRowLastColumn="0" w:lastRowFirstColumn="0" w:lastRowLastColumn="0"/>
+            </w:pPr>
+          </w:p>
+        </w:tc>
+      </w:tr>
+      <w:tr>
+        <w:trPr>
+          <w:cnfStyle w:val="000000100000" w:firstRow="0" w:lastRow="0" w:firstColumn="0" w:lastColumn="0" w:oddVBand="0" w:evenVBand="0" w:oddHBand="1" w:evenHBand="0" w:firstRowFirstColumn="0" w:firstRowLastColumn="0" w:lastRowFirstColumn="0" w:lastRowLastColumn="0"/>
+        </w:trPr>
+        <w:tc>
+          <w:tcPr>
+            <w:cnfStyle w:val="001000000000" w:firstRow="0" w:lastRow="0" w:firstColumn="1" w:lastColumn="0" w:oddVBand="0" w:evenVBand="0" w:oddHBand="0" w:evenHBand="0" w:firstRowFirstColumn="0" w:firstRowLastColumn="0" w:lastRowFirstColumn="0" w:lastRowLastColumn="0"/>
+            <w:tcW w:w="952" w:type="dxa"/>
+          </w:tcPr>
+          <w:p>
+            <w:pPr>
+              <w:rPr>
+                <w:b w:val="0"/>
+                <w:bCs w:val="0"/>
+              </w:rPr>
+            </w:pPr>
+            <w:r>
+              <w:rPr>
+                <w:rFonts w:hint="eastAsia"/>
+              </w:rPr>
+              <w:t>2</w:t>
+            </w:r>
+          </w:p>
+        </w:tc>
+        <w:tc>
+          <w:tcPr>
+            <w:tcW w:w="3876" w:type="dxa"/>
+          </w:tcPr>
+          <w:p>
+            <w:pPr>
+              <w:cnfStyle w:val="000000100000" w:firstRow="0" w:lastRow="0" w:firstColumn="0" w:lastColumn="0" w:oddVBand="0" w:evenVBand="0" w:oddHBand="1" w:evenHBand="0" w:firstRowFirstColumn="0" w:firstRowLastColumn="0" w:lastRowFirstColumn="0" w:lastRowLastColumn="0"/>
+            </w:pPr>
+            <w:r>
+              <w:rPr>
+                <w:rFonts w:hint="eastAsia"/>
+              </w:rPr>
+              <w:t>题目名称</w:t>
+            </w:r>
+            <w:r>
+              <w:rPr>
+                <w:rFonts w:hint="eastAsia"/>
+              </w:rPr>
+              <w:t>+</w:t>
+            </w:r>
+            <w:r>
+              <w:rPr>
+                <w:rFonts w:hint="eastAsia"/>
+              </w:rPr>
+              <w:t>知识点</w:t>
+            </w:r>
+            <w:r>
+              <w:rPr>
+                <w:rFonts w:hint="eastAsia"/>
+              </w:rPr>
+              <w:t>+</w:t>
+            </w:r>
+            <w:r>
+              <w:rPr>
+                <w:rFonts w:hint="eastAsia"/>
+              </w:rPr>
+              <w:t>关键词</w:t>
+            </w:r>
+          </w:p>
+        </w:tc>
+        <w:tc>
+          <w:tcPr>
+            <w:tcW w:w="3694" w:type="dxa"/>
+          </w:tcPr>
+          <w:p>
+            <w:pPr>
+              <w:cnfStyle w:val="000000100000" w:firstRow="0" w:lastRow="0" w:firstColumn="0" w:lastColumn="0" w:oddVBand="0" w:evenVBand="0" w:oddHBand="1" w:evenHBand="0" w:firstRowFirstColumn="0" w:firstRowLastColumn="0" w:lastRowFirstColumn="0" w:lastRowLastColumn="0"/>
+            </w:pPr>
+            <w:r>
+              <w:rPr>
+                <w:rFonts w:hint="eastAsia"/>
+              </w:rPr>
+              <w:t>点击跳转到</w:t>
+            </w:r>
+            <w:r>
+              <w:rPr>
+                <w:rFonts w:hint="eastAsia"/>
+              </w:rPr>
+              <w:t>F</w:t>
+            </w:r>
+            <w:r>
+              <w:t>0305</w:t>
+            </w:r>
+            <w:r>
+              <w:rPr>
+                <w:rFonts w:hint="eastAsia"/>
+              </w:rPr>
+              <w:t>题目详情</w:t>
+            </w:r>
+          </w:p>
+        </w:tc>
+      </w:tr>
+      <w:tr>
+        <w:tc>
+          <w:tcPr>
+            <w:cnfStyle w:val="001000000000" w:firstRow="0" w:lastRow="0" w:firstColumn="1" w:lastColumn="0" w:oddVBand="0" w:evenVBand="0" w:oddHBand="0" w:evenHBand="0" w:firstRowFirstColumn="0" w:firstRowLastColumn="0" w:lastRowFirstColumn="0" w:lastRowLastColumn="0"/>
+            <w:tcW w:w="952" w:type="dxa"/>
+          </w:tcPr>
+          <w:p/>
+        </w:tc>
+        <w:tc>
+          <w:tcPr>
+            <w:tcW w:w="3876" w:type="dxa"/>
+          </w:tcPr>
+          <w:p>
+            <w:pPr>
+              <w:cnfStyle w:val="000000000000" w:firstRow="0" w:lastRow="0" w:firstColumn="0" w:lastColumn="0" w:oddVBand="0" w:evenVBand="0" w:oddHBand="0" w:evenHBand="0" w:firstRowFirstColumn="0" w:firstRowLastColumn="0" w:lastRowFirstColumn="0" w:lastRowLastColumn="0"/>
+            </w:pPr>
+          </w:p>
+        </w:tc>
+        <w:tc>
+          <w:tcPr>
+            <w:tcW w:w="3694" w:type="dxa"/>
+          </w:tcPr>
+          <w:p>
+            <w:pPr>
+              <w:cnfStyle w:val="000000000000" w:firstRow="0" w:lastRow="0" w:firstColumn="0" w:lastColumn="0" w:oddVBand="0" w:evenVBand="0" w:oddHBand="0" w:evenHBand="0" w:firstRowFirstColumn="0" w:firstRowLastColumn="0" w:lastRowFirstColumn="0" w:lastRowLastColumn="0"/>
+            </w:pPr>
+          </w:p>
+        </w:tc>
+      </w:tr>
+    </w:tbl>
+    <w:p/>
+    <w:p>
+      <w:pPr>
+        <w:pStyle w:val="3"/>
+      </w:pPr>
+      <w:r>
+        <w:rPr>
+          <w:rFonts w:hint="eastAsia"/>
+        </w:rPr>
+        <w:lastRenderedPageBreak/>
+        <w:t>F</w:t>
+      </w:r>
+      <w:r>
+        <w:t>0304</w:t>
+      </w:r>
+      <w:r>
+        <w:rPr>
+          <w:rFonts w:hint="eastAsia"/>
+        </w:rPr>
+        <w:t>智能组卷</w:t>
+      </w:r>
+    </w:p>
+    <w:p>
+      <w:r>
+        <w:rPr>
+          <w:noProof/>
+        </w:rPr>
+        <w:drawing>
+          <wp:inline distT="0" distB="0" distL="0" distR="0" wp14:anchorId="159AA56E" wp14:editId="5A0F4314">
+            <wp:extent cx="1573091" cy="2520000"/>
+            <wp:effectExtent l="0" t="0" r="8255" b="0"/>
+            <wp:docPr id="63" name="图片 63"/>
+            <wp:cNvGraphicFramePr>
+              <a:graphicFrameLocks xmlns:a="http://schemas.openxmlformats.org/drawingml/2006/main" noChangeAspect="1"/>
+            </wp:cNvGraphicFramePr>
+            <a:graphic xmlns:a="http://schemas.openxmlformats.org/drawingml/2006/main">
+              <a:graphicData uri="http://schemas.openxmlformats.org/drawingml/2006/picture">
+                <pic:pic xmlns:pic="http://schemas.openxmlformats.org/drawingml/2006/picture">
+                  <pic:nvPicPr>
+                    <pic:cNvPr id="1" name=""/>
+                    <pic:cNvPicPr/>
+                  </pic:nvPicPr>
+                  <pic:blipFill>
+                    <a:blip r:embed="rId62"/>
+                    <a:stretch>
+                      <a:fillRect/>
+                    </a:stretch>
+                  </pic:blipFill>
+                  <pic:spPr>
+                    <a:xfrm>
+                      <a:off x="0" y="0"/>
+                      <a:ext cx="1573091" cy="2520000"/>
+                    </a:xfrm>
+                    <a:prstGeom prst="rect">
+                      <a:avLst/>
+                    </a:prstGeom>
+                  </pic:spPr>
+                </pic:pic>
+              </a:graphicData>
+            </a:graphic>
+          </wp:inline>
+        </w:drawing>
+      </w:r>
+    </w:p>
+    <w:tbl>
+      <w:tblPr>
+        <w:tblStyle w:val="3-11111"/>
+        <w:tblW w:w="0" w:type="auto"/>
+        <w:tblBorders>
+          <w:top w:val="single" w:sz="4" w:space="0" w:color="auto"/>
+          <w:left w:val="single" w:sz="4" w:space="0" w:color="auto"/>
+          <w:bottom w:val="single" w:sz="4" w:space="0" w:color="auto"/>
+          <w:right w:val="single" w:sz="4" w:space="0" w:color="auto"/>
+          <w:insideH w:val="single" w:sz="4" w:space="0" w:color="auto"/>
+          <w:insideV w:val="single" w:sz="4" w:space="0" w:color="auto"/>
+        </w:tblBorders>
+        <w:tblLook w:val="04A0" w:firstRow="1" w:lastRow="0" w:firstColumn="1" w:lastColumn="0" w:noHBand="0" w:noVBand="1"/>
+      </w:tblPr>
+      <w:tblGrid>
+        <w:gridCol w:w="952"/>
+        <w:gridCol w:w="3876"/>
+        <w:gridCol w:w="3694"/>
+      </w:tblGrid>
+      <w:tr>
+        <w:trPr>
+          <w:cnfStyle w:val="100000000000" w:firstRow="1" w:lastRow="0" w:firstColumn="0" w:lastColumn="0" w:oddVBand="0" w:evenVBand="0" w:oddHBand="0" w:evenHBand="0" w:firstRowFirstColumn="0" w:firstRowLastColumn="0" w:lastRowFirstColumn="0" w:lastRowLastColumn="0"/>
+        </w:trPr>
+        <w:tc>
+          <w:tcPr>
+            <w:cnfStyle w:val="001000000100" w:firstRow="0" w:lastRow="0" w:firstColumn="1" w:lastColumn="0" w:oddVBand="0" w:evenVBand="0" w:oddHBand="0" w:evenHBand="0" w:firstRowFirstColumn="1" w:firstRowLastColumn="0" w:lastRowFirstColumn="0" w:lastRowLastColumn="0"/>
+            <w:tcW w:w="952" w:type="dxa"/>
+            <w:tcBorders>
+              <w:bottom w:val="none" w:sz="0" w:space="0" w:color="auto"/>
+              <w:right w:val="none" w:sz="0" w:space="0" w:color="auto"/>
+            </w:tcBorders>
+          </w:tcPr>
+          <w:p>
+            <w:r>
+              <w:rPr>
+                <w:rFonts w:hint="eastAsia"/>
+              </w:rPr>
+              <w:t>序号</w:t>
+            </w:r>
+          </w:p>
+        </w:tc>
+        <w:tc>
+          <w:tcPr>
+            <w:tcW w:w="3876" w:type="dxa"/>
+          </w:tcPr>
+          <w:p>
+            <w:pPr>
+              <w:cnfStyle w:val="100000000000" w:firstRow="1" w:lastRow="0" w:firstColumn="0" w:lastColumn="0" w:oddVBand="0" w:evenVBand="0" w:oddHBand="0" w:evenHBand="0" w:firstRowFirstColumn="0" w:firstRowLastColumn="0" w:lastRowFirstColumn="0" w:lastRowLastColumn="0"/>
+            </w:pPr>
+            <w:r>
+              <w:rPr>
+                <w:rFonts w:hint="eastAsia"/>
+              </w:rPr>
+              <w:t>规则</w:t>
+            </w:r>
+          </w:p>
+        </w:tc>
+        <w:tc>
+          <w:tcPr>
+            <w:tcW w:w="3694" w:type="dxa"/>
+          </w:tcPr>
+          <w:p>
+            <w:pPr>
+              <w:ind w:firstLine="360"/>
+              <w:cnfStyle w:val="100000000000" w:firstRow="1" w:lastRow="0" w:firstColumn="0" w:lastColumn="0" w:oddVBand="0" w:evenVBand="0" w:oddHBand="0" w:evenHBand="0" w:firstRowFirstColumn="0" w:firstRowLastColumn="0" w:lastRowFirstColumn="0" w:lastRowLastColumn="0"/>
+            </w:pPr>
+            <w:r>
+              <w:rPr>
+                <w:rFonts w:hint="eastAsia"/>
+              </w:rPr>
+              <w:t>交互</w:t>
+            </w:r>
+          </w:p>
+        </w:tc>
+      </w:tr>
+      <w:tr>
+        <w:trPr>
+          <w:cnfStyle w:val="000000100000" w:firstRow="0" w:lastRow="0" w:firstColumn="0" w:lastColumn="0" w:oddVBand="0" w:evenVBand="0" w:oddHBand="1" w:evenHBand="0" w:firstRowFirstColumn="0" w:firstRowLastColumn="0" w:lastRowFirstColumn="0" w:lastRowLastColumn="0"/>
+        </w:trPr>
+        <w:tc>
+          <w:tcPr>
+            <w:cnfStyle w:val="001000000000" w:firstRow="0" w:lastRow="0" w:firstColumn="1" w:lastColumn="0" w:oddVBand="0" w:evenVBand="0" w:oddHBand="0" w:evenHBand="0" w:firstRowFirstColumn="0" w:firstRowLastColumn="0" w:lastRowFirstColumn="0" w:lastRowLastColumn="0"/>
+            <w:tcW w:w="952" w:type="dxa"/>
+          </w:tcPr>
+          <w:p>
+            <w:r>
+              <w:rPr>
+                <w:rFonts w:hint="eastAsia"/>
+              </w:rPr>
+              <w:t>0</w:t>
+            </w:r>
+          </w:p>
+        </w:tc>
+        <w:tc>
+          <w:tcPr>
+            <w:tcW w:w="3876" w:type="dxa"/>
+          </w:tcPr>
+          <w:p>
+            <w:pPr>
+              <w:cnfStyle w:val="000000100000" w:firstRow="0" w:lastRow="0" w:firstColumn="0" w:lastColumn="0" w:oddVBand="0" w:evenVBand="0" w:oddHBand="1" w:evenHBand="0" w:firstRowFirstColumn="0" w:firstRowLastColumn="0" w:lastRowFirstColumn="0" w:lastRowLastColumn="0"/>
+            </w:pPr>
+            <w:r>
+              <w:rPr>
+                <w:rFonts w:hint="eastAsia"/>
+              </w:rPr>
+              <w:t>进入界面请求接口，生成新试卷</w:t>
+            </w:r>
+          </w:p>
+        </w:tc>
+        <w:tc>
+          <w:tcPr>
+            <w:tcW w:w="3694" w:type="dxa"/>
+          </w:tcPr>
+          <w:p>
+            <w:pPr>
+              <w:cnfStyle w:val="000000100000" w:firstRow="0" w:lastRow="0" w:firstColumn="0" w:lastColumn="0" w:oddVBand="0" w:evenVBand="0" w:oddHBand="1" w:evenHBand="0" w:firstRowFirstColumn="0" w:firstRowLastColumn="0" w:lastRowFirstColumn="0" w:lastRowLastColumn="0"/>
+            </w:pPr>
+          </w:p>
+        </w:tc>
+      </w:tr>
+      <w:tr>
+        <w:tc>
+          <w:tcPr>
+            <w:cnfStyle w:val="001000000000" w:firstRow="0" w:lastRow="0" w:firstColumn="1" w:lastColumn="0" w:oddVBand="0" w:evenVBand="0" w:oddHBand="0" w:evenHBand="0" w:firstRowFirstColumn="0" w:firstRowLastColumn="0" w:lastRowFirstColumn="0" w:lastRowLastColumn="0"/>
+            <w:tcW w:w="952" w:type="dxa"/>
+          </w:tcPr>
+          <w:p>
+            <w:r>
+              <w:rPr>
+                <w:rFonts w:hint="eastAsia"/>
+              </w:rPr>
+              <w:t>1</w:t>
+            </w:r>
+          </w:p>
+        </w:tc>
+        <w:tc>
+          <w:tcPr>
+            <w:tcW w:w="3876" w:type="dxa"/>
+            <w:vMerge w:val="restart"/>
+          </w:tcPr>
+          <w:p>
+            <w:pPr>
+              <w:cnfStyle w:val="000000000000" w:firstRow="0" w:lastRow="0" w:firstColumn="0" w:lastColumn="0" w:oddVBand="0" w:evenVBand="0" w:oddHBand="0" w:evenHBand="0" w:firstRowFirstColumn="0" w:firstRowLastColumn="0" w:lastRowFirstColumn="0" w:lastRowLastColumn="0"/>
+            </w:pPr>
+            <w:r>
+              <w:rPr>
+                <w:rFonts w:hint="eastAsia"/>
+              </w:rPr>
+              <w:t>规则参照</w:t>
+            </w:r>
+            <w:hyperlink w:anchor="_H0204考试详情" w:history="1">
+              <w:r>
+                <w:rPr>
+                  <w:rStyle w:val="ad"/>
+                  <w:rFonts w:hint="eastAsia"/>
+                </w:rPr>
+                <w:t>H</w:t>
+              </w:r>
+              <w:r>
+                <w:rPr>
+                  <w:rStyle w:val="ad"/>
+                </w:rPr>
+                <w:t>0204</w:t>
+              </w:r>
+              <w:r>
+                <w:rPr>
+                  <w:rStyle w:val="ad"/>
+                </w:rPr>
+                <w:t>考试详情</w:t>
+              </w:r>
+            </w:hyperlink>
+          </w:p>
+        </w:tc>
+        <w:tc>
+          <w:tcPr>
+            <w:tcW w:w="3694" w:type="dxa"/>
+          </w:tcPr>
+          <w:p>
+            <w:pPr>
+              <w:cnfStyle w:val="000000000000" w:firstRow="0" w:lastRow="0" w:firstColumn="0" w:lastColumn="0" w:oddVBand="0" w:evenVBand="0" w:oddHBand="0" w:evenHBand="0" w:firstRowFirstColumn="0" w:firstRowLastColumn="0" w:lastRowFirstColumn="0" w:lastRowLastColumn="0"/>
+            </w:pPr>
+          </w:p>
+        </w:tc>
+      </w:tr>
+      <w:tr>
+        <w:trPr>
+          <w:cnfStyle w:val="000000100000" w:firstRow="0" w:lastRow="0" w:firstColumn="0" w:lastColumn="0" w:oddVBand="0" w:evenVBand="0" w:oddHBand="1" w:evenHBand="0" w:firstRowFirstColumn="0" w:firstRowLastColumn="0" w:lastRowFirstColumn="0" w:lastRowLastColumn="0"/>
+        </w:trPr>
+        <w:tc>
+          <w:tcPr>
+            <w:cnfStyle w:val="001000000000" w:firstRow="0" w:lastRow="0" w:firstColumn="1" w:lastColumn="0" w:oddVBand="0" w:evenVBand="0" w:oddHBand="0" w:evenHBand="0" w:firstRowFirstColumn="0" w:firstRowLastColumn="0" w:lastRowFirstColumn="0" w:lastRowLastColumn="0"/>
+            <w:tcW w:w="952" w:type="dxa"/>
+          </w:tcPr>
+          <w:p>
+            <w:r>
+              <w:rPr>
+                <w:rFonts w:hint="eastAsia"/>
+              </w:rPr>
+              <w:t>2</w:t>
+            </w:r>
+          </w:p>
+        </w:tc>
+        <w:tc>
+          <w:tcPr>
+            <w:tcW w:w="3876" w:type="dxa"/>
+            <w:vMerge/>
+          </w:tcPr>
+          <w:p>
+            <w:pPr>
+              <w:cnfStyle w:val="000000100000" w:firstRow="0" w:lastRow="0" w:firstColumn="0" w:lastColumn="0" w:oddVBand="0" w:evenVBand="0" w:oddHBand="1" w:evenHBand="0" w:firstRowFirstColumn="0" w:firstRowLastColumn="0" w:lastRowFirstColumn="0" w:lastRowLastColumn="0"/>
+            </w:pPr>
+          </w:p>
+        </w:tc>
+        <w:tc>
+          <w:tcPr>
+            <w:tcW w:w="3694" w:type="dxa"/>
+          </w:tcPr>
+          <w:p>
+            <w:pPr>
+              <w:cnfStyle w:val="000000100000" w:firstRow="0" w:lastRow="0" w:firstColumn="0" w:lastColumn="0" w:oddVBand="0" w:evenVBand="0" w:oddHBand="1" w:evenHBand="0" w:firstRowFirstColumn="0" w:firstRowLastColumn="0" w:lastRowFirstColumn="0" w:lastRowLastColumn="0"/>
+            </w:pPr>
+          </w:p>
+        </w:tc>
+      </w:tr>
+      <w:tr>
+        <w:tc>
+          <w:tcPr>
+            <w:cnfStyle w:val="001000000000" w:firstRow="0" w:lastRow="0" w:firstColumn="1" w:lastColumn="0" w:oddVBand="0" w:evenVBand="0" w:oddHBand="0" w:evenHBand="0" w:firstRowFirstColumn="0" w:firstRowLastColumn="0" w:lastRowFirstColumn="0" w:lastRowLastColumn="0"/>
+            <w:tcW w:w="952" w:type="dxa"/>
+          </w:tcPr>
+          <w:p>
+            <w:r>
+              <w:rPr>
+                <w:rFonts w:hint="eastAsia"/>
+              </w:rPr>
+              <w:t>3</w:t>
+            </w:r>
+          </w:p>
+        </w:tc>
+        <w:tc>
+          <w:tcPr>
+            <w:tcW w:w="3876" w:type="dxa"/>
+            <w:vMerge/>
+          </w:tcPr>
+          <w:p>
+            <w:pPr>
+              <w:cnfStyle w:val="000000000000" w:firstRow="0" w:lastRow="0" w:firstColumn="0" w:lastColumn="0" w:oddVBand="0" w:evenVBand="0" w:oddHBand="0" w:evenHBand="0" w:firstRowFirstColumn="0" w:firstRowLastColumn="0" w:lastRowFirstColumn="0" w:lastRowLastColumn="0"/>
+            </w:pPr>
+          </w:p>
+        </w:tc>
+        <w:tc>
+          <w:tcPr>
+            <w:tcW w:w="3694" w:type="dxa"/>
+          </w:tcPr>
+          <w:p>
+            <w:pPr>
+              <w:cnfStyle w:val="000000000000" w:firstRow="0" w:lastRow="0" w:firstColumn="0" w:lastColumn="0" w:oddVBand="0" w:evenVBand="0" w:oddHBand="0" w:evenHBand="0" w:firstRowFirstColumn="0" w:firstRowLastColumn="0" w:lastRowFirstColumn="0" w:lastRowLastColumn="0"/>
+            </w:pPr>
+          </w:p>
+        </w:tc>
+      </w:tr>
+    </w:tbl>
+    <w:p/>
+    <w:p>
+      <w:pPr>
+        <w:pStyle w:val="3"/>
+      </w:pPr>
+      <w:r>
+        <w:rPr>
+          <w:rFonts w:hint="eastAsia"/>
+        </w:rPr>
+        <w:t>F</w:t>
+      </w:r>
+      <w:r>
+        <w:t>0305</w:t>
+      </w:r>
+      <w:r>
+        <w:rPr>
+          <w:rFonts w:hint="eastAsia"/>
+        </w:rPr>
+        <w:t>题目详情</w:t>
+      </w:r>
+    </w:p>
+    <w:p>
+      <w:r>
+        <w:rPr>
+          <w:noProof/>
+        </w:rPr>
+        <w:drawing>
+          <wp:inline distT="0" distB="0" distL="0" distR="0" wp14:anchorId="72CE5019" wp14:editId="24BF21D3">
+            <wp:extent cx="1552229" cy="2520000"/>
+            <wp:effectExtent l="0" t="0" r="0" b="0"/>
+            <wp:docPr id="60" name="图片 60"/>
+            <wp:cNvGraphicFramePr>
+              <a:graphicFrameLocks xmlns:a="http://schemas.openxmlformats.org/drawingml/2006/main" noChangeAspect="1"/>
+            </wp:cNvGraphicFramePr>
+            <a:graphic xmlns:a="http://schemas.openxmlformats.org/drawingml/2006/main">
+              <a:graphicData uri="http://schemas.openxmlformats.org/drawingml/2006/picture">
+                <pic:pic xmlns:pic="http://schemas.openxmlformats.org/drawingml/2006/picture">
+                  <pic:nvPicPr>
+                    <pic:cNvPr id="1" name=""/>
+                    <pic:cNvPicPr/>
+                  </pic:nvPicPr>
+                  <pic:blipFill>
+                    <a:blip r:embed="rId63"/>
+                    <a:stretch>
+                      <a:fillRect/>
+                    </a:stretch>
+                  </pic:blipFill>
+                  <pic:spPr>
+                    <a:xfrm>
+                      <a:off x="0" y="0"/>
+                      <a:ext cx="1552229" cy="2520000"/>
+                    </a:xfrm>
+                    <a:prstGeom prst="rect">
+                      <a:avLst/>
+                    </a:prstGeom>
+                  </pic:spPr>
+                </pic:pic>
+              </a:graphicData>
+            </a:graphic>
+          </wp:inline>
+        </w:drawing>
+      </w:r>
+    </w:p>
+    <w:tbl>
+      <w:tblPr>
+        <w:tblStyle w:val="3-11111"/>
+        <w:tblW w:w="0" w:type="auto"/>
+        <w:tblBorders>
+          <w:top w:val="single" w:sz="4" w:space="0" w:color="auto"/>
+          <w:left w:val="single" w:sz="4" w:space="0" w:color="auto"/>
+          <w:bottom w:val="single" w:sz="4" w:space="0" w:color="auto"/>
+          <w:right w:val="single" w:sz="4" w:space="0" w:color="auto"/>
+          <w:insideH w:val="single" w:sz="4" w:space="0" w:color="auto"/>
+          <w:insideV w:val="single" w:sz="4" w:space="0" w:color="auto"/>
+        </w:tblBorders>
+        <w:tblLook w:val="04A0" w:firstRow="1" w:lastRow="0" w:firstColumn="1" w:lastColumn="0" w:noHBand="0" w:noVBand="1"/>
+      </w:tblPr>
+      <w:tblGrid>
+        <w:gridCol w:w="952"/>
+        <w:gridCol w:w="3876"/>
+        <w:gridCol w:w="3694"/>
+      </w:tblGrid>
+      <w:tr>
+        <w:trPr>
+          <w:cnfStyle w:val="100000000000" w:firstRow="1" w:lastRow="0" w:firstColumn="0" w:lastColumn="0" w:oddVBand="0" w:evenVBand="0" w:oddHBand="0" w:evenHBand="0" w:firstRowFirstColumn="0" w:firstRowLastColumn="0" w:lastRowFirstColumn="0" w:lastRowLastColumn="0"/>
+        </w:trPr>
+        <w:tc>
+          <w:tcPr>
+            <w:cnfStyle w:val="001000000100" w:firstRow="0" w:lastRow="0" w:firstColumn="1" w:lastColumn="0" w:oddVBand="0" w:evenVBand="0" w:oddHBand="0" w:evenHBand="0" w:firstRowFirstColumn="1" w:firstRowLastColumn="0" w:lastRowFirstColumn="0" w:lastRowLastColumn="0"/>
+            <w:tcW w:w="952" w:type="dxa"/>
+            <w:tcBorders>
+              <w:bottom w:val="none" w:sz="0" w:space="0" w:color="auto"/>
+              <w:right w:val="none" w:sz="0" w:space="0" w:color="auto"/>
+            </w:tcBorders>
+          </w:tcPr>
+          <w:p>
+            <w:r>
+              <w:rPr>
+                <w:rFonts w:hint="eastAsia"/>
+              </w:rPr>
+              <w:t>序号</w:t>
+            </w:r>
+          </w:p>
+        </w:tc>
+        <w:tc>
+          <w:tcPr>
+            <w:tcW w:w="3876" w:type="dxa"/>
+          </w:tcPr>
+          <w:p>
+            <w:pPr>
+              <w:cnfStyle w:val="100000000000" w:firstRow="1" w:lastRow="0" w:firstColumn="0" w:lastColumn="0" w:oddVBand="0" w:evenVBand="0" w:oddHBand="0" w:evenHBand="0" w:firstRowFirstColumn="0" w:firstRowLastColumn="0" w:lastRowFirstColumn="0" w:lastRowLastColumn="0"/>
+            </w:pPr>
+            <w:r>
+              <w:rPr>
+                <w:rFonts w:hint="eastAsia"/>
+              </w:rPr>
+              <w:t>规则</w:t>
+            </w:r>
+          </w:p>
+        </w:tc>
+        <w:tc>
+          <w:tcPr>
+            <w:tcW w:w="3694" w:type="dxa"/>
+          </w:tcPr>
+          <w:p>
+            <w:pPr>
+              <w:cnfStyle w:val="100000000000" w:firstRow="1" w:lastRow="0" w:firstColumn="0" w:lastColumn="0" w:oddVBand="0" w:evenVBand="0" w:oddHBand="0" w:evenHBand="0" w:firstRowFirstColumn="0" w:firstRowLastColumn="0" w:lastRowFirstColumn="0" w:lastRowLastColumn="0"/>
+            </w:pPr>
+            <w:r>
+              <w:rPr>
+                <w:rFonts w:hint="eastAsia"/>
+              </w:rPr>
+              <w:t>交互</w:t>
+            </w:r>
+          </w:p>
+        </w:tc>
+      </w:tr>
+      <w:tr>
+        <w:trPr>
+          <w:cnfStyle w:val="000000100000" w:firstRow="0" w:lastRow="0" w:firstColumn="0" w:lastColumn="0" w:oddVBand="0" w:evenVBand="0" w:oddHBand="1" w:evenHBand="0" w:firstRowFirstColumn="0" w:firstRowLastColumn="0" w:lastRowFirstColumn="0" w:lastRowLastColumn="0"/>
+        </w:trPr>
+        <w:tc>
+          <w:tcPr>
+            <w:cnfStyle w:val="001000000000" w:firstRow="0" w:lastRow="0" w:firstColumn="1" w:lastColumn="0" w:oddVBand="0" w:evenVBand="0" w:oddHBand="0" w:evenHBand="0" w:firstRowFirstColumn="0" w:firstRowLastColumn="0" w:lastRowFirstColumn="0" w:lastRowLastColumn="0"/>
+            <w:tcW w:w="952" w:type="dxa"/>
+          </w:tcPr>
+          <w:p>
+            <w:pPr>
+              <w:rPr>
+                <w:b w:val="0"/>
+                <w:bCs w:val="0"/>
+              </w:rPr>
+            </w:pPr>
+            <w:r>
+              <w:rPr>
+                <w:rFonts w:hint="eastAsia"/>
+              </w:rPr>
+              <w:t>0</w:t>
+            </w:r>
+          </w:p>
+        </w:tc>
+        <w:tc>
+          <w:tcPr>
+            <w:tcW w:w="3876" w:type="dxa"/>
+          </w:tcPr>
+          <w:p>
+            <w:pPr>
+              <w:cnfStyle w:val="000000100000" w:firstRow="0" w:lastRow="0" w:firstColumn="0" w:lastColumn="0" w:oddVBand="0" w:evenVBand="0" w:oddHBand="1" w:evenHBand="0" w:firstRowFirstColumn="0" w:firstRowLastColumn="0" w:lastRowFirstColumn="0" w:lastRowLastColumn="0"/>
+            </w:pPr>
+            <w:r>
+              <w:rPr>
+                <w:rFonts w:hint="eastAsia"/>
+              </w:rPr>
+              <w:t>调取对应</w:t>
+            </w:r>
+            <w:r>
+              <w:rPr>
+                <w:rFonts w:hint="eastAsia"/>
+              </w:rPr>
+              <w:t>id</w:t>
+            </w:r>
+            <w:r>
+              <w:rPr>
+                <w:rFonts w:hint="eastAsia"/>
+              </w:rPr>
+              <w:t>题目信息</w:t>
+            </w:r>
+          </w:p>
+        </w:tc>
+        <w:tc>
+          <w:tcPr>
+            <w:tcW w:w="3694" w:type="dxa"/>
+          </w:tcPr>
+          <w:p>
+            <w:pPr>
+              <w:cnfStyle w:val="000000100000" w:firstRow="0" w:lastRow="0" w:firstColumn="0" w:lastColumn="0" w:oddVBand="0" w:evenVBand="0" w:oddHBand="1" w:evenHBand="0" w:firstRowFirstColumn="0" w:firstRowLastColumn="0" w:lastRowFirstColumn="0" w:lastRowLastColumn="0"/>
+            </w:pPr>
+          </w:p>
+        </w:tc>
+      </w:tr>
+      <w:tr>
+        <w:tc>
+          <w:tcPr>
+            <w:cnfStyle w:val="001000000000" w:firstRow="0" w:lastRow="0" w:firstColumn="1" w:lastColumn="0" w:oddVBand="0" w:evenVBand="0" w:oddHBand="0" w:evenHBand="0" w:firstRowFirstColumn="0" w:firstRowLastColumn="0" w:lastRowFirstColumn="0" w:lastRowLastColumn="0"/>
+            <w:tcW w:w="952" w:type="dxa"/>
+          </w:tcPr>
+          <w:p>
+            <w:pPr>
+              <w:rPr>
+                <w:b w:val="0"/>
+                <w:bCs w:val="0"/>
+              </w:rPr>
+            </w:pPr>
+            <w:r>
+              <w:rPr>
+                <w:rFonts w:hint="eastAsia"/>
+              </w:rPr>
+              <w:t>1</w:t>
+            </w:r>
+          </w:p>
+        </w:tc>
+        <w:tc>
+          <w:tcPr>
+            <w:tcW w:w="3876" w:type="dxa"/>
+          </w:tcPr>
+          <w:p>
+            <w:pPr>
+              <w:cnfStyle w:val="000000000000" w:firstRow="0" w:lastRow="0" w:firstColumn="0" w:lastColumn="0" w:oddVBand="0" w:evenVBand="0" w:oddHBand="0" w:evenHBand="0" w:firstRowFirstColumn="0" w:firstRowLastColumn="0" w:lastRowFirstColumn="0" w:lastRowLastColumn="0"/>
+            </w:pPr>
+            <w:r>
+              <w:rPr>
+                <w:rFonts w:hint="eastAsia"/>
+              </w:rPr>
+              <w:t>点击请求接口获取该题目答案</w:t>
+            </w:r>
+          </w:p>
+        </w:tc>
+        <w:tc>
+          <w:tcPr>
+            <w:tcW w:w="3694" w:type="dxa"/>
+          </w:tcPr>
+          <w:p>
+            <w:pPr>
+              <w:cnfStyle w:val="000000000000" w:firstRow="0" w:lastRow="0" w:firstColumn="0" w:lastColumn="0" w:oddVBand="0" w:evenVBand="0" w:oddHBand="0" w:evenHBand="0" w:firstRowFirstColumn="0" w:firstRowLastColumn="0" w:lastRowFirstColumn="0" w:lastRowLastColumn="0"/>
+            </w:pPr>
+          </w:p>
+        </w:tc>
+      </w:tr>
+      <w:tr>
+        <w:trPr>
+          <w:cnfStyle w:val="000000100000" w:firstRow="0" w:lastRow="0" w:firstColumn="0" w:lastColumn="0" w:oddVBand="0" w:evenVBand="0" w:oddHBand="1" w:evenHBand="0" w:firstRowFirstColumn="0" w:firstRowLastColumn="0" w:lastRowFirstColumn="0" w:lastRowLastColumn="0"/>
+        </w:trPr>
+        <w:tc>
+          <w:tcPr>
+            <w:cnfStyle w:val="001000000000" w:firstRow="0" w:lastRow="0" w:firstColumn="1" w:lastColumn="0" w:oddVBand="0" w:evenVBand="0" w:oddHBand="0" w:evenHBand="0" w:firstRowFirstColumn="0" w:firstRowLastColumn="0" w:lastRowFirstColumn="0" w:lastRowLastColumn="0"/>
+            <w:tcW w:w="952" w:type="dxa"/>
+          </w:tcPr>
+          <w:p>
+            <w:pPr>
+              <w:rPr>
+                <w:b w:val="0"/>
+                <w:bCs w:val="0"/>
+              </w:rPr>
+            </w:pPr>
+            <w:r>
+              <w:rPr>
+                <w:rFonts w:hint="eastAsia"/>
+              </w:rPr>
+              <w:t>2</w:t>
+            </w:r>
+          </w:p>
+        </w:tc>
+        <w:tc>
+          <w:tcPr>
+            <w:tcW w:w="3876" w:type="dxa"/>
+          </w:tcPr>
+          <w:p>
+            <w:pPr>
+              <w:cnfStyle w:val="000000100000" w:firstRow="0" w:lastRow="0" w:firstColumn="0" w:lastColumn="0" w:oddVBand="0" w:evenVBand="0" w:oddHBand="1" w:evenHBand="0" w:firstRowFirstColumn="0" w:firstRowLastColumn="0" w:lastRowFirstColumn="0" w:lastRowLastColumn="0"/>
+            </w:pPr>
+            <w:r>
+              <w:rPr>
+                <w:rFonts w:hint="eastAsia"/>
+              </w:rPr>
+              <w:t>点击请求接口，提交做题结果并获取该题目答案</w:t>
+            </w:r>
+          </w:p>
+        </w:tc>
+        <w:tc>
+          <w:tcPr>
+            <w:tcW w:w="3694" w:type="dxa"/>
+          </w:tcPr>
+          <w:p>
+            <w:pPr>
+              <w:cnfStyle w:val="000000100000" w:firstRow="0" w:lastRow="0" w:firstColumn="0" w:lastColumn="0" w:oddVBand="0" w:evenVBand="0" w:oddHBand="1" w:evenHBand="0" w:firstRowFirstColumn="0" w:firstRowLastColumn="0" w:lastRowFirstColumn="0" w:lastRowLastColumn="0"/>
+            </w:pPr>
+          </w:p>
+        </w:tc>
+      </w:tr>
+      <w:tr>
+        <w:tc>
+          <w:tcPr>
+            <w:cnfStyle w:val="001000000000" w:firstRow="0" w:lastRow="0" w:firstColumn="1" w:lastColumn="0" w:oddVBand="0" w:evenVBand="0" w:oddHBand="0" w:evenHBand="0" w:firstRowFirstColumn="0" w:firstRowLastColumn="0" w:lastRowFirstColumn="0" w:lastRowLastColumn="0"/>
+            <w:tcW w:w="952" w:type="dxa"/>
+          </w:tcPr>
+          <w:p/>
+        </w:tc>
+        <w:tc>
+          <w:tcPr>
+            <w:tcW w:w="3876" w:type="dxa"/>
+          </w:tcPr>
+          <w:p>
+            <w:pPr>
+              <w:cnfStyle w:val="000000000000" w:firstRow="0" w:lastRow="0" w:firstColumn="0" w:lastColumn="0" w:oddVBand="0" w:evenVBand="0" w:oddHBand="0" w:evenHBand="0" w:firstRowFirstColumn="0" w:firstRowLastColumn="0" w:lastRowFirstColumn="0" w:lastRowLastColumn="0"/>
+            </w:pPr>
+            <w:r>
+              <w:rPr>
+                <w:rFonts w:hint="eastAsia"/>
+              </w:rPr>
+              <w:t>其余规则参照</w:t>
+            </w:r>
+            <w:bookmarkStart w:id="9" w:name="待完成"/>
+            <w:r>
+              <w:fldChar w:fldCharType="begin"/>
+            </w:r>
+            <w:r>
+              <w:instrText xml:space="preserve"> HYPERLINK  \l "</w:instrText>
+            </w:r>
+            <w:r>
+              <w:rPr>
+                <w:rFonts w:hint="eastAsia"/>
+              </w:rPr>
+              <w:instrText>_H0205</w:instrText>
+            </w:r>
+            <w:r>
+              <w:rPr>
+                <w:rFonts w:hint="eastAsia"/>
+              </w:rPr>
+              <w:instrText>考试题目详情</w:instrText>
+            </w:r>
+            <w:r>
+              <w:instrText xml:space="preserve">" </w:instrText>
+            </w:r>
+            <w:r>
+              <w:fldChar w:fldCharType="separate"/>
+            </w:r>
+            <w:r>
+              <w:rPr>
+                <w:rStyle w:val="ad"/>
+                <w:rFonts w:hint="eastAsia"/>
+              </w:rPr>
+              <w:t>H</w:t>
+            </w:r>
+            <w:r>
+              <w:rPr>
+                <w:rStyle w:val="ad"/>
+              </w:rPr>
+              <w:t>0205</w:t>
+            </w:r>
+            <w:r>
+              <w:rPr>
+                <w:rStyle w:val="ad"/>
+              </w:rPr>
+              <w:t>考试题目详情</w:t>
+            </w:r>
+            <w:bookmarkEnd w:id="9"/>
+            <w:r>
+              <w:fldChar w:fldCharType="end"/>
+            </w:r>
+          </w:p>
+        </w:tc>
+        <w:tc>
+          <w:tcPr>
+            <w:tcW w:w="3694" w:type="dxa"/>
+          </w:tcPr>
+          <w:p>
+            <w:pPr>
+              <w:cnfStyle w:val="000000000000" w:firstRow="0" w:lastRow="0" w:firstColumn="0" w:lastColumn="0" w:oddVBand="0" w:evenVBand="0" w:oddHBand="0" w:evenHBand="0" w:firstRowFirstColumn="0" w:firstRowLastColumn="0" w:lastRowFirstColumn="0" w:lastRowLastColumn="0"/>
+            </w:pPr>
+          </w:p>
+        </w:tc>
+      </w:tr>
+    </w:tbl>
+    <w:p/>
     <w:sectPr>
       <w:pgSz w:w="11906" w:h="16838"/>
       <w:pgMar w:top="1440" w:right="1800" w:bottom="1440" w:left="1800" w:header="851" w:footer="992" w:gutter="0"/>
@@ -12301,7 +15457,7 @@
   <w:style w:type="paragraph" w:default="1" w:styleId="a">
     <w:name w:val="Normal"/>
     <w:qFormat/>
-    <w:rsid w:val="00735D62"/>
+    <w:rsid w:val="00A71024"/>
     <w:pPr>
       <w:widowControl w:val="0"/>
       <w:jc w:val="both"/>
@@ -12401,6 +15557,7 @@
   <w:style w:type="character" w:default="1" w:styleId="a0">
     <w:name w:val="Default Paragraph Font"/>
     <w:uiPriority w:val="1"/>
+    <w:semiHidden/>
     <w:unhideWhenUsed/>
   </w:style>
   <w:style w:type="table" w:default="1" w:styleId="a1">
@@ -13552,6 +16709,163 @@
       </w:tcPr>
     </w:tblStylePr>
   </w:style>
+  <w:style w:type="character" w:styleId="ad">
+    <w:name w:val="Hyperlink"/>
+    <w:basedOn w:val="a0"/>
+    <w:uiPriority w:val="99"/>
+    <w:unhideWhenUsed/>
+    <w:rsid w:val="000F70E8"/>
+    <w:rPr>
+      <w:color w:val="0000FF" w:themeColor="hyperlink"/>
+      <w:u w:val="single"/>
+    </w:rPr>
+  </w:style>
+  <w:style w:type="character" w:styleId="ae">
+    <w:name w:val="Unresolved Mention"/>
+    <w:basedOn w:val="a0"/>
+    <w:uiPriority w:val="99"/>
+    <w:semiHidden/>
+    <w:unhideWhenUsed/>
+    <w:rsid w:val="000F70E8"/>
+    <w:rPr>
+      <w:color w:val="605E5C"/>
+      <w:shd w:val="clear" w:color="auto" w:fill="E1DFDD"/>
+    </w:rPr>
+  </w:style>
+  <w:style w:type="character" w:styleId="af">
+    <w:name w:val="FollowedHyperlink"/>
+    <w:basedOn w:val="a0"/>
+    <w:uiPriority w:val="99"/>
+    <w:semiHidden/>
+    <w:unhideWhenUsed/>
+    <w:rsid w:val="000F70E8"/>
+    <w:rPr>
+      <w:color w:val="800080" w:themeColor="followedHyperlink"/>
+      <w:u w:val="single"/>
+    </w:rPr>
+  </w:style>
+  <w:style w:type="table" w:customStyle="1" w:styleId="3-111113">
+    <w:name w:val="清单表 3 - 着色 111113"/>
+    <w:basedOn w:val="a1"/>
+    <w:next w:val="3-1"/>
+    <w:uiPriority w:val="48"/>
+    <w:rsid w:val="000F0FBB"/>
+    <w:tblPr>
+      <w:tblStyleRowBandSize w:val="1"/>
+      <w:tblStyleColBandSize w:val="1"/>
+      <w:tblBorders>
+        <w:top w:val="single" w:sz="4" w:space="0" w:color="4F81BD" w:themeColor="accent1"/>
+        <w:left w:val="single" w:sz="4" w:space="0" w:color="4F81BD" w:themeColor="accent1"/>
+        <w:bottom w:val="single" w:sz="4" w:space="0" w:color="4F81BD" w:themeColor="accent1"/>
+        <w:right w:val="single" w:sz="4" w:space="0" w:color="4F81BD" w:themeColor="accent1"/>
+      </w:tblBorders>
+    </w:tblPr>
+    <w:tblStylePr w:type="firstRow">
+      <w:rPr>
+        <w:b/>
+        <w:bCs/>
+        <w:color w:val="FFFFFF" w:themeColor="background1"/>
+      </w:rPr>
+      <w:tblPr/>
+      <w:tcPr>
+        <w:shd w:val="clear" w:color="auto" w:fill="4F81BD" w:themeFill="accent1"/>
+      </w:tcPr>
+    </w:tblStylePr>
+    <w:tblStylePr w:type="lastRow">
+      <w:rPr>
+        <w:b/>
+        <w:bCs/>
+      </w:rPr>
+      <w:tblPr/>
+      <w:tcPr>
+        <w:tcBorders>
+          <w:top w:val="double" w:sz="4" w:space="0" w:color="4F81BD" w:themeColor="accent1"/>
+        </w:tcBorders>
+        <w:shd w:val="clear" w:color="auto" w:fill="FFFFFF" w:themeFill="background1"/>
+      </w:tcPr>
+    </w:tblStylePr>
+    <w:tblStylePr w:type="firstCol">
+      <w:rPr>
+        <w:b/>
+        <w:bCs/>
+      </w:rPr>
+      <w:tblPr/>
+      <w:tcPr>
+        <w:tcBorders>
+          <w:right w:val="nil"/>
+        </w:tcBorders>
+        <w:shd w:val="clear" w:color="auto" w:fill="FFFFFF" w:themeFill="background1"/>
+      </w:tcPr>
+    </w:tblStylePr>
+    <w:tblStylePr w:type="lastCol">
+      <w:rPr>
+        <w:b/>
+        <w:bCs/>
+      </w:rPr>
+      <w:tblPr/>
+      <w:tcPr>
+        <w:tcBorders>
+          <w:left w:val="nil"/>
+        </w:tcBorders>
+        <w:shd w:val="clear" w:color="auto" w:fill="FFFFFF" w:themeFill="background1"/>
+      </w:tcPr>
+    </w:tblStylePr>
+    <w:tblStylePr w:type="band1Vert">
+      <w:tblPr/>
+      <w:tcPr>
+        <w:tcBorders>
+          <w:left w:val="single" w:sz="4" w:space="0" w:color="4F81BD" w:themeColor="accent1"/>
+          <w:right w:val="single" w:sz="4" w:space="0" w:color="4F81BD" w:themeColor="accent1"/>
+        </w:tcBorders>
+      </w:tcPr>
+    </w:tblStylePr>
+    <w:tblStylePr w:type="band1Horz">
+      <w:tblPr/>
+      <w:tcPr>
+        <w:tcBorders>
+          <w:top w:val="single" w:sz="4" w:space="0" w:color="4F81BD" w:themeColor="accent1"/>
+          <w:bottom w:val="single" w:sz="4" w:space="0" w:color="4F81BD" w:themeColor="accent1"/>
+          <w:insideH w:val="nil"/>
+        </w:tcBorders>
+      </w:tcPr>
+    </w:tblStylePr>
+    <w:tblStylePr w:type="neCell">
+      <w:tblPr/>
+      <w:tcPr>
+        <w:tcBorders>
+          <w:left w:val="nil"/>
+          <w:bottom w:val="nil"/>
+        </w:tcBorders>
+      </w:tcPr>
+    </w:tblStylePr>
+    <w:tblStylePr w:type="nwCell">
+      <w:tblPr/>
+      <w:tcPr>
+        <w:tcBorders>
+          <w:bottom w:val="nil"/>
+          <w:right w:val="nil"/>
+        </w:tcBorders>
+      </w:tcPr>
+    </w:tblStylePr>
+    <w:tblStylePr w:type="seCell">
+      <w:tblPr/>
+      <w:tcPr>
+        <w:tcBorders>
+          <w:top w:val="double" w:sz="4" w:space="0" w:color="4F81BD" w:themeColor="accent1"/>
+          <w:left w:val="nil"/>
+        </w:tcBorders>
+      </w:tcPr>
+    </w:tblStylePr>
+    <w:tblStylePr w:type="swCell">
+      <w:tblPr/>
+      <w:tcPr>
+        <w:tcBorders>
+          <w:top w:val="double" w:sz="4" w:space="0" w:color="4F81BD" w:themeColor="accent1"/>
+          <w:right w:val="nil"/>
+        </w:tcBorders>
+      </w:tcPr>
+    </w:tblStylePr>
+  </w:style>
 </w:styles>
 </file>
 
@@ -13838,4 +17152,16 @@
   <a:objectDefaults/>
   <a:extraClrSchemeLst/>
 </a:theme>
+</file>
+
+<file path=customXml/item1.xml><?xml version="1.0" encoding="utf-8"?>
+<b:Sources xmlns:b="http://schemas.openxmlformats.org/officeDocument/2006/bibliography" xmlns="http://schemas.openxmlformats.org/officeDocument/2006/bibliography" SelectedStyle="\APASixthEditionOfficeOnline.xsl" StyleName="APA" Version="6"/>
+</file>
+
+<file path=customXml/itemProps1.xml><?xml version="1.0" encoding="utf-8"?>
+<ds:datastoreItem xmlns:ds="http://schemas.openxmlformats.org/officeDocument/2006/customXml" ds:itemID="{A8FD334E-5214-48E2-B093-FD370BAD0AB5}">
+  <ds:schemaRefs>
+    <ds:schemaRef ds:uri="http://schemas.openxmlformats.org/officeDocument/2006/bibliography"/>
+  </ds:schemaRefs>
+</ds:datastoreItem>
 </file>
--- a/《学在华大》第二期(学生端)20191125.docx
+++ b/《学在华大》第二期(学生端)20191125.docx
@@ -83,7 +83,7 @@
           </mc:Choice>
           <mc:Fallback>
             <w:pict>
-              <v:line w14:anchorId="09692811" id="直接连接符 1" o:spid="_x0000_s1026" style="position:absolute;left:0;text-align:left;z-index:251659264;visibility:visible;mso-wrap-style:square;mso-width-percent:0;mso-height-percent:0;mso-wrap-distance-left:9pt;mso-wrap-distance-top:0;mso-wrap-distance-right:9pt;mso-wrap-distance-bottom:0;mso-position-horizontal:absolute;mso-position-horizontal-relative:margin;mso-position-vertical:absolute;mso-position-vertical-relative:text;mso-width-percent:0;mso-height-percent:0;mso-width-relative:margin;mso-height-relative:margin" from="0,12.3pt" to="414pt,12.3pt" o:gfxdata="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" strokecolor="#4579b8 [3044]">
+              <v:line w14:anchorId="71E32796" id="直接连接符 1" o:spid="_x0000_s1026" style="position:absolute;left:0;text-align:left;z-index:251659264;visibility:visible;mso-wrap-style:square;mso-width-percent:0;mso-height-percent:0;mso-wrap-distance-left:9pt;mso-wrap-distance-top:0;mso-wrap-distance-right:9pt;mso-wrap-distance-bottom:0;mso-position-horizontal:absolute;mso-position-horizontal-relative:margin;mso-position-vertical:absolute;mso-position-vertical-relative:text;mso-width-percent:0;mso-height-percent:0;mso-width-relative:margin;mso-height-relative:margin" from="0,12.3pt" to="414pt,12.3pt" o:gfxdata="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" strokecolor="#4579b8 [3044]">
                 <w10:wrap anchorx="margin"/>
               </v:line>
             </w:pict>
@@ -631,11 +631,6 @@
             <w:tcW w:w="1242" w:type="dxa"/>
           </w:tcPr>
           <w:p>
-            <w:pPr>
-              <w:rPr>
-                <w:rFonts w:hint="eastAsia"/>
-              </w:rPr>
-            </w:pPr>
             <w:r>
               <w:rPr>
                 <w:rFonts w:hint="eastAsia"/>
@@ -686,9 +681,6 @@
           <w:p>
             <w:pPr>
               <w:cnfStyle w:val="000000000000" w:firstRow="0" w:lastRow="0" w:firstColumn="0" w:lastColumn="0" w:oddVBand="0" w:evenVBand="0" w:oddHBand="0" w:evenHBand="0" w:firstRowFirstColumn="0" w:firstRowLastColumn="0" w:lastRowFirstColumn="0" w:lastRowLastColumn="0"/>
-              <w:rPr>
-                <w:rFonts w:hint="eastAsia"/>
-              </w:rPr>
             </w:pPr>
             <w:r>
               <w:rPr>
@@ -743,7 +735,14 @@
             <w:cnfStyle w:val="001000000000" w:firstRow="0" w:lastRow="0" w:firstColumn="1" w:lastColumn="0" w:oddVBand="0" w:evenVBand="0" w:oddHBand="0" w:evenHBand="0" w:firstRowFirstColumn="0" w:firstRowLastColumn="0" w:lastRowFirstColumn="0" w:lastRowLastColumn="0"/>
             <w:tcW w:w="1242" w:type="dxa"/>
           </w:tcPr>
-          <w:p/>
+          <w:p>
+            <w:r>
+              <w:rPr>
+                <w:rFonts w:hint="eastAsia"/>
+              </w:rPr>
+              <w:t>修改</w:t>
+            </w:r>
+          </w:p>
         </w:tc>
         <w:tc>
           <w:tcPr>
@@ -753,6 +752,12 @@
             <w:pPr>
               <w:cnfStyle w:val="000000100000" w:firstRow="0" w:lastRow="0" w:firstColumn="0" w:lastColumn="0" w:oddVBand="0" w:evenVBand="0" w:oddHBand="1" w:evenHBand="0" w:firstRowFirstColumn="0" w:firstRowLastColumn="0" w:lastRowFirstColumn="0" w:lastRowLastColumn="0"/>
             </w:pPr>
+            <w:r>
+              <w:rPr>
+                <w:rFonts w:hint="eastAsia"/>
+              </w:rPr>
+              <w:t>吕彤</w:t>
+            </w:r>
           </w:p>
         </w:tc>
         <w:tc>
@@ -762,7 +767,28 @@
           <w:p>
             <w:pPr>
               <w:cnfStyle w:val="000000100000" w:firstRow="0" w:lastRow="0" w:firstColumn="0" w:lastColumn="0" w:oddVBand="0" w:evenVBand="0" w:oddHBand="1" w:evenHBand="0" w:firstRowFirstColumn="0" w:firstRowLastColumn="0" w:lastRowFirstColumn="0" w:lastRowLastColumn="0"/>
-            </w:pPr>
+              <w:rPr>
+                <w:rFonts w:hint="eastAsia"/>
+              </w:rPr>
+            </w:pPr>
+            <w:r>
+              <w:rPr>
+                <w:rFonts w:hint="eastAsia"/>
+              </w:rPr>
+              <w:t>2</w:t>
+            </w:r>
+            <w:r>
+              <w:t>020</w:t>
+            </w:r>
+            <w:r>
+              <w:rPr>
+                <w:rFonts w:hint="eastAsia"/>
+              </w:rPr>
+              <w:t>/</w:t>
+            </w:r>
+            <w:r>
+              <w:t>01/02</w:t>
+            </w:r>
           </w:p>
         </w:tc>
         <w:tc>
@@ -773,6 +799,96 @@
             <w:pPr>
               <w:cnfStyle w:val="000000100000" w:firstRow="0" w:lastRow="0" w:firstColumn="0" w:lastColumn="0" w:oddVBand="0" w:evenVBand="0" w:oddHBand="1" w:evenHBand="0" w:firstRowFirstColumn="0" w:firstRowLastColumn="0" w:lastRowFirstColumn="0" w:lastRowLastColumn="0"/>
             </w:pPr>
+            <w:r>
+              <w:rPr>
+                <w:rFonts w:hint="eastAsia"/>
+              </w:rPr>
+              <w:t>删除个人信息中无用字段</w:t>
+            </w:r>
+            <w:r>
+              <w:rPr>
+                <w:rFonts w:hint="eastAsia"/>
+              </w:rPr>
+              <w:t>:</w:t>
+            </w:r>
+            <w:r>
+              <w:rPr>
+                <w:rFonts w:hint="eastAsia"/>
+              </w:rPr>
+              <w:t>年级</w:t>
+            </w:r>
+            <w:r>
+              <w:rPr>
+                <w:rFonts w:hint="eastAsia"/>
+              </w:rPr>
+              <w:t>、账号角色</w:t>
+            </w:r>
+          </w:p>
+          <w:p>
+            <w:pPr>
+              <w:cnfStyle w:val="000000100000" w:firstRow="0" w:lastRow="0" w:firstColumn="0" w:lastColumn="0" w:oddVBand="0" w:evenVBand="0" w:oddHBand="1" w:evenHBand="0" w:firstRowFirstColumn="0" w:firstRowLastColumn="0" w:lastRowFirstColumn="0" w:lastRowLastColumn="0"/>
+              <w:rPr>
+                <w:rFonts w:hint="eastAsia"/>
+              </w:rPr>
+            </w:pPr>
+            <w:r>
+              <w:rPr>
+                <w:rFonts w:hint="eastAsia"/>
+              </w:rPr>
+              <w:t>知识点出题整体修改</w:t>
+            </w:r>
+            <w:r>
+              <w:rPr>
+                <w:rFonts w:hint="eastAsia"/>
+              </w:rPr>
+              <w:t>:</w:t>
+            </w:r>
+            <w:r>
+              <w:rPr>
+                <w:rFonts w:hint="eastAsia"/>
+              </w:rPr>
+              <w:t>搜索</w:t>
+            </w:r>
+            <w:r>
+              <w:rPr>
+                <w:rFonts w:hint="eastAsia"/>
+              </w:rPr>
+              <w:t>查找</w:t>
+            </w:r>
+            <w:r>
+              <w:rPr>
+                <w:rFonts w:hint="eastAsia"/>
+              </w:rPr>
+              <w:t>改为目录</w:t>
+            </w:r>
+            <w:r>
+              <w:rPr>
+                <w:rFonts w:hint="eastAsia"/>
+              </w:rPr>
+              <w:t>查找</w:t>
+            </w:r>
+          </w:p>
+          <w:p>
+            <w:pPr>
+              <w:cnfStyle w:val="000000100000" w:firstRow="0" w:lastRow="0" w:firstColumn="0" w:lastColumn="0" w:oddVBand="0" w:evenVBand="0" w:oddHBand="1" w:evenHBand="0" w:firstRowFirstColumn="0" w:firstRowLastColumn="0" w:lastRowFirstColumn="0" w:lastRowLastColumn="0"/>
+              <w:rPr>
+                <w:rFonts w:hint="eastAsia"/>
+              </w:rPr>
+            </w:pPr>
+            <w:r>
+              <w:rPr>
+                <w:rFonts w:hint="eastAsia"/>
+              </w:rPr>
+              <w:t>学生分析</w:t>
+            </w:r>
+            <w:proofErr w:type="gramStart"/>
+            <w:r>
+              <w:rPr>
+                <w:rFonts w:hint="eastAsia"/>
+              </w:rPr>
+              <w:t>页完善</w:t>
+            </w:r>
+            <w:proofErr w:type="gramEnd"/>
           </w:p>
         </w:tc>
       </w:tr>
@@ -812,6 +928,8 @@
             <w:pPr>
               <w:cnfStyle w:val="000000000000" w:firstRow="0" w:lastRow="0" w:firstColumn="0" w:lastColumn="0" w:oddVBand="0" w:evenVBand="0" w:oddHBand="0" w:evenHBand="0" w:firstRowFirstColumn="0" w:firstRowLastColumn="0" w:lastRowFirstColumn="0" w:lastRowLastColumn="0"/>
             </w:pPr>
+            <w:bookmarkStart w:id="0" w:name="_GoBack"/>
+            <w:bookmarkEnd w:id="0"/>
           </w:p>
         </w:tc>
       </w:tr>
@@ -858,15 +976,7 @@
         </w:tc>
       </w:tr>
     </w:tbl>
-    <w:p>
-      <w:pPr>
-        <w:rPr>
-          <w:rFonts w:hint="eastAsia"/>
-        </w:rPr>
-      </w:pPr>
-      <w:bookmarkStart w:id="0" w:name="_GoBack"/>
-      <w:bookmarkEnd w:id="0"/>
-    </w:p>
+    <w:p/>
     <w:p>
       <w:r>
         <w:br w:type="page"/>
@@ -3563,10 +3673,10 @@
           <w:noProof/>
         </w:rPr>
         <w:drawing>
-          <wp:inline distT="0" distB="0" distL="0" distR="0" wp14:anchorId="41534F3B" wp14:editId="47031E89">
-            <wp:extent cx="1427723" cy="2520000"/>
-            <wp:effectExtent l="0" t="0" r="1270" b="0"/>
-            <wp:docPr id="6" name="图片 6"/>
+          <wp:inline distT="0" distB="0" distL="0" distR="0" wp14:anchorId="3BA74127" wp14:editId="6ECE66DC">
+            <wp:extent cx="1556918" cy="2520000"/>
+            <wp:effectExtent l="0" t="0" r="5715" b="0"/>
+            <wp:docPr id="34" name="图片 34"/>
             <wp:cNvGraphicFramePr>
               <a:graphicFrameLocks xmlns:a="http://schemas.openxmlformats.org/drawingml/2006/main" noChangeAspect="1"/>
             </wp:cNvGraphicFramePr>
@@ -3586,7 +3696,7 @@
                   <pic:spPr>
                     <a:xfrm>
                       <a:off x="0" y="0"/>
-                      <a:ext cx="1427723" cy="2520000"/>
+                      <a:ext cx="1556918" cy="2520000"/>
                     </a:xfrm>
                     <a:prstGeom prst="rect">
                       <a:avLst/>
@@ -3857,7 +3967,10 @@
               <w:t>P</w:t>
             </w:r>
             <w:r>
-              <w:t>0101</w:t>
+              <w:t>010</w:t>
+            </w:r>
+            <w:r>
+              <w:t>2</w:t>
             </w:r>
             <w:r>
               <w:rPr>
@@ -3913,7 +4026,10 @@
               <w:t>P</w:t>
             </w:r>
             <w:r>
-              <w:t>0101</w:t>
+              <w:t>010</w:t>
+            </w:r>
+            <w:r>
+              <w:t>2</w:t>
             </w:r>
             <w:r>
               <w:rPr>
@@ -3981,7 +4097,7 @@
               <w:rPr>
                 <w:rFonts w:hint="eastAsia"/>
               </w:rPr>
-              <w:t>调取学生用户信息字段：年级</w:t>
+              <w:t>调取学生用户信息字段：国家或地区</w:t>
             </w:r>
           </w:p>
         </w:tc>
@@ -3989,7 +4105,32 @@
           <w:tcPr>
             <w:tcW w:w="3736" w:type="dxa"/>
           </w:tcPr>
-          <w:p/>
+          <w:p>
+            <w:r>
+              <w:rPr>
+                <w:rFonts w:hint="eastAsia"/>
+              </w:rPr>
+              <w:t>点击跳转到</w:t>
+            </w:r>
+            <w:r>
+              <w:rPr>
+                <w:rFonts w:hint="eastAsia"/>
+              </w:rPr>
+              <w:t>P</w:t>
+            </w:r>
+            <w:r>
+              <w:t>010</w:t>
+            </w:r>
+            <w:r>
+              <w:t>3</w:t>
+            </w:r>
+            <w:r>
+              <w:rPr>
+                <w:rFonts w:hint="eastAsia"/>
+              </w:rPr>
+              <w:t>页</w:t>
+            </w:r>
+          </w:p>
         </w:tc>
       </w:tr>
       <w:tr>
@@ -4015,7 +4156,7 @@
               <w:rPr>
                 <w:rFonts w:hint="eastAsia"/>
               </w:rPr>
-              <w:t>调取学生用户信息字段：国家或地区</w:t>
+              <w:t>调取学生用户信息字段：语言</w:t>
             </w:r>
           </w:p>
         </w:tc>
@@ -4037,7 +4178,10 @@
               <w:t>P</w:t>
             </w:r>
             <w:r>
-              <w:t>0102</w:t>
+              <w:t>010</w:t>
+            </w:r>
+            <w:r>
+              <w:t>3</w:t>
             </w:r>
             <w:r>
               <w:rPr>
@@ -4071,7 +4215,7 @@
               <w:rPr>
                 <w:rFonts w:hint="eastAsia"/>
               </w:rPr>
-              <w:t>调取学生用户信息字段：语言</w:t>
+              <w:t>调取学生用户信息字段：学院</w:t>
             </w:r>
           </w:p>
         </w:tc>
@@ -4079,29 +4223,7 @@
           <w:tcPr>
             <w:tcW w:w="3736" w:type="dxa"/>
           </w:tcPr>
-          <w:p>
-            <w:r>
-              <w:rPr>
-                <w:rFonts w:hint="eastAsia"/>
-              </w:rPr>
-              <w:t>点击跳转到</w:t>
-            </w:r>
-            <w:r>
-              <w:rPr>
-                <w:rFonts w:hint="eastAsia"/>
-              </w:rPr>
-              <w:t>P</w:t>
-            </w:r>
-            <w:r>
-              <w:t>0102</w:t>
-            </w:r>
-            <w:r>
-              <w:rPr>
-                <w:rFonts w:hint="eastAsia"/>
-              </w:rPr>
-              <w:t>页</w:t>
-            </w:r>
-          </w:p>
+          <w:p/>
         </w:tc>
       </w:tr>
       <w:tr>
@@ -4127,7 +4249,7 @@
               <w:rPr>
                 <w:rFonts w:hint="eastAsia"/>
               </w:rPr>
-              <w:t>调取学生用户信息字段：账号角色</w:t>
+              <w:t>调取学生用户信息字段：分科</w:t>
             </w:r>
           </w:p>
         </w:tc>
@@ -4161,7 +4283,7 @@
               <w:rPr>
                 <w:rFonts w:hint="eastAsia"/>
               </w:rPr>
-              <w:t>调取学生用户信息字段：学院</w:t>
+              <w:t>调取学生用户信息字段：注册时间</w:t>
             </w:r>
           </w:p>
         </w:tc>
@@ -4198,7 +4320,7 @@
               <w:rPr>
                 <w:rFonts w:hint="eastAsia"/>
               </w:rPr>
-              <w:t>调取学生用户信息字段：分科</w:t>
+              <w:t>调取学生用户信息字段：累计学习时间</w:t>
             </w:r>
           </w:p>
         </w:tc>
@@ -4235,7 +4357,7 @@
               <w:rPr>
                 <w:rFonts w:hint="eastAsia"/>
               </w:rPr>
-              <w:t>调取学生用户信息字段：注册时间</w:t>
+              <w:t>调取学生用户信息字段：兴趣爱好</w:t>
             </w:r>
           </w:p>
         </w:tc>
@@ -4243,7 +4365,32 @@
           <w:tcPr>
             <w:tcW w:w="3736" w:type="dxa"/>
           </w:tcPr>
-          <w:p/>
+          <w:p>
+            <w:r>
+              <w:rPr>
+                <w:rFonts w:hint="eastAsia"/>
+              </w:rPr>
+              <w:t>点击跳转到</w:t>
+            </w:r>
+            <w:r>
+              <w:rPr>
+                <w:rFonts w:hint="eastAsia"/>
+              </w:rPr>
+              <w:t>P</w:t>
+            </w:r>
+            <w:r>
+              <w:t>010</w:t>
+            </w:r>
+            <w:r>
+              <w:t>3</w:t>
+            </w:r>
+            <w:r>
+              <w:rPr>
+                <w:rFonts w:hint="eastAsia"/>
+              </w:rPr>
+              <w:t>页</w:t>
+            </w:r>
+          </w:p>
         </w:tc>
       </w:tr>
       <w:tr>
@@ -4251,95 +4398,19 @@
           <w:tcPr>
             <w:tcW w:w="959" w:type="dxa"/>
           </w:tcPr>
-          <w:p>
-            <w:r>
-              <w:rPr>
-                <w:rFonts w:hint="eastAsia"/>
-              </w:rPr>
-              <w:t>1</w:t>
-            </w:r>
-            <w:r>
-              <w:t>2</w:t>
-            </w:r>
-          </w:p>
+          <w:p/>
         </w:tc>
         <w:tc>
           <w:tcPr>
             <w:tcW w:w="3827" w:type="dxa"/>
           </w:tcPr>
-          <w:p>
-            <w:r>
-              <w:rPr>
-                <w:rFonts w:hint="eastAsia"/>
-              </w:rPr>
-              <w:t>调取学生用户信息字段：累计学习时间</w:t>
-            </w:r>
-          </w:p>
+          <w:p/>
         </w:tc>
         <w:tc>
           <w:tcPr>
             <w:tcW w:w="3736" w:type="dxa"/>
           </w:tcPr>
           <w:p/>
-        </w:tc>
-      </w:tr>
-      <w:tr>
-        <w:tc>
-          <w:tcPr>
-            <w:tcW w:w="959" w:type="dxa"/>
-          </w:tcPr>
-          <w:p>
-            <w:r>
-              <w:rPr>
-                <w:rFonts w:hint="eastAsia"/>
-              </w:rPr>
-              <w:t>1</w:t>
-            </w:r>
-            <w:r>
-              <w:t>3</w:t>
-            </w:r>
-          </w:p>
-        </w:tc>
-        <w:tc>
-          <w:tcPr>
-            <w:tcW w:w="3827" w:type="dxa"/>
-          </w:tcPr>
-          <w:p>
-            <w:r>
-              <w:rPr>
-                <w:rFonts w:hint="eastAsia"/>
-              </w:rPr>
-              <w:t>调取学生用户信息字段：兴趣爱好</w:t>
-            </w:r>
-          </w:p>
-        </w:tc>
-        <w:tc>
-          <w:tcPr>
-            <w:tcW w:w="3736" w:type="dxa"/>
-          </w:tcPr>
-          <w:p>
-            <w:r>
-              <w:rPr>
-                <w:rFonts w:hint="eastAsia"/>
-              </w:rPr>
-              <w:t>点击跳转到</w:t>
-            </w:r>
-            <w:r>
-              <w:rPr>
-                <w:rFonts w:hint="eastAsia"/>
-              </w:rPr>
-              <w:t>P</w:t>
-            </w:r>
-            <w:r>
-              <w:t>0102</w:t>
-            </w:r>
-            <w:r>
-              <w:rPr>
-                <w:rFonts w:hint="eastAsia"/>
-              </w:rPr>
-              <w:t>页</w:t>
-            </w:r>
-          </w:p>
         </w:tc>
       </w:tr>
     </w:tbl>
@@ -7494,6 +7565,7 @@
             </w:tcBorders>
           </w:tcPr>
           <w:p>
+            <w:bookmarkStart w:id="6" w:name="_Hlk28890147"/>
             <w:r>
               <w:rPr>
                 <w:rFonts w:hint="eastAsia"/>
@@ -7619,11 +7691,6 @@
             <w:tcW w:w="952" w:type="dxa"/>
           </w:tcPr>
           <w:p>
-            <w:pPr>
-              <w:rPr>
-                <w:rFonts w:hint="eastAsia"/>
-              </w:rPr>
-            </w:pPr>
             <w:r>
               <w:rPr>
                 <w:rFonts w:hint="eastAsia"/>
@@ -7639,9 +7706,6 @@
           <w:p>
             <w:pPr>
               <w:cnfStyle w:val="000000000000" w:firstRow="0" w:lastRow="0" w:firstColumn="0" w:lastColumn="0" w:oddVBand="0" w:evenVBand="0" w:oddHBand="0" w:evenHBand="0" w:firstRowFirstColumn="0" w:firstRowLastColumn="0" w:lastRowFirstColumn="0" w:lastRowLastColumn="0"/>
-              <w:rPr>
-                <w:rFonts w:hint="eastAsia"/>
-              </w:rPr>
             </w:pPr>
           </w:p>
         </w:tc>
@@ -7877,6 +7941,7 @@
           </w:p>
         </w:tc>
       </w:tr>
+      <w:bookmarkEnd w:id="6"/>
     </w:tbl>
     <w:p/>
     <w:p>
@@ -7899,31 +7964,16 @@
         <w:t>学生分析</w:t>
       </w:r>
     </w:p>
-    <w:p/>
     <w:p>
-      <w:pPr>
-        <w:pStyle w:val="3"/>
-      </w:pPr>
-      <w:r>
-        <w:t>P0110</w:t>
-      </w:r>
-      <w:r>
-        <w:rPr>
-          <w:rFonts w:hint="eastAsia"/>
-        </w:rPr>
-        <w:t>关于</w:t>
-      </w:r>
-    </w:p>
-    <w:p>
       <w:r>
         <w:rPr>
           <w:noProof/>
         </w:rPr>
         <w:drawing>
-          <wp:inline distT="0" distB="0" distL="0" distR="0" wp14:anchorId="6EEE5DC9" wp14:editId="0F34BD4A">
-            <wp:extent cx="1427359" cy="2520000"/>
-            <wp:effectExtent l="0" t="0" r="1905" b="0"/>
-            <wp:docPr id="39" name="图片 39"/>
+          <wp:inline distT="0" distB="0" distL="0" distR="0" wp14:anchorId="13B1AE1A" wp14:editId="609721F2">
+            <wp:extent cx="1550473" cy="2520000"/>
+            <wp:effectExtent l="0" t="0" r="0" b="0"/>
+            <wp:docPr id="69" name="图片 69"/>
             <wp:cNvGraphicFramePr>
               <a:graphicFrameLocks xmlns:a="http://schemas.openxmlformats.org/drawingml/2006/main" noChangeAspect="1"/>
             </wp:cNvGraphicFramePr>
@@ -7943,6 +7993,277 @@
                   <pic:spPr>
                     <a:xfrm>
                       <a:off x="0" y="0"/>
+                      <a:ext cx="1550473" cy="2520000"/>
+                    </a:xfrm>
+                    <a:prstGeom prst="rect">
+                      <a:avLst/>
+                    </a:prstGeom>
+                  </pic:spPr>
+                </pic:pic>
+              </a:graphicData>
+            </a:graphic>
+          </wp:inline>
+        </w:drawing>
+      </w:r>
+    </w:p>
+    <w:tbl>
+      <w:tblPr>
+        <w:tblStyle w:val="3-1111"/>
+        <w:tblW w:w="0" w:type="auto"/>
+        <w:tblBorders>
+          <w:top w:val="single" w:sz="4" w:space="0" w:color="auto"/>
+          <w:left w:val="single" w:sz="4" w:space="0" w:color="auto"/>
+          <w:bottom w:val="single" w:sz="4" w:space="0" w:color="auto"/>
+          <w:right w:val="single" w:sz="4" w:space="0" w:color="auto"/>
+          <w:insideH w:val="single" w:sz="4" w:space="0" w:color="auto"/>
+          <w:insideV w:val="single" w:sz="4" w:space="0" w:color="auto"/>
+        </w:tblBorders>
+        <w:tblLook w:val="04A0" w:firstRow="1" w:lastRow="0" w:firstColumn="1" w:lastColumn="0" w:noHBand="0" w:noVBand="1"/>
+      </w:tblPr>
+      <w:tblGrid>
+        <w:gridCol w:w="952"/>
+        <w:gridCol w:w="3876"/>
+        <w:gridCol w:w="3694"/>
+      </w:tblGrid>
+      <w:tr>
+        <w:trPr>
+          <w:cnfStyle w:val="100000000000" w:firstRow="1" w:lastRow="0" w:firstColumn="0" w:lastColumn="0" w:oddVBand="0" w:evenVBand="0" w:oddHBand="0" w:evenHBand="0" w:firstRowFirstColumn="0" w:firstRowLastColumn="0" w:lastRowFirstColumn="0" w:lastRowLastColumn="0"/>
+        </w:trPr>
+        <w:tc>
+          <w:tcPr>
+            <w:cnfStyle w:val="001000000100" w:firstRow="0" w:lastRow="0" w:firstColumn="1" w:lastColumn="0" w:oddVBand="0" w:evenVBand="0" w:oddHBand="0" w:evenHBand="0" w:firstRowFirstColumn="1" w:firstRowLastColumn="0" w:lastRowFirstColumn="0" w:lastRowLastColumn="0"/>
+            <w:tcW w:w="952" w:type="dxa"/>
+            <w:tcBorders>
+              <w:bottom w:val="none" w:sz="0" w:space="0" w:color="auto"/>
+              <w:right w:val="none" w:sz="0" w:space="0" w:color="auto"/>
+            </w:tcBorders>
+          </w:tcPr>
+          <w:p>
+            <w:r>
+              <w:rPr>
+                <w:rFonts w:hint="eastAsia"/>
+              </w:rPr>
+              <w:t>序号</w:t>
+            </w:r>
+          </w:p>
+        </w:tc>
+        <w:tc>
+          <w:tcPr>
+            <w:tcW w:w="3876" w:type="dxa"/>
+          </w:tcPr>
+          <w:p>
+            <w:pPr>
+              <w:cnfStyle w:val="100000000000" w:firstRow="1" w:lastRow="0" w:firstColumn="0" w:lastColumn="0" w:oddVBand="0" w:evenVBand="0" w:oddHBand="0" w:evenHBand="0" w:firstRowFirstColumn="0" w:firstRowLastColumn="0" w:lastRowFirstColumn="0" w:lastRowLastColumn="0"/>
+            </w:pPr>
+            <w:r>
+              <w:rPr>
+                <w:rFonts w:hint="eastAsia"/>
+              </w:rPr>
+              <w:t>规则</w:t>
+            </w:r>
+          </w:p>
+        </w:tc>
+        <w:tc>
+          <w:tcPr>
+            <w:tcW w:w="3694" w:type="dxa"/>
+          </w:tcPr>
+          <w:p>
+            <w:pPr>
+              <w:cnfStyle w:val="100000000000" w:firstRow="1" w:lastRow="0" w:firstColumn="0" w:lastColumn="0" w:oddVBand="0" w:evenVBand="0" w:oddHBand="0" w:evenHBand="0" w:firstRowFirstColumn="0" w:firstRowLastColumn="0" w:lastRowFirstColumn="0" w:lastRowLastColumn="0"/>
+            </w:pPr>
+            <w:r>
+              <w:rPr>
+                <w:rFonts w:hint="eastAsia"/>
+              </w:rPr>
+              <w:t>交互</w:t>
+            </w:r>
+          </w:p>
+        </w:tc>
+      </w:tr>
+      <w:tr>
+        <w:trPr>
+          <w:cnfStyle w:val="000000100000" w:firstRow="0" w:lastRow="0" w:firstColumn="0" w:lastColumn="0" w:oddVBand="0" w:evenVBand="0" w:oddHBand="1" w:evenHBand="0" w:firstRowFirstColumn="0" w:firstRowLastColumn="0" w:lastRowFirstColumn="0" w:lastRowLastColumn="0"/>
+        </w:trPr>
+        <w:tc>
+          <w:tcPr>
+            <w:cnfStyle w:val="001000000000" w:firstRow="0" w:lastRow="0" w:firstColumn="1" w:lastColumn="0" w:oddVBand="0" w:evenVBand="0" w:oddHBand="0" w:evenHBand="0" w:firstRowFirstColumn="0" w:firstRowLastColumn="0" w:lastRowFirstColumn="0" w:lastRowLastColumn="0"/>
+            <w:tcW w:w="952" w:type="dxa"/>
+          </w:tcPr>
+          <w:p>
+            <w:r>
+              <w:rPr>
+                <w:rFonts w:hint="eastAsia"/>
+              </w:rPr>
+              <w:t>1</w:t>
+            </w:r>
+          </w:p>
+        </w:tc>
+        <w:tc>
+          <w:tcPr>
+            <w:tcW w:w="3876" w:type="dxa"/>
+          </w:tcPr>
+          <w:p>
+            <w:pPr>
+              <w:cnfStyle w:val="000000100000" w:firstRow="0" w:lastRow="0" w:firstColumn="0" w:lastColumn="0" w:oddVBand="0" w:evenVBand="0" w:oddHBand="1" w:evenHBand="0" w:firstRowFirstColumn="0" w:firstRowLastColumn="0" w:lastRowFirstColumn="0" w:lastRowLastColumn="0"/>
+              <w:rPr>
+                <w:rFonts w:hint="eastAsia"/>
+              </w:rPr>
+            </w:pPr>
+            <w:r>
+              <w:rPr>
+                <w:rFonts w:hint="eastAsia"/>
+              </w:rPr>
+              <w:t>请求接口获取学生题目正确率</w:t>
+            </w:r>
+          </w:p>
+        </w:tc>
+        <w:tc>
+          <w:tcPr>
+            <w:tcW w:w="3694" w:type="dxa"/>
+          </w:tcPr>
+          <w:p>
+            <w:pPr>
+              <w:cnfStyle w:val="000000100000" w:firstRow="0" w:lastRow="0" w:firstColumn="0" w:lastColumn="0" w:oddVBand="0" w:evenVBand="0" w:oddHBand="1" w:evenHBand="0" w:firstRowFirstColumn="0" w:firstRowLastColumn="0" w:lastRowFirstColumn="0" w:lastRowLastColumn="0"/>
+            </w:pPr>
+          </w:p>
+        </w:tc>
+      </w:tr>
+      <w:tr>
+        <w:tc>
+          <w:tcPr>
+            <w:cnfStyle w:val="001000000000" w:firstRow="0" w:lastRow="0" w:firstColumn="1" w:lastColumn="0" w:oddVBand="0" w:evenVBand="0" w:oddHBand="0" w:evenHBand="0" w:firstRowFirstColumn="0" w:firstRowLastColumn="0" w:lastRowFirstColumn="0" w:lastRowLastColumn="0"/>
+            <w:tcW w:w="952" w:type="dxa"/>
+          </w:tcPr>
+          <w:p>
+            <w:r>
+              <w:rPr>
+                <w:rFonts w:hint="eastAsia"/>
+              </w:rPr>
+              <w:lastRenderedPageBreak/>
+              <w:t>2</w:t>
+            </w:r>
+          </w:p>
+        </w:tc>
+        <w:tc>
+          <w:tcPr>
+            <w:tcW w:w="3876" w:type="dxa"/>
+          </w:tcPr>
+          <w:p>
+            <w:pPr>
+              <w:cnfStyle w:val="000000000000" w:firstRow="0" w:lastRow="0" w:firstColumn="0" w:lastColumn="0" w:oddVBand="0" w:evenVBand="0" w:oddHBand="0" w:evenHBand="0" w:firstRowFirstColumn="0" w:firstRowLastColumn="0" w:lastRowFirstColumn="0" w:lastRowLastColumn="0"/>
+              <w:rPr>
+                <w:rFonts w:hint="eastAsia"/>
+              </w:rPr>
+            </w:pPr>
+            <w:r>
+              <w:rPr>
+                <w:rFonts w:hint="eastAsia"/>
+              </w:rPr>
+              <w:t>请求接口获取学生近七日做题数量</w:t>
+            </w:r>
+          </w:p>
+        </w:tc>
+        <w:tc>
+          <w:tcPr>
+            <w:tcW w:w="3694" w:type="dxa"/>
+          </w:tcPr>
+          <w:p>
+            <w:pPr>
+              <w:cnfStyle w:val="000000000000" w:firstRow="0" w:lastRow="0" w:firstColumn="0" w:lastColumn="0" w:oddVBand="0" w:evenVBand="0" w:oddHBand="0" w:evenHBand="0" w:firstRowFirstColumn="0" w:firstRowLastColumn="0" w:lastRowFirstColumn="0" w:lastRowLastColumn="0"/>
+              <w:rPr>
+                <w:rFonts w:hint="eastAsia"/>
+              </w:rPr>
+            </w:pPr>
+          </w:p>
+        </w:tc>
+      </w:tr>
+      <w:tr>
+        <w:trPr>
+          <w:cnfStyle w:val="000000100000" w:firstRow="0" w:lastRow="0" w:firstColumn="0" w:lastColumn="0" w:oddVBand="0" w:evenVBand="0" w:oddHBand="1" w:evenHBand="0" w:firstRowFirstColumn="0" w:firstRowLastColumn="0" w:lastRowFirstColumn="0" w:lastRowLastColumn="0"/>
+        </w:trPr>
+        <w:tc>
+          <w:tcPr>
+            <w:cnfStyle w:val="001000000000" w:firstRow="0" w:lastRow="0" w:firstColumn="1" w:lastColumn="0" w:oddVBand="0" w:evenVBand="0" w:oddHBand="0" w:evenHBand="0" w:firstRowFirstColumn="0" w:firstRowLastColumn="0" w:lastRowFirstColumn="0" w:lastRowLastColumn="0"/>
+            <w:tcW w:w="952" w:type="dxa"/>
+          </w:tcPr>
+          <w:p/>
+        </w:tc>
+        <w:tc>
+          <w:tcPr>
+            <w:tcW w:w="3876" w:type="dxa"/>
+          </w:tcPr>
+          <w:p>
+            <w:pPr>
+              <w:cnfStyle w:val="000000100000" w:firstRow="0" w:lastRow="0" w:firstColumn="0" w:lastColumn="0" w:oddVBand="0" w:evenVBand="0" w:oddHBand="1" w:evenHBand="0" w:firstRowFirstColumn="0" w:firstRowLastColumn="0" w:lastRowFirstColumn="0" w:lastRowLastColumn="0"/>
+            </w:pPr>
+          </w:p>
+        </w:tc>
+        <w:tc>
+          <w:tcPr>
+            <w:tcW w:w="3694" w:type="dxa"/>
+          </w:tcPr>
+          <w:p>
+            <w:pPr>
+              <w:cnfStyle w:val="000000100000" w:firstRow="0" w:lastRow="0" w:firstColumn="0" w:lastColumn="0" w:oddVBand="0" w:evenVBand="0" w:oddHBand="1" w:evenHBand="0" w:firstRowFirstColumn="0" w:firstRowLastColumn="0" w:lastRowFirstColumn="0" w:lastRowLastColumn="0"/>
+              <w:rPr>
+                <w:rFonts w:hint="eastAsia"/>
+                <w:b/>
+              </w:rPr>
+            </w:pPr>
+          </w:p>
+        </w:tc>
+      </w:tr>
+    </w:tbl>
+    <w:p>
+      <w:pPr>
+        <w:rPr>
+          <w:rFonts w:hint="eastAsia"/>
+        </w:rPr>
+      </w:pPr>
+    </w:p>
+    <w:p>
+      <w:pPr>
+        <w:pStyle w:val="3"/>
+      </w:pPr>
+      <w:r>
+        <w:t>P0110</w:t>
+      </w:r>
+      <w:r>
+        <w:rPr>
+          <w:rFonts w:hint="eastAsia"/>
+        </w:rPr>
+        <w:t>关于</w:t>
+      </w:r>
+    </w:p>
+    <w:p>
+      <w:r>
+        <w:rPr>
+          <w:noProof/>
+        </w:rPr>
+        <w:drawing>
+          <wp:inline distT="0" distB="0" distL="0" distR="0" wp14:anchorId="6EEE5DC9" wp14:editId="0F34BD4A">
+            <wp:extent cx="1427359" cy="2520000"/>
+            <wp:effectExtent l="0" t="0" r="1905" b="0"/>
+            <wp:docPr id="39" name="图片 39"/>
+            <wp:cNvGraphicFramePr>
+              <a:graphicFrameLocks xmlns:a="http://schemas.openxmlformats.org/drawingml/2006/main" noChangeAspect="1"/>
+            </wp:cNvGraphicFramePr>
+            <a:graphic xmlns:a="http://schemas.openxmlformats.org/drawingml/2006/main">
+              <a:graphicData uri="http://schemas.openxmlformats.org/drawingml/2006/picture">
+                <pic:pic xmlns:pic="http://schemas.openxmlformats.org/drawingml/2006/picture">
+                  <pic:nvPicPr>
+                    <pic:cNvPr id="1" name=""/>
+                    <pic:cNvPicPr/>
+                  </pic:nvPicPr>
+                  <pic:blipFill>
+                    <a:blip r:embed="rId37"/>
+                    <a:stretch>
+                      <a:fillRect/>
+                    </a:stretch>
+                  </pic:blipFill>
+                  <pic:spPr>
+                    <a:xfrm>
+                      <a:off x="0" y="0"/>
                       <a:ext cx="1427359" cy="2520000"/>
                     </a:xfrm>
                     <a:prstGeom prst="rect">
@@ -7964,7 +8285,6 @@
         <w:rPr>
           <w:rFonts w:hint="eastAsia"/>
         </w:rPr>
-        <w:lastRenderedPageBreak/>
         <w:t>P</w:t>
       </w:r>
       <w:r>
@@ -7998,7 +8318,7 @@
                     <pic:cNvPicPr/>
                   </pic:nvPicPr>
                   <pic:blipFill>
-                    <a:blip r:embed="rId37"/>
+                    <a:blip r:embed="rId38"/>
                     <a:stretch>
                       <a:fillRect/>
                     </a:stretch>
@@ -8118,9 +8438,6 @@
           <w:p>
             <w:pPr>
               <w:cnfStyle w:val="000000100000" w:firstRow="0" w:lastRow="0" w:firstColumn="0" w:lastColumn="0" w:oddVBand="0" w:evenVBand="0" w:oddHBand="1" w:evenHBand="0" w:firstRowFirstColumn="0" w:firstRowLastColumn="0" w:lastRowFirstColumn="0" w:lastRowLastColumn="0"/>
-              <w:rPr>
-                <w:rFonts w:hint="eastAsia"/>
-              </w:rPr>
             </w:pPr>
           </w:p>
         </w:tc>
@@ -8131,9 +8448,6 @@
           <w:p>
             <w:pPr>
               <w:cnfStyle w:val="000000100000" w:firstRow="0" w:lastRow="0" w:firstColumn="0" w:lastColumn="0" w:oddVBand="0" w:evenVBand="0" w:oddHBand="1" w:evenHBand="0" w:firstRowFirstColumn="0" w:firstRowLastColumn="0" w:lastRowFirstColumn="0" w:lastRowLastColumn="0"/>
-              <w:rPr>
-                <w:rFonts w:hint="eastAsia"/>
-              </w:rPr>
             </w:pPr>
             <w:r>
               <w:rPr>
@@ -8166,9 +8480,6 @@
           <w:p>
             <w:pPr>
               <w:cnfStyle w:val="000000000000" w:firstRow="0" w:lastRow="0" w:firstColumn="0" w:lastColumn="0" w:oddVBand="0" w:evenVBand="0" w:oddHBand="0" w:evenHBand="0" w:firstRowFirstColumn="0" w:firstRowLastColumn="0" w:lastRowFirstColumn="0" w:lastRowLastColumn="0"/>
-              <w:rPr>
-                <w:rFonts w:hint="eastAsia"/>
-              </w:rPr>
             </w:pPr>
             <w:r>
               <w:rPr>
@@ -8214,27 +8525,12 @@
           <w:p>
             <w:pPr>
               <w:cnfStyle w:val="000000100000" w:firstRow="0" w:lastRow="0" w:firstColumn="0" w:lastColumn="0" w:oddVBand="0" w:evenVBand="0" w:oddHBand="1" w:evenHBand="0" w:firstRowFirstColumn="0" w:firstRowLastColumn="0" w:lastRowFirstColumn="0" w:lastRowLastColumn="0"/>
-              <w:rPr>
-                <w:rFonts w:hint="eastAsia"/>
-              </w:rPr>
-            </w:pPr>
-            <w:r>
-              <w:rPr>
-                <w:rFonts w:hint="eastAsia"/>
-              </w:rPr>
-              <w:t>输入</w:t>
-            </w:r>
-            <w:r>
-              <w:rPr>
-                <w:rFonts w:hint="eastAsia"/>
-              </w:rPr>
-              <w:t>新</w:t>
-            </w:r>
-            <w:r>
-              <w:rPr>
-                <w:rFonts w:hint="eastAsia"/>
-              </w:rPr>
-              <w:t>密码</w:t>
+            </w:pPr>
+            <w:r>
+              <w:rPr>
+                <w:rFonts w:hint="eastAsia"/>
+              </w:rPr>
+              <w:t>输入新密码</w:t>
             </w:r>
           </w:p>
         </w:tc>
@@ -8271,9 +8567,6 @@
           <w:p>
             <w:pPr>
               <w:cnfStyle w:val="000000000000" w:firstRow="0" w:lastRow="0" w:firstColumn="0" w:lastColumn="0" w:oddVBand="0" w:evenVBand="0" w:oddHBand="0" w:evenHBand="0" w:firstRowFirstColumn="0" w:firstRowLastColumn="0" w:lastRowFirstColumn="0" w:lastRowLastColumn="0"/>
-              <w:rPr>
-                <w:rFonts w:hint="eastAsia"/>
-              </w:rPr>
             </w:pPr>
             <w:r>
               <w:rPr>
@@ -8304,11 +8597,6 @@
             <w:tcW w:w="952" w:type="dxa"/>
           </w:tcPr>
           <w:p>
-            <w:pPr>
-              <w:rPr>
-                <w:rFonts w:hint="eastAsia"/>
-              </w:rPr>
-            </w:pPr>
             <w:r>
               <w:rPr>
                 <w:rFonts w:hint="eastAsia"/>
@@ -8413,9 +8701,6 @@
           <w:p>
             <w:pPr>
               <w:cnfStyle w:val="000000100000" w:firstRow="0" w:lastRow="0" w:firstColumn="0" w:lastColumn="0" w:oddVBand="0" w:evenVBand="0" w:oddHBand="1" w:evenHBand="0" w:firstRowFirstColumn="0" w:firstRowLastColumn="0" w:lastRowFirstColumn="0" w:lastRowLastColumn="0"/>
-              <w:rPr>
-                <w:rFonts w:hint="eastAsia"/>
-              </w:rPr>
             </w:pPr>
             <w:r>
               <w:rPr>
@@ -8449,13 +8734,7 @@
         </w:tc>
       </w:tr>
     </w:tbl>
-    <w:p>
-      <w:pPr>
-        <w:rPr>
-          <w:rFonts w:hint="eastAsia"/>
-        </w:rPr>
-      </w:pPr>
-    </w:p>
+    <w:p/>
     <w:p>
       <w:pPr>
         <w:pStyle w:val="2"/>
@@ -8511,7 +8790,7 @@
                     <pic:cNvPicPr/>
                   </pic:nvPicPr>
                   <pic:blipFill>
-                    <a:blip r:embed="rId38"/>
+                    <a:blip r:embed="rId39"/>
                     <a:stretch>
                       <a:fillRect/>
                     </a:stretch>
@@ -8569,7 +8848,6 @@
               <w:rPr>
                 <w:rFonts w:hint="eastAsia"/>
               </w:rPr>
-              <w:lastRenderedPageBreak/>
               <w:t>序号</w:t>
             </w:r>
           </w:p>
@@ -8829,7 +9107,7 @@
                     <pic:cNvPicPr/>
                   </pic:nvPicPr>
                   <pic:blipFill>
-                    <a:blip r:embed="rId39"/>
+                    <a:blip r:embed="rId40"/>
                     <a:stretch>
                       <a:fillRect/>
                     </a:stretch>
@@ -8869,7 +9147,7 @@
                     <pic:cNvPicPr/>
                   </pic:nvPicPr>
                   <pic:blipFill>
-                    <a:blip r:embed="rId40"/>
+                    <a:blip r:embed="rId41"/>
                     <a:stretch>
                       <a:fillRect/>
                     </a:stretch>
@@ -9173,6 +9451,7 @@
               <w:rPr>
                 <w:rFonts w:hint="eastAsia"/>
               </w:rPr>
+              <w:lastRenderedPageBreak/>
               <w:t>3</w:t>
             </w:r>
           </w:p>
@@ -9194,132 +9473,6 @@
                   <wp:extent cx="2507613" cy="419100"/>
                   <wp:effectExtent l="0" t="0" r="7620" b="0"/>
                   <wp:docPr id="48" name="图片 48"/>
-                  <wp:cNvGraphicFramePr>
-                    <a:graphicFrameLocks xmlns:a="http://schemas.openxmlformats.org/drawingml/2006/main" noChangeAspect="1"/>
-                  </wp:cNvGraphicFramePr>
-                  <a:graphic xmlns:a="http://schemas.openxmlformats.org/drawingml/2006/main">
-                    <a:graphicData uri="http://schemas.openxmlformats.org/drawingml/2006/picture">
-                      <pic:pic xmlns:pic="http://schemas.openxmlformats.org/drawingml/2006/picture">
-                        <pic:nvPicPr>
-                          <pic:cNvPr id="1" name=""/>
-                          <pic:cNvPicPr/>
-                        </pic:nvPicPr>
-                        <pic:blipFill>
-                          <a:blip r:embed="rId41"/>
-                          <a:stretch>
-                            <a:fillRect/>
-                          </a:stretch>
-                        </pic:blipFill>
-                        <pic:spPr>
-                          <a:xfrm>
-                            <a:off x="0" y="0"/>
-                            <a:ext cx="2545251" cy="425390"/>
-                          </a:xfrm>
-                          <a:prstGeom prst="rect">
-                            <a:avLst/>
-                          </a:prstGeom>
-                        </pic:spPr>
-                      </pic:pic>
-                    </a:graphicData>
-                  </a:graphic>
-                </wp:inline>
-              </w:drawing>
-            </w:r>
-          </w:p>
-          <w:p>
-            <w:pPr>
-              <w:cnfStyle w:val="000000000000" w:firstRow="0" w:lastRow="0" w:firstColumn="0" w:lastColumn="0" w:oddVBand="0" w:evenVBand="0" w:oddHBand="0" w:evenHBand="0" w:firstRowFirstColumn="0" w:firstRowLastColumn="0" w:lastRowFirstColumn="0" w:lastRowLastColumn="0"/>
-            </w:pPr>
-            <w:r>
-              <w:rPr>
-                <w:rFonts w:hint="eastAsia"/>
-              </w:rPr>
-              <w:t>考试</w:t>
-            </w:r>
-            <w:r>
-              <w:rPr>
-                <w:rFonts w:hint="eastAsia"/>
-              </w:rPr>
-              <w:t>icon</w:t>
-            </w:r>
-            <w:r>
-              <w:rPr>
-                <w:rFonts w:hint="eastAsia"/>
-              </w:rPr>
-              <w:t>、考试名称、考试状态、考试时间、总时长</w:t>
-            </w:r>
-          </w:p>
-        </w:tc>
-        <w:tc>
-          <w:tcPr>
-            <w:tcW w:w="3694" w:type="dxa"/>
-          </w:tcPr>
-          <w:p>
-            <w:pPr>
-              <w:cnfStyle w:val="000000000000" w:firstRow="0" w:lastRow="0" w:firstColumn="0" w:lastColumn="0" w:oddVBand="0" w:evenVBand="0" w:oddHBand="0" w:evenHBand="0" w:firstRowFirstColumn="0" w:firstRowLastColumn="0" w:lastRowFirstColumn="0" w:lastRowLastColumn="0"/>
-            </w:pPr>
-            <w:r>
-              <w:rPr>
-                <w:rFonts w:hint="eastAsia"/>
-              </w:rPr>
-              <w:t>点击跳转至</w:t>
-            </w:r>
-            <w:r>
-              <w:rPr>
-                <w:rFonts w:hint="eastAsia"/>
-              </w:rPr>
-              <w:t>H</w:t>
-            </w:r>
-            <w:r>
-              <w:t>0204</w:t>
-            </w:r>
-            <w:r>
-              <w:rPr>
-                <w:rFonts w:hint="eastAsia"/>
-              </w:rPr>
-              <w:t>考试详情</w:t>
-            </w:r>
-          </w:p>
-        </w:tc>
-      </w:tr>
-      <w:tr>
-        <w:trPr>
-          <w:cnfStyle w:val="000000100000" w:firstRow="0" w:lastRow="0" w:firstColumn="0" w:lastColumn="0" w:oddVBand="0" w:evenVBand="0" w:oddHBand="1" w:evenHBand="0" w:firstRowFirstColumn="0" w:firstRowLastColumn="0" w:lastRowFirstColumn="0" w:lastRowLastColumn="0"/>
-        </w:trPr>
-        <w:tc>
-          <w:tcPr>
-            <w:cnfStyle w:val="001000000000" w:firstRow="0" w:lastRow="0" w:firstColumn="1" w:lastColumn="0" w:oddVBand="0" w:evenVBand="0" w:oddHBand="0" w:evenHBand="0" w:firstRowFirstColumn="0" w:firstRowLastColumn="0" w:lastRowFirstColumn="0" w:lastRowLastColumn="0"/>
-            <w:tcW w:w="952" w:type="dxa"/>
-          </w:tcPr>
-          <w:p>
-            <w:r>
-              <w:rPr>
-                <w:rFonts w:hint="eastAsia"/>
-              </w:rPr>
-              <w:t>4</w:t>
-            </w:r>
-          </w:p>
-        </w:tc>
-        <w:tc>
-          <w:tcPr>
-            <w:tcW w:w="3876" w:type="dxa"/>
-          </w:tcPr>
-          <w:p>
-            <w:pPr>
-              <w:cnfStyle w:val="000000100000" w:firstRow="0" w:lastRow="0" w:firstColumn="0" w:lastColumn="0" w:oddVBand="0" w:evenVBand="0" w:oddHBand="1" w:evenHBand="0" w:firstRowFirstColumn="0" w:firstRowLastColumn="0" w:lastRowFirstColumn="0" w:lastRowLastColumn="0"/>
-              <w:rPr>
-                <w:noProof/>
-              </w:rPr>
-            </w:pPr>
-            <w:r>
-              <w:rPr>
-                <w:noProof/>
-              </w:rPr>
-              <w:drawing>
-                <wp:inline distT="0" distB="0" distL="0" distR="0" wp14:anchorId="07482FF2" wp14:editId="460A110E">
-                  <wp:extent cx="2506980" cy="403666"/>
-                  <wp:effectExtent l="0" t="0" r="0" b="0"/>
-                  <wp:docPr id="49" name="图片 49"/>
                   <wp:cNvGraphicFramePr>
                     <a:graphicFrameLocks xmlns:a="http://schemas.openxmlformats.org/drawingml/2006/main" noChangeAspect="1"/>
                   </wp:cNvGraphicFramePr>
@@ -9339,7 +9492,7 @@
                         <pic:spPr>
                           <a:xfrm>
                             <a:off x="0" y="0"/>
-                            <a:ext cx="2637308" cy="424651"/>
+                            <a:ext cx="2545251" cy="425390"/>
                           </a:xfrm>
                           <a:prstGeom prst="rect">
                             <a:avLst/>
@@ -9354,6 +9507,84 @@
           </w:p>
           <w:p>
             <w:pPr>
+              <w:cnfStyle w:val="000000000000" w:firstRow="0" w:lastRow="0" w:firstColumn="0" w:lastColumn="0" w:oddVBand="0" w:evenVBand="0" w:oddHBand="0" w:evenHBand="0" w:firstRowFirstColumn="0" w:firstRowLastColumn="0" w:lastRowFirstColumn="0" w:lastRowLastColumn="0"/>
+            </w:pPr>
+            <w:r>
+              <w:rPr>
+                <w:rFonts w:hint="eastAsia"/>
+              </w:rPr>
+              <w:t>考试</w:t>
+            </w:r>
+            <w:r>
+              <w:rPr>
+                <w:rFonts w:hint="eastAsia"/>
+              </w:rPr>
+              <w:t>icon</w:t>
+            </w:r>
+            <w:r>
+              <w:rPr>
+                <w:rFonts w:hint="eastAsia"/>
+              </w:rPr>
+              <w:t>、考试名称、考试状态、考试时间、总时长</w:t>
+            </w:r>
+          </w:p>
+        </w:tc>
+        <w:tc>
+          <w:tcPr>
+            <w:tcW w:w="3694" w:type="dxa"/>
+          </w:tcPr>
+          <w:p>
+            <w:pPr>
+              <w:cnfStyle w:val="000000000000" w:firstRow="0" w:lastRow="0" w:firstColumn="0" w:lastColumn="0" w:oddVBand="0" w:evenVBand="0" w:oddHBand="0" w:evenHBand="0" w:firstRowFirstColumn="0" w:firstRowLastColumn="0" w:lastRowFirstColumn="0" w:lastRowLastColumn="0"/>
+            </w:pPr>
+            <w:r>
+              <w:rPr>
+                <w:rFonts w:hint="eastAsia"/>
+              </w:rPr>
+              <w:t>点击跳转至</w:t>
+            </w:r>
+            <w:r>
+              <w:rPr>
+                <w:rFonts w:hint="eastAsia"/>
+              </w:rPr>
+              <w:t>H</w:t>
+            </w:r>
+            <w:r>
+              <w:t>0204</w:t>
+            </w:r>
+            <w:r>
+              <w:rPr>
+                <w:rFonts w:hint="eastAsia"/>
+              </w:rPr>
+              <w:t>考试详情</w:t>
+            </w:r>
+          </w:p>
+        </w:tc>
+      </w:tr>
+      <w:tr>
+        <w:trPr>
+          <w:cnfStyle w:val="000000100000" w:firstRow="0" w:lastRow="0" w:firstColumn="0" w:lastColumn="0" w:oddVBand="0" w:evenVBand="0" w:oddHBand="1" w:evenHBand="0" w:firstRowFirstColumn="0" w:firstRowLastColumn="0" w:lastRowFirstColumn="0" w:lastRowLastColumn="0"/>
+        </w:trPr>
+        <w:tc>
+          <w:tcPr>
+            <w:cnfStyle w:val="001000000000" w:firstRow="0" w:lastRow="0" w:firstColumn="1" w:lastColumn="0" w:oddVBand="0" w:evenVBand="0" w:oddHBand="0" w:evenHBand="0" w:firstRowFirstColumn="0" w:firstRowLastColumn="0" w:lastRowFirstColumn="0" w:lastRowLastColumn="0"/>
+            <w:tcW w:w="952" w:type="dxa"/>
+          </w:tcPr>
+          <w:p>
+            <w:r>
+              <w:rPr>
+                <w:rFonts w:hint="eastAsia"/>
+              </w:rPr>
+              <w:t>4</w:t>
+            </w:r>
+          </w:p>
+        </w:tc>
+        <w:tc>
+          <w:tcPr>
+            <w:tcW w:w="3876" w:type="dxa"/>
+          </w:tcPr>
+          <w:p>
+            <w:pPr>
               <w:cnfStyle w:val="000000100000" w:firstRow="0" w:lastRow="0" w:firstColumn="0" w:lastColumn="0" w:oddVBand="0" w:evenVBand="0" w:oddHBand="1" w:evenHBand="0" w:firstRowFirstColumn="0" w:firstRowLastColumn="0" w:lastRowFirstColumn="0" w:lastRowLastColumn="0"/>
               <w:rPr>
                 <w:noProof/>
@@ -9361,64 +9592,13 @@
             </w:pPr>
             <w:r>
               <w:rPr>
-                <w:rFonts w:hint="eastAsia"/>
                 <w:noProof/>
               </w:rPr>
-              <w:t>资料名称、资料</w:t>
-            </w:r>
-            <w:r>
-              <w:rPr>
-                <w:rFonts w:hint="eastAsia"/>
-                <w:noProof/>
-              </w:rPr>
-              <w:t>类别</w:t>
-            </w:r>
-          </w:p>
-          <w:p>
-            <w:pPr>
-              <w:cnfStyle w:val="000000100000" w:firstRow="0" w:lastRow="0" w:firstColumn="0" w:lastColumn="0" w:oddVBand="0" w:evenVBand="0" w:oddHBand="1" w:evenHBand="0" w:firstRowFirstColumn="0" w:firstRowLastColumn="0" w:lastRowFirstColumn="0" w:lastRowLastColumn="0"/>
-              <w:rPr>
-                <w:noProof/>
-              </w:rPr>
-            </w:pPr>
-            <w:r>
-              <w:rPr>
-                <w:rFonts w:hint="eastAsia"/>
-                <w:noProof/>
-              </w:rPr>
-              <w:t>点击弹框提示下载</w:t>
-            </w:r>
-            <w:r>
-              <w:rPr>
-                <w:rFonts w:hint="eastAsia"/>
-                <w:noProof/>
-              </w:rPr>
-              <w:t>，点击确定下载</w:t>
-            </w:r>
-            <w:r>
-              <w:rPr>
-                <w:rFonts w:hint="eastAsia"/>
-                <w:noProof/>
-              </w:rPr>
-              <w:t>。</w:t>
-            </w:r>
-          </w:p>
-          <w:p>
-            <w:pPr>
-              <w:cnfStyle w:val="000000100000" w:firstRow="0" w:lastRow="0" w:firstColumn="0" w:lastColumn="0" w:oddVBand="0" w:evenVBand="0" w:oddHBand="1" w:evenHBand="0" w:firstRowFirstColumn="0" w:firstRowLastColumn="0" w:lastRowFirstColumn="0" w:lastRowLastColumn="0"/>
-              <w:rPr>
-                <w:noProof/>
-              </w:rPr>
-            </w:pPr>
-            <w:r>
-              <w:rPr>
-                <w:noProof/>
-              </w:rPr>
               <w:drawing>
-                <wp:inline distT="0" distB="0" distL="0" distR="0" wp14:anchorId="670AC02E" wp14:editId="4E619541">
-                  <wp:extent cx="1287475" cy="948050"/>
-                  <wp:effectExtent l="0" t="0" r="8255" b="5080"/>
-                  <wp:docPr id="53" name="图片 53"/>
+                <wp:inline distT="0" distB="0" distL="0" distR="0" wp14:anchorId="07482FF2" wp14:editId="460A110E">
+                  <wp:extent cx="2506980" cy="403666"/>
+                  <wp:effectExtent l="0" t="0" r="0" b="0"/>
+                  <wp:docPr id="49" name="图片 49"/>
                   <wp:cNvGraphicFramePr>
                     <a:graphicFrameLocks xmlns:a="http://schemas.openxmlformats.org/drawingml/2006/main" noChangeAspect="1"/>
                   </wp:cNvGraphicFramePr>
@@ -9438,6 +9618,105 @@
                         <pic:spPr>
                           <a:xfrm>
                             <a:off x="0" y="0"/>
+                            <a:ext cx="2637308" cy="424651"/>
+                          </a:xfrm>
+                          <a:prstGeom prst="rect">
+                            <a:avLst/>
+                          </a:prstGeom>
+                        </pic:spPr>
+                      </pic:pic>
+                    </a:graphicData>
+                  </a:graphic>
+                </wp:inline>
+              </w:drawing>
+            </w:r>
+          </w:p>
+          <w:p>
+            <w:pPr>
+              <w:cnfStyle w:val="000000100000" w:firstRow="0" w:lastRow="0" w:firstColumn="0" w:lastColumn="0" w:oddVBand="0" w:evenVBand="0" w:oddHBand="1" w:evenHBand="0" w:firstRowFirstColumn="0" w:firstRowLastColumn="0" w:lastRowFirstColumn="0" w:lastRowLastColumn="0"/>
+              <w:rPr>
+                <w:noProof/>
+              </w:rPr>
+            </w:pPr>
+            <w:r>
+              <w:rPr>
+                <w:rFonts w:hint="eastAsia"/>
+                <w:noProof/>
+              </w:rPr>
+              <w:t>资料名称、资料</w:t>
+            </w:r>
+            <w:r>
+              <w:rPr>
+                <w:rFonts w:hint="eastAsia"/>
+                <w:noProof/>
+              </w:rPr>
+              <w:t>类别</w:t>
+            </w:r>
+          </w:p>
+          <w:p>
+            <w:pPr>
+              <w:cnfStyle w:val="000000100000" w:firstRow="0" w:lastRow="0" w:firstColumn="0" w:lastColumn="0" w:oddVBand="0" w:evenVBand="0" w:oddHBand="1" w:evenHBand="0" w:firstRowFirstColumn="0" w:firstRowLastColumn="0" w:lastRowFirstColumn="0" w:lastRowLastColumn="0"/>
+              <w:rPr>
+                <w:noProof/>
+              </w:rPr>
+            </w:pPr>
+            <w:r>
+              <w:rPr>
+                <w:rFonts w:hint="eastAsia"/>
+                <w:noProof/>
+              </w:rPr>
+              <w:t>点击弹框提示下载</w:t>
+            </w:r>
+            <w:r>
+              <w:rPr>
+                <w:rFonts w:hint="eastAsia"/>
+                <w:noProof/>
+              </w:rPr>
+              <w:t>，点击确定下载</w:t>
+            </w:r>
+            <w:r>
+              <w:rPr>
+                <w:rFonts w:hint="eastAsia"/>
+                <w:noProof/>
+              </w:rPr>
+              <w:t>。</w:t>
+            </w:r>
+          </w:p>
+          <w:p>
+            <w:pPr>
+              <w:cnfStyle w:val="000000100000" w:firstRow="0" w:lastRow="0" w:firstColumn="0" w:lastColumn="0" w:oddVBand="0" w:evenVBand="0" w:oddHBand="1" w:evenHBand="0" w:firstRowFirstColumn="0" w:firstRowLastColumn="0" w:lastRowFirstColumn="0" w:lastRowLastColumn="0"/>
+              <w:rPr>
+                <w:noProof/>
+              </w:rPr>
+            </w:pPr>
+            <w:r>
+              <w:rPr>
+                <w:noProof/>
+              </w:rPr>
+              <w:drawing>
+                <wp:inline distT="0" distB="0" distL="0" distR="0" wp14:anchorId="670AC02E" wp14:editId="4E619541">
+                  <wp:extent cx="1287475" cy="948050"/>
+                  <wp:effectExtent l="0" t="0" r="8255" b="5080"/>
+                  <wp:docPr id="53" name="图片 53"/>
+                  <wp:cNvGraphicFramePr>
+                    <a:graphicFrameLocks xmlns:a="http://schemas.openxmlformats.org/drawingml/2006/main" noChangeAspect="1"/>
+                  </wp:cNvGraphicFramePr>
+                  <a:graphic xmlns:a="http://schemas.openxmlformats.org/drawingml/2006/main">
+                    <a:graphicData uri="http://schemas.openxmlformats.org/drawingml/2006/picture">
+                      <pic:pic xmlns:pic="http://schemas.openxmlformats.org/drawingml/2006/picture">
+                        <pic:nvPicPr>
+                          <pic:cNvPr id="1" name=""/>
+                          <pic:cNvPicPr/>
+                        </pic:nvPicPr>
+                        <pic:blipFill>
+                          <a:blip r:embed="rId44"/>
+                          <a:stretch>
+                            <a:fillRect/>
+                          </a:stretch>
+                        </pic:blipFill>
+                        <pic:spPr>
+                          <a:xfrm>
+                            <a:off x="0" y="0"/>
                             <a:ext cx="1313151" cy="966957"/>
                           </a:xfrm>
                           <a:prstGeom prst="rect">
@@ -9473,7 +9752,6 @@
         <w:rPr>
           <w:rFonts w:hint="eastAsia"/>
         </w:rPr>
-        <w:lastRenderedPageBreak/>
         <w:t>H</w:t>
       </w:r>
       <w:r>
@@ -9507,7 +9785,7 @@
                     <pic:cNvPicPr/>
                   </pic:nvPicPr>
                   <pic:blipFill>
-                    <a:blip r:embed="rId44"/>
+                    <a:blip r:embed="rId45"/>
                     <a:stretch>
                       <a:fillRect/>
                     </a:stretch>
@@ -9736,7 +10014,7 @@
                           <pic:cNvPicPr/>
                         </pic:nvPicPr>
                         <pic:blipFill>
-                          <a:blip r:embed="rId45"/>
+                          <a:blip r:embed="rId46"/>
                           <a:stretch>
                             <a:fillRect/>
                           </a:stretch>
@@ -9905,6 +10183,7 @@
         <w:rPr>
           <w:rFonts w:hint="eastAsia"/>
         </w:rPr>
+        <w:lastRenderedPageBreak/>
         <w:t>H</w:t>
       </w:r>
       <w:r>
@@ -9938,7 +10217,7 @@
                     <pic:cNvPicPr/>
                   </pic:nvPicPr>
                   <pic:blipFill>
-                    <a:blip r:embed="rId46"/>
+                    <a:blip r:embed="rId47"/>
                     <a:stretch>
                       <a:fillRect/>
                     </a:stretch>
@@ -9992,7 +10271,7 @@
             </w:tcBorders>
           </w:tcPr>
           <w:p>
-            <w:bookmarkStart w:id="6" w:name="_Hlk27466205"/>
+            <w:bookmarkStart w:id="7" w:name="_Hlk27466205"/>
             <w:r>
               <w:rPr>
                 <w:rFonts w:hint="eastAsia"/>
@@ -10179,7 +10458,6 @@
               <w:rPr>
                 <w:rFonts w:hint="eastAsia"/>
               </w:rPr>
-              <w:lastRenderedPageBreak/>
               <w:t>2</w:t>
             </w:r>
           </w:p>
@@ -10358,15 +10636,15 @@
           </w:p>
         </w:tc>
       </w:tr>
-      <w:bookmarkEnd w:id="6"/>
+      <w:bookmarkEnd w:id="7"/>
     </w:tbl>
     <w:p/>
     <w:p>
       <w:pPr>
         <w:pStyle w:val="3"/>
       </w:pPr>
-      <w:bookmarkStart w:id="7" w:name="_H0204考试详情"/>
-      <w:bookmarkEnd w:id="7"/>
+      <w:bookmarkStart w:id="8" w:name="_H0204考试详情"/>
+      <w:bookmarkEnd w:id="8"/>
       <w:r>
         <w:rPr>
           <w:rFonts w:hint="eastAsia"/>
@@ -10401,7 +10679,7 @@
                     <pic:cNvPicPr/>
                   </pic:nvPicPr>
                   <pic:blipFill>
-                    <a:blip r:embed="rId47"/>
+                    <a:blip r:embed="rId48"/>
                     <a:stretch>
                       <a:fillRect/>
                     </a:stretch>
@@ -10441,7 +10719,7 @@
                     <pic:cNvPicPr/>
                   </pic:nvPicPr>
                   <pic:blipFill>
-                    <a:blip r:embed="rId48"/>
+                    <a:blip r:embed="rId49"/>
                     <a:stretch>
                       <a:fillRect/>
                     </a:stretch>
@@ -10686,6 +10964,7 @@
               <w:rPr>
                 <w:rFonts w:hint="eastAsia"/>
               </w:rPr>
+              <w:lastRenderedPageBreak/>
               <w:t>2</w:t>
             </w:r>
           </w:p>
@@ -10718,7 +10997,7 @@
                           <pic:cNvPicPr/>
                         </pic:nvPicPr>
                         <pic:blipFill>
-                          <a:blip r:embed="rId49"/>
+                          <a:blip r:embed="rId50"/>
                           <a:stretch>
                             <a:fillRect/>
                           </a:stretch>
@@ -10976,7 +11255,7 @@
                           <pic:cNvPicPr/>
                         </pic:nvPicPr>
                         <pic:blipFill>
-                          <a:blip r:embed="rId49"/>
+                          <a:blip r:embed="rId50"/>
                           <a:stretch>
                             <a:fillRect/>
                           </a:stretch>
@@ -11157,13 +11436,12 @@
       <w:pPr>
         <w:pStyle w:val="3"/>
       </w:pPr>
-      <w:bookmarkStart w:id="8" w:name="_H0205考试题目详情"/>
-      <w:bookmarkEnd w:id="8"/>
-      <w:r>
-        <w:rPr>
-          <w:rFonts w:hint="eastAsia"/>
-        </w:rPr>
-        <w:lastRenderedPageBreak/>
+      <w:bookmarkStart w:id="9" w:name="_H0205考试题目详情"/>
+      <w:bookmarkEnd w:id="9"/>
+      <w:r>
+        <w:rPr>
+          <w:rFonts w:hint="eastAsia"/>
+        </w:rPr>
         <w:t>H020</w:t>
       </w:r>
       <w:r>
@@ -11209,7 +11487,7 @@
                     <pic:cNvPicPr/>
                   </pic:nvPicPr>
                   <pic:blipFill>
-                    <a:blip r:embed="rId50"/>
+                    <a:blip r:embed="rId51"/>
                     <a:stretch>
                       <a:fillRect/>
                     </a:stretch>
@@ -11249,7 +11527,7 @@
                     <pic:cNvPicPr/>
                   </pic:nvPicPr>
                   <pic:blipFill>
-                    <a:blip r:embed="rId51"/>
+                    <a:blip r:embed="rId52"/>
                     <a:stretch>
                       <a:fillRect/>
                     </a:stretch>
@@ -11553,7 +11831,7 @@
                           <pic:cNvPicPr/>
                         </pic:nvPicPr>
                         <pic:blipFill rotWithShape="1">
-                          <a:blip r:embed="rId52"/>
+                          <a:blip r:embed="rId53"/>
                           <a:srcRect l="1943" r="-1"/>
                           <a:stretch/>
                         </pic:blipFill>
@@ -11627,6 +11905,7 @@
               <w:rPr>
                 <w:noProof/>
               </w:rPr>
+              <w:lastRenderedPageBreak/>
               <w:drawing>
                 <wp:inline distT="0" distB="0" distL="0" distR="0" wp14:anchorId="7F7AD07A" wp14:editId="52E85E67">
                   <wp:extent cx="2553005" cy="1516071"/>
@@ -11643,7 +11922,7 @@
                           <pic:cNvPicPr/>
                         </pic:nvPicPr>
                         <pic:blipFill>
-                          <a:blip r:embed="rId53"/>
+                          <a:blip r:embed="rId54"/>
                           <a:stretch>
                             <a:fillRect/>
                           </a:stretch>
@@ -11818,7 +12097,7 @@
                           <pic:cNvPicPr/>
                         </pic:nvPicPr>
                         <pic:blipFill>
-                          <a:blip r:embed="rId54"/>
+                          <a:blip r:embed="rId55"/>
                           <a:stretch>
                             <a:fillRect/>
                           </a:stretch>
@@ -12050,7 +12329,6 @@
                 <w:rFonts w:hint="eastAsia"/>
                 <w:bCs w:val="0"/>
               </w:rPr>
-              <w:lastRenderedPageBreak/>
               <w:t>5</w:t>
             </w:r>
           </w:p>
@@ -12181,7 +12459,7 @@
                     <pic:cNvPicPr/>
                   </pic:nvPicPr>
                   <pic:blipFill>
-                    <a:blip r:embed="rId55"/>
+                    <a:blip r:embed="rId56"/>
                     <a:stretch>
                       <a:fillRect/>
                     </a:stretch>
@@ -12402,7 +12680,7 @@
                           <pic:cNvPicPr/>
                         </pic:nvPicPr>
                         <pic:blipFill>
-                          <a:blip r:embed="rId56"/>
+                          <a:blip r:embed="rId57"/>
                           <a:stretch>
                             <a:fillRect/>
                           </a:stretch>
@@ -12431,6 +12709,7 @@
               <w:rPr>
                 <w:rFonts w:hint="eastAsia"/>
               </w:rPr>
+              <w:lastRenderedPageBreak/>
               <w:t>点击</w:t>
             </w:r>
             <w:proofErr w:type="gramStart"/>
@@ -12637,6 +12916,7 @@
               <w:rPr>
                 <w:rFonts w:hint="eastAsia"/>
               </w:rPr>
+              <w:lastRenderedPageBreak/>
               <w:t>热区覆盖图标和文字</w:t>
             </w:r>
           </w:p>
@@ -12758,7 +13038,6 @@
         <w:rPr>
           <w:rFonts w:hint="eastAsia"/>
         </w:rPr>
-        <w:lastRenderedPageBreak/>
         <w:t>F</w:t>
       </w:r>
       <w:r>
@@ -12792,7 +13071,7 @@
                     <pic:cNvPicPr/>
                   </pic:nvPicPr>
                   <pic:blipFill>
-                    <a:blip r:embed="rId57"/>
+                    <a:blip r:embed="rId58"/>
                     <a:stretch>
                       <a:fillRect/>
                     </a:stretch>
@@ -12912,9 +13191,6 @@
           <w:p>
             <w:pPr>
               <w:cnfStyle w:val="000000100000" w:firstRow="0" w:lastRow="0" w:firstColumn="0" w:lastColumn="0" w:oddVBand="0" w:evenVBand="0" w:oddHBand="1" w:evenHBand="0" w:firstRowFirstColumn="0" w:firstRowLastColumn="0" w:lastRowFirstColumn="0" w:lastRowLastColumn="0"/>
-              <w:rPr>
-                <w:rFonts w:hint="eastAsia"/>
-              </w:rPr>
             </w:pPr>
             <w:r>
               <w:rPr>
@@ -13054,9 +13330,6 @@
           <w:p>
             <w:pPr>
               <w:cnfStyle w:val="000000100000" w:firstRow="0" w:lastRow="0" w:firstColumn="0" w:lastColumn="0" w:oddVBand="0" w:evenVBand="0" w:oddHBand="1" w:evenHBand="0" w:firstRowFirstColumn="0" w:firstRowLastColumn="0" w:lastRowFirstColumn="0" w:lastRowLastColumn="0"/>
-              <w:rPr>
-                <w:rFonts w:hint="eastAsia"/>
-              </w:rPr>
             </w:pPr>
             <w:r>
               <w:rPr>
@@ -13067,133 +13340,6 @@
                   <wp:extent cx="1534161" cy="636423"/>
                   <wp:effectExtent l="0" t="0" r="8890" b="0"/>
                   <wp:docPr id="65" name="图片 65"/>
-                  <wp:cNvGraphicFramePr>
-                    <a:graphicFrameLocks xmlns:a="http://schemas.openxmlformats.org/drawingml/2006/main" noChangeAspect="1"/>
-                  </wp:cNvGraphicFramePr>
-                  <a:graphic xmlns:a="http://schemas.openxmlformats.org/drawingml/2006/main">
-                    <a:graphicData uri="http://schemas.openxmlformats.org/drawingml/2006/picture">
-                      <pic:pic xmlns:pic="http://schemas.openxmlformats.org/drawingml/2006/picture">
-                        <pic:nvPicPr>
-                          <pic:cNvPr id="1" name=""/>
-                          <pic:cNvPicPr/>
-                        </pic:nvPicPr>
-                        <pic:blipFill>
-                          <a:blip r:embed="rId58"/>
-                          <a:stretch>
-                            <a:fillRect/>
-                          </a:stretch>
-                        </pic:blipFill>
-                        <pic:spPr>
-                          <a:xfrm>
-                            <a:off x="0" y="0"/>
-                            <a:ext cx="1604852" cy="665748"/>
-                          </a:xfrm>
-                          <a:prstGeom prst="rect">
-                            <a:avLst/>
-                          </a:prstGeom>
-                        </pic:spPr>
-                      </pic:pic>
-                    </a:graphicData>
-                  </a:graphic>
-                </wp:inline>
-              </w:drawing>
-            </w:r>
-          </w:p>
-        </w:tc>
-        <w:tc>
-          <w:tcPr>
-            <w:tcW w:w="3694" w:type="dxa"/>
-          </w:tcPr>
-          <w:p>
-            <w:pPr>
-              <w:cnfStyle w:val="000000100000" w:firstRow="0" w:lastRow="0" w:firstColumn="0" w:lastColumn="0" w:oddVBand="0" w:evenVBand="0" w:oddHBand="1" w:evenHBand="0" w:firstRowFirstColumn="0" w:firstRowLastColumn="0" w:lastRowFirstColumn="0" w:lastRowLastColumn="0"/>
-            </w:pPr>
-          </w:p>
-        </w:tc>
-      </w:tr>
-      <w:tr>
-        <w:tc>
-          <w:tcPr>
-            <w:cnfStyle w:val="001000000000" w:firstRow="0" w:lastRow="0" w:firstColumn="1" w:lastColumn="0" w:oddVBand="0" w:evenVBand="0" w:oddHBand="0" w:evenHBand="0" w:firstRowFirstColumn="0" w:firstRowLastColumn="0" w:lastRowFirstColumn="0" w:lastRowLastColumn="0"/>
-            <w:tcW w:w="952" w:type="dxa"/>
-          </w:tcPr>
-          <w:p>
-            <w:r>
-              <w:rPr>
-                <w:rFonts w:hint="eastAsia"/>
-              </w:rPr>
-              <w:t>3</w:t>
-            </w:r>
-          </w:p>
-        </w:tc>
-        <w:tc>
-          <w:tcPr>
-            <w:tcW w:w="3876" w:type="dxa"/>
-          </w:tcPr>
-          <w:p>
-            <w:pPr>
-              <w:cnfStyle w:val="000000000000" w:firstRow="0" w:lastRow="0" w:firstColumn="0" w:lastColumn="0" w:oddVBand="0" w:evenVBand="0" w:oddHBand="0" w:evenHBand="0" w:firstRowFirstColumn="0" w:firstRowLastColumn="0" w:lastRowFirstColumn="0" w:lastRowLastColumn="0"/>
-            </w:pPr>
-            <w:r>
-              <w:rPr>
-                <w:rFonts w:hint="eastAsia"/>
-              </w:rPr>
-              <w:t>默认</w:t>
-            </w:r>
-            <w:proofErr w:type="gramStart"/>
-            <w:r>
-              <w:rPr>
-                <w:rFonts w:hint="eastAsia"/>
-              </w:rPr>
-              <w:t>不</w:t>
-            </w:r>
-            <w:proofErr w:type="gramEnd"/>
-            <w:r>
-              <w:rPr>
-                <w:rFonts w:hint="eastAsia"/>
-              </w:rPr>
-              <w:t>选中，点击展开筛选</w:t>
-            </w:r>
-            <w:r>
-              <w:rPr>
-                <w:rFonts w:hint="eastAsia"/>
-              </w:rPr>
-              <w:t>模块</w:t>
-            </w:r>
-          </w:p>
-          <w:p>
-            <w:pPr>
-              <w:cnfStyle w:val="000000000000" w:firstRow="0" w:lastRow="0" w:firstColumn="0" w:lastColumn="0" w:oddVBand="0" w:evenVBand="0" w:oddHBand="0" w:evenHBand="0" w:firstRowFirstColumn="0" w:firstRowLastColumn="0" w:lastRowFirstColumn="0" w:lastRowLastColumn="0"/>
-              <w:rPr>
-                <w:rFonts w:hint="eastAsia"/>
-              </w:rPr>
-            </w:pPr>
-            <w:r>
-              <w:rPr>
-                <w:rFonts w:hint="eastAsia"/>
-              </w:rPr>
-              <w:t>选中</w:t>
-            </w:r>
-            <w:r>
-              <w:rPr>
-                <w:rFonts w:hint="eastAsia"/>
-              </w:rPr>
-              <w:t>某筛选项则请求接口刷新数据。</w:t>
-            </w:r>
-          </w:p>
-          <w:p>
-            <w:pPr>
-              <w:cnfStyle w:val="000000000000" w:firstRow="0" w:lastRow="0" w:firstColumn="0" w:lastColumn="0" w:oddVBand="0" w:evenVBand="0" w:oddHBand="0" w:evenHBand="0" w:firstRowFirstColumn="0" w:firstRowLastColumn="0" w:lastRowFirstColumn="0" w:lastRowLastColumn="0"/>
-            </w:pPr>
-            <w:r>
-              <w:rPr>
-                <w:noProof/>
-              </w:rPr>
-              <w:drawing>
-                <wp:inline distT="0" distB="0" distL="0" distR="0" wp14:anchorId="74311121" wp14:editId="196B112F">
-                  <wp:extent cx="1492301" cy="1703125"/>
-                  <wp:effectExtent l="0" t="0" r="0" b="0"/>
-                  <wp:docPr id="56" name="图片 56"/>
                   <wp:cNvGraphicFramePr>
                     <a:graphicFrameLocks xmlns:a="http://schemas.openxmlformats.org/drawingml/2006/main" noChangeAspect="1"/>
                   </wp:cNvGraphicFramePr>
@@ -13213,6 +13359,130 @@
                         <pic:spPr>
                           <a:xfrm>
                             <a:off x="0" y="0"/>
+                            <a:ext cx="1604852" cy="665748"/>
+                          </a:xfrm>
+                          <a:prstGeom prst="rect">
+                            <a:avLst/>
+                          </a:prstGeom>
+                        </pic:spPr>
+                      </pic:pic>
+                    </a:graphicData>
+                  </a:graphic>
+                </wp:inline>
+              </w:drawing>
+            </w:r>
+          </w:p>
+        </w:tc>
+        <w:tc>
+          <w:tcPr>
+            <w:tcW w:w="3694" w:type="dxa"/>
+          </w:tcPr>
+          <w:p>
+            <w:pPr>
+              <w:cnfStyle w:val="000000100000" w:firstRow="0" w:lastRow="0" w:firstColumn="0" w:lastColumn="0" w:oddVBand="0" w:evenVBand="0" w:oddHBand="1" w:evenHBand="0" w:firstRowFirstColumn="0" w:firstRowLastColumn="0" w:lastRowFirstColumn="0" w:lastRowLastColumn="0"/>
+            </w:pPr>
+          </w:p>
+        </w:tc>
+      </w:tr>
+      <w:tr>
+        <w:tc>
+          <w:tcPr>
+            <w:cnfStyle w:val="001000000000" w:firstRow="0" w:lastRow="0" w:firstColumn="1" w:lastColumn="0" w:oddVBand="0" w:evenVBand="0" w:oddHBand="0" w:evenHBand="0" w:firstRowFirstColumn="0" w:firstRowLastColumn="0" w:lastRowFirstColumn="0" w:lastRowLastColumn="0"/>
+            <w:tcW w:w="952" w:type="dxa"/>
+          </w:tcPr>
+          <w:p>
+            <w:r>
+              <w:rPr>
+                <w:rFonts w:hint="eastAsia"/>
+              </w:rPr>
+              <w:t>3</w:t>
+            </w:r>
+          </w:p>
+        </w:tc>
+        <w:tc>
+          <w:tcPr>
+            <w:tcW w:w="3876" w:type="dxa"/>
+          </w:tcPr>
+          <w:p>
+            <w:pPr>
+              <w:cnfStyle w:val="000000000000" w:firstRow="0" w:lastRow="0" w:firstColumn="0" w:lastColumn="0" w:oddVBand="0" w:evenVBand="0" w:oddHBand="0" w:evenHBand="0" w:firstRowFirstColumn="0" w:firstRowLastColumn="0" w:lastRowFirstColumn="0" w:lastRowLastColumn="0"/>
+            </w:pPr>
+            <w:r>
+              <w:rPr>
+                <w:rFonts w:hint="eastAsia"/>
+              </w:rPr>
+              <w:t>默认</w:t>
+            </w:r>
+            <w:proofErr w:type="gramStart"/>
+            <w:r>
+              <w:rPr>
+                <w:rFonts w:hint="eastAsia"/>
+              </w:rPr>
+              <w:t>不</w:t>
+            </w:r>
+            <w:proofErr w:type="gramEnd"/>
+            <w:r>
+              <w:rPr>
+                <w:rFonts w:hint="eastAsia"/>
+              </w:rPr>
+              <w:t>选中，点击展开筛选</w:t>
+            </w:r>
+            <w:r>
+              <w:rPr>
+                <w:rFonts w:hint="eastAsia"/>
+              </w:rPr>
+              <w:t>模块</w:t>
+            </w:r>
+          </w:p>
+          <w:p>
+            <w:pPr>
+              <w:cnfStyle w:val="000000000000" w:firstRow="0" w:lastRow="0" w:firstColumn="0" w:lastColumn="0" w:oddVBand="0" w:evenVBand="0" w:oddHBand="0" w:evenHBand="0" w:firstRowFirstColumn="0" w:firstRowLastColumn="0" w:lastRowFirstColumn="0" w:lastRowLastColumn="0"/>
+            </w:pPr>
+            <w:r>
+              <w:rPr>
+                <w:rFonts w:hint="eastAsia"/>
+              </w:rPr>
+              <w:t>选中</w:t>
+            </w:r>
+            <w:r>
+              <w:rPr>
+                <w:rFonts w:hint="eastAsia"/>
+              </w:rPr>
+              <w:t>某筛选项则请求接口刷新数据。</w:t>
+            </w:r>
+          </w:p>
+          <w:p>
+            <w:pPr>
+              <w:cnfStyle w:val="000000000000" w:firstRow="0" w:lastRow="0" w:firstColumn="0" w:lastColumn="0" w:oddVBand="0" w:evenVBand="0" w:oddHBand="0" w:evenHBand="0" w:firstRowFirstColumn="0" w:firstRowLastColumn="0" w:lastRowFirstColumn="0" w:lastRowLastColumn="0"/>
+            </w:pPr>
+            <w:r>
+              <w:rPr>
+                <w:noProof/>
+              </w:rPr>
+              <w:drawing>
+                <wp:inline distT="0" distB="0" distL="0" distR="0" wp14:anchorId="74311121" wp14:editId="196B112F">
+                  <wp:extent cx="1492301" cy="1703125"/>
+                  <wp:effectExtent l="0" t="0" r="0" b="0"/>
+                  <wp:docPr id="56" name="图片 56"/>
+                  <wp:cNvGraphicFramePr>
+                    <a:graphicFrameLocks xmlns:a="http://schemas.openxmlformats.org/drawingml/2006/main" noChangeAspect="1"/>
+                  </wp:cNvGraphicFramePr>
+                  <a:graphic xmlns:a="http://schemas.openxmlformats.org/drawingml/2006/main">
+                    <a:graphicData uri="http://schemas.openxmlformats.org/drawingml/2006/picture">
+                      <pic:pic xmlns:pic="http://schemas.openxmlformats.org/drawingml/2006/picture">
+                        <pic:nvPicPr>
+                          <pic:cNvPr id="1" name=""/>
+                          <pic:cNvPicPr/>
+                        </pic:nvPicPr>
+                        <pic:blipFill>
+                          <a:blip r:embed="rId60"/>
+                          <a:stretch>
+                            <a:fillRect/>
+                          </a:stretch>
+                        </pic:blipFill>
+                        <pic:spPr>
+                          <a:xfrm>
+                            <a:off x="0" y="0"/>
                             <a:ext cx="1531032" cy="1747328"/>
                           </a:xfrm>
                           <a:prstGeom prst="rect">
@@ -13229,9 +13499,6 @@
           <w:p>
             <w:pPr>
               <w:cnfStyle w:val="000000000000" w:firstRow="0" w:lastRow="0" w:firstColumn="0" w:lastColumn="0" w:oddVBand="0" w:evenVBand="0" w:oddHBand="0" w:evenHBand="0" w:firstRowFirstColumn="0" w:firstRowLastColumn="0" w:lastRowFirstColumn="0" w:lastRowLastColumn="0"/>
-              <w:rPr>
-                <w:rFonts w:hint="eastAsia"/>
-              </w:rPr>
             </w:pPr>
             <w:r>
               <w:rPr>
@@ -13250,6 +13517,15 @@
               </w:rPr>
               <w:t>查看结果</w:t>
             </w:r>
+            <w:r>
+              <w:t>”</w:t>
+            </w:r>
+            <w:r>
+              <w:rPr>
+                <w:rFonts w:hint="eastAsia"/>
+              </w:rPr>
+              <w:t>保存选中的筛选项并折叠筛选模块。点击</w:t>
+            </w:r>
             <w:proofErr w:type="gramStart"/>
             <w:r>
               <w:t>”</w:t>
@@ -13259,24 +13535,11 @@
               <w:rPr>
                 <w:rFonts w:hint="eastAsia"/>
               </w:rPr>
-              <w:t>保存选中的筛选项并折叠筛选模块。点击</w:t>
-            </w:r>
-            <w:proofErr w:type="gramStart"/>
+              <w:t>重置</w:t>
+            </w:r>
             <w:r>
               <w:t>”</w:t>
             </w:r>
-            <w:proofErr w:type="gramEnd"/>
-            <w:r>
-              <w:rPr>
-                <w:rFonts w:hint="eastAsia"/>
-              </w:rPr>
-              <w:t>重置</w:t>
-            </w:r>
-            <w:proofErr w:type="gramStart"/>
-            <w:r>
-              <w:t>”</w:t>
-            </w:r>
-            <w:proofErr w:type="gramEnd"/>
             <w:r>
               <w:rPr>
                 <w:rFonts w:hint="eastAsia"/>
@@ -13317,13 +13580,7 @@
             <w:cnfStyle w:val="001000000000" w:firstRow="0" w:lastRow="0" w:firstColumn="1" w:lastColumn="0" w:oddVBand="0" w:evenVBand="0" w:oddHBand="0" w:evenHBand="0" w:firstRowFirstColumn="0" w:firstRowLastColumn="0" w:lastRowFirstColumn="0" w:lastRowLastColumn="0"/>
             <w:tcW w:w="952" w:type="dxa"/>
           </w:tcPr>
-          <w:p>
-            <w:pPr>
-              <w:rPr>
-                <w:rFonts w:hint="eastAsia"/>
-              </w:rPr>
-            </w:pPr>
-          </w:p>
+          <w:p/>
         </w:tc>
         <w:tc>
           <w:tcPr>
@@ -13332,9 +13589,6 @@
           <w:p>
             <w:pPr>
               <w:cnfStyle w:val="000000100000" w:firstRow="0" w:lastRow="0" w:firstColumn="0" w:lastColumn="0" w:oddVBand="0" w:evenVBand="0" w:oddHBand="1" w:evenHBand="0" w:firstRowFirstColumn="0" w:firstRowLastColumn="0" w:lastRowFirstColumn="0" w:lastRowLastColumn="0"/>
-              <w:rPr>
-                <w:rFonts w:hint="eastAsia"/>
-              </w:rPr>
             </w:pPr>
           </w:p>
         </w:tc>
@@ -13350,13 +13604,7 @@
         </w:tc>
       </w:tr>
     </w:tbl>
-    <w:p>
-      <w:pPr>
-        <w:rPr>
-          <w:rFonts w:hint="eastAsia"/>
-        </w:rPr>
-      </w:pPr>
-    </w:p>
+    <w:p/>
     <w:p>
       <w:pPr>
         <w:pStyle w:val="3"/>
@@ -13365,7 +13613,6 @@
         <w:rPr>
           <w:rFonts w:hint="eastAsia"/>
         </w:rPr>
-        <w:lastRenderedPageBreak/>
         <w:t>F</w:t>
       </w:r>
       <w:r>
@@ -13379,20 +13626,15 @@
       </w:r>
     </w:p>
     <w:p>
-      <w:pPr>
-        <w:rPr>
-          <w:rFonts w:hint="eastAsia"/>
-        </w:rPr>
-      </w:pPr>
       <w:r>
         <w:rPr>
           <w:noProof/>
         </w:rPr>
         <w:drawing>
-          <wp:inline distT="0" distB="0" distL="0" distR="0" wp14:anchorId="6CBF24D8" wp14:editId="67A38A50">
-            <wp:extent cx="1667077" cy="2520000"/>
+          <wp:inline distT="0" distB="0" distL="0" distR="0" wp14:anchorId="16350630" wp14:editId="019DC467">
+            <wp:extent cx="1241379" cy="2160000"/>
             <wp:effectExtent l="0" t="0" r="0" b="0"/>
-            <wp:docPr id="57" name="图片 57"/>
+            <wp:docPr id="62" name="图片 62"/>
             <wp:cNvGraphicFramePr>
               <a:graphicFrameLocks xmlns:a="http://schemas.openxmlformats.org/drawingml/2006/main" noChangeAspect="1"/>
             </wp:cNvGraphicFramePr>
@@ -13404,7 +13646,7 @@
                     <pic:cNvPicPr/>
                   </pic:nvPicPr>
                   <pic:blipFill>
-                    <a:blip r:embed="rId60"/>
+                    <a:blip r:embed="rId61"/>
                     <a:stretch>
                       <a:fillRect/>
                     </a:stretch>
@@ -13412,7 +13654,127 @@
                   <pic:spPr>
                     <a:xfrm>
                       <a:off x="0" y="0"/>
-                      <a:ext cx="1667077" cy="2520000"/>
+                      <a:ext cx="1241379" cy="2160000"/>
+                    </a:xfrm>
+                    <a:prstGeom prst="rect">
+                      <a:avLst/>
+                    </a:prstGeom>
+                  </pic:spPr>
+                </pic:pic>
+              </a:graphicData>
+            </a:graphic>
+          </wp:inline>
+        </w:drawing>
+      </w:r>
+      <w:r>
+        <w:rPr>
+          <w:noProof/>
+        </w:rPr>
+        <w:drawing>
+          <wp:inline distT="0" distB="0" distL="0" distR="0" wp14:anchorId="53A2BED6" wp14:editId="18DEA535">
+            <wp:extent cx="1226616" cy="2160000"/>
+            <wp:effectExtent l="0" t="0" r="0" b="0"/>
+            <wp:docPr id="66" name="图片 66"/>
+            <wp:cNvGraphicFramePr>
+              <a:graphicFrameLocks xmlns:a="http://schemas.openxmlformats.org/drawingml/2006/main" noChangeAspect="1"/>
+            </wp:cNvGraphicFramePr>
+            <a:graphic xmlns:a="http://schemas.openxmlformats.org/drawingml/2006/main">
+              <a:graphicData uri="http://schemas.openxmlformats.org/drawingml/2006/picture">
+                <pic:pic xmlns:pic="http://schemas.openxmlformats.org/drawingml/2006/picture">
+                  <pic:nvPicPr>
+                    <pic:cNvPr id="1" name=""/>
+                    <pic:cNvPicPr/>
+                  </pic:nvPicPr>
+                  <pic:blipFill>
+                    <a:blip r:embed="rId62"/>
+                    <a:stretch>
+                      <a:fillRect/>
+                    </a:stretch>
+                  </pic:blipFill>
+                  <pic:spPr>
+                    <a:xfrm>
+                      <a:off x="0" y="0"/>
+                      <a:ext cx="1226616" cy="2160000"/>
+                    </a:xfrm>
+                    <a:prstGeom prst="rect">
+                      <a:avLst/>
+                    </a:prstGeom>
+                  </pic:spPr>
+                </pic:pic>
+              </a:graphicData>
+            </a:graphic>
+          </wp:inline>
+        </w:drawing>
+      </w:r>
+      <w:r>
+        <w:rPr>
+          <w:noProof/>
+        </w:rPr>
+        <w:drawing>
+          <wp:inline distT="0" distB="0" distL="0" distR="0" wp14:anchorId="7F5EAEEF" wp14:editId="47217A2F">
+            <wp:extent cx="1229539" cy="2160000"/>
+            <wp:effectExtent l="0" t="0" r="8890" b="0"/>
+            <wp:docPr id="67" name="图片 67"/>
+            <wp:cNvGraphicFramePr>
+              <a:graphicFrameLocks xmlns:a="http://schemas.openxmlformats.org/drawingml/2006/main" noChangeAspect="1"/>
+            </wp:cNvGraphicFramePr>
+            <a:graphic xmlns:a="http://schemas.openxmlformats.org/drawingml/2006/main">
+              <a:graphicData uri="http://schemas.openxmlformats.org/drawingml/2006/picture">
+                <pic:pic xmlns:pic="http://schemas.openxmlformats.org/drawingml/2006/picture">
+                  <pic:nvPicPr>
+                    <pic:cNvPr id="1" name=""/>
+                    <pic:cNvPicPr/>
+                  </pic:nvPicPr>
+                  <pic:blipFill>
+                    <a:blip r:embed="rId63"/>
+                    <a:stretch>
+                      <a:fillRect/>
+                    </a:stretch>
+                  </pic:blipFill>
+                  <pic:spPr>
+                    <a:xfrm>
+                      <a:off x="0" y="0"/>
+                      <a:ext cx="1229539" cy="2160000"/>
+                    </a:xfrm>
+                    <a:prstGeom prst="rect">
+                      <a:avLst/>
+                    </a:prstGeom>
+                  </pic:spPr>
+                </pic:pic>
+              </a:graphicData>
+            </a:graphic>
+          </wp:inline>
+        </w:drawing>
+      </w:r>
+      <w:r>
+        <w:rPr>
+          <w:noProof/>
+        </w:rPr>
+        <w:drawing>
+          <wp:inline distT="0" distB="0" distL="0" distR="0" wp14:anchorId="5DF938C2" wp14:editId="2C39B7E0">
+            <wp:extent cx="1233700" cy="2160000"/>
+            <wp:effectExtent l="0" t="0" r="5080" b="0"/>
+            <wp:docPr id="68" name="图片 68"/>
+            <wp:cNvGraphicFramePr>
+              <a:graphicFrameLocks xmlns:a="http://schemas.openxmlformats.org/drawingml/2006/main" noChangeAspect="1"/>
+            </wp:cNvGraphicFramePr>
+            <a:graphic xmlns:a="http://schemas.openxmlformats.org/drawingml/2006/main">
+              <a:graphicData uri="http://schemas.openxmlformats.org/drawingml/2006/picture">
+                <pic:pic xmlns:pic="http://schemas.openxmlformats.org/drawingml/2006/picture">
+                  <pic:nvPicPr>
+                    <pic:cNvPr id="1" name=""/>
+                    <pic:cNvPicPr/>
+                  </pic:nvPicPr>
+                  <pic:blipFill>
+                    <a:blip r:embed="rId64"/>
+                    <a:stretch>
+                      <a:fillRect/>
+                    </a:stretch>
+                  </pic:blipFill>
+                  <pic:spPr>
+                    <a:xfrm>
+                      <a:off x="0" y="0"/>
+                      <a:ext cx="1233700" cy="2160000"/>
                     </a:xfrm>
                     <a:prstGeom prst="rect">
                       <a:avLst/>
@@ -13524,7 +13886,16 @@
           <w:p>
             <w:pPr>
               <w:cnfStyle w:val="000000100000" w:firstRow="0" w:lastRow="0" w:firstColumn="0" w:lastColumn="0" w:oddVBand="0" w:evenVBand="0" w:oddHBand="1" w:evenHBand="0" w:firstRowFirstColumn="0" w:firstRowLastColumn="0" w:lastRowFirstColumn="0" w:lastRowLastColumn="0"/>
-            </w:pPr>
+              <w:rPr>
+                <w:rFonts w:hint="eastAsia"/>
+              </w:rPr>
+            </w:pPr>
+            <w:r>
+              <w:rPr>
+                <w:rFonts w:hint="eastAsia"/>
+              </w:rPr>
+              <w:t>知识点一共三级分类，点击接口获取并下一层级</w:t>
+            </w:r>
           </w:p>
         </w:tc>
         <w:tc>
@@ -13568,7 +13939,7 @@
               <w:rPr>
                 <w:rFonts w:hint="eastAsia"/>
               </w:rPr>
-              <w:t>点击搜索调取接口，获取包含相关知识点的题目列表</w:t>
+              <w:t>点击三级分类，获取题目列表</w:t>
             </w:r>
           </w:p>
         </w:tc>
@@ -13580,6 +13951,21 @@
             <w:pPr>
               <w:cnfStyle w:val="000000000000" w:firstRow="0" w:lastRow="0" w:firstColumn="0" w:lastColumn="0" w:oddVBand="0" w:evenVBand="0" w:oddHBand="0" w:evenHBand="0" w:firstRowFirstColumn="0" w:firstRowLastColumn="0" w:lastRowFirstColumn="0" w:lastRowLastColumn="0"/>
             </w:pPr>
+            <w:r>
+              <w:rPr>
+                <w:rFonts w:hint="eastAsia"/>
+              </w:rPr>
+              <w:t>点击题目跳转至</w:t>
+            </w:r>
+            <w:r>
+              <w:rPr>
+                <w:rFonts w:hint="eastAsia"/>
+              </w:rPr>
+              <w:t>F</w:t>
+            </w:r>
+            <w:r>
+              <w:t>0305</w:t>
+            </w:r>
           </w:p>
         </w:tc>
       </w:tr>
@@ -13592,14 +13978,7 @@
             <w:cnfStyle w:val="001000000000" w:firstRow="0" w:lastRow="0" w:firstColumn="1" w:lastColumn="0" w:oddVBand="0" w:evenVBand="0" w:oddHBand="0" w:evenHBand="0" w:firstRowFirstColumn="0" w:firstRowLastColumn="0" w:lastRowFirstColumn="0" w:lastRowLastColumn="0"/>
             <w:tcW w:w="952" w:type="dxa"/>
           </w:tcPr>
-          <w:p>
-            <w:r>
-              <w:rPr>
-                <w:rFonts w:hint="eastAsia"/>
-              </w:rPr>
-              <w:t>2</w:t>
-            </w:r>
-          </w:p>
+          <w:p/>
         </w:tc>
         <w:tc>
           <w:tcPr>
@@ -13609,21 +13988,6 @@
             <w:pPr>
               <w:cnfStyle w:val="000000100000" w:firstRow="0" w:lastRow="0" w:firstColumn="0" w:lastColumn="0" w:oddVBand="0" w:evenVBand="0" w:oddHBand="1" w:evenHBand="0" w:firstRowFirstColumn="0" w:firstRowLastColumn="0" w:lastRowFirstColumn="0" w:lastRowLastColumn="0"/>
             </w:pPr>
-            <w:r>
-              <w:rPr>
-                <w:rFonts w:hint="eastAsia"/>
-              </w:rPr>
-              <w:t>其余规则参照</w:t>
-            </w:r>
-            <w:r>
-              <w:rPr>
-                <w:rFonts w:hint="eastAsia"/>
-              </w:rPr>
-              <w:t>F</w:t>
-            </w:r>
-            <w:r>
-              <w:t>0301</w:t>
-            </w:r>
           </w:p>
         </w:tc>
         <w:tc>
@@ -13633,47 +13997,12 @@
           <w:p>
             <w:pPr>
               <w:cnfStyle w:val="000000100000" w:firstRow="0" w:lastRow="0" w:firstColumn="0" w:lastColumn="0" w:oddVBand="0" w:evenVBand="0" w:oddHBand="1" w:evenHBand="0" w:firstRowFirstColumn="0" w:firstRowLastColumn="0" w:lastRowFirstColumn="0" w:lastRowLastColumn="0"/>
-            </w:pPr>
-          </w:p>
-        </w:tc>
-      </w:tr>
-      <w:tr>
-        <w:tc>
-          <w:tcPr>
-            <w:cnfStyle w:val="001000000000" w:firstRow="0" w:lastRow="0" w:firstColumn="1" w:lastColumn="0" w:oddVBand="0" w:evenVBand="0" w:oddHBand="0" w:evenHBand="0" w:firstRowFirstColumn="0" w:firstRowLastColumn="0" w:lastRowFirstColumn="0" w:lastRowLastColumn="0"/>
-            <w:tcW w:w="952" w:type="dxa"/>
-          </w:tcPr>
-          <w:p/>
-        </w:tc>
-        <w:tc>
-          <w:tcPr>
-            <w:tcW w:w="3876" w:type="dxa"/>
-          </w:tcPr>
-          <w:p>
-            <w:pPr>
-              <w:cnfStyle w:val="000000000000" w:firstRow="0" w:lastRow="0" w:firstColumn="0" w:lastColumn="0" w:oddVBand="0" w:evenVBand="0" w:oddHBand="0" w:evenHBand="0" w:firstRowFirstColumn="0" w:firstRowLastColumn="0" w:lastRowFirstColumn="0" w:lastRowLastColumn="0"/>
-            </w:pPr>
-          </w:p>
-        </w:tc>
-        <w:tc>
-          <w:tcPr>
-            <w:tcW w:w="3694" w:type="dxa"/>
-          </w:tcPr>
-          <w:p>
-            <w:pPr>
-              <w:cnfStyle w:val="000000000000" w:firstRow="0" w:lastRow="0" w:firstColumn="0" w:lastColumn="0" w:oddVBand="0" w:evenVBand="0" w:oddHBand="0" w:evenHBand="0" w:firstRowFirstColumn="0" w:firstRowLastColumn="0" w:lastRowFirstColumn="0" w:lastRowLastColumn="0"/>
             </w:pPr>
           </w:p>
         </w:tc>
       </w:tr>
     </w:tbl>
-    <w:p>
-      <w:pPr>
-        <w:rPr>
-          <w:rFonts w:hint="eastAsia"/>
-        </w:rPr>
-      </w:pPr>
-    </w:p>
+    <w:p/>
     <w:p>
       <w:pPr>
         <w:pStyle w:val="3"/>
@@ -13715,7 +14044,7 @@
                     <pic:cNvPicPr/>
                   </pic:nvPicPr>
                   <pic:blipFill>
-                    <a:blip r:embed="rId61"/>
+                    <a:blip r:embed="rId65"/>
                     <a:stretch>
                       <a:fillRect/>
                     </a:stretch>
@@ -14084,7 +14413,7 @@
                     <pic:cNvPicPr/>
                   </pic:nvPicPr>
                   <pic:blipFill>
-                    <a:blip r:embed="rId62"/>
+                    <a:blip r:embed="rId66"/>
                     <a:stretch>
                       <a:fillRect/>
                     </a:stretch>
@@ -14409,7 +14738,7 @@
                     <pic:cNvPicPr/>
                   </pic:nvPicPr>
                   <pic:blipFill>
-                    <a:blip r:embed="rId63"/>
+                    <a:blip r:embed="rId67"/>
                     <a:stretch>
                       <a:fillRect/>
                     </a:stretch>
@@ -14688,7 +15017,7 @@
               </w:rPr>
               <w:t>其余规则参照</w:t>
             </w:r>
-            <w:bookmarkStart w:id="9" w:name="待完成"/>
+            <w:bookmarkStart w:id="10" w:name="待完成"/>
             <w:r>
               <w:fldChar w:fldCharType="begin"/>
             </w:r>
@@ -14732,7 +15061,7 @@
               </w:rPr>
               <w:t>考试题目详情</w:t>
             </w:r>
-            <w:bookmarkEnd w:id="9"/>
+            <w:bookmarkEnd w:id="10"/>
             <w:r>
               <w:fldChar w:fldCharType="end"/>
             </w:r>
@@ -15457,7 +15786,7 @@
   <w:style w:type="paragraph" w:default="1" w:styleId="a">
     <w:name w:val="Normal"/>
     <w:qFormat/>
-    <w:rsid w:val="00A71024"/>
+    <w:rsid w:val="00A30A36"/>
     <w:pPr>
       <w:widowControl w:val="0"/>
       <w:jc w:val="both"/>
@@ -17159,7 +17488,7 @@
 </file>
 
 <file path=customXml/itemProps1.xml><?xml version="1.0" encoding="utf-8"?>
-<ds:datastoreItem xmlns:ds="http://schemas.openxmlformats.org/officeDocument/2006/customXml" ds:itemID="{A8FD334E-5214-48E2-B093-FD370BAD0AB5}">
+<ds:datastoreItem xmlns:ds="http://schemas.openxmlformats.org/officeDocument/2006/customXml" ds:itemID="{A0FA222F-0F65-44B7-A308-3F142B4855B7}">
   <ds:schemaRefs>
     <ds:schemaRef ds:uri="http://schemas.openxmlformats.org/officeDocument/2006/bibliography"/>
   </ds:schemaRefs>
